--- a/docs/Docx4j_GettingStarted.docx
+++ b/docs/Docx4j_GettingStarted.docx
@@ -37171,7 +37171,7 @@
 </file>
 
 <file path=customXml/itemProps4.xml><?xml version="1.0" encoding="utf-8"?>
-<ds:datastoreItem xmlns:ds="http://schemas.openxmlformats.org/officeDocument/2006/customXml" ds:itemID="{A1847E28-7A61-4D1E-B4ED-01D76C13C846}">
+<ds:datastoreItem xmlns:ds="http://schemas.openxmlformats.org/officeDocument/2006/customXml" ds:itemID="{305AC113-9AAD-41D8-8797-956586636338}">
   <ds:schemaRefs>
     <ds:schemaRef ds:uri="http://schemas.openxmlformats.org/officeDocument/2006/bibliography"/>
   </ds:schemaRefs>
@@ -37179,7 +37179,7 @@
 </file>
 
 <file path=customXml/itemProps5.xml><?xml version="1.0" encoding="utf-8"?>
-<ds:datastoreItem xmlns:ds="http://schemas.openxmlformats.org/officeDocument/2006/customXml" ds:itemID="{A37A2FD2-6BC9-4B27-B227-4C229AD6AAB1}">
+<ds:datastoreItem xmlns:ds="http://schemas.openxmlformats.org/officeDocument/2006/customXml" ds:itemID="{9F400BBB-85A3-4C3D-84BF-74E8DDE659E1}">
   <ds:schemaRefs>
     <ds:schemaRef ds:uri="http://schemas.openxmlformats.org/officeDocument/2006/bibliography"/>
   </ds:schemaRefs>

--- a/docs/Docx4j_GettingStarted.docx
+++ b/docs/Docx4j_GettingStarted.docx
@@ -18,7 +18,7 @@
         <w:rPr>
           <w:b/>
         </w:rPr>
-        <w:t>3.0.0</w:t>
+        <w:t>3.0.1</w:t>
       </w:r>
       <w:r>
         <w:t>.</w:t>
@@ -59,8 +59,6 @@
       <w:r>
         <w:t xml:space="preserve"> Please let us know if you are interested in writing some basic documentation in your own language (either as a contribution, or for a fee).</w:t>
       </w:r>
-      <w:bookmarkStart w:id="0" w:name="_GoBack"/>
-      <w:bookmarkEnd w:id="0"/>
       <w:r>
         <w:t xml:space="preserve"> </w:t>
       </w:r>
@@ -101,7 +99,24 @@
     </w:p>
     <w:p>
       <w:r>
-        <w:t>It is similar in concept to Microsoft's  OpenXML SDK, which is for .NET.</w:t>
+        <w:t xml:space="preserve">docx4j is usually deployed as part of a web application (eg on Tomcat, </w:t>
+      </w:r>
+      <w:r>
+        <w:t>JBOSS</w:t>
+      </w:r>
+      <w:r>
+        <w:t>, WebSphere etc – see the deployment forums).</w:t>
+      </w:r>
+    </w:p>
+    <w:p>
+      <w:r>
+        <w:t>docx4j</w:t>
+      </w:r>
+      <w:r>
+        <w:t xml:space="preserve"> is similar in concept to Microsoft's  OpenXML SDK, which is for .NET.</w:t>
+      </w:r>
+      <w:r>
+        <w:t xml:space="preserve">  docx4j.NET is available for the NET platform; see further below.</w:t>
       </w:r>
     </w:p>
     <w:p>
@@ -184,43 +199,8 @@
       </w:r>
     </w:p>
     <w:p>
-      <w:pPr>
-        <w:pStyle w:val="Heading1"/>
-      </w:pPr>
-      <w:r>
-        <w:t>Is docx4j for you?</w:t>
-      </w:r>
-    </w:p>
-    <w:p>
-      <w:r>
-        <w:t>Docx4j is for processing docx documents (and pptx presentations and xlsx spreadsheets) in Java.</w:t>
-      </w:r>
-    </w:p>
-    <w:p>
-      <w:r>
-        <w:t xml:space="preserve">It isn't for old binary (.doc) files.  If you wish to invest your effort around docx (as is wise), but you also need to be able to handle old doc files, see further below for your options. </w:t>
-      </w:r>
-    </w:p>
-    <w:p>
-      <w:r>
-        <w:t>Nor is it for RTF files.</w:t>
-      </w:r>
-    </w:p>
-    <w:p>
-      <w:r>
-        <w:t xml:space="preserve">If you want to process docx/pptx/xslsx </w:t>
-      </w:r>
-      <w:r>
-        <w:t xml:space="preserve">on the .NET platform, you should </w:t>
-      </w:r>
-      <w:r>
-        <w:t>consider</w:t>
-      </w:r>
-      <w:r>
-        <w:t xml:space="preserve"> Microsoft's  OpenXML SDK.</w:t>
-      </w:r>
-      <w:r>
-        <w:t xml:space="preserve">  That said, docx4j can be used in a .NET environment via IKVM, and there are several reasons you might wish to do this:</w:t>
+      <w:r>
+        <w:t>There is also a commercial enterprise edition of docx4j, which comes with commercial support and additional functionality not found in the community edition.  Additional functionality includes:</w:t>
       </w:r>
     </w:p>
     <w:p>
@@ -232,6 +212,274 @@
         </w:numPr>
       </w:pPr>
       <w:r>
+        <w:t>Merging documents or presentations</w:t>
+      </w:r>
+    </w:p>
+    <w:p>
+      <w:pPr>
+        <w:pStyle w:val="ListParagraph"/>
+        <w:numPr>
+          <w:ilvl w:val="0"/>
+          <w:numId w:val="44"/>
+        </w:numPr>
+      </w:pPr>
+      <w:r>
+        <w:t>OLE embedding of files in docx, pptx, xlsx</w:t>
+      </w:r>
+    </w:p>
+    <w:p>
+      <w:pPr>
+        <w:pStyle w:val="ListParagraph"/>
+        <w:numPr>
+          <w:ilvl w:val="0"/>
+          <w:numId w:val="44"/>
+        </w:numPr>
+      </w:pPr>
+      <w:r>
+        <w:t>TOC generation/updating</w:t>
+      </w:r>
+    </w:p>
+    <w:p>
+      <w:pPr>
+        <w:pStyle w:val="Heading1"/>
+      </w:pPr>
+      <w:r>
+        <w:t>What sorts of things can you do with docx4j?</w:t>
+      </w:r>
+    </w:p>
+    <w:p>
+      <w:pPr>
+        <w:pStyle w:val="ListParagraph"/>
+        <w:numPr>
+          <w:ilvl w:val="0"/>
+          <w:numId w:val="3"/>
+        </w:numPr>
+      </w:pPr>
+      <w:r>
+        <w:t>Open existing docx (from filesystem, SMB/CIFS, WebDAV using VFS), pptx, xlsx</w:t>
+      </w:r>
+    </w:p>
+    <w:p>
+      <w:pPr>
+        <w:pStyle w:val="ListParagraph"/>
+        <w:numPr>
+          <w:ilvl w:val="0"/>
+          <w:numId w:val="3"/>
+        </w:numPr>
+      </w:pPr>
+      <w:r>
+        <w:lastRenderedPageBreak/>
+        <w:t>Create new docx, pptx, xlsx</w:t>
+      </w:r>
+    </w:p>
+    <w:p>
+      <w:pPr>
+        <w:pStyle w:val="ListParagraph"/>
+        <w:numPr>
+          <w:ilvl w:val="0"/>
+          <w:numId w:val="3"/>
+        </w:numPr>
+      </w:pPr>
+      <w:r>
+        <w:t>Programmatically manipulate the above (of course)</w:t>
+      </w:r>
+    </w:p>
+    <w:p>
+      <w:pPr>
+        <w:pStyle w:val="ListParagraph"/>
+        <w:numPr>
+          <w:ilvl w:val="0"/>
+          <w:numId w:val="3"/>
+        </w:numPr>
+      </w:pPr>
+      <w:r>
+        <w:t>Save to various media zipped, or unzipped</w:t>
+      </w:r>
+    </w:p>
+    <w:p>
+      <w:pPr>
+        <w:pStyle w:val="ListParagraph"/>
+        <w:numPr>
+          <w:ilvl w:val="0"/>
+          <w:numId w:val="3"/>
+        </w:numPr>
+      </w:pPr>
+      <w:r>
+        <w:t xml:space="preserve">Produce/consume </w:t>
+      </w:r>
+      <w:r>
+        <w:t xml:space="preserve"> the Flat OPC XML</w:t>
+      </w:r>
+      <w:r>
+        <w:t xml:space="preserve"> format</w:t>
+      </w:r>
+    </w:p>
+    <w:p>
+      <w:pPr>
+        <w:pStyle w:val="ListParagraph"/>
+        <w:numPr>
+          <w:ilvl w:val="0"/>
+          <w:numId w:val="3"/>
+        </w:numPr>
+      </w:pPr>
+      <w:r>
+        <w:t>Do all this on Android (v3 or 4).</w:t>
+      </w:r>
+    </w:p>
+    <w:p>
+      <w:r>
+        <w:t>Specific to docx4j (as opposed to pptx4j, xlsx4j):</w:t>
+      </w:r>
+    </w:p>
+    <w:p>
+      <w:pPr>
+        <w:pStyle w:val="ListParagraph"/>
+        <w:numPr>
+          <w:ilvl w:val="0"/>
+          <w:numId w:val="3"/>
+        </w:numPr>
+      </w:pPr>
+      <w:r>
+        <w:t>Import XHTML</w:t>
+      </w:r>
+    </w:p>
+    <w:p>
+      <w:pPr>
+        <w:pStyle w:val="ListParagraph"/>
+        <w:numPr>
+          <w:ilvl w:val="0"/>
+          <w:numId w:val="3"/>
+        </w:numPr>
+      </w:pPr>
+      <w:r>
+        <w:t>Export as (X)HTML or PDF</w:t>
+      </w:r>
+    </w:p>
+    <w:p>
+      <w:pPr>
+        <w:pStyle w:val="ListParagraph"/>
+        <w:numPr>
+          <w:ilvl w:val="0"/>
+          <w:numId w:val="3"/>
+        </w:numPr>
+      </w:pPr>
+      <w:r>
+        <w:t>Template substitution; CustomXML binding</w:t>
+      </w:r>
+    </w:p>
+    <w:p>
+      <w:pPr>
+        <w:pStyle w:val="ListParagraph"/>
+        <w:numPr>
+          <w:ilvl w:val="0"/>
+          <w:numId w:val="3"/>
+        </w:numPr>
+      </w:pPr>
+      <w:r>
+        <w:t>Mail merge</w:t>
+      </w:r>
+    </w:p>
+    <w:p>
+      <w:pPr>
+        <w:pStyle w:val="ListParagraph"/>
+        <w:numPr>
+          <w:ilvl w:val="0"/>
+          <w:numId w:val="3"/>
+        </w:numPr>
+      </w:pPr>
+      <w:r>
+        <w:t>Apply transforms, including common filters</w:t>
+      </w:r>
+    </w:p>
+    <w:p>
+      <w:pPr>
+        <w:pStyle w:val="ListParagraph"/>
+        <w:numPr>
+          <w:ilvl w:val="0"/>
+          <w:numId w:val="3"/>
+        </w:numPr>
+      </w:pPr>
+      <w:r>
+        <w:t>Diff/compare documents, paragraphs or sdt (content controls)</w:t>
+      </w:r>
+    </w:p>
+    <w:p>
+      <w:pPr>
+        <w:pStyle w:val="ListParagraph"/>
+        <w:numPr>
+          <w:ilvl w:val="0"/>
+          <w:numId w:val="3"/>
+        </w:numPr>
+      </w:pPr>
+      <w:r>
+        <w:t>Font support (font substitution, and use of any fonts embedded in the document)</w:t>
+      </w:r>
+    </w:p>
+    <w:p>
+      <w:r>
+        <w:t>This document focuses primarily on docx4j, but the general principles are equally applicable to pptx4j and xlsx4j.</w:t>
+      </w:r>
+    </w:p>
+    <w:p>
+      <w:pPr>
+        <w:pStyle w:val="Heading1"/>
+      </w:pPr>
+      <w:r>
+        <w:t>Is docx4j for you?</w:t>
+      </w:r>
+    </w:p>
+    <w:p>
+      <w:r>
+        <w:t>Docx4j is for processing docx documents (and pptx presentations and xlsx spreadsheets) in Java.</w:t>
+      </w:r>
+    </w:p>
+    <w:p>
+      <w:r>
+        <w:t xml:space="preserve">It isn't for old binary (.doc) files.  If you wish to invest your effort around docx (as is wise), but you also need to be able to handle old doc files, see further below for your options. </w:t>
+      </w:r>
+    </w:p>
+    <w:p>
+      <w:r>
+        <w:t>Nor is it for RTF files.</w:t>
+      </w:r>
+    </w:p>
+    <w:p>
+      <w:pPr>
+        <w:pStyle w:val="Heading1"/>
+      </w:pPr>
+      <w:r>
+        <w:t>docx4j.NET</w:t>
+      </w:r>
+    </w:p>
+    <w:p>
+      <w:r>
+        <w:t xml:space="preserve">If you want to process docx/pptx/xslsx </w:t>
+      </w:r>
+      <w:r>
+        <w:t xml:space="preserve">on the .NET platform, you should </w:t>
+      </w:r>
+      <w:r>
+        <w:t>consider</w:t>
+      </w:r>
+      <w:r>
+        <w:t xml:space="preserve"> Microsoft's </w:t>
+      </w:r>
+      <w:r>
+        <w:t>OpenXML SDK.</w:t>
+      </w:r>
+      <w:r>
+        <w:t xml:space="preserve">  That said, docx4j can be used in a .NET environment via IKVM, and there are several reasons you might wish to do this:</w:t>
+      </w:r>
+    </w:p>
+    <w:p>
+      <w:pPr>
+        <w:pStyle w:val="ListParagraph"/>
+        <w:numPr>
+          <w:ilvl w:val="0"/>
+          <w:numId w:val="44"/>
+        </w:numPr>
+      </w:pPr>
+      <w:r>
         <w:t>Where you need docx4j’s capabilities, for example:</w:t>
       </w:r>
     </w:p>
@@ -244,8 +492,10 @@
         </w:numPr>
       </w:pPr>
       <w:r>
-        <w:lastRenderedPageBreak/>
         <w:t>XHTML import</w:t>
+      </w:r>
+      <w:r>
+        <w:t>/export/roundtrip</w:t>
       </w:r>
     </w:p>
     <w:p>
@@ -257,7 +507,7 @@
         </w:numPr>
       </w:pPr>
       <w:r>
-        <w:t>PDF or XHTML export</w:t>
+        <w:t>PDF export</w:t>
       </w:r>
     </w:p>
     <w:p>
@@ -281,43 +531,10 @@
         </w:numPr>
       </w:pPr>
       <w:r>
-        <w:t>Capabilities provided by docx4j commercial extensions, for example:</w:t>
-      </w:r>
-    </w:p>
-    <w:p>
-      <w:pPr>
-        <w:pStyle w:val="ListParagraph"/>
-        <w:numPr>
-          <w:ilvl w:val="1"/>
-          <w:numId w:val="44"/>
-        </w:numPr>
-      </w:pPr>
-      <w:r>
-        <w:t>Merging documents or presentations</w:t>
-      </w:r>
-    </w:p>
-    <w:p>
-      <w:pPr>
-        <w:pStyle w:val="ListParagraph"/>
-        <w:numPr>
-          <w:ilvl w:val="1"/>
-          <w:numId w:val="44"/>
-        </w:numPr>
-      </w:pPr>
-      <w:r>
-        <w:t>OLE embedding</w:t>
-      </w:r>
-    </w:p>
-    <w:p>
-      <w:pPr>
-        <w:pStyle w:val="ListParagraph"/>
-        <w:numPr>
-          <w:ilvl w:val="1"/>
-          <w:numId w:val="44"/>
-        </w:numPr>
-      </w:pPr>
-      <w:r>
-        <w:t>TOC generation/updating</w:t>
+        <w:t xml:space="preserve">Capabilities provided by docx4j </w:t>
+      </w:r>
+      <w:r>
+        <w:t>enterprise edition (as to which see above)</w:t>
       </w:r>
     </w:p>
     <w:p>
@@ -341,6 +558,7 @@
         </w:numPr>
       </w:pPr>
       <w:r>
+        <w:lastRenderedPageBreak/>
         <w:t xml:space="preserve">Where you need the source code (Microsoft doesn’t </w:t>
       </w:r>
       <w:r>
@@ -349,19 +567,7 @@
     </w:p>
     <w:p>
       <w:r>
-        <w:t>An alte</w:t>
-      </w:r>
-      <w:r>
-        <w:t>rnative to docx4j is Apache POI,</w:t>
-      </w:r>
-      <w:r>
-        <w:t xml:space="preserve">  </w:t>
-      </w:r>
-      <w:r>
-        <w:t xml:space="preserve">which is likely to be an especially good fit if you </w:t>
-      </w:r>
-      <w:r>
-        <w:t>are only processing Excel documents, and need support for the old binary xls format.  Since POI uses XmlBeans (not JAXB) it may be a better choice if you want to use XmlBeans.</w:t>
+        <w:t>As on the Java platform, docx4j.NET comes in community and commercial editions.</w:t>
       </w:r>
     </w:p>
     <w:p>
@@ -369,197 +575,6 @@
         <w:pStyle w:val="Heading1"/>
       </w:pPr>
       <w:r>
-        <w:t>What sorts of things can you do with docx4j?</w:t>
-      </w:r>
-    </w:p>
-    <w:p>
-      <w:pPr>
-        <w:pStyle w:val="ListParagraph"/>
-        <w:numPr>
-          <w:ilvl w:val="0"/>
-          <w:numId w:val="3"/>
-        </w:numPr>
-      </w:pPr>
-      <w:r>
-        <w:t>Open existing docx (from filesystem, SMB/CIFS, WebDAV using VFS), pptx, xlsx</w:t>
-      </w:r>
-    </w:p>
-    <w:p>
-      <w:pPr>
-        <w:pStyle w:val="ListParagraph"/>
-        <w:numPr>
-          <w:ilvl w:val="0"/>
-          <w:numId w:val="3"/>
-        </w:numPr>
-      </w:pPr>
-      <w:r>
-        <w:t>Create new docx, pptx, xlsx</w:t>
-      </w:r>
-    </w:p>
-    <w:p>
-      <w:pPr>
-        <w:pStyle w:val="ListParagraph"/>
-        <w:numPr>
-          <w:ilvl w:val="0"/>
-          <w:numId w:val="3"/>
-        </w:numPr>
-      </w:pPr>
-      <w:r>
-        <w:t>Programmatically manipulate the above (of course)</w:t>
-      </w:r>
-    </w:p>
-    <w:p>
-      <w:pPr>
-        <w:pStyle w:val="ListParagraph"/>
-        <w:numPr>
-          <w:ilvl w:val="0"/>
-          <w:numId w:val="3"/>
-        </w:numPr>
-      </w:pPr>
-      <w:r>
-        <w:t>Save to various media zipped, or unzipped</w:t>
-      </w:r>
-    </w:p>
-    <w:p>
-      <w:pPr>
-        <w:pStyle w:val="ListParagraph"/>
-        <w:numPr>
-          <w:ilvl w:val="0"/>
-          <w:numId w:val="3"/>
-        </w:numPr>
-      </w:pPr>
-      <w:r>
-        <w:t>Do all this on Android (v3 or 4).</w:t>
-      </w:r>
-    </w:p>
-    <w:p>
-      <w:r>
-        <w:t>Specific to docx4j (as opposed to pptx4j, xlsx4j):</w:t>
-      </w:r>
-    </w:p>
-    <w:p>
-      <w:pPr>
-        <w:pStyle w:val="ListParagraph"/>
-        <w:numPr>
-          <w:ilvl w:val="0"/>
-          <w:numId w:val="3"/>
-        </w:numPr>
-      </w:pPr>
-      <w:r>
-        <w:t>Import XHTML</w:t>
-      </w:r>
-    </w:p>
-    <w:p>
-      <w:pPr>
-        <w:pStyle w:val="ListParagraph"/>
-        <w:numPr>
-          <w:ilvl w:val="0"/>
-          <w:numId w:val="3"/>
-        </w:numPr>
-      </w:pPr>
-      <w:r>
-        <w:t>Export as (X)HTML or PDF</w:t>
-      </w:r>
-    </w:p>
-    <w:p>
-      <w:pPr>
-        <w:pStyle w:val="ListParagraph"/>
-        <w:numPr>
-          <w:ilvl w:val="0"/>
-          <w:numId w:val="3"/>
-        </w:numPr>
-      </w:pPr>
-      <w:r>
-        <w:t>Template substitution; CustomXML binding</w:t>
-      </w:r>
-    </w:p>
-    <w:p>
-      <w:pPr>
-        <w:pStyle w:val="ListParagraph"/>
-        <w:numPr>
-          <w:ilvl w:val="0"/>
-          <w:numId w:val="3"/>
-        </w:numPr>
-      </w:pPr>
-      <w:r>
-        <w:t>Mail merge</w:t>
-      </w:r>
-    </w:p>
-    <w:p>
-      <w:pPr>
-        <w:pStyle w:val="ListParagraph"/>
-        <w:numPr>
-          <w:ilvl w:val="0"/>
-          <w:numId w:val="3"/>
-        </w:numPr>
-      </w:pPr>
-      <w:r>
-        <w:t>Produce/consume Word 2007's xmlPackage (pkg) format</w:t>
-      </w:r>
-    </w:p>
-    <w:p>
-      <w:pPr>
-        <w:pStyle w:val="ListParagraph"/>
-        <w:numPr>
-          <w:ilvl w:val="0"/>
-          <w:numId w:val="3"/>
-        </w:numPr>
-      </w:pPr>
-      <w:r>
-        <w:t>Apply transforms, including common filters</w:t>
-      </w:r>
-    </w:p>
-    <w:p>
-      <w:pPr>
-        <w:pStyle w:val="ListParagraph"/>
-        <w:numPr>
-          <w:ilvl w:val="0"/>
-          <w:numId w:val="3"/>
-        </w:numPr>
-      </w:pPr>
-      <w:r>
-        <w:t>Diff/compare documents, paragraphs or sdt (content controls)</w:t>
-      </w:r>
-    </w:p>
-    <w:p>
-      <w:pPr>
-        <w:pStyle w:val="ListParagraph"/>
-        <w:numPr>
-          <w:ilvl w:val="0"/>
-          <w:numId w:val="3"/>
-        </w:numPr>
-      </w:pPr>
-      <w:r>
-        <w:t>Font support (font substitution, and use of any fonts embedded in the document)</w:t>
-      </w:r>
-    </w:p>
-    <w:p>
-      <w:r>
-        <w:t>This document focuses primarily on docx4j, but the general principles are equally applicable to pptx4j and xlsx4j.</w:t>
-      </w:r>
-    </w:p>
-    <w:p>
-      <w:r>
-        <w:t xml:space="preserve">If there is some feature you'd like to see added, </w:t>
-      </w:r>
-      <w:hyperlink r:id="rId16" w:history="1">
-        <w:r>
-          <w:rPr>
-            <w:rStyle w:val="Hyperlink"/>
-          </w:rPr>
-          <w:t>http://docx4j.userecho.com/</w:t>
-        </w:r>
-      </w:hyperlink>
-      <w:r>
-        <w:t xml:space="preserve"> is the place to raise it.</w:t>
-      </w:r>
-    </w:p>
-    <w:p>
-      <w:pPr>
-        <w:pStyle w:val="Heading1"/>
-      </w:pPr>
-      <w:r>
-        <w:lastRenderedPageBreak/>
         <w:t>What Word documents does it support?</w:t>
       </w:r>
     </w:p>
@@ -578,6 +593,9 @@
       </w:r>
       <w:r>
         <w:t xml:space="preserve"> earlier versions which have the compatibility pack installed.</w:t>
+      </w:r>
+      <w:r>
+        <w:t xml:space="preserve"> (Same goes for xlsx spreadsheets and pptx presentations).</w:t>
       </w:r>
     </w:p>
     <w:p>
@@ -755,7 +773,7 @@
       <w:r>
         <w:t xml:space="preserve">Free community support is available in the docx4j forum, at </w:t>
       </w:r>
-      <w:hyperlink r:id="rId17" w:history="1">
+      <w:hyperlink r:id="rId16" w:history="1">
         <w:r>
           <w:rPr>
             <w:color w:val="0000FF"/>
@@ -828,6 +846,7 @@
         </w:numPr>
       </w:pPr>
       <w:r>
+        <w:lastRenderedPageBreak/>
         <w:t xml:space="preserve">consider browsing relevant docx4j source code </w:t>
       </w:r>
     </w:p>
@@ -876,7 +895,7 @@
       <w:r>
         <w:t xml:space="preserve">The blog entry </w:t>
       </w:r>
-      <w:hyperlink r:id="rId18" w:history="1">
+      <w:hyperlink r:id="rId17" w:history="1">
         <w:r>
           <w:rPr>
             <w:rStyle w:val="Hyperlink"/>
@@ -912,7 +931,7 @@
       <w:r>
         <w:t xml:space="preserve">ou can download the latest version of docx4j from </w:t>
       </w:r>
-      <w:hyperlink r:id="rId19" w:history="1">
+      <w:hyperlink r:id="rId18" w:history="1">
         <w:r>
           <w:rPr>
             <w:rStyle w:val="Hyperlink"/>
@@ -967,7 +986,13 @@
     </w:p>
     <w:p>
       <w:r>
-        <w:t>The two to try (both discussed in detail further below) are:</w:t>
+        <w:t xml:space="preserve">The </w:t>
+      </w:r>
+      <w:r>
+        <w:t>three</w:t>
+      </w:r>
+      <w:r>
+        <w:t xml:space="preserve"> to try (both discussed in detail further below) are:</w:t>
       </w:r>
     </w:p>
     <w:p>
@@ -979,7 +1004,7 @@
         </w:numPr>
       </w:pPr>
       <w:r>
-        <w:t>OpenMainDocumentAndTraverse</w:t>
+        <w:t>CreateDocx</w:t>
       </w:r>
     </w:p>
     <w:p>
@@ -991,6 +1016,18 @@
         </w:numPr>
       </w:pPr>
       <w:r>
+        <w:t>OpenMainDocumentAndTraverse</w:t>
+      </w:r>
+    </w:p>
+    <w:p>
+      <w:pPr>
+        <w:pStyle w:val="ListParagraph"/>
+        <w:numPr>
+          <w:ilvl w:val="0"/>
+          <w:numId w:val="31"/>
+        </w:numPr>
+      </w:pPr>
+      <w:r>
         <w:t>PartsList</w:t>
       </w:r>
     </w:p>
@@ -1000,6 +1037,9 @@
       </w:r>
     </w:p>
     <w:p>
+      <w:pPr>
+        <w:ind w:left="1440" w:hanging="720"/>
+      </w:pPr>
       <w:r>
         <w:rPr>
           <w:rStyle w:val="apple-style-span"/>
@@ -1008,7 +1048,7 @@
           <w:sz w:val="13"/>
           <w:szCs w:val="13"/>
         </w:rPr>
-        <w:tab/>
+        <w:t>java -cp docx4j</w:t>
       </w:r>
       <w:r>
         <w:rPr>
@@ -1018,7 +1058,7 @@
           <w:sz w:val="13"/>
           <w:szCs w:val="13"/>
         </w:rPr>
-        <w:t>java -cp docx4j.jar:log4j-1.2.17</w:t>
+        <w:t>-3.0.1</w:t>
       </w:r>
       <w:r>
         <w:rPr>
@@ -1028,7 +1068,67 @@
           <w:sz w:val="13"/>
           <w:szCs w:val="13"/>
         </w:rPr>
-        <w:t>.jar org.docx4j.samples.OpenMainDocumentAndTraverse [input.docx]</w:t>
+        <w:t>.jar:log4j-1.2.17</w:t>
+      </w:r>
+      <w:r>
+        <w:rPr>
+          <w:rStyle w:val="apple-style-span"/>
+          <w:rFonts w:ascii="Courier New" w:hAnsi="Courier New" w:cs="Courier New"/>
+          <w:color w:val="000000"/>
+          <w:sz w:val="13"/>
+          <w:szCs w:val="13"/>
+        </w:rPr>
+        <w:t>.jar</w:t>
+      </w:r>
+      <w:r>
+        <w:rPr>
+          <w:rStyle w:val="apple-style-span"/>
+          <w:rFonts w:ascii="Courier New" w:hAnsi="Courier New" w:cs="Courier New"/>
+          <w:color w:val="000000"/>
+          <w:sz w:val="13"/>
+          <w:szCs w:val="13"/>
+        </w:rPr>
+        <w:t>;</w:t>
+      </w:r>
+      <w:r>
+        <w:rPr>
+          <w:rFonts w:ascii="Courier New" w:hAnsi="Courier New" w:cs="Courier New"/>
+          <w:color w:val="222222"/>
+          <w:sz w:val="13"/>
+          <w:szCs w:val="13"/>
+          <w:shd w:val="clear" w:color="auto" w:fill="FFFFFF"/>
+        </w:rPr>
+        <w:t>slf4j-api-1.7.5.jar;slf4j-log4j12-1.7.5.jar</w:t>
+      </w:r>
+      <w:r>
+        <w:rPr>
+          <w:rStyle w:val="apple-style-span"/>
+          <w:rFonts w:ascii="Courier New" w:hAnsi="Courier New" w:cs="Courier New"/>
+          <w:color w:val="000000"/>
+          <w:sz w:val="13"/>
+          <w:szCs w:val="13"/>
+        </w:rPr>
+        <w:t xml:space="preserve"> </w:t>
+      </w:r>
+      <w:r>
+        <w:rPr>
+          <w:rStyle w:val="apple-style-span"/>
+          <w:rFonts w:ascii="Courier New" w:hAnsi="Courier New" w:cs="Courier New"/>
+          <w:color w:val="000000"/>
+          <w:sz w:val="13"/>
+          <w:szCs w:val="13"/>
+        </w:rPr>
+        <w:br/>
+      </w:r>
+      <w:r>
+        <w:rPr>
+          <w:rStyle w:val="apple-style-span"/>
+          <w:rFonts w:ascii="Courier New" w:hAnsi="Courier New" w:cs="Courier New"/>
+          <w:color w:val="000000"/>
+          <w:sz w:val="13"/>
+          <w:szCs w:val="13"/>
+        </w:rPr>
+        <w:t>org.docx4j.samples.OpenMainDocumentAndTraverse [input.docx]</w:t>
       </w:r>
     </w:p>
     <w:p>
@@ -1068,6 +1168,7 @@
           <w:sz w:val="16"/>
           <w:szCs w:val="16"/>
         </w:rPr>
+        <w:lastRenderedPageBreak/>
         <w:tab/>
         <w:t>xmlgraphics-commons-1.5</w:t>
       </w:r>
@@ -1115,13 +1216,66 @@
       <w:r>
         <w:t>on your classpath.</w:t>
       </w:r>
+      <w:r>
+        <w:t xml:space="preserve">  For convenience, here is the classpath including all docx4j dependencies</w:t>
+      </w:r>
+    </w:p>
+    <w:p>
+      <w:pPr>
+        <w:ind w:left="720"/>
+        <w:rPr>
+          <w:rFonts w:ascii="Courier New" w:hAnsi="Courier New" w:cs="Courier New"/>
+          <w:sz w:val="18"/>
+          <w:szCs w:val="18"/>
+        </w:rPr>
+      </w:pPr>
+      <w:r>
+        <w:rPr>
+          <w:rFonts w:ascii="Courier New" w:hAnsi="Courier New" w:cs="Courier New"/>
+          <w:color w:val="222222"/>
+          <w:sz w:val="18"/>
+          <w:szCs w:val="18"/>
+          <w:shd w:val="clear" w:color="auto" w:fill="FFFFFF"/>
+        </w:rPr>
+        <w:t>docx4j-3.0.1.jar;antlr-2.7.7.jar;antlr-runtime-3.3.jar;avalon-framework-api-4.3.1.jar;avalon-framework-impl-4.3.1.jar;batik-anim-1.7.jar;batik-awt-util-1.7.jar;batik-bridge-1.7.jar;batik-css-1.7.jar;batik-dom-1.7.jar;batik-ext-1.7.jar;batik-extension-1.7.jar;batik-gvt-1.7.jar;batik-js-1.7.jar;batik-parser-1.7.jar;batik-script-1.7.jar;batik-svg-dom-1.7.jar;batik-svggen-1.7.jar;batik-transcoder-1.7.jar;batik-util-1.7.jar;batik-xml-1.7.jar;commons-codec-1.3.jar;commons-io-1.3.1.jar;commons-lang-2.4.jar;commons-logging-1.1.1.jar;</w:t>
+      </w:r>
+      <w:r>
+        <w:rPr>
+          <w:rFonts w:ascii="Courier New" w:hAnsi="Courier New" w:cs="Courier New"/>
+          <w:color w:val="222222"/>
+          <w:sz w:val="18"/>
+          <w:szCs w:val="18"/>
+          <w:shd w:val="clear" w:color="auto" w:fill="FFFFFF"/>
+        </w:rPr>
+        <w:t xml:space="preserve"> </w:t>
+      </w:r>
+      <w:r>
+        <w:rPr>
+          <w:rFonts w:ascii="Courier New" w:hAnsi="Courier New" w:cs="Courier New"/>
+          <w:color w:val="222222"/>
+          <w:sz w:val="18"/>
+          <w:szCs w:val="18"/>
+          <w:shd w:val="clear" w:color="auto" w:fill="FFFFFF"/>
+        </w:rPr>
+        <w:t>fop-1.1.jar;jaxb-svg11-1.0.2.jar;jaxb-xmldsig-core-1.0.0.jar;jaxb-xslfo-1.0.1.jar;log4j-1.2.17.jar;poi-3.8.jar;poi-scratchpad-3.8.jar;serializer-2.7.1.jar;slf4j-api-1.7.5.jar;slf4j-log4j12-1.7.5.jar;stringtemplate-3.2.1.jar;wmf2svg-0.9.0.jar;xalan-2.7.1.jar;xmlgraphics-commons-1.5.jar</w:t>
+      </w:r>
+      <w:r>
+        <w:rPr>
+          <w:rStyle w:val="apple-converted-space"/>
+          <w:rFonts w:ascii="Courier New" w:hAnsi="Courier New" w:cs="Courier New"/>
+          <w:color w:val="222222"/>
+          <w:sz w:val="18"/>
+          <w:szCs w:val="18"/>
+          <w:shd w:val="clear" w:color="auto" w:fill="FFFFFF"/>
+        </w:rPr>
+        <w:t> </w:t>
+      </w:r>
     </w:p>
     <w:p>
       <w:pPr>
         <w:pStyle w:val="Heading1"/>
       </w:pPr>
       <w:r>
-        <w:lastRenderedPageBreak/>
         <w:t>docx4j dependencies</w:t>
       </w:r>
     </w:p>
@@ -1875,1110 +2029,28 @@
     </w:p>
     <w:p>
       <w:r>
-        <w:t xml:space="preserve">Depending what you want to do, the other dependencies will be required. </w:t>
-      </w:r>
-    </w:p>
-    <w:tbl>
-      <w:tblPr>
-        <w:tblStyle w:val="TableGrid"/>
-        <w:tblW w:w="0" w:type="auto"/>
-        <w:tblInd w:w="198" w:type="dxa"/>
-        <w:tblLook w:val="04A0" w:firstRow="1" w:lastRow="0" w:firstColumn="1" w:lastColumn="0" w:noHBand="0" w:noVBand="1"/>
-      </w:tblPr>
-      <w:tblGrid>
-        <w:gridCol w:w="6480"/>
-        <w:gridCol w:w="2340"/>
-      </w:tblGrid>
-      <w:tr>
-        <w:tc>
-          <w:tcPr>
-            <w:tcW w:w="6480" w:type="dxa"/>
-            <w:shd w:val="clear" w:color="auto" w:fill="DDD9C3" w:themeFill="background2" w:themeFillShade="E6"/>
-          </w:tcPr>
-          <w:p>
-            <w:r>
-              <w:t>Dependency</w:t>
-            </w:r>
-          </w:p>
-        </w:tc>
-        <w:tc>
-          <w:tcPr>
-            <w:tcW w:w="2340" w:type="dxa"/>
-            <w:shd w:val="clear" w:color="auto" w:fill="DDD9C3" w:themeFill="background2" w:themeFillShade="E6"/>
-          </w:tcPr>
-          <w:p>
-            <w:r>
-              <w:t>Comment</w:t>
-            </w:r>
-          </w:p>
-        </w:tc>
-      </w:tr>
-      <w:tr>
-        <w:tc>
-          <w:tcPr>
-            <w:tcW w:w="6480" w:type="dxa"/>
-          </w:tcPr>
-          <w:p>
-            <w:pPr>
-              <w:autoSpaceDE w:val="0"/>
-              <w:autoSpaceDN w:val="0"/>
-              <w:adjustRightInd w:val="0"/>
-              <w:rPr>
-                <w:rFonts w:ascii="Consolas" w:hAnsi="Consolas" w:cs="Consolas"/>
-                <w:color w:val="3F5FBF"/>
-                <w:sz w:val="16"/>
-                <w:szCs w:val="16"/>
-              </w:rPr>
-            </w:pPr>
-            <w:r>
-              <w:rPr>
-                <w:rFonts w:ascii="Consolas" w:hAnsi="Consolas" w:cs="Consolas"/>
-                <w:color w:val="3F5FBF"/>
-                <w:sz w:val="16"/>
-                <w:szCs w:val="16"/>
-              </w:rPr>
-              <w:t>+- org.slf4j:slf4j-api:jar:1.7.5</w:t>
-            </w:r>
-          </w:p>
-          <w:p>
-            <w:pPr>
-              <w:autoSpaceDE w:val="0"/>
-              <w:autoSpaceDN w:val="0"/>
-              <w:adjustRightInd w:val="0"/>
-              <w:rPr>
-                <w:rFonts w:ascii="Consolas" w:hAnsi="Consolas" w:cs="Consolas"/>
-                <w:color w:val="3F5FBF"/>
-                <w:sz w:val="16"/>
-                <w:szCs w:val="16"/>
-              </w:rPr>
-            </w:pPr>
-          </w:p>
-          <w:p>
-            <w:pPr>
-              <w:autoSpaceDE w:val="0"/>
-              <w:autoSpaceDN w:val="0"/>
-              <w:adjustRightInd w:val="0"/>
-              <w:rPr>
-                <w:rFonts w:ascii="Consolas" w:hAnsi="Consolas" w:cs="Consolas"/>
-                <w:color w:val="3F5FBF"/>
-                <w:sz w:val="16"/>
-                <w:szCs w:val="16"/>
-              </w:rPr>
-            </w:pPr>
-            <w:r>
-              <w:rPr>
-                <w:rFonts w:ascii="Consolas" w:hAnsi="Consolas" w:cs="Consolas"/>
-                <w:color w:val="3F5FBF"/>
-                <w:sz w:val="16"/>
-                <w:szCs w:val="16"/>
-              </w:rPr>
-              <w:t>+- org.plutext:jaxb-xmldsig-core:jar:1.0.0</w:t>
-            </w:r>
-          </w:p>
-          <w:p>
-            <w:pPr>
-              <w:autoSpaceDE w:val="0"/>
-              <w:autoSpaceDN w:val="0"/>
-              <w:adjustRightInd w:val="0"/>
-              <w:rPr>
-                <w:rFonts w:ascii="Consolas" w:hAnsi="Consolas" w:cs="Consolas"/>
-                <w:color w:val="3F5FBF"/>
-                <w:sz w:val="16"/>
-                <w:szCs w:val="16"/>
-              </w:rPr>
-            </w:pPr>
-          </w:p>
-          <w:p>
-            <w:pPr>
-              <w:autoSpaceDE w:val="0"/>
-              <w:autoSpaceDN w:val="0"/>
-              <w:adjustRightInd w:val="0"/>
-              <w:rPr>
-                <w:rFonts w:ascii="Consolas" w:hAnsi="Consolas" w:cs="Consolas"/>
-                <w:color w:val="3F5FBF"/>
-                <w:sz w:val="16"/>
-                <w:szCs w:val="16"/>
-              </w:rPr>
-            </w:pPr>
-            <w:r>
-              <w:rPr>
-                <w:rFonts w:ascii="Consolas" w:hAnsi="Consolas" w:cs="Consolas"/>
-                <w:color w:val="3F5FBF"/>
-                <w:sz w:val="16"/>
-                <w:szCs w:val="16"/>
-              </w:rPr>
-              <w:t>+- commons-lang:commons-lang:jar:2.4</w:t>
-            </w:r>
-          </w:p>
-          <w:p>
-            <w:pPr>
-              <w:autoSpaceDE w:val="0"/>
-              <w:autoSpaceDN w:val="0"/>
-              <w:adjustRightInd w:val="0"/>
-              <w:rPr>
-                <w:rFonts w:ascii="Consolas" w:hAnsi="Consolas" w:cs="Consolas"/>
-                <w:color w:val="3F5FBF"/>
-                <w:sz w:val="16"/>
-                <w:szCs w:val="16"/>
-              </w:rPr>
-            </w:pPr>
-            <w:r>
-              <w:rPr>
-                <w:rFonts w:ascii="Consolas" w:hAnsi="Consolas" w:cs="Consolas"/>
-                <w:color w:val="3F5FBF"/>
-                <w:sz w:val="16"/>
-                <w:szCs w:val="16"/>
-              </w:rPr>
-              <w:t>+- commons-codec:commons-codec:jar:1.3</w:t>
-            </w:r>
-          </w:p>
-          <w:p>
-            <w:pPr>
-              <w:autoSpaceDE w:val="0"/>
-              <w:autoSpaceDN w:val="0"/>
-              <w:adjustRightInd w:val="0"/>
-              <w:rPr>
-                <w:rFonts w:ascii="Consolas" w:hAnsi="Consolas" w:cs="Consolas"/>
-                <w:color w:val="3F5FBF"/>
-                <w:sz w:val="16"/>
-                <w:szCs w:val="16"/>
-              </w:rPr>
-            </w:pPr>
-            <w:r>
-              <w:rPr>
-                <w:rFonts w:ascii="Consolas" w:hAnsi="Consolas" w:cs="Consolas"/>
-                <w:color w:val="3F5FBF"/>
-                <w:sz w:val="16"/>
-                <w:szCs w:val="16"/>
-              </w:rPr>
-              <w:t>+- commons-io:commons-io:jar:1.3.1</w:t>
-            </w:r>
-          </w:p>
-          <w:p>
-            <w:pPr>
-              <w:autoSpaceDE w:val="0"/>
-              <w:autoSpaceDN w:val="0"/>
-              <w:adjustRightInd w:val="0"/>
-              <w:rPr>
-                <w:rFonts w:ascii="Consolas" w:hAnsi="Consolas" w:cs="Consolas"/>
-                <w:color w:val="3F5FBF"/>
-                <w:sz w:val="16"/>
-                <w:szCs w:val="16"/>
-              </w:rPr>
-            </w:pPr>
-          </w:p>
-          <w:p>
-            <w:pPr>
-              <w:autoSpaceDE w:val="0"/>
-              <w:autoSpaceDN w:val="0"/>
-              <w:adjustRightInd w:val="0"/>
-              <w:rPr>
-                <w:rFonts w:ascii="Consolas" w:hAnsi="Consolas" w:cs="Consolas"/>
-                <w:color w:val="3F5FBF"/>
-                <w:sz w:val="16"/>
-                <w:szCs w:val="16"/>
-              </w:rPr>
-            </w:pPr>
-            <w:r>
-              <w:rPr>
-                <w:rFonts w:ascii="Consolas" w:hAnsi="Consolas" w:cs="Consolas"/>
-                <w:color w:val="3F5FBF"/>
-                <w:sz w:val="16"/>
-                <w:szCs w:val="16"/>
-              </w:rPr>
-              <w:t>+- org.apache.xmlgraphics:xmlgraphics-commons:jar:1.5</w:t>
-            </w:r>
-          </w:p>
-          <w:p>
-            <w:pPr>
-              <w:autoSpaceDE w:val="0"/>
-              <w:autoSpaceDN w:val="0"/>
-              <w:adjustRightInd w:val="0"/>
-              <w:rPr>
-                <w:rFonts w:ascii="Consolas" w:hAnsi="Consolas" w:cs="Consolas"/>
-                <w:color w:val="3F5FBF"/>
-                <w:sz w:val="16"/>
-                <w:szCs w:val="16"/>
-              </w:rPr>
-            </w:pPr>
-            <w:r>
-              <w:rPr>
-                <w:rFonts w:ascii="Consolas" w:hAnsi="Consolas" w:cs="Consolas"/>
-                <w:color w:val="3F5FBF"/>
-                <w:sz w:val="16"/>
-                <w:szCs w:val="16"/>
-              </w:rPr>
-              <w:t>|  \- commons-logging:commons-logging:jar:1.0.4</w:t>
-            </w:r>
-          </w:p>
-          <w:p>
-            <w:pPr>
-              <w:autoSpaceDE w:val="0"/>
-              <w:autoSpaceDN w:val="0"/>
-              <w:adjustRightInd w:val="0"/>
-              <w:rPr>
-                <w:rFonts w:ascii="Consolas" w:hAnsi="Consolas" w:cs="Consolas"/>
-                <w:color w:val="3F5FBF"/>
-                <w:sz w:val="16"/>
-                <w:szCs w:val="16"/>
-              </w:rPr>
-            </w:pPr>
-          </w:p>
-          <w:p>
-            <w:pPr>
-              <w:autoSpaceDE w:val="0"/>
-              <w:autoSpaceDN w:val="0"/>
-              <w:adjustRightInd w:val="0"/>
-              <w:rPr>
-                <w:rFonts w:ascii="Consolas" w:hAnsi="Consolas" w:cs="Consolas"/>
-                <w:color w:val="3F5FBF"/>
-                <w:sz w:val="16"/>
-                <w:szCs w:val="16"/>
-              </w:rPr>
-            </w:pPr>
-            <w:r>
-              <w:rPr>
-                <w:rFonts w:ascii="Consolas" w:hAnsi="Consolas" w:cs="Consolas"/>
-                <w:color w:val="3F5FBF"/>
-                <w:sz w:val="16"/>
-                <w:szCs w:val="16"/>
-              </w:rPr>
-              <w:t>+- org.apache.xmlgraphics:fop:jar:1.1</w:t>
-            </w:r>
-          </w:p>
-          <w:p>
-            <w:pPr>
-              <w:autoSpaceDE w:val="0"/>
-              <w:autoSpaceDN w:val="0"/>
-              <w:adjustRightInd w:val="0"/>
-              <w:rPr>
-                <w:rFonts w:ascii="Consolas" w:hAnsi="Consolas" w:cs="Consolas"/>
-                <w:color w:val="3F5FBF"/>
-                <w:sz w:val="16"/>
-                <w:szCs w:val="16"/>
-              </w:rPr>
-            </w:pPr>
-            <w:r>
-              <w:rPr>
-                <w:rFonts w:ascii="Consolas" w:hAnsi="Consolas" w:cs="Consolas"/>
-                <w:color w:val="3F5FBF"/>
-                <w:sz w:val="16"/>
-                <w:szCs w:val="16"/>
-              </w:rPr>
-              <w:t>+- org.plutext:jaxb-xslfo:jar:1.0.1</w:t>
-            </w:r>
-          </w:p>
-          <w:p>
-            <w:pPr>
-              <w:autoSpaceDE w:val="0"/>
-              <w:autoSpaceDN w:val="0"/>
-              <w:adjustRightInd w:val="0"/>
-              <w:rPr>
-                <w:rFonts w:ascii="Consolas" w:hAnsi="Consolas" w:cs="Consolas"/>
-                <w:color w:val="3F5FBF"/>
-                <w:sz w:val="16"/>
-                <w:szCs w:val="16"/>
-              </w:rPr>
-            </w:pPr>
-          </w:p>
-          <w:p>
-            <w:pPr>
-              <w:autoSpaceDE w:val="0"/>
-              <w:autoSpaceDN w:val="0"/>
-              <w:adjustRightInd w:val="0"/>
-              <w:rPr>
-                <w:rFonts w:ascii="Consolas" w:hAnsi="Consolas" w:cs="Consolas"/>
-                <w:color w:val="3F5FBF"/>
-                <w:sz w:val="16"/>
-                <w:szCs w:val="16"/>
-              </w:rPr>
-            </w:pPr>
-            <w:r>
-              <w:rPr>
-                <w:rFonts w:ascii="Consolas" w:hAnsi="Consolas" w:cs="Consolas"/>
-                <w:color w:val="3F5FBF"/>
-                <w:sz w:val="16"/>
-                <w:szCs w:val="16"/>
-              </w:rPr>
-              <w:t>+- org.apache.avalon.framework:avalon-framework-api:jar:4.3.1</w:t>
-            </w:r>
-          </w:p>
-          <w:p>
-            <w:pPr>
-              <w:autoSpaceDE w:val="0"/>
-              <w:autoSpaceDN w:val="0"/>
-              <w:adjustRightInd w:val="0"/>
-              <w:rPr>
-                <w:rFonts w:ascii="Consolas" w:hAnsi="Consolas" w:cs="Consolas"/>
-                <w:color w:val="3F5FBF"/>
-                <w:sz w:val="16"/>
-                <w:szCs w:val="16"/>
-              </w:rPr>
-            </w:pPr>
-            <w:r>
-              <w:rPr>
-                <w:rFonts w:ascii="Consolas" w:hAnsi="Consolas" w:cs="Consolas"/>
-                <w:color w:val="3F5FBF"/>
-                <w:sz w:val="16"/>
-                <w:szCs w:val="16"/>
-              </w:rPr>
-              <w:t>+- org.apache.avalon.framework:avalon-framework-impl:jar:4.3.1</w:t>
-            </w:r>
-          </w:p>
-          <w:p>
-            <w:pPr>
-              <w:autoSpaceDE w:val="0"/>
-              <w:autoSpaceDN w:val="0"/>
-              <w:adjustRightInd w:val="0"/>
-              <w:rPr>
-                <w:rFonts w:ascii="Consolas" w:hAnsi="Consolas" w:cs="Consolas"/>
-                <w:color w:val="3F5FBF"/>
-                <w:sz w:val="16"/>
-                <w:szCs w:val="16"/>
-              </w:rPr>
-            </w:pPr>
-          </w:p>
-          <w:p>
-            <w:pPr>
-              <w:autoSpaceDE w:val="0"/>
-              <w:autoSpaceDN w:val="0"/>
-              <w:adjustRightInd w:val="0"/>
-              <w:rPr>
-                <w:rFonts w:ascii="Consolas" w:hAnsi="Consolas" w:cs="Consolas"/>
-                <w:color w:val="3F5FBF"/>
-                <w:sz w:val="16"/>
-                <w:szCs w:val="16"/>
-              </w:rPr>
-            </w:pPr>
-            <w:r>
-              <w:rPr>
-                <w:rFonts w:ascii="Consolas" w:hAnsi="Consolas" w:cs="Consolas"/>
-                <w:color w:val="3F5FBF"/>
-                <w:sz w:val="16"/>
-                <w:szCs w:val="16"/>
-              </w:rPr>
-              <w:t>+- xalan:xalan:jar:2.7.1</w:t>
-            </w:r>
-          </w:p>
-          <w:p>
-            <w:pPr>
-              <w:autoSpaceDE w:val="0"/>
-              <w:autoSpaceDN w:val="0"/>
-              <w:adjustRightInd w:val="0"/>
-              <w:rPr>
-                <w:rFonts w:ascii="Consolas" w:hAnsi="Consolas" w:cs="Consolas"/>
-                <w:color w:val="3F5FBF"/>
-                <w:sz w:val="16"/>
-                <w:szCs w:val="16"/>
-              </w:rPr>
-            </w:pPr>
-            <w:r>
-              <w:rPr>
-                <w:rFonts w:ascii="Consolas" w:hAnsi="Consolas" w:cs="Consolas"/>
-                <w:color w:val="3F5FBF"/>
-                <w:sz w:val="16"/>
-                <w:szCs w:val="16"/>
-              </w:rPr>
-              <w:t>|  \- xalan:serializer:jar:2.7.1</w:t>
-            </w:r>
-          </w:p>
-          <w:p>
-            <w:pPr>
-              <w:autoSpaceDE w:val="0"/>
-              <w:autoSpaceDN w:val="0"/>
-              <w:adjustRightInd w:val="0"/>
-              <w:rPr>
-                <w:rFonts w:ascii="Consolas" w:hAnsi="Consolas" w:cs="Consolas"/>
-                <w:color w:val="3F5FBF"/>
-                <w:sz w:val="16"/>
-                <w:szCs w:val="16"/>
-              </w:rPr>
-            </w:pPr>
-          </w:p>
-          <w:p>
-            <w:pPr>
-              <w:autoSpaceDE w:val="0"/>
-              <w:autoSpaceDN w:val="0"/>
-              <w:adjustRightInd w:val="0"/>
-              <w:rPr>
-                <w:rFonts w:ascii="Consolas" w:hAnsi="Consolas" w:cs="Consolas"/>
-                <w:color w:val="3F5FBF"/>
-                <w:sz w:val="16"/>
-                <w:szCs w:val="16"/>
-              </w:rPr>
-            </w:pPr>
-            <w:r>
-              <w:rPr>
-                <w:rFonts w:ascii="Consolas" w:hAnsi="Consolas" w:cs="Consolas"/>
-                <w:color w:val="3F5FBF"/>
-                <w:sz w:val="16"/>
-                <w:szCs w:val="16"/>
-              </w:rPr>
-              <w:t>+- org.plutext:jaxb-svg11:jar:1.0.2</w:t>
-            </w:r>
-          </w:p>
-          <w:p>
-            <w:pPr>
-              <w:autoSpaceDE w:val="0"/>
-              <w:autoSpaceDN w:val="0"/>
-              <w:adjustRightInd w:val="0"/>
-              <w:rPr>
-                <w:rFonts w:ascii="Consolas" w:hAnsi="Consolas" w:cs="Consolas"/>
-                <w:color w:val="3F5FBF"/>
-                <w:sz w:val="16"/>
-                <w:szCs w:val="16"/>
-              </w:rPr>
-            </w:pPr>
-            <w:r>
-              <w:rPr>
-                <w:rFonts w:ascii="Consolas" w:hAnsi="Consolas" w:cs="Consolas"/>
-                <w:color w:val="3F5FBF"/>
-                <w:sz w:val="16"/>
-                <w:szCs w:val="16"/>
-              </w:rPr>
-              <w:t>+- net.arnx:wmf2svg:jar:0.9.0</w:t>
-            </w:r>
-          </w:p>
-          <w:p>
-            <w:pPr>
-              <w:autoSpaceDE w:val="0"/>
-              <w:autoSpaceDN w:val="0"/>
-              <w:adjustRightInd w:val="0"/>
-              <w:rPr>
-                <w:rFonts w:ascii="Consolas" w:hAnsi="Consolas" w:cs="Consolas"/>
-                <w:color w:val="3F5FBF"/>
-                <w:sz w:val="16"/>
-                <w:szCs w:val="16"/>
-              </w:rPr>
-            </w:pPr>
-            <w:r>
-              <w:rPr>
-                <w:rFonts w:ascii="Consolas" w:hAnsi="Consolas" w:cs="Consolas"/>
-                <w:color w:val="3F5FBF"/>
-                <w:sz w:val="16"/>
-                <w:szCs w:val="16"/>
-              </w:rPr>
-              <w:lastRenderedPageBreak/>
-              <w:t>+- org.apache.poi:poi-scratchpad:jar:3.8</w:t>
-            </w:r>
-          </w:p>
-          <w:p>
-            <w:pPr>
-              <w:autoSpaceDE w:val="0"/>
-              <w:autoSpaceDN w:val="0"/>
-              <w:adjustRightInd w:val="0"/>
-              <w:rPr>
-                <w:rFonts w:ascii="Consolas" w:hAnsi="Consolas" w:cs="Consolas"/>
-                <w:color w:val="3F5FBF"/>
-                <w:sz w:val="16"/>
-                <w:szCs w:val="16"/>
-              </w:rPr>
-            </w:pPr>
-            <w:r>
-              <w:rPr>
-                <w:rFonts w:ascii="Consolas" w:hAnsi="Consolas" w:cs="Consolas"/>
-                <w:color w:val="3F5FBF"/>
-                <w:sz w:val="16"/>
-                <w:szCs w:val="16"/>
-              </w:rPr>
-              <w:t>|  \- org.apache.poi:poi:jar:3.8</w:t>
-            </w:r>
-          </w:p>
-          <w:p>
-            <w:pPr>
-              <w:autoSpaceDE w:val="0"/>
-              <w:autoSpaceDN w:val="0"/>
-              <w:adjustRightInd w:val="0"/>
-              <w:rPr>
-                <w:rFonts w:ascii="Consolas" w:hAnsi="Consolas" w:cs="Consolas"/>
-                <w:color w:val="3F5FBF"/>
-                <w:sz w:val="16"/>
-                <w:szCs w:val="16"/>
-              </w:rPr>
-            </w:pPr>
-          </w:p>
-          <w:p>
-            <w:pPr>
-              <w:autoSpaceDE w:val="0"/>
-              <w:autoSpaceDN w:val="0"/>
-              <w:adjustRightInd w:val="0"/>
-              <w:rPr>
-                <w:rFonts w:ascii="Consolas" w:hAnsi="Consolas" w:cs="Consolas"/>
-                <w:color w:val="3F5FBF"/>
-                <w:sz w:val="16"/>
-                <w:szCs w:val="16"/>
-              </w:rPr>
-            </w:pPr>
-            <w:r>
-              <w:rPr>
-                <w:rFonts w:ascii="Consolas" w:hAnsi="Consolas" w:cs="Consolas"/>
-                <w:color w:val="3F5FBF"/>
-                <w:sz w:val="16"/>
-                <w:szCs w:val="16"/>
-              </w:rPr>
-              <w:t>+- org.antlr:antlr-runtime:jar:3.3</w:t>
-            </w:r>
-          </w:p>
-          <w:p>
-            <w:pPr>
-              <w:autoSpaceDE w:val="0"/>
-              <w:autoSpaceDN w:val="0"/>
-              <w:adjustRightInd w:val="0"/>
-              <w:rPr>
-                <w:rFonts w:ascii="Consolas" w:hAnsi="Consolas" w:cs="Consolas"/>
-                <w:color w:val="3F5FBF"/>
-                <w:sz w:val="16"/>
-                <w:szCs w:val="16"/>
-              </w:rPr>
-            </w:pPr>
-            <w:r>
-              <w:rPr>
-                <w:rFonts w:ascii="Consolas" w:hAnsi="Consolas" w:cs="Consolas"/>
-                <w:color w:val="3F5FBF"/>
-                <w:sz w:val="16"/>
-                <w:szCs w:val="16"/>
-              </w:rPr>
-              <w:t>+- org.antlr:stringtemplate:jar:3.2.1</w:t>
-            </w:r>
-          </w:p>
-          <w:p>
-            <w:pPr>
-              <w:autoSpaceDE w:val="0"/>
-              <w:autoSpaceDN w:val="0"/>
-              <w:adjustRightInd w:val="0"/>
-              <w:rPr>
-                <w:rFonts w:ascii="Consolas" w:hAnsi="Consolas" w:cs="Consolas"/>
-                <w:color w:val="3F5FBF"/>
-                <w:sz w:val="16"/>
-                <w:szCs w:val="16"/>
-              </w:rPr>
-            </w:pPr>
-            <w:r>
-              <w:rPr>
-                <w:rFonts w:ascii="Consolas" w:hAnsi="Consolas" w:cs="Consolas"/>
-                <w:color w:val="3F5FBF"/>
-                <w:sz w:val="16"/>
-                <w:szCs w:val="16"/>
-              </w:rPr>
-              <w:t xml:space="preserve">|  \- antlr:antlr:jar:2.7.7 </w:t>
-            </w:r>
-          </w:p>
-          <w:p>
-            <w:pPr>
-              <w:autoSpaceDE w:val="0"/>
-              <w:autoSpaceDN w:val="0"/>
-              <w:adjustRightInd w:val="0"/>
-              <w:rPr>
-                <w:rFonts w:ascii="Consolas" w:hAnsi="Consolas" w:cs="Consolas"/>
-                <w:sz w:val="16"/>
-                <w:szCs w:val="16"/>
-              </w:rPr>
-            </w:pPr>
-          </w:p>
-          <w:p>
-            <w:pPr>
-              <w:autoSpaceDE w:val="0"/>
-              <w:autoSpaceDN w:val="0"/>
-              <w:adjustRightInd w:val="0"/>
-              <w:rPr>
-                <w:rFonts w:ascii="Consolas" w:hAnsi="Consolas" w:cs="Consolas"/>
-                <w:sz w:val="16"/>
-                <w:szCs w:val="16"/>
-              </w:rPr>
-            </w:pPr>
-            <w:r>
-              <w:rPr>
-                <w:rFonts w:ascii="Consolas" w:hAnsi="Consolas" w:cs="Consolas"/>
-                <w:color w:val="3F5FBF"/>
-                <w:sz w:val="16"/>
-                <w:szCs w:val="16"/>
-              </w:rPr>
-              <w:t>Optional:</w:t>
-            </w:r>
-          </w:p>
-          <w:p>
-            <w:pPr>
-              <w:autoSpaceDE w:val="0"/>
-              <w:autoSpaceDN w:val="0"/>
-              <w:adjustRightInd w:val="0"/>
-              <w:rPr>
-                <w:rFonts w:ascii="Consolas" w:hAnsi="Consolas" w:cs="Consolas"/>
-                <w:color w:val="3F5FBF"/>
-                <w:sz w:val="16"/>
-                <w:szCs w:val="16"/>
-              </w:rPr>
-            </w:pPr>
-            <w:r>
-              <w:rPr>
-                <w:rFonts w:ascii="Consolas" w:hAnsi="Consolas" w:cs="Consolas"/>
-                <w:color w:val="3F5FBF"/>
-                <w:sz w:val="16"/>
-                <w:szCs w:val="16"/>
-              </w:rPr>
-              <w:t xml:space="preserve"> +- org.eclipse.persistence:org.eclipse.persistence.moxy:jar:2.5.1</w:t>
-            </w:r>
-          </w:p>
-          <w:p>
-            <w:pPr>
-              <w:autoSpaceDE w:val="0"/>
-              <w:autoSpaceDN w:val="0"/>
-              <w:adjustRightInd w:val="0"/>
-              <w:rPr>
-                <w:rFonts w:ascii="Consolas" w:hAnsi="Consolas" w:cs="Consolas"/>
-                <w:color w:val="3F5FBF"/>
-                <w:sz w:val="16"/>
-                <w:szCs w:val="16"/>
-              </w:rPr>
-            </w:pPr>
-            <w:r>
-              <w:rPr>
-                <w:rFonts w:ascii="Consolas" w:hAnsi="Consolas" w:cs="Consolas"/>
-                <w:color w:val="3F5FBF"/>
-                <w:sz w:val="16"/>
-                <w:szCs w:val="16"/>
-              </w:rPr>
-              <w:t xml:space="preserve"> |  +- org.eclipse.persistence:org.eclipse.persistence.core:jar:2.5.1</w:t>
-            </w:r>
-          </w:p>
-          <w:p>
-            <w:pPr>
-              <w:autoSpaceDE w:val="0"/>
-              <w:autoSpaceDN w:val="0"/>
-              <w:adjustRightInd w:val="0"/>
-              <w:rPr>
-                <w:rFonts w:ascii="Consolas" w:hAnsi="Consolas" w:cs="Consolas"/>
-                <w:color w:val="3F5FBF"/>
-                <w:sz w:val="16"/>
-                <w:szCs w:val="16"/>
-              </w:rPr>
-            </w:pPr>
-            <w:r>
-              <w:rPr>
-                <w:rFonts w:ascii="Consolas" w:hAnsi="Consolas" w:cs="Consolas"/>
-                <w:color w:val="3F5FBF"/>
-                <w:sz w:val="16"/>
-                <w:szCs w:val="16"/>
-              </w:rPr>
-              <w:t xml:space="preserve"> |  |  \- org.eclipse.persistence:org.eclipse.persistence.asm:jar:2.5.1</w:t>
-            </w:r>
-          </w:p>
-          <w:p>
-            <w:r>
-              <w:rPr>
-                <w:rFonts w:ascii="Consolas" w:hAnsi="Consolas" w:cs="Consolas"/>
-                <w:color w:val="3F5FBF"/>
-                <w:sz w:val="16"/>
-                <w:szCs w:val="16"/>
-              </w:rPr>
-              <w:t xml:space="preserve"> |  \- org.eclipse.persistence:org.ecli</w:t>
-            </w:r>
-            <w:r>
-              <w:rPr>
-                <w:rFonts w:ascii="Consolas" w:hAnsi="Consolas" w:cs="Consolas"/>
-                <w:color w:val="3F5FBF"/>
-                <w:sz w:val="16"/>
-                <w:szCs w:val="16"/>
-              </w:rPr>
-              <w:t>pse.persistence.antlr:jar:2.5.1</w:t>
-            </w:r>
-          </w:p>
-        </w:tc>
-        <w:tc>
-          <w:tcPr>
-            <w:tcW w:w="2340" w:type="dxa"/>
-          </w:tcPr>
-          <w:p>
-            <w:pPr>
-              <w:rPr>
-                <w:rFonts w:ascii="Consolas" w:hAnsi="Consolas" w:cs="Consolas"/>
-                <w:sz w:val="16"/>
-                <w:szCs w:val="16"/>
-              </w:rPr>
-            </w:pPr>
-            <w:r>
-              <w:rPr>
-                <w:rFonts w:ascii="Consolas" w:hAnsi="Consolas" w:cs="Consolas"/>
-                <w:sz w:val="16"/>
-                <w:szCs w:val="16"/>
-              </w:rPr>
-              <w:lastRenderedPageBreak/>
-              <w:t>Logging</w:t>
-            </w:r>
-          </w:p>
-          <w:p>
-            <w:pPr>
-              <w:rPr>
-                <w:rFonts w:ascii="Consolas" w:hAnsi="Consolas" w:cs="Consolas"/>
-                <w:sz w:val="16"/>
-                <w:szCs w:val="16"/>
-              </w:rPr>
-            </w:pPr>
-          </w:p>
-          <w:p>
-            <w:pPr>
-              <w:rPr>
-                <w:rFonts w:ascii="Consolas" w:hAnsi="Consolas" w:cs="Consolas"/>
-                <w:sz w:val="16"/>
-                <w:szCs w:val="16"/>
-              </w:rPr>
-            </w:pPr>
-          </w:p>
-          <w:p>
-            <w:pPr>
-              <w:rPr>
-                <w:rFonts w:ascii="Consolas" w:hAnsi="Consolas" w:cs="Consolas"/>
-                <w:sz w:val="16"/>
-                <w:szCs w:val="16"/>
-              </w:rPr>
-            </w:pPr>
-          </w:p>
-          <w:p>
-            <w:pPr>
-              <w:rPr>
-                <w:rFonts w:ascii="Consolas" w:hAnsi="Consolas" w:cs="Consolas"/>
-                <w:sz w:val="16"/>
-                <w:szCs w:val="16"/>
-              </w:rPr>
-            </w:pPr>
-            <w:r>
-              <w:rPr>
-                <w:rFonts w:ascii="Consolas" w:hAnsi="Consolas" w:cs="Consolas"/>
-                <w:sz w:val="16"/>
-                <w:szCs w:val="16"/>
-              </w:rPr>
-              <w:t>diffx</w:t>
-            </w:r>
-          </w:p>
-          <w:p>
-            <w:pPr>
-              <w:rPr>
-                <w:rFonts w:ascii="Consolas" w:hAnsi="Consolas" w:cs="Consolas"/>
-                <w:sz w:val="16"/>
-                <w:szCs w:val="16"/>
-              </w:rPr>
-            </w:pPr>
-            <w:r>
-              <w:rPr>
-                <w:rFonts w:ascii="Consolas" w:hAnsi="Consolas" w:cs="Consolas"/>
-                <w:sz w:val="16"/>
-                <w:szCs w:val="16"/>
-              </w:rPr>
-              <w:t>ole introspection</w:t>
-            </w:r>
-          </w:p>
-          <w:p>
-            <w:pPr>
-              <w:rPr>
-                <w:rFonts w:ascii="Consolas" w:hAnsi="Consolas" w:cs="Consolas"/>
-                <w:sz w:val="16"/>
-                <w:szCs w:val="16"/>
-              </w:rPr>
-            </w:pPr>
-          </w:p>
-          <w:p>
-            <w:pPr>
-              <w:rPr>
-                <w:rFonts w:ascii="Consolas" w:hAnsi="Consolas" w:cs="Consolas"/>
-                <w:sz w:val="16"/>
-                <w:szCs w:val="16"/>
-              </w:rPr>
-            </w:pPr>
-          </w:p>
-          <w:p>
-            <w:pPr>
-              <w:rPr>
-                <w:rFonts w:ascii="Consolas" w:hAnsi="Consolas" w:cs="Consolas"/>
-                <w:sz w:val="16"/>
-                <w:szCs w:val="16"/>
-              </w:rPr>
-            </w:pPr>
-            <w:r>
-              <w:rPr>
-                <w:rFonts w:ascii="Consolas" w:hAnsi="Consolas" w:cs="Consolas"/>
-                <w:sz w:val="16"/>
-                <w:szCs w:val="16"/>
-              </w:rPr>
-              <w:t>image support</w:t>
-            </w:r>
-          </w:p>
-          <w:p>
-            <w:pPr>
-              <w:rPr>
-                <w:rFonts w:ascii="Consolas" w:hAnsi="Consolas" w:cs="Consolas"/>
-                <w:sz w:val="16"/>
-                <w:szCs w:val="16"/>
-              </w:rPr>
-            </w:pPr>
-          </w:p>
-          <w:p>
-            <w:pPr>
-              <w:rPr>
-                <w:rFonts w:ascii="Consolas" w:hAnsi="Consolas" w:cs="Consolas"/>
-                <w:sz w:val="16"/>
-                <w:szCs w:val="16"/>
-              </w:rPr>
-            </w:pPr>
-          </w:p>
-          <w:p>
-            <w:pPr>
-              <w:rPr>
-                <w:rFonts w:ascii="Consolas" w:hAnsi="Consolas" w:cs="Consolas"/>
-                <w:sz w:val="16"/>
-                <w:szCs w:val="16"/>
-              </w:rPr>
-            </w:pPr>
-            <w:r>
-              <w:rPr>
-                <w:rFonts w:ascii="Consolas" w:hAnsi="Consolas" w:cs="Consolas"/>
-                <w:sz w:val="16"/>
-                <w:szCs w:val="16"/>
-              </w:rPr>
-              <w:t>PDF output</w:t>
-            </w:r>
-          </w:p>
-          <w:p>
-            <w:pPr>
-              <w:rPr>
-                <w:rFonts w:ascii="Consolas" w:hAnsi="Consolas" w:cs="Consolas"/>
-                <w:sz w:val="16"/>
-                <w:szCs w:val="16"/>
-              </w:rPr>
-            </w:pPr>
-            <w:r>
-              <w:rPr>
-                <w:rFonts w:ascii="Consolas" w:hAnsi="Consolas" w:cs="Consolas"/>
-                <w:sz w:val="16"/>
-                <w:szCs w:val="16"/>
-              </w:rPr>
-              <w:t>PDF output</w:t>
-            </w:r>
-          </w:p>
-          <w:p>
-            <w:pPr>
-              <w:rPr>
-                <w:rFonts w:ascii="Consolas" w:hAnsi="Consolas" w:cs="Consolas"/>
-                <w:sz w:val="16"/>
-                <w:szCs w:val="16"/>
-              </w:rPr>
-            </w:pPr>
-          </w:p>
-          <w:p>
-            <w:pPr>
-              <w:rPr>
-                <w:rFonts w:ascii="Consolas" w:hAnsi="Consolas" w:cs="Consolas"/>
-                <w:sz w:val="16"/>
-                <w:szCs w:val="16"/>
-              </w:rPr>
-            </w:pPr>
-            <w:r>
-              <w:rPr>
-                <w:rFonts w:ascii="Consolas" w:hAnsi="Consolas" w:cs="Consolas"/>
-                <w:sz w:val="16"/>
-                <w:szCs w:val="16"/>
-              </w:rPr>
-              <w:t>Font support</w:t>
-            </w:r>
-          </w:p>
-          <w:p>
-            <w:pPr>
-              <w:rPr>
-                <w:rFonts w:ascii="Consolas" w:hAnsi="Consolas" w:cs="Consolas"/>
-                <w:sz w:val="16"/>
-                <w:szCs w:val="16"/>
-              </w:rPr>
-            </w:pPr>
-          </w:p>
-          <w:p>
-            <w:pPr>
-              <w:rPr>
-                <w:rFonts w:ascii="Consolas" w:hAnsi="Consolas" w:cs="Consolas"/>
-                <w:sz w:val="16"/>
-                <w:szCs w:val="16"/>
-              </w:rPr>
-            </w:pPr>
-          </w:p>
-          <w:p>
-            <w:pPr>
-              <w:rPr>
-                <w:rFonts w:ascii="Consolas" w:hAnsi="Consolas" w:cs="Consolas"/>
-                <w:sz w:val="16"/>
-                <w:szCs w:val="16"/>
-              </w:rPr>
-            </w:pPr>
-            <w:r>
-              <w:rPr>
-                <w:rFonts w:ascii="Consolas" w:hAnsi="Consolas" w:cs="Consolas"/>
-                <w:sz w:val="16"/>
-                <w:szCs w:val="16"/>
-              </w:rPr>
-              <w:t>(X)HTML, PDF export</w:t>
-            </w:r>
-          </w:p>
-          <w:p>
-            <w:pPr>
-              <w:rPr>
-                <w:rFonts w:ascii="Consolas" w:hAnsi="Consolas" w:cs="Consolas"/>
-                <w:sz w:val="16"/>
-                <w:szCs w:val="16"/>
-              </w:rPr>
-            </w:pPr>
-          </w:p>
-          <w:p>
-            <w:pPr>
-              <w:rPr>
-                <w:rFonts w:ascii="Consolas" w:hAnsi="Consolas" w:cs="Consolas"/>
-                <w:sz w:val="16"/>
-                <w:szCs w:val="16"/>
-              </w:rPr>
-            </w:pPr>
-          </w:p>
-          <w:p>
-            <w:pPr>
-              <w:rPr>
-                <w:rFonts w:ascii="Consolas" w:hAnsi="Consolas" w:cs="Consolas"/>
-                <w:sz w:val="16"/>
-                <w:szCs w:val="16"/>
-              </w:rPr>
-            </w:pPr>
-            <w:r>
-              <w:rPr>
-                <w:rFonts w:ascii="Consolas" w:hAnsi="Consolas" w:cs="Consolas"/>
-                <w:sz w:val="16"/>
-                <w:szCs w:val="16"/>
-              </w:rPr>
-              <w:t>Pptx export</w:t>
-            </w:r>
-          </w:p>
-          <w:p>
-            <w:pPr>
-              <w:rPr>
-                <w:rFonts w:ascii="Consolas" w:hAnsi="Consolas" w:cs="Consolas"/>
-                <w:sz w:val="16"/>
-                <w:szCs w:val="16"/>
-              </w:rPr>
-            </w:pPr>
-          </w:p>
-          <w:p>
-            <w:pPr>
-              <w:rPr>
-                <w:rFonts w:ascii="Consolas" w:hAnsi="Consolas" w:cs="Consolas"/>
-                <w:sz w:val="16"/>
-                <w:szCs w:val="16"/>
-              </w:rPr>
-            </w:pPr>
-            <w:r>
-              <w:rPr>
-                <w:rFonts w:ascii="Consolas" w:hAnsi="Consolas" w:cs="Consolas"/>
-                <w:sz w:val="16"/>
-                <w:szCs w:val="16"/>
-              </w:rPr>
-              <w:lastRenderedPageBreak/>
-              <w:t>OLE, binary import</w:t>
-            </w:r>
-          </w:p>
-          <w:p>
-            <w:pPr>
-              <w:rPr>
-                <w:rFonts w:ascii="Consolas" w:hAnsi="Consolas" w:cs="Consolas"/>
-                <w:sz w:val="16"/>
-                <w:szCs w:val="16"/>
-              </w:rPr>
-            </w:pPr>
-          </w:p>
-          <w:p>
-            <w:pPr>
-              <w:rPr>
-                <w:rFonts w:ascii="Consolas" w:hAnsi="Consolas" w:cs="Consolas"/>
-                <w:sz w:val="16"/>
-                <w:szCs w:val="16"/>
-              </w:rPr>
-            </w:pPr>
-          </w:p>
-          <w:p>
-            <w:pPr>
-              <w:rPr>
-                <w:rFonts w:ascii="Consolas" w:hAnsi="Consolas" w:cs="Consolas"/>
-                <w:sz w:val="16"/>
-                <w:szCs w:val="16"/>
-              </w:rPr>
-            </w:pPr>
-            <w:r>
-              <w:rPr>
-                <w:rFonts w:ascii="Consolas" w:hAnsi="Consolas" w:cs="Consolas"/>
-                <w:sz w:val="16"/>
-                <w:szCs w:val="16"/>
-              </w:rPr>
-              <w:t>OpenDoPE</w:t>
-            </w:r>
-          </w:p>
-          <w:p>
-            <w:pPr>
-              <w:rPr>
-                <w:rFonts w:ascii="Consolas" w:hAnsi="Consolas" w:cs="Consolas"/>
-                <w:sz w:val="16"/>
-                <w:szCs w:val="16"/>
-              </w:rPr>
-            </w:pPr>
-          </w:p>
-          <w:p>
-            <w:pPr>
-              <w:rPr>
-                <w:rFonts w:ascii="Consolas" w:hAnsi="Consolas" w:cs="Consolas"/>
-                <w:sz w:val="16"/>
-                <w:szCs w:val="16"/>
-              </w:rPr>
-            </w:pPr>
-          </w:p>
-          <w:p>
-            <w:pPr>
-              <w:rPr>
-                <w:rFonts w:ascii="Consolas" w:hAnsi="Consolas" w:cs="Consolas"/>
-                <w:sz w:val="16"/>
-                <w:szCs w:val="16"/>
-              </w:rPr>
-            </w:pPr>
-          </w:p>
-          <w:p>
-            <w:pPr>
-              <w:rPr>
-                <w:rFonts w:ascii="Consolas" w:hAnsi="Consolas" w:cs="Consolas"/>
-                <w:sz w:val="16"/>
-                <w:szCs w:val="16"/>
-              </w:rPr>
-            </w:pPr>
-          </w:p>
-          <w:p>
-            <w:pPr>
-              <w:rPr>
-                <w:rFonts w:ascii="Consolas" w:hAnsi="Consolas" w:cs="Consolas"/>
-                <w:sz w:val="16"/>
-                <w:szCs w:val="16"/>
-              </w:rPr>
-            </w:pPr>
-          </w:p>
-          <w:p>
-            <w:pPr>
-              <w:rPr>
-                <w:rFonts w:ascii="Consolas" w:hAnsi="Consolas" w:cs="Consolas"/>
-                <w:sz w:val="16"/>
-                <w:szCs w:val="16"/>
-              </w:rPr>
-            </w:pPr>
-          </w:p>
-          <w:p>
-            <w:pPr>
-              <w:rPr>
-                <w:rFonts w:ascii="Consolas" w:hAnsi="Consolas" w:cs="Consolas"/>
-                <w:sz w:val="16"/>
-                <w:szCs w:val="16"/>
-              </w:rPr>
-            </w:pPr>
-          </w:p>
-          <w:p/>
-        </w:tc>
-      </w:tr>
-    </w:tbl>
-    <w:p/>
+        <w:t>Depending what you want to do, the other</w:t>
+      </w:r>
+      <w:r>
+        <w:t xml:space="preserve"> dependencies will be required (as outlined in appendix 1).</w:t>
+      </w:r>
+    </w:p>
+    <w:p>
+      <w:r>
+        <w:lastRenderedPageBreak/>
+        <w:t xml:space="preserve">Best practice is to include all dependencies on your class path, and be done with it.  </w:t>
+      </w:r>
+    </w:p>
+    <w:p>
+      <w:r>
+        <w:t>In your development environment, you can do this using Maven, or by physically copying them all to your classpath.</w:t>
+      </w:r>
+    </w:p>
+    <w:p>
+      <w:r>
+        <w:t>For your deployment environment, your build process ought to be set up to do this for you.</w:t>
+      </w:r>
+    </w:p>
     <w:p>
       <w:pPr>
         <w:pStyle w:val="Heading1"/>
@@ -3029,7 +2101,7 @@
         </w:rPr>
         <w:t xml:space="preserve"> </w:t>
       </w:r>
-      <w:hyperlink r:id="rId20" w:history="1">
+      <w:hyperlink r:id="rId19" w:history="1">
         <w:r>
           <w:rPr>
             <w:rStyle w:val="icon"/>
@@ -3107,7 +2179,10 @@
         </w:rPr>
       </w:pPr>
       <w:r>
-        <w:t xml:space="preserve">With docx4j 3.0, you can choose to use MOXy instead.  </w:t>
+        <w:t>Since</w:t>
+      </w:r>
+      <w:r>
+        <w:t xml:space="preserve"> docx4j 3.0, you can choose to use MOXy instead.  </w:t>
       </w:r>
       <w:r>
         <w:rPr>
@@ -3130,7 +2205,7 @@
         </w:rPr>
         <w:t> </w:t>
       </w:r>
-      <w:hyperlink r:id="rId21" w:history="1">
+      <w:hyperlink r:id="rId20" w:history="1">
         <w:r>
           <w:rPr>
             <w:rStyle w:val="Hyperlink"/>
@@ -4121,7 +3196,6 @@
         <w:pStyle w:val="Heading1"/>
       </w:pPr>
       <w:r>
-        <w:lastRenderedPageBreak/>
         <w:t>Docx4j source code</w:t>
       </w:r>
     </w:p>
@@ -4135,7 +3209,7 @@
       <w:r>
         <w:t xml:space="preserve">is on GitHub at </w:t>
       </w:r>
-      <w:hyperlink r:id="rId22" w:history="1">
+      <w:hyperlink r:id="rId21" w:history="1">
         <w:r>
           <w:rPr>
             <w:rStyle w:val="Hyperlink"/>
@@ -4149,6 +3223,7 @@
     </w:p>
     <w:p>
       <w:r>
+        <w:lastRenderedPageBreak/>
         <w:t xml:space="preserve">We accept pull requests; pull requests are presumed to be contributions under ASLv2 per our contributor agreement.  </w:t>
       </w:r>
     </w:p>
@@ -4156,7 +3231,7 @@
       <w:r>
         <w:t xml:space="preserve">See </w:t>
       </w:r>
-      <w:hyperlink r:id="rId23" w:history="1">
+      <w:hyperlink r:id="rId22" w:history="1">
         <w:r>
           <w:rPr>
             <w:rStyle w:val="Hyperlink"/>
@@ -4186,7 +3261,7 @@
       <w:r>
         <w:t xml:space="preserve">at </w:t>
       </w:r>
-      <w:hyperlink r:id="rId24" w:history="1">
+      <w:hyperlink r:id="rId23" w:history="1">
         <w:r>
           <w:rPr>
             <w:rStyle w:val="icon"/>
@@ -4319,15 +3394,16 @@
     </w:p>
     <w:p>
       <w:r>
+        <w:t>That ant command will create the docx4j.jar and place it and all its dependencies in the dist dir.</w:t>
+      </w:r>
+    </w:p>
+    <w:p>
+      <w:pPr>
+        <w:pStyle w:val="Heading2"/>
+        <w:keepNext/>
+      </w:pPr>
+      <w:r>
         <w:lastRenderedPageBreak/>
-        <w:t>That ant command will create the docx4j.jar and place it and all its dependencies in the dist dir.</w:t>
-      </w:r>
-    </w:p>
-    <w:p>
-      <w:pPr>
-        <w:pStyle w:val="Heading2"/>
-      </w:pPr>
-      <w:r>
         <w:t>Eclipse</w:t>
       </w:r>
     </w:p>
@@ -4335,7 +3411,7 @@
       <w:r>
         <w:t xml:space="preserve">See </w:t>
       </w:r>
-      <w:hyperlink r:id="rId25" w:history="1">
+      <w:hyperlink r:id="rId24" w:history="1">
         <w:r>
           <w:rPr>
             <w:rStyle w:val="Hyperlink"/>
@@ -4630,7 +3706,7 @@
       <w:pPr>
         <w:spacing w:before="100" w:beforeAutospacing="1" w:after="100" w:afterAutospacing="1" w:line="240" w:lineRule="auto"/>
       </w:pPr>
-      <w:hyperlink r:id="rId26" w:history="1">
+      <w:hyperlink r:id="rId25" w:history="1">
         <w:r>
           <w:rPr>
             <w:rFonts w:ascii="Consolas" w:hAnsi="Consolas"/>
@@ -4747,7 +3823,7 @@
       <w:pPr>
         <w:pStyle w:val="Command"/>
       </w:pPr>
-      <w:hyperlink r:id="rId27" w:history="1">
+      <w:hyperlink r:id="rId26" w:history="1">
         <w:r>
           <w:rPr>
             <w:rFonts w:eastAsiaTheme="majorEastAsia"/>
@@ -4910,7 +3986,7 @@
       <w:r>
         <w:t xml:space="preserve">An easy way to get an understanding of this is to unzip a docx/pptx/xlsx using your favourite zip utility.  Even easier is to visit </w:t>
       </w:r>
-      <w:hyperlink r:id="rId28" w:history="1">
+      <w:hyperlink r:id="rId27" w:history="1">
         <w:r>
           <w:rPr>
             <w:rStyle w:val="Hyperlink"/>
@@ -4947,7 +4023,7 @@
       <w:r>
         <w:t xml:space="preserve">Similarly for any images.  To see the structure of any given document, </w:t>
       </w:r>
-      <w:hyperlink r:id="rId29" w:history="1">
+      <w:hyperlink r:id="rId28" w:history="1">
         <w:r>
           <w:rPr>
             <w:rStyle w:val="Hyperlink"/>
@@ -4987,7 +4063,7 @@
       <w:r>
         <w:t xml:space="preserve"> edition Part 3 (Primer) at </w:t>
       </w:r>
-      <w:hyperlink r:id="rId30" w:history="1">
+      <w:hyperlink r:id="rId29" w:history="1">
         <w:r>
           <w:rPr>
             <w:color w:val="0000FF"/>
@@ -4999,7 +4075,7 @@
       <w:r>
         <w:t xml:space="preserve"> or </w:t>
       </w:r>
-      <w:hyperlink r:id="rId31" w:history="1">
+      <w:hyperlink r:id="rId30" w:history="1">
         <w:r>
           <w:rPr>
             <w:color w:val="0000FF"/>
@@ -5016,7 +4092,7 @@
       <w:r>
         <w:t xml:space="preserve">See also the free </w:t>
       </w:r>
-      <w:hyperlink r:id="rId32" w:history="1">
+      <w:hyperlink r:id="rId31" w:history="1">
         <w:r>
           <w:rPr>
             <w:rStyle w:val="Hyperlink"/>
@@ -5042,7 +4118,7 @@
           <w:kern w:val="36"/>
         </w:rPr>
       </w:pPr>
-      <w:bookmarkStart w:id="1" w:name="_Ref280708892"/>
+      <w:bookmarkStart w:id="0" w:name="_Ref280708892"/>
       <w:r>
         <w:rPr>
           <w:rFonts w:eastAsia="Times New Roman"/>
@@ -5050,7 +4126,7 @@
         </w:rPr>
         <w:t>Specification versions</w:t>
       </w:r>
-      <w:bookmarkEnd w:id="1"/>
+      <w:bookmarkEnd w:id="0"/>
       <w:r>
         <w:rPr>
           <w:rFonts w:eastAsia="Times New Roman"/>
@@ -5089,7 +4165,7 @@
         </w:rPr>
         <w:t> </w:t>
       </w:r>
-      <w:hyperlink r:id="rId33" w:tooltip="Office Open XML" w:history="1">
+      <w:hyperlink r:id="rId32" w:tooltip="Office Open XML" w:history="1">
         <w:r>
           <w:rPr>
             <w:rStyle w:val="Hyperlink"/>
@@ -5141,7 +4217,7 @@
         </w:rPr>
         <w:t> </w:t>
       </w:r>
-      <w:hyperlink r:id="rId34" w:tooltip="Ecma International" w:history="1">
+      <w:hyperlink r:id="rId33" w:tooltip="Ecma International" w:history="1">
         <w:r>
           <w:rPr>
             <w:rStyle w:val="Hyperlink"/>
@@ -5219,7 +4295,7 @@
         </w:rPr>
         <w:t> </w:t>
       </w:r>
-      <w:hyperlink r:id="rId35" w:tooltip="International Organization for Standardization" w:history="1">
+      <w:hyperlink r:id="rId34" w:tooltip="International Organization for Standardization" w:history="1">
         <w:r>
           <w:rPr>
             <w:rStyle w:val="Hyperlink"/>
@@ -5237,7 +4313,7 @@
         </w:rPr>
         <w:t>/</w:t>
       </w:r>
-      <w:hyperlink r:id="rId36" w:tooltip="International Electrotechnical Commission" w:history="1">
+      <w:hyperlink r:id="rId35" w:tooltip="International Electrotechnical Commission" w:history="1">
         <w:r>
           <w:rPr>
             <w:rStyle w:val="Hyperlink"/>
@@ -5263,7 +4339,7 @@
         </w:rPr>
         <w:t> </w:t>
       </w:r>
-      <w:hyperlink r:id="rId37" w:anchor="ISO.2FIEC_Joint_Technical_Committee_1" w:tooltip="International Organization for Standardization" w:history="1">
+      <w:hyperlink r:id="rId36" w:anchor="ISO.2FIEC_Joint_Technical_Committee_1" w:tooltip="International Organization for Standardization" w:history="1">
         <w:r>
           <w:rPr>
             <w:rStyle w:val="Hyperlink"/>
@@ -5862,7 +4938,7 @@
       <w:r>
         <w:t xml:space="preserve">   To explore these first two layers for a given document, </w:t>
       </w:r>
-      <w:hyperlink r:id="rId38" w:history="1">
+      <w:hyperlink r:id="rId37" w:history="1">
         <w:r>
           <w:rPr>
             <w:rStyle w:val="Hyperlink"/>
@@ -6047,7 +5123,7 @@
       <w:r>
         <w:t xml:space="preserve">/footnotes) use </w:t>
       </w:r>
-      <w:hyperlink r:id="rId39" w:history="1">
+      <w:hyperlink r:id="rId38" w:history="1">
         <w:r>
           <w:rPr>
             <w:rFonts w:ascii="Consolas" w:hAnsi="Consolas"/>
@@ -6075,7 +5151,7 @@
       <w:r>
         <w:t xml:space="preserve"> references </w:t>
       </w:r>
-      <w:hyperlink r:id="rId40" w:history="1">
+      <w:hyperlink r:id="rId39" w:history="1">
         <w:r>
           <w:rPr>
             <w:rFonts w:ascii="Consolas" w:hAnsi="Consolas"/>
@@ -7085,61 +6161,92 @@
         <w:t>So it’s a bit like unzipping the docx/pptx/xlsx file, but it tells you what Java objects are being used for each part.</w:t>
       </w:r>
     </w:p>
-    <w:p>
-      <w:pPr>
-        <w:pBdr>
-          <w:top w:val="single" w:sz="4" w:space="1" w:color="auto"/>
-          <w:left w:val="single" w:sz="4" w:space="4" w:color="auto"/>
-          <w:bottom w:val="single" w:sz="4" w:space="1" w:color="auto"/>
-          <w:right w:val="single" w:sz="4" w:space="4" w:color="auto"/>
-        </w:pBdr>
+    <w:tbl>
+      <w:tblPr>
+        <w:tblStyle w:val="TableGrid"/>
+        <w:tblW w:w="0" w:type="auto"/>
         <w:shd w:val="clear" w:color="auto" w:fill="FFFF00"/>
+        <w:tblLook w:val="04A0" w:firstRow="1" w:lastRow="0" w:firstColumn="1" w:lastColumn="0" w:noHBand="0" w:noVBand="1"/>
+      </w:tblPr>
+      <w:tblGrid>
+        <w:gridCol w:w="9576"/>
+      </w:tblGrid>
+      <w:tr>
+        <w:tc>
+          <w:tcPr>
+            <w:tcW w:w="9576" w:type="dxa"/>
+            <w:shd w:val="clear" w:color="auto" w:fill="FFFF00"/>
+          </w:tcPr>
+          <w:p>
+            <w:r>
+              <w:t xml:space="preserve">A more fully featured tool is </w:t>
+            </w:r>
+            <w:hyperlink r:id="rId40" w:history="1">
+              <w:r>
+                <w:rPr>
+                  <w:rStyle w:val="Hyperlink"/>
+                </w:rPr>
+                <w:t>the PartsList online webapp</w:t>
+              </w:r>
+            </w:hyperlink>
+            <w:r>
+              <w:t>.  With this, you can:</w:t>
+            </w:r>
+          </w:p>
+          <w:p>
+            <w:pPr>
+              <w:pStyle w:val="ListParagraph"/>
+              <w:numPr>
+                <w:ilvl w:val="0"/>
+                <w:numId w:val="45"/>
+              </w:numPr>
+              <w:rPr>
+                <w:lang w:val="de-DE"/>
+              </w:rPr>
+            </w:pPr>
+            <w:r>
+              <w:t xml:space="preserve">browse through the package, </w:t>
+            </w:r>
+          </w:p>
+          <w:p>
+            <w:pPr>
+              <w:pStyle w:val="ListParagraph"/>
+              <w:numPr>
+                <w:ilvl w:val="0"/>
+                <w:numId w:val="45"/>
+              </w:numPr>
+              <w:rPr>
+                <w:lang w:val="de-DE"/>
+              </w:rPr>
+            </w:pPr>
+            <w:r>
+              <w:t xml:space="preserve">look up what elements mean in the spec, and </w:t>
+            </w:r>
+          </w:p>
+          <w:p>
+            <w:pPr>
+              <w:pStyle w:val="ListParagraph"/>
+              <w:numPr>
+                <w:ilvl w:val="0"/>
+                <w:numId w:val="45"/>
+              </w:numPr>
+              <w:rPr>
+                <w:lang w:val="de-DE"/>
+              </w:rPr>
+            </w:pPr>
+            <w:r>
+              <w:t>generate code.</w:t>
+            </w:r>
+          </w:p>
+        </w:tc>
+      </w:tr>
+    </w:tbl>
+    <w:p>
+      <w:pPr>
         <w:rPr>
           <w:lang w:val="de-DE"/>
         </w:rPr>
       </w:pPr>
-      <w:r>
-        <w:t>A more fully featured tool is</w:t>
-      </w:r>
-      <w:r>
-        <w:t xml:space="preserve"> </w:t>
-      </w:r>
-      <w:hyperlink r:id="rId41" w:history="1">
-        <w:r>
-          <w:rPr>
-            <w:rStyle w:val="Hyperlink"/>
-          </w:rPr>
-          <w:t xml:space="preserve">the PartsList </w:t>
-        </w:r>
-        <w:r>
-          <w:rPr>
-            <w:rStyle w:val="Hyperlink"/>
-          </w:rPr>
-          <w:t xml:space="preserve">online </w:t>
-        </w:r>
-        <w:r>
-          <w:rPr>
-            <w:rStyle w:val="Hyperlink"/>
-          </w:rPr>
-          <w:t>webapp</w:t>
-        </w:r>
-      </w:hyperlink>
-      <w:r>
-        <w:t>.  With this, you can browse through the package</w:t>
-      </w:r>
-      <w:r>
-        <w:t>, look up what elements mean in the spec, and generate code</w:t>
-      </w:r>
-      <w:r>
-        <w:t>.</w:t>
-      </w:r>
-    </w:p>
-    <w:p>
-      <w:pPr>
-        <w:rPr>
-          <w:lang w:val="de-DE"/>
-        </w:rPr>
-      </w:pPr>
     </w:p>
     <w:p>
       <w:r>
@@ -7150,6 +6257,9 @@
       </w:r>
     </w:p>
     <w:p>
+      <w:pPr>
+        <w:ind w:left="1440" w:hanging="720"/>
+      </w:pPr>
       <w:r>
         <w:rPr>
           <w:rStyle w:val="apple-style-span"/>
@@ -7158,8 +6268,58 @@
           <w:sz w:val="13"/>
           <w:szCs w:val="13"/>
         </w:rPr>
-        <w:tab/>
-        <w:t>java -cp docx4j.jar:log4j-1.2.15.jar org.docx4j.samples.PartsList [input.docx]</w:t>
+        <w:t>java -cp docx4j-3.0.1.jar:log4j-1.2.17.jar;</w:t>
+      </w:r>
+      <w:r>
+        <w:rPr>
+          <w:rFonts w:ascii="Courier New" w:hAnsi="Courier New" w:cs="Courier New"/>
+          <w:color w:val="222222"/>
+          <w:sz w:val="13"/>
+          <w:szCs w:val="13"/>
+          <w:shd w:val="clear" w:color="auto" w:fill="FFFFFF"/>
+        </w:rPr>
+        <w:t>slf4j-api-1.7.5.jar;slf4j-log4j12-1.7.5.jar</w:t>
+      </w:r>
+      <w:r>
+        <w:rPr>
+          <w:rStyle w:val="apple-style-span"/>
+          <w:rFonts w:ascii="Courier New" w:hAnsi="Courier New" w:cs="Courier New"/>
+          <w:color w:val="000000"/>
+          <w:sz w:val="13"/>
+          <w:szCs w:val="13"/>
+        </w:rPr>
+        <w:t xml:space="preserve"> </w:t>
+      </w:r>
+      <w:r>
+        <w:rPr>
+          <w:rStyle w:val="apple-style-span"/>
+          <w:rFonts w:ascii="Courier New" w:hAnsi="Courier New" w:cs="Courier New"/>
+          <w:color w:val="000000"/>
+          <w:sz w:val="13"/>
+          <w:szCs w:val="13"/>
+        </w:rPr>
+        <w:br/>
+        <w:t>org.docx4j.samples.</w:t>
+      </w:r>
+      <w:r>
+        <w:rPr>
+          <w:rStyle w:val="apple-style-span"/>
+          <w:rFonts w:ascii="Courier New" w:hAnsi="Courier New" w:cs="Courier New"/>
+          <w:color w:val="000000"/>
+          <w:sz w:val="13"/>
+          <w:szCs w:val="13"/>
+        </w:rPr>
+        <w:t xml:space="preserve"> </w:t>
+      </w:r>
+      <w:r>
+        <w:rPr>
+          <w:rStyle w:val="apple-style-span"/>
+          <w:rFonts w:ascii="Courier New" w:hAnsi="Courier New" w:cs="Courier New"/>
+          <w:color w:val="000000"/>
+          <w:sz w:val="13"/>
+          <w:szCs w:val="13"/>
+        </w:rPr>
+        <w:t>PartsList [input.docx]</w:t>
       </w:r>
     </w:p>
     <w:p>
@@ -7562,12 +6722,12 @@
     <w:p/>
     <w:p>
       <w:r>
+        <w:lastRenderedPageBreak/>
         <w:t>docx4j includes convenience methods to make it easy to access commonly used parts. These include,</w:t>
       </w:r>
     </w:p>
     <w:p>
       <w:r>
-        <w:lastRenderedPageBreak/>
         <w:t>on the package:</w:t>
       </w:r>
     </w:p>
@@ -9029,6 +8189,7 @@
         </w:rPr>
       </w:pPr>
       <w:r>
+        <w:lastRenderedPageBreak/>
         <w:t>The Parts object encapsulates a map of parts, keyed by PartName</w:t>
       </w:r>
       <w:r>
@@ -10662,6 +9823,7 @@
         <w:spacing w:beforeAutospacing="1" w:after="100" w:afterAutospacing="1" w:line="240" w:lineRule="auto"/>
       </w:pPr>
       <w:r>
+        <w:lastRenderedPageBreak/>
         <w:t>A paragraph is org.docx4j.wml.P; a paragraph is basically made up of runs of text.</w:t>
       </w:r>
     </w:p>
@@ -10685,7 +9847,6 @@
           <w:sz w:val="20"/>
           <w:szCs w:val="20"/>
         </w:rPr>
-        <w:lastRenderedPageBreak/>
         <w:t>@</w:t>
       </w:r>
       <w:r>
@@ -11407,6 +10568,50 @@
         <w:spacing w:before="100" w:beforeAutospacing="1" w:after="100" w:afterAutospacing="1" w:line="240" w:lineRule="auto"/>
       </w:pPr>
       <w:r>
+        <w:t>Most samples are not included in the docx4j jar</w:t>
+      </w:r>
+      <w:r>
+        <w:t>.  You can find them at:</w:t>
+      </w:r>
+    </w:p>
+    <w:p>
+      <w:pPr>
+        <w:pStyle w:val="ListParagraph"/>
+        <w:numPr>
+          <w:ilvl w:val="0"/>
+          <w:numId w:val="46"/>
+        </w:numPr>
+        <w:spacing w:before="100" w:beforeAutospacing="1" w:after="100" w:afterAutospacing="1" w:line="240" w:lineRule="auto"/>
+      </w:pPr>
+      <w:r>
+        <w:t xml:space="preserve">(mostly) </w:t>
+      </w:r>
+      <w:r>
+        <w:t>https://github.com/plutext/docx4j/tree/master/src/samples/docx4j/org/docx4j/samples</w:t>
+      </w:r>
+    </w:p>
+    <w:p>
+      <w:pPr>
+        <w:pStyle w:val="ListParagraph"/>
+        <w:numPr>
+          <w:ilvl w:val="0"/>
+          <w:numId w:val="46"/>
+        </w:numPr>
+        <w:spacing w:before="100" w:beforeAutospacing="1" w:after="100" w:afterAutospacing="1" w:line="240" w:lineRule="auto"/>
+      </w:pPr>
+      <w:r>
+        <w:lastRenderedPageBreak/>
+        <w:t xml:space="preserve">(the 3 which are included) </w:t>
+      </w:r>
+      <w:r>
+        <w:t>https://github.com/plutext/docx4j/tree/master/src/main/java/org/docx4j/samples</w:t>
+      </w:r>
+    </w:p>
+    <w:p>
+      <w:pPr>
+        <w:spacing w:before="100" w:beforeAutospacing="1" w:after="100" w:afterAutospacing="1" w:line="240" w:lineRule="auto"/>
+      </w:pPr>
+      <w:r>
         <w:t>The docx4j samples include:</w:t>
       </w:r>
     </w:p>
@@ -11414,8 +10619,8 @@
       <w:pPr>
         <w:spacing w:before="100" w:beforeAutospacing="1" w:after="100" w:afterAutospacing="1" w:line="240" w:lineRule="auto"/>
         <w:sectPr>
-          <w:headerReference w:type="default" r:id="rId42"/>
-          <w:footerReference w:type="default" r:id="rId43"/>
+          <w:headerReference w:type="default" r:id="rId41"/>
+          <w:footerReference w:type="default" r:id="rId42"/>
           <w:pgSz w:w="12240" w:h="15840"/>
           <w:pgMar w:top="1440" w:right="1440" w:bottom="1440" w:left="1440" w:header="708" w:footer="708" w:gutter="0"/>
           <w:cols w:space="708"/>
@@ -11512,7 +10717,6 @@
         <w:rPr>
           <w:sz w:val="20"/>
         </w:rPr>
-        <w:lastRenderedPageBreak/>
         <w:t>PartsList</w:t>
       </w:r>
     </w:p>
@@ -11566,7 +10770,6 @@
         <w:rPr>
           <w:sz w:val="20"/>
         </w:rPr>
-        <w:lastRenderedPageBreak/>
         <w:t>XPathQuery</w:t>
       </w:r>
     </w:p>
@@ -12001,6 +11204,7 @@
         <w:rPr>
           <w:sz w:val="20"/>
         </w:rPr>
+        <w:lastRenderedPageBreak/>
         <w:t>ContentControlsPartsInfo</w:t>
       </w:r>
     </w:p>
@@ -12215,7 +11419,6 @@
         <w:rPr>
           <w:sz w:val="20"/>
         </w:rPr>
-        <w:lastRenderedPageBreak/>
         <w:t>TableOfContentsAdd</w:t>
       </w:r>
     </w:p>
@@ -12449,67 +11652,6 @@
     </w:p>
     <w:p>
       <w:pPr>
-        <w:spacing w:before="100" w:beforeAutospacing="1" w:after="100" w:afterAutospacing="1" w:line="240" w:lineRule="auto"/>
-      </w:pPr>
-      <w:r>
-        <w:lastRenderedPageBreak/>
-        <w:t>If you installed the source code, you'll have this package already.</w:t>
-      </w:r>
-    </w:p>
-    <w:p>
-      <w:pPr>
-        <w:spacing w:before="100" w:beforeAutospacing="1" w:after="100" w:afterAutospacing="1" w:line="240" w:lineRule="auto"/>
-      </w:pPr>
-      <w:r>
-        <w:t xml:space="preserve">If you didn't, you can browse it online, at </w:t>
-      </w:r>
-    </w:p>
-    <w:p>
-      <w:pPr>
-        <w:spacing w:before="100" w:beforeAutospacing="1" w:after="100" w:afterAutospacing="1" w:line="240" w:lineRule="auto"/>
-        <w:ind w:firstLine="720"/>
-        <w:rPr>
-          <w:sz w:val="20"/>
-          <w:szCs w:val="20"/>
-        </w:rPr>
-      </w:pPr>
-      <w:hyperlink r:id="rId44" w:history="1">
-        <w:r>
-          <w:rPr>
-            <w:rStyle w:val="Hyperlink"/>
-          </w:rPr>
-          <w:t>https://github.com/plutext/docx4j/tree/master/src/samples</w:t>
-        </w:r>
-      </w:hyperlink>
-      <w:r>
-        <w:t xml:space="preserve"> (note new location for docx4j 3.0)</w:t>
-      </w:r>
-    </w:p>
-    <w:p>
-      <w:pPr>
-        <w:spacing w:before="100" w:beforeAutospacing="1" w:after="100" w:afterAutospacing="1" w:line="240" w:lineRule="auto"/>
-      </w:pPr>
-      <w:r>
-        <w:t xml:space="preserve">There are also various </w:t>
-      </w:r>
-      <w:r>
-        <w:rPr>
-          <w:b/>
-        </w:rPr>
-        <w:t>sample documents</w:t>
-      </w:r>
-      <w:r>
-        <w:t xml:space="preserve"> in the /sample-docs directory; these are most easily accessed by checking out docx4j </w:t>
-      </w:r>
-      <w:r>
-        <w:t>from GitHub</w:t>
-      </w:r>
-      <w:r>
-        <w:t>.</w:t>
-      </w:r>
-    </w:p>
-    <w:p>
-      <w:pPr>
         <w:pStyle w:val="Heading1"/>
         <w:rPr>
           <w:rFonts w:eastAsia="Times New Roman"/>
@@ -12521,6 +11663,7 @@
           <w:rFonts w:eastAsia="Times New Roman"/>
           <w:kern w:val="36"/>
         </w:rPr>
+        <w:lastRenderedPageBreak/>
         <w:t>Creating a new docx</w:t>
       </w:r>
     </w:p>
@@ -12696,6 +11839,95 @@
       </w:r>
     </w:p>
     <w:p>
+      <w:r>
+        <w:t xml:space="preserve">There’s a sample you can try </w:t>
+      </w:r>
+      <w:r>
+        <w:t>locally from a command line:</w:t>
+      </w:r>
+    </w:p>
+    <w:p>
+      <w:pPr>
+        <w:ind w:left="1440" w:hanging="720"/>
+      </w:pPr>
+      <w:r>
+        <w:rPr>
+          <w:rStyle w:val="apple-style-span"/>
+          <w:rFonts w:ascii="Courier New" w:hAnsi="Courier New" w:cs="Courier New"/>
+          <w:color w:val="000000"/>
+          <w:sz w:val="13"/>
+          <w:szCs w:val="13"/>
+        </w:rPr>
+        <w:t>java -cp docx4j-3.0.1.jar:log4j-1.2.17.jar;</w:t>
+      </w:r>
+      <w:r>
+        <w:rPr>
+          <w:rFonts w:ascii="Courier New" w:hAnsi="Courier New" w:cs="Courier New"/>
+          <w:color w:val="222222"/>
+          <w:sz w:val="13"/>
+          <w:szCs w:val="13"/>
+          <w:shd w:val="clear" w:color="auto" w:fill="FFFFFF"/>
+        </w:rPr>
+        <w:t>slf4j-api-1.7.5.jar;slf4j-log4j12-1.7.5.jar</w:t>
+      </w:r>
+      <w:r>
+        <w:rPr>
+          <w:rStyle w:val="apple-style-span"/>
+          <w:rFonts w:ascii="Courier New" w:hAnsi="Courier New" w:cs="Courier New"/>
+          <w:color w:val="000000"/>
+          <w:sz w:val="13"/>
+          <w:szCs w:val="13"/>
+        </w:rPr>
+        <w:t xml:space="preserve"> </w:t>
+      </w:r>
+      <w:r>
+        <w:rPr>
+          <w:rStyle w:val="apple-style-span"/>
+          <w:rFonts w:ascii="Courier New" w:hAnsi="Courier New" w:cs="Courier New"/>
+          <w:color w:val="000000"/>
+          <w:sz w:val="13"/>
+          <w:szCs w:val="13"/>
+        </w:rPr>
+        <w:br/>
+        <w:t>org.docx4j.samples.</w:t>
+      </w:r>
+      <w:r>
+        <w:rPr>
+          <w:rStyle w:val="apple-style-span"/>
+          <w:rFonts w:ascii="Courier New" w:hAnsi="Courier New" w:cs="Courier New"/>
+          <w:color w:val="000000"/>
+          <w:sz w:val="13"/>
+          <w:szCs w:val="13"/>
+        </w:rPr>
+        <w:t xml:space="preserve"> </w:t>
+      </w:r>
+      <w:r>
+        <w:rPr>
+          <w:rStyle w:val="apple-style-span"/>
+          <w:rFonts w:ascii="Courier New" w:hAnsi="Courier New" w:cs="Courier New"/>
+          <w:color w:val="000000"/>
+          <w:sz w:val="13"/>
+          <w:szCs w:val="13"/>
+        </w:rPr>
+        <w:t>CreateDocx</w:t>
+      </w:r>
+      <w:r>
+        <w:rPr>
+          <w:rStyle w:val="apple-style-span"/>
+          <w:rFonts w:ascii="Courier New" w:hAnsi="Courier New" w:cs="Courier New"/>
+          <w:color w:val="000000"/>
+          <w:sz w:val="13"/>
+          <w:szCs w:val="13"/>
+        </w:rPr>
+        <w:t xml:space="preserve"> [input.docx]</w:t>
+      </w:r>
+    </w:p>
+    <w:p>
+      <w:pPr>
+        <w:spacing w:before="100" w:beforeAutospacing="1" w:after="100" w:afterAutospacing="1" w:line="240" w:lineRule="auto"/>
+      </w:pPr>
+    </w:p>
+    <w:p>
       <w:pPr>
         <w:spacing w:before="100" w:beforeAutospacing="1" w:after="100" w:afterAutospacing="1" w:line="240" w:lineRule="auto"/>
       </w:pPr>
@@ -13286,7 +12518,7 @@
       <w:pPr>
         <w:pStyle w:val="Heading1"/>
       </w:pPr>
-      <w:bookmarkStart w:id="2" w:name="_Ref273525601"/>
+      <w:bookmarkStart w:id="1" w:name="_Ref273525601"/>
       <w:r>
         <w:t>docx4j.properties</w:t>
       </w:r>
@@ -13541,8 +12773,164 @@
           <w:sz w:val="16"/>
           <w:szCs w:val="16"/>
         </w:rPr>
+        <w:t>pptx4j.PageSize=</w:t>
+      </w:r>
+      <w:r>
+        <w:rPr>
+          <w:rFonts w:ascii="Consolas" w:hAnsi="Consolas" w:cs="Consolas"/>
+          <w:color w:val="2A00FF"/>
+          <w:sz w:val="16"/>
+          <w:szCs w:val="16"/>
+        </w:rPr>
+        <w:t>LETTER</w:t>
+      </w:r>
+    </w:p>
+    <w:p>
+      <w:pPr>
+        <w:autoSpaceDE w:val="0"/>
+        <w:autoSpaceDN w:val="0"/>
+        <w:adjustRightInd w:val="0"/>
+        <w:spacing w:after="0" w:line="240" w:lineRule="auto"/>
+        <w:ind w:left="720"/>
+        <w:rPr>
+          <w:rFonts w:ascii="Consolas" w:hAnsi="Consolas" w:cs="Consolas"/>
+          <w:sz w:val="16"/>
+          <w:szCs w:val="16"/>
+        </w:rPr>
+      </w:pPr>
+      <w:r>
+        <w:rPr>
+          <w:rFonts w:ascii="Consolas" w:hAnsi="Consolas" w:cs="Consolas"/>
+          <w:color w:val="000000"/>
+          <w:sz w:val="16"/>
+          <w:szCs w:val="16"/>
+        </w:rPr>
+        <w:t>pptx4j.PageOrientationLandscape=</w:t>
+      </w:r>
+      <w:r>
+        <w:rPr>
+          <w:rFonts w:ascii="Consolas" w:hAnsi="Consolas" w:cs="Consolas"/>
+          <w:color w:val="2A00FF"/>
+          <w:sz w:val="16"/>
+          <w:szCs w:val="16"/>
+        </w:rPr>
+        <w:t>false</w:t>
+      </w:r>
+    </w:p>
+    <w:p>
+      <w:pPr>
+        <w:autoSpaceDE w:val="0"/>
+        <w:autoSpaceDN w:val="0"/>
+        <w:adjustRightInd w:val="0"/>
+        <w:spacing w:after="0" w:line="240" w:lineRule="auto"/>
+        <w:ind w:left="720"/>
+        <w:rPr>
+          <w:rFonts w:ascii="Consolas" w:hAnsi="Consolas" w:cs="Consolas"/>
+          <w:sz w:val="16"/>
+          <w:szCs w:val="16"/>
+        </w:rPr>
+      </w:pPr>
+    </w:p>
+    <w:p>
+      <w:pPr>
+        <w:autoSpaceDE w:val="0"/>
+        <w:autoSpaceDN w:val="0"/>
+        <w:adjustRightInd w:val="0"/>
+        <w:spacing w:after="0" w:line="240" w:lineRule="auto"/>
+        <w:ind w:left="720"/>
+        <w:rPr>
+          <w:rFonts w:ascii="Consolas" w:hAnsi="Consolas" w:cs="Consolas"/>
+          <w:sz w:val="16"/>
+          <w:szCs w:val="16"/>
+        </w:rPr>
+      </w:pPr>
+      <w:r>
+        <w:rPr>
+          <w:rFonts w:ascii="Consolas" w:hAnsi="Consolas" w:cs="Consolas"/>
+          <w:color w:val="3F7F5F"/>
+          <w:sz w:val="16"/>
+          <w:szCs w:val="16"/>
+        </w:rPr>
+        <w:t># These will be injected into docProps/app.xml</w:t>
+      </w:r>
+    </w:p>
+    <w:p>
+      <w:pPr>
+        <w:autoSpaceDE w:val="0"/>
+        <w:autoSpaceDN w:val="0"/>
+        <w:adjustRightInd w:val="0"/>
+        <w:spacing w:after="0" w:line="240" w:lineRule="auto"/>
+        <w:ind w:left="720"/>
+        <w:rPr>
+          <w:rFonts w:ascii="Consolas" w:hAnsi="Consolas" w:cs="Consolas"/>
+          <w:sz w:val="16"/>
+          <w:szCs w:val="16"/>
+        </w:rPr>
+      </w:pPr>
+      <w:r>
+        <w:rPr>
+          <w:rFonts w:ascii="Consolas" w:hAnsi="Consolas" w:cs="Consolas"/>
+          <w:color w:val="3F7F5F"/>
+          <w:sz w:val="16"/>
+          <w:szCs w:val="16"/>
+        </w:rPr>
+        <w:t># if App.Write=true</w:t>
+      </w:r>
+    </w:p>
+    <w:p>
+      <w:pPr>
+        <w:autoSpaceDE w:val="0"/>
+        <w:autoSpaceDN w:val="0"/>
+        <w:adjustRightInd w:val="0"/>
+        <w:spacing w:after="0" w:line="240" w:lineRule="auto"/>
+        <w:ind w:left="720"/>
+        <w:rPr>
+          <w:rFonts w:ascii="Consolas" w:hAnsi="Consolas" w:cs="Consolas"/>
+          <w:sz w:val="16"/>
+          <w:szCs w:val="16"/>
+        </w:rPr>
+      </w:pPr>
+      <w:r>
+        <w:rPr>
+          <w:rFonts w:ascii="Consolas" w:hAnsi="Consolas" w:cs="Consolas"/>
+          <w:color w:val="000000"/>
+          <w:sz w:val="16"/>
+          <w:szCs w:val="16"/>
+        </w:rPr>
+        <w:t>docx4j.App.write=</w:t>
+      </w:r>
+      <w:r>
+        <w:rPr>
+          <w:rFonts w:ascii="Consolas" w:hAnsi="Consolas" w:cs="Consolas"/>
+          <w:color w:val="2A00FF"/>
+          <w:sz w:val="16"/>
+          <w:szCs w:val="16"/>
+        </w:rPr>
+        <w:t>true</w:t>
+      </w:r>
+    </w:p>
+    <w:p>
+      <w:pPr>
+        <w:autoSpaceDE w:val="0"/>
+        <w:autoSpaceDN w:val="0"/>
+        <w:adjustRightInd w:val="0"/>
+        <w:spacing w:after="0" w:line="240" w:lineRule="auto"/>
+        <w:ind w:left="720"/>
+        <w:rPr>
+          <w:rFonts w:ascii="Consolas" w:hAnsi="Consolas" w:cs="Consolas"/>
+          <w:sz w:val="16"/>
+          <w:szCs w:val="16"/>
+        </w:rPr>
+      </w:pPr>
+      <w:r>
+        <w:rPr>
+          <w:rFonts w:ascii="Consolas" w:hAnsi="Consolas" w:cs="Consolas"/>
+          <w:color w:val="000000"/>
+          <w:sz w:val="16"/>
+          <w:szCs w:val="16"/>
+        </w:rPr>
         <w:lastRenderedPageBreak/>
-        <w:t>pptx4j.PageSize=</w:t>
+        <w:t>docx4j.Application=</w:t>
       </w:r>
       <w:r>
         <w:rPr>
@@ -13551,7 +12939,7 @@
           <w:sz w:val="16"/>
           <w:szCs w:val="16"/>
         </w:rPr>
-        <w:t>LETTER</w:t>
+        <w:t>docx4j</w:t>
       </w:r>
     </w:p>
     <w:p>
@@ -13574,7 +12962,7 @@
           <w:sz w:val="16"/>
           <w:szCs w:val="16"/>
         </w:rPr>
-        <w:t>pptx4j.PageOrientationLandscape=</w:t>
+        <w:t>docx4j.AppVersion=</w:t>
       </w:r>
       <w:r>
         <w:rPr>
@@ -13583,471 +12971,315 @@
           <w:sz w:val="16"/>
           <w:szCs w:val="16"/>
         </w:rPr>
+        <w:t>2.7</w:t>
+      </w:r>
+    </w:p>
+    <w:p>
+      <w:pPr>
+        <w:autoSpaceDE w:val="0"/>
+        <w:autoSpaceDN w:val="0"/>
+        <w:adjustRightInd w:val="0"/>
+        <w:spacing w:after="0" w:line="240" w:lineRule="auto"/>
+        <w:ind w:left="720"/>
+        <w:rPr>
+          <w:rFonts w:ascii="Consolas" w:hAnsi="Consolas" w:cs="Consolas"/>
+          <w:sz w:val="16"/>
+          <w:szCs w:val="16"/>
+        </w:rPr>
+      </w:pPr>
+      <w:r>
+        <w:rPr>
+          <w:rFonts w:ascii="Consolas" w:hAnsi="Consolas" w:cs="Consolas"/>
+          <w:color w:val="3F7F5F"/>
+          <w:sz w:val="16"/>
+          <w:szCs w:val="16"/>
+        </w:rPr>
+        <w:t># of the form XX.YYYY where X and Y represent numerical values</w:t>
+      </w:r>
+    </w:p>
+    <w:p>
+      <w:pPr>
+        <w:autoSpaceDE w:val="0"/>
+        <w:autoSpaceDN w:val="0"/>
+        <w:adjustRightInd w:val="0"/>
+        <w:spacing w:after="0" w:line="240" w:lineRule="auto"/>
+        <w:ind w:left="720"/>
+        <w:rPr>
+          <w:rFonts w:ascii="Consolas" w:hAnsi="Consolas" w:cs="Consolas"/>
+          <w:sz w:val="16"/>
+          <w:szCs w:val="16"/>
+        </w:rPr>
+      </w:pPr>
+    </w:p>
+    <w:p>
+      <w:pPr>
+        <w:autoSpaceDE w:val="0"/>
+        <w:autoSpaceDN w:val="0"/>
+        <w:adjustRightInd w:val="0"/>
+        <w:spacing w:after="0" w:line="240" w:lineRule="auto"/>
+        <w:ind w:left="720"/>
+        <w:rPr>
+          <w:rFonts w:ascii="Consolas" w:hAnsi="Consolas" w:cs="Consolas"/>
+          <w:sz w:val="16"/>
+          <w:szCs w:val="16"/>
+        </w:rPr>
+      </w:pPr>
+      <w:r>
+        <w:rPr>
+          <w:rFonts w:ascii="Consolas" w:hAnsi="Consolas" w:cs="Consolas"/>
+          <w:color w:val="3F7F5F"/>
+          <w:sz w:val="16"/>
+          <w:szCs w:val="16"/>
+        </w:rPr>
+        <w:t># These will be injected into docProps/core.xml</w:t>
+      </w:r>
+    </w:p>
+    <w:p>
+      <w:pPr>
+        <w:autoSpaceDE w:val="0"/>
+        <w:autoSpaceDN w:val="0"/>
+        <w:adjustRightInd w:val="0"/>
+        <w:spacing w:after="0" w:line="240" w:lineRule="auto"/>
+        <w:ind w:left="720"/>
+        <w:rPr>
+          <w:rFonts w:ascii="Consolas" w:hAnsi="Consolas" w:cs="Consolas"/>
+          <w:sz w:val="16"/>
+          <w:szCs w:val="16"/>
+        </w:rPr>
+      </w:pPr>
+      <w:r>
+        <w:rPr>
+          <w:rFonts w:ascii="Consolas" w:hAnsi="Consolas" w:cs="Consolas"/>
+          <w:color w:val="000000"/>
+          <w:sz w:val="16"/>
+          <w:szCs w:val="16"/>
+        </w:rPr>
+        <w:t>docx4j.dc.write=</w:t>
+      </w:r>
+      <w:r>
+        <w:rPr>
+          <w:rFonts w:ascii="Consolas" w:hAnsi="Consolas" w:cs="Consolas"/>
+          <w:color w:val="2A00FF"/>
+          <w:sz w:val="16"/>
+          <w:szCs w:val="16"/>
+        </w:rPr>
+        <w:t>true</w:t>
+      </w:r>
+    </w:p>
+    <w:p>
+      <w:pPr>
+        <w:autoSpaceDE w:val="0"/>
+        <w:autoSpaceDN w:val="0"/>
+        <w:adjustRightInd w:val="0"/>
+        <w:spacing w:after="0" w:line="240" w:lineRule="auto"/>
+        <w:ind w:left="720"/>
+        <w:rPr>
+          <w:rFonts w:ascii="Consolas" w:hAnsi="Consolas" w:cs="Consolas"/>
+          <w:sz w:val="16"/>
+          <w:szCs w:val="16"/>
+        </w:rPr>
+      </w:pPr>
+      <w:r>
+        <w:rPr>
+          <w:rFonts w:ascii="Consolas" w:hAnsi="Consolas" w:cs="Consolas"/>
+          <w:color w:val="000000"/>
+          <w:sz w:val="16"/>
+          <w:szCs w:val="16"/>
+        </w:rPr>
+        <w:t>docx4j.dc.creator.value=</w:t>
+      </w:r>
+      <w:r>
+        <w:rPr>
+          <w:rFonts w:ascii="Consolas" w:hAnsi="Consolas" w:cs="Consolas"/>
+          <w:color w:val="2A00FF"/>
+          <w:sz w:val="16"/>
+          <w:szCs w:val="16"/>
+        </w:rPr>
+        <w:t>docx4j</w:t>
+      </w:r>
+    </w:p>
+    <w:p>
+      <w:pPr>
+        <w:autoSpaceDE w:val="0"/>
+        <w:autoSpaceDN w:val="0"/>
+        <w:adjustRightInd w:val="0"/>
+        <w:spacing w:after="0" w:line="240" w:lineRule="auto"/>
+        <w:ind w:left="720"/>
+        <w:rPr>
+          <w:rFonts w:ascii="Consolas" w:hAnsi="Consolas" w:cs="Consolas"/>
+          <w:sz w:val="16"/>
+          <w:szCs w:val="16"/>
+        </w:rPr>
+      </w:pPr>
+      <w:r>
+        <w:rPr>
+          <w:rFonts w:ascii="Consolas" w:hAnsi="Consolas" w:cs="Consolas"/>
+          <w:color w:val="000000"/>
+          <w:sz w:val="16"/>
+          <w:szCs w:val="16"/>
+        </w:rPr>
+        <w:t>docx4j.dc.lastModifiedBy.value=</w:t>
+      </w:r>
+      <w:r>
+        <w:rPr>
+          <w:rFonts w:ascii="Consolas" w:hAnsi="Consolas" w:cs="Consolas"/>
+          <w:color w:val="2A00FF"/>
+          <w:sz w:val="16"/>
+          <w:szCs w:val="16"/>
+        </w:rPr>
+        <w:t>docx4j</w:t>
+      </w:r>
+    </w:p>
+    <w:p>
+      <w:pPr>
+        <w:autoSpaceDE w:val="0"/>
+        <w:autoSpaceDN w:val="0"/>
+        <w:adjustRightInd w:val="0"/>
+        <w:spacing w:after="0" w:line="240" w:lineRule="auto"/>
+        <w:ind w:left="720"/>
+        <w:rPr>
+          <w:rFonts w:ascii="Consolas" w:hAnsi="Consolas" w:cs="Consolas"/>
+          <w:sz w:val="16"/>
+          <w:szCs w:val="16"/>
+        </w:rPr>
+      </w:pPr>
+    </w:p>
+    <w:p>
+      <w:pPr>
+        <w:autoSpaceDE w:val="0"/>
+        <w:autoSpaceDN w:val="0"/>
+        <w:adjustRightInd w:val="0"/>
+        <w:spacing w:after="0" w:line="240" w:lineRule="auto"/>
+        <w:ind w:left="720"/>
+        <w:rPr>
+          <w:rFonts w:ascii="Consolas" w:hAnsi="Consolas" w:cs="Consolas"/>
+          <w:sz w:val="16"/>
+          <w:szCs w:val="16"/>
+        </w:rPr>
+      </w:pPr>
+      <w:r>
+        <w:rPr>
+          <w:rFonts w:ascii="Consolas" w:hAnsi="Consolas" w:cs="Consolas"/>
+          <w:color w:val="3F7F5F"/>
+          <w:sz w:val="16"/>
+          <w:szCs w:val="16"/>
+        </w:rPr>
+        <w:t>#</w:t>
+      </w:r>
+    </w:p>
+    <w:p>
+      <w:pPr>
+        <w:autoSpaceDE w:val="0"/>
+        <w:autoSpaceDN w:val="0"/>
+        <w:adjustRightInd w:val="0"/>
+        <w:spacing w:after="0" w:line="240" w:lineRule="auto"/>
+        <w:ind w:left="720"/>
+        <w:rPr>
+          <w:rFonts w:ascii="Consolas" w:hAnsi="Consolas" w:cs="Consolas"/>
+          <w:sz w:val="16"/>
+          <w:szCs w:val="16"/>
+        </w:rPr>
+      </w:pPr>
+      <w:r>
+        <w:rPr>
+          <w:rFonts w:ascii="Consolas" w:hAnsi="Consolas" w:cs="Consolas"/>
+          <w:color w:val="3F7F5F"/>
+          <w:sz w:val="16"/>
+          <w:szCs w:val="16"/>
+        </w:rPr>
+        <w:t>#docx4j.McPreprocessor=true</w:t>
+      </w:r>
+    </w:p>
+    <w:p>
+      <w:pPr>
+        <w:autoSpaceDE w:val="0"/>
+        <w:autoSpaceDN w:val="0"/>
+        <w:adjustRightInd w:val="0"/>
+        <w:spacing w:after="0" w:line="240" w:lineRule="auto"/>
+        <w:ind w:left="720"/>
+        <w:rPr>
+          <w:rFonts w:ascii="Consolas" w:hAnsi="Consolas" w:cs="Consolas"/>
+          <w:sz w:val="16"/>
+          <w:szCs w:val="16"/>
+        </w:rPr>
+      </w:pPr>
+    </w:p>
+    <w:p>
+      <w:pPr>
+        <w:autoSpaceDE w:val="0"/>
+        <w:autoSpaceDN w:val="0"/>
+        <w:adjustRightInd w:val="0"/>
+        <w:spacing w:after="0" w:line="240" w:lineRule="auto"/>
+        <w:ind w:left="720"/>
+        <w:rPr>
+          <w:rFonts w:ascii="Consolas" w:hAnsi="Consolas" w:cs="Consolas"/>
+          <w:sz w:val="16"/>
+          <w:szCs w:val="16"/>
+        </w:rPr>
+      </w:pPr>
+      <w:r>
+        <w:rPr>
+          <w:rFonts w:ascii="Consolas" w:hAnsi="Consolas" w:cs="Consolas"/>
+          <w:color w:val="3F7F5F"/>
+          <w:sz w:val="16"/>
+          <w:szCs w:val="16"/>
+        </w:rPr>
+        <w:t># If you haven't configured log4j yourself</w:t>
+      </w:r>
+    </w:p>
+    <w:p>
+      <w:pPr>
+        <w:autoSpaceDE w:val="0"/>
+        <w:autoSpaceDN w:val="0"/>
+        <w:adjustRightInd w:val="0"/>
+        <w:spacing w:after="0" w:line="240" w:lineRule="auto"/>
+        <w:ind w:left="720"/>
+        <w:rPr>
+          <w:rFonts w:ascii="Consolas" w:hAnsi="Consolas" w:cs="Consolas"/>
+          <w:sz w:val="16"/>
+          <w:szCs w:val="16"/>
+        </w:rPr>
+      </w:pPr>
+      <w:r>
+        <w:rPr>
+          <w:rFonts w:ascii="Consolas" w:hAnsi="Consolas" w:cs="Consolas"/>
+          <w:color w:val="3F7F5F"/>
+          <w:sz w:val="16"/>
+          <w:szCs w:val="16"/>
+        </w:rPr>
+        <w:t># docx4j will autoconfigure it.  Set this to true to disable that</w:t>
+      </w:r>
+    </w:p>
+    <w:p>
+      <w:pPr>
+        <w:ind w:left="720"/>
+        <w:rPr>
+          <w:rFonts w:ascii="Consolas" w:hAnsi="Consolas" w:cs="Consolas"/>
+          <w:color w:val="2A00FF"/>
+          <w:sz w:val="16"/>
+          <w:szCs w:val="16"/>
+        </w:rPr>
+      </w:pPr>
+      <w:r>
+        <w:rPr>
+          <w:rFonts w:ascii="Consolas" w:hAnsi="Consolas" w:cs="Consolas"/>
+          <w:color w:val="000000"/>
+          <w:sz w:val="16"/>
+          <w:szCs w:val="16"/>
+        </w:rPr>
+        <w:t>docx4j.Log4j.Configurator.disabled=</w:t>
+      </w:r>
+      <w:r>
+        <w:rPr>
+          <w:rFonts w:ascii="Consolas" w:hAnsi="Consolas" w:cs="Consolas"/>
+          <w:color w:val="2A00FF"/>
+          <w:sz w:val="16"/>
+          <w:szCs w:val="16"/>
+        </w:rPr>
         <w:t>false</w:t>
       </w:r>
     </w:p>
     <w:p>
-      <w:pPr>
-        <w:autoSpaceDE w:val="0"/>
-        <w:autoSpaceDN w:val="0"/>
-        <w:adjustRightInd w:val="0"/>
-        <w:spacing w:after="0" w:line="240" w:lineRule="auto"/>
-        <w:ind w:left="720"/>
-        <w:rPr>
-          <w:rFonts w:ascii="Consolas" w:hAnsi="Consolas" w:cs="Consolas"/>
-          <w:sz w:val="16"/>
-          <w:szCs w:val="16"/>
-        </w:rPr>
-      </w:pPr>
-    </w:p>
-    <w:p>
-      <w:pPr>
-        <w:autoSpaceDE w:val="0"/>
-        <w:autoSpaceDN w:val="0"/>
-        <w:adjustRightInd w:val="0"/>
-        <w:spacing w:after="0" w:line="240" w:lineRule="auto"/>
-        <w:ind w:left="720"/>
-        <w:rPr>
-          <w:rFonts w:ascii="Consolas" w:hAnsi="Consolas" w:cs="Consolas"/>
-          <w:sz w:val="16"/>
-          <w:szCs w:val="16"/>
-        </w:rPr>
-      </w:pPr>
-      <w:r>
-        <w:rPr>
-          <w:rFonts w:ascii="Consolas" w:hAnsi="Consolas" w:cs="Consolas"/>
-          <w:color w:val="3F7F5F"/>
-          <w:sz w:val="16"/>
-          <w:szCs w:val="16"/>
-        </w:rPr>
-        <w:t># These will be injected into docProps/app.xml</w:t>
-      </w:r>
-    </w:p>
-    <w:p>
-      <w:pPr>
-        <w:autoSpaceDE w:val="0"/>
-        <w:autoSpaceDN w:val="0"/>
-        <w:adjustRightInd w:val="0"/>
-        <w:spacing w:after="0" w:line="240" w:lineRule="auto"/>
-        <w:ind w:left="720"/>
-        <w:rPr>
-          <w:rFonts w:ascii="Consolas" w:hAnsi="Consolas" w:cs="Consolas"/>
-          <w:sz w:val="16"/>
-          <w:szCs w:val="16"/>
-        </w:rPr>
-      </w:pPr>
-      <w:r>
-        <w:rPr>
-          <w:rFonts w:ascii="Consolas" w:hAnsi="Consolas" w:cs="Consolas"/>
-          <w:color w:val="3F7F5F"/>
-          <w:sz w:val="16"/>
-          <w:szCs w:val="16"/>
-        </w:rPr>
-        <w:t># if App.Write=true</w:t>
-      </w:r>
-    </w:p>
-    <w:p>
-      <w:pPr>
-        <w:autoSpaceDE w:val="0"/>
-        <w:autoSpaceDN w:val="0"/>
-        <w:adjustRightInd w:val="0"/>
-        <w:spacing w:after="0" w:line="240" w:lineRule="auto"/>
-        <w:ind w:left="720"/>
-        <w:rPr>
-          <w:rFonts w:ascii="Consolas" w:hAnsi="Consolas" w:cs="Consolas"/>
-          <w:sz w:val="16"/>
-          <w:szCs w:val="16"/>
-        </w:rPr>
-      </w:pPr>
-      <w:r>
-        <w:rPr>
-          <w:rFonts w:ascii="Consolas" w:hAnsi="Consolas" w:cs="Consolas"/>
-          <w:color w:val="000000"/>
-          <w:sz w:val="16"/>
-          <w:szCs w:val="16"/>
-        </w:rPr>
-        <w:t>docx4j.App.write=</w:t>
-      </w:r>
-      <w:r>
-        <w:rPr>
-          <w:rFonts w:ascii="Consolas" w:hAnsi="Consolas" w:cs="Consolas"/>
-          <w:color w:val="2A00FF"/>
-          <w:sz w:val="16"/>
-          <w:szCs w:val="16"/>
-        </w:rPr>
-        <w:t>true</w:t>
-      </w:r>
-    </w:p>
-    <w:p>
-      <w:pPr>
-        <w:autoSpaceDE w:val="0"/>
-        <w:autoSpaceDN w:val="0"/>
-        <w:adjustRightInd w:val="0"/>
-        <w:spacing w:after="0" w:line="240" w:lineRule="auto"/>
-        <w:ind w:left="720"/>
-        <w:rPr>
-          <w:rFonts w:ascii="Consolas" w:hAnsi="Consolas" w:cs="Consolas"/>
-          <w:sz w:val="16"/>
-          <w:szCs w:val="16"/>
-        </w:rPr>
-      </w:pPr>
-      <w:r>
-        <w:rPr>
-          <w:rFonts w:ascii="Consolas" w:hAnsi="Consolas" w:cs="Consolas"/>
-          <w:color w:val="000000"/>
-          <w:sz w:val="16"/>
-          <w:szCs w:val="16"/>
-        </w:rPr>
-        <w:t>docx4j.Application=</w:t>
-      </w:r>
-      <w:r>
-        <w:rPr>
-          <w:rFonts w:ascii="Consolas" w:hAnsi="Consolas" w:cs="Consolas"/>
-          <w:color w:val="2A00FF"/>
-          <w:sz w:val="16"/>
-          <w:szCs w:val="16"/>
-        </w:rPr>
-        <w:t>docx4j</w:t>
-      </w:r>
-    </w:p>
-    <w:p>
-      <w:pPr>
-        <w:autoSpaceDE w:val="0"/>
-        <w:autoSpaceDN w:val="0"/>
-        <w:adjustRightInd w:val="0"/>
-        <w:spacing w:after="0" w:line="240" w:lineRule="auto"/>
-        <w:ind w:left="720"/>
-        <w:rPr>
-          <w:rFonts w:ascii="Consolas" w:hAnsi="Consolas" w:cs="Consolas"/>
-          <w:sz w:val="16"/>
-          <w:szCs w:val="16"/>
-        </w:rPr>
-      </w:pPr>
-      <w:r>
-        <w:rPr>
-          <w:rFonts w:ascii="Consolas" w:hAnsi="Consolas" w:cs="Consolas"/>
-          <w:color w:val="000000"/>
-          <w:sz w:val="16"/>
-          <w:szCs w:val="16"/>
-        </w:rPr>
-        <w:t>docx4j.AppVersion=</w:t>
-      </w:r>
-      <w:r>
-        <w:rPr>
-          <w:rFonts w:ascii="Consolas" w:hAnsi="Consolas" w:cs="Consolas"/>
-          <w:color w:val="2A00FF"/>
-          <w:sz w:val="16"/>
-          <w:szCs w:val="16"/>
-        </w:rPr>
-        <w:t>2.7</w:t>
-      </w:r>
-    </w:p>
-    <w:p>
-      <w:pPr>
-        <w:autoSpaceDE w:val="0"/>
-        <w:autoSpaceDN w:val="0"/>
-        <w:adjustRightInd w:val="0"/>
-        <w:spacing w:after="0" w:line="240" w:lineRule="auto"/>
-        <w:ind w:left="720"/>
-        <w:rPr>
-          <w:rFonts w:ascii="Consolas" w:hAnsi="Consolas" w:cs="Consolas"/>
-          <w:sz w:val="16"/>
-          <w:szCs w:val="16"/>
-        </w:rPr>
-      </w:pPr>
-      <w:r>
-        <w:rPr>
-          <w:rFonts w:ascii="Consolas" w:hAnsi="Consolas" w:cs="Consolas"/>
-          <w:color w:val="3F7F5F"/>
-          <w:sz w:val="16"/>
-          <w:szCs w:val="16"/>
-        </w:rPr>
-        <w:t># of the form XX.YYYY where X and Y represent numerical values</w:t>
-      </w:r>
-    </w:p>
-    <w:p>
-      <w:pPr>
-        <w:autoSpaceDE w:val="0"/>
-        <w:autoSpaceDN w:val="0"/>
-        <w:adjustRightInd w:val="0"/>
-        <w:spacing w:after="0" w:line="240" w:lineRule="auto"/>
-        <w:ind w:left="720"/>
-        <w:rPr>
-          <w:rFonts w:ascii="Consolas" w:hAnsi="Consolas" w:cs="Consolas"/>
-          <w:sz w:val="16"/>
-          <w:szCs w:val="16"/>
-        </w:rPr>
-      </w:pPr>
-    </w:p>
-    <w:p>
-      <w:pPr>
-        <w:autoSpaceDE w:val="0"/>
-        <w:autoSpaceDN w:val="0"/>
-        <w:adjustRightInd w:val="0"/>
-        <w:spacing w:after="0" w:line="240" w:lineRule="auto"/>
-        <w:ind w:left="720"/>
-        <w:rPr>
-          <w:rFonts w:ascii="Consolas" w:hAnsi="Consolas" w:cs="Consolas"/>
-          <w:sz w:val="16"/>
-          <w:szCs w:val="16"/>
-        </w:rPr>
-      </w:pPr>
-      <w:r>
-        <w:rPr>
-          <w:rFonts w:ascii="Consolas" w:hAnsi="Consolas" w:cs="Consolas"/>
-          <w:color w:val="3F7F5F"/>
-          <w:sz w:val="16"/>
-          <w:szCs w:val="16"/>
-        </w:rPr>
-        <w:t># These will be injected into docProps/core.xml</w:t>
-      </w:r>
-    </w:p>
-    <w:p>
-      <w:pPr>
-        <w:autoSpaceDE w:val="0"/>
-        <w:autoSpaceDN w:val="0"/>
-        <w:adjustRightInd w:val="0"/>
-        <w:spacing w:after="0" w:line="240" w:lineRule="auto"/>
-        <w:ind w:left="720"/>
-        <w:rPr>
-          <w:rFonts w:ascii="Consolas" w:hAnsi="Consolas" w:cs="Consolas"/>
-          <w:sz w:val="16"/>
-          <w:szCs w:val="16"/>
-        </w:rPr>
-      </w:pPr>
-      <w:r>
-        <w:rPr>
-          <w:rFonts w:ascii="Consolas" w:hAnsi="Consolas" w:cs="Consolas"/>
-          <w:color w:val="000000"/>
-          <w:sz w:val="16"/>
-          <w:szCs w:val="16"/>
-        </w:rPr>
-        <w:t>docx4j.dc.write=</w:t>
-      </w:r>
-      <w:r>
-        <w:rPr>
-          <w:rFonts w:ascii="Consolas" w:hAnsi="Consolas" w:cs="Consolas"/>
-          <w:color w:val="2A00FF"/>
-          <w:sz w:val="16"/>
-          <w:szCs w:val="16"/>
-        </w:rPr>
-        <w:t>true</w:t>
-      </w:r>
-    </w:p>
-    <w:p>
-      <w:pPr>
-        <w:autoSpaceDE w:val="0"/>
-        <w:autoSpaceDN w:val="0"/>
-        <w:adjustRightInd w:val="0"/>
-        <w:spacing w:after="0" w:line="240" w:lineRule="auto"/>
-        <w:ind w:left="720"/>
-        <w:rPr>
-          <w:rFonts w:ascii="Consolas" w:hAnsi="Consolas" w:cs="Consolas"/>
-          <w:sz w:val="16"/>
-          <w:szCs w:val="16"/>
-        </w:rPr>
-      </w:pPr>
-      <w:r>
-        <w:rPr>
-          <w:rFonts w:ascii="Consolas" w:hAnsi="Consolas" w:cs="Consolas"/>
-          <w:color w:val="000000"/>
-          <w:sz w:val="16"/>
-          <w:szCs w:val="16"/>
-        </w:rPr>
-        <w:t>docx4j.dc.creator.value=</w:t>
-      </w:r>
-      <w:r>
-        <w:rPr>
-          <w:rFonts w:ascii="Consolas" w:hAnsi="Consolas" w:cs="Consolas"/>
-          <w:color w:val="2A00FF"/>
-          <w:sz w:val="16"/>
-          <w:szCs w:val="16"/>
-        </w:rPr>
-        <w:t>docx4j</w:t>
-      </w:r>
-    </w:p>
-    <w:p>
-      <w:pPr>
-        <w:autoSpaceDE w:val="0"/>
-        <w:autoSpaceDN w:val="0"/>
-        <w:adjustRightInd w:val="0"/>
-        <w:spacing w:after="0" w:line="240" w:lineRule="auto"/>
-        <w:ind w:left="720"/>
-        <w:rPr>
-          <w:rFonts w:ascii="Consolas" w:hAnsi="Consolas" w:cs="Consolas"/>
-          <w:sz w:val="16"/>
-          <w:szCs w:val="16"/>
-        </w:rPr>
-      </w:pPr>
-      <w:r>
-        <w:rPr>
-          <w:rFonts w:ascii="Consolas" w:hAnsi="Consolas" w:cs="Consolas"/>
-          <w:color w:val="000000"/>
-          <w:sz w:val="16"/>
-          <w:szCs w:val="16"/>
-        </w:rPr>
-        <w:t>docx4j.dc.lastModifiedBy.value=</w:t>
-      </w:r>
-      <w:r>
-        <w:rPr>
-          <w:rFonts w:ascii="Consolas" w:hAnsi="Consolas" w:cs="Consolas"/>
-          <w:color w:val="2A00FF"/>
-          <w:sz w:val="16"/>
-          <w:szCs w:val="16"/>
-        </w:rPr>
-        <w:t>docx4j</w:t>
-      </w:r>
-    </w:p>
-    <w:p>
-      <w:pPr>
-        <w:autoSpaceDE w:val="0"/>
-        <w:autoSpaceDN w:val="0"/>
-        <w:adjustRightInd w:val="0"/>
-        <w:spacing w:after="0" w:line="240" w:lineRule="auto"/>
-        <w:ind w:left="720"/>
-        <w:rPr>
-          <w:rFonts w:ascii="Consolas" w:hAnsi="Consolas" w:cs="Consolas"/>
-          <w:sz w:val="16"/>
-          <w:szCs w:val="16"/>
-        </w:rPr>
-      </w:pPr>
-    </w:p>
-    <w:p>
-      <w:pPr>
-        <w:autoSpaceDE w:val="0"/>
-        <w:autoSpaceDN w:val="0"/>
-        <w:adjustRightInd w:val="0"/>
-        <w:spacing w:after="0" w:line="240" w:lineRule="auto"/>
-        <w:ind w:left="720"/>
-        <w:rPr>
-          <w:rFonts w:ascii="Consolas" w:hAnsi="Consolas" w:cs="Consolas"/>
-          <w:sz w:val="16"/>
-          <w:szCs w:val="16"/>
-        </w:rPr>
-      </w:pPr>
-      <w:r>
-        <w:rPr>
-          <w:rFonts w:ascii="Consolas" w:hAnsi="Consolas" w:cs="Consolas"/>
-          <w:color w:val="3F7F5F"/>
-          <w:sz w:val="16"/>
-          <w:szCs w:val="16"/>
-        </w:rPr>
-        <w:t>#</w:t>
-      </w:r>
-    </w:p>
-    <w:p>
-      <w:pPr>
-        <w:autoSpaceDE w:val="0"/>
-        <w:autoSpaceDN w:val="0"/>
-        <w:adjustRightInd w:val="0"/>
-        <w:spacing w:after="0" w:line="240" w:lineRule="auto"/>
-        <w:ind w:left="720"/>
-        <w:rPr>
-          <w:rFonts w:ascii="Consolas" w:hAnsi="Consolas" w:cs="Consolas"/>
-          <w:sz w:val="16"/>
-          <w:szCs w:val="16"/>
-        </w:rPr>
-      </w:pPr>
-      <w:r>
-        <w:rPr>
-          <w:rFonts w:ascii="Consolas" w:hAnsi="Consolas" w:cs="Consolas"/>
-          <w:color w:val="3F7F5F"/>
-          <w:sz w:val="16"/>
-          <w:szCs w:val="16"/>
-        </w:rPr>
-        <w:t>#docx4j.McPreprocessor=true</w:t>
-      </w:r>
-    </w:p>
-    <w:p>
-      <w:pPr>
-        <w:autoSpaceDE w:val="0"/>
-        <w:autoSpaceDN w:val="0"/>
-        <w:adjustRightInd w:val="0"/>
-        <w:spacing w:after="0" w:line="240" w:lineRule="auto"/>
-        <w:ind w:left="720"/>
-        <w:rPr>
-          <w:rFonts w:ascii="Consolas" w:hAnsi="Consolas" w:cs="Consolas"/>
-          <w:sz w:val="16"/>
-          <w:szCs w:val="16"/>
-        </w:rPr>
-      </w:pPr>
-    </w:p>
-    <w:p>
-      <w:pPr>
-        <w:autoSpaceDE w:val="0"/>
-        <w:autoSpaceDN w:val="0"/>
-        <w:adjustRightInd w:val="0"/>
-        <w:spacing w:after="0" w:line="240" w:lineRule="auto"/>
-        <w:ind w:left="720"/>
-        <w:rPr>
-          <w:rFonts w:ascii="Consolas" w:hAnsi="Consolas" w:cs="Consolas"/>
-          <w:sz w:val="16"/>
-          <w:szCs w:val="16"/>
-        </w:rPr>
-      </w:pPr>
-      <w:r>
-        <w:rPr>
-          <w:rFonts w:ascii="Consolas" w:hAnsi="Consolas" w:cs="Consolas"/>
-          <w:color w:val="3F7F5F"/>
-          <w:sz w:val="16"/>
-          <w:szCs w:val="16"/>
-        </w:rPr>
-        <w:t># If you haven't configured log4j yourself</w:t>
-      </w:r>
-    </w:p>
-    <w:p>
-      <w:pPr>
-        <w:autoSpaceDE w:val="0"/>
-        <w:autoSpaceDN w:val="0"/>
-        <w:adjustRightInd w:val="0"/>
-        <w:spacing w:after="0" w:line="240" w:lineRule="auto"/>
-        <w:ind w:left="720"/>
-        <w:rPr>
-          <w:rFonts w:ascii="Consolas" w:hAnsi="Consolas" w:cs="Consolas"/>
-          <w:sz w:val="16"/>
-          <w:szCs w:val="16"/>
-        </w:rPr>
-      </w:pPr>
-      <w:r>
-        <w:rPr>
-          <w:rFonts w:ascii="Consolas" w:hAnsi="Consolas" w:cs="Consolas"/>
-          <w:color w:val="3F7F5F"/>
-          <w:sz w:val="16"/>
-          <w:szCs w:val="16"/>
-        </w:rPr>
-        <w:t># docx4j will autoconfigure it.  Set this to true to disable that</w:t>
-      </w:r>
-    </w:p>
-    <w:p>
-      <w:pPr>
-        <w:ind w:left="720"/>
-        <w:rPr>
-          <w:rFonts w:ascii="Consolas" w:hAnsi="Consolas" w:cs="Consolas"/>
-          <w:color w:val="2A00FF"/>
-          <w:sz w:val="16"/>
-          <w:szCs w:val="16"/>
-        </w:rPr>
-      </w:pPr>
-      <w:r>
-        <w:rPr>
-          <w:rFonts w:ascii="Consolas" w:hAnsi="Consolas" w:cs="Consolas"/>
-          <w:color w:val="000000"/>
-          <w:sz w:val="16"/>
-          <w:szCs w:val="16"/>
-        </w:rPr>
-        <w:t>docx4j.Log4j.Configurator.disabled=</w:t>
-      </w:r>
-      <w:r>
-        <w:rPr>
-          <w:rFonts w:ascii="Consolas" w:hAnsi="Consolas" w:cs="Consolas"/>
-          <w:color w:val="2A00FF"/>
-          <w:sz w:val="16"/>
-          <w:szCs w:val="16"/>
-        </w:rPr>
-        <w:t>false</w:t>
-      </w:r>
-    </w:p>
-    <w:p>
       <w:r>
         <w:t>The page size, margin &amp; orientation values are used when new documents are created; naturally they don't affect an existing document you open with docx4j.</w:t>
       </w:r>
@@ -14064,7 +13296,7 @@
       <w:r>
         <w:t>Adding a paragraph of text</w:t>
       </w:r>
-      <w:bookmarkEnd w:id="2"/>
+      <w:bookmarkEnd w:id="1"/>
     </w:p>
     <w:p>
       <w:r>
@@ -14990,7 +14222,6 @@
           <w:sz w:val="20"/>
           <w:szCs w:val="20"/>
         </w:rPr>
-        <w:lastRenderedPageBreak/>
         <w:tab/>
       </w:r>
       <w:r>
@@ -15183,6 +14414,7 @@
         <w:spacing w:before="240" w:after="100" w:afterAutospacing="1" w:line="240" w:lineRule="auto"/>
       </w:pPr>
       <w:r>
+        <w:lastRenderedPageBreak/>
         <w:t xml:space="preserve">Notice that the paragraph, the run, and indeed the Body, all implement the </w:t>
       </w:r>
       <w:r>
@@ -16267,7 +15499,7 @@
           <w:kern w:val="36"/>
         </w:rPr>
       </w:pPr>
-      <w:bookmarkStart w:id="3" w:name="_Ref273526076"/>
+      <w:bookmarkStart w:id="2" w:name="_Ref273526076"/>
       <w:r>
         <w:rPr>
           <w:rFonts w:eastAsia="Times New Roman"/>
@@ -16275,7 +15507,7 @@
         </w:rPr>
         <w:t>General strategy/approach for creating stuff</w:t>
       </w:r>
-      <w:bookmarkEnd w:id="3"/>
+      <w:bookmarkEnd w:id="2"/>
     </w:p>
     <w:p>
       <w:r>
@@ -16284,7 +15516,6 @@
     </w:p>
     <w:p>
       <w:r>
-        <w:lastRenderedPageBreak/>
         <w:t>To figure this out, start with a docx that contains the construct (create it in Word if necessary).</w:t>
       </w:r>
     </w:p>
@@ -16310,6 +15541,9 @@
       <w:r>
         <w:t xml:space="preserve">You can unzip it to do this </w:t>
       </w:r>
+      <w:r>
+        <w:t xml:space="preserve"> blagh</w:t>
+      </w:r>
     </w:p>
     <w:p>
       <w:pPr>
@@ -16328,7 +15562,7 @@
       <w:r>
         <w:t xml:space="preserve">upload it to </w:t>
       </w:r>
-      <w:hyperlink r:id="rId45" w:history="1">
+      <w:hyperlink r:id="rId43" w:history="1">
         <w:r>
           <w:rPr>
             <w:rStyle w:val="Hyperlink"/>
@@ -16348,6 +15582,9 @@
           <w:t>webapp</w:t>
         </w:r>
       </w:hyperlink>
+      <w:r>
+        <w:t xml:space="preserve"> (which can also generate code for you)</w:t>
+      </w:r>
     </w:p>
     <w:p>
       <w:pPr>
@@ -16364,6 +15601,7 @@
         </w:rPr>
       </w:pPr>
       <w:r>
+        <w:lastRenderedPageBreak/>
         <w:t xml:space="preserve">save it as Flat OPC XML from Word (or use the </w:t>
       </w:r>
       <w:r>
@@ -16470,7 +15708,7 @@
         </w:rPr>
         <w:t xml:space="preserve">if you use Google’s Chrome web browser, try </w:t>
       </w:r>
-      <w:hyperlink r:id="rId46" w:history="1">
+      <w:hyperlink r:id="rId44" w:history="1">
         <w:r>
           <w:rPr>
             <w:rStyle w:val="Hyperlink"/>
@@ -16584,7 +15822,7 @@
       <w:r>
         <w:t xml:space="preserve">the easiest way by far is to use </w:t>
       </w:r>
-      <w:hyperlink r:id="rId47" w:history="1">
+      <w:hyperlink r:id="rId45" w:history="1">
         <w:r>
           <w:rPr>
             <w:rStyle w:val="Hyperlink"/>
@@ -18345,7 +17583,6 @@
           <w:sz w:val="17"/>
           <w:szCs w:val="17"/>
         </w:rPr>
-        <w:lastRenderedPageBreak/>
         <w:t>    </w:t>
       </w:r>
       <w:r>
@@ -18527,7 +17764,7 @@
       <w:r>
         <w:t xml:space="preserve">The </w:t>
       </w:r>
-      <w:hyperlink r:id="rId48" w:history="1">
+      <w:hyperlink r:id="rId46" w:history="1">
         <w:r>
           <w:rPr>
             <w:rStyle w:val="Hyperlink"/>
@@ -18804,7 +18041,7 @@
       </w:r>
     </w:p>
     <w:p>
-      <w:hyperlink r:id="rId49" w:history="1">
+      <w:hyperlink r:id="rId47" w:history="1">
         <w:r>
           <w:t>org.docx4j.model.table.TblFactory</w:t>
         </w:r>
@@ -18812,7 +18049,7 @@
       <w:r>
         <w:t xml:space="preserve"> provides an easy way to create a simple table. For an example of its use, see the </w:t>
       </w:r>
-      <w:hyperlink r:id="rId50" w:history="1">
+      <w:hyperlink r:id="rId48" w:history="1">
         <w:r>
           <w:t>CreateWordprocessingMLDocument sample</w:t>
         </w:r>
@@ -18867,7 +18104,7 @@
       <w:r>
         <w:t xml:space="preserve">Or you can use the </w:t>
       </w:r>
-      <w:hyperlink r:id="rId51" w:history="1">
+      <w:hyperlink r:id="rId49" w:history="1">
         <w:r>
           <w:rPr>
             <w:rStyle w:val="Hyperlink"/>
@@ -18909,7 +18146,6 @@
           <w:rFonts w:eastAsia="Times New Roman"/>
           <w:kern w:val="36"/>
         </w:rPr>
-        <w:lastRenderedPageBreak/>
         <w:t xml:space="preserve">Selecting your insertion/editing point; </w:t>
       </w:r>
       <w:r>
@@ -18959,6 +18195,7 @@
           <w:sz w:val="16"/>
           <w:szCs w:val="16"/>
         </w:rPr>
+        <w:lastRenderedPageBreak/>
         <w:tab/>
         <w:t>MainDocumentPart documentPart = wordMLPackage.getMainDocumentPart();</w:t>
       </w:r>
@@ -19181,7 +18418,7 @@
       </w:r>
     </w:p>
     <w:p>
-      <w:hyperlink r:id="rId52" w:history="1">
+      <w:hyperlink r:id="rId50" w:history="1">
         <w:r>
           <w:rPr>
             <w:color w:val="0000FF"/>
@@ -19291,7 +18528,7 @@
       <w:r>
         <w:t xml:space="preserve">The </w:t>
       </w:r>
-      <w:hyperlink r:id="rId53" w:history="1">
+      <w:hyperlink r:id="rId51" w:history="1">
         <w:r>
           <w:rPr>
             <w:rStyle w:val="Hyperlink"/>
@@ -19305,7 +18542,6 @@
     </w:p>
     <w:p>
       <w:r>
-        <w:lastRenderedPageBreak/>
         <w:t>It is often superior to using XPath (owing to the limitations in the JAXB reference implementation noted above).</w:t>
       </w:r>
     </w:p>
@@ -19502,6 +18738,7 @@
           <w:sz w:val="20"/>
           <w:szCs w:val="20"/>
         </w:rPr>
+        <w:lastRenderedPageBreak/>
         <w:t xml:space="preserve">/** </w:t>
       </w:r>
     </w:p>
@@ -19621,11 +18858,11 @@
       <w:pPr>
         <w:pStyle w:val="Heading1"/>
       </w:pPr>
-      <w:bookmarkStart w:id="4" w:name="_Ref275255216"/>
+      <w:bookmarkStart w:id="3" w:name="_Ref275255216"/>
       <w:r>
         <w:t>Adding a Part</w:t>
       </w:r>
-      <w:bookmarkEnd w:id="4"/>
+      <w:bookmarkEnd w:id="3"/>
     </w:p>
     <w:p>
       <w:pPr>
@@ -19992,7 +19229,7 @@
         </w:rPr>
         <w:t> </w:t>
       </w:r>
-      <w:hyperlink r:id="rId54" w:history="1">
+      <w:hyperlink r:id="rId52" w:history="1">
         <w:r>
           <w:rPr>
             <w:rStyle w:val="Hyperlink"/>
@@ -20056,12 +19293,11 @@
         <w:t>If you want this functionality, you have to add these jars to your classpath.</w:t>
       </w:r>
     </w:p>
-    <w:p/>
     <w:p>
       <w:r>
         <w:t xml:space="preserve">See the samples at </w:t>
       </w:r>
-      <w:hyperlink r:id="rId55" w:history="1">
+      <w:hyperlink r:id="rId53" w:history="1">
         <w:r>
           <w:rPr>
             <w:rStyle w:val="Hyperlink"/>
@@ -20108,6 +19344,7 @@
         <w:spacing w:before="100" w:beforeAutospacing="1" w:after="100" w:afterAutospacing="1" w:line="240" w:lineRule="auto"/>
       </w:pPr>
       <w:r>
+        <w:lastRenderedPageBreak/>
         <w:t>Docx4j’s HTML output is suitable for documents which contain paragraphs, tables and images.  It can’t handle more exotic features, such as equations, SmartArt, or WordArt (DrawingML or VML).</w:t>
       </w:r>
     </w:p>
@@ -20404,7 +19641,7 @@
       <w:r>
         <w:t xml:space="preserve">See the sample on GitHub at </w:t>
       </w:r>
-      <w:hyperlink r:id="rId56" w:history="1">
+      <w:hyperlink r:id="rId54" w:history="1">
         <w:r>
           <w:rPr>
             <w:rStyle w:val="Hyperlink"/>
@@ -20463,7 +19700,7 @@
       <w:r>
         <w:t xml:space="preserve">You can try it with the online demo, at </w:t>
       </w:r>
-      <w:hyperlink r:id="rId57" w:history="1">
+      <w:hyperlink r:id="rId55" w:history="1">
         <w:r>
           <w:rPr>
             <w:rStyle w:val="Hyperlink"/>
@@ -20501,7 +19738,7 @@
       <w:r>
         <w:t xml:space="preserve">sample on GitHub at </w:t>
       </w:r>
-      <w:hyperlink r:id="rId58" w:history="1">
+      <w:hyperlink r:id="rId56" w:history="1">
         <w:r>
           <w:rPr>
             <w:rStyle w:val="Hyperlink"/>
@@ -20522,7 +19759,6 @@
         </w:rPr>
       </w:pPr>
       <w:r>
-        <w:lastRenderedPageBreak/>
         <w:t xml:space="preserve">If you have </w:t>
       </w:r>
       <w:r>
@@ -20577,6 +19813,7 @@
         </w:numPr>
       </w:pPr>
       <w:r>
+        <w:lastRenderedPageBreak/>
         <w:t>those installed on the computer</w:t>
       </w:r>
     </w:p>
@@ -20983,6 +20220,14 @@
     </w:p>
     <w:p/>
     <w:p>
+      <w:pPr>
+        <w:rPr>
+          <w:rFonts w:ascii="Consolas" w:hAnsi="Consolas" w:cs="Consolas"/>
+          <w:b/>
+          <w:sz w:val="18"/>
+          <w:szCs w:val="18"/>
+        </w:rPr>
+      </w:pPr>
       <w:r>
         <w:t xml:space="preserve">You'll see the font names if you configure log4j debug level logging for </w:t>
       </w:r>
@@ -20994,6 +20239,1118 @@
           <w:szCs w:val="18"/>
         </w:rPr>
         <w:t>org.docx4j.fonts.PhysicalFonts</w:t>
+      </w:r>
+    </w:p>
+    <w:p>
+      <w:r>
+        <w:t>To conserve resources, y</w:t>
+      </w:r>
+      <w:r>
+        <w:t xml:space="preserve">ou can </w:t>
+      </w:r>
+      <w:r>
+        <w:t>restrict to a subset of</w:t>
+      </w:r>
+      <w:r>
+        <w:t xml:space="preserve"> fonts </w:t>
+      </w:r>
+      <w:r>
+        <w:t>installed on your system:</w:t>
+      </w:r>
+    </w:p>
+    <w:p>
+      <w:pPr>
+        <w:autoSpaceDE w:val="0"/>
+        <w:autoSpaceDN w:val="0"/>
+        <w:adjustRightInd w:val="0"/>
+        <w:spacing w:after="0" w:line="240" w:lineRule="auto"/>
+        <w:rPr>
+          <w:rFonts w:ascii="Consolas" w:hAnsi="Consolas" w:cs="Consolas"/>
+          <w:sz w:val="16"/>
+          <w:szCs w:val="16"/>
+          <w:lang w:val="en-US"/>
+        </w:rPr>
+      </w:pPr>
+      <w:r>
+        <w:rPr>
+          <w:rFonts w:ascii="Consolas" w:hAnsi="Consolas" w:cs="Consolas"/>
+          <w:color w:val="000000"/>
+          <w:sz w:val="16"/>
+          <w:szCs w:val="16"/>
+          <w:lang w:val="en-US"/>
+        </w:rPr>
+        <w:tab/>
+      </w:r>
+      <w:r>
+        <w:rPr>
+          <w:rFonts w:ascii="Consolas" w:hAnsi="Consolas" w:cs="Consolas"/>
+          <w:color w:val="3F7F5F"/>
+          <w:sz w:val="16"/>
+          <w:szCs w:val="16"/>
+          <w:lang w:val="en-US"/>
+        </w:rPr>
+        <w:t xml:space="preserve">// Font </w:t>
+      </w:r>
+      <w:r>
+        <w:rPr>
+          <w:rFonts w:ascii="Consolas" w:hAnsi="Consolas" w:cs="Consolas"/>
+          <w:color w:val="3F7F5F"/>
+          <w:sz w:val="16"/>
+          <w:szCs w:val="16"/>
+          <w:u w:val="single"/>
+          <w:lang w:val="en-US"/>
+        </w:rPr>
+        <w:t>regex</w:t>
+      </w:r>
+      <w:r>
+        <w:rPr>
+          <w:rFonts w:ascii="Consolas" w:hAnsi="Consolas" w:cs="Consolas"/>
+          <w:color w:val="3F7F5F"/>
+          <w:sz w:val="16"/>
+          <w:szCs w:val="16"/>
+          <w:lang w:val="en-US"/>
+        </w:rPr>
+        <w:t xml:space="preserve"> (optional)</w:t>
+      </w:r>
+    </w:p>
+    <w:p>
+      <w:pPr>
+        <w:autoSpaceDE w:val="0"/>
+        <w:autoSpaceDN w:val="0"/>
+        <w:adjustRightInd w:val="0"/>
+        <w:spacing w:after="0" w:line="240" w:lineRule="auto"/>
+        <w:rPr>
+          <w:rFonts w:ascii="Consolas" w:hAnsi="Consolas" w:cs="Consolas"/>
+          <w:sz w:val="16"/>
+          <w:szCs w:val="16"/>
+          <w:lang w:val="en-US"/>
+        </w:rPr>
+      </w:pPr>
+      <w:r>
+        <w:rPr>
+          <w:rFonts w:ascii="Consolas" w:hAnsi="Consolas" w:cs="Consolas"/>
+          <w:color w:val="000000"/>
+          <w:sz w:val="16"/>
+          <w:szCs w:val="16"/>
+          <w:lang w:val="en-US"/>
+        </w:rPr>
+        <w:tab/>
+      </w:r>
+      <w:r>
+        <w:rPr>
+          <w:rFonts w:ascii="Consolas" w:hAnsi="Consolas" w:cs="Consolas"/>
+          <w:color w:val="3F7F5F"/>
+          <w:sz w:val="16"/>
+          <w:szCs w:val="16"/>
+          <w:lang w:val="en-US"/>
+        </w:rPr>
+        <w:t xml:space="preserve">// Set </w:t>
+      </w:r>
+      <w:r>
+        <w:rPr>
+          <w:rFonts w:ascii="Consolas" w:hAnsi="Consolas" w:cs="Consolas"/>
+          <w:color w:val="3F7F5F"/>
+          <w:sz w:val="16"/>
+          <w:szCs w:val="16"/>
+          <w:u w:val="single"/>
+          <w:lang w:val="en-US"/>
+        </w:rPr>
+        <w:t>regex</w:t>
+      </w:r>
+      <w:r>
+        <w:rPr>
+          <w:rFonts w:ascii="Consolas" w:hAnsi="Consolas" w:cs="Consolas"/>
+          <w:color w:val="3F7F5F"/>
+          <w:sz w:val="16"/>
+          <w:szCs w:val="16"/>
+          <w:lang w:val="en-US"/>
+        </w:rPr>
+        <w:t xml:space="preserve"> if you want to restrict to some defined subset of fonts</w:t>
+      </w:r>
+    </w:p>
+    <w:p>
+      <w:pPr>
+        <w:autoSpaceDE w:val="0"/>
+        <w:autoSpaceDN w:val="0"/>
+        <w:adjustRightInd w:val="0"/>
+        <w:spacing w:after="0" w:line="240" w:lineRule="auto"/>
+        <w:rPr>
+          <w:rFonts w:ascii="Consolas" w:hAnsi="Consolas" w:cs="Consolas"/>
+          <w:sz w:val="16"/>
+          <w:szCs w:val="16"/>
+          <w:lang w:val="en-US"/>
+        </w:rPr>
+      </w:pPr>
+      <w:r>
+        <w:rPr>
+          <w:rFonts w:ascii="Consolas" w:hAnsi="Consolas" w:cs="Consolas"/>
+          <w:color w:val="000000"/>
+          <w:sz w:val="16"/>
+          <w:szCs w:val="16"/>
+          <w:lang w:val="en-US"/>
+        </w:rPr>
+        <w:tab/>
+      </w:r>
+      <w:r>
+        <w:rPr>
+          <w:rFonts w:ascii="Consolas" w:hAnsi="Consolas" w:cs="Consolas"/>
+          <w:color w:val="3F7F5F"/>
+          <w:sz w:val="16"/>
+          <w:szCs w:val="16"/>
+          <w:lang w:val="en-US"/>
+        </w:rPr>
+        <w:t>// Here we have to do this before calling createContent,</w:t>
+      </w:r>
+    </w:p>
+    <w:p>
+      <w:pPr>
+        <w:autoSpaceDE w:val="0"/>
+        <w:autoSpaceDN w:val="0"/>
+        <w:adjustRightInd w:val="0"/>
+        <w:spacing w:after="0" w:line="240" w:lineRule="auto"/>
+        <w:rPr>
+          <w:rFonts w:ascii="Consolas" w:hAnsi="Consolas" w:cs="Consolas"/>
+          <w:sz w:val="16"/>
+          <w:szCs w:val="16"/>
+          <w:lang w:val="en-US"/>
+        </w:rPr>
+      </w:pPr>
+      <w:r>
+        <w:rPr>
+          <w:rFonts w:ascii="Consolas" w:hAnsi="Consolas" w:cs="Consolas"/>
+          <w:color w:val="000000"/>
+          <w:sz w:val="16"/>
+          <w:szCs w:val="16"/>
+          <w:lang w:val="en-US"/>
+        </w:rPr>
+        <w:tab/>
+      </w:r>
+      <w:r>
+        <w:rPr>
+          <w:rFonts w:ascii="Consolas" w:hAnsi="Consolas" w:cs="Consolas"/>
+          <w:color w:val="3F7F5F"/>
+          <w:sz w:val="16"/>
+          <w:szCs w:val="16"/>
+          <w:lang w:val="en-US"/>
+        </w:rPr>
+        <w:t>// since that discovers fonts</w:t>
+      </w:r>
+    </w:p>
+    <w:p>
+      <w:pPr>
+        <w:autoSpaceDE w:val="0"/>
+        <w:autoSpaceDN w:val="0"/>
+        <w:adjustRightInd w:val="0"/>
+        <w:spacing w:after="0" w:line="240" w:lineRule="auto"/>
+        <w:rPr>
+          <w:rFonts w:ascii="Consolas" w:hAnsi="Consolas" w:cs="Consolas"/>
+          <w:sz w:val="16"/>
+          <w:szCs w:val="16"/>
+          <w:lang w:val="en-US"/>
+        </w:rPr>
+      </w:pPr>
+      <w:r>
+        <w:rPr>
+          <w:rFonts w:ascii="Consolas" w:hAnsi="Consolas" w:cs="Consolas"/>
+          <w:color w:val="000000"/>
+          <w:sz w:val="16"/>
+          <w:szCs w:val="16"/>
+          <w:lang w:val="en-US"/>
+        </w:rPr>
+        <w:tab/>
+        <w:t xml:space="preserve">String regex = </w:t>
+      </w:r>
+      <w:r>
+        <w:rPr>
+          <w:rFonts w:ascii="Consolas" w:hAnsi="Consolas" w:cs="Consolas"/>
+          <w:b/>
+          <w:bCs/>
+          <w:color w:val="7F0055"/>
+          <w:sz w:val="16"/>
+          <w:szCs w:val="16"/>
+          <w:lang w:val="en-US"/>
+        </w:rPr>
+        <w:t>null</w:t>
+      </w:r>
+      <w:r>
+        <w:rPr>
+          <w:rFonts w:ascii="Consolas" w:hAnsi="Consolas" w:cs="Consolas"/>
+          <w:color w:val="000000"/>
+          <w:sz w:val="16"/>
+          <w:szCs w:val="16"/>
+          <w:lang w:val="en-US"/>
+        </w:rPr>
+        <w:t>;</w:t>
+      </w:r>
+    </w:p>
+    <w:p>
+      <w:pPr>
+        <w:autoSpaceDE w:val="0"/>
+        <w:autoSpaceDN w:val="0"/>
+        <w:adjustRightInd w:val="0"/>
+        <w:spacing w:after="0" w:line="240" w:lineRule="auto"/>
+        <w:rPr>
+          <w:rFonts w:ascii="Consolas" w:hAnsi="Consolas" w:cs="Consolas"/>
+          <w:sz w:val="16"/>
+          <w:szCs w:val="16"/>
+          <w:lang w:val="en-US"/>
+        </w:rPr>
+      </w:pPr>
+      <w:r>
+        <w:rPr>
+          <w:rFonts w:ascii="Consolas" w:hAnsi="Consolas" w:cs="Consolas"/>
+          <w:color w:val="000000"/>
+          <w:sz w:val="16"/>
+          <w:szCs w:val="16"/>
+          <w:lang w:val="en-US"/>
+        </w:rPr>
+        <w:tab/>
+      </w:r>
+      <w:r>
+        <w:rPr>
+          <w:rFonts w:ascii="Consolas" w:hAnsi="Consolas" w:cs="Consolas"/>
+          <w:color w:val="3F7F5F"/>
+          <w:sz w:val="16"/>
+          <w:szCs w:val="16"/>
+          <w:lang w:val="en-US"/>
+        </w:rPr>
+        <w:t>// Windows:</w:t>
+      </w:r>
+    </w:p>
+    <w:p>
+      <w:pPr>
+        <w:autoSpaceDE w:val="0"/>
+        <w:autoSpaceDN w:val="0"/>
+        <w:adjustRightInd w:val="0"/>
+        <w:spacing w:after="0" w:line="240" w:lineRule="auto"/>
+        <w:rPr>
+          <w:rFonts w:ascii="Consolas" w:hAnsi="Consolas" w:cs="Consolas"/>
+          <w:sz w:val="16"/>
+          <w:szCs w:val="16"/>
+          <w:lang w:val="en-US"/>
+        </w:rPr>
+      </w:pPr>
+      <w:r>
+        <w:rPr>
+          <w:rFonts w:ascii="Consolas" w:hAnsi="Consolas" w:cs="Consolas"/>
+          <w:color w:val="000000"/>
+          <w:sz w:val="16"/>
+          <w:szCs w:val="16"/>
+          <w:lang w:val="en-US"/>
+        </w:rPr>
+        <w:tab/>
+      </w:r>
+      <w:r>
+        <w:rPr>
+          <w:rFonts w:ascii="Consolas" w:hAnsi="Consolas" w:cs="Consolas"/>
+          <w:color w:val="3F7F5F"/>
+          <w:sz w:val="16"/>
+          <w:szCs w:val="16"/>
+          <w:lang w:val="en-US"/>
+        </w:rPr>
+        <w:t>// String</w:t>
+      </w:r>
+    </w:p>
+    <w:p>
+      <w:pPr>
+        <w:autoSpaceDE w:val="0"/>
+        <w:autoSpaceDN w:val="0"/>
+        <w:adjustRightInd w:val="0"/>
+        <w:spacing w:after="0" w:line="240" w:lineRule="auto"/>
+        <w:rPr>
+          <w:rFonts w:ascii="Consolas" w:hAnsi="Consolas" w:cs="Consolas"/>
+          <w:sz w:val="12"/>
+          <w:szCs w:val="16"/>
+          <w:lang w:val="en-US"/>
+        </w:rPr>
+      </w:pPr>
+      <w:r>
+        <w:rPr>
+          <w:rFonts w:ascii="Consolas" w:hAnsi="Consolas" w:cs="Consolas"/>
+          <w:color w:val="000000"/>
+          <w:sz w:val="12"/>
+          <w:szCs w:val="16"/>
+          <w:lang w:val="en-US"/>
+        </w:rPr>
+        <w:tab/>
+      </w:r>
+      <w:r>
+        <w:rPr>
+          <w:rFonts w:ascii="Consolas" w:hAnsi="Consolas" w:cs="Consolas"/>
+          <w:color w:val="3F7F5F"/>
+          <w:sz w:val="12"/>
+          <w:szCs w:val="16"/>
+          <w:lang w:val="en-US"/>
+        </w:rPr>
+        <w:t xml:space="preserve">// </w:t>
+      </w:r>
+      <w:r>
+        <w:rPr>
+          <w:rFonts w:ascii="Consolas" w:hAnsi="Consolas" w:cs="Consolas"/>
+          <w:color w:val="3F7F5F"/>
+          <w:sz w:val="12"/>
+          <w:szCs w:val="16"/>
+          <w:u w:val="single"/>
+          <w:lang w:val="en-US"/>
+        </w:rPr>
+        <w:t>regex</w:t>
+      </w:r>
+      <w:r>
+        <w:rPr>
+          <w:rFonts w:ascii="Consolas" w:hAnsi="Consolas" w:cs="Consolas"/>
+          <w:color w:val="3F7F5F"/>
+          <w:sz w:val="12"/>
+          <w:szCs w:val="16"/>
+          <w:lang w:val="en-US"/>
+        </w:rPr>
+        <w:t>=".*(</w:t>
+      </w:r>
+      <w:r>
+        <w:rPr>
+          <w:rFonts w:ascii="Consolas" w:hAnsi="Consolas" w:cs="Consolas"/>
+          <w:color w:val="3F7F5F"/>
+          <w:sz w:val="12"/>
+          <w:szCs w:val="16"/>
+          <w:u w:val="single"/>
+          <w:lang w:val="en-US"/>
+        </w:rPr>
+        <w:t>calibri</w:t>
+      </w:r>
+      <w:r>
+        <w:rPr>
+          <w:rFonts w:ascii="Consolas" w:hAnsi="Consolas" w:cs="Consolas"/>
+          <w:color w:val="3F7F5F"/>
+          <w:sz w:val="12"/>
+          <w:szCs w:val="16"/>
+          <w:lang w:val="en-US"/>
+        </w:rPr>
+        <w:t>|</w:t>
+      </w:r>
+      <w:r>
+        <w:rPr>
+          <w:rFonts w:ascii="Consolas" w:hAnsi="Consolas" w:cs="Consolas"/>
+          <w:color w:val="3F7F5F"/>
+          <w:sz w:val="12"/>
+          <w:szCs w:val="16"/>
+          <w:u w:val="single"/>
+          <w:lang w:val="en-US"/>
+        </w:rPr>
+        <w:t>cour</w:t>
+      </w:r>
+      <w:r>
+        <w:rPr>
+          <w:rFonts w:ascii="Consolas" w:hAnsi="Consolas" w:cs="Consolas"/>
+          <w:color w:val="3F7F5F"/>
+          <w:sz w:val="12"/>
+          <w:szCs w:val="16"/>
+          <w:lang w:val="en-US"/>
+        </w:rPr>
+        <w:t>|</w:t>
+      </w:r>
+      <w:r>
+        <w:rPr>
+          <w:rFonts w:ascii="Consolas" w:hAnsi="Consolas" w:cs="Consolas"/>
+          <w:color w:val="3F7F5F"/>
+          <w:sz w:val="12"/>
+          <w:szCs w:val="16"/>
+          <w:u w:val="single"/>
+          <w:lang w:val="en-US"/>
+        </w:rPr>
+        <w:t>arial</w:t>
+      </w:r>
+      <w:r>
+        <w:rPr>
+          <w:rFonts w:ascii="Consolas" w:hAnsi="Consolas" w:cs="Consolas"/>
+          <w:color w:val="3F7F5F"/>
+          <w:sz w:val="12"/>
+          <w:szCs w:val="16"/>
+          <w:lang w:val="en-US"/>
+        </w:rPr>
+        <w:t>|times|comic|</w:t>
+      </w:r>
+      <w:r>
+        <w:rPr>
+          <w:rFonts w:ascii="Consolas" w:hAnsi="Consolas" w:cs="Consolas"/>
+          <w:color w:val="3F7F5F"/>
+          <w:sz w:val="12"/>
+          <w:szCs w:val="16"/>
+          <w:u w:val="single"/>
+          <w:lang w:val="en-US"/>
+        </w:rPr>
+        <w:t>georgia</w:t>
+      </w:r>
+      <w:r>
+        <w:rPr>
+          <w:rFonts w:ascii="Consolas" w:hAnsi="Consolas" w:cs="Consolas"/>
+          <w:color w:val="3F7F5F"/>
+          <w:sz w:val="12"/>
+          <w:szCs w:val="16"/>
+          <w:lang w:val="en-US"/>
+        </w:rPr>
+        <w:t>|impact|LSANS|</w:t>
+      </w:r>
+      <w:r>
+        <w:rPr>
+          <w:rFonts w:ascii="Consolas" w:hAnsi="Consolas" w:cs="Consolas"/>
+          <w:color w:val="3F7F5F"/>
+          <w:sz w:val="12"/>
+          <w:szCs w:val="16"/>
+          <w:u w:val="single"/>
+          <w:lang w:val="en-US"/>
+        </w:rPr>
+        <w:t>pala</w:t>
+      </w:r>
+      <w:r>
+        <w:rPr>
+          <w:rFonts w:ascii="Consolas" w:hAnsi="Consolas" w:cs="Consolas"/>
+          <w:color w:val="3F7F5F"/>
+          <w:sz w:val="12"/>
+          <w:szCs w:val="16"/>
+          <w:lang w:val="en-US"/>
+        </w:rPr>
+        <w:t>|</w:t>
+      </w:r>
+      <w:r>
+        <w:rPr>
+          <w:rFonts w:ascii="Consolas" w:hAnsi="Consolas" w:cs="Consolas"/>
+          <w:color w:val="3F7F5F"/>
+          <w:sz w:val="12"/>
+          <w:szCs w:val="16"/>
+          <w:u w:val="single"/>
+          <w:lang w:val="en-US"/>
+        </w:rPr>
+        <w:t>tahoma</w:t>
+      </w:r>
+      <w:r>
+        <w:rPr>
+          <w:rFonts w:ascii="Consolas" w:hAnsi="Consolas" w:cs="Consolas"/>
+          <w:color w:val="3F7F5F"/>
+          <w:sz w:val="12"/>
+          <w:szCs w:val="16"/>
+          <w:lang w:val="en-US"/>
+        </w:rPr>
+        <w:t>|</w:t>
+      </w:r>
+      <w:r>
+        <w:rPr>
+          <w:rFonts w:ascii="Consolas" w:hAnsi="Consolas" w:cs="Consolas"/>
+          <w:color w:val="3F7F5F"/>
+          <w:sz w:val="12"/>
+          <w:szCs w:val="16"/>
+          <w:u w:val="single"/>
+          <w:lang w:val="en-US"/>
+        </w:rPr>
+        <w:t>trebuc</w:t>
+      </w:r>
+      <w:r>
+        <w:rPr>
+          <w:rFonts w:ascii="Consolas" w:hAnsi="Consolas" w:cs="Consolas"/>
+          <w:color w:val="3F7F5F"/>
+          <w:sz w:val="12"/>
+          <w:szCs w:val="16"/>
+          <w:lang w:val="en-US"/>
+        </w:rPr>
+        <w:t>|</w:t>
+      </w:r>
+      <w:r>
+        <w:rPr>
+          <w:rFonts w:ascii="Consolas" w:hAnsi="Consolas" w:cs="Consolas"/>
+          <w:color w:val="3F7F5F"/>
+          <w:sz w:val="12"/>
+          <w:szCs w:val="16"/>
+          <w:u w:val="single"/>
+          <w:lang w:val="en-US"/>
+        </w:rPr>
+        <w:t>verdana</w:t>
+      </w:r>
+      <w:r>
+        <w:rPr>
+          <w:rFonts w:ascii="Consolas" w:hAnsi="Consolas" w:cs="Consolas"/>
+          <w:color w:val="3F7F5F"/>
+          <w:sz w:val="12"/>
+          <w:szCs w:val="16"/>
+          <w:lang w:val="en-US"/>
+        </w:rPr>
+        <w:t>|symbol|</w:t>
+      </w:r>
+      <w:r>
+        <w:rPr>
+          <w:rFonts w:ascii="Consolas" w:hAnsi="Consolas" w:cs="Consolas"/>
+          <w:color w:val="3F7F5F"/>
+          <w:sz w:val="12"/>
+          <w:szCs w:val="16"/>
+          <w:u w:val="single"/>
+          <w:lang w:val="en-US"/>
+        </w:rPr>
+        <w:t>webdings</w:t>
+      </w:r>
+      <w:r>
+        <w:rPr>
+          <w:rFonts w:ascii="Consolas" w:hAnsi="Consolas" w:cs="Consolas"/>
+          <w:color w:val="3F7F5F"/>
+          <w:sz w:val="12"/>
+          <w:szCs w:val="16"/>
+          <w:lang w:val="en-US"/>
+        </w:rPr>
+        <w:t>|</w:t>
+      </w:r>
+      <w:r>
+        <w:rPr>
+          <w:rFonts w:ascii="Consolas" w:hAnsi="Consolas" w:cs="Consolas"/>
+          <w:color w:val="3F7F5F"/>
+          <w:sz w:val="12"/>
+          <w:szCs w:val="16"/>
+          <w:u w:val="single"/>
+          <w:lang w:val="en-US"/>
+        </w:rPr>
+        <w:t>wingding</w:t>
+      </w:r>
+      <w:r>
+        <w:rPr>
+          <w:rFonts w:ascii="Consolas" w:hAnsi="Consolas" w:cs="Consolas"/>
+          <w:color w:val="3F7F5F"/>
+          <w:sz w:val="12"/>
+          <w:szCs w:val="16"/>
+          <w:lang w:val="en-US"/>
+        </w:rPr>
+        <w:t>).*";</w:t>
+      </w:r>
+    </w:p>
+    <w:p>
+      <w:pPr>
+        <w:autoSpaceDE w:val="0"/>
+        <w:autoSpaceDN w:val="0"/>
+        <w:adjustRightInd w:val="0"/>
+        <w:spacing w:after="0" w:line="240" w:lineRule="auto"/>
+        <w:rPr>
+          <w:rFonts w:ascii="Consolas" w:hAnsi="Consolas" w:cs="Consolas"/>
+          <w:sz w:val="16"/>
+          <w:szCs w:val="16"/>
+          <w:lang w:val="en-US"/>
+        </w:rPr>
+      </w:pPr>
+      <w:r>
+        <w:rPr>
+          <w:rFonts w:ascii="Consolas" w:hAnsi="Consolas" w:cs="Consolas"/>
+          <w:color w:val="000000"/>
+          <w:sz w:val="16"/>
+          <w:szCs w:val="16"/>
+          <w:lang w:val="en-US"/>
+        </w:rPr>
+        <w:tab/>
+      </w:r>
+      <w:r>
+        <w:rPr>
+          <w:rFonts w:ascii="Consolas" w:hAnsi="Consolas" w:cs="Consolas"/>
+          <w:color w:val="3F7F5F"/>
+          <w:sz w:val="16"/>
+          <w:szCs w:val="16"/>
+          <w:lang w:val="en-US"/>
+        </w:rPr>
+        <w:t xml:space="preserve">// </w:t>
+      </w:r>
+      <w:r>
+        <w:rPr>
+          <w:rFonts w:ascii="Consolas" w:hAnsi="Consolas" w:cs="Consolas"/>
+          <w:color w:val="3F7F5F"/>
+          <w:sz w:val="16"/>
+          <w:szCs w:val="16"/>
+          <w:u w:val="single"/>
+          <w:lang w:val="en-US"/>
+        </w:rPr>
+        <w:t>Mac</w:t>
+      </w:r>
+    </w:p>
+    <w:p>
+      <w:pPr>
+        <w:autoSpaceDE w:val="0"/>
+        <w:autoSpaceDN w:val="0"/>
+        <w:adjustRightInd w:val="0"/>
+        <w:spacing w:after="0" w:line="240" w:lineRule="auto"/>
+        <w:rPr>
+          <w:rFonts w:ascii="Consolas" w:hAnsi="Consolas" w:cs="Consolas"/>
+          <w:sz w:val="16"/>
+          <w:szCs w:val="16"/>
+          <w:lang w:val="en-US"/>
+        </w:rPr>
+      </w:pPr>
+      <w:r>
+        <w:rPr>
+          <w:rFonts w:ascii="Consolas" w:hAnsi="Consolas" w:cs="Consolas"/>
+          <w:color w:val="000000"/>
+          <w:sz w:val="16"/>
+          <w:szCs w:val="16"/>
+          <w:lang w:val="en-US"/>
+        </w:rPr>
+        <w:tab/>
+      </w:r>
+      <w:r>
+        <w:rPr>
+          <w:rFonts w:ascii="Consolas" w:hAnsi="Consolas" w:cs="Consolas"/>
+          <w:color w:val="3F7F5F"/>
+          <w:sz w:val="16"/>
+          <w:szCs w:val="16"/>
+          <w:lang w:val="en-US"/>
+        </w:rPr>
+        <w:t>// String</w:t>
+      </w:r>
+    </w:p>
+    <w:p>
+      <w:pPr>
+        <w:autoSpaceDE w:val="0"/>
+        <w:autoSpaceDN w:val="0"/>
+        <w:adjustRightInd w:val="0"/>
+        <w:spacing w:after="0" w:line="240" w:lineRule="auto"/>
+        <w:rPr>
+          <w:rFonts w:ascii="Consolas" w:hAnsi="Consolas" w:cs="Consolas"/>
+          <w:sz w:val="16"/>
+          <w:szCs w:val="16"/>
+          <w:lang w:val="en-US"/>
+        </w:rPr>
+      </w:pPr>
+      <w:r>
+        <w:rPr>
+          <w:rFonts w:ascii="Consolas" w:hAnsi="Consolas" w:cs="Consolas"/>
+          <w:color w:val="000000"/>
+          <w:sz w:val="16"/>
+          <w:szCs w:val="16"/>
+          <w:lang w:val="en-US"/>
+        </w:rPr>
+        <w:tab/>
+      </w:r>
+      <w:r>
+        <w:rPr>
+          <w:rFonts w:ascii="Consolas" w:hAnsi="Consolas" w:cs="Consolas"/>
+          <w:color w:val="3F7F5F"/>
+          <w:sz w:val="16"/>
+          <w:szCs w:val="16"/>
+          <w:lang w:val="en-US"/>
+        </w:rPr>
+        <w:t xml:space="preserve">// </w:t>
+      </w:r>
+      <w:r>
+        <w:rPr>
+          <w:rFonts w:ascii="Consolas" w:hAnsi="Consolas" w:cs="Consolas"/>
+          <w:color w:val="3F7F5F"/>
+          <w:sz w:val="16"/>
+          <w:szCs w:val="16"/>
+          <w:u w:val="single"/>
+          <w:lang w:val="en-US"/>
+        </w:rPr>
+        <w:t>regex</w:t>
+      </w:r>
+      <w:r>
+        <w:rPr>
+          <w:rFonts w:ascii="Consolas" w:hAnsi="Consolas" w:cs="Consolas"/>
+          <w:color w:val="3F7F5F"/>
+          <w:sz w:val="16"/>
+          <w:szCs w:val="16"/>
+          <w:lang w:val="en-US"/>
+        </w:rPr>
+        <w:t>=".*(Courier New|</w:t>
+      </w:r>
+      <w:r>
+        <w:rPr>
+          <w:rFonts w:ascii="Consolas" w:hAnsi="Consolas" w:cs="Consolas"/>
+          <w:color w:val="3F7F5F"/>
+          <w:sz w:val="16"/>
+          <w:szCs w:val="16"/>
+          <w:u w:val="single"/>
+          <w:lang w:val="en-US"/>
+        </w:rPr>
+        <w:t>Arial</w:t>
+      </w:r>
+      <w:r>
+        <w:rPr>
+          <w:rFonts w:ascii="Consolas" w:hAnsi="Consolas" w:cs="Consolas"/>
+          <w:color w:val="3F7F5F"/>
+          <w:sz w:val="16"/>
+          <w:szCs w:val="16"/>
+          <w:lang w:val="en-US"/>
+        </w:rPr>
+        <w:t xml:space="preserve">|Times New Roman|Comic </w:t>
+      </w:r>
+      <w:r>
+        <w:rPr>
+          <w:rFonts w:ascii="Consolas" w:hAnsi="Consolas" w:cs="Consolas"/>
+          <w:color w:val="3F7F5F"/>
+          <w:sz w:val="16"/>
+          <w:szCs w:val="16"/>
+          <w:u w:val="single"/>
+          <w:lang w:val="en-US"/>
+        </w:rPr>
+        <w:t>Sans</w:t>
+      </w:r>
+      <w:r>
+        <w:rPr>
+          <w:rFonts w:ascii="Consolas" w:hAnsi="Consolas" w:cs="Consolas"/>
+          <w:color w:val="3F7F5F"/>
+          <w:sz w:val="16"/>
+          <w:szCs w:val="16"/>
+          <w:lang w:val="en-US"/>
+        </w:rPr>
+        <w:t>|</w:t>
+      </w:r>
+      <w:r>
+        <w:rPr>
+          <w:rFonts w:ascii="Consolas" w:hAnsi="Consolas" w:cs="Consolas"/>
+          <w:color w:val="3F7F5F"/>
+          <w:sz w:val="16"/>
+          <w:szCs w:val="16"/>
+          <w:u w:val="single"/>
+          <w:lang w:val="en-US"/>
+        </w:rPr>
+        <w:t>Georgia</w:t>
+      </w:r>
+      <w:r>
+        <w:rPr>
+          <w:rFonts w:ascii="Consolas" w:hAnsi="Consolas" w:cs="Consolas"/>
+          <w:color w:val="3F7F5F"/>
+          <w:sz w:val="16"/>
+          <w:szCs w:val="16"/>
+          <w:lang w:val="en-US"/>
+        </w:rPr>
+        <w:t>|Impact|</w:t>
+      </w:r>
+      <w:r>
+        <w:rPr>
+          <w:rFonts w:ascii="Consolas" w:hAnsi="Consolas" w:cs="Consolas"/>
+          <w:color w:val="3F7F5F"/>
+          <w:sz w:val="16"/>
+          <w:szCs w:val="16"/>
+          <w:u w:val="single"/>
+          <w:lang w:val="en-US"/>
+        </w:rPr>
+        <w:t>Lucida</w:t>
+      </w:r>
+      <w:r>
+        <w:rPr>
+          <w:rFonts w:ascii="Consolas" w:hAnsi="Consolas" w:cs="Consolas"/>
+          <w:color w:val="3F7F5F"/>
+          <w:sz w:val="16"/>
+          <w:szCs w:val="16"/>
+          <w:lang w:val="en-US"/>
+        </w:rPr>
+        <w:t xml:space="preserve"> Console|</w:t>
+      </w:r>
+      <w:r>
+        <w:rPr>
+          <w:rFonts w:ascii="Consolas" w:hAnsi="Consolas" w:cs="Consolas"/>
+          <w:color w:val="3F7F5F"/>
+          <w:sz w:val="16"/>
+          <w:szCs w:val="16"/>
+          <w:u w:val="single"/>
+          <w:lang w:val="en-US"/>
+        </w:rPr>
+        <w:t>Lucida</w:t>
+      </w:r>
+      <w:r>
+        <w:rPr>
+          <w:rFonts w:ascii="Consolas" w:hAnsi="Consolas" w:cs="Consolas"/>
+          <w:color w:val="3F7F5F"/>
+          <w:sz w:val="16"/>
+          <w:szCs w:val="16"/>
+          <w:lang w:val="en-US"/>
+        </w:rPr>
+        <w:t xml:space="preserve"> </w:t>
+      </w:r>
+      <w:r>
+        <w:rPr>
+          <w:rFonts w:ascii="Consolas" w:hAnsi="Consolas" w:cs="Consolas"/>
+          <w:color w:val="3F7F5F"/>
+          <w:sz w:val="16"/>
+          <w:szCs w:val="16"/>
+          <w:u w:val="single"/>
+          <w:lang w:val="en-US"/>
+        </w:rPr>
+        <w:t>Sans</w:t>
+      </w:r>
+      <w:r>
+        <w:rPr>
+          <w:rFonts w:ascii="Consolas" w:hAnsi="Consolas" w:cs="Consolas"/>
+          <w:color w:val="3F7F5F"/>
+          <w:sz w:val="16"/>
+          <w:szCs w:val="16"/>
+          <w:lang w:val="en-US"/>
+        </w:rPr>
+        <w:t xml:space="preserve"> </w:t>
+      </w:r>
+      <w:r>
+        <w:rPr>
+          <w:rFonts w:ascii="Consolas" w:hAnsi="Consolas" w:cs="Consolas"/>
+          <w:color w:val="3F7F5F"/>
+          <w:sz w:val="16"/>
+          <w:szCs w:val="16"/>
+          <w:u w:val="single"/>
+          <w:lang w:val="en-US"/>
+        </w:rPr>
+        <w:t>Unicode</w:t>
+      </w:r>
+      <w:r>
+        <w:rPr>
+          <w:rFonts w:ascii="Consolas" w:hAnsi="Consolas" w:cs="Consolas"/>
+          <w:color w:val="3F7F5F"/>
+          <w:sz w:val="16"/>
+          <w:szCs w:val="16"/>
+          <w:lang w:val="en-US"/>
+        </w:rPr>
+        <w:t>|</w:t>
+      </w:r>
+      <w:r>
+        <w:rPr>
+          <w:rFonts w:ascii="Consolas" w:hAnsi="Consolas" w:cs="Consolas"/>
+          <w:color w:val="3F7F5F"/>
+          <w:sz w:val="16"/>
+          <w:szCs w:val="16"/>
+          <w:u w:val="single"/>
+          <w:lang w:val="en-US"/>
+        </w:rPr>
+        <w:t>Palatino</w:t>
+      </w:r>
+      <w:r>
+        <w:rPr>
+          <w:rFonts w:ascii="Consolas" w:hAnsi="Consolas" w:cs="Consolas"/>
+          <w:color w:val="3F7F5F"/>
+          <w:sz w:val="16"/>
+          <w:szCs w:val="16"/>
+          <w:lang w:val="en-US"/>
+        </w:rPr>
+        <w:t xml:space="preserve"> </w:t>
+      </w:r>
+      <w:r>
+        <w:rPr>
+          <w:rFonts w:ascii="Consolas" w:hAnsi="Consolas" w:cs="Consolas"/>
+          <w:color w:val="3F7F5F"/>
+          <w:sz w:val="16"/>
+          <w:szCs w:val="16"/>
+          <w:u w:val="single"/>
+          <w:lang w:val="en-US"/>
+        </w:rPr>
+        <w:t>Linotype</w:t>
+      </w:r>
+      <w:r>
+        <w:rPr>
+          <w:rFonts w:ascii="Consolas" w:hAnsi="Consolas" w:cs="Consolas"/>
+          <w:color w:val="3F7F5F"/>
+          <w:sz w:val="16"/>
+          <w:szCs w:val="16"/>
+          <w:lang w:val="en-US"/>
+        </w:rPr>
+        <w:t>|</w:t>
+      </w:r>
+      <w:r>
+        <w:rPr>
+          <w:rFonts w:ascii="Consolas" w:hAnsi="Consolas" w:cs="Consolas"/>
+          <w:color w:val="3F7F5F"/>
+          <w:sz w:val="16"/>
+          <w:szCs w:val="16"/>
+          <w:u w:val="single"/>
+          <w:lang w:val="en-US"/>
+        </w:rPr>
+        <w:t>Tahoma</w:t>
+      </w:r>
+      <w:r>
+        <w:rPr>
+          <w:rFonts w:ascii="Consolas" w:hAnsi="Consolas" w:cs="Consolas"/>
+          <w:color w:val="3F7F5F"/>
+          <w:sz w:val="16"/>
+          <w:szCs w:val="16"/>
+          <w:lang w:val="en-US"/>
+        </w:rPr>
+        <w:t>|</w:t>
+      </w:r>
+      <w:r>
+        <w:rPr>
+          <w:rFonts w:ascii="Consolas" w:hAnsi="Consolas" w:cs="Consolas"/>
+          <w:color w:val="3F7F5F"/>
+          <w:sz w:val="16"/>
+          <w:szCs w:val="16"/>
+          <w:u w:val="single"/>
+          <w:lang w:val="en-US"/>
+        </w:rPr>
+        <w:t>Trebuchet</w:t>
+      </w:r>
+      <w:r>
+        <w:rPr>
+          <w:rFonts w:ascii="Consolas" w:hAnsi="Consolas" w:cs="Consolas"/>
+          <w:color w:val="3F7F5F"/>
+          <w:sz w:val="16"/>
+          <w:szCs w:val="16"/>
+          <w:lang w:val="en-US"/>
+        </w:rPr>
+        <w:t>|</w:t>
+      </w:r>
+      <w:r>
+        <w:rPr>
+          <w:rFonts w:ascii="Consolas" w:hAnsi="Consolas" w:cs="Consolas"/>
+          <w:color w:val="3F7F5F"/>
+          <w:sz w:val="16"/>
+          <w:szCs w:val="16"/>
+          <w:u w:val="single"/>
+          <w:lang w:val="en-US"/>
+        </w:rPr>
+        <w:t>Verdana</w:t>
+      </w:r>
+      <w:r>
+        <w:rPr>
+          <w:rFonts w:ascii="Consolas" w:hAnsi="Consolas" w:cs="Consolas"/>
+          <w:color w:val="3F7F5F"/>
+          <w:sz w:val="16"/>
+          <w:szCs w:val="16"/>
+          <w:lang w:val="en-US"/>
+        </w:rPr>
+        <w:t>|Symbol|</w:t>
+      </w:r>
+      <w:r>
+        <w:rPr>
+          <w:rFonts w:ascii="Consolas" w:hAnsi="Consolas" w:cs="Consolas"/>
+          <w:color w:val="3F7F5F"/>
+          <w:sz w:val="16"/>
+          <w:szCs w:val="16"/>
+          <w:u w:val="single"/>
+          <w:lang w:val="en-US"/>
+        </w:rPr>
+        <w:t>Webdings</w:t>
+      </w:r>
+      <w:r>
+        <w:rPr>
+          <w:rFonts w:ascii="Consolas" w:hAnsi="Consolas" w:cs="Consolas"/>
+          <w:color w:val="3F7F5F"/>
+          <w:sz w:val="16"/>
+          <w:szCs w:val="16"/>
+          <w:lang w:val="en-US"/>
+        </w:rPr>
+        <w:t>|</w:t>
+      </w:r>
+      <w:r>
+        <w:rPr>
+          <w:rFonts w:ascii="Consolas" w:hAnsi="Consolas" w:cs="Consolas"/>
+          <w:color w:val="3F7F5F"/>
+          <w:sz w:val="16"/>
+          <w:szCs w:val="16"/>
+          <w:u w:val="single"/>
+          <w:lang w:val="en-US"/>
+        </w:rPr>
+        <w:t>Wingdings</w:t>
+      </w:r>
+      <w:r>
+        <w:rPr>
+          <w:rFonts w:ascii="Consolas" w:hAnsi="Consolas" w:cs="Consolas"/>
+          <w:color w:val="3F7F5F"/>
+          <w:sz w:val="16"/>
+          <w:szCs w:val="16"/>
+          <w:lang w:val="en-US"/>
+        </w:rPr>
+        <w:t xml:space="preserve">|MS </w:t>
+      </w:r>
+      <w:r>
+        <w:rPr>
+          <w:rFonts w:ascii="Consolas" w:hAnsi="Consolas" w:cs="Consolas"/>
+          <w:color w:val="3F7F5F"/>
+          <w:sz w:val="16"/>
+          <w:szCs w:val="16"/>
+          <w:u w:val="single"/>
+          <w:lang w:val="en-US"/>
+        </w:rPr>
+        <w:t>Sans</w:t>
+      </w:r>
+      <w:r>
+        <w:rPr>
+          <w:rFonts w:ascii="Consolas" w:hAnsi="Consolas" w:cs="Consolas"/>
+          <w:color w:val="3F7F5F"/>
+          <w:sz w:val="16"/>
+          <w:szCs w:val="16"/>
+          <w:lang w:val="en-US"/>
+        </w:rPr>
+        <w:t xml:space="preserve"> </w:t>
+      </w:r>
+      <w:r>
+        <w:rPr>
+          <w:rFonts w:ascii="Consolas" w:hAnsi="Consolas" w:cs="Consolas"/>
+          <w:color w:val="3F7F5F"/>
+          <w:sz w:val="16"/>
+          <w:szCs w:val="16"/>
+          <w:u w:val="single"/>
+          <w:lang w:val="en-US"/>
+        </w:rPr>
+        <w:t>Serif</w:t>
+      </w:r>
+      <w:r>
+        <w:rPr>
+          <w:rFonts w:ascii="Consolas" w:hAnsi="Consolas" w:cs="Consolas"/>
+          <w:color w:val="3F7F5F"/>
+          <w:sz w:val="16"/>
+          <w:szCs w:val="16"/>
+          <w:lang w:val="en-US"/>
+        </w:rPr>
+        <w:t xml:space="preserve">|MS </w:t>
+      </w:r>
+      <w:r>
+        <w:rPr>
+          <w:rFonts w:ascii="Consolas" w:hAnsi="Consolas" w:cs="Consolas"/>
+          <w:color w:val="3F7F5F"/>
+          <w:sz w:val="16"/>
+          <w:szCs w:val="16"/>
+          <w:u w:val="single"/>
+          <w:lang w:val="en-US"/>
+        </w:rPr>
+        <w:t>Serif</w:t>
+      </w:r>
+      <w:r>
+        <w:rPr>
+          <w:rFonts w:ascii="Consolas" w:hAnsi="Consolas" w:cs="Consolas"/>
+          <w:color w:val="3F7F5F"/>
+          <w:sz w:val="16"/>
+          <w:szCs w:val="16"/>
+          <w:lang w:val="en-US"/>
+        </w:rPr>
+        <w:t>).*";</w:t>
+      </w:r>
+    </w:p>
+    <w:p>
+      <w:pPr>
+        <w:rPr>
+          <w:rFonts w:ascii="Consolas" w:hAnsi="Consolas" w:cs="Consolas"/>
+          <w:color w:val="000000"/>
+          <w:sz w:val="16"/>
+          <w:szCs w:val="16"/>
+        </w:rPr>
+      </w:pPr>
+      <w:r>
+        <w:rPr>
+          <w:rFonts w:ascii="Consolas" w:hAnsi="Consolas" w:cs="Consolas"/>
+          <w:color w:val="000000"/>
+          <w:sz w:val="16"/>
+          <w:szCs w:val="16"/>
+          <w:lang w:val="en-US"/>
+        </w:rPr>
+        <w:tab/>
+        <w:t>PhysicalFonts.</w:t>
+      </w:r>
+      <w:r>
+        <w:rPr>
+          <w:rFonts w:ascii="Consolas" w:hAnsi="Consolas" w:cs="Consolas"/>
+          <w:i/>
+          <w:iCs/>
+          <w:color w:val="000000"/>
+          <w:sz w:val="16"/>
+          <w:szCs w:val="16"/>
+          <w:lang w:val="en-US"/>
+        </w:rPr>
+        <w:t>setRegex</w:t>
+      </w:r>
+      <w:r>
+        <w:rPr>
+          <w:rFonts w:ascii="Consolas" w:hAnsi="Consolas" w:cs="Consolas"/>
+          <w:color w:val="000000"/>
+          <w:sz w:val="16"/>
+          <w:szCs w:val="16"/>
+          <w:lang w:val="en-US"/>
+        </w:rPr>
+        <w:t>(regex);</w:t>
+      </w:r>
+      <w:r>
+        <w:t xml:space="preserve"> </w:t>
       </w:r>
     </w:p>
     <w:p>
@@ -25811,7 +26168,7 @@
       <w:r>
         <w:t xml:space="preserve">See the pptx4j </w:t>
       </w:r>
-      <w:hyperlink r:id="rId59" w:history="1">
+      <w:hyperlink r:id="rId57" w:history="1">
         <w:r>
           <w:rPr>
             <w:rStyle w:val="Hyperlink"/>
@@ -25891,7 +26248,7 @@
         </w:rPr>
         <w:t> </w:t>
       </w:r>
-      <w:hyperlink r:id="rId60" w:history="1">
+      <w:hyperlink r:id="rId58" w:history="1">
         <w:r>
           <w:rPr>
             <w:rStyle w:val="Hyperlink"/>
@@ -26063,7 +26420,7 @@
         </w:rPr>
         <w:t xml:space="preserve">visit </w:t>
       </w:r>
-      <w:hyperlink r:id="rId61" w:history="1">
+      <w:hyperlink r:id="rId59" w:history="1">
         <w:r>
           <w:rPr>
             <w:rStyle w:val="Hyperlink"/>
@@ -27517,7 +27874,7 @@
       <w:r>
         <w:t xml:space="preserve">.  (This approach supersedes Word's legacy mail merge fields.  Simple VBA for migrating a document is available at </w:t>
       </w:r>
-      <w:hyperlink r:id="rId62" w:history="1">
+      <w:hyperlink r:id="rId60" w:history="1">
         <w:r>
           <w:rPr>
             <w:rStyle w:val="Hyperlink"/>
@@ -28577,7 +28934,7 @@
         <w:lastRenderedPageBreak/>
         <w:t xml:space="preserve">docx4j (from 2.5.0) contains a mechanism for processing conditional content controls and repeats.  See </w:t>
       </w:r>
-      <w:hyperlink r:id="rId63" w:history="1">
+      <w:hyperlink r:id="rId61" w:history="1">
         <w:r>
           <w:rPr>
             <w:rStyle w:val="Hyperlink"/>
@@ -28591,6 +28948,22 @@
     </w:p>
     <w:p>
       <w:r>
+        <w:t>See also the docx4j sample ContentControlBindingExtensions.</w:t>
+      </w:r>
+    </w:p>
+    <w:p>
+      <w:pPr>
+        <w:pStyle w:val="Heading2"/>
+      </w:pPr>
+      <w:r>
+        <w:t xml:space="preserve">Binding </w:t>
+      </w:r>
+      <w:r>
+        <w:t>escaped XHTML (XML + CSS)</w:t>
+      </w:r>
+    </w:p>
+    <w:p>
+      <w:r>
         <w:t>docx4j (v2.8.0) can also take encoded XHTML and convert this to docx content.</w:t>
       </w:r>
       <w:r>
@@ -28598,10 +28971,43 @@
       </w:r>
     </w:p>
     <w:p>
+      <w:pPr>
+        <w:pStyle w:val="Heading2"/>
+      </w:pPr>
+      <w:r>
+        <w:t xml:space="preserve">Binding </w:t>
+      </w:r>
+      <w:r>
+        <w:t>other rich content</w:t>
+      </w:r>
+    </w:p>
+    <w:p>
+      <w:r>
+        <w:t xml:space="preserve">From v3.0.1, </w:t>
+      </w:r>
+      <w:r>
+        <w:t xml:space="preserve">docx4j can </w:t>
+      </w:r>
+      <w:r>
+        <w:t xml:space="preserve">take docx content (stored in an XML element as escaped Flat OPC XML) </w:t>
+      </w:r>
+      <w:r>
+        <w:t xml:space="preserve">and convert this to docx content. </w:t>
+      </w:r>
+    </w:p>
+    <w:p>
+      <w:pPr>
+        <w:pStyle w:val="Heading2"/>
+      </w:pPr>
+      <w:r>
+        <w:t>Authoring</w:t>
+      </w:r>
+    </w:p>
+    <w:p>
       <w:r>
         <w:t xml:space="preserve">To set up the bindings, you can use the Word Add-In from </w:t>
       </w:r>
-      <w:hyperlink r:id="rId64" w:history="1">
+      <w:hyperlink r:id="rId62" w:history="1">
         <w:r>
           <w:rPr>
             <w:rStyle w:val="Hyperlink"/>
@@ -28614,11 +29020,24 @@
       </w:r>
     </w:p>
     <w:p>
-      <w:r>
-        <w:t>See also the docx4j sample ContentControlBindingExtensions.</w:t>
-      </w:r>
-    </w:p>
-    <w:p/>
+      <w:pPr>
+        <w:pStyle w:val="Heading1"/>
+        <w:rPr>
+          <w:rFonts w:eastAsia="Times New Roman"/>
+        </w:rPr>
+      </w:pPr>
+      <w:r>
+        <w:rPr>
+          <w:rFonts w:eastAsia="Times New Roman"/>
+        </w:rPr>
+        <w:t>Mailmerge</w:t>
+      </w:r>
+    </w:p>
+    <w:p>
+      <w:r>
+        <w:t>docx4j has quite good support for processing fields of type MERGEFIELD (ie the equivalent of doing a mailmerge operation from within Microsoft Word).</w:t>
+      </w:r>
+    </w:p>
     <w:p>
       <w:pPr>
         <w:pStyle w:val="Heading1"/>
@@ -28729,6 +29148,7 @@
         <w:pStyle w:val="Heading1"/>
       </w:pPr>
       <w:r>
+        <w:lastRenderedPageBreak/>
         <w:t>JAXB stuff</w:t>
       </w:r>
     </w:p>
@@ -28948,7 +29368,7 @@
           <w:szCs w:val="18"/>
         </w:rPr>
       </w:pPr>
-      <w:bookmarkStart w:id="5" w:name="_Ref273527051"/>
+      <w:bookmarkStart w:id="4" w:name="_Ref273527051"/>
       <w:r>
         <w:rPr>
           <w:lang w:val="de-DE"/>
@@ -28958,7 +29378,6 @@
     </w:p>
     <w:p>
       <w:r>
-        <w:lastRenderedPageBreak/>
         <w:t xml:space="preserve">One annoying thing about JAXB, is that an object – say a table – could be represented as </w:t>
       </w:r>
       <w:r>
@@ -29124,7 +29543,7 @@
       <w:r>
         <w:t>@XmlRootElement</w:t>
       </w:r>
-      <w:bookmarkEnd w:id="5"/>
+      <w:bookmarkEnd w:id="4"/>
     </w:p>
     <w:p>
       <w:r>
@@ -29537,6 +29956,7 @@
           <w:szCs w:val="18"/>
           <w:lang w:val="de-DE"/>
         </w:rPr>
+        <w:lastRenderedPageBreak/>
         <w:t xml:space="preserve">        </w:t>
       </w:r>
       <w:r>
@@ -29819,7 +30239,6 @@
           <w:sz w:val="16"/>
           <w:szCs w:val="16"/>
         </w:rPr>
-        <w:lastRenderedPageBreak/>
         <w:t xml:space="preserve">    </w:t>
       </w:r>
       <w:r>
@@ -30097,7 +30516,7 @@
       <w:r>
         <w:t xml:space="preserve">The easiest way is to use the </w:t>
       </w:r>
-      <w:hyperlink r:id="rId65" w:history="1">
+      <w:hyperlink r:id="rId63" w:history="1">
         <w:r>
           <w:rPr>
             <w:rStyle w:val="Hyperlink"/>
@@ -30152,7 +30571,7 @@
       <w:r>
         <w:t xml:space="preserve"> priority support from </w:t>
       </w:r>
-      <w:hyperlink r:id="rId66" w:history="1">
+      <w:hyperlink r:id="rId64" w:history="1">
         <w:r>
           <w:rPr>
             <w:rStyle w:val="Hyperlink"/>
@@ -30184,7 +30603,15 @@
     </w:p>
     <w:p>
       <w:r>
-        <w:t>This document was written in Word 2007, using:</w:t>
+        <w:t>This document was written in Word 2007</w:t>
+      </w:r>
+      <w:r>
+        <w:t xml:space="preserve"> (and more recently 2010)</w:t>
+      </w:r>
+      <w:bookmarkStart w:id="5" w:name="_GoBack"/>
+      <w:bookmarkEnd w:id="5"/>
+      <w:r>
+        <w:t>, using:</w:t>
       </w:r>
     </w:p>
     <w:p>
@@ -30198,7 +30625,7 @@
       <w:r>
         <w:t xml:space="preserve">XML pretty printed using </w:t>
       </w:r>
-      <w:hyperlink r:id="rId67" w:history="1">
+      <w:hyperlink r:id="rId65" w:history="1">
         <w:r>
           <w:rPr>
             <w:color w:val="0000FF"/>
@@ -30222,7 +30649,7 @@
       <w:r>
         <w:t xml:space="preserve">Java source code formatted using </w:t>
       </w:r>
-      <w:hyperlink r:id="rId68" w:history="1">
+      <w:hyperlink r:id="rId66" w:history="1">
         <w:r>
           <w:rPr>
             <w:rStyle w:val="Hyperlink"/>
@@ -30257,7 +30684,7 @@
       <w:r>
         <w:t xml:space="preserve">Unless you have paid for support, general “How do I” type questions should be posted directly to the </w:t>
       </w:r>
-      <w:hyperlink r:id="rId69" w:history="1">
+      <w:hyperlink r:id="rId67" w:history="1">
         <w:r>
           <w:rPr>
             <w:rStyle w:val="Hyperlink"/>
@@ -30276,7 +30703,7 @@
       <w:r>
         <w:t xml:space="preserve">Plutext can be contacted at either </w:t>
       </w:r>
-      <w:hyperlink r:id="rId70" w:history="1">
+      <w:hyperlink r:id="rId68" w:history="1">
         <w:r>
           <w:rPr>
             <w:rStyle w:val="Hyperlink"/>
@@ -30287,7 +30714,7 @@
       <w:r>
         <w:t xml:space="preserve">, or </w:t>
       </w:r>
-      <w:hyperlink r:id="rId71" w:history="1">
+      <w:hyperlink r:id="rId69" w:history="1">
         <w:r>
           <w:rPr>
             <w:rStyle w:val="Hyperlink"/>
@@ -30296,6 +30723,1137 @@
         </w:r>
       </w:hyperlink>
     </w:p>
+    <w:p>
+      <w:r>
+        <w:lastRenderedPageBreak/>
+        <w:br w:type="page"/>
+      </w:r>
+    </w:p>
+    <w:p>
+      <w:pPr>
+        <w:jc w:val="center"/>
+        <w:rPr>
+          <w:b/>
+          <w:u w:val="single"/>
+        </w:rPr>
+      </w:pPr>
+      <w:r>
+        <w:rPr>
+          <w:b/>
+          <w:u w:val="single"/>
+        </w:rPr>
+        <w:lastRenderedPageBreak/>
+        <w:t>Appendix 1 – Dependencies by Functionality</w:t>
+      </w:r>
+    </w:p>
+    <w:p/>
+    <w:tbl>
+      <w:tblPr>
+        <w:tblStyle w:val="TableGrid"/>
+        <w:tblW w:w="0" w:type="auto"/>
+        <w:tblInd w:w="198" w:type="dxa"/>
+        <w:tblLook w:val="04A0" w:firstRow="1" w:lastRow="0" w:firstColumn="1" w:lastColumn="0" w:noHBand="0" w:noVBand="1"/>
+      </w:tblPr>
+      <w:tblGrid>
+        <w:gridCol w:w="6480"/>
+        <w:gridCol w:w="2340"/>
+      </w:tblGrid>
+      <w:tr>
+        <w:tc>
+          <w:tcPr>
+            <w:tcW w:w="6480" w:type="dxa"/>
+            <w:shd w:val="clear" w:color="auto" w:fill="DDD9C3" w:themeFill="background2" w:themeFillShade="E6"/>
+          </w:tcPr>
+          <w:p>
+            <w:r>
+              <w:t>Dependency</w:t>
+            </w:r>
+          </w:p>
+        </w:tc>
+        <w:tc>
+          <w:tcPr>
+            <w:tcW w:w="2340" w:type="dxa"/>
+            <w:shd w:val="clear" w:color="auto" w:fill="DDD9C3" w:themeFill="background2" w:themeFillShade="E6"/>
+          </w:tcPr>
+          <w:p>
+            <w:r>
+              <w:t>Comment</w:t>
+            </w:r>
+          </w:p>
+        </w:tc>
+      </w:tr>
+      <w:tr>
+        <w:tc>
+          <w:tcPr>
+            <w:tcW w:w="6480" w:type="dxa"/>
+          </w:tcPr>
+          <w:p>
+            <w:pPr>
+              <w:autoSpaceDE w:val="0"/>
+              <w:autoSpaceDN w:val="0"/>
+              <w:adjustRightInd w:val="0"/>
+              <w:rPr>
+                <w:rFonts w:ascii="Consolas" w:hAnsi="Consolas" w:cs="Consolas"/>
+                <w:color w:val="3F5FBF"/>
+                <w:sz w:val="16"/>
+                <w:szCs w:val="16"/>
+              </w:rPr>
+            </w:pPr>
+            <w:r>
+              <w:rPr>
+                <w:rFonts w:ascii="Consolas" w:hAnsi="Consolas" w:cs="Consolas"/>
+                <w:color w:val="3F5FBF"/>
+                <w:sz w:val="16"/>
+                <w:szCs w:val="16"/>
+              </w:rPr>
+              <w:t>+- org.slf4j:slf4j-api:jar:1.7.5</w:t>
+            </w:r>
+          </w:p>
+          <w:p>
+            <w:pPr>
+              <w:autoSpaceDE w:val="0"/>
+              <w:autoSpaceDN w:val="0"/>
+              <w:adjustRightInd w:val="0"/>
+              <w:rPr>
+                <w:rFonts w:ascii="Consolas" w:hAnsi="Consolas" w:cs="Consolas"/>
+                <w:color w:val="3F5FBF"/>
+                <w:sz w:val="16"/>
+                <w:szCs w:val="16"/>
+              </w:rPr>
+            </w:pPr>
+          </w:p>
+          <w:p>
+            <w:pPr>
+              <w:autoSpaceDE w:val="0"/>
+              <w:autoSpaceDN w:val="0"/>
+              <w:adjustRightInd w:val="0"/>
+              <w:rPr>
+                <w:rFonts w:ascii="Consolas" w:hAnsi="Consolas" w:cs="Consolas"/>
+                <w:color w:val="3F5FBF"/>
+                <w:sz w:val="16"/>
+                <w:szCs w:val="16"/>
+              </w:rPr>
+            </w:pPr>
+            <w:r>
+              <w:rPr>
+                <w:rFonts w:ascii="Consolas" w:hAnsi="Consolas" w:cs="Consolas"/>
+                <w:color w:val="3F5FBF"/>
+                <w:sz w:val="16"/>
+                <w:szCs w:val="16"/>
+              </w:rPr>
+              <w:t>+- org.plutext:jaxb-xmldsig-core:jar:1.0.0</w:t>
+            </w:r>
+          </w:p>
+          <w:p>
+            <w:pPr>
+              <w:autoSpaceDE w:val="0"/>
+              <w:autoSpaceDN w:val="0"/>
+              <w:adjustRightInd w:val="0"/>
+              <w:rPr>
+                <w:rFonts w:ascii="Consolas" w:hAnsi="Consolas" w:cs="Consolas"/>
+                <w:color w:val="3F5FBF"/>
+                <w:sz w:val="16"/>
+                <w:szCs w:val="16"/>
+              </w:rPr>
+            </w:pPr>
+          </w:p>
+          <w:p>
+            <w:pPr>
+              <w:autoSpaceDE w:val="0"/>
+              <w:autoSpaceDN w:val="0"/>
+              <w:adjustRightInd w:val="0"/>
+              <w:rPr>
+                <w:rFonts w:ascii="Consolas" w:hAnsi="Consolas" w:cs="Consolas"/>
+                <w:color w:val="3F5FBF"/>
+                <w:sz w:val="16"/>
+                <w:szCs w:val="16"/>
+              </w:rPr>
+            </w:pPr>
+            <w:r>
+              <w:rPr>
+                <w:rFonts w:ascii="Consolas" w:hAnsi="Consolas" w:cs="Consolas"/>
+                <w:color w:val="3F5FBF"/>
+                <w:sz w:val="16"/>
+                <w:szCs w:val="16"/>
+              </w:rPr>
+              <w:t>+- commons-lang:commons-lang:jar:2.4</w:t>
+            </w:r>
+          </w:p>
+          <w:p>
+            <w:pPr>
+              <w:autoSpaceDE w:val="0"/>
+              <w:autoSpaceDN w:val="0"/>
+              <w:adjustRightInd w:val="0"/>
+              <w:rPr>
+                <w:rFonts w:ascii="Consolas" w:hAnsi="Consolas" w:cs="Consolas"/>
+                <w:color w:val="3F5FBF"/>
+                <w:sz w:val="16"/>
+                <w:szCs w:val="16"/>
+              </w:rPr>
+            </w:pPr>
+            <w:r>
+              <w:rPr>
+                <w:rFonts w:ascii="Consolas" w:hAnsi="Consolas" w:cs="Consolas"/>
+                <w:color w:val="3F5FBF"/>
+                <w:sz w:val="16"/>
+                <w:szCs w:val="16"/>
+              </w:rPr>
+              <w:t>+- commons-codec:commons-codec:jar:1.3</w:t>
+            </w:r>
+          </w:p>
+          <w:p>
+            <w:pPr>
+              <w:autoSpaceDE w:val="0"/>
+              <w:autoSpaceDN w:val="0"/>
+              <w:adjustRightInd w:val="0"/>
+              <w:rPr>
+                <w:rFonts w:ascii="Consolas" w:hAnsi="Consolas" w:cs="Consolas"/>
+                <w:color w:val="3F5FBF"/>
+                <w:sz w:val="16"/>
+                <w:szCs w:val="16"/>
+              </w:rPr>
+            </w:pPr>
+            <w:r>
+              <w:rPr>
+                <w:rFonts w:ascii="Consolas" w:hAnsi="Consolas" w:cs="Consolas"/>
+                <w:color w:val="3F5FBF"/>
+                <w:sz w:val="16"/>
+                <w:szCs w:val="16"/>
+              </w:rPr>
+              <w:t>+- commons-io:commons-io:jar:1.3.1</w:t>
+            </w:r>
+          </w:p>
+          <w:p>
+            <w:pPr>
+              <w:autoSpaceDE w:val="0"/>
+              <w:autoSpaceDN w:val="0"/>
+              <w:adjustRightInd w:val="0"/>
+              <w:rPr>
+                <w:rFonts w:ascii="Consolas" w:hAnsi="Consolas" w:cs="Consolas"/>
+                <w:color w:val="3F5FBF"/>
+                <w:sz w:val="16"/>
+                <w:szCs w:val="16"/>
+              </w:rPr>
+            </w:pPr>
+          </w:p>
+          <w:p>
+            <w:pPr>
+              <w:autoSpaceDE w:val="0"/>
+              <w:autoSpaceDN w:val="0"/>
+              <w:adjustRightInd w:val="0"/>
+              <w:rPr>
+                <w:rFonts w:ascii="Consolas" w:hAnsi="Consolas" w:cs="Consolas"/>
+                <w:color w:val="3F5FBF"/>
+                <w:sz w:val="16"/>
+                <w:szCs w:val="16"/>
+              </w:rPr>
+            </w:pPr>
+            <w:r>
+              <w:rPr>
+                <w:rFonts w:ascii="Consolas" w:hAnsi="Consolas" w:cs="Consolas"/>
+                <w:color w:val="3F5FBF"/>
+                <w:sz w:val="16"/>
+                <w:szCs w:val="16"/>
+              </w:rPr>
+              <w:t>+- org.apache.xmlgraphics:xmlgraphics-commons:jar:1.5</w:t>
+            </w:r>
+          </w:p>
+          <w:p>
+            <w:pPr>
+              <w:autoSpaceDE w:val="0"/>
+              <w:autoSpaceDN w:val="0"/>
+              <w:adjustRightInd w:val="0"/>
+              <w:rPr>
+                <w:rFonts w:ascii="Consolas" w:hAnsi="Consolas" w:cs="Consolas"/>
+                <w:color w:val="3F5FBF"/>
+                <w:sz w:val="16"/>
+                <w:szCs w:val="16"/>
+              </w:rPr>
+            </w:pPr>
+            <w:r>
+              <w:rPr>
+                <w:rFonts w:ascii="Consolas" w:hAnsi="Consolas" w:cs="Consolas"/>
+                <w:color w:val="3F5FBF"/>
+                <w:sz w:val="16"/>
+                <w:szCs w:val="16"/>
+              </w:rPr>
+              <w:t>|  \- commons-logging:commons-logging:jar:1.0.4</w:t>
+            </w:r>
+          </w:p>
+          <w:p>
+            <w:pPr>
+              <w:autoSpaceDE w:val="0"/>
+              <w:autoSpaceDN w:val="0"/>
+              <w:adjustRightInd w:val="0"/>
+              <w:rPr>
+                <w:rFonts w:ascii="Consolas" w:hAnsi="Consolas" w:cs="Consolas"/>
+                <w:color w:val="3F5FBF"/>
+                <w:sz w:val="16"/>
+                <w:szCs w:val="16"/>
+              </w:rPr>
+            </w:pPr>
+          </w:p>
+          <w:p>
+            <w:pPr>
+              <w:autoSpaceDE w:val="0"/>
+              <w:autoSpaceDN w:val="0"/>
+              <w:adjustRightInd w:val="0"/>
+              <w:rPr>
+                <w:rFonts w:ascii="Consolas" w:hAnsi="Consolas" w:cs="Consolas"/>
+                <w:color w:val="3F5FBF"/>
+                <w:sz w:val="16"/>
+                <w:szCs w:val="16"/>
+              </w:rPr>
+            </w:pPr>
+            <w:r>
+              <w:rPr>
+                <w:rFonts w:ascii="Consolas" w:hAnsi="Consolas" w:cs="Consolas"/>
+                <w:color w:val="3F5FBF"/>
+                <w:sz w:val="16"/>
+                <w:szCs w:val="16"/>
+              </w:rPr>
+              <w:t>+- org.apache.xmlgraphics:fop:jar:1.1</w:t>
+            </w:r>
+          </w:p>
+          <w:p>
+            <w:pPr>
+              <w:autoSpaceDE w:val="0"/>
+              <w:autoSpaceDN w:val="0"/>
+              <w:adjustRightInd w:val="0"/>
+              <w:rPr>
+                <w:rFonts w:ascii="Consolas" w:hAnsi="Consolas" w:cs="Consolas"/>
+                <w:color w:val="3F5FBF"/>
+                <w:sz w:val="16"/>
+                <w:szCs w:val="16"/>
+              </w:rPr>
+            </w:pPr>
+            <w:r>
+              <w:rPr>
+                <w:rFonts w:ascii="Consolas" w:hAnsi="Consolas" w:cs="Consolas"/>
+                <w:color w:val="3F5FBF"/>
+                <w:sz w:val="16"/>
+                <w:szCs w:val="16"/>
+              </w:rPr>
+              <w:t>+- org.plutext:jaxb-xslfo:jar:1.0.1</w:t>
+            </w:r>
+          </w:p>
+          <w:p>
+            <w:pPr>
+              <w:autoSpaceDE w:val="0"/>
+              <w:autoSpaceDN w:val="0"/>
+              <w:adjustRightInd w:val="0"/>
+              <w:rPr>
+                <w:rFonts w:ascii="Consolas" w:hAnsi="Consolas" w:cs="Consolas"/>
+                <w:color w:val="3F5FBF"/>
+                <w:sz w:val="16"/>
+                <w:szCs w:val="16"/>
+              </w:rPr>
+            </w:pPr>
+          </w:p>
+          <w:p>
+            <w:pPr>
+              <w:autoSpaceDE w:val="0"/>
+              <w:autoSpaceDN w:val="0"/>
+              <w:adjustRightInd w:val="0"/>
+              <w:rPr>
+                <w:rFonts w:ascii="Consolas" w:hAnsi="Consolas" w:cs="Consolas"/>
+                <w:color w:val="3F5FBF"/>
+                <w:sz w:val="16"/>
+                <w:szCs w:val="16"/>
+              </w:rPr>
+            </w:pPr>
+            <w:r>
+              <w:rPr>
+                <w:rFonts w:ascii="Consolas" w:hAnsi="Consolas" w:cs="Consolas"/>
+                <w:color w:val="3F5FBF"/>
+                <w:sz w:val="16"/>
+                <w:szCs w:val="16"/>
+              </w:rPr>
+              <w:t>+- org.apache.avalon.framework:avalon-framework-api:jar:4.3.1</w:t>
+            </w:r>
+          </w:p>
+          <w:p>
+            <w:pPr>
+              <w:autoSpaceDE w:val="0"/>
+              <w:autoSpaceDN w:val="0"/>
+              <w:adjustRightInd w:val="0"/>
+              <w:rPr>
+                <w:rFonts w:ascii="Consolas" w:hAnsi="Consolas" w:cs="Consolas"/>
+                <w:color w:val="3F5FBF"/>
+                <w:sz w:val="16"/>
+                <w:szCs w:val="16"/>
+              </w:rPr>
+            </w:pPr>
+            <w:r>
+              <w:rPr>
+                <w:rFonts w:ascii="Consolas" w:hAnsi="Consolas" w:cs="Consolas"/>
+                <w:color w:val="3F5FBF"/>
+                <w:sz w:val="16"/>
+                <w:szCs w:val="16"/>
+              </w:rPr>
+              <w:t>+- org.apache.avalon.framework:avalon-framework-impl:jar:4.3.1</w:t>
+            </w:r>
+          </w:p>
+          <w:p>
+            <w:pPr>
+              <w:autoSpaceDE w:val="0"/>
+              <w:autoSpaceDN w:val="0"/>
+              <w:adjustRightInd w:val="0"/>
+              <w:rPr>
+                <w:rFonts w:ascii="Consolas" w:hAnsi="Consolas" w:cs="Consolas"/>
+                <w:color w:val="3F5FBF"/>
+                <w:sz w:val="16"/>
+                <w:szCs w:val="16"/>
+              </w:rPr>
+            </w:pPr>
+          </w:p>
+          <w:p>
+            <w:pPr>
+              <w:autoSpaceDE w:val="0"/>
+              <w:autoSpaceDN w:val="0"/>
+              <w:adjustRightInd w:val="0"/>
+              <w:rPr>
+                <w:rFonts w:ascii="Consolas" w:hAnsi="Consolas" w:cs="Consolas"/>
+                <w:color w:val="3F5FBF"/>
+                <w:sz w:val="16"/>
+                <w:szCs w:val="16"/>
+              </w:rPr>
+            </w:pPr>
+            <w:r>
+              <w:rPr>
+                <w:rFonts w:ascii="Consolas" w:hAnsi="Consolas" w:cs="Consolas"/>
+                <w:color w:val="3F5FBF"/>
+                <w:sz w:val="16"/>
+                <w:szCs w:val="16"/>
+              </w:rPr>
+              <w:t>+- xalan:xalan:jar:2.7.1</w:t>
+            </w:r>
+          </w:p>
+          <w:p>
+            <w:pPr>
+              <w:autoSpaceDE w:val="0"/>
+              <w:autoSpaceDN w:val="0"/>
+              <w:adjustRightInd w:val="0"/>
+              <w:rPr>
+                <w:rFonts w:ascii="Consolas" w:hAnsi="Consolas" w:cs="Consolas"/>
+                <w:color w:val="3F5FBF"/>
+                <w:sz w:val="16"/>
+                <w:szCs w:val="16"/>
+              </w:rPr>
+            </w:pPr>
+            <w:r>
+              <w:rPr>
+                <w:rFonts w:ascii="Consolas" w:hAnsi="Consolas" w:cs="Consolas"/>
+                <w:color w:val="3F5FBF"/>
+                <w:sz w:val="16"/>
+                <w:szCs w:val="16"/>
+              </w:rPr>
+              <w:t>|  \- xalan:serializer:jar:2.7.1</w:t>
+            </w:r>
+          </w:p>
+          <w:p>
+            <w:pPr>
+              <w:autoSpaceDE w:val="0"/>
+              <w:autoSpaceDN w:val="0"/>
+              <w:adjustRightInd w:val="0"/>
+              <w:rPr>
+                <w:rFonts w:ascii="Consolas" w:hAnsi="Consolas" w:cs="Consolas"/>
+                <w:color w:val="3F5FBF"/>
+                <w:sz w:val="16"/>
+                <w:szCs w:val="16"/>
+              </w:rPr>
+            </w:pPr>
+          </w:p>
+          <w:p>
+            <w:pPr>
+              <w:autoSpaceDE w:val="0"/>
+              <w:autoSpaceDN w:val="0"/>
+              <w:adjustRightInd w:val="0"/>
+              <w:rPr>
+                <w:rFonts w:ascii="Consolas" w:hAnsi="Consolas" w:cs="Consolas"/>
+                <w:color w:val="3F5FBF"/>
+                <w:sz w:val="16"/>
+                <w:szCs w:val="16"/>
+              </w:rPr>
+            </w:pPr>
+            <w:r>
+              <w:rPr>
+                <w:rFonts w:ascii="Consolas" w:hAnsi="Consolas" w:cs="Consolas"/>
+                <w:color w:val="3F5FBF"/>
+                <w:sz w:val="16"/>
+                <w:szCs w:val="16"/>
+              </w:rPr>
+              <w:t>+- org.plutext:jaxb-svg11:jar:1.0.2</w:t>
+            </w:r>
+          </w:p>
+          <w:p>
+            <w:pPr>
+              <w:autoSpaceDE w:val="0"/>
+              <w:autoSpaceDN w:val="0"/>
+              <w:adjustRightInd w:val="0"/>
+              <w:rPr>
+                <w:rFonts w:ascii="Consolas" w:hAnsi="Consolas" w:cs="Consolas"/>
+                <w:color w:val="3F5FBF"/>
+                <w:sz w:val="16"/>
+                <w:szCs w:val="16"/>
+              </w:rPr>
+            </w:pPr>
+            <w:r>
+              <w:rPr>
+                <w:rFonts w:ascii="Consolas" w:hAnsi="Consolas" w:cs="Consolas"/>
+                <w:color w:val="3F5FBF"/>
+                <w:sz w:val="16"/>
+                <w:szCs w:val="16"/>
+              </w:rPr>
+              <w:t>+- net.arnx:wmf2svg:jar:0.9.0</w:t>
+            </w:r>
+          </w:p>
+          <w:p>
+            <w:pPr>
+              <w:autoSpaceDE w:val="0"/>
+              <w:autoSpaceDN w:val="0"/>
+              <w:adjustRightInd w:val="0"/>
+              <w:rPr>
+                <w:rFonts w:ascii="Consolas" w:hAnsi="Consolas" w:cs="Consolas"/>
+                <w:color w:val="3F5FBF"/>
+                <w:sz w:val="16"/>
+                <w:szCs w:val="16"/>
+              </w:rPr>
+            </w:pPr>
+            <w:r>
+              <w:rPr>
+                <w:rFonts w:ascii="Consolas" w:hAnsi="Consolas" w:cs="Consolas"/>
+                <w:color w:val="3F5FBF"/>
+                <w:sz w:val="16"/>
+                <w:szCs w:val="16"/>
+              </w:rPr>
+              <w:t>+- org.apache.poi:poi-scratchpad:jar:3.8</w:t>
+            </w:r>
+          </w:p>
+          <w:p>
+            <w:pPr>
+              <w:autoSpaceDE w:val="0"/>
+              <w:autoSpaceDN w:val="0"/>
+              <w:adjustRightInd w:val="0"/>
+              <w:rPr>
+                <w:rFonts w:ascii="Consolas" w:hAnsi="Consolas" w:cs="Consolas"/>
+                <w:color w:val="3F5FBF"/>
+                <w:sz w:val="16"/>
+                <w:szCs w:val="16"/>
+              </w:rPr>
+            </w:pPr>
+            <w:r>
+              <w:rPr>
+                <w:rFonts w:ascii="Consolas" w:hAnsi="Consolas" w:cs="Consolas"/>
+                <w:color w:val="3F5FBF"/>
+                <w:sz w:val="16"/>
+                <w:szCs w:val="16"/>
+              </w:rPr>
+              <w:t>|  \- org.apache.poi:poi:jar:3.8</w:t>
+            </w:r>
+          </w:p>
+          <w:p>
+            <w:pPr>
+              <w:autoSpaceDE w:val="0"/>
+              <w:autoSpaceDN w:val="0"/>
+              <w:adjustRightInd w:val="0"/>
+              <w:rPr>
+                <w:rFonts w:ascii="Consolas" w:hAnsi="Consolas" w:cs="Consolas"/>
+                <w:color w:val="3F5FBF"/>
+                <w:sz w:val="16"/>
+                <w:szCs w:val="16"/>
+              </w:rPr>
+            </w:pPr>
+          </w:p>
+          <w:p>
+            <w:pPr>
+              <w:autoSpaceDE w:val="0"/>
+              <w:autoSpaceDN w:val="0"/>
+              <w:adjustRightInd w:val="0"/>
+              <w:rPr>
+                <w:rFonts w:ascii="Consolas" w:hAnsi="Consolas" w:cs="Consolas"/>
+                <w:color w:val="3F5FBF"/>
+                <w:sz w:val="16"/>
+                <w:szCs w:val="16"/>
+              </w:rPr>
+            </w:pPr>
+            <w:r>
+              <w:rPr>
+                <w:rFonts w:ascii="Consolas" w:hAnsi="Consolas" w:cs="Consolas"/>
+                <w:color w:val="3F5FBF"/>
+                <w:sz w:val="16"/>
+                <w:szCs w:val="16"/>
+              </w:rPr>
+              <w:t>+- org.antlr:antlr-runtime:jar:3.3</w:t>
+            </w:r>
+          </w:p>
+          <w:p>
+            <w:pPr>
+              <w:autoSpaceDE w:val="0"/>
+              <w:autoSpaceDN w:val="0"/>
+              <w:adjustRightInd w:val="0"/>
+              <w:rPr>
+                <w:rFonts w:ascii="Consolas" w:hAnsi="Consolas" w:cs="Consolas"/>
+                <w:color w:val="3F5FBF"/>
+                <w:sz w:val="16"/>
+                <w:szCs w:val="16"/>
+              </w:rPr>
+            </w:pPr>
+            <w:r>
+              <w:rPr>
+                <w:rFonts w:ascii="Consolas" w:hAnsi="Consolas" w:cs="Consolas"/>
+                <w:color w:val="3F5FBF"/>
+                <w:sz w:val="16"/>
+                <w:szCs w:val="16"/>
+              </w:rPr>
+              <w:t>+- org.antlr:stringtemplate:jar:3.2.1</w:t>
+            </w:r>
+          </w:p>
+          <w:p>
+            <w:pPr>
+              <w:autoSpaceDE w:val="0"/>
+              <w:autoSpaceDN w:val="0"/>
+              <w:adjustRightInd w:val="0"/>
+              <w:rPr>
+                <w:rFonts w:ascii="Consolas" w:hAnsi="Consolas" w:cs="Consolas"/>
+                <w:color w:val="3F5FBF"/>
+                <w:sz w:val="16"/>
+                <w:szCs w:val="16"/>
+              </w:rPr>
+            </w:pPr>
+            <w:r>
+              <w:rPr>
+                <w:rFonts w:ascii="Consolas" w:hAnsi="Consolas" w:cs="Consolas"/>
+                <w:color w:val="3F5FBF"/>
+                <w:sz w:val="16"/>
+                <w:szCs w:val="16"/>
+              </w:rPr>
+              <w:t xml:space="preserve">|  \- antlr:antlr:jar:2.7.7 </w:t>
+            </w:r>
+          </w:p>
+          <w:p>
+            <w:pPr>
+              <w:autoSpaceDE w:val="0"/>
+              <w:autoSpaceDN w:val="0"/>
+              <w:adjustRightInd w:val="0"/>
+              <w:rPr>
+                <w:rFonts w:ascii="Consolas" w:hAnsi="Consolas" w:cs="Consolas"/>
+                <w:sz w:val="16"/>
+                <w:szCs w:val="16"/>
+              </w:rPr>
+            </w:pPr>
+          </w:p>
+          <w:p>
+            <w:pPr>
+              <w:autoSpaceDE w:val="0"/>
+              <w:autoSpaceDN w:val="0"/>
+              <w:adjustRightInd w:val="0"/>
+              <w:rPr>
+                <w:rFonts w:ascii="Consolas" w:hAnsi="Consolas" w:cs="Consolas"/>
+                <w:color w:val="3F5FBF"/>
+                <w:sz w:val="16"/>
+                <w:szCs w:val="16"/>
+              </w:rPr>
+            </w:pPr>
+            <w:r>
+              <w:rPr>
+                <w:rFonts w:ascii="Consolas" w:hAnsi="Consolas" w:cs="Consolas"/>
+                <w:color w:val="3F5FBF"/>
+                <w:sz w:val="16"/>
+                <w:szCs w:val="16"/>
+              </w:rPr>
+              <w:t>Optional:</w:t>
+            </w:r>
+          </w:p>
+          <w:p>
+            <w:pPr>
+              <w:pStyle w:val="dependency"/>
+            </w:pPr>
+            <w:r>
+              <w:t>docx4j-MOXy-JAXBContext-3.0.0.jar</w:t>
+            </w:r>
+          </w:p>
+          <w:p>
+            <w:pPr>
+              <w:autoSpaceDE w:val="0"/>
+              <w:autoSpaceDN w:val="0"/>
+              <w:adjustRightInd w:val="0"/>
+              <w:rPr>
+                <w:rFonts w:ascii="Consolas" w:hAnsi="Consolas" w:cs="Consolas"/>
+                <w:color w:val="3F5FBF"/>
+                <w:sz w:val="16"/>
+                <w:szCs w:val="16"/>
+              </w:rPr>
+            </w:pPr>
+            <w:r>
+              <w:rPr>
+                <w:rFonts w:ascii="Consolas" w:hAnsi="Consolas" w:cs="Consolas"/>
+                <w:color w:val="3F5FBF"/>
+                <w:sz w:val="16"/>
+                <w:szCs w:val="16"/>
+              </w:rPr>
+              <w:t xml:space="preserve"> +- org.eclipse.persistence:org.eclipse.persistence.moxy:jar:2.5.1</w:t>
+            </w:r>
+          </w:p>
+          <w:p>
+            <w:pPr>
+              <w:autoSpaceDE w:val="0"/>
+              <w:autoSpaceDN w:val="0"/>
+              <w:adjustRightInd w:val="0"/>
+              <w:rPr>
+                <w:rFonts w:ascii="Consolas" w:hAnsi="Consolas" w:cs="Consolas"/>
+                <w:color w:val="3F5FBF"/>
+                <w:sz w:val="16"/>
+                <w:szCs w:val="16"/>
+              </w:rPr>
+            </w:pPr>
+            <w:r>
+              <w:rPr>
+                <w:rFonts w:ascii="Consolas" w:hAnsi="Consolas" w:cs="Consolas"/>
+                <w:color w:val="3F5FBF"/>
+                <w:sz w:val="16"/>
+                <w:szCs w:val="16"/>
+              </w:rPr>
+              <w:t xml:space="preserve"> |  +- org.eclipse.persistence:org.eclipse.persistence.core:jar:2.5.1</w:t>
+            </w:r>
+          </w:p>
+          <w:p>
+            <w:pPr>
+              <w:autoSpaceDE w:val="0"/>
+              <w:autoSpaceDN w:val="0"/>
+              <w:adjustRightInd w:val="0"/>
+              <w:rPr>
+                <w:rFonts w:ascii="Consolas" w:hAnsi="Consolas" w:cs="Consolas"/>
+                <w:color w:val="3F5FBF"/>
+                <w:sz w:val="16"/>
+                <w:szCs w:val="16"/>
+              </w:rPr>
+            </w:pPr>
+            <w:r>
+              <w:rPr>
+                <w:rFonts w:ascii="Consolas" w:hAnsi="Consolas" w:cs="Consolas"/>
+                <w:color w:val="3F5FBF"/>
+                <w:sz w:val="16"/>
+                <w:szCs w:val="16"/>
+              </w:rPr>
+              <w:t xml:space="preserve"> |  |  \- org.eclipse.persistence:org.eclipse.persistence.asm:jar:2.5.1</w:t>
+            </w:r>
+          </w:p>
+          <w:p>
+            <w:r>
+              <w:rPr>
+                <w:rFonts w:ascii="Consolas" w:hAnsi="Consolas" w:cs="Consolas"/>
+                <w:color w:val="3F5FBF"/>
+                <w:sz w:val="16"/>
+                <w:szCs w:val="16"/>
+              </w:rPr>
+              <w:t xml:space="preserve"> |  \- org.eclipse.persistence:org.eclipse.persistence.antlr:jar:2.5.1</w:t>
+            </w:r>
+          </w:p>
+        </w:tc>
+        <w:tc>
+          <w:tcPr>
+            <w:tcW w:w="2340" w:type="dxa"/>
+          </w:tcPr>
+          <w:p>
+            <w:pPr>
+              <w:rPr>
+                <w:rFonts w:ascii="Consolas" w:hAnsi="Consolas" w:cs="Consolas"/>
+                <w:sz w:val="16"/>
+                <w:szCs w:val="16"/>
+              </w:rPr>
+            </w:pPr>
+            <w:r>
+              <w:rPr>
+                <w:rFonts w:ascii="Consolas" w:hAnsi="Consolas" w:cs="Consolas"/>
+                <w:sz w:val="16"/>
+                <w:szCs w:val="16"/>
+              </w:rPr>
+              <w:t>Logging</w:t>
+            </w:r>
+          </w:p>
+          <w:p>
+            <w:pPr>
+              <w:rPr>
+                <w:rFonts w:ascii="Consolas" w:hAnsi="Consolas" w:cs="Consolas"/>
+                <w:sz w:val="16"/>
+                <w:szCs w:val="16"/>
+              </w:rPr>
+            </w:pPr>
+          </w:p>
+          <w:p>
+            <w:pPr>
+              <w:rPr>
+                <w:rFonts w:ascii="Consolas" w:hAnsi="Consolas" w:cs="Consolas"/>
+                <w:sz w:val="16"/>
+                <w:szCs w:val="16"/>
+              </w:rPr>
+            </w:pPr>
+          </w:p>
+          <w:p>
+            <w:pPr>
+              <w:rPr>
+                <w:rFonts w:ascii="Consolas" w:hAnsi="Consolas" w:cs="Consolas"/>
+                <w:sz w:val="16"/>
+                <w:szCs w:val="16"/>
+              </w:rPr>
+            </w:pPr>
+          </w:p>
+          <w:p>
+            <w:pPr>
+              <w:rPr>
+                <w:rFonts w:ascii="Consolas" w:hAnsi="Consolas" w:cs="Consolas"/>
+                <w:sz w:val="16"/>
+                <w:szCs w:val="16"/>
+              </w:rPr>
+            </w:pPr>
+            <w:r>
+              <w:rPr>
+                <w:rFonts w:ascii="Consolas" w:hAnsi="Consolas" w:cs="Consolas"/>
+                <w:sz w:val="16"/>
+                <w:szCs w:val="16"/>
+              </w:rPr>
+              <w:t>diffx</w:t>
+            </w:r>
+          </w:p>
+          <w:p>
+            <w:pPr>
+              <w:rPr>
+                <w:rFonts w:ascii="Consolas" w:hAnsi="Consolas" w:cs="Consolas"/>
+                <w:sz w:val="16"/>
+                <w:szCs w:val="16"/>
+              </w:rPr>
+            </w:pPr>
+            <w:r>
+              <w:rPr>
+                <w:rFonts w:ascii="Consolas" w:hAnsi="Consolas" w:cs="Consolas"/>
+                <w:sz w:val="16"/>
+                <w:szCs w:val="16"/>
+              </w:rPr>
+              <w:t>ole introspection</w:t>
+            </w:r>
+          </w:p>
+          <w:p>
+            <w:pPr>
+              <w:rPr>
+                <w:rFonts w:ascii="Consolas" w:hAnsi="Consolas" w:cs="Consolas"/>
+                <w:sz w:val="16"/>
+                <w:szCs w:val="16"/>
+              </w:rPr>
+            </w:pPr>
+          </w:p>
+          <w:p>
+            <w:pPr>
+              <w:rPr>
+                <w:rFonts w:ascii="Consolas" w:hAnsi="Consolas" w:cs="Consolas"/>
+                <w:sz w:val="16"/>
+                <w:szCs w:val="16"/>
+              </w:rPr>
+            </w:pPr>
+          </w:p>
+          <w:p>
+            <w:pPr>
+              <w:rPr>
+                <w:rFonts w:ascii="Consolas" w:hAnsi="Consolas" w:cs="Consolas"/>
+                <w:sz w:val="16"/>
+                <w:szCs w:val="16"/>
+              </w:rPr>
+            </w:pPr>
+            <w:r>
+              <w:rPr>
+                <w:rFonts w:ascii="Consolas" w:hAnsi="Consolas" w:cs="Consolas"/>
+                <w:sz w:val="16"/>
+                <w:szCs w:val="16"/>
+              </w:rPr>
+              <w:t>image support</w:t>
+            </w:r>
+          </w:p>
+          <w:p>
+            <w:pPr>
+              <w:rPr>
+                <w:rFonts w:ascii="Consolas" w:hAnsi="Consolas" w:cs="Consolas"/>
+                <w:sz w:val="16"/>
+                <w:szCs w:val="16"/>
+              </w:rPr>
+            </w:pPr>
+          </w:p>
+          <w:p>
+            <w:pPr>
+              <w:rPr>
+                <w:rFonts w:ascii="Consolas" w:hAnsi="Consolas" w:cs="Consolas"/>
+                <w:sz w:val="16"/>
+                <w:szCs w:val="16"/>
+              </w:rPr>
+            </w:pPr>
+          </w:p>
+          <w:p>
+            <w:pPr>
+              <w:rPr>
+                <w:rFonts w:ascii="Consolas" w:hAnsi="Consolas" w:cs="Consolas"/>
+                <w:sz w:val="16"/>
+                <w:szCs w:val="16"/>
+              </w:rPr>
+            </w:pPr>
+            <w:r>
+              <w:rPr>
+                <w:rFonts w:ascii="Consolas" w:hAnsi="Consolas" w:cs="Consolas"/>
+                <w:sz w:val="16"/>
+                <w:szCs w:val="16"/>
+              </w:rPr>
+              <w:t>PDF output</w:t>
+            </w:r>
+          </w:p>
+          <w:p>
+            <w:pPr>
+              <w:rPr>
+                <w:rFonts w:ascii="Consolas" w:hAnsi="Consolas" w:cs="Consolas"/>
+                <w:sz w:val="16"/>
+                <w:szCs w:val="16"/>
+              </w:rPr>
+            </w:pPr>
+            <w:r>
+              <w:rPr>
+                <w:rFonts w:ascii="Consolas" w:hAnsi="Consolas" w:cs="Consolas"/>
+                <w:sz w:val="16"/>
+                <w:szCs w:val="16"/>
+              </w:rPr>
+              <w:t>PDF output</w:t>
+            </w:r>
+          </w:p>
+          <w:p>
+            <w:pPr>
+              <w:rPr>
+                <w:rFonts w:ascii="Consolas" w:hAnsi="Consolas" w:cs="Consolas"/>
+                <w:sz w:val="16"/>
+                <w:szCs w:val="16"/>
+              </w:rPr>
+            </w:pPr>
+          </w:p>
+          <w:p>
+            <w:pPr>
+              <w:rPr>
+                <w:rFonts w:ascii="Consolas" w:hAnsi="Consolas" w:cs="Consolas"/>
+                <w:sz w:val="16"/>
+                <w:szCs w:val="16"/>
+              </w:rPr>
+            </w:pPr>
+            <w:r>
+              <w:rPr>
+                <w:rFonts w:ascii="Consolas" w:hAnsi="Consolas" w:cs="Consolas"/>
+                <w:sz w:val="16"/>
+                <w:szCs w:val="16"/>
+              </w:rPr>
+              <w:t>Font support</w:t>
+            </w:r>
+          </w:p>
+          <w:p>
+            <w:pPr>
+              <w:rPr>
+                <w:rFonts w:ascii="Consolas" w:hAnsi="Consolas" w:cs="Consolas"/>
+                <w:sz w:val="16"/>
+                <w:szCs w:val="16"/>
+              </w:rPr>
+            </w:pPr>
+          </w:p>
+          <w:p>
+            <w:pPr>
+              <w:rPr>
+                <w:rFonts w:ascii="Consolas" w:hAnsi="Consolas" w:cs="Consolas"/>
+                <w:sz w:val="16"/>
+                <w:szCs w:val="16"/>
+              </w:rPr>
+            </w:pPr>
+          </w:p>
+          <w:p>
+            <w:pPr>
+              <w:rPr>
+                <w:rFonts w:ascii="Consolas" w:hAnsi="Consolas" w:cs="Consolas"/>
+                <w:sz w:val="16"/>
+                <w:szCs w:val="16"/>
+              </w:rPr>
+            </w:pPr>
+            <w:r>
+              <w:rPr>
+                <w:rFonts w:ascii="Consolas" w:hAnsi="Consolas" w:cs="Consolas"/>
+                <w:sz w:val="16"/>
+                <w:szCs w:val="16"/>
+              </w:rPr>
+              <w:t>(X)HTML, PDF export</w:t>
+            </w:r>
+          </w:p>
+          <w:p>
+            <w:pPr>
+              <w:rPr>
+                <w:rFonts w:ascii="Consolas" w:hAnsi="Consolas" w:cs="Consolas"/>
+                <w:sz w:val="16"/>
+                <w:szCs w:val="16"/>
+              </w:rPr>
+            </w:pPr>
+          </w:p>
+          <w:p>
+            <w:pPr>
+              <w:rPr>
+                <w:rFonts w:ascii="Consolas" w:hAnsi="Consolas" w:cs="Consolas"/>
+                <w:sz w:val="16"/>
+                <w:szCs w:val="16"/>
+              </w:rPr>
+            </w:pPr>
+          </w:p>
+          <w:p>
+            <w:pPr>
+              <w:rPr>
+                <w:rFonts w:ascii="Consolas" w:hAnsi="Consolas" w:cs="Consolas"/>
+                <w:sz w:val="16"/>
+                <w:szCs w:val="16"/>
+              </w:rPr>
+            </w:pPr>
+            <w:r>
+              <w:rPr>
+                <w:rFonts w:ascii="Consolas" w:hAnsi="Consolas" w:cs="Consolas"/>
+                <w:sz w:val="16"/>
+                <w:szCs w:val="16"/>
+              </w:rPr>
+              <w:t>Pptx export</w:t>
+            </w:r>
+          </w:p>
+          <w:p>
+            <w:pPr>
+              <w:rPr>
+                <w:rFonts w:ascii="Consolas" w:hAnsi="Consolas" w:cs="Consolas"/>
+                <w:sz w:val="16"/>
+                <w:szCs w:val="16"/>
+              </w:rPr>
+            </w:pPr>
+          </w:p>
+          <w:p>
+            <w:pPr>
+              <w:rPr>
+                <w:rFonts w:ascii="Consolas" w:hAnsi="Consolas" w:cs="Consolas"/>
+                <w:sz w:val="16"/>
+                <w:szCs w:val="16"/>
+              </w:rPr>
+            </w:pPr>
+            <w:r>
+              <w:rPr>
+                <w:rFonts w:ascii="Consolas" w:hAnsi="Consolas" w:cs="Consolas"/>
+                <w:sz w:val="16"/>
+                <w:szCs w:val="16"/>
+              </w:rPr>
+              <w:t>OLE, binary import</w:t>
+            </w:r>
+          </w:p>
+          <w:p>
+            <w:pPr>
+              <w:rPr>
+                <w:rFonts w:ascii="Consolas" w:hAnsi="Consolas" w:cs="Consolas"/>
+                <w:sz w:val="16"/>
+                <w:szCs w:val="16"/>
+              </w:rPr>
+            </w:pPr>
+          </w:p>
+          <w:p>
+            <w:pPr>
+              <w:rPr>
+                <w:rFonts w:ascii="Consolas" w:hAnsi="Consolas" w:cs="Consolas"/>
+                <w:sz w:val="16"/>
+                <w:szCs w:val="16"/>
+              </w:rPr>
+            </w:pPr>
+          </w:p>
+          <w:p>
+            <w:pPr>
+              <w:rPr>
+                <w:rFonts w:ascii="Consolas" w:hAnsi="Consolas" w:cs="Consolas"/>
+                <w:sz w:val="16"/>
+                <w:szCs w:val="16"/>
+              </w:rPr>
+            </w:pPr>
+            <w:r>
+              <w:rPr>
+                <w:rFonts w:ascii="Consolas" w:hAnsi="Consolas" w:cs="Consolas"/>
+                <w:sz w:val="16"/>
+                <w:szCs w:val="16"/>
+              </w:rPr>
+              <w:t>OpenDoPE</w:t>
+            </w:r>
+          </w:p>
+          <w:p>
+            <w:pPr>
+              <w:rPr>
+                <w:rFonts w:ascii="Consolas" w:hAnsi="Consolas" w:cs="Consolas"/>
+                <w:sz w:val="16"/>
+                <w:szCs w:val="16"/>
+              </w:rPr>
+            </w:pPr>
+          </w:p>
+          <w:p>
+            <w:pPr>
+              <w:rPr>
+                <w:rFonts w:ascii="Consolas" w:hAnsi="Consolas" w:cs="Consolas"/>
+                <w:sz w:val="16"/>
+                <w:szCs w:val="16"/>
+              </w:rPr>
+            </w:pPr>
+          </w:p>
+          <w:p>
+            <w:pPr>
+              <w:rPr>
+                <w:rFonts w:ascii="Consolas" w:hAnsi="Consolas" w:cs="Consolas"/>
+                <w:sz w:val="16"/>
+                <w:szCs w:val="16"/>
+              </w:rPr>
+            </w:pPr>
+          </w:p>
+          <w:p>
+            <w:pPr>
+              <w:rPr>
+                <w:rFonts w:ascii="Consolas" w:hAnsi="Consolas" w:cs="Consolas"/>
+                <w:sz w:val="16"/>
+                <w:szCs w:val="16"/>
+              </w:rPr>
+            </w:pPr>
+            <w:r>
+              <w:rPr>
+                <w:rFonts w:ascii="Consolas" w:hAnsi="Consolas" w:cs="Consolas"/>
+                <w:sz w:val="16"/>
+                <w:szCs w:val="16"/>
+              </w:rPr>
+              <w:t>MOXy JAXB implementation</w:t>
+            </w:r>
+          </w:p>
+          <w:p>
+            <w:pPr>
+              <w:rPr>
+                <w:rFonts w:ascii="Consolas" w:hAnsi="Consolas" w:cs="Consolas"/>
+                <w:sz w:val="16"/>
+                <w:szCs w:val="16"/>
+              </w:rPr>
+            </w:pPr>
+          </w:p>
+          <w:p>
+            <w:pPr>
+              <w:rPr>
+                <w:rFonts w:ascii="Consolas" w:hAnsi="Consolas" w:cs="Consolas"/>
+                <w:sz w:val="16"/>
+                <w:szCs w:val="16"/>
+              </w:rPr>
+            </w:pPr>
+          </w:p>
+          <w:p>
+            <w:pPr>
+              <w:rPr>
+                <w:rFonts w:ascii="Consolas" w:hAnsi="Consolas" w:cs="Consolas"/>
+                <w:sz w:val="16"/>
+                <w:szCs w:val="16"/>
+              </w:rPr>
+            </w:pPr>
+          </w:p>
+          <w:p/>
+        </w:tc>
+      </w:tr>
+    </w:tbl>
+    <w:p/>
+    <w:p/>
     <w:p/>
     <w:sectPr>
       <w:pgSz w:w="11907" w:h="16839" w:code="9"/>
@@ -30972,6 +32530,119 @@
     </w:lvl>
   </w:abstractNum>
   <w:abstractNum w:abstractNumId="4">
+    <w:nsid w:val="0CCD4E86"/>
+    <w:multiLevelType w:val="hybridMultilevel"/>
+    <w:tmpl w:val="73980918"/>
+    <w:lvl w:ilvl="0" w:tplc="04090001">
+      <w:start w:val="1"/>
+      <w:numFmt w:val="bullet"/>
+      <w:lvlText w:val=""/>
+      <w:lvlJc w:val="left"/>
+      <w:pPr>
+        <w:ind w:left="720" w:hanging="360"/>
+      </w:pPr>
+      <w:rPr>
+        <w:rFonts w:ascii="Symbol" w:hAnsi="Symbol" w:hint="default"/>
+      </w:rPr>
+    </w:lvl>
+    <w:lvl w:ilvl="1" w:tplc="04090003" w:tentative="1">
+      <w:start w:val="1"/>
+      <w:numFmt w:val="bullet"/>
+      <w:lvlText w:val="o"/>
+      <w:lvlJc w:val="left"/>
+      <w:pPr>
+        <w:ind w:left="1440" w:hanging="360"/>
+      </w:pPr>
+      <w:rPr>
+        <w:rFonts w:ascii="Courier New" w:hAnsi="Courier New" w:cs="Courier New" w:hint="default"/>
+      </w:rPr>
+    </w:lvl>
+    <w:lvl w:ilvl="2" w:tplc="04090005" w:tentative="1">
+      <w:start w:val="1"/>
+      <w:numFmt w:val="bullet"/>
+      <w:lvlText w:val=""/>
+      <w:lvlJc w:val="left"/>
+      <w:pPr>
+        <w:ind w:left="2160" w:hanging="360"/>
+      </w:pPr>
+      <w:rPr>
+        <w:rFonts w:ascii="Wingdings" w:hAnsi="Wingdings" w:hint="default"/>
+      </w:rPr>
+    </w:lvl>
+    <w:lvl w:ilvl="3" w:tplc="04090001" w:tentative="1">
+      <w:start w:val="1"/>
+      <w:numFmt w:val="bullet"/>
+      <w:lvlText w:val=""/>
+      <w:lvlJc w:val="left"/>
+      <w:pPr>
+        <w:ind w:left="2880" w:hanging="360"/>
+      </w:pPr>
+      <w:rPr>
+        <w:rFonts w:ascii="Symbol" w:hAnsi="Symbol" w:hint="default"/>
+      </w:rPr>
+    </w:lvl>
+    <w:lvl w:ilvl="4" w:tplc="04090003" w:tentative="1">
+      <w:start w:val="1"/>
+      <w:numFmt w:val="bullet"/>
+      <w:lvlText w:val="o"/>
+      <w:lvlJc w:val="left"/>
+      <w:pPr>
+        <w:ind w:left="3600" w:hanging="360"/>
+      </w:pPr>
+      <w:rPr>
+        <w:rFonts w:ascii="Courier New" w:hAnsi="Courier New" w:cs="Courier New" w:hint="default"/>
+      </w:rPr>
+    </w:lvl>
+    <w:lvl w:ilvl="5" w:tplc="04090005" w:tentative="1">
+      <w:start w:val="1"/>
+      <w:numFmt w:val="bullet"/>
+      <w:lvlText w:val=""/>
+      <w:lvlJc w:val="left"/>
+      <w:pPr>
+        <w:ind w:left="4320" w:hanging="360"/>
+      </w:pPr>
+      <w:rPr>
+        <w:rFonts w:ascii="Wingdings" w:hAnsi="Wingdings" w:hint="default"/>
+      </w:rPr>
+    </w:lvl>
+    <w:lvl w:ilvl="6" w:tplc="04090001" w:tentative="1">
+      <w:start w:val="1"/>
+      <w:numFmt w:val="bullet"/>
+      <w:lvlText w:val=""/>
+      <w:lvlJc w:val="left"/>
+      <w:pPr>
+        <w:ind w:left="5040" w:hanging="360"/>
+      </w:pPr>
+      <w:rPr>
+        <w:rFonts w:ascii="Symbol" w:hAnsi="Symbol" w:hint="default"/>
+      </w:rPr>
+    </w:lvl>
+    <w:lvl w:ilvl="7" w:tplc="04090003" w:tentative="1">
+      <w:start w:val="1"/>
+      <w:numFmt w:val="bullet"/>
+      <w:lvlText w:val="o"/>
+      <w:lvlJc w:val="left"/>
+      <w:pPr>
+        <w:ind w:left="5760" w:hanging="360"/>
+      </w:pPr>
+      <w:rPr>
+        <w:rFonts w:ascii="Courier New" w:hAnsi="Courier New" w:cs="Courier New" w:hint="default"/>
+      </w:rPr>
+    </w:lvl>
+    <w:lvl w:ilvl="8" w:tplc="04090005" w:tentative="1">
+      <w:start w:val="1"/>
+      <w:numFmt w:val="bullet"/>
+      <w:lvlText w:val=""/>
+      <w:lvlJc w:val="left"/>
+      <w:pPr>
+        <w:ind w:left="6480" w:hanging="360"/>
+      </w:pPr>
+      <w:rPr>
+        <w:rFonts w:ascii="Wingdings" w:hAnsi="Wingdings" w:hint="default"/>
+      </w:rPr>
+    </w:lvl>
+  </w:abstractNum>
+  <w:abstractNum w:abstractNumId="5">
     <w:nsid w:val="10693C6E"/>
     <w:multiLevelType w:val="hybridMultilevel"/>
     <w:tmpl w:val="3216D600"/>
@@ -31084,7 +32755,7 @@
       </w:rPr>
     </w:lvl>
   </w:abstractNum>
-  <w:abstractNum w:abstractNumId="5">
+  <w:abstractNum w:abstractNumId="6">
     <w:nsid w:val="12092889"/>
     <w:multiLevelType w:val="hybridMultilevel"/>
     <w:tmpl w:val="A6849F72"/>
@@ -31197,7 +32868,7 @@
       </w:rPr>
     </w:lvl>
   </w:abstractNum>
-  <w:abstractNum w:abstractNumId="6">
+  <w:abstractNum w:abstractNumId="7">
     <w:nsid w:val="14203731"/>
     <w:multiLevelType w:val="hybridMultilevel"/>
     <w:tmpl w:val="1CDA24F2"/>
@@ -31310,7 +32981,7 @@
       </w:rPr>
     </w:lvl>
   </w:abstractNum>
-  <w:abstractNum w:abstractNumId="7">
+  <w:abstractNum w:abstractNumId="8">
     <w:nsid w:val="144F4A79"/>
     <w:multiLevelType w:val="hybridMultilevel"/>
     <w:tmpl w:val="8A4AC4A8"/>
@@ -31423,7 +33094,7 @@
       </w:rPr>
     </w:lvl>
   </w:abstractNum>
-  <w:abstractNum w:abstractNumId="8">
+  <w:abstractNum w:abstractNumId="9">
     <w:nsid w:val="14E245EA"/>
     <w:multiLevelType w:val="hybridMultilevel"/>
     <w:tmpl w:val="AC14FABC"/>
@@ -31536,7 +33207,7 @@
       </w:rPr>
     </w:lvl>
   </w:abstractNum>
-  <w:abstractNum w:abstractNumId="9">
+  <w:abstractNum w:abstractNumId="10">
     <w:nsid w:val="15691790"/>
     <w:multiLevelType w:val="hybridMultilevel"/>
     <w:tmpl w:val="645A333C"/>
@@ -31649,7 +33320,7 @@
       </w:rPr>
     </w:lvl>
   </w:abstractNum>
-  <w:abstractNum w:abstractNumId="10">
+  <w:abstractNum w:abstractNumId="11">
     <w:nsid w:val="173A3B31"/>
     <w:multiLevelType w:val="hybridMultilevel"/>
     <w:tmpl w:val="24A06C02"/>
@@ -31762,7 +33433,120 @@
       </w:rPr>
     </w:lvl>
   </w:abstractNum>
-  <w:abstractNum w:abstractNumId="11">
+  <w:abstractNum w:abstractNumId="12">
+    <w:nsid w:val="1B193685"/>
+    <w:multiLevelType w:val="hybridMultilevel"/>
+    <w:tmpl w:val="8AC8A90E"/>
+    <w:lvl w:ilvl="0" w:tplc="04090001">
+      <w:start w:val="1"/>
+      <w:numFmt w:val="bullet"/>
+      <w:lvlText w:val=""/>
+      <w:lvlJc w:val="left"/>
+      <w:pPr>
+        <w:ind w:left="765" w:hanging="360"/>
+      </w:pPr>
+      <w:rPr>
+        <w:rFonts w:ascii="Symbol" w:hAnsi="Symbol" w:hint="default"/>
+      </w:rPr>
+    </w:lvl>
+    <w:lvl w:ilvl="1" w:tplc="04090003" w:tentative="1">
+      <w:start w:val="1"/>
+      <w:numFmt w:val="bullet"/>
+      <w:lvlText w:val="o"/>
+      <w:lvlJc w:val="left"/>
+      <w:pPr>
+        <w:ind w:left="1485" w:hanging="360"/>
+      </w:pPr>
+      <w:rPr>
+        <w:rFonts w:ascii="Courier New" w:hAnsi="Courier New" w:cs="Courier New" w:hint="default"/>
+      </w:rPr>
+    </w:lvl>
+    <w:lvl w:ilvl="2" w:tplc="04090005" w:tentative="1">
+      <w:start w:val="1"/>
+      <w:numFmt w:val="bullet"/>
+      <w:lvlText w:val=""/>
+      <w:lvlJc w:val="left"/>
+      <w:pPr>
+        <w:ind w:left="2205" w:hanging="360"/>
+      </w:pPr>
+      <w:rPr>
+        <w:rFonts w:ascii="Wingdings" w:hAnsi="Wingdings" w:hint="default"/>
+      </w:rPr>
+    </w:lvl>
+    <w:lvl w:ilvl="3" w:tplc="04090001" w:tentative="1">
+      <w:start w:val="1"/>
+      <w:numFmt w:val="bullet"/>
+      <w:lvlText w:val=""/>
+      <w:lvlJc w:val="left"/>
+      <w:pPr>
+        <w:ind w:left="2925" w:hanging="360"/>
+      </w:pPr>
+      <w:rPr>
+        <w:rFonts w:ascii="Symbol" w:hAnsi="Symbol" w:hint="default"/>
+      </w:rPr>
+    </w:lvl>
+    <w:lvl w:ilvl="4" w:tplc="04090003" w:tentative="1">
+      <w:start w:val="1"/>
+      <w:numFmt w:val="bullet"/>
+      <w:lvlText w:val="o"/>
+      <w:lvlJc w:val="left"/>
+      <w:pPr>
+        <w:ind w:left="3645" w:hanging="360"/>
+      </w:pPr>
+      <w:rPr>
+        <w:rFonts w:ascii="Courier New" w:hAnsi="Courier New" w:cs="Courier New" w:hint="default"/>
+      </w:rPr>
+    </w:lvl>
+    <w:lvl w:ilvl="5" w:tplc="04090005" w:tentative="1">
+      <w:start w:val="1"/>
+      <w:numFmt w:val="bullet"/>
+      <w:lvlText w:val=""/>
+      <w:lvlJc w:val="left"/>
+      <w:pPr>
+        <w:ind w:left="4365" w:hanging="360"/>
+      </w:pPr>
+      <w:rPr>
+        <w:rFonts w:ascii="Wingdings" w:hAnsi="Wingdings" w:hint="default"/>
+      </w:rPr>
+    </w:lvl>
+    <w:lvl w:ilvl="6" w:tplc="04090001" w:tentative="1">
+      <w:start w:val="1"/>
+      <w:numFmt w:val="bullet"/>
+      <w:lvlText w:val=""/>
+      <w:lvlJc w:val="left"/>
+      <w:pPr>
+        <w:ind w:left="5085" w:hanging="360"/>
+      </w:pPr>
+      <w:rPr>
+        <w:rFonts w:ascii="Symbol" w:hAnsi="Symbol" w:hint="default"/>
+      </w:rPr>
+    </w:lvl>
+    <w:lvl w:ilvl="7" w:tplc="04090003" w:tentative="1">
+      <w:start w:val="1"/>
+      <w:numFmt w:val="bullet"/>
+      <w:lvlText w:val="o"/>
+      <w:lvlJc w:val="left"/>
+      <w:pPr>
+        <w:ind w:left="5805" w:hanging="360"/>
+      </w:pPr>
+      <w:rPr>
+        <w:rFonts w:ascii="Courier New" w:hAnsi="Courier New" w:cs="Courier New" w:hint="default"/>
+      </w:rPr>
+    </w:lvl>
+    <w:lvl w:ilvl="8" w:tplc="04090005" w:tentative="1">
+      <w:start w:val="1"/>
+      <w:numFmt w:val="bullet"/>
+      <w:lvlText w:val=""/>
+      <w:lvlJc w:val="left"/>
+      <w:pPr>
+        <w:ind w:left="6525" w:hanging="360"/>
+      </w:pPr>
+      <w:rPr>
+        <w:rFonts w:ascii="Wingdings" w:hAnsi="Wingdings" w:hint="default"/>
+      </w:rPr>
+    </w:lvl>
+  </w:abstractNum>
+  <w:abstractNum w:abstractNumId="13">
     <w:nsid w:val="1BB239D0"/>
     <w:multiLevelType w:val="hybridMultilevel"/>
     <w:tmpl w:val="3F24B220"/>
@@ -31875,7 +33659,7 @@
       </w:rPr>
     </w:lvl>
   </w:abstractNum>
-  <w:abstractNum w:abstractNumId="12">
+  <w:abstractNum w:abstractNumId="14">
     <w:nsid w:val="1BC044AF"/>
     <w:multiLevelType w:val="hybridMultilevel"/>
     <w:tmpl w:val="56429C50"/>
@@ -31988,7 +33772,7 @@
       </w:rPr>
     </w:lvl>
   </w:abstractNum>
-  <w:abstractNum w:abstractNumId="13">
+  <w:abstractNum w:abstractNumId="15">
     <w:nsid w:val="1ED33FE0"/>
     <w:multiLevelType w:val="hybridMultilevel"/>
     <w:tmpl w:val="A3EE7D06"/>
@@ -32077,7 +33861,7 @@
       </w:pPr>
     </w:lvl>
   </w:abstractNum>
-  <w:abstractNum w:abstractNumId="14">
+  <w:abstractNum w:abstractNumId="16">
     <w:nsid w:val="22A131DE"/>
     <w:multiLevelType w:val="hybridMultilevel"/>
     <w:tmpl w:val="A22CF938"/>
@@ -32190,7 +33974,7 @@
       </w:rPr>
     </w:lvl>
   </w:abstractNum>
-  <w:abstractNum w:abstractNumId="15">
+  <w:abstractNum w:abstractNumId="17">
     <w:nsid w:val="24B313AA"/>
     <w:multiLevelType w:val="hybridMultilevel"/>
     <w:tmpl w:val="12C8F7B8"/>
@@ -32303,7 +34087,7 @@
       </w:rPr>
     </w:lvl>
   </w:abstractNum>
-  <w:abstractNum w:abstractNumId="16">
+  <w:abstractNum w:abstractNumId="18">
     <w:nsid w:val="2674737E"/>
     <w:multiLevelType w:val="hybridMultilevel"/>
     <w:tmpl w:val="7172BA3C"/>
@@ -32415,7 +34199,7 @@
       </w:rPr>
     </w:lvl>
   </w:abstractNum>
-  <w:abstractNum w:abstractNumId="17">
+  <w:abstractNum w:abstractNumId="19">
     <w:nsid w:val="2B743718"/>
     <w:multiLevelType w:val="hybridMultilevel"/>
     <w:tmpl w:val="C7F47E3C"/>
@@ -32528,7 +34312,7 @@
       </w:rPr>
     </w:lvl>
   </w:abstractNum>
-  <w:abstractNum w:abstractNumId="18">
+  <w:abstractNum w:abstractNumId="20">
     <w:nsid w:val="2D3A4B73"/>
     <w:multiLevelType w:val="hybridMultilevel"/>
     <w:tmpl w:val="7910B99C"/>
@@ -32641,7 +34425,7 @@
       </w:rPr>
     </w:lvl>
   </w:abstractNum>
-  <w:abstractNum w:abstractNumId="19">
+  <w:abstractNum w:abstractNumId="21">
     <w:nsid w:val="2F3A09BA"/>
     <w:multiLevelType w:val="hybridMultilevel"/>
     <w:tmpl w:val="AF82A200"/>
@@ -32754,7 +34538,7 @@
       </w:rPr>
     </w:lvl>
   </w:abstractNum>
-  <w:abstractNum w:abstractNumId="20">
+  <w:abstractNum w:abstractNumId="22">
     <w:nsid w:val="30974D3B"/>
     <w:multiLevelType w:val="hybridMultilevel"/>
     <w:tmpl w:val="51941EA0"/>
@@ -32867,7 +34651,7 @@
       </w:rPr>
     </w:lvl>
   </w:abstractNum>
-  <w:abstractNum w:abstractNumId="21">
+  <w:abstractNum w:abstractNumId="23">
     <w:nsid w:val="31C92561"/>
     <w:multiLevelType w:val="hybridMultilevel"/>
     <w:tmpl w:val="821A7D88"/>
@@ -32980,7 +34764,7 @@
       </w:rPr>
     </w:lvl>
   </w:abstractNum>
-  <w:abstractNum w:abstractNumId="22">
+  <w:abstractNum w:abstractNumId="24">
     <w:nsid w:val="357C1F15"/>
     <w:multiLevelType w:val="hybridMultilevel"/>
     <w:tmpl w:val="60062880"/>
@@ -33093,7 +34877,7 @@
       </w:rPr>
     </w:lvl>
   </w:abstractNum>
-  <w:abstractNum w:abstractNumId="23">
+  <w:abstractNum w:abstractNumId="25">
     <w:nsid w:val="39A237A6"/>
     <w:multiLevelType w:val="hybridMultilevel"/>
     <w:tmpl w:val="2A58BF26"/>
@@ -33206,7 +34990,7 @@
       </w:rPr>
     </w:lvl>
   </w:abstractNum>
-  <w:abstractNum w:abstractNumId="24">
+  <w:abstractNum w:abstractNumId="26">
     <w:nsid w:val="43C1090B"/>
     <w:multiLevelType w:val="hybridMultilevel"/>
     <w:tmpl w:val="9AA40A90"/>
@@ -33318,7 +35102,7 @@
       </w:rPr>
     </w:lvl>
   </w:abstractNum>
-  <w:abstractNum w:abstractNumId="25">
+  <w:abstractNum w:abstractNumId="27">
     <w:nsid w:val="47A12FF0"/>
     <w:multiLevelType w:val="hybridMultilevel"/>
     <w:tmpl w:val="75861272"/>
@@ -33430,7 +35214,7 @@
       </w:rPr>
     </w:lvl>
   </w:abstractNum>
-  <w:abstractNum w:abstractNumId="26">
+  <w:abstractNum w:abstractNumId="28">
     <w:nsid w:val="491577CA"/>
     <w:multiLevelType w:val="hybridMultilevel"/>
     <w:tmpl w:val="BA44392C"/>
@@ -33543,7 +35327,7 @@
       </w:rPr>
     </w:lvl>
   </w:abstractNum>
-  <w:abstractNum w:abstractNumId="27">
+  <w:abstractNum w:abstractNumId="29">
     <w:nsid w:val="4B791CBD"/>
     <w:multiLevelType w:val="hybridMultilevel"/>
     <w:tmpl w:val="74D2FACE"/>
@@ -33656,7 +35440,7 @@
       </w:rPr>
     </w:lvl>
   </w:abstractNum>
-  <w:abstractNum w:abstractNumId="28">
+  <w:abstractNum w:abstractNumId="30">
     <w:nsid w:val="532C7D1C"/>
     <w:multiLevelType w:val="hybridMultilevel"/>
     <w:tmpl w:val="EA44C482"/>
@@ -33769,7 +35553,7 @@
       </w:rPr>
     </w:lvl>
   </w:abstractNum>
-  <w:abstractNum w:abstractNumId="29">
+  <w:abstractNum w:abstractNumId="31">
     <w:nsid w:val="53F34DBD"/>
     <w:multiLevelType w:val="hybridMultilevel"/>
     <w:tmpl w:val="28300CEE"/>
@@ -33882,7 +35666,7 @@
       </w:rPr>
     </w:lvl>
   </w:abstractNum>
-  <w:abstractNum w:abstractNumId="30">
+  <w:abstractNum w:abstractNumId="32">
     <w:nsid w:val="55154B81"/>
     <w:multiLevelType w:val="hybridMultilevel"/>
     <w:tmpl w:val="BCF6D1D6"/>
@@ -33995,7 +35779,7 @@
       </w:rPr>
     </w:lvl>
   </w:abstractNum>
-  <w:abstractNum w:abstractNumId="31">
+  <w:abstractNum w:abstractNumId="33">
     <w:nsid w:val="5C8113C1"/>
     <w:multiLevelType w:val="hybridMultilevel"/>
     <w:tmpl w:val="093EDB5E"/>
@@ -34107,7 +35891,7 @@
       </w:rPr>
     </w:lvl>
   </w:abstractNum>
-  <w:abstractNum w:abstractNumId="32">
+  <w:abstractNum w:abstractNumId="34">
     <w:nsid w:val="60B555D3"/>
     <w:multiLevelType w:val="hybridMultilevel"/>
     <w:tmpl w:val="920EB66C"/>
@@ -34193,7 +35977,7 @@
       </w:pPr>
     </w:lvl>
   </w:abstractNum>
-  <w:abstractNum w:abstractNumId="33">
+  <w:abstractNum w:abstractNumId="35">
     <w:nsid w:val="623F5805"/>
     <w:multiLevelType w:val="hybridMultilevel"/>
     <w:tmpl w:val="DF9622DE"/>
@@ -34306,7 +36090,7 @@
       </w:rPr>
     </w:lvl>
   </w:abstractNum>
-  <w:abstractNum w:abstractNumId="34">
+  <w:abstractNum w:abstractNumId="36">
     <w:nsid w:val="72DB13D9"/>
     <w:multiLevelType w:val="hybridMultilevel"/>
     <w:tmpl w:val="36A8289E"/>
@@ -34419,7 +36203,7 @@
       </w:rPr>
     </w:lvl>
   </w:abstractNum>
-  <w:abstractNum w:abstractNumId="35">
+  <w:abstractNum w:abstractNumId="37">
     <w:nsid w:val="73FD11CD"/>
     <w:multiLevelType w:val="hybridMultilevel"/>
     <w:tmpl w:val="8050E552"/>
@@ -34532,7 +36316,7 @@
       </w:rPr>
     </w:lvl>
   </w:abstractNum>
-  <w:abstractNum w:abstractNumId="36">
+  <w:abstractNum w:abstractNumId="38">
     <w:nsid w:val="746C19D6"/>
     <w:multiLevelType w:val="hybridMultilevel"/>
     <w:tmpl w:val="D8967B62"/>
@@ -34645,7 +36429,7 @@
       </w:rPr>
     </w:lvl>
   </w:abstractNum>
-  <w:abstractNum w:abstractNumId="37">
+  <w:abstractNum w:abstractNumId="39">
     <w:nsid w:val="75661DD0"/>
     <w:multiLevelType w:val="hybridMultilevel"/>
     <w:tmpl w:val="B8E6C014"/>
@@ -34758,7 +36542,7 @@
       </w:rPr>
     </w:lvl>
   </w:abstractNum>
-  <w:abstractNum w:abstractNumId="38">
+  <w:abstractNum w:abstractNumId="40">
     <w:nsid w:val="75B43E43"/>
     <w:multiLevelType w:val="hybridMultilevel"/>
     <w:tmpl w:val="C5480284"/>
@@ -34871,7 +36655,7 @@
       </w:rPr>
     </w:lvl>
   </w:abstractNum>
-  <w:abstractNum w:abstractNumId="39">
+  <w:abstractNum w:abstractNumId="41">
     <w:nsid w:val="761017F5"/>
     <w:multiLevelType w:val="hybridMultilevel"/>
     <w:tmpl w:val="925C35A0"/>
@@ -34984,7 +36768,7 @@
       </w:rPr>
     </w:lvl>
   </w:abstractNum>
-  <w:abstractNum w:abstractNumId="40">
+  <w:abstractNum w:abstractNumId="42">
     <w:nsid w:val="7658626E"/>
     <w:multiLevelType w:val="hybridMultilevel"/>
     <w:tmpl w:val="DB4463B4"/>
@@ -35097,7 +36881,7 @@
       </w:rPr>
     </w:lvl>
   </w:abstractNum>
-  <w:abstractNum w:abstractNumId="41">
+  <w:abstractNum w:abstractNumId="43">
     <w:nsid w:val="765F67A9"/>
     <w:multiLevelType w:val="hybridMultilevel"/>
     <w:tmpl w:val="05B0A90E"/>
@@ -35210,7 +36994,7 @@
       </w:rPr>
     </w:lvl>
   </w:abstractNum>
-  <w:abstractNum w:abstractNumId="42">
+  <w:abstractNum w:abstractNumId="44">
     <w:nsid w:val="7C3134B3"/>
     <w:multiLevelType w:val="hybridMultilevel"/>
     <w:tmpl w:val="D816619E"/>
@@ -35323,7 +37107,7 @@
       </w:rPr>
     </w:lvl>
   </w:abstractNum>
-  <w:abstractNum w:abstractNumId="43">
+  <w:abstractNum w:abstractNumId="45">
     <w:nsid w:val="7FF35BA7"/>
     <w:multiLevelType w:val="hybridMultilevel"/>
     <w:tmpl w:val="CFB00E88"/>
@@ -35437,10 +37221,10 @@
     </w:lvl>
   </w:abstractNum>
   <w:num w:numId="1">
-    <w:abstractNumId w:val="29"/>
+    <w:abstractNumId w:val="31"/>
   </w:num>
   <w:num w:numId="2">
-    <w:abstractNumId w:val="16"/>
+    <w:abstractNumId w:val="18"/>
   </w:num>
   <w:num w:numId="3">
     <w:abstractNumId w:val="2"/>
@@ -35449,124 +37233,130 @@
     <w:abstractNumId w:val="0"/>
   </w:num>
   <w:num w:numId="5">
-    <w:abstractNumId w:val="31"/>
+    <w:abstractNumId w:val="33"/>
   </w:num>
   <w:num w:numId="6">
+    <w:abstractNumId w:val="43"/>
+  </w:num>
+  <w:num w:numId="7">
+    <w:abstractNumId w:val="21"/>
+  </w:num>
+  <w:num w:numId="8">
+    <w:abstractNumId w:val="26"/>
+  </w:num>
+  <w:num w:numId="9">
+    <w:abstractNumId w:val="27"/>
+  </w:num>
+  <w:num w:numId="10">
+    <w:abstractNumId w:val="44"/>
+  </w:num>
+  <w:num w:numId="11">
+    <w:abstractNumId w:val="22"/>
+  </w:num>
+  <w:num w:numId="12">
+    <w:abstractNumId w:val="19"/>
+  </w:num>
+  <w:num w:numId="13">
+    <w:abstractNumId w:val="30"/>
+  </w:num>
+  <w:num w:numId="14">
+    <w:abstractNumId w:val="23"/>
+  </w:num>
+  <w:num w:numId="15">
+    <w:abstractNumId w:val="24"/>
+  </w:num>
+  <w:num w:numId="16">
+    <w:abstractNumId w:val="9"/>
+  </w:num>
+  <w:num w:numId="17">
+    <w:abstractNumId w:val="28"/>
+  </w:num>
+  <w:num w:numId="18">
+    <w:abstractNumId w:val="15"/>
+  </w:num>
+  <w:num w:numId="19">
+    <w:abstractNumId w:val="40"/>
+  </w:num>
+  <w:num w:numId="20">
+    <w:abstractNumId w:val="16"/>
+  </w:num>
+  <w:num w:numId="21">
+    <w:abstractNumId w:val="29"/>
+  </w:num>
+  <w:num w:numId="22">
+    <w:abstractNumId w:val="34"/>
+  </w:num>
+  <w:num w:numId="23">
+    <w:abstractNumId w:val="37"/>
+  </w:num>
+  <w:num w:numId="24">
+    <w:abstractNumId w:val="6"/>
+  </w:num>
+  <w:num w:numId="25">
+    <w:abstractNumId w:val="11"/>
+  </w:num>
+  <w:num w:numId="26">
+    <w:abstractNumId w:val="45"/>
+  </w:num>
+  <w:num w:numId="27">
+    <w:abstractNumId w:val="39"/>
+  </w:num>
+  <w:num w:numId="28">
+    <w:abstractNumId w:val="14"/>
+  </w:num>
+  <w:num w:numId="29">
+    <w:abstractNumId w:val="10"/>
+  </w:num>
+  <w:num w:numId="30">
+    <w:abstractNumId w:val="5"/>
+  </w:num>
+  <w:num w:numId="31">
+    <w:abstractNumId w:val="32"/>
+  </w:num>
+  <w:num w:numId="32">
+    <w:abstractNumId w:val="36"/>
+  </w:num>
+  <w:num w:numId="33">
+    <w:abstractNumId w:val="7"/>
+  </w:num>
+  <w:num w:numId="34">
     <w:abstractNumId w:val="41"/>
   </w:num>
-  <w:num w:numId="7">
-    <w:abstractNumId w:val="19"/>
-  </w:num>
-  <w:num w:numId="8">
-    <w:abstractNumId w:val="24"/>
-  </w:num>
-  <w:num w:numId="9">
-    <w:abstractNumId w:val="25"/>
-  </w:num>
-  <w:num w:numId="10">
-    <w:abstractNumId w:val="42"/>
-  </w:num>
-  <w:num w:numId="11">
+  <w:num w:numId="35">
     <w:abstractNumId w:val="20"/>
-  </w:num>
-  <w:num w:numId="12">
-    <w:abstractNumId w:val="17"/>
-  </w:num>
-  <w:num w:numId="13">
-    <w:abstractNumId w:val="28"/>
-  </w:num>
-  <w:num w:numId="14">
-    <w:abstractNumId w:val="21"/>
-  </w:num>
-  <w:num w:numId="15">
-    <w:abstractNumId w:val="22"/>
-  </w:num>
-  <w:num w:numId="16">
-    <w:abstractNumId w:val="8"/>
-  </w:num>
-  <w:num w:numId="17">
-    <w:abstractNumId w:val="26"/>
-  </w:num>
-  <w:num w:numId="18">
-    <w:abstractNumId w:val="13"/>
-  </w:num>
-  <w:num w:numId="19">
-    <w:abstractNumId w:val="38"/>
-  </w:num>
-  <w:num w:numId="20">
-    <w:abstractNumId w:val="14"/>
-  </w:num>
-  <w:num w:numId="21">
-    <w:abstractNumId w:val="27"/>
-  </w:num>
-  <w:num w:numId="22">
-    <w:abstractNumId w:val="32"/>
-  </w:num>
-  <w:num w:numId="23">
-    <w:abstractNumId w:val="35"/>
-  </w:num>
-  <w:num w:numId="24">
-    <w:abstractNumId w:val="5"/>
-  </w:num>
-  <w:num w:numId="25">
-    <w:abstractNumId w:val="10"/>
-  </w:num>
-  <w:num w:numId="26">
-    <w:abstractNumId w:val="43"/>
-  </w:num>
-  <w:num w:numId="27">
-    <w:abstractNumId w:val="37"/>
-  </w:num>
-  <w:num w:numId="28">
-    <w:abstractNumId w:val="12"/>
-  </w:num>
-  <w:num w:numId="29">
-    <w:abstractNumId w:val="9"/>
-  </w:num>
-  <w:num w:numId="30">
-    <w:abstractNumId w:val="4"/>
-  </w:num>
-  <w:num w:numId="31">
-    <w:abstractNumId w:val="30"/>
-  </w:num>
-  <w:num w:numId="32">
-    <w:abstractNumId w:val="34"/>
-  </w:num>
-  <w:num w:numId="33">
-    <w:abstractNumId w:val="6"/>
-  </w:num>
-  <w:num w:numId="34">
-    <w:abstractNumId w:val="39"/>
-  </w:num>
-  <w:num w:numId="35">
-    <w:abstractNumId w:val="18"/>
   </w:num>
   <w:num w:numId="36">
     <w:abstractNumId w:val="3"/>
   </w:num>
   <w:num w:numId="37">
-    <w:abstractNumId w:val="40"/>
+    <w:abstractNumId w:val="42"/>
   </w:num>
   <w:num w:numId="38">
-    <w:abstractNumId w:val="15"/>
+    <w:abstractNumId w:val="17"/>
   </w:num>
   <w:num w:numId="39">
     <w:abstractNumId w:val="1"/>
   </w:num>
   <w:num w:numId="40">
-    <w:abstractNumId w:val="23"/>
+    <w:abstractNumId w:val="25"/>
   </w:num>
   <w:num w:numId="41">
-    <w:abstractNumId w:val="36"/>
+    <w:abstractNumId w:val="38"/>
   </w:num>
   <w:num w:numId="42">
-    <w:abstractNumId w:val="7"/>
+    <w:abstractNumId w:val="8"/>
   </w:num>
   <w:num w:numId="43">
-    <w:abstractNumId w:val="11"/>
+    <w:abstractNumId w:val="13"/>
   </w:num>
   <w:num w:numId="44">
-    <w:abstractNumId w:val="33"/>
+    <w:abstractNumId w:val="35"/>
+  </w:num>
+  <w:num w:numId="45">
+    <w:abstractNumId w:val="12"/>
+  </w:num>
+  <w:num w:numId="46">
+    <w:abstractNumId w:val="4"/>
   </w:num>
 </w:numbering>
 </file>
@@ -36207,6 +37997,36 @@
       <w:lang w:eastAsia="en-AU"/>
     </w:rPr>
   </w:style>
+  <w:style w:type="paragraph" w:customStyle="1" w:styleId="dependency">
+    <w:name w:val="dependency"/>
+    <w:basedOn w:val="Normal"/>
+    <w:link w:val="dependencyChar"/>
+    <w:qFormat/>
+    <w:rsid w:val="007876C5"/>
+    <w:pPr>
+      <w:autoSpaceDE w:val="0"/>
+      <w:autoSpaceDN w:val="0"/>
+      <w:adjustRightInd w:val="0"/>
+    </w:pPr>
+    <w:rPr>
+      <w:rFonts w:ascii="Consolas" w:hAnsi="Consolas" w:cs="Consolas"/>
+      <w:color w:val="3F5FBF"/>
+      <w:sz w:val="16"/>
+      <w:szCs w:val="16"/>
+    </w:rPr>
+  </w:style>
+  <w:style w:type="character" w:customStyle="1" w:styleId="dependencyChar">
+    <w:name w:val="dependency Char"/>
+    <w:basedOn w:val="DefaultParagraphFont"/>
+    <w:link w:val="dependency"/>
+    <w:rsid w:val="007876C5"/>
+    <w:rPr>
+      <w:rFonts w:ascii="Consolas" w:hAnsi="Consolas" w:cs="Consolas"/>
+      <w:color w:val="3F5FBF"/>
+      <w:sz w:val="16"/>
+      <w:szCs w:val="16"/>
+    </w:rPr>
+  </w:style>
 </w:styles>
 </file>
 
@@ -36846,6 +38666,36 @@
       <w:lang w:eastAsia="en-AU"/>
     </w:rPr>
   </w:style>
+  <w:style w:type="paragraph" w:customStyle="1" w:styleId="dependency">
+    <w:name w:val="dependency"/>
+    <w:basedOn w:val="Normal"/>
+    <w:link w:val="dependencyChar"/>
+    <w:qFormat/>
+    <w:rsid w:val="007876C5"/>
+    <w:pPr>
+      <w:autoSpaceDE w:val="0"/>
+      <w:autoSpaceDN w:val="0"/>
+      <w:adjustRightInd w:val="0"/>
+    </w:pPr>
+    <w:rPr>
+      <w:rFonts w:ascii="Consolas" w:hAnsi="Consolas" w:cs="Consolas"/>
+      <w:color w:val="3F5FBF"/>
+      <w:sz w:val="16"/>
+      <w:szCs w:val="16"/>
+    </w:rPr>
+  </w:style>
+  <w:style w:type="character" w:customStyle="1" w:styleId="dependencyChar">
+    <w:name w:val="dependency Char"/>
+    <w:basedOn w:val="DefaultParagraphFont"/>
+    <w:link w:val="dependency"/>
+    <w:rsid w:val="007876C5"/>
+    <w:rPr>
+      <w:rFonts w:ascii="Consolas" w:hAnsi="Consolas" w:cs="Consolas"/>
+      <w:color w:val="3F5FBF"/>
+      <w:sz w:val="16"/>
+      <w:szCs w:val="16"/>
+    </w:rPr>
+  </w:style>
 </w:styles>
 </file>
 
@@ -37153,25 +39003,25 @@
 </file>
 
 <file path=customXml/itemProps1.xml><?xml version="1.0" encoding="utf-8"?>
+<ds:datastoreItem xmlns:ds="http://schemas.openxmlformats.org/officeDocument/2006/customXml" ds:itemID="{6993F598-74FB-4621-A242-6BA71A88A180}">
+  <ds:schemaRefs/>
+</ds:datastoreItem>
+</file>
+
+<file path=customXml/itemProps2.xml><?xml version="1.0" encoding="utf-8"?>
+<ds:datastoreItem xmlns:ds="http://schemas.openxmlformats.org/officeDocument/2006/customXml" ds:itemID="{94DA83E4-30CE-4756-BA31-36A424DCCFFE}">
+  <ds:schemaRefs/>
+</ds:datastoreItem>
+</file>
+
+<file path=customXml/itemProps3.xml><?xml version="1.0" encoding="utf-8"?>
 <ds:datastoreItem xmlns:ds="http://schemas.openxmlformats.org/officeDocument/2006/customXml" ds:itemID="{129E683B-8798-4998-BC5B-3A6285F3BA66}">
   <ds:schemaRefs/>
 </ds:datastoreItem>
 </file>
 
-<file path=customXml/itemProps2.xml><?xml version="1.0" encoding="utf-8"?>
-<ds:datastoreItem xmlns:ds="http://schemas.openxmlformats.org/officeDocument/2006/customXml" ds:itemID="{6993F598-74FB-4621-A242-6BA71A88A180}">
-  <ds:schemaRefs/>
-</ds:datastoreItem>
-</file>
-
-<file path=customXml/itemProps3.xml><?xml version="1.0" encoding="utf-8"?>
-<ds:datastoreItem xmlns:ds="http://schemas.openxmlformats.org/officeDocument/2006/customXml" ds:itemID="{94DA83E4-30CE-4756-BA31-36A424DCCFFE}">
-  <ds:schemaRefs/>
-</ds:datastoreItem>
-</file>
-
 <file path=customXml/itemProps4.xml><?xml version="1.0" encoding="utf-8"?>
-<ds:datastoreItem xmlns:ds="http://schemas.openxmlformats.org/officeDocument/2006/customXml" ds:itemID="{305AC113-9AAD-41D8-8797-956586636338}">
+<ds:datastoreItem xmlns:ds="http://schemas.openxmlformats.org/officeDocument/2006/customXml" ds:itemID="{2A6F9F87-9BDD-4820-98A6-8B91053C1297}">
   <ds:schemaRefs>
     <ds:schemaRef ds:uri="http://schemas.openxmlformats.org/officeDocument/2006/bibliography"/>
   </ds:schemaRefs>
@@ -37179,7 +39029,7 @@
 </file>
 
 <file path=customXml/itemProps5.xml><?xml version="1.0" encoding="utf-8"?>
-<ds:datastoreItem xmlns:ds="http://schemas.openxmlformats.org/officeDocument/2006/customXml" ds:itemID="{9F400BBB-85A3-4C3D-84BF-74E8DDE659E1}">
+<ds:datastoreItem xmlns:ds="http://schemas.openxmlformats.org/officeDocument/2006/customXml" ds:itemID="{E6422A96-AB2D-49A1-9CFD-085DEF4E0ADC}">
   <ds:schemaRefs>
     <ds:schemaRef ds:uri="http://schemas.openxmlformats.org/officeDocument/2006/bibliography"/>
   </ds:schemaRefs>

--- a/docs/Docx4j_GettingStarted.docx
+++ b/docs/Docx4j_GettingStarted.docx
@@ -18,7 +18,13 @@
         <w:rPr>
           <w:b/>
         </w:rPr>
-        <w:t>3.0.1</w:t>
+        <w:t>3.</w:t>
+      </w:r>
+      <w:r>
+        <w:rPr>
+          <w:b/>
+        </w:rPr>
+        <w:t>2.0</w:t>
       </w:r>
       <w:r>
         <w:t>.</w:t>
@@ -99,13 +105,7 @@
     </w:p>
     <w:p>
       <w:r>
-        <w:t xml:space="preserve">docx4j is usually deployed as part of a web application (eg on Tomcat, </w:t>
-      </w:r>
-      <w:r>
-        <w:t>JBOSS</w:t>
-      </w:r>
-      <w:r>
-        <w:t>, WebSphere etc – see the deployment forums).</w:t>
+        <w:t>docx4j is usually deployed as part of a web application (eg on Tomcat, JBOSS, WebSphere etc – see the deployment forums).</w:t>
       </w:r>
     </w:p>
     <w:p>
@@ -305,13 +305,7 @@
         </w:numPr>
       </w:pPr>
       <w:r>
-        <w:t xml:space="preserve">Produce/consume </w:t>
-      </w:r>
-      <w:r>
-        <w:t xml:space="preserve"> the Flat OPC XML</w:t>
-      </w:r>
-      <w:r>
-        <w:t xml:space="preserve"> format</w:t>
+        <w:t>Produce/consume  the Flat OPC XML format</w:t>
       </w:r>
     </w:p>
     <w:p>
@@ -567,8 +561,34 @@
     </w:p>
     <w:p>
       <w:r>
+        <w:t xml:space="preserve">You can use docx4j.NET and the OpenXML SDK together; see </w:t>
+      </w:r>
+      <w:hyperlink r:id="rId16" w:history="1">
+        <w:r>
+          <w:rPr>
+            <w:rStyle w:val="Hyperlink"/>
+          </w:rPr>
+          <w:t>InteropDocx</w:t>
+        </w:r>
+      </w:hyperlink>
+    </w:p>
+    <w:p>
+      <w:r>
         <w:t>As on the Java platform, docx4j.NET comes in community and commercial editions.</w:t>
       </w:r>
+    </w:p>
+    <w:p>
+      <w:r>
+        <w:t xml:space="preserve">See </w:t>
+      </w:r>
+      <w:hyperlink r:id="rId17" w:history="1">
+        <w:r>
+          <w:rPr>
+            <w:rStyle w:val="Hyperlink"/>
+          </w:rPr>
+          <w:t>https://www.nuget.org/packages/docx4j.NET/</w:t>
+        </w:r>
+      </w:hyperlink>
     </w:p>
     <w:p>
       <w:pPr>
@@ -773,7 +793,7 @@
       <w:r>
         <w:t xml:space="preserve">Free community support is available in the docx4j forum, at </w:t>
       </w:r>
-      <w:hyperlink r:id="rId16" w:history="1">
+      <w:hyperlink r:id="rId18" w:history="1">
         <w:r>
           <w:rPr>
             <w:color w:val="0000FF"/>
@@ -831,6 +851,7 @@
         </w:numPr>
       </w:pPr>
       <w:r>
+        <w:lastRenderedPageBreak/>
         <w:t>ensure your post says which version of docx4j you are using, and contains your Java code (between [java] .. and .. [/java]) and XML (between [xml] .. and .. [/xml])</w:t>
       </w:r>
       <w:r>
@@ -846,7 +867,6 @@
         </w:numPr>
       </w:pPr>
       <w:r>
-        <w:lastRenderedPageBreak/>
         <w:t xml:space="preserve">consider browsing relevant docx4j source code </w:t>
       </w:r>
     </w:p>
@@ -895,7 +915,7 @@
       <w:r>
         <w:t xml:space="preserve">The blog entry </w:t>
       </w:r>
-      <w:hyperlink r:id="rId17" w:history="1">
+      <w:hyperlink r:id="rId19" w:history="1">
         <w:r>
           <w:rPr>
             <w:rStyle w:val="Hyperlink"/>
@@ -931,7 +951,7 @@
       <w:r>
         <w:t xml:space="preserve">ou can download the latest version of docx4j from </w:t>
       </w:r>
-      <w:hyperlink r:id="rId18" w:history="1">
+      <w:hyperlink r:id="rId20" w:history="1">
         <w:r>
           <w:rPr>
             <w:rStyle w:val="Hyperlink"/>
@@ -1048,6 +1068,7 @@
           <w:sz w:val="13"/>
           <w:szCs w:val="13"/>
         </w:rPr>
+        <w:lastRenderedPageBreak/>
         <w:t>java -cp docx4j</w:t>
       </w:r>
       <w:r>
@@ -1168,7 +1189,6 @@
           <w:sz w:val="16"/>
           <w:szCs w:val="16"/>
         </w:rPr>
-        <w:lastRenderedPageBreak/>
         <w:tab/>
         <w:t>xmlgraphics-commons-1.5</w:t>
       </w:r>
@@ -1237,27 +1257,7 @@
           <w:szCs w:val="18"/>
           <w:shd w:val="clear" w:color="auto" w:fill="FFFFFF"/>
         </w:rPr>
-        <w:t>docx4j-3.0.1.jar;antlr-2.7.7.jar;antlr-runtime-3.3.jar;avalon-framework-api-4.3.1.jar;avalon-framework-impl-4.3.1.jar;batik-anim-1.7.jar;batik-awt-util-1.7.jar;batik-bridge-1.7.jar;batik-css-1.7.jar;batik-dom-1.7.jar;batik-ext-1.7.jar;batik-extension-1.7.jar;batik-gvt-1.7.jar;batik-js-1.7.jar;batik-parser-1.7.jar;batik-script-1.7.jar;batik-svg-dom-1.7.jar;batik-svggen-1.7.jar;batik-transcoder-1.7.jar;batik-util-1.7.jar;batik-xml-1.7.jar;commons-codec-1.3.jar;commons-io-1.3.1.jar;commons-lang-2.4.jar;commons-logging-1.1.1.jar;</w:t>
-      </w:r>
-      <w:r>
-        <w:rPr>
-          <w:rFonts w:ascii="Courier New" w:hAnsi="Courier New" w:cs="Courier New"/>
-          <w:color w:val="222222"/>
-          <w:sz w:val="18"/>
-          <w:szCs w:val="18"/>
-          <w:shd w:val="clear" w:color="auto" w:fill="FFFFFF"/>
-        </w:rPr>
-        <w:t xml:space="preserve"> </w:t>
-      </w:r>
-      <w:r>
-        <w:rPr>
-          <w:rFonts w:ascii="Courier New" w:hAnsi="Courier New" w:cs="Courier New"/>
-          <w:color w:val="222222"/>
-          <w:sz w:val="18"/>
-          <w:szCs w:val="18"/>
-          <w:shd w:val="clear" w:color="auto" w:fill="FFFFFF"/>
-        </w:rPr>
-        <w:t>fop-1.1.jar;jaxb-svg11-1.0.2.jar;jaxb-xmldsig-core-1.0.0.jar;jaxb-xslfo-1.0.1.jar;log4j-1.2.17.jar;poi-3.8.jar;poi-scratchpad-3.8.jar;serializer-2.7.1.jar;slf4j-api-1.7.5.jar;slf4j-log4j12-1.7.5.jar;stringtemplate-3.2.1.jar;wmf2svg-0.9.0.jar;xalan-2.7.1.jar;xmlgraphics-commons-1.5.jar</w:t>
+        <w:t>docx4j-3.0.1.jar;antlr-2.7.7.jar;antlr-runtime-3.3.jar;avalon-framework-api-4.3.1.jar;avalon-framework-impl-4.3.1.jar;batik-anim-1.7.jar;batik-awt-util-1.7.jar;batik-bridge-1.7.jar;batik-css-1.7.jar;batik-dom-1.7.jar;batik-ext-1.7.jar;batik-extension-1.7.jar;batik-gvt-1.7.jar;batik-js-1.7.jar;batik-parser-1.7.jar;batik-script-1.7.jar;batik-svg-dom-1.7.jar;batik-svggen-1.7.jar;batik-transcoder-1.7.jar;batik-util-1.7.jar;batik-xml-1.7.jar;commons-codec-1.3.jar;commons-io-1.3.1.jar;commons-lang-2.4.jar;commons-logging-1.1.1.jar; fop-1.1.jar;jaxb-svg11-1.0.2.jar;jaxb-xmldsig-core-1.0.0.jar;jaxb-xslfo-1.0.1.jar;log4j-1.2.17.jar;poi-3.8.jar;poi-scratchpad-3.8.jar;serializer-2.7.1.jar;slf4j-api-1.7.5.jar;slf4j-log4j12-1.7.5.jar;stringtemplate-3.2.1.jar;wmf2svg-0.9.0.jar;xalan-2.7.1.jar;xmlgraphics-commons-1.5.jar</w:t>
       </w:r>
       <w:r>
         <w:rPr>
@@ -2024,6 +2024,7 @@
         <w:pStyle w:val="Heading2"/>
       </w:pPr>
       <w:r>
+        <w:lastRenderedPageBreak/>
         <w:t xml:space="preserve">other dependencies </w:t>
       </w:r>
     </w:p>
@@ -2037,7 +2038,6 @@
     </w:p>
     <w:p>
       <w:r>
-        <w:lastRenderedPageBreak/>
         <w:t xml:space="preserve">Best practice is to include all dependencies on your class path, and be done with it.  </w:t>
       </w:r>
     </w:p>
@@ -2101,7 +2101,7 @@
         </w:rPr>
         <w:t xml:space="preserve"> </w:t>
       </w:r>
-      <w:hyperlink r:id="rId19" w:history="1">
+      <w:hyperlink r:id="rId21" w:history="1">
         <w:r>
           <w:rPr>
             <w:rStyle w:val="icon"/>
@@ -2205,7 +2205,7 @@
         </w:rPr>
         <w:t> </w:t>
       </w:r>
-      <w:hyperlink r:id="rId20" w:history="1">
+      <w:hyperlink r:id="rId22" w:history="1">
         <w:r>
           <w:rPr>
             <w:rStyle w:val="Hyperlink"/>
@@ -3196,6 +3196,7 @@
         <w:pStyle w:val="Heading1"/>
       </w:pPr>
       <w:r>
+        <w:lastRenderedPageBreak/>
         <w:t>Docx4j source code</w:t>
       </w:r>
     </w:p>
@@ -3209,7 +3210,7 @@
       <w:r>
         <w:t xml:space="preserve">is on GitHub at </w:t>
       </w:r>
-      <w:hyperlink r:id="rId21" w:history="1">
+      <w:hyperlink r:id="rId23" w:history="1">
         <w:r>
           <w:rPr>
             <w:rStyle w:val="Hyperlink"/>
@@ -3223,7 +3224,6 @@
     </w:p>
     <w:p>
       <w:r>
-        <w:lastRenderedPageBreak/>
         <w:t xml:space="preserve">We accept pull requests; pull requests are presumed to be contributions under ASLv2 per our contributor agreement.  </w:t>
       </w:r>
     </w:p>
@@ -3231,7 +3231,7 @@
       <w:r>
         <w:t xml:space="preserve">See </w:t>
       </w:r>
-      <w:hyperlink r:id="rId22" w:history="1">
+      <w:hyperlink r:id="rId24" w:history="1">
         <w:r>
           <w:rPr>
             <w:rStyle w:val="Hyperlink"/>
@@ -3261,7 +3261,7 @@
       <w:r>
         <w:t xml:space="preserve">at </w:t>
       </w:r>
-      <w:hyperlink r:id="rId23" w:history="1">
+      <w:hyperlink r:id="rId25" w:history="1">
         <w:r>
           <w:rPr>
             <w:rStyle w:val="icon"/>
@@ -3394,6 +3394,7 @@
     </w:p>
     <w:p>
       <w:r>
+        <w:lastRenderedPageBreak/>
         <w:t>That ant command will create the docx4j.jar and place it and all its dependencies in the dist dir.</w:t>
       </w:r>
     </w:p>
@@ -3403,7 +3404,6 @@
         <w:keepNext/>
       </w:pPr>
       <w:r>
-        <w:lastRenderedPageBreak/>
         <w:t>Eclipse</w:t>
       </w:r>
     </w:p>
@@ -3411,7 +3411,7 @@
       <w:r>
         <w:t xml:space="preserve">See </w:t>
       </w:r>
-      <w:hyperlink r:id="rId24" w:history="1">
+      <w:hyperlink r:id="rId26" w:history="1">
         <w:r>
           <w:rPr>
             <w:rStyle w:val="Hyperlink"/>
@@ -3706,7 +3706,7 @@
       <w:pPr>
         <w:spacing w:before="100" w:beforeAutospacing="1" w:after="100" w:afterAutospacing="1" w:line="240" w:lineRule="auto"/>
       </w:pPr>
-      <w:hyperlink r:id="rId25" w:history="1">
+      <w:hyperlink r:id="rId27" w:history="1">
         <w:r>
           <w:rPr>
             <w:rFonts w:ascii="Consolas" w:hAnsi="Consolas"/>
@@ -3823,7 +3823,7 @@
       <w:pPr>
         <w:pStyle w:val="Command"/>
       </w:pPr>
-      <w:hyperlink r:id="rId26" w:history="1">
+      <w:hyperlink r:id="rId28" w:history="1">
         <w:r>
           <w:rPr>
             <w:rFonts w:eastAsiaTheme="majorEastAsia"/>
@@ -3986,7 +3986,7 @@
       <w:r>
         <w:t xml:space="preserve">An easy way to get an understanding of this is to unzip a docx/pptx/xlsx using your favourite zip utility.  Even easier is to visit </w:t>
       </w:r>
-      <w:hyperlink r:id="rId27" w:history="1">
+      <w:hyperlink r:id="rId29" w:history="1">
         <w:r>
           <w:rPr>
             <w:rStyle w:val="Hyperlink"/>
@@ -4023,7 +4023,7 @@
       <w:r>
         <w:t xml:space="preserve">Similarly for any images.  To see the structure of any given document, </w:t>
       </w:r>
-      <w:hyperlink r:id="rId28" w:history="1">
+      <w:hyperlink r:id="rId30" w:history="1">
         <w:r>
           <w:rPr>
             <w:rStyle w:val="Hyperlink"/>
@@ -4063,7 +4063,7 @@
       <w:r>
         <w:t xml:space="preserve"> edition Part 3 (Primer) at </w:t>
       </w:r>
-      <w:hyperlink r:id="rId29" w:history="1">
+      <w:hyperlink r:id="rId31" w:history="1">
         <w:r>
           <w:rPr>
             <w:color w:val="0000FF"/>
@@ -4075,7 +4075,7 @@
       <w:r>
         <w:t xml:space="preserve"> or </w:t>
       </w:r>
-      <w:hyperlink r:id="rId30" w:history="1">
+      <w:hyperlink r:id="rId32" w:history="1">
         <w:r>
           <w:rPr>
             <w:color w:val="0000FF"/>
@@ -4092,7 +4092,7 @@
       <w:r>
         <w:t xml:space="preserve">See also the free </w:t>
       </w:r>
-      <w:hyperlink r:id="rId31" w:history="1">
+      <w:hyperlink r:id="rId33" w:history="1">
         <w:r>
           <w:rPr>
             <w:rStyle w:val="Hyperlink"/>
@@ -4165,7 +4165,7 @@
         </w:rPr>
         <w:t> </w:t>
       </w:r>
-      <w:hyperlink r:id="rId32" w:tooltip="Office Open XML" w:history="1">
+      <w:hyperlink r:id="rId34" w:tooltip="Office Open XML" w:history="1">
         <w:r>
           <w:rPr>
             <w:rStyle w:val="Hyperlink"/>
@@ -4217,7 +4217,7 @@
         </w:rPr>
         <w:t> </w:t>
       </w:r>
-      <w:hyperlink r:id="rId33" w:tooltip="Ecma International" w:history="1">
+      <w:hyperlink r:id="rId35" w:tooltip="Ecma International" w:history="1">
         <w:r>
           <w:rPr>
             <w:rStyle w:val="Hyperlink"/>
@@ -4295,7 +4295,7 @@
         </w:rPr>
         <w:t> </w:t>
       </w:r>
-      <w:hyperlink r:id="rId34" w:tooltip="International Organization for Standardization" w:history="1">
+      <w:hyperlink r:id="rId36" w:tooltip="International Organization for Standardization" w:history="1">
         <w:r>
           <w:rPr>
             <w:rStyle w:val="Hyperlink"/>
@@ -4313,7 +4313,7 @@
         </w:rPr>
         <w:t>/</w:t>
       </w:r>
-      <w:hyperlink r:id="rId35" w:tooltip="International Electrotechnical Commission" w:history="1">
+      <w:hyperlink r:id="rId37" w:tooltip="International Electrotechnical Commission" w:history="1">
         <w:r>
           <w:rPr>
             <w:rStyle w:val="Hyperlink"/>
@@ -4339,7 +4339,7 @@
         </w:rPr>
         <w:t> </w:t>
       </w:r>
-      <w:hyperlink r:id="rId36" w:anchor="ISO.2FIEC_Joint_Technical_Committee_1" w:tooltip="International Organization for Standardization" w:history="1">
+      <w:hyperlink r:id="rId38" w:anchor="ISO.2FIEC_Joint_Technical_Committee_1" w:tooltip="International Organization for Standardization" w:history="1">
         <w:r>
           <w:rPr>
             <w:rStyle w:val="Hyperlink"/>
@@ -4938,7 +4938,7 @@
       <w:r>
         <w:t xml:space="preserve">   To explore these first two layers for a given document, </w:t>
       </w:r>
-      <w:hyperlink r:id="rId37" w:history="1">
+      <w:hyperlink r:id="rId39" w:history="1">
         <w:r>
           <w:rPr>
             <w:rStyle w:val="Hyperlink"/>
@@ -5123,7 +5123,7 @@
       <w:r>
         <w:t xml:space="preserve">/footnotes) use </w:t>
       </w:r>
-      <w:hyperlink r:id="rId38" w:history="1">
+      <w:hyperlink r:id="rId40" w:history="1">
         <w:r>
           <w:rPr>
             <w:rFonts w:ascii="Consolas" w:hAnsi="Consolas"/>
@@ -5151,7 +5151,7 @@
       <w:r>
         <w:t xml:space="preserve"> references </w:t>
       </w:r>
-      <w:hyperlink r:id="rId39" w:history="1">
+      <w:hyperlink r:id="rId41" w:history="1">
         <w:r>
           <w:rPr>
             <w:rFonts w:ascii="Consolas" w:hAnsi="Consolas"/>
@@ -6181,7 +6181,7 @@
             <w:r>
               <w:t xml:space="preserve">A more fully featured tool is </w:t>
             </w:r>
-            <w:hyperlink r:id="rId40" w:history="1">
+            <w:hyperlink r:id="rId42" w:history="1">
               <w:r>
                 <w:rPr>
                   <w:rStyle w:val="Hyperlink"/>
@@ -10619,8 +10619,8 @@
       <w:pPr>
         <w:spacing w:before="100" w:beforeAutospacing="1" w:after="100" w:afterAutospacing="1" w:line="240" w:lineRule="auto"/>
         <w:sectPr>
-          <w:headerReference w:type="default" r:id="rId41"/>
-          <w:footerReference w:type="default" r:id="rId42"/>
+          <w:headerReference w:type="default" r:id="rId43"/>
+          <w:footerReference w:type="default" r:id="rId44"/>
           <w:pgSz w:w="12240" w:h="15840"/>
           <w:pgMar w:top="1440" w:right="1440" w:bottom="1440" w:left="1440" w:header="708" w:footer="708" w:gutter="0"/>
           <w:cols w:space="708"/>
@@ -11840,10 +11840,7 @@
     </w:p>
     <w:p>
       <w:r>
-        <w:t xml:space="preserve">There’s a sample you can try </w:t>
-      </w:r>
-      <w:r>
-        <w:t>locally from a command line:</w:t>
+        <w:t>There’s a sample you can try locally from a command line:</w:t>
       </w:r>
     </w:p>
     <w:p>
@@ -11909,17 +11906,7 @@
           <w:sz w:val="13"/>
           <w:szCs w:val="13"/>
         </w:rPr>
-        <w:t>CreateDocx</w:t>
-      </w:r>
-      <w:r>
-        <w:rPr>
-          <w:rStyle w:val="apple-style-span"/>
-          <w:rFonts w:ascii="Courier New" w:hAnsi="Courier New" w:cs="Courier New"/>
-          <w:color w:val="000000"/>
-          <w:sz w:val="13"/>
-          <w:szCs w:val="13"/>
-        </w:rPr>
-        <w:t xml:space="preserve"> [input.docx]</w:t>
+        <w:t>CreateDocx [input.docx]</w:t>
       </w:r>
     </w:p>
     <w:p>
@@ -15562,7 +15549,7 @@
       <w:r>
         <w:t xml:space="preserve">upload it to </w:t>
       </w:r>
-      <w:hyperlink r:id="rId43" w:history="1">
+      <w:hyperlink r:id="rId45" w:history="1">
         <w:r>
           <w:rPr>
             <w:rStyle w:val="Hyperlink"/>
@@ -15708,7 +15695,7 @@
         </w:rPr>
         <w:t xml:space="preserve">if you use Google’s Chrome web browser, try </w:t>
       </w:r>
-      <w:hyperlink r:id="rId44" w:history="1">
+      <w:hyperlink r:id="rId46" w:history="1">
         <w:r>
           <w:rPr>
             <w:rStyle w:val="Hyperlink"/>
@@ -15822,7 +15809,7 @@
       <w:r>
         <w:t xml:space="preserve">the easiest way by far is to use </w:t>
       </w:r>
-      <w:hyperlink r:id="rId45" w:history="1">
+      <w:hyperlink r:id="rId47" w:history="1">
         <w:r>
           <w:rPr>
             <w:rStyle w:val="Hyperlink"/>
@@ -17764,7 +17751,7 @@
       <w:r>
         <w:t xml:space="preserve">The </w:t>
       </w:r>
-      <w:hyperlink r:id="rId46" w:history="1">
+      <w:hyperlink r:id="rId48" w:history="1">
         <w:r>
           <w:rPr>
             <w:rStyle w:val="Hyperlink"/>
@@ -18041,7 +18028,7 @@
       </w:r>
     </w:p>
     <w:p>
-      <w:hyperlink r:id="rId47" w:history="1">
+      <w:hyperlink r:id="rId49" w:history="1">
         <w:r>
           <w:t>org.docx4j.model.table.TblFactory</w:t>
         </w:r>
@@ -18049,7 +18036,7 @@
       <w:r>
         <w:t xml:space="preserve"> provides an easy way to create a simple table. For an example of its use, see the </w:t>
       </w:r>
-      <w:hyperlink r:id="rId48" w:history="1">
+      <w:hyperlink r:id="rId50" w:history="1">
         <w:r>
           <w:t>CreateWordprocessingMLDocument sample</w:t>
         </w:r>
@@ -18104,7 +18091,7 @@
       <w:r>
         <w:t xml:space="preserve">Or you can use the </w:t>
       </w:r>
-      <w:hyperlink r:id="rId49" w:history="1">
+      <w:hyperlink r:id="rId51" w:history="1">
         <w:r>
           <w:rPr>
             <w:rStyle w:val="Hyperlink"/>
@@ -18418,7 +18405,7 @@
       </w:r>
     </w:p>
     <w:p>
-      <w:hyperlink r:id="rId50" w:history="1">
+      <w:hyperlink r:id="rId52" w:history="1">
         <w:r>
           <w:rPr>
             <w:color w:val="0000FF"/>
@@ -18528,7 +18515,7 @@
       <w:r>
         <w:t xml:space="preserve">The </w:t>
       </w:r>
-      <w:hyperlink r:id="rId51" w:history="1">
+      <w:hyperlink r:id="rId53" w:history="1">
         <w:r>
           <w:rPr>
             <w:rStyle w:val="Hyperlink"/>
@@ -19229,7 +19216,7 @@
         </w:rPr>
         <w:t> </w:t>
       </w:r>
-      <w:hyperlink r:id="rId52" w:history="1">
+      <w:hyperlink r:id="rId54" w:history="1">
         <w:r>
           <w:rPr>
             <w:rStyle w:val="Hyperlink"/>
@@ -19297,7 +19284,7 @@
       <w:r>
         <w:t xml:space="preserve">See the samples at </w:t>
       </w:r>
-      <w:hyperlink r:id="rId53" w:history="1">
+      <w:hyperlink r:id="rId55" w:history="1">
         <w:r>
           <w:rPr>
             <w:rStyle w:val="Hyperlink"/>
@@ -19641,7 +19628,7 @@
       <w:r>
         <w:t xml:space="preserve">See the sample on GitHub at </w:t>
       </w:r>
-      <w:hyperlink r:id="rId54" w:history="1">
+      <w:hyperlink r:id="rId56" w:history="1">
         <w:r>
           <w:rPr>
             <w:rStyle w:val="Hyperlink"/>
@@ -19700,7 +19687,7 @@
       <w:r>
         <w:t xml:space="preserve">You can try it with the online demo, at </w:t>
       </w:r>
-      <w:hyperlink r:id="rId55" w:history="1">
+      <w:hyperlink r:id="rId57" w:history="1">
         <w:r>
           <w:rPr>
             <w:rStyle w:val="Hyperlink"/>
@@ -19738,7 +19725,7 @@
       <w:r>
         <w:t xml:space="preserve">sample on GitHub at </w:t>
       </w:r>
-      <w:hyperlink r:id="rId56" w:history="1">
+      <w:hyperlink r:id="rId58" w:history="1">
         <w:r>
           <w:rPr>
             <w:rStyle w:val="Hyperlink"/>
@@ -26168,7 +26155,7 @@
       <w:r>
         <w:t xml:space="preserve">See the pptx4j </w:t>
       </w:r>
-      <w:hyperlink r:id="rId57" w:history="1">
+      <w:hyperlink r:id="rId59" w:history="1">
         <w:r>
           <w:rPr>
             <w:rStyle w:val="Hyperlink"/>
@@ -26248,7 +26235,7 @@
         </w:rPr>
         <w:t> </w:t>
       </w:r>
-      <w:hyperlink r:id="rId58" w:history="1">
+      <w:hyperlink r:id="rId60" w:history="1">
         <w:r>
           <w:rPr>
             <w:rStyle w:val="Hyperlink"/>
@@ -26420,7 +26407,7 @@
         </w:rPr>
         <w:t xml:space="preserve">visit </w:t>
       </w:r>
-      <w:hyperlink r:id="rId59" w:history="1">
+      <w:hyperlink r:id="rId61" w:history="1">
         <w:r>
           <w:rPr>
             <w:rStyle w:val="Hyperlink"/>
@@ -27874,7 +27861,7 @@
       <w:r>
         <w:t xml:space="preserve">.  (This approach supersedes Word's legacy mail merge fields.  Simple VBA for migrating a document is available at </w:t>
       </w:r>
-      <w:hyperlink r:id="rId60" w:history="1">
+      <w:hyperlink r:id="rId62" w:history="1">
         <w:r>
           <w:rPr>
             <w:rStyle w:val="Hyperlink"/>
@@ -28934,7 +28921,7 @@
         <w:lastRenderedPageBreak/>
         <w:t xml:space="preserve">docx4j (from 2.5.0) contains a mechanism for processing conditional content controls and repeats.  See </w:t>
       </w:r>
-      <w:hyperlink r:id="rId61" w:history="1">
+      <w:hyperlink r:id="rId63" w:history="1">
         <w:r>
           <w:rPr>
             <w:rStyle w:val="Hyperlink"/>
@@ -28956,10 +28943,7 @@
         <w:pStyle w:val="Heading2"/>
       </w:pPr>
       <w:r>
-        <w:t xml:space="preserve">Binding </w:t>
-      </w:r>
-      <w:r>
-        <w:t>escaped XHTML (XML + CSS)</w:t>
+        <w:t>Binding escaped XHTML (XML + CSS)</w:t>
       </w:r>
     </w:p>
     <w:p>
@@ -28975,24 +28959,12 @@
         <w:pStyle w:val="Heading2"/>
       </w:pPr>
       <w:r>
-        <w:t xml:space="preserve">Binding </w:t>
-      </w:r>
-      <w:r>
-        <w:t>other rich content</w:t>
-      </w:r>
-    </w:p>
-    <w:p>
-      <w:r>
-        <w:t xml:space="preserve">From v3.0.1, </w:t>
-      </w:r>
-      <w:r>
-        <w:t xml:space="preserve">docx4j can </w:t>
-      </w:r>
-      <w:r>
-        <w:t xml:space="preserve">take docx content (stored in an XML element as escaped Flat OPC XML) </w:t>
-      </w:r>
-      <w:r>
-        <w:t xml:space="preserve">and convert this to docx content. </w:t>
+        <w:t>Binding other rich content</w:t>
+      </w:r>
+    </w:p>
+    <w:p>
+      <w:r>
+        <w:t xml:space="preserve">From v3.0.1, docx4j can take docx content (stored in an XML element as escaped Flat OPC XML) and convert this to docx content. </w:t>
       </w:r>
     </w:p>
     <w:p>
@@ -29007,7 +28979,7 @@
       <w:r>
         <w:t xml:space="preserve">To set up the bindings, you can use the Word Add-In from </w:t>
       </w:r>
-      <w:hyperlink r:id="rId62" w:history="1">
+      <w:hyperlink r:id="rId64" w:history="1">
         <w:r>
           <w:rPr>
             <w:rStyle w:val="Hyperlink"/>
@@ -30516,7 +30488,7 @@
       <w:r>
         <w:t xml:space="preserve">The easiest way is to use the </w:t>
       </w:r>
-      <w:hyperlink r:id="rId63" w:history="1">
+      <w:hyperlink r:id="rId65" w:history="1">
         <w:r>
           <w:rPr>
             <w:rStyle w:val="Hyperlink"/>
@@ -30571,7 +30543,7 @@
       <w:r>
         <w:t xml:space="preserve"> priority support from </w:t>
       </w:r>
-      <w:hyperlink r:id="rId64" w:history="1">
+      <w:hyperlink r:id="rId66" w:history="1">
         <w:r>
           <w:rPr>
             <w:rStyle w:val="Hyperlink"/>
@@ -30608,8 +30580,6 @@
       <w:r>
         <w:t xml:space="preserve"> (and more recently 2010)</w:t>
       </w:r>
-      <w:bookmarkStart w:id="5" w:name="_GoBack"/>
-      <w:bookmarkEnd w:id="5"/>
       <w:r>
         <w:t>, using:</w:t>
       </w:r>
@@ -30625,7 +30595,7 @@
       <w:r>
         <w:t xml:space="preserve">XML pretty printed using </w:t>
       </w:r>
-      <w:hyperlink r:id="rId65" w:history="1">
+      <w:hyperlink r:id="rId67" w:history="1">
         <w:r>
           <w:rPr>
             <w:color w:val="0000FF"/>
@@ -30649,7 +30619,7 @@
       <w:r>
         <w:t xml:space="preserve">Java source code formatted using </w:t>
       </w:r>
-      <w:hyperlink r:id="rId66" w:history="1">
+      <w:hyperlink r:id="rId68" w:history="1">
         <w:r>
           <w:rPr>
             <w:rStyle w:val="Hyperlink"/>
@@ -30684,7 +30654,7 @@
       <w:r>
         <w:t xml:space="preserve">Unless you have paid for support, general “How do I” type questions should be posted directly to the </w:t>
       </w:r>
-      <w:hyperlink r:id="rId67" w:history="1">
+      <w:hyperlink r:id="rId69" w:history="1">
         <w:r>
           <w:rPr>
             <w:rStyle w:val="Hyperlink"/>
@@ -30703,7 +30673,7 @@
       <w:r>
         <w:t xml:space="preserve">Plutext can be contacted at either </w:t>
       </w:r>
-      <w:hyperlink r:id="rId68" w:history="1">
+      <w:hyperlink r:id="rId70" w:history="1">
         <w:r>
           <w:rPr>
             <w:rStyle w:val="Hyperlink"/>
@@ -30714,7 +30684,7 @@
       <w:r>
         <w:t xml:space="preserve">, or </w:t>
       </w:r>
-      <w:hyperlink r:id="rId69" w:history="1">
+      <w:hyperlink r:id="rId71" w:history="1">
         <w:r>
           <w:rPr>
             <w:rStyle w:val="Hyperlink"/>
@@ -31854,7 +31824,10 @@
     </w:tbl>
     <w:p/>
     <w:p/>
-    <w:p/>
+    <w:p>
+      <w:bookmarkStart w:id="5" w:name="_GoBack"/>
+      <w:bookmarkEnd w:id="5"/>
+    </w:p>
     <w:sectPr>
       <w:pgSz w:w="11907" w:h="16839" w:code="9"/>
       <w:pgMar w:top="1440" w:right="1440" w:bottom="1440" w:left="1440" w:header="708" w:footer="708" w:gutter="0"/>
@@ -39003,25 +38976,25 @@
 </file>
 
 <file path=customXml/itemProps1.xml><?xml version="1.0" encoding="utf-8"?>
+<ds:datastoreItem xmlns:ds="http://schemas.openxmlformats.org/officeDocument/2006/customXml" ds:itemID="{94DA83E4-30CE-4756-BA31-36A424DCCFFE}">
+  <ds:schemaRefs/>
+</ds:datastoreItem>
+</file>
+
+<file path=customXml/itemProps2.xml><?xml version="1.0" encoding="utf-8"?>
+<ds:datastoreItem xmlns:ds="http://schemas.openxmlformats.org/officeDocument/2006/customXml" ds:itemID="{129E683B-8798-4998-BC5B-3A6285F3BA66}">
+  <ds:schemaRefs/>
+</ds:datastoreItem>
+</file>
+
+<file path=customXml/itemProps3.xml><?xml version="1.0" encoding="utf-8"?>
 <ds:datastoreItem xmlns:ds="http://schemas.openxmlformats.org/officeDocument/2006/customXml" ds:itemID="{6993F598-74FB-4621-A242-6BA71A88A180}">
   <ds:schemaRefs/>
 </ds:datastoreItem>
 </file>
 
-<file path=customXml/itemProps2.xml><?xml version="1.0" encoding="utf-8"?>
-<ds:datastoreItem xmlns:ds="http://schemas.openxmlformats.org/officeDocument/2006/customXml" ds:itemID="{94DA83E4-30CE-4756-BA31-36A424DCCFFE}">
-  <ds:schemaRefs/>
-</ds:datastoreItem>
-</file>
-
-<file path=customXml/itemProps3.xml><?xml version="1.0" encoding="utf-8"?>
-<ds:datastoreItem xmlns:ds="http://schemas.openxmlformats.org/officeDocument/2006/customXml" ds:itemID="{129E683B-8798-4998-BC5B-3A6285F3BA66}">
-  <ds:schemaRefs/>
-</ds:datastoreItem>
-</file>
-
 <file path=customXml/itemProps4.xml><?xml version="1.0" encoding="utf-8"?>
-<ds:datastoreItem xmlns:ds="http://schemas.openxmlformats.org/officeDocument/2006/customXml" ds:itemID="{2A6F9F87-9BDD-4820-98A6-8B91053C1297}">
+<ds:datastoreItem xmlns:ds="http://schemas.openxmlformats.org/officeDocument/2006/customXml" ds:itemID="{9CD95426-5AE5-4F98-AABB-1BD1C3900912}">
   <ds:schemaRefs>
     <ds:schemaRef ds:uri="http://schemas.openxmlformats.org/officeDocument/2006/bibliography"/>
   </ds:schemaRefs>
@@ -39029,7 +39002,7 @@
 </file>
 
 <file path=customXml/itemProps5.xml><?xml version="1.0" encoding="utf-8"?>
-<ds:datastoreItem xmlns:ds="http://schemas.openxmlformats.org/officeDocument/2006/customXml" ds:itemID="{E6422A96-AB2D-49A1-9CFD-085DEF4E0ADC}">
+<ds:datastoreItem xmlns:ds="http://schemas.openxmlformats.org/officeDocument/2006/customXml" ds:itemID="{4BB489B7-20AA-435E-A26B-92CC213E5776}">
   <ds:schemaRefs>
     <ds:schemaRef ds:uri="http://schemas.openxmlformats.org/officeDocument/2006/bibliography"/>
   </ds:schemaRefs>

--- a/docs/Docx4j_GettingStarted.docx
+++ b/docs/Docx4j_GettingStarted.docx
@@ -6,6 +6,8 @@
       <w:pPr>
         <w:pStyle w:val="Title"/>
       </w:pPr>
+      <w:bookmarkStart w:id="0" w:name="_GoBack"/>
+      <w:bookmarkEnd w:id="0"/>
       <w:r>
         <w:t>Docx4j - Getting Started</w:t>
       </w:r>
@@ -24,7 +26,13 @@
         <w:rPr>
           <w:b/>
         </w:rPr>
-        <w:t>2.0</w:t>
+        <w:t>3</w:t>
+      </w:r>
+      <w:r>
+        <w:rPr>
+          <w:b/>
+        </w:rPr>
+        <w:t>.0</w:t>
       </w:r>
       <w:r>
         <w:t>.</w:t>
@@ -236,7 +244,7 @@
         </w:numPr>
       </w:pPr>
       <w:r>
-        <w:t>TOC generation/updating</w:t>
+        <w:t>Digital signatures</w:t>
       </w:r>
     </w:p>
     <w:p>
@@ -305,7 +313,7 @@
         </w:numPr>
       </w:pPr>
       <w:r>
-        <w:t>Produce/consume  the Flat OPC XML format</w:t>
+        <w:t>Protection settings</w:t>
       </w:r>
     </w:p>
     <w:p>
@@ -317,12 +325,7 @@
         </w:numPr>
       </w:pPr>
       <w:r>
-        <w:t>Do all this on Android (v3 or 4).</w:t>
-      </w:r>
-    </w:p>
-    <w:p>
-      <w:r>
-        <w:t>Specific to docx4j (as opposed to pptx4j, xlsx4j):</w:t>
+        <w:t>Produce/consume  the Flat OPC XML format</w:t>
       </w:r>
     </w:p>
     <w:p>
@@ -334,7 +337,12 @@
         </w:numPr>
       </w:pPr>
       <w:r>
-        <w:t>Import XHTML</w:t>
+        <w:t>Do all this on Android (v3 or 4).</w:t>
+      </w:r>
+    </w:p>
+    <w:p>
+      <w:r>
+        <w:t>Specific to docx4j (as opposed to pptx4j, xlsx4j):</w:t>
       </w:r>
     </w:p>
     <w:p>
@@ -346,7 +354,7 @@
         </w:numPr>
       </w:pPr>
       <w:r>
-        <w:t>Export as (X)HTML or PDF</w:t>
+        <w:t>Import XHTML</w:t>
       </w:r>
     </w:p>
     <w:p>
@@ -358,7 +366,7 @@
         </w:numPr>
       </w:pPr>
       <w:r>
-        <w:t>Template substitution; CustomXML binding</w:t>
+        <w:t>Export as (X)HTML or PDF</w:t>
       </w:r>
     </w:p>
     <w:p>
@@ -370,7 +378,7 @@
         </w:numPr>
       </w:pPr>
       <w:r>
-        <w:t>Mail merge</w:t>
+        <w:t>Template substitution; CustomXML binding</w:t>
       </w:r>
     </w:p>
     <w:p>
@@ -382,7 +390,7 @@
         </w:numPr>
       </w:pPr>
       <w:r>
-        <w:t>Apply transforms, including common filters</w:t>
+        <w:t>Mail merge</w:t>
       </w:r>
     </w:p>
     <w:p>
@@ -394,7 +402,7 @@
         </w:numPr>
       </w:pPr>
       <w:r>
-        <w:t>Diff/compare documents, paragraphs or sdt (content controls)</w:t>
+        <w:t>Apply transforms, including common filters</w:t>
       </w:r>
     </w:p>
     <w:p>
@@ -406,6 +414,18 @@
         </w:numPr>
       </w:pPr>
       <w:r>
+        <w:t>Diff/compare documents, paragraphs or sdt (content controls)</w:t>
+      </w:r>
+    </w:p>
+    <w:p>
+      <w:pPr>
+        <w:pStyle w:val="ListParagraph"/>
+        <w:numPr>
+          <w:ilvl w:val="0"/>
+          <w:numId w:val="3"/>
+        </w:numPr>
+      </w:pPr>
+      <w:r>
         <w:t>Font support (font substitution, and use of any fonts embedded in the document)</w:t>
       </w:r>
     </w:p>
@@ -552,7 +572,6 @@
         </w:numPr>
       </w:pPr>
       <w:r>
-        <w:lastRenderedPageBreak/>
         <w:t xml:space="preserve">Where you need the source code (Microsoft doesn’t </w:t>
       </w:r>
       <w:r>
@@ -734,28 +753,6 @@
       </w:pPr>
       <w:r>
         <w:t>Handling legacy binary .doc files</w:t>
-      </w:r>
-    </w:p>
-    <w:p>
-      <w:r>
-        <w:t>Apache POI's HWPF can read .doc files, and docx4j</w:t>
-      </w:r>
-      <w:r>
-        <w:t xml:space="preserve">’s </w:t>
-      </w:r>
-      <w:r>
-        <w:rPr>
-          <w:rFonts w:ascii="Consolas" w:hAnsi="Consolas" w:cs="Consolas"/>
-          <w:sz w:val="20"/>
-          <w:szCs w:val="20"/>
-        </w:rPr>
-        <w:t xml:space="preserve">org.docx4j.convert.in.Doc </w:t>
-      </w:r>
-      <w:r>
-        <w:t xml:space="preserve">does </w:t>
-      </w:r>
-      <w:r>
-        <w:t>use this for basic conversion of .doc to .docx.  The problem with this approach is that POI's HWPF code fails on many .doc files.</w:t>
       </w:r>
     </w:p>
     <w:p>
@@ -851,7 +848,6 @@
         </w:numPr>
       </w:pPr>
       <w:r>
-        <w:lastRenderedPageBreak/>
         <w:t>ensure your post says which version of docx4j you are using, and contains your Java code (between [java] .. and .. [/java]) and XML (between [xml] .. and .. [/xml])</w:t>
       </w:r>
       <w:r>
@@ -993,289 +989,6 @@
         <w:pStyle w:val="Heading1"/>
       </w:pPr>
       <w:r>
-        <w:t>Command Line Samples</w:t>
-      </w:r>
-    </w:p>
-    <w:p>
-      <w:r>
-        <w:t>T</w:t>
-      </w:r>
-      <w:r>
-        <w:t>here are several samples you can run right away from the command line.</w:t>
-      </w:r>
-    </w:p>
-    <w:p>
-      <w:r>
-        <w:t xml:space="preserve">The </w:t>
-      </w:r>
-      <w:r>
-        <w:t>three</w:t>
-      </w:r>
-      <w:r>
-        <w:t xml:space="preserve"> to try (both discussed in detail further below) are:</w:t>
-      </w:r>
-    </w:p>
-    <w:p>
-      <w:pPr>
-        <w:pStyle w:val="ListParagraph"/>
-        <w:numPr>
-          <w:ilvl w:val="0"/>
-          <w:numId w:val="31"/>
-        </w:numPr>
-      </w:pPr>
-      <w:r>
-        <w:t>CreateDocx</w:t>
-      </w:r>
-    </w:p>
-    <w:p>
-      <w:pPr>
-        <w:pStyle w:val="ListParagraph"/>
-        <w:numPr>
-          <w:ilvl w:val="0"/>
-          <w:numId w:val="31"/>
-        </w:numPr>
-      </w:pPr>
-      <w:r>
-        <w:t>OpenMainDocumentAndTraverse</w:t>
-      </w:r>
-    </w:p>
-    <w:p>
-      <w:pPr>
-        <w:pStyle w:val="ListParagraph"/>
-        <w:numPr>
-          <w:ilvl w:val="0"/>
-          <w:numId w:val="31"/>
-        </w:numPr>
-      </w:pPr>
-      <w:r>
-        <w:t>PartsList</w:t>
-      </w:r>
-    </w:p>
-    <w:p>
-      <w:r>
-        <w:t>Invoke with a command like:</w:t>
-      </w:r>
-    </w:p>
-    <w:p>
-      <w:pPr>
-        <w:ind w:left="1440" w:hanging="720"/>
-      </w:pPr>
-      <w:r>
-        <w:rPr>
-          <w:rStyle w:val="apple-style-span"/>
-          <w:rFonts w:ascii="Courier New" w:hAnsi="Courier New" w:cs="Courier New"/>
-          <w:color w:val="000000"/>
-          <w:sz w:val="13"/>
-          <w:szCs w:val="13"/>
-        </w:rPr>
-        <w:lastRenderedPageBreak/>
-        <w:t>java -cp docx4j</w:t>
-      </w:r>
-      <w:r>
-        <w:rPr>
-          <w:rStyle w:val="apple-style-span"/>
-          <w:rFonts w:ascii="Courier New" w:hAnsi="Courier New" w:cs="Courier New"/>
-          <w:color w:val="000000"/>
-          <w:sz w:val="13"/>
-          <w:szCs w:val="13"/>
-        </w:rPr>
-        <w:t>-3.0.1</w:t>
-      </w:r>
-      <w:r>
-        <w:rPr>
-          <w:rStyle w:val="apple-style-span"/>
-          <w:rFonts w:ascii="Courier New" w:hAnsi="Courier New" w:cs="Courier New"/>
-          <w:color w:val="000000"/>
-          <w:sz w:val="13"/>
-          <w:szCs w:val="13"/>
-        </w:rPr>
-        <w:t>.jar:log4j-1.2.17</w:t>
-      </w:r>
-      <w:r>
-        <w:rPr>
-          <w:rStyle w:val="apple-style-span"/>
-          <w:rFonts w:ascii="Courier New" w:hAnsi="Courier New" w:cs="Courier New"/>
-          <w:color w:val="000000"/>
-          <w:sz w:val="13"/>
-          <w:szCs w:val="13"/>
-        </w:rPr>
-        <w:t>.jar</w:t>
-      </w:r>
-      <w:r>
-        <w:rPr>
-          <w:rStyle w:val="apple-style-span"/>
-          <w:rFonts w:ascii="Courier New" w:hAnsi="Courier New" w:cs="Courier New"/>
-          <w:color w:val="000000"/>
-          <w:sz w:val="13"/>
-          <w:szCs w:val="13"/>
-        </w:rPr>
-        <w:t>;</w:t>
-      </w:r>
-      <w:r>
-        <w:rPr>
-          <w:rFonts w:ascii="Courier New" w:hAnsi="Courier New" w:cs="Courier New"/>
-          <w:color w:val="222222"/>
-          <w:sz w:val="13"/>
-          <w:szCs w:val="13"/>
-          <w:shd w:val="clear" w:color="auto" w:fill="FFFFFF"/>
-        </w:rPr>
-        <w:t>slf4j-api-1.7.5.jar;slf4j-log4j12-1.7.5.jar</w:t>
-      </w:r>
-      <w:r>
-        <w:rPr>
-          <w:rStyle w:val="apple-style-span"/>
-          <w:rFonts w:ascii="Courier New" w:hAnsi="Courier New" w:cs="Courier New"/>
-          <w:color w:val="000000"/>
-          <w:sz w:val="13"/>
-          <w:szCs w:val="13"/>
-        </w:rPr>
-        <w:t xml:space="preserve"> </w:t>
-      </w:r>
-      <w:r>
-        <w:rPr>
-          <w:rStyle w:val="apple-style-span"/>
-          <w:rFonts w:ascii="Courier New" w:hAnsi="Courier New" w:cs="Courier New"/>
-          <w:color w:val="000000"/>
-          <w:sz w:val="13"/>
-          <w:szCs w:val="13"/>
-        </w:rPr>
-        <w:br/>
-      </w:r>
-      <w:r>
-        <w:rPr>
-          <w:rStyle w:val="apple-style-span"/>
-          <w:rFonts w:ascii="Courier New" w:hAnsi="Courier New" w:cs="Courier New"/>
-          <w:color w:val="000000"/>
-          <w:sz w:val="13"/>
-          <w:szCs w:val="13"/>
-        </w:rPr>
-        <w:t>org.docx4j.samples.OpenMainDocumentAndTraverse [input.docx]</w:t>
-      </w:r>
-    </w:p>
-    <w:p>
-      <w:r>
-        <w:rPr>
-          <w:rStyle w:val="apple-style-span"/>
-          <w:rFonts w:ascii="Trebuchet MS" w:hAnsi="Trebuchet MS"/>
-          <w:color w:val="000000"/>
-          <w:sz w:val="16"/>
-          <w:szCs w:val="16"/>
-        </w:rPr>
-        <w:t>If there are any images in the docx, you'd also need:</w:t>
-      </w:r>
-      <w:r>
-        <w:rPr>
-          <w:rFonts w:ascii="Trebuchet MS" w:hAnsi="Trebuchet MS"/>
-          <w:color w:val="000000"/>
-          <w:sz w:val="16"/>
-          <w:szCs w:val="16"/>
-        </w:rPr>
-        <w:br/>
-      </w:r>
-      <w:r>
-        <w:rPr>
-          <w:rFonts w:ascii="Trebuchet MS" w:hAnsi="Trebuchet MS"/>
-          <w:color w:val="000000"/>
-          <w:sz w:val="16"/>
-          <w:szCs w:val="16"/>
-        </w:rPr>
-        <w:br/>
-      </w:r>
-      <w:r>
-        <w:rPr>
-          <w:rStyle w:val="apple-style-span"/>
-          <w:rFonts w:ascii="Trebuchet MS" w:hAnsi="Trebuchet MS"/>
-          <w:color w:val="000000"/>
-          <w:sz w:val="16"/>
-          <w:szCs w:val="16"/>
-        </w:rPr>
-        <w:tab/>
-        <w:t>xmlgraphics-commons-1.5</w:t>
-      </w:r>
-      <w:r>
-        <w:rPr>
-          <w:rStyle w:val="apple-style-span"/>
-          <w:rFonts w:ascii="Trebuchet MS" w:hAnsi="Trebuchet MS"/>
-          <w:color w:val="000000"/>
-          <w:sz w:val="16"/>
-          <w:szCs w:val="16"/>
-        </w:rPr>
-        <w:t>.jar</w:t>
-      </w:r>
-      <w:r>
-        <w:rPr>
-          <w:rFonts w:ascii="Trebuchet MS" w:hAnsi="Trebuchet MS"/>
-          <w:color w:val="000000"/>
-          <w:sz w:val="16"/>
-          <w:szCs w:val="16"/>
-        </w:rPr>
-        <w:br/>
-      </w:r>
-      <w:r>
-        <w:rPr>
-          <w:rFonts w:ascii="Trebuchet MS" w:hAnsi="Trebuchet MS"/>
-          <w:color w:val="000000"/>
-          <w:sz w:val="16"/>
-          <w:szCs w:val="16"/>
-        </w:rPr>
-        <w:br/>
-      </w:r>
-      <w:r>
-        <w:rPr>
-          <w:rStyle w:val="apple-style-span"/>
-          <w:rFonts w:ascii="Trebuchet MS" w:hAnsi="Trebuchet MS"/>
-          <w:color w:val="000000"/>
-          <w:sz w:val="16"/>
-          <w:szCs w:val="16"/>
-        </w:rPr>
-        <w:tab/>
-        <w:t>commons-logging-1.1.1.jar</w:t>
-      </w:r>
-    </w:p>
-    <w:p>
-      <w:r>
-        <w:t>on your classpath.</w:t>
-      </w:r>
-      <w:r>
-        <w:t xml:space="preserve">  For convenience, here is the classpath including all docx4j dependencies</w:t>
-      </w:r>
-    </w:p>
-    <w:p>
-      <w:pPr>
-        <w:ind w:left="720"/>
-        <w:rPr>
-          <w:rFonts w:ascii="Courier New" w:hAnsi="Courier New" w:cs="Courier New"/>
-          <w:sz w:val="18"/>
-          <w:szCs w:val="18"/>
-        </w:rPr>
-      </w:pPr>
-      <w:r>
-        <w:rPr>
-          <w:rFonts w:ascii="Courier New" w:hAnsi="Courier New" w:cs="Courier New"/>
-          <w:color w:val="222222"/>
-          <w:sz w:val="18"/>
-          <w:szCs w:val="18"/>
-          <w:shd w:val="clear" w:color="auto" w:fill="FFFFFF"/>
-        </w:rPr>
-        <w:t>docx4j-3.0.1.jar;antlr-2.7.7.jar;antlr-runtime-3.3.jar;avalon-framework-api-4.3.1.jar;avalon-framework-impl-4.3.1.jar;batik-anim-1.7.jar;batik-awt-util-1.7.jar;batik-bridge-1.7.jar;batik-css-1.7.jar;batik-dom-1.7.jar;batik-ext-1.7.jar;batik-extension-1.7.jar;batik-gvt-1.7.jar;batik-js-1.7.jar;batik-parser-1.7.jar;batik-script-1.7.jar;batik-svg-dom-1.7.jar;batik-svggen-1.7.jar;batik-transcoder-1.7.jar;batik-util-1.7.jar;batik-xml-1.7.jar;commons-codec-1.3.jar;commons-io-1.3.1.jar;commons-lang-2.4.jar;commons-logging-1.1.1.jar; fop-1.1.jar;jaxb-svg11-1.0.2.jar;jaxb-xmldsig-core-1.0.0.jar;jaxb-xslfo-1.0.1.jar;log4j-1.2.17.jar;poi-3.8.jar;poi-scratchpad-3.8.jar;serializer-2.7.1.jar;slf4j-api-1.7.5.jar;slf4j-log4j12-1.7.5.jar;stringtemplate-3.2.1.jar;wmf2svg-0.9.0.jar;xalan-2.7.1.jar;xmlgraphics-commons-1.5.jar</w:t>
-      </w:r>
-      <w:r>
-        <w:rPr>
-          <w:rStyle w:val="apple-converted-space"/>
-          <w:rFonts w:ascii="Courier New" w:hAnsi="Courier New" w:cs="Courier New"/>
-          <w:color w:val="222222"/>
-          <w:sz w:val="18"/>
-          <w:szCs w:val="18"/>
-          <w:shd w:val="clear" w:color="auto" w:fill="FFFFFF"/>
-        </w:rPr>
-        <w:t> </w:t>
-      </w:r>
-    </w:p>
-    <w:p>
-      <w:pPr>
-        <w:pStyle w:val="Heading1"/>
-      </w:pPr>
-      <w:r>
         <w:t>docx4j dependencies</w:t>
       </w:r>
     </w:p>
@@ -2024,7 +1737,6 @@
         <w:pStyle w:val="Heading2"/>
       </w:pPr>
       <w:r>
-        <w:lastRenderedPageBreak/>
         <w:t xml:space="preserve">other dependencies </w:t>
       </w:r>
     </w:p>
@@ -2060,68 +1772,29 @@
       </w:r>
     </w:p>
     <w:p>
-      <w:pPr>
+      <w:r>
         <w:rPr>
           <w:rStyle w:val="apple-style-span"/>
         </w:rPr>
-      </w:pPr>
+        <w:t>JAXB</w:t>
+      </w:r>
+      <w:r>
+        <w:rPr>
+          <w:rStyle w:val="FootnoteReference"/>
+        </w:rPr>
+        <w:footnoteReference w:id="1"/>
+      </w:r>
       <w:r>
         <w:rPr>
           <w:rStyle w:val="apple-style-span"/>
         </w:rPr>
-        <w:t>You need to be using Java 1.5+.</w:t>
+        <w:t xml:space="preserve"> requires Java 1.5+.  However, many of docx4j’s dependencies are now compiled for Java 6, so Java 6 is the minimum</w:t>
       </w:r>
       <w:r>
         <w:rPr>
           <w:rStyle w:val="apple-style-span"/>
         </w:rPr>
-        <w:t xml:space="preserve">  </w:t>
-      </w:r>
-      <w:r>
-        <w:rPr>
-          <w:rStyle w:val="apple-style-span"/>
-        </w:rPr>
-        <w:t>This is because of JAXB</w:t>
-      </w:r>
-      <w:r>
-        <w:rPr>
-          <w:rStyle w:val="FootnoteReference"/>
-        </w:rPr>
-        <w:footnoteReference w:id="1"/>
-      </w:r>
-      <w:r>
-        <w:rPr>
-          <w:rStyle w:val="apple-style-span"/>
-        </w:rPr>
-        <w:t>.  If you must use  1.4, retrotranslator can</w:t>
-      </w:r>
-      <w:r>
-        <w:rPr>
-          <w:rStyle w:val="apple-converted-space"/>
-        </w:rPr>
-        <w:t xml:space="preserve"> </w:t>
-      </w:r>
-      <w:hyperlink r:id="rId21" w:history="1">
-        <w:r>
-          <w:rPr>
-            <w:rStyle w:val="icon"/>
-          </w:rPr>
-          <w:t>reportedly make</w:t>
-        </w:r>
-      </w:hyperlink>
-      <w:r>
-        <w:rPr>
-          <w:rStyle w:val="apple-style-span"/>
-        </w:rPr>
-        <w:t xml:space="preserve"> it work.</w:t>
-      </w:r>
-    </w:p>
-    <w:p>
-      <w:r>
-        <w:rPr>
-          <w:rStyle w:val="apple-style-span"/>
-        </w:rPr>
-        <w:t>If you are using 1.5 only, and want to do differencing, you will need stax (uncomment it in pom.xml).</w:t>
+        <w:t>.</w:t>
       </w:r>
     </w:p>
     <w:p>
@@ -2205,7 +1878,7 @@
         </w:rPr>
         <w:t> </w:t>
       </w:r>
-      <w:hyperlink r:id="rId22" w:history="1">
+      <w:hyperlink r:id="rId21" w:history="1">
         <w:r>
           <w:rPr>
             <w:rStyle w:val="Hyperlink"/>
@@ -2623,7 +2296,17 @@
           <w:szCs w:val="16"/>
           <w:lang w:val="en-US"/>
         </w:rPr>
-        <w:t>3.0.0</w:t>
+        <w:t>3.3</w:t>
+      </w:r>
+      <w:r>
+        <w:rPr>
+          <w:rFonts w:ascii="Consolas" w:hAnsi="Consolas" w:cs="Consolas"/>
+          <w:color w:val="000000"/>
+          <w:sz w:val="16"/>
+          <w:szCs w:val="16"/>
+          <w:lang w:val="en-US"/>
+        </w:rPr>
+        <w:t>.0</w:t>
       </w:r>
       <w:r>
         <w:rPr>
@@ -3196,7 +2879,6 @@
         <w:pStyle w:val="Heading1"/>
       </w:pPr>
       <w:r>
-        <w:lastRenderedPageBreak/>
         <w:t>Docx4j source code</w:t>
       </w:r>
     </w:p>
@@ -3210,7 +2892,7 @@
       <w:r>
         <w:t xml:space="preserve">is on GitHub at </w:t>
       </w:r>
-      <w:hyperlink r:id="rId23" w:history="1">
+      <w:hyperlink r:id="rId22" w:history="1">
         <w:r>
           <w:rPr>
             <w:rStyle w:val="Hyperlink"/>
@@ -3231,7 +2913,7 @@
       <w:r>
         <w:t xml:space="preserve">See </w:t>
       </w:r>
-      <w:hyperlink r:id="rId24" w:history="1">
+      <w:hyperlink r:id="rId23" w:history="1">
         <w:r>
           <w:rPr>
             <w:rStyle w:val="Hyperlink"/>
@@ -3261,7 +2943,7 @@
       <w:r>
         <w:t xml:space="preserve">at </w:t>
       </w:r>
-      <w:hyperlink r:id="rId25" w:history="1">
+      <w:hyperlink r:id="rId24" w:history="1">
         <w:r>
           <w:rPr>
             <w:rStyle w:val="icon"/>
@@ -3394,7 +3076,6 @@
     </w:p>
     <w:p>
       <w:r>
-        <w:lastRenderedPageBreak/>
         <w:t>That ant command will create the docx4j.jar and place it and all its dependencies in the dist dir.</w:t>
       </w:r>
     </w:p>
@@ -3411,7 +3092,7 @@
       <w:r>
         <w:t xml:space="preserve">See </w:t>
       </w:r>
-      <w:hyperlink r:id="rId26" w:history="1">
+      <w:hyperlink r:id="rId25" w:history="1">
         <w:r>
           <w:rPr>
             <w:rStyle w:val="Hyperlink"/>
@@ -3698,7 +3379,6 @@
           <w:rFonts w:eastAsia="Times New Roman"/>
           <w:kern w:val="36"/>
         </w:rPr>
-        <w:lastRenderedPageBreak/>
         <w:t>Open an existing docx/pptx/xlsx document</w:t>
       </w:r>
     </w:p>
@@ -3706,7 +3386,7 @@
       <w:pPr>
         <w:spacing w:before="100" w:beforeAutospacing="1" w:after="100" w:afterAutospacing="1" w:line="240" w:lineRule="auto"/>
       </w:pPr>
-      <w:hyperlink r:id="rId27" w:history="1">
+      <w:hyperlink r:id="rId26" w:history="1">
         <w:r>
           <w:rPr>
             <w:rFonts w:ascii="Consolas" w:hAnsi="Consolas"/>
@@ -3823,7 +3503,7 @@
       <w:pPr>
         <w:pStyle w:val="Command"/>
       </w:pPr>
-      <w:hyperlink r:id="rId28" w:history="1">
+      <w:hyperlink r:id="rId27" w:history="1">
         <w:r>
           <w:rPr>
             <w:rFonts w:eastAsiaTheme="majorEastAsia"/>
@@ -3986,7 +3666,7 @@
       <w:r>
         <w:t xml:space="preserve">An easy way to get an understanding of this is to unzip a docx/pptx/xlsx using your favourite zip utility.  Even easier is to visit </w:t>
       </w:r>
-      <w:hyperlink r:id="rId29" w:history="1">
+      <w:hyperlink r:id="rId28" w:history="1">
         <w:r>
           <w:rPr>
             <w:rStyle w:val="Hyperlink"/>
@@ -4005,7 +3685,6 @@
     </w:p>
     <w:p>
       <w:r>
-        <w:lastRenderedPageBreak/>
         <w:t>The parts form a tree. If a part has child parts, it must have a relationships part which identifies these.</w:t>
       </w:r>
     </w:p>
@@ -4023,7 +3702,7 @@
       <w:r>
         <w:t xml:space="preserve">Similarly for any images.  To see the structure of any given document, </w:t>
       </w:r>
-      <w:hyperlink r:id="rId30" w:history="1">
+      <w:hyperlink r:id="rId29" w:history="1">
         <w:r>
           <w:rPr>
             <w:rStyle w:val="Hyperlink"/>
@@ -4063,7 +3742,7 @@
       <w:r>
         <w:t xml:space="preserve"> edition Part 3 (Primer) at </w:t>
       </w:r>
-      <w:hyperlink r:id="rId31" w:history="1">
+      <w:hyperlink r:id="rId30" w:history="1">
         <w:r>
           <w:rPr>
             <w:color w:val="0000FF"/>
@@ -4075,7 +3754,7 @@
       <w:r>
         <w:t xml:space="preserve"> or </w:t>
       </w:r>
-      <w:hyperlink r:id="rId32" w:history="1">
+      <w:hyperlink r:id="rId31" w:history="1">
         <w:r>
           <w:rPr>
             <w:color w:val="0000FF"/>
@@ -4092,7 +3771,7 @@
       <w:r>
         <w:t xml:space="preserve">See also the free </w:t>
       </w:r>
-      <w:hyperlink r:id="rId33" w:history="1">
+      <w:hyperlink r:id="rId32" w:history="1">
         <w:r>
           <w:rPr>
             <w:rStyle w:val="Hyperlink"/>
@@ -4118,7 +3797,7 @@
           <w:kern w:val="36"/>
         </w:rPr>
       </w:pPr>
-      <w:bookmarkStart w:id="0" w:name="_Ref280708892"/>
+      <w:bookmarkStart w:id="1" w:name="_Ref280708892"/>
       <w:r>
         <w:rPr>
           <w:rFonts w:eastAsia="Times New Roman"/>
@@ -4126,7 +3805,7 @@
         </w:rPr>
         <w:t>Specification versions</w:t>
       </w:r>
-      <w:bookmarkEnd w:id="0"/>
+      <w:bookmarkEnd w:id="1"/>
       <w:r>
         <w:rPr>
           <w:rFonts w:eastAsia="Times New Roman"/>
@@ -4165,7 +3844,7 @@
         </w:rPr>
         <w:t> </w:t>
       </w:r>
-      <w:hyperlink r:id="rId34" w:tooltip="Office Open XML" w:history="1">
+      <w:hyperlink r:id="rId33" w:tooltip="Office Open XML" w:history="1">
         <w:r>
           <w:rPr>
             <w:rStyle w:val="Hyperlink"/>
@@ -4217,7 +3896,7 @@
         </w:rPr>
         <w:t> </w:t>
       </w:r>
-      <w:hyperlink r:id="rId35" w:tooltip="Ecma International" w:history="1">
+      <w:hyperlink r:id="rId34" w:tooltip="Ecma International" w:history="1">
         <w:r>
           <w:rPr>
             <w:rStyle w:val="Hyperlink"/>
@@ -4295,7 +3974,7 @@
         </w:rPr>
         <w:t> </w:t>
       </w:r>
-      <w:hyperlink r:id="rId36" w:tooltip="International Organization for Standardization" w:history="1">
+      <w:hyperlink r:id="rId35" w:tooltip="International Organization for Standardization" w:history="1">
         <w:r>
           <w:rPr>
             <w:rStyle w:val="Hyperlink"/>
@@ -4313,7 +3992,7 @@
         </w:rPr>
         <w:t>/</w:t>
       </w:r>
-      <w:hyperlink r:id="rId37" w:tooltip="International Electrotechnical Commission" w:history="1">
+      <w:hyperlink r:id="rId36" w:tooltip="International Electrotechnical Commission" w:history="1">
         <w:r>
           <w:rPr>
             <w:rStyle w:val="Hyperlink"/>
@@ -4339,7 +4018,7 @@
         </w:rPr>
         <w:t> </w:t>
       </w:r>
-      <w:hyperlink r:id="rId38" w:anchor="ISO.2FIEC_Joint_Technical_Committee_1" w:tooltip="International Organization for Standardization" w:history="1">
+      <w:hyperlink r:id="rId37" w:anchor="ISO.2FIEC_Joint_Technical_Committee_1" w:tooltip="International Organization for Standardization" w:history="1">
         <w:r>
           <w:rPr>
             <w:rStyle w:val="Hyperlink"/>
@@ -4591,7 +4270,6 @@
     </w:p>
     <w:p>
       <w:r>
-        <w:lastRenderedPageBreak/>
         <w:t>Docx4j can open documents which contain Word 2010</w:t>
       </w:r>
       <w:r>
@@ -4938,7 +4616,7 @@
       <w:r>
         <w:t xml:space="preserve">   To explore these first two layers for a given document, </w:t>
       </w:r>
-      <w:hyperlink r:id="rId39" w:history="1">
+      <w:hyperlink r:id="rId38" w:history="1">
         <w:r>
           <w:rPr>
             <w:rStyle w:val="Hyperlink"/>
@@ -5052,7 +4730,6 @@
           <w:sz w:val="18"/>
           <w:szCs w:val="18"/>
         </w:rPr>
-        <w:lastRenderedPageBreak/>
         <w:tab/>
         <w:t>public void setJaxbElement(Object jaxbElement) {</w:t>
       </w:r>
@@ -5123,7 +4800,7 @@
       <w:r>
         <w:t xml:space="preserve">/footnotes) use </w:t>
       </w:r>
-      <w:hyperlink r:id="rId40" w:history="1">
+      <w:hyperlink r:id="rId39" w:history="1">
         <w:r>
           <w:rPr>
             <w:rFonts w:ascii="Consolas" w:hAnsi="Consolas"/>
@@ -5151,7 +4828,7 @@
       <w:r>
         <w:t xml:space="preserve"> references </w:t>
       </w:r>
-      <w:hyperlink r:id="rId41" w:history="1">
+      <w:hyperlink r:id="rId40" w:history="1">
         <w:r>
           <w:rPr>
             <w:rFonts w:ascii="Consolas" w:hAnsi="Consolas"/>
@@ -5915,7 +5592,6 @@
                 <w:szCs w:val="18"/>
                 <w:lang w:val="de-DE"/>
               </w:rPr>
-              <w:lastRenderedPageBreak/>
               <w:t>jcCustomXmlProperties</w:t>
             </w:r>
           </w:p>
@@ -6181,7 +5857,7 @@
             <w:r>
               <w:t xml:space="preserve">A more fully featured tool is </w:t>
             </w:r>
-            <w:hyperlink r:id="rId42" w:history="1">
+            <w:hyperlink r:id="rId41" w:history="1">
               <w:r>
                 <w:rPr>
                   <w:rStyle w:val="Hyperlink"/>
@@ -6238,16 +5914,47 @@
               <w:t>generate code.</w:t>
             </w:r>
           </w:p>
+          <w:p>
+            <w:pPr>
+              <w:rPr>
+                <w:lang w:val="de-DE"/>
+              </w:rPr>
+            </w:pPr>
+            <w:r>
+              <w:rPr>
+                <w:lang w:val="de-DE"/>
+              </w:rPr>
+              <w:t xml:space="preserve">Alternatively, you can install the </w:t>
+            </w:r>
+            <w:hyperlink r:id="rId42" w:history="1">
+              <w:r>
+                <w:rPr>
+                  <w:rStyle w:val="Hyperlink"/>
+                  <w:lang w:val="de-DE"/>
+                </w:rPr>
+                <w:t>Docx4j Helper Word AddIn</w:t>
+              </w:r>
+            </w:hyperlink>
+            <w:r>
+              <w:rPr>
+                <w:lang w:val="de-DE"/>
+              </w:rPr>
+              <w:t xml:space="preserve">, to generate code from within Word.  See also forum </w:t>
+            </w:r>
+            <w:hyperlink r:id="rId43" w:history="1">
+              <w:r>
+                <w:rPr>
+                  <w:rStyle w:val="Hyperlink"/>
+                  <w:lang w:val="de-DE"/>
+                </w:rPr>
+                <w:t>http://www.docx4java.org/forums/docx4jhelper-addin-f30/</w:t>
+              </w:r>
+            </w:hyperlink>
+          </w:p>
         </w:tc>
       </w:tr>
     </w:tbl>
-    <w:p>
-      <w:pPr>
-        <w:rPr>
-          <w:lang w:val="de-DE"/>
-        </w:rPr>
-      </w:pPr>
-    </w:p>
+    <w:p/>
     <w:p>
       <w:r>
         <w:t>You can run PartsList locally</w:t>
@@ -6722,7 +6429,6 @@
     <w:p/>
     <w:p>
       <w:r>
-        <w:lastRenderedPageBreak/>
         <w:t>docx4j includes convenience methods to make it easy to access commonly used parts. These include,</w:t>
       </w:r>
     </w:p>
@@ -8189,7 +7895,6 @@
         </w:rPr>
       </w:pPr>
       <w:r>
-        <w:lastRenderedPageBreak/>
         <w:t>The Parts object encapsulates a map of parts, keyed by PartName</w:t>
       </w:r>
       <w:r>
@@ -9823,7 +9528,6 @@
         <w:spacing w:beforeAutospacing="1" w:after="100" w:afterAutospacing="1" w:line="240" w:lineRule="auto"/>
       </w:pPr>
       <w:r>
-        <w:lastRenderedPageBreak/>
         <w:t>A paragraph is org.docx4j.wml.P; a paragraph is basically made up of runs of text.</w:t>
       </w:r>
     </w:p>
@@ -10600,7 +10304,6 @@
         <w:spacing w:before="100" w:beforeAutospacing="1" w:after="100" w:afterAutospacing="1" w:line="240" w:lineRule="auto"/>
       </w:pPr>
       <w:r>
-        <w:lastRenderedPageBreak/>
         <w:t xml:space="preserve">(the 3 which are included) </w:t>
       </w:r>
       <w:r>
@@ -10619,8 +10322,8 @@
       <w:pPr>
         <w:spacing w:before="100" w:beforeAutospacing="1" w:after="100" w:afterAutospacing="1" w:line="240" w:lineRule="auto"/>
         <w:sectPr>
-          <w:headerReference w:type="default" r:id="rId43"/>
-          <w:footerReference w:type="default" r:id="rId44"/>
+          <w:headerReference w:type="default" r:id="rId44"/>
+          <w:footerReference w:type="default" r:id="rId45"/>
           <w:pgSz w:w="12240" w:h="15840"/>
           <w:pgMar w:top="1440" w:right="1440" w:bottom="1440" w:left="1440" w:header="708" w:footer="708" w:gutter="0"/>
           <w:cols w:space="708"/>
@@ -10640,7 +10343,6 @@
         <w:rPr>
           <w:sz w:val="20"/>
         </w:rPr>
-        <w:lastRenderedPageBreak/>
         <w:t>Basics</w:t>
       </w:r>
     </w:p>
@@ -11204,7 +10906,6 @@
         <w:rPr>
           <w:sz w:val="20"/>
         </w:rPr>
-        <w:lastRenderedPageBreak/>
         <w:t>ContentControlsPartsInfo</w:t>
       </w:r>
     </w:p>
@@ -11663,7 +11364,6 @@
           <w:rFonts w:eastAsia="Times New Roman"/>
           <w:kern w:val="36"/>
         </w:rPr>
-        <w:lastRenderedPageBreak/>
         <w:t>Creating a new docx</w:t>
       </w:r>
     </w:p>
@@ -12505,7 +12205,7 @@
       <w:pPr>
         <w:pStyle w:val="Heading1"/>
       </w:pPr>
-      <w:bookmarkStart w:id="1" w:name="_Ref273525601"/>
+      <w:bookmarkStart w:id="2" w:name="_Ref273525601"/>
       <w:r>
         <w:t>docx4j.properties</w:t>
       </w:r>
@@ -12916,7 +12616,6 @@
           <w:sz w:val="16"/>
           <w:szCs w:val="16"/>
         </w:rPr>
-        <w:lastRenderedPageBreak/>
         <w:t>docx4j.Application=</w:t>
       </w:r>
       <w:r>
@@ -13283,7 +12982,7 @@
       <w:r>
         <w:t>Adding a paragraph of text</w:t>
       </w:r>
-      <w:bookmarkEnd w:id="1"/>
+      <w:bookmarkEnd w:id="2"/>
     </w:p>
     <w:p>
       <w:r>
@@ -14401,7 +14100,6 @@
         <w:spacing w:before="240" w:after="100" w:afterAutospacing="1" w:line="240" w:lineRule="auto"/>
       </w:pPr>
       <w:r>
-        <w:lastRenderedPageBreak/>
         <w:t xml:space="preserve">Notice that the paragraph, the run, and indeed the Body, all implement the </w:t>
       </w:r>
       <w:r>
@@ -15486,7 +15184,7 @@
           <w:kern w:val="36"/>
         </w:rPr>
       </w:pPr>
-      <w:bookmarkStart w:id="2" w:name="_Ref273526076"/>
+      <w:bookmarkStart w:id="3" w:name="_Ref273526076"/>
       <w:r>
         <w:rPr>
           <w:rFonts w:eastAsia="Times New Roman"/>
@@ -15494,7 +15192,7 @@
         </w:rPr>
         <w:t>General strategy/approach for creating stuff</w:t>
       </w:r>
-      <w:bookmarkEnd w:id="2"/>
+      <w:bookmarkEnd w:id="3"/>
     </w:p>
     <w:p>
       <w:r>
@@ -15549,7 +15247,7 @@
       <w:r>
         <w:t xml:space="preserve">upload it to </w:t>
       </w:r>
-      <w:hyperlink r:id="rId45" w:history="1">
+      <w:hyperlink r:id="rId46" w:history="1">
         <w:r>
           <w:rPr>
             <w:rStyle w:val="Hyperlink"/>
@@ -15588,7 +15286,6 @@
         </w:rPr>
       </w:pPr>
       <w:r>
-        <w:lastRenderedPageBreak/>
         <w:t xml:space="preserve">save it as Flat OPC XML from Word (or use the </w:t>
       </w:r>
       <w:r>
@@ -15695,7 +15392,7 @@
         </w:rPr>
         <w:t xml:space="preserve">if you use Google’s Chrome web browser, try </w:t>
       </w:r>
-      <w:hyperlink r:id="rId46" w:history="1">
+      <w:hyperlink r:id="rId47" w:history="1">
         <w:r>
           <w:rPr>
             <w:rStyle w:val="Hyperlink"/>
@@ -15809,7 +15506,7 @@
       <w:r>
         <w:t xml:space="preserve">the easiest way by far is to use </w:t>
       </w:r>
-      <w:hyperlink r:id="rId47" w:history="1">
+      <w:hyperlink r:id="rId48" w:history="1">
         <w:r>
           <w:rPr>
             <w:rStyle w:val="Hyperlink"/>
@@ -17744,14 +17441,11 @@
           <w:right w:val="single" w:sz="4" w:space="4" w:color="auto"/>
         </w:pBdr>
         <w:shd w:val="clear" w:color="auto" w:fill="FFFF00"/>
-        <w:rPr>
-          <w:lang w:val="de-DE"/>
-        </w:rPr>
       </w:pPr>
       <w:r>
         <w:t xml:space="preserve">The </w:t>
       </w:r>
-      <w:hyperlink r:id="rId48" w:history="1">
+      <w:hyperlink r:id="rId49" w:history="1">
         <w:r>
           <w:rPr>
             <w:rStyle w:val="Hyperlink"/>
@@ -17777,6 +17471,50 @@
       <w:r>
         <w:t xml:space="preserve">  It also links to the Open XML spec documentation for the element.</w:t>
       </w:r>
+    </w:p>
+    <w:p>
+      <w:pPr>
+        <w:pBdr>
+          <w:top w:val="single" w:sz="4" w:space="1" w:color="auto"/>
+          <w:left w:val="single" w:sz="4" w:space="4" w:color="auto"/>
+          <w:bottom w:val="single" w:sz="4" w:space="1" w:color="auto"/>
+          <w:right w:val="single" w:sz="4" w:space="4" w:color="auto"/>
+        </w:pBdr>
+        <w:shd w:val="clear" w:color="auto" w:fill="FFFF00"/>
+        <w:rPr>
+          <w:lang w:val="de-DE"/>
+        </w:rPr>
+      </w:pPr>
+      <w:r>
+        <w:rPr>
+          <w:lang w:val="de-DE"/>
+        </w:rPr>
+        <w:t xml:space="preserve">Alternatively, you can install the </w:t>
+      </w:r>
+      <w:hyperlink r:id="rId50" w:history="1">
+        <w:r>
+          <w:rPr>
+            <w:rStyle w:val="Hyperlink"/>
+            <w:lang w:val="de-DE"/>
+          </w:rPr>
+          <w:t>Docx4j Helper Word AddIn</w:t>
+        </w:r>
+      </w:hyperlink>
+      <w:r>
+        <w:rPr>
+          <w:lang w:val="de-DE"/>
+        </w:rPr>
+        <w:t xml:space="preserve">, to generate code from within Word.  See also forum </w:t>
+      </w:r>
+      <w:hyperlink r:id="rId51" w:history="1">
+        <w:r>
+          <w:rPr>
+            <w:rStyle w:val="Hyperlink"/>
+            <w:lang w:val="de-DE"/>
+          </w:rPr>
+          <w:t>http://www.docx4java.org/forums/docx4jhelper-addin-f30/</w:t>
+        </w:r>
+      </w:hyperlink>
     </w:p>
     <w:p>
       <w:pPr>
@@ -18028,7 +17766,7 @@
       </w:r>
     </w:p>
     <w:p>
-      <w:hyperlink r:id="rId49" w:history="1">
+      <w:hyperlink r:id="rId52" w:history="1">
         <w:r>
           <w:t>org.docx4j.model.table.TblFactory</w:t>
         </w:r>
@@ -18036,7 +17774,7 @@
       <w:r>
         <w:t xml:space="preserve"> provides an easy way to create a simple table. For an example of its use, see the </w:t>
       </w:r>
-      <w:hyperlink r:id="rId50" w:history="1">
+      <w:hyperlink r:id="rId53" w:history="1">
         <w:r>
           <w:t>CreateWordprocessingMLDocument sample</w:t>
         </w:r>
@@ -18091,7 +17829,7 @@
       <w:r>
         <w:t xml:space="preserve">Or you can use the </w:t>
       </w:r>
-      <w:hyperlink r:id="rId51" w:history="1">
+      <w:hyperlink r:id="rId54" w:history="1">
         <w:r>
           <w:rPr>
             <w:rStyle w:val="Hyperlink"/>
@@ -18182,7 +17920,6 @@
           <w:sz w:val="16"/>
           <w:szCs w:val="16"/>
         </w:rPr>
-        <w:lastRenderedPageBreak/>
         <w:tab/>
         <w:t>MainDocumentPart documentPart = wordMLPackage.getMainDocumentPart();</w:t>
       </w:r>
@@ -18405,7 +18142,7 @@
       </w:r>
     </w:p>
     <w:p>
-      <w:hyperlink r:id="rId52" w:history="1">
+      <w:hyperlink r:id="rId55" w:history="1">
         <w:r>
           <w:rPr>
             <w:color w:val="0000FF"/>
@@ -18515,7 +18252,7 @@
       <w:r>
         <w:t xml:space="preserve">The </w:t>
       </w:r>
-      <w:hyperlink r:id="rId53" w:history="1">
+      <w:hyperlink r:id="rId56" w:history="1">
         <w:r>
           <w:rPr>
             <w:rStyle w:val="Hyperlink"/>
@@ -18725,7 +18462,6 @@
           <w:sz w:val="20"/>
           <w:szCs w:val="20"/>
         </w:rPr>
-        <w:lastRenderedPageBreak/>
         <w:t xml:space="preserve">/** </w:t>
       </w:r>
     </w:p>
@@ -18845,11 +18581,11 @@
       <w:pPr>
         <w:pStyle w:val="Heading1"/>
       </w:pPr>
-      <w:bookmarkStart w:id="3" w:name="_Ref275255216"/>
+      <w:bookmarkStart w:id="4" w:name="_Ref275255216"/>
       <w:r>
         <w:t>Adding a Part</w:t>
       </w:r>
-      <w:bookmarkEnd w:id="3"/>
+      <w:bookmarkEnd w:id="4"/>
     </w:p>
     <w:p>
       <w:pPr>
@@ -19216,7 +18952,7 @@
         </w:rPr>
         <w:t> </w:t>
       </w:r>
-      <w:hyperlink r:id="rId54" w:history="1">
+      <w:hyperlink r:id="rId57" w:history="1">
         <w:r>
           <w:rPr>
             <w:rStyle w:val="Hyperlink"/>
@@ -19284,7 +19020,7 @@
       <w:r>
         <w:t xml:space="preserve">See the samples at </w:t>
       </w:r>
-      <w:hyperlink r:id="rId55" w:history="1">
+      <w:hyperlink r:id="rId58" w:history="1">
         <w:r>
           <w:rPr>
             <w:rStyle w:val="Hyperlink"/>
@@ -19331,7 +19067,6 @@
         <w:spacing w:before="100" w:beforeAutospacing="1" w:after="100" w:afterAutospacing="1" w:line="240" w:lineRule="auto"/>
       </w:pPr>
       <w:r>
-        <w:lastRenderedPageBreak/>
         <w:t>Docx4j’s HTML output is suitable for documents which contain paragraphs, tables and images.  It can’t handle more exotic features, such as equations, SmartArt, or WordArt (DrawingML or VML).</w:t>
       </w:r>
     </w:p>
@@ -19628,7 +19363,7 @@
       <w:r>
         <w:t xml:space="preserve">See the sample on GitHub at </w:t>
       </w:r>
-      <w:hyperlink r:id="rId56" w:history="1">
+      <w:hyperlink r:id="rId59" w:history="1">
         <w:r>
           <w:rPr>
             <w:rStyle w:val="Hyperlink"/>
@@ -19673,576 +19408,243 @@
       </w:r>
     </w:p>
     <w:p>
-      <w:pPr>
-        <w:spacing w:before="100" w:beforeAutospacing="1" w:after="100" w:afterAutospacing="1" w:line="240" w:lineRule="auto"/>
-      </w:pPr>
-      <w:r>
-        <w:t>docx4j produces XSL FO, which can in turn be used to create a PDF.</w:t>
-      </w:r>
-    </w:p>
-    <w:p>
-      <w:pPr>
-        <w:spacing w:before="100" w:beforeAutospacing="1" w:after="100" w:afterAutospacing="1" w:line="240" w:lineRule="auto"/>
-      </w:pPr>
-      <w:r>
-        <w:t xml:space="preserve">You can try it with the online demo, at </w:t>
-      </w:r>
-      <w:hyperlink r:id="rId57" w:history="1">
+      <w:r>
+        <w:t>Use the Docx4J facade to convert to PDF:</w:t>
+      </w:r>
+    </w:p>
+    <w:p>
+      <w:pPr>
+        <w:autoSpaceDE w:val="0"/>
+        <w:autoSpaceDN w:val="0"/>
+        <w:adjustRightInd w:val="0"/>
+        <w:spacing w:after="0" w:line="240" w:lineRule="auto"/>
+        <w:rPr>
+          <w:rFonts w:ascii="Consolas" w:hAnsi="Consolas" w:cs="Consolas"/>
+          <w:color w:val="000000"/>
+          <w:sz w:val="16"/>
+          <w:szCs w:val="16"/>
+          <w:lang w:val="en-US"/>
+        </w:rPr>
+      </w:pPr>
+      <w:r>
+        <w:rPr>
+          <w:rFonts w:ascii="Consolas" w:hAnsi="Consolas" w:cs="Consolas"/>
+          <w:color w:val="000000"/>
+          <w:sz w:val="16"/>
+          <w:szCs w:val="16"/>
+          <w:lang w:val="en-US"/>
+        </w:rPr>
+        <w:tab/>
+      </w:r>
+      <w:r>
+        <w:rPr>
+          <w:rFonts w:ascii="Consolas" w:hAnsi="Consolas" w:cs="Consolas"/>
+          <w:b/>
+          <w:bCs/>
+          <w:color w:val="7F0055"/>
+          <w:sz w:val="16"/>
+          <w:szCs w:val="16"/>
+          <w:lang w:val="en-US"/>
+        </w:rPr>
+        <w:t>public</w:t>
+      </w:r>
+      <w:r>
+        <w:rPr>
+          <w:rFonts w:ascii="Consolas" w:hAnsi="Consolas" w:cs="Consolas"/>
+          <w:color w:val="000000"/>
+          <w:sz w:val="16"/>
+          <w:szCs w:val="16"/>
+          <w:lang w:val="en-US"/>
+        </w:rPr>
+        <w:t xml:space="preserve"> </w:t>
+      </w:r>
+      <w:r>
+        <w:rPr>
+          <w:rFonts w:ascii="Consolas" w:hAnsi="Consolas" w:cs="Consolas"/>
+          <w:b/>
+          <w:bCs/>
+          <w:color w:val="7F0055"/>
+          <w:sz w:val="16"/>
+          <w:szCs w:val="16"/>
+          <w:lang w:val="en-US"/>
+        </w:rPr>
+        <w:t>static</w:t>
+      </w:r>
+      <w:r>
+        <w:rPr>
+          <w:rFonts w:ascii="Consolas" w:hAnsi="Consolas" w:cs="Consolas"/>
+          <w:color w:val="000000"/>
+          <w:sz w:val="16"/>
+          <w:szCs w:val="16"/>
+          <w:lang w:val="en-US"/>
+        </w:rPr>
+        <w:t xml:space="preserve"> </w:t>
+      </w:r>
+      <w:r>
+        <w:rPr>
+          <w:rFonts w:ascii="Consolas" w:hAnsi="Consolas" w:cs="Consolas"/>
+          <w:b/>
+          <w:bCs/>
+          <w:color w:val="7F0055"/>
+          <w:sz w:val="16"/>
+          <w:szCs w:val="16"/>
+          <w:lang w:val="en-US"/>
+        </w:rPr>
+        <w:t>void</w:t>
+      </w:r>
+      <w:r>
+        <w:rPr>
+          <w:rFonts w:ascii="Consolas" w:hAnsi="Consolas" w:cs="Consolas"/>
+          <w:color w:val="000000"/>
+          <w:sz w:val="16"/>
+          <w:szCs w:val="16"/>
+          <w:lang w:val="en-US"/>
+        </w:rPr>
+        <w:t xml:space="preserve"> toPDF(WordprocessingMLPackage </w:t>
+      </w:r>
+      <w:r>
+        <w:rPr>
+          <w:rFonts w:ascii="Consolas" w:hAnsi="Consolas" w:cs="Consolas"/>
+          <w:color w:val="6A3E3E"/>
+          <w:sz w:val="16"/>
+          <w:szCs w:val="16"/>
+          <w:highlight w:val="yellow"/>
+          <w:lang w:val="en-US"/>
+        </w:rPr>
+        <w:t>wmlPackage</w:t>
+      </w:r>
+      <w:r>
+        <w:rPr>
+          <w:rFonts w:ascii="Consolas" w:hAnsi="Consolas" w:cs="Consolas"/>
+          <w:color w:val="000000"/>
+          <w:sz w:val="16"/>
+          <w:szCs w:val="16"/>
+          <w:lang w:val="en-US"/>
+        </w:rPr>
+        <w:t xml:space="preserve">, OutputStream </w:t>
+      </w:r>
+      <w:r>
+        <w:rPr>
+          <w:rFonts w:ascii="Consolas" w:hAnsi="Consolas" w:cs="Consolas"/>
+          <w:color w:val="6A3E3E"/>
+          <w:sz w:val="16"/>
+          <w:szCs w:val="16"/>
+          <w:lang w:val="en-US"/>
+        </w:rPr>
+        <w:t>outputStream</w:t>
+      </w:r>
+      <w:r>
+        <w:rPr>
+          <w:rFonts w:ascii="Consolas" w:hAnsi="Consolas" w:cs="Consolas"/>
+          <w:color w:val="000000"/>
+          <w:sz w:val="16"/>
+          <w:szCs w:val="16"/>
+          <w:lang w:val="en-US"/>
+        </w:rPr>
+        <w:t xml:space="preserve">) </w:t>
+      </w:r>
+    </w:p>
+    <w:p>
+      <w:pPr>
+        <w:autoSpaceDE w:val="0"/>
+        <w:autoSpaceDN w:val="0"/>
+        <w:adjustRightInd w:val="0"/>
+        <w:spacing w:after="0" w:line="240" w:lineRule="auto"/>
+        <w:ind w:left="720" w:firstLine="720"/>
+        <w:rPr>
+          <w:rFonts w:ascii="Consolas" w:hAnsi="Consolas" w:cs="Consolas"/>
+          <w:sz w:val="16"/>
+          <w:szCs w:val="16"/>
+          <w:lang w:val="en-US"/>
+        </w:rPr>
+      </w:pPr>
+      <w:r>
+        <w:rPr>
+          <w:rFonts w:ascii="Consolas" w:hAnsi="Consolas" w:cs="Consolas"/>
+          <w:b/>
+          <w:bCs/>
+          <w:color w:val="7F0055"/>
+          <w:sz w:val="16"/>
+          <w:szCs w:val="16"/>
+          <w:lang w:val="en-US"/>
+        </w:rPr>
+        <w:t>throws</w:t>
+      </w:r>
+      <w:r>
+        <w:rPr>
+          <w:rFonts w:ascii="Consolas" w:hAnsi="Consolas" w:cs="Consolas"/>
+          <w:color w:val="000000"/>
+          <w:sz w:val="16"/>
+          <w:szCs w:val="16"/>
+          <w:lang w:val="en-US"/>
+        </w:rPr>
+        <w:t xml:space="preserve"> Docx4JException </w:t>
+      </w:r>
+    </w:p>
+    <w:p/>
+    <w:p>
+      <w:r>
+        <w:t xml:space="preserve">Docx4j offers several ways </w:t>
+      </w:r>
+      <w:r>
+        <w:t xml:space="preserve">under the covers </w:t>
+      </w:r>
+      <w:r>
+        <w:t>to cre</w:t>
+      </w:r>
+      <w:r>
+        <w:t>at</w:t>
+      </w:r>
+      <w:r>
+        <w:t>e a PDF from a docx.</w:t>
+      </w:r>
+    </w:p>
+    <w:p>
+      <w:r>
+        <w:t>The best results are achieved using Plutext’s commercial PDF Converter, so from version 3.3.0, docx4j defaults to using this.</w:t>
+      </w:r>
+    </w:p>
+    <w:p>
+      <w:r>
+        <w:t xml:space="preserve">Endpoint </w:t>
+      </w:r>
+      <w:r>
+        <w:t>converter-eval.plutext.com is used by default, but you can (an</w:t>
+      </w:r>
+      <w:r>
+        <w:t>d should</w:t>
+      </w:r>
+      <w:r>
+        <w:t>) alter it to your own instance, by setting docx4j property, eg:</w:t>
+      </w:r>
+    </w:p>
+    <w:p>
+      <w:pPr>
+        <w:ind w:left="720"/>
+      </w:pPr>
+      <w:r>
+        <w:t>com.plutext.converter.URL=http://converter-eval.plutext.com:80/v1/00000000-0000-0000-0000-000000000000/convert</w:t>
+      </w:r>
+    </w:p>
+    <w:p>
+      <w:r>
+        <w:t xml:space="preserve">You can download an installer from </w:t>
+      </w:r>
+      <w:hyperlink r:id="rId60" w:history="1">
         <w:r>
           <w:rPr>
             <w:rStyle w:val="Hyperlink"/>
           </w:rPr>
-          <w:t>http://webapp.docx4java.org/OnlineDemo/docx_to_pdf_fop.html</w:t>
+          <w:t>http://converter-eval.plutext.com/</w:t>
         </w:r>
       </w:hyperlink>
     </w:p>
     <w:p>
-      <w:pPr>
-        <w:spacing w:before="100" w:beforeAutospacing="1" w:after="100" w:afterAutospacing="1" w:line="240" w:lineRule="auto"/>
-      </w:pPr>
-      <w:r>
-        <w:t>Generally speaking, docx4j’s PDF output is suitable for documents which contain paragraphs, tables and images.  It can’t handle more exotic features, such as equations, SmartArt, or WordArt (DrawingML or VML).</w:t>
-      </w:r>
-    </w:p>
-    <w:p>
-      <w:pPr>
-        <w:spacing w:before="100" w:beforeAutospacing="1" w:after="100" w:afterAutospacing="1" w:line="240" w:lineRule="auto"/>
-      </w:pPr>
-      <w:r>
-        <w:t>At present, Apache FOP is integrated int</w:t>
-      </w:r>
-      <w:r>
-        <w:t xml:space="preserve">o docx4j for creating the PDF. </w:t>
-      </w:r>
-    </w:p>
-    <w:p>
-      <w:pPr>
-        <w:spacing w:before="100" w:beforeAutospacing="1" w:after="100" w:afterAutospacing="1" w:line="240" w:lineRule="auto"/>
-      </w:pPr>
-      <w:r>
-        <w:t xml:space="preserve">See the </w:t>
-      </w:r>
-      <w:r>
-        <w:t xml:space="preserve">sample on GitHub at </w:t>
-      </w:r>
-      <w:hyperlink r:id="rId58" w:history="1">
-        <w:r>
-          <w:rPr>
-            <w:rStyle w:val="Hyperlink"/>
-          </w:rPr>
-          <w:t>src/samples/docx4j/org/docx4j/samples/ConvertOutPDF.java</w:t>
-        </w:r>
-      </w:hyperlink>
-      <w:r>
-        <w:t>.</w:t>
-      </w:r>
-    </w:p>
-    <w:p>
-      <w:pPr>
-        <w:spacing w:before="100" w:beforeAutospacing="1" w:after="100" w:afterAutospacing="1" w:line="240" w:lineRule="auto"/>
-        <w:rPr>
-          <w:b/>
-          <w:i/>
-        </w:rPr>
-      </w:pPr>
-      <w:r>
-        <w:t xml:space="preserve">If you have </w:t>
-      </w:r>
-      <w:r>
-        <w:t xml:space="preserve">output </w:t>
-      </w:r>
-      <w:r>
-        <w:t xml:space="preserve">logging enabled, anything which is not implemented will be obvious in the output document.  </w:t>
-      </w:r>
-      <w:r>
-        <w:rPr>
-          <w:b/>
-          <w:i/>
-        </w:rPr>
-        <w:t>If debug level logging is not switched on, unsupported elements will be silently dropped.</w:t>
-      </w:r>
-    </w:p>
-    <w:p>
-      <w:pPr>
-        <w:spacing w:before="100" w:beforeAutospacing="1" w:after="100" w:afterAutospacing="1" w:line="240" w:lineRule="auto"/>
-      </w:pPr>
-    </w:p>
-    <w:p>
-      <w:pPr>
-        <w:pStyle w:val="Heading1"/>
-        <w:rPr>
-          <w:rFonts w:eastAsia="Times New Roman"/>
-        </w:rPr>
-      </w:pPr>
-      <w:r>
-        <w:rPr>
-          <w:rFonts w:eastAsia="Times New Roman"/>
-        </w:rPr>
-        <w:t>Fonts</w:t>
-      </w:r>
-    </w:p>
-    <w:p>
-      <w:r>
-        <w:t>When docx4j is used to create a PDF, it can only use fonts which are available to it.</w:t>
-      </w:r>
-    </w:p>
-    <w:p>
-      <w:r>
-        <w:t>These fonts come from 2 sources:</w:t>
-      </w:r>
-    </w:p>
-    <w:p>
-      <w:pPr>
-        <w:pStyle w:val="ListParagraph"/>
-        <w:numPr>
-          <w:ilvl w:val="0"/>
-          <w:numId w:val="28"/>
-        </w:numPr>
-      </w:pPr>
-      <w:r>
-        <w:lastRenderedPageBreak/>
-        <w:t>those installed on the computer</w:t>
-      </w:r>
-    </w:p>
-    <w:p>
-      <w:pPr>
-        <w:pStyle w:val="ListParagraph"/>
-        <w:numPr>
-          <w:ilvl w:val="0"/>
-          <w:numId w:val="28"/>
-        </w:numPr>
-      </w:pPr>
-      <w:r>
-        <w:t>those embedded in the document</w:t>
-      </w:r>
-    </w:p>
-    <w:p>
-      <w:r>
-        <w:t xml:space="preserve">Note that Word silently performs </w:t>
-      </w:r>
-      <w:r>
-        <w:rPr>
-          <w:b/>
-          <w:i/>
-        </w:rPr>
-        <w:t>font substitution</w:t>
-      </w:r>
-      <w:r>
-        <w:t xml:space="preserve">.  When you open an existing document in Word, and select text in a particular font, the actual font you see on the screen won't be the font reported in the ribbon if it is not installed on your computer or embedded in the document.  To see whether Word 2007 is substituting a font, go into Word Options &gt; Advanced &gt; Show Document Content and press the "Font Substitution" button.  </w:t>
-      </w:r>
-    </w:p>
-    <w:p>
-      <w:r>
-        <w:t>Word's font substitution information is not available to docx4j.  As a developer, you 3 options:</w:t>
-      </w:r>
-    </w:p>
-    <w:p>
-      <w:pPr>
-        <w:pStyle w:val="ListParagraph"/>
-        <w:numPr>
-          <w:ilvl w:val="0"/>
-          <w:numId w:val="29"/>
-        </w:numPr>
-      </w:pPr>
-      <w:r>
-        <w:t>ensure the font is installed or embedded</w:t>
-      </w:r>
-    </w:p>
-    <w:p>
-      <w:pPr>
-        <w:pStyle w:val="ListParagraph"/>
-        <w:numPr>
-          <w:ilvl w:val="0"/>
-          <w:numId w:val="29"/>
-        </w:numPr>
-      </w:pPr>
-      <w:r>
-        <w:t>tell docx4j which font to use instead, or</w:t>
-      </w:r>
-    </w:p>
-    <w:p>
-      <w:pPr>
-        <w:pStyle w:val="ListParagraph"/>
-        <w:numPr>
-          <w:ilvl w:val="0"/>
-          <w:numId w:val="29"/>
-        </w:numPr>
-      </w:pPr>
-      <w:r>
-        <w:t>allow docx4j to fallback to a default font</w:t>
-      </w:r>
-    </w:p>
-    <w:p>
-      <w:r>
-        <w:t>To embed a font in a document, open it in Word on a computer which has the font installed (check no substitution is occuring), and go to Word Options &gt; Save &gt; Embed Fonts in File.</w:t>
-      </w:r>
-    </w:p>
-    <w:p>
-      <w:r>
-        <w:t>If you want to tell docx4j to use a different font, you need to add a font mapping.  The FontMapper interface is used to do this.</w:t>
-      </w:r>
-    </w:p>
-    <w:p>
-      <w:pPr>
-        <w:rPr>
-          <w:rFonts w:ascii="Consolas" w:hAnsi="Consolas" w:cs="Consolas"/>
-          <w:color w:val="000000"/>
-          <w:sz w:val="16"/>
-          <w:szCs w:val="16"/>
-        </w:rPr>
-      </w:pPr>
-      <w:r>
-        <w:t xml:space="preserve">On a Windows computer, font names for installed fonts are mapped 1:1 to the corresponding physical fonts via the IdentityPlusMapper. </w:t>
-      </w:r>
-    </w:p>
-    <w:p>
-      <w:r>
-        <w:t xml:space="preserve">A font mapper contains Map&lt;String, PhysicalFont&gt;; to add a font mapping, as per the example in the </w:t>
-      </w:r>
-      <w:r>
-        <w:t>ConvertOutPDF</w:t>
-      </w:r>
-      <w:r>
-        <w:t xml:space="preserve"> sample:</w:t>
-      </w:r>
-    </w:p>
-    <w:p>
-      <w:pPr>
-        <w:autoSpaceDE w:val="0"/>
-        <w:autoSpaceDN w:val="0"/>
-        <w:adjustRightInd w:val="0"/>
-        <w:spacing w:after="0" w:line="240" w:lineRule="auto"/>
-        <w:rPr>
-          <w:rFonts w:ascii="Consolas" w:hAnsi="Consolas" w:cs="Consolas"/>
-          <w:sz w:val="16"/>
-          <w:szCs w:val="16"/>
-        </w:rPr>
-      </w:pPr>
-      <w:r>
-        <w:rPr>
-          <w:rFonts w:ascii="Consolas" w:hAnsi="Consolas" w:cs="Consolas"/>
-          <w:color w:val="000000"/>
-          <w:sz w:val="16"/>
-          <w:szCs w:val="16"/>
-        </w:rPr>
-        <w:tab/>
-      </w:r>
-      <w:r>
-        <w:rPr>
-          <w:rFonts w:ascii="Consolas" w:hAnsi="Consolas" w:cs="Consolas"/>
-          <w:color w:val="3F7F5F"/>
-          <w:sz w:val="16"/>
-          <w:szCs w:val="16"/>
-        </w:rPr>
-        <w:t xml:space="preserve">// Set up font </w:t>
-      </w:r>
-      <w:r>
-        <w:rPr>
-          <w:rFonts w:ascii="Consolas" w:hAnsi="Consolas" w:cs="Consolas"/>
-          <w:color w:val="3F7F5F"/>
-          <w:sz w:val="16"/>
-          <w:szCs w:val="16"/>
-          <w:u w:val="single"/>
-        </w:rPr>
-        <w:t>mapper</w:t>
-      </w:r>
-    </w:p>
-    <w:p>
-      <w:pPr>
-        <w:autoSpaceDE w:val="0"/>
-        <w:autoSpaceDN w:val="0"/>
-        <w:adjustRightInd w:val="0"/>
-        <w:spacing w:after="0" w:line="240" w:lineRule="auto"/>
-        <w:rPr>
-          <w:rFonts w:ascii="Consolas" w:hAnsi="Consolas" w:cs="Consolas"/>
-          <w:sz w:val="16"/>
-          <w:szCs w:val="16"/>
-        </w:rPr>
-      </w:pPr>
-      <w:r>
-        <w:rPr>
-          <w:rFonts w:ascii="Consolas" w:hAnsi="Consolas" w:cs="Consolas"/>
-          <w:color w:val="000000"/>
-          <w:sz w:val="16"/>
-          <w:szCs w:val="16"/>
-        </w:rPr>
-        <w:tab/>
-        <w:t xml:space="preserve">Mapper fontMapper = </w:t>
-      </w:r>
-      <w:r>
-        <w:rPr>
-          <w:rFonts w:ascii="Consolas" w:hAnsi="Consolas" w:cs="Consolas"/>
-          <w:b/>
-          <w:bCs/>
-          <w:color w:val="7F0055"/>
-          <w:sz w:val="16"/>
-          <w:szCs w:val="16"/>
-        </w:rPr>
-        <w:t>new</w:t>
-      </w:r>
-      <w:r>
-        <w:rPr>
-          <w:rFonts w:ascii="Consolas" w:hAnsi="Consolas" w:cs="Consolas"/>
-          <w:color w:val="000000"/>
-          <w:sz w:val="16"/>
-          <w:szCs w:val="16"/>
-        </w:rPr>
-        <w:t xml:space="preserve"> IdentityPlusMapper();</w:t>
-      </w:r>
-    </w:p>
-    <w:p>
-      <w:pPr>
-        <w:autoSpaceDE w:val="0"/>
-        <w:autoSpaceDN w:val="0"/>
-        <w:adjustRightInd w:val="0"/>
-        <w:spacing w:after="0" w:line="240" w:lineRule="auto"/>
-        <w:rPr>
-          <w:rFonts w:ascii="Consolas" w:hAnsi="Consolas" w:cs="Consolas"/>
-          <w:sz w:val="16"/>
-          <w:szCs w:val="16"/>
-        </w:rPr>
-      </w:pPr>
-      <w:r>
-        <w:rPr>
-          <w:rFonts w:ascii="Consolas" w:hAnsi="Consolas" w:cs="Consolas"/>
-          <w:color w:val="000000"/>
-          <w:sz w:val="16"/>
-          <w:szCs w:val="16"/>
-        </w:rPr>
-        <w:tab/>
-        <w:t>wordMLPackage.setFontMapper(fontMapper);</w:t>
-      </w:r>
-    </w:p>
-    <w:p>
-      <w:pPr>
-        <w:autoSpaceDE w:val="0"/>
-        <w:autoSpaceDN w:val="0"/>
-        <w:adjustRightInd w:val="0"/>
-        <w:spacing w:after="0" w:line="240" w:lineRule="auto"/>
-        <w:rPr>
-          <w:rFonts w:ascii="Consolas" w:hAnsi="Consolas" w:cs="Consolas"/>
-          <w:sz w:val="16"/>
-          <w:szCs w:val="16"/>
-        </w:rPr>
-      </w:pPr>
-      <w:r>
-        <w:rPr>
-          <w:rFonts w:ascii="Consolas" w:hAnsi="Consolas" w:cs="Consolas"/>
-          <w:color w:val="000000"/>
-          <w:sz w:val="16"/>
-          <w:szCs w:val="16"/>
-        </w:rPr>
-        <w:tab/>
-      </w:r>
-      <w:r>
-        <w:rPr>
-          <w:rFonts w:ascii="Consolas" w:hAnsi="Consolas" w:cs="Consolas"/>
-          <w:color w:val="000000"/>
-          <w:sz w:val="16"/>
-          <w:szCs w:val="16"/>
-        </w:rPr>
-        <w:tab/>
-      </w:r>
-      <w:r>
-        <w:rPr>
-          <w:rFonts w:ascii="Consolas" w:hAnsi="Consolas" w:cs="Consolas"/>
-          <w:color w:val="000000"/>
-          <w:sz w:val="16"/>
-          <w:szCs w:val="16"/>
-        </w:rPr>
-        <w:tab/>
-      </w:r>
-    </w:p>
-    <w:p>
-      <w:pPr>
-        <w:autoSpaceDE w:val="0"/>
-        <w:autoSpaceDN w:val="0"/>
-        <w:adjustRightInd w:val="0"/>
-        <w:spacing w:after="0" w:line="240" w:lineRule="auto"/>
-        <w:rPr>
-          <w:rFonts w:ascii="Consolas" w:hAnsi="Consolas" w:cs="Consolas"/>
-          <w:sz w:val="16"/>
-          <w:szCs w:val="16"/>
-        </w:rPr>
-      </w:pPr>
-      <w:r>
-        <w:rPr>
-          <w:rFonts w:ascii="Consolas" w:hAnsi="Consolas" w:cs="Consolas"/>
-          <w:color w:val="000000"/>
-          <w:sz w:val="16"/>
-          <w:szCs w:val="16"/>
-        </w:rPr>
-        <w:tab/>
-      </w:r>
-      <w:r>
-        <w:rPr>
-          <w:rFonts w:ascii="Consolas" w:hAnsi="Consolas" w:cs="Consolas"/>
-          <w:color w:val="3F7F5F"/>
-          <w:sz w:val="16"/>
-          <w:szCs w:val="16"/>
-        </w:rPr>
-        <w:t xml:space="preserve">// Example of mapping missing font Algerian to installed font Comic </w:t>
-      </w:r>
-      <w:r>
-        <w:rPr>
-          <w:rFonts w:ascii="Consolas" w:hAnsi="Consolas" w:cs="Consolas"/>
-          <w:color w:val="3F7F5F"/>
-          <w:sz w:val="16"/>
-          <w:szCs w:val="16"/>
-          <w:u w:val="single"/>
-        </w:rPr>
-        <w:t>Sans</w:t>
-      </w:r>
-      <w:r>
-        <w:rPr>
-          <w:rFonts w:ascii="Consolas" w:hAnsi="Consolas" w:cs="Consolas"/>
-          <w:color w:val="3F7F5F"/>
-          <w:sz w:val="16"/>
-          <w:szCs w:val="16"/>
-        </w:rPr>
-        <w:t xml:space="preserve"> MS</w:t>
-      </w:r>
-    </w:p>
-    <w:p>
-      <w:pPr>
-        <w:autoSpaceDE w:val="0"/>
-        <w:autoSpaceDN w:val="0"/>
-        <w:adjustRightInd w:val="0"/>
-        <w:spacing w:after="0" w:line="240" w:lineRule="auto"/>
-        <w:rPr>
-          <w:rFonts w:ascii="Consolas" w:hAnsi="Consolas" w:cs="Consolas"/>
-          <w:sz w:val="16"/>
-          <w:szCs w:val="16"/>
-        </w:rPr>
-      </w:pPr>
-      <w:r>
-        <w:rPr>
-          <w:rFonts w:ascii="Consolas" w:hAnsi="Consolas" w:cs="Consolas"/>
-          <w:color w:val="000000"/>
-          <w:sz w:val="16"/>
-          <w:szCs w:val="16"/>
-        </w:rPr>
-        <w:tab/>
-        <w:t>PhysicalFont font = PhysicalFonts.</w:t>
-      </w:r>
-      <w:r>
-        <w:rPr>
-          <w:rFonts w:ascii="Consolas" w:hAnsi="Consolas" w:cs="Consolas"/>
-          <w:i/>
-          <w:iCs/>
-          <w:color w:val="000000"/>
-          <w:sz w:val="16"/>
-          <w:szCs w:val="16"/>
-        </w:rPr>
-        <w:t>getPhysicalFonts</w:t>
-      </w:r>
-      <w:r>
-        <w:rPr>
-          <w:rFonts w:ascii="Consolas" w:hAnsi="Consolas" w:cs="Consolas"/>
-          <w:color w:val="000000"/>
-          <w:sz w:val="16"/>
-          <w:szCs w:val="16"/>
-        </w:rPr>
-        <w:t>().get(</w:t>
-      </w:r>
-      <w:r>
-        <w:rPr>
-          <w:rFonts w:ascii="Consolas" w:hAnsi="Consolas" w:cs="Consolas"/>
-          <w:color w:val="2A00FF"/>
-          <w:sz w:val="16"/>
-          <w:szCs w:val="16"/>
-        </w:rPr>
-        <w:t>"Comic Sans MS"</w:t>
-      </w:r>
-      <w:r>
-        <w:rPr>
-          <w:rFonts w:ascii="Consolas" w:hAnsi="Consolas" w:cs="Consolas"/>
-          <w:color w:val="000000"/>
-          <w:sz w:val="16"/>
-          <w:szCs w:val="16"/>
-        </w:rPr>
-        <w:t>);</w:t>
-      </w:r>
-    </w:p>
-    <w:p>
-      <w:pPr>
-        <w:autoSpaceDE w:val="0"/>
-        <w:autoSpaceDN w:val="0"/>
-        <w:adjustRightInd w:val="0"/>
-        <w:spacing w:after="0" w:line="240" w:lineRule="auto"/>
-        <w:rPr>
-          <w:rFonts w:ascii="Consolas" w:hAnsi="Consolas" w:cs="Consolas"/>
-          <w:sz w:val="16"/>
-          <w:szCs w:val="16"/>
-        </w:rPr>
-      </w:pPr>
-      <w:r>
-        <w:rPr>
-          <w:rFonts w:ascii="Consolas" w:hAnsi="Consolas" w:cs="Consolas"/>
-          <w:color w:val="000000"/>
-          <w:sz w:val="16"/>
-          <w:szCs w:val="16"/>
-        </w:rPr>
-        <w:tab/>
-        <w:t>fontMapper.getFontMappings().put(</w:t>
-      </w:r>
-      <w:r>
-        <w:rPr>
-          <w:rFonts w:ascii="Consolas" w:hAnsi="Consolas" w:cs="Consolas"/>
-          <w:color w:val="2A00FF"/>
-          <w:sz w:val="16"/>
-          <w:szCs w:val="16"/>
-        </w:rPr>
-        <w:t>"Algerian"</w:t>
-      </w:r>
-      <w:r>
-        <w:rPr>
-          <w:rFonts w:ascii="Consolas" w:hAnsi="Consolas" w:cs="Consolas"/>
-          <w:color w:val="000000"/>
-          <w:sz w:val="16"/>
-          <w:szCs w:val="16"/>
-        </w:rPr>
-        <w:t>, font);</w:t>
-      </w:r>
-    </w:p>
-    <w:p/>
-    <w:p>
-      <w:pPr>
-        <w:rPr>
-          <w:rFonts w:ascii="Consolas" w:hAnsi="Consolas" w:cs="Consolas"/>
-          <w:b/>
-          <w:sz w:val="18"/>
-          <w:szCs w:val="18"/>
-        </w:rPr>
-      </w:pPr>
-      <w:r>
-        <w:t xml:space="preserve">You'll see the font names if you configure log4j debug level logging for </w:t>
-      </w:r>
-      <w:r>
-        <w:rPr>
-          <w:rFonts w:ascii="Consolas" w:hAnsi="Consolas" w:cs="Consolas"/>
-          <w:b/>
-          <w:sz w:val="18"/>
-          <w:szCs w:val="18"/>
-        </w:rPr>
-        <w:t>org.docx4j.fonts.PhysicalFonts</w:t>
-      </w:r>
-    </w:p>
-    <w:p>
-      <w:r>
-        <w:t>To conserve resources, y</w:t>
-      </w:r>
-      <w:r>
-        <w:t xml:space="preserve">ou can </w:t>
-      </w:r>
-      <w:r>
-        <w:t>restrict to a subset of</w:t>
-      </w:r>
-      <w:r>
-        <w:t xml:space="preserve"> fonts </w:t>
-      </w:r>
-      <w:r>
-        <w:t>installed on your system:</w:t>
+      <w:r>
+        <w:t xml:space="preserve">Legacy </w:t>
+      </w:r>
+      <w:r>
+        <w:t>XSL FO based PDF output is in a separate project docx4j-export-fo:</w:t>
       </w:r>
     </w:p>
     <w:p>
@@ -20271,1073 +19673,287 @@
       <w:r>
         <w:rPr>
           <w:rFonts w:ascii="Consolas" w:hAnsi="Consolas" w:cs="Consolas"/>
-          <w:color w:val="3F7F5F"/>
+          <w:color w:val="008080"/>
           <w:sz w:val="16"/>
           <w:szCs w:val="16"/>
           <w:lang w:val="en-US"/>
         </w:rPr>
-        <w:t xml:space="preserve">// Font </w:t>
-      </w:r>
-      <w:r>
-        <w:rPr>
-          <w:rFonts w:ascii="Consolas" w:hAnsi="Consolas" w:cs="Consolas"/>
-          <w:color w:val="3F7F5F"/>
+        <w:t>&lt;</w:t>
+      </w:r>
+      <w:r>
+        <w:rPr>
+          <w:rFonts w:ascii="Consolas" w:hAnsi="Consolas" w:cs="Consolas"/>
+          <w:color w:val="3F7F7F"/>
+          <w:sz w:val="16"/>
+          <w:szCs w:val="16"/>
+          <w:lang w:val="en-US"/>
+        </w:rPr>
+        <w:t>groupId</w:t>
+      </w:r>
+      <w:r>
+        <w:rPr>
+          <w:rFonts w:ascii="Consolas" w:hAnsi="Consolas" w:cs="Consolas"/>
+          <w:color w:val="008080"/>
+          <w:sz w:val="16"/>
+          <w:szCs w:val="16"/>
+          <w:lang w:val="en-US"/>
+        </w:rPr>
+        <w:t>&gt;</w:t>
+      </w:r>
+      <w:r>
+        <w:rPr>
+          <w:rFonts w:ascii="Consolas" w:hAnsi="Consolas" w:cs="Consolas"/>
+          <w:color w:val="000000"/>
+          <w:sz w:val="16"/>
+          <w:szCs w:val="16"/>
+          <w:lang w:val="en-US"/>
+        </w:rPr>
+        <w:t>org.docx4j</w:t>
+      </w:r>
+      <w:r>
+        <w:rPr>
+          <w:rFonts w:ascii="Consolas" w:hAnsi="Consolas" w:cs="Consolas"/>
+          <w:color w:val="008080"/>
+          <w:sz w:val="16"/>
+          <w:szCs w:val="16"/>
+          <w:lang w:val="en-US"/>
+        </w:rPr>
+        <w:t>&lt;/</w:t>
+      </w:r>
+      <w:r>
+        <w:rPr>
+          <w:rFonts w:ascii="Consolas" w:hAnsi="Consolas" w:cs="Consolas"/>
+          <w:color w:val="3F7F7F"/>
+          <w:sz w:val="16"/>
+          <w:szCs w:val="16"/>
+          <w:lang w:val="en-US"/>
+        </w:rPr>
+        <w:t>groupId</w:t>
+      </w:r>
+      <w:r>
+        <w:rPr>
+          <w:rFonts w:ascii="Consolas" w:hAnsi="Consolas" w:cs="Consolas"/>
+          <w:color w:val="008080"/>
+          <w:sz w:val="16"/>
+          <w:szCs w:val="16"/>
+          <w:lang w:val="en-US"/>
+        </w:rPr>
+        <w:t>&gt;</w:t>
+      </w:r>
+    </w:p>
+    <w:p>
+      <w:pPr>
+        <w:autoSpaceDE w:val="0"/>
+        <w:autoSpaceDN w:val="0"/>
+        <w:adjustRightInd w:val="0"/>
+        <w:spacing w:after="0" w:line="240" w:lineRule="auto"/>
+        <w:rPr>
+          <w:rFonts w:ascii="Consolas" w:hAnsi="Consolas" w:cs="Consolas"/>
+          <w:sz w:val="16"/>
+          <w:szCs w:val="16"/>
+          <w:lang w:val="en-US"/>
+        </w:rPr>
+      </w:pPr>
+      <w:r>
+        <w:rPr>
+          <w:rFonts w:ascii="Consolas" w:hAnsi="Consolas" w:cs="Consolas"/>
+          <w:color w:val="000000"/>
+          <w:sz w:val="16"/>
+          <w:szCs w:val="16"/>
+          <w:lang w:val="en-US"/>
+        </w:rPr>
+        <w:tab/>
+      </w:r>
+      <w:r>
+        <w:rPr>
+          <w:rFonts w:ascii="Consolas" w:hAnsi="Consolas" w:cs="Consolas"/>
+          <w:color w:val="008080"/>
+          <w:sz w:val="16"/>
+          <w:szCs w:val="16"/>
+          <w:lang w:val="en-US"/>
+        </w:rPr>
+        <w:t>&lt;</w:t>
+      </w:r>
+      <w:r>
+        <w:rPr>
+          <w:rFonts w:ascii="Consolas" w:hAnsi="Consolas" w:cs="Consolas"/>
+          <w:color w:val="3F7F7F"/>
+          <w:sz w:val="16"/>
+          <w:szCs w:val="16"/>
+          <w:lang w:val="en-US"/>
+        </w:rPr>
+        <w:t>artifactId</w:t>
+      </w:r>
+      <w:r>
+        <w:rPr>
+          <w:rFonts w:ascii="Consolas" w:hAnsi="Consolas" w:cs="Consolas"/>
+          <w:color w:val="008080"/>
+          <w:sz w:val="16"/>
+          <w:szCs w:val="16"/>
+          <w:lang w:val="en-US"/>
+        </w:rPr>
+        <w:t>&gt;</w:t>
+      </w:r>
+      <w:r>
+        <w:rPr>
+          <w:rFonts w:ascii="Consolas" w:hAnsi="Consolas" w:cs="Consolas"/>
+          <w:color w:val="000000"/>
+          <w:sz w:val="16"/>
+          <w:szCs w:val="16"/>
+          <w:lang w:val="en-US"/>
+        </w:rPr>
+        <w:t>docx4j-export-</w:t>
+      </w:r>
+      <w:r>
+        <w:rPr>
+          <w:rFonts w:ascii="Consolas" w:hAnsi="Consolas" w:cs="Consolas"/>
+          <w:color w:val="000000"/>
           <w:sz w:val="16"/>
           <w:szCs w:val="16"/>
           <w:u w:val="single"/>
           <w:lang w:val="en-US"/>
         </w:rPr>
-        <w:t>regex</w:t>
-      </w:r>
-      <w:r>
-        <w:rPr>
-          <w:rFonts w:ascii="Consolas" w:hAnsi="Consolas" w:cs="Consolas"/>
-          <w:color w:val="3F7F5F"/>
+        <w:t>fo</w:t>
+      </w:r>
+      <w:r>
+        <w:rPr>
+          <w:rFonts w:ascii="Consolas" w:hAnsi="Consolas" w:cs="Consolas"/>
+          <w:color w:val="008080"/>
           <w:sz w:val="16"/>
           <w:szCs w:val="16"/>
           <w:lang w:val="en-US"/>
         </w:rPr>
-        <w:t xml:space="preserve"> (optional)</w:t>
-      </w:r>
-    </w:p>
-    <w:p>
-      <w:pPr>
-        <w:autoSpaceDE w:val="0"/>
-        <w:autoSpaceDN w:val="0"/>
-        <w:adjustRightInd w:val="0"/>
-        <w:spacing w:after="0" w:line="240" w:lineRule="auto"/>
-        <w:rPr>
-          <w:rFonts w:ascii="Consolas" w:hAnsi="Consolas" w:cs="Consolas"/>
+        <w:t>&lt;/</w:t>
+      </w:r>
+      <w:r>
+        <w:rPr>
+          <w:rFonts w:ascii="Consolas" w:hAnsi="Consolas" w:cs="Consolas"/>
+          <w:color w:val="3F7F7F"/>
           <w:sz w:val="16"/>
           <w:szCs w:val="16"/>
           <w:lang w:val="en-US"/>
         </w:rPr>
-      </w:pPr>
-      <w:r>
-        <w:rPr>
-          <w:rFonts w:ascii="Consolas" w:hAnsi="Consolas" w:cs="Consolas"/>
-          <w:color w:val="000000"/>
+        <w:t>artifactId</w:t>
+      </w:r>
+      <w:r>
+        <w:rPr>
+          <w:rFonts w:ascii="Consolas" w:hAnsi="Consolas" w:cs="Consolas"/>
+          <w:color w:val="008080"/>
           <w:sz w:val="16"/>
           <w:szCs w:val="16"/>
           <w:lang w:val="en-US"/>
         </w:rPr>
-        <w:tab/>
-      </w:r>
-      <w:r>
-        <w:rPr>
-          <w:rFonts w:ascii="Consolas" w:hAnsi="Consolas" w:cs="Consolas"/>
-          <w:color w:val="3F7F5F"/>
+        <w:t>&gt;</w:t>
+      </w:r>
+    </w:p>
+    <w:p>
+      <w:pPr>
+        <w:autoSpaceDE w:val="0"/>
+        <w:autoSpaceDN w:val="0"/>
+        <w:adjustRightInd w:val="0"/>
+        <w:spacing w:after="0" w:line="240" w:lineRule="auto"/>
+        <w:rPr>
+          <w:rFonts w:ascii="Consolas" w:hAnsi="Consolas" w:cs="Consolas"/>
           <w:sz w:val="16"/>
           <w:szCs w:val="16"/>
           <w:lang w:val="en-US"/>
         </w:rPr>
-        <w:t xml:space="preserve">// Set </w:t>
-      </w:r>
-      <w:r>
-        <w:rPr>
-          <w:rFonts w:ascii="Consolas" w:hAnsi="Consolas" w:cs="Consolas"/>
-          <w:color w:val="3F7F5F"/>
-          <w:sz w:val="16"/>
-          <w:szCs w:val="16"/>
-          <w:u w:val="single"/>
+      </w:pPr>
+      <w:r>
+        <w:rPr>
+          <w:rFonts w:ascii="Consolas" w:hAnsi="Consolas" w:cs="Consolas"/>
+          <w:color w:val="000000"/>
+          <w:sz w:val="16"/>
+          <w:szCs w:val="16"/>
           <w:lang w:val="en-US"/>
         </w:rPr>
-        <w:t>regex</w:t>
-      </w:r>
-      <w:r>
-        <w:rPr>
-          <w:rFonts w:ascii="Consolas" w:hAnsi="Consolas" w:cs="Consolas"/>
-          <w:color w:val="3F7F5F"/>
+        <w:tab/>
+      </w:r>
+      <w:r>
+        <w:rPr>
+          <w:rFonts w:ascii="Consolas" w:hAnsi="Consolas" w:cs="Consolas"/>
+          <w:color w:val="008080"/>
           <w:sz w:val="16"/>
           <w:szCs w:val="16"/>
           <w:lang w:val="en-US"/>
         </w:rPr>
-        <w:t xml:space="preserve"> if you want to restrict to some defined subset of fonts</w:t>
-      </w:r>
-    </w:p>
-    <w:p>
-      <w:pPr>
-        <w:autoSpaceDE w:val="0"/>
-        <w:autoSpaceDN w:val="0"/>
-        <w:adjustRightInd w:val="0"/>
-        <w:spacing w:after="0" w:line="240" w:lineRule="auto"/>
-        <w:rPr>
-          <w:rFonts w:ascii="Consolas" w:hAnsi="Consolas" w:cs="Consolas"/>
+        <w:t>&lt;</w:t>
+      </w:r>
+      <w:r>
+        <w:rPr>
+          <w:rFonts w:ascii="Consolas" w:hAnsi="Consolas" w:cs="Consolas"/>
+          <w:color w:val="3F7F7F"/>
           <w:sz w:val="16"/>
           <w:szCs w:val="16"/>
           <w:lang w:val="en-US"/>
         </w:rPr>
-      </w:pPr>
-      <w:r>
-        <w:rPr>
-          <w:rFonts w:ascii="Consolas" w:hAnsi="Consolas" w:cs="Consolas"/>
-          <w:color w:val="000000"/>
+        <w:t>version</w:t>
+      </w:r>
+      <w:r>
+        <w:rPr>
+          <w:rFonts w:ascii="Consolas" w:hAnsi="Consolas" w:cs="Consolas"/>
+          <w:color w:val="008080"/>
           <w:sz w:val="16"/>
           <w:szCs w:val="16"/>
           <w:lang w:val="en-US"/>
         </w:rPr>
-        <w:tab/>
-      </w:r>
-      <w:r>
-        <w:rPr>
-          <w:rFonts w:ascii="Consolas" w:hAnsi="Consolas" w:cs="Consolas"/>
-          <w:color w:val="3F7F5F"/>
+        <w:t>&gt;</w:t>
+      </w:r>
+      <w:r>
+        <w:rPr>
+          <w:rFonts w:ascii="Consolas" w:hAnsi="Consolas" w:cs="Consolas"/>
+          <w:color w:val="000000"/>
           <w:sz w:val="16"/>
           <w:szCs w:val="16"/>
           <w:lang w:val="en-US"/>
         </w:rPr>
-        <w:t>// Here we have to do this before calling createContent,</w:t>
-      </w:r>
-    </w:p>
-    <w:p>
-      <w:pPr>
-        <w:autoSpaceDE w:val="0"/>
-        <w:autoSpaceDN w:val="0"/>
-        <w:adjustRightInd w:val="0"/>
-        <w:spacing w:after="0" w:line="240" w:lineRule="auto"/>
-        <w:rPr>
-          <w:rFonts w:ascii="Consolas" w:hAnsi="Consolas" w:cs="Consolas"/>
+        <w:t>3.3.0</w:t>
+      </w:r>
+      <w:r>
+        <w:rPr>
+          <w:rFonts w:ascii="Consolas" w:hAnsi="Consolas" w:cs="Consolas"/>
+          <w:color w:val="008080"/>
           <w:sz w:val="16"/>
           <w:szCs w:val="16"/>
           <w:lang w:val="en-US"/>
         </w:rPr>
-      </w:pPr>
-      <w:r>
-        <w:rPr>
-          <w:rFonts w:ascii="Consolas" w:hAnsi="Consolas" w:cs="Consolas"/>
-          <w:color w:val="000000"/>
+        <w:t xml:space="preserve"> &lt;/</w:t>
+      </w:r>
+      <w:r>
+        <w:rPr>
+          <w:rFonts w:ascii="Consolas" w:hAnsi="Consolas" w:cs="Consolas"/>
+          <w:color w:val="3F7F7F"/>
           <w:sz w:val="16"/>
           <w:szCs w:val="16"/>
           <w:lang w:val="en-US"/>
         </w:rPr>
-        <w:tab/>
-      </w:r>
-      <w:r>
-        <w:rPr>
-          <w:rFonts w:ascii="Consolas" w:hAnsi="Consolas" w:cs="Consolas"/>
-          <w:color w:val="3F7F5F"/>
+        <w:t>version</w:t>
+      </w:r>
+      <w:r>
+        <w:rPr>
+          <w:rFonts w:ascii="Consolas" w:hAnsi="Consolas" w:cs="Consolas"/>
+          <w:color w:val="008080"/>
           <w:sz w:val="16"/>
           <w:szCs w:val="16"/>
           <w:lang w:val="en-US"/>
         </w:rPr>
-        <w:t>// since that discovers fonts</w:t>
-      </w:r>
-    </w:p>
-    <w:p>
-      <w:pPr>
-        <w:autoSpaceDE w:val="0"/>
-        <w:autoSpaceDN w:val="0"/>
-        <w:adjustRightInd w:val="0"/>
-        <w:spacing w:after="0" w:line="240" w:lineRule="auto"/>
-        <w:rPr>
-          <w:rFonts w:ascii="Consolas" w:hAnsi="Consolas" w:cs="Consolas"/>
-          <w:sz w:val="16"/>
-          <w:szCs w:val="16"/>
-          <w:lang w:val="en-US"/>
-        </w:rPr>
-      </w:pPr>
-      <w:r>
-        <w:rPr>
-          <w:rFonts w:ascii="Consolas" w:hAnsi="Consolas" w:cs="Consolas"/>
-          <w:color w:val="000000"/>
-          <w:sz w:val="16"/>
-          <w:szCs w:val="16"/>
-          <w:lang w:val="en-US"/>
-        </w:rPr>
-        <w:tab/>
-        <w:t xml:space="preserve">String regex = </w:t>
-      </w:r>
-      <w:r>
-        <w:rPr>
-          <w:rFonts w:ascii="Consolas" w:hAnsi="Consolas" w:cs="Consolas"/>
-          <w:b/>
-          <w:bCs/>
-          <w:color w:val="7F0055"/>
-          <w:sz w:val="16"/>
-          <w:szCs w:val="16"/>
-          <w:lang w:val="en-US"/>
-        </w:rPr>
-        <w:t>null</w:t>
-      </w:r>
-      <w:r>
-        <w:rPr>
-          <w:rFonts w:ascii="Consolas" w:hAnsi="Consolas" w:cs="Consolas"/>
-          <w:color w:val="000000"/>
-          <w:sz w:val="16"/>
-          <w:szCs w:val="16"/>
-          <w:lang w:val="en-US"/>
-        </w:rPr>
-        <w:t>;</w:t>
-      </w:r>
-    </w:p>
-    <w:p>
-      <w:pPr>
-        <w:autoSpaceDE w:val="0"/>
-        <w:autoSpaceDN w:val="0"/>
-        <w:adjustRightInd w:val="0"/>
-        <w:spacing w:after="0" w:line="240" w:lineRule="auto"/>
-        <w:rPr>
-          <w:rFonts w:ascii="Consolas" w:hAnsi="Consolas" w:cs="Consolas"/>
-          <w:sz w:val="16"/>
-          <w:szCs w:val="16"/>
-          <w:lang w:val="en-US"/>
-        </w:rPr>
-      </w:pPr>
-      <w:r>
-        <w:rPr>
-          <w:rFonts w:ascii="Consolas" w:hAnsi="Consolas" w:cs="Consolas"/>
-          <w:color w:val="000000"/>
-          <w:sz w:val="16"/>
-          <w:szCs w:val="16"/>
-          <w:lang w:val="en-US"/>
-        </w:rPr>
-        <w:tab/>
-      </w:r>
-      <w:r>
-        <w:rPr>
-          <w:rFonts w:ascii="Consolas" w:hAnsi="Consolas" w:cs="Consolas"/>
-          <w:color w:val="3F7F5F"/>
-          <w:sz w:val="16"/>
-          <w:szCs w:val="16"/>
-          <w:lang w:val="en-US"/>
-        </w:rPr>
-        <w:t>// Windows:</w:t>
-      </w:r>
-    </w:p>
-    <w:p>
-      <w:pPr>
-        <w:autoSpaceDE w:val="0"/>
-        <w:autoSpaceDN w:val="0"/>
-        <w:adjustRightInd w:val="0"/>
-        <w:spacing w:after="0" w:line="240" w:lineRule="auto"/>
-        <w:rPr>
-          <w:rFonts w:ascii="Consolas" w:hAnsi="Consolas" w:cs="Consolas"/>
-          <w:sz w:val="16"/>
-          <w:szCs w:val="16"/>
-          <w:lang w:val="en-US"/>
-        </w:rPr>
-      </w:pPr>
-      <w:r>
-        <w:rPr>
-          <w:rFonts w:ascii="Consolas" w:hAnsi="Consolas" w:cs="Consolas"/>
-          <w:color w:val="000000"/>
-          <w:sz w:val="16"/>
-          <w:szCs w:val="16"/>
-          <w:lang w:val="en-US"/>
-        </w:rPr>
-        <w:tab/>
-      </w:r>
-      <w:r>
-        <w:rPr>
-          <w:rFonts w:ascii="Consolas" w:hAnsi="Consolas" w:cs="Consolas"/>
-          <w:color w:val="3F7F5F"/>
-          <w:sz w:val="16"/>
-          <w:szCs w:val="16"/>
-          <w:lang w:val="en-US"/>
-        </w:rPr>
-        <w:t>// String</w:t>
-      </w:r>
-    </w:p>
-    <w:p>
-      <w:pPr>
-        <w:autoSpaceDE w:val="0"/>
-        <w:autoSpaceDN w:val="0"/>
-        <w:adjustRightInd w:val="0"/>
-        <w:spacing w:after="0" w:line="240" w:lineRule="auto"/>
-        <w:rPr>
-          <w:rFonts w:ascii="Consolas" w:hAnsi="Consolas" w:cs="Consolas"/>
-          <w:sz w:val="12"/>
-          <w:szCs w:val="16"/>
-          <w:lang w:val="en-US"/>
-        </w:rPr>
-      </w:pPr>
-      <w:r>
-        <w:rPr>
-          <w:rFonts w:ascii="Consolas" w:hAnsi="Consolas" w:cs="Consolas"/>
-          <w:color w:val="000000"/>
-          <w:sz w:val="12"/>
-          <w:szCs w:val="16"/>
-          <w:lang w:val="en-US"/>
-        </w:rPr>
-        <w:tab/>
-      </w:r>
-      <w:r>
-        <w:rPr>
-          <w:rFonts w:ascii="Consolas" w:hAnsi="Consolas" w:cs="Consolas"/>
-          <w:color w:val="3F7F5F"/>
-          <w:sz w:val="12"/>
-          <w:szCs w:val="16"/>
-          <w:lang w:val="en-US"/>
-        </w:rPr>
-        <w:t xml:space="preserve">// </w:t>
-      </w:r>
-      <w:r>
-        <w:rPr>
-          <w:rFonts w:ascii="Consolas" w:hAnsi="Consolas" w:cs="Consolas"/>
-          <w:color w:val="3F7F5F"/>
-          <w:sz w:val="12"/>
-          <w:szCs w:val="16"/>
-          <w:u w:val="single"/>
-          <w:lang w:val="en-US"/>
-        </w:rPr>
-        <w:t>regex</w:t>
-      </w:r>
-      <w:r>
-        <w:rPr>
-          <w:rFonts w:ascii="Consolas" w:hAnsi="Consolas" w:cs="Consolas"/>
-          <w:color w:val="3F7F5F"/>
-          <w:sz w:val="12"/>
-          <w:szCs w:val="16"/>
-          <w:lang w:val="en-US"/>
-        </w:rPr>
-        <w:t>=".*(</w:t>
-      </w:r>
-      <w:r>
-        <w:rPr>
-          <w:rFonts w:ascii="Consolas" w:hAnsi="Consolas" w:cs="Consolas"/>
-          <w:color w:val="3F7F5F"/>
-          <w:sz w:val="12"/>
-          <w:szCs w:val="16"/>
-          <w:u w:val="single"/>
-          <w:lang w:val="en-US"/>
-        </w:rPr>
-        <w:t>calibri</w:t>
-      </w:r>
-      <w:r>
-        <w:rPr>
-          <w:rFonts w:ascii="Consolas" w:hAnsi="Consolas" w:cs="Consolas"/>
-          <w:color w:val="3F7F5F"/>
-          <w:sz w:val="12"/>
-          <w:szCs w:val="16"/>
-          <w:lang w:val="en-US"/>
-        </w:rPr>
-        <w:t>|</w:t>
-      </w:r>
-      <w:r>
-        <w:rPr>
-          <w:rFonts w:ascii="Consolas" w:hAnsi="Consolas" w:cs="Consolas"/>
-          <w:color w:val="3F7F5F"/>
-          <w:sz w:val="12"/>
-          <w:szCs w:val="16"/>
-          <w:u w:val="single"/>
-          <w:lang w:val="en-US"/>
-        </w:rPr>
-        <w:t>cour</w:t>
-      </w:r>
-      <w:r>
-        <w:rPr>
-          <w:rFonts w:ascii="Consolas" w:hAnsi="Consolas" w:cs="Consolas"/>
-          <w:color w:val="3F7F5F"/>
-          <w:sz w:val="12"/>
-          <w:szCs w:val="16"/>
-          <w:lang w:val="en-US"/>
-        </w:rPr>
-        <w:t>|</w:t>
-      </w:r>
-      <w:r>
-        <w:rPr>
-          <w:rFonts w:ascii="Consolas" w:hAnsi="Consolas" w:cs="Consolas"/>
-          <w:color w:val="3F7F5F"/>
-          <w:sz w:val="12"/>
-          <w:szCs w:val="16"/>
-          <w:u w:val="single"/>
-          <w:lang w:val="en-US"/>
-        </w:rPr>
-        <w:t>arial</w:t>
-      </w:r>
-      <w:r>
-        <w:rPr>
-          <w:rFonts w:ascii="Consolas" w:hAnsi="Consolas" w:cs="Consolas"/>
-          <w:color w:val="3F7F5F"/>
-          <w:sz w:val="12"/>
-          <w:szCs w:val="16"/>
-          <w:lang w:val="en-US"/>
-        </w:rPr>
-        <w:t>|times|comic|</w:t>
-      </w:r>
-      <w:r>
-        <w:rPr>
-          <w:rFonts w:ascii="Consolas" w:hAnsi="Consolas" w:cs="Consolas"/>
-          <w:color w:val="3F7F5F"/>
-          <w:sz w:val="12"/>
-          <w:szCs w:val="16"/>
-          <w:u w:val="single"/>
-          <w:lang w:val="en-US"/>
-        </w:rPr>
-        <w:t>georgia</w:t>
-      </w:r>
-      <w:r>
-        <w:rPr>
-          <w:rFonts w:ascii="Consolas" w:hAnsi="Consolas" w:cs="Consolas"/>
-          <w:color w:val="3F7F5F"/>
-          <w:sz w:val="12"/>
-          <w:szCs w:val="16"/>
-          <w:lang w:val="en-US"/>
-        </w:rPr>
-        <w:t>|impact|LSANS|</w:t>
-      </w:r>
-      <w:r>
-        <w:rPr>
-          <w:rFonts w:ascii="Consolas" w:hAnsi="Consolas" w:cs="Consolas"/>
-          <w:color w:val="3F7F5F"/>
-          <w:sz w:val="12"/>
-          <w:szCs w:val="16"/>
-          <w:u w:val="single"/>
-          <w:lang w:val="en-US"/>
-        </w:rPr>
-        <w:t>pala</w:t>
-      </w:r>
-      <w:r>
-        <w:rPr>
-          <w:rFonts w:ascii="Consolas" w:hAnsi="Consolas" w:cs="Consolas"/>
-          <w:color w:val="3F7F5F"/>
-          <w:sz w:val="12"/>
-          <w:szCs w:val="16"/>
-          <w:lang w:val="en-US"/>
-        </w:rPr>
-        <w:t>|</w:t>
-      </w:r>
-      <w:r>
-        <w:rPr>
-          <w:rFonts w:ascii="Consolas" w:hAnsi="Consolas" w:cs="Consolas"/>
-          <w:color w:val="3F7F5F"/>
-          <w:sz w:val="12"/>
-          <w:szCs w:val="16"/>
-          <w:u w:val="single"/>
-          <w:lang w:val="en-US"/>
-        </w:rPr>
-        <w:t>tahoma</w:t>
-      </w:r>
-      <w:r>
-        <w:rPr>
-          <w:rFonts w:ascii="Consolas" w:hAnsi="Consolas" w:cs="Consolas"/>
-          <w:color w:val="3F7F5F"/>
-          <w:sz w:val="12"/>
-          <w:szCs w:val="16"/>
-          <w:lang w:val="en-US"/>
-        </w:rPr>
-        <w:t>|</w:t>
-      </w:r>
-      <w:r>
-        <w:rPr>
-          <w:rFonts w:ascii="Consolas" w:hAnsi="Consolas" w:cs="Consolas"/>
-          <w:color w:val="3F7F5F"/>
-          <w:sz w:val="12"/>
-          <w:szCs w:val="16"/>
-          <w:u w:val="single"/>
-          <w:lang w:val="en-US"/>
-        </w:rPr>
-        <w:t>trebuc</w:t>
-      </w:r>
-      <w:r>
-        <w:rPr>
-          <w:rFonts w:ascii="Consolas" w:hAnsi="Consolas" w:cs="Consolas"/>
-          <w:color w:val="3F7F5F"/>
-          <w:sz w:val="12"/>
-          <w:szCs w:val="16"/>
-          <w:lang w:val="en-US"/>
-        </w:rPr>
-        <w:t>|</w:t>
-      </w:r>
-      <w:r>
-        <w:rPr>
-          <w:rFonts w:ascii="Consolas" w:hAnsi="Consolas" w:cs="Consolas"/>
-          <w:color w:val="3F7F5F"/>
-          <w:sz w:val="12"/>
-          <w:szCs w:val="16"/>
-          <w:u w:val="single"/>
-          <w:lang w:val="en-US"/>
-        </w:rPr>
-        <w:t>verdana</w:t>
-      </w:r>
-      <w:r>
-        <w:rPr>
-          <w:rFonts w:ascii="Consolas" w:hAnsi="Consolas" w:cs="Consolas"/>
-          <w:color w:val="3F7F5F"/>
-          <w:sz w:val="12"/>
-          <w:szCs w:val="16"/>
-          <w:lang w:val="en-US"/>
-        </w:rPr>
-        <w:t>|symbol|</w:t>
-      </w:r>
-      <w:r>
-        <w:rPr>
-          <w:rFonts w:ascii="Consolas" w:hAnsi="Consolas" w:cs="Consolas"/>
-          <w:color w:val="3F7F5F"/>
-          <w:sz w:val="12"/>
-          <w:szCs w:val="16"/>
-          <w:u w:val="single"/>
-          <w:lang w:val="en-US"/>
-        </w:rPr>
-        <w:t>webdings</w:t>
-      </w:r>
-      <w:r>
-        <w:rPr>
-          <w:rFonts w:ascii="Consolas" w:hAnsi="Consolas" w:cs="Consolas"/>
-          <w:color w:val="3F7F5F"/>
-          <w:sz w:val="12"/>
-          <w:szCs w:val="16"/>
-          <w:lang w:val="en-US"/>
-        </w:rPr>
-        <w:t>|</w:t>
-      </w:r>
-      <w:r>
-        <w:rPr>
-          <w:rFonts w:ascii="Consolas" w:hAnsi="Consolas" w:cs="Consolas"/>
-          <w:color w:val="3F7F5F"/>
-          <w:sz w:val="12"/>
-          <w:szCs w:val="16"/>
-          <w:u w:val="single"/>
-          <w:lang w:val="en-US"/>
-        </w:rPr>
-        <w:t>wingding</w:t>
-      </w:r>
-      <w:r>
-        <w:rPr>
-          <w:rFonts w:ascii="Consolas" w:hAnsi="Consolas" w:cs="Consolas"/>
-          <w:color w:val="3F7F5F"/>
-          <w:sz w:val="12"/>
-          <w:szCs w:val="16"/>
-          <w:lang w:val="en-US"/>
-        </w:rPr>
-        <w:t>).*";</w:t>
-      </w:r>
-    </w:p>
-    <w:p>
-      <w:pPr>
-        <w:autoSpaceDE w:val="0"/>
-        <w:autoSpaceDN w:val="0"/>
-        <w:adjustRightInd w:val="0"/>
-        <w:spacing w:after="0" w:line="240" w:lineRule="auto"/>
-        <w:rPr>
-          <w:rFonts w:ascii="Consolas" w:hAnsi="Consolas" w:cs="Consolas"/>
-          <w:sz w:val="16"/>
-          <w:szCs w:val="16"/>
-          <w:lang w:val="en-US"/>
-        </w:rPr>
-      </w:pPr>
-      <w:r>
-        <w:rPr>
-          <w:rFonts w:ascii="Consolas" w:hAnsi="Consolas" w:cs="Consolas"/>
-          <w:color w:val="000000"/>
-          <w:sz w:val="16"/>
-          <w:szCs w:val="16"/>
-          <w:lang w:val="en-US"/>
-        </w:rPr>
-        <w:tab/>
-      </w:r>
-      <w:r>
-        <w:rPr>
-          <w:rFonts w:ascii="Consolas" w:hAnsi="Consolas" w:cs="Consolas"/>
-          <w:color w:val="3F7F5F"/>
-          <w:sz w:val="16"/>
-          <w:szCs w:val="16"/>
-          <w:lang w:val="en-US"/>
-        </w:rPr>
-        <w:t xml:space="preserve">// </w:t>
-      </w:r>
-      <w:r>
-        <w:rPr>
-          <w:rFonts w:ascii="Consolas" w:hAnsi="Consolas" w:cs="Consolas"/>
-          <w:color w:val="3F7F5F"/>
-          <w:sz w:val="16"/>
-          <w:szCs w:val="16"/>
-          <w:u w:val="single"/>
-          <w:lang w:val="en-US"/>
-        </w:rPr>
-        <w:t>Mac</w:t>
-      </w:r>
-    </w:p>
-    <w:p>
-      <w:pPr>
-        <w:autoSpaceDE w:val="0"/>
-        <w:autoSpaceDN w:val="0"/>
-        <w:adjustRightInd w:val="0"/>
-        <w:spacing w:after="0" w:line="240" w:lineRule="auto"/>
-        <w:rPr>
-          <w:rFonts w:ascii="Consolas" w:hAnsi="Consolas" w:cs="Consolas"/>
-          <w:sz w:val="16"/>
-          <w:szCs w:val="16"/>
-          <w:lang w:val="en-US"/>
-        </w:rPr>
-      </w:pPr>
-      <w:r>
-        <w:rPr>
-          <w:rFonts w:ascii="Consolas" w:hAnsi="Consolas" w:cs="Consolas"/>
-          <w:color w:val="000000"/>
-          <w:sz w:val="16"/>
-          <w:szCs w:val="16"/>
-          <w:lang w:val="en-US"/>
-        </w:rPr>
-        <w:tab/>
-      </w:r>
-      <w:r>
-        <w:rPr>
-          <w:rFonts w:ascii="Consolas" w:hAnsi="Consolas" w:cs="Consolas"/>
-          <w:color w:val="3F7F5F"/>
-          <w:sz w:val="16"/>
-          <w:szCs w:val="16"/>
-          <w:lang w:val="en-US"/>
-        </w:rPr>
-        <w:t>// String</w:t>
-      </w:r>
-    </w:p>
-    <w:p>
-      <w:pPr>
-        <w:autoSpaceDE w:val="0"/>
-        <w:autoSpaceDN w:val="0"/>
-        <w:adjustRightInd w:val="0"/>
-        <w:spacing w:after="0" w:line="240" w:lineRule="auto"/>
-        <w:rPr>
-          <w:rFonts w:ascii="Consolas" w:hAnsi="Consolas" w:cs="Consolas"/>
-          <w:sz w:val="16"/>
-          <w:szCs w:val="16"/>
-          <w:lang w:val="en-US"/>
-        </w:rPr>
-      </w:pPr>
-      <w:r>
-        <w:rPr>
-          <w:rFonts w:ascii="Consolas" w:hAnsi="Consolas" w:cs="Consolas"/>
-          <w:color w:val="000000"/>
-          <w:sz w:val="16"/>
-          <w:szCs w:val="16"/>
-          <w:lang w:val="en-US"/>
-        </w:rPr>
-        <w:tab/>
-      </w:r>
-      <w:r>
-        <w:rPr>
-          <w:rFonts w:ascii="Consolas" w:hAnsi="Consolas" w:cs="Consolas"/>
-          <w:color w:val="3F7F5F"/>
-          <w:sz w:val="16"/>
-          <w:szCs w:val="16"/>
-          <w:lang w:val="en-US"/>
-        </w:rPr>
-        <w:t xml:space="preserve">// </w:t>
-      </w:r>
-      <w:r>
-        <w:rPr>
-          <w:rFonts w:ascii="Consolas" w:hAnsi="Consolas" w:cs="Consolas"/>
-          <w:color w:val="3F7F5F"/>
-          <w:sz w:val="16"/>
-          <w:szCs w:val="16"/>
-          <w:u w:val="single"/>
-          <w:lang w:val="en-US"/>
-        </w:rPr>
-        <w:t>regex</w:t>
-      </w:r>
-      <w:r>
-        <w:rPr>
-          <w:rFonts w:ascii="Consolas" w:hAnsi="Consolas" w:cs="Consolas"/>
-          <w:color w:val="3F7F5F"/>
-          <w:sz w:val="16"/>
-          <w:szCs w:val="16"/>
-          <w:lang w:val="en-US"/>
-        </w:rPr>
-        <w:t>=".*(Courier New|</w:t>
-      </w:r>
-      <w:r>
-        <w:rPr>
-          <w:rFonts w:ascii="Consolas" w:hAnsi="Consolas" w:cs="Consolas"/>
-          <w:color w:val="3F7F5F"/>
-          <w:sz w:val="16"/>
-          <w:szCs w:val="16"/>
-          <w:u w:val="single"/>
-          <w:lang w:val="en-US"/>
-        </w:rPr>
-        <w:t>Arial</w:t>
-      </w:r>
-      <w:r>
-        <w:rPr>
-          <w:rFonts w:ascii="Consolas" w:hAnsi="Consolas" w:cs="Consolas"/>
-          <w:color w:val="3F7F5F"/>
-          <w:sz w:val="16"/>
-          <w:szCs w:val="16"/>
-          <w:lang w:val="en-US"/>
-        </w:rPr>
-        <w:t xml:space="preserve">|Times New Roman|Comic </w:t>
-      </w:r>
-      <w:r>
-        <w:rPr>
-          <w:rFonts w:ascii="Consolas" w:hAnsi="Consolas" w:cs="Consolas"/>
-          <w:color w:val="3F7F5F"/>
-          <w:sz w:val="16"/>
-          <w:szCs w:val="16"/>
-          <w:u w:val="single"/>
-          <w:lang w:val="en-US"/>
-        </w:rPr>
-        <w:t>Sans</w:t>
-      </w:r>
-      <w:r>
-        <w:rPr>
-          <w:rFonts w:ascii="Consolas" w:hAnsi="Consolas" w:cs="Consolas"/>
-          <w:color w:val="3F7F5F"/>
-          <w:sz w:val="16"/>
-          <w:szCs w:val="16"/>
-          <w:lang w:val="en-US"/>
-        </w:rPr>
-        <w:t>|</w:t>
-      </w:r>
-      <w:r>
-        <w:rPr>
-          <w:rFonts w:ascii="Consolas" w:hAnsi="Consolas" w:cs="Consolas"/>
-          <w:color w:val="3F7F5F"/>
-          <w:sz w:val="16"/>
-          <w:szCs w:val="16"/>
-          <w:u w:val="single"/>
-          <w:lang w:val="en-US"/>
-        </w:rPr>
-        <w:t>Georgia</w:t>
-      </w:r>
-      <w:r>
-        <w:rPr>
-          <w:rFonts w:ascii="Consolas" w:hAnsi="Consolas" w:cs="Consolas"/>
-          <w:color w:val="3F7F5F"/>
-          <w:sz w:val="16"/>
-          <w:szCs w:val="16"/>
-          <w:lang w:val="en-US"/>
-        </w:rPr>
-        <w:t>|Impact|</w:t>
-      </w:r>
-      <w:r>
-        <w:rPr>
-          <w:rFonts w:ascii="Consolas" w:hAnsi="Consolas" w:cs="Consolas"/>
-          <w:color w:val="3F7F5F"/>
-          <w:sz w:val="16"/>
-          <w:szCs w:val="16"/>
-          <w:u w:val="single"/>
-          <w:lang w:val="en-US"/>
-        </w:rPr>
-        <w:t>Lucida</w:t>
-      </w:r>
-      <w:r>
-        <w:rPr>
-          <w:rFonts w:ascii="Consolas" w:hAnsi="Consolas" w:cs="Consolas"/>
-          <w:color w:val="3F7F5F"/>
-          <w:sz w:val="16"/>
-          <w:szCs w:val="16"/>
-          <w:lang w:val="en-US"/>
-        </w:rPr>
-        <w:t xml:space="preserve"> Console|</w:t>
-      </w:r>
-      <w:r>
-        <w:rPr>
-          <w:rFonts w:ascii="Consolas" w:hAnsi="Consolas" w:cs="Consolas"/>
-          <w:color w:val="3F7F5F"/>
-          <w:sz w:val="16"/>
-          <w:szCs w:val="16"/>
-          <w:u w:val="single"/>
-          <w:lang w:val="en-US"/>
-        </w:rPr>
-        <w:t>Lucida</w:t>
-      </w:r>
-      <w:r>
-        <w:rPr>
-          <w:rFonts w:ascii="Consolas" w:hAnsi="Consolas" w:cs="Consolas"/>
-          <w:color w:val="3F7F5F"/>
-          <w:sz w:val="16"/>
-          <w:szCs w:val="16"/>
-          <w:lang w:val="en-US"/>
-        </w:rPr>
-        <w:t xml:space="preserve"> </w:t>
-      </w:r>
-      <w:r>
-        <w:rPr>
-          <w:rFonts w:ascii="Consolas" w:hAnsi="Consolas" w:cs="Consolas"/>
-          <w:color w:val="3F7F5F"/>
-          <w:sz w:val="16"/>
-          <w:szCs w:val="16"/>
-          <w:u w:val="single"/>
-          <w:lang w:val="en-US"/>
-        </w:rPr>
-        <w:t>Sans</w:t>
-      </w:r>
-      <w:r>
-        <w:rPr>
-          <w:rFonts w:ascii="Consolas" w:hAnsi="Consolas" w:cs="Consolas"/>
-          <w:color w:val="3F7F5F"/>
-          <w:sz w:val="16"/>
-          <w:szCs w:val="16"/>
-          <w:lang w:val="en-US"/>
-        </w:rPr>
-        <w:t xml:space="preserve"> </w:t>
-      </w:r>
-      <w:r>
-        <w:rPr>
-          <w:rFonts w:ascii="Consolas" w:hAnsi="Consolas" w:cs="Consolas"/>
-          <w:color w:val="3F7F5F"/>
-          <w:sz w:val="16"/>
-          <w:szCs w:val="16"/>
-          <w:u w:val="single"/>
-          <w:lang w:val="en-US"/>
-        </w:rPr>
-        <w:t>Unicode</w:t>
-      </w:r>
-      <w:r>
-        <w:rPr>
-          <w:rFonts w:ascii="Consolas" w:hAnsi="Consolas" w:cs="Consolas"/>
-          <w:color w:val="3F7F5F"/>
-          <w:sz w:val="16"/>
-          <w:szCs w:val="16"/>
-          <w:lang w:val="en-US"/>
-        </w:rPr>
-        <w:t>|</w:t>
-      </w:r>
-      <w:r>
-        <w:rPr>
-          <w:rFonts w:ascii="Consolas" w:hAnsi="Consolas" w:cs="Consolas"/>
-          <w:color w:val="3F7F5F"/>
-          <w:sz w:val="16"/>
-          <w:szCs w:val="16"/>
-          <w:u w:val="single"/>
-          <w:lang w:val="en-US"/>
-        </w:rPr>
-        <w:t>Palatino</w:t>
-      </w:r>
-      <w:r>
-        <w:rPr>
-          <w:rFonts w:ascii="Consolas" w:hAnsi="Consolas" w:cs="Consolas"/>
-          <w:color w:val="3F7F5F"/>
-          <w:sz w:val="16"/>
-          <w:szCs w:val="16"/>
-          <w:lang w:val="en-US"/>
-        </w:rPr>
-        <w:t xml:space="preserve"> </w:t>
-      </w:r>
-      <w:r>
-        <w:rPr>
-          <w:rFonts w:ascii="Consolas" w:hAnsi="Consolas" w:cs="Consolas"/>
-          <w:color w:val="3F7F5F"/>
-          <w:sz w:val="16"/>
-          <w:szCs w:val="16"/>
-          <w:u w:val="single"/>
-          <w:lang w:val="en-US"/>
-        </w:rPr>
-        <w:t>Linotype</w:t>
-      </w:r>
-      <w:r>
-        <w:rPr>
-          <w:rFonts w:ascii="Consolas" w:hAnsi="Consolas" w:cs="Consolas"/>
-          <w:color w:val="3F7F5F"/>
-          <w:sz w:val="16"/>
-          <w:szCs w:val="16"/>
-          <w:lang w:val="en-US"/>
-        </w:rPr>
-        <w:t>|</w:t>
-      </w:r>
-      <w:r>
-        <w:rPr>
-          <w:rFonts w:ascii="Consolas" w:hAnsi="Consolas" w:cs="Consolas"/>
-          <w:color w:val="3F7F5F"/>
-          <w:sz w:val="16"/>
-          <w:szCs w:val="16"/>
-          <w:u w:val="single"/>
-          <w:lang w:val="en-US"/>
-        </w:rPr>
-        <w:t>Tahoma</w:t>
-      </w:r>
-      <w:r>
-        <w:rPr>
-          <w:rFonts w:ascii="Consolas" w:hAnsi="Consolas" w:cs="Consolas"/>
-          <w:color w:val="3F7F5F"/>
-          <w:sz w:val="16"/>
-          <w:szCs w:val="16"/>
-          <w:lang w:val="en-US"/>
-        </w:rPr>
-        <w:t>|</w:t>
-      </w:r>
-      <w:r>
-        <w:rPr>
-          <w:rFonts w:ascii="Consolas" w:hAnsi="Consolas" w:cs="Consolas"/>
-          <w:color w:val="3F7F5F"/>
-          <w:sz w:val="16"/>
-          <w:szCs w:val="16"/>
-          <w:u w:val="single"/>
-          <w:lang w:val="en-US"/>
-        </w:rPr>
-        <w:t>Trebuchet</w:t>
-      </w:r>
-      <w:r>
-        <w:rPr>
-          <w:rFonts w:ascii="Consolas" w:hAnsi="Consolas" w:cs="Consolas"/>
-          <w:color w:val="3F7F5F"/>
-          <w:sz w:val="16"/>
-          <w:szCs w:val="16"/>
-          <w:lang w:val="en-US"/>
-        </w:rPr>
-        <w:t>|</w:t>
-      </w:r>
-      <w:r>
-        <w:rPr>
-          <w:rFonts w:ascii="Consolas" w:hAnsi="Consolas" w:cs="Consolas"/>
-          <w:color w:val="3F7F5F"/>
-          <w:sz w:val="16"/>
-          <w:szCs w:val="16"/>
-          <w:u w:val="single"/>
-          <w:lang w:val="en-US"/>
-        </w:rPr>
-        <w:t>Verdana</w:t>
-      </w:r>
-      <w:r>
-        <w:rPr>
-          <w:rFonts w:ascii="Consolas" w:hAnsi="Consolas" w:cs="Consolas"/>
-          <w:color w:val="3F7F5F"/>
-          <w:sz w:val="16"/>
-          <w:szCs w:val="16"/>
-          <w:lang w:val="en-US"/>
-        </w:rPr>
-        <w:t>|Symbol|</w:t>
-      </w:r>
-      <w:r>
-        <w:rPr>
-          <w:rFonts w:ascii="Consolas" w:hAnsi="Consolas" w:cs="Consolas"/>
-          <w:color w:val="3F7F5F"/>
-          <w:sz w:val="16"/>
-          <w:szCs w:val="16"/>
-          <w:u w:val="single"/>
-          <w:lang w:val="en-US"/>
-        </w:rPr>
-        <w:t>Webdings</w:t>
-      </w:r>
-      <w:r>
-        <w:rPr>
-          <w:rFonts w:ascii="Consolas" w:hAnsi="Consolas" w:cs="Consolas"/>
-          <w:color w:val="3F7F5F"/>
-          <w:sz w:val="16"/>
-          <w:szCs w:val="16"/>
-          <w:lang w:val="en-US"/>
-        </w:rPr>
-        <w:t>|</w:t>
-      </w:r>
-      <w:r>
-        <w:rPr>
-          <w:rFonts w:ascii="Consolas" w:hAnsi="Consolas" w:cs="Consolas"/>
-          <w:color w:val="3F7F5F"/>
-          <w:sz w:val="16"/>
-          <w:szCs w:val="16"/>
-          <w:u w:val="single"/>
-          <w:lang w:val="en-US"/>
-        </w:rPr>
-        <w:t>Wingdings</w:t>
-      </w:r>
-      <w:r>
-        <w:rPr>
-          <w:rFonts w:ascii="Consolas" w:hAnsi="Consolas" w:cs="Consolas"/>
-          <w:color w:val="3F7F5F"/>
-          <w:sz w:val="16"/>
-          <w:szCs w:val="16"/>
-          <w:lang w:val="en-US"/>
-        </w:rPr>
-        <w:t xml:space="preserve">|MS </w:t>
-      </w:r>
-      <w:r>
-        <w:rPr>
-          <w:rFonts w:ascii="Consolas" w:hAnsi="Consolas" w:cs="Consolas"/>
-          <w:color w:val="3F7F5F"/>
-          <w:sz w:val="16"/>
-          <w:szCs w:val="16"/>
-          <w:u w:val="single"/>
-          <w:lang w:val="en-US"/>
-        </w:rPr>
-        <w:t>Sans</w:t>
-      </w:r>
-      <w:r>
-        <w:rPr>
-          <w:rFonts w:ascii="Consolas" w:hAnsi="Consolas" w:cs="Consolas"/>
-          <w:color w:val="3F7F5F"/>
-          <w:sz w:val="16"/>
-          <w:szCs w:val="16"/>
-          <w:lang w:val="en-US"/>
-        </w:rPr>
-        <w:t xml:space="preserve"> </w:t>
-      </w:r>
-      <w:r>
-        <w:rPr>
-          <w:rFonts w:ascii="Consolas" w:hAnsi="Consolas" w:cs="Consolas"/>
-          <w:color w:val="3F7F5F"/>
-          <w:sz w:val="16"/>
-          <w:szCs w:val="16"/>
-          <w:u w:val="single"/>
-          <w:lang w:val="en-US"/>
-        </w:rPr>
-        <w:t>Serif</w:t>
-      </w:r>
-      <w:r>
-        <w:rPr>
-          <w:rFonts w:ascii="Consolas" w:hAnsi="Consolas" w:cs="Consolas"/>
-          <w:color w:val="3F7F5F"/>
-          <w:sz w:val="16"/>
-          <w:szCs w:val="16"/>
-          <w:lang w:val="en-US"/>
-        </w:rPr>
-        <w:t xml:space="preserve">|MS </w:t>
-      </w:r>
-      <w:r>
-        <w:rPr>
-          <w:rFonts w:ascii="Consolas" w:hAnsi="Consolas" w:cs="Consolas"/>
-          <w:color w:val="3F7F5F"/>
-          <w:sz w:val="16"/>
-          <w:szCs w:val="16"/>
-          <w:u w:val="single"/>
-          <w:lang w:val="en-US"/>
-        </w:rPr>
-        <w:t>Serif</w:t>
-      </w:r>
-      <w:r>
-        <w:rPr>
-          <w:rFonts w:ascii="Consolas" w:hAnsi="Consolas" w:cs="Consolas"/>
-          <w:color w:val="3F7F5F"/>
-          <w:sz w:val="16"/>
-          <w:szCs w:val="16"/>
-          <w:lang w:val="en-US"/>
-        </w:rPr>
-        <w:t>).*";</w:t>
-      </w:r>
-    </w:p>
-    <w:p>
-      <w:pPr>
-        <w:rPr>
-          <w:rFonts w:ascii="Consolas" w:hAnsi="Consolas" w:cs="Consolas"/>
-          <w:color w:val="000000"/>
-          <w:sz w:val="16"/>
-          <w:szCs w:val="16"/>
-        </w:rPr>
-      </w:pPr>
-      <w:r>
-        <w:rPr>
-          <w:rFonts w:ascii="Consolas" w:hAnsi="Consolas" w:cs="Consolas"/>
-          <w:color w:val="000000"/>
-          <w:sz w:val="16"/>
-          <w:szCs w:val="16"/>
-          <w:lang w:val="en-US"/>
-        </w:rPr>
-        <w:tab/>
-        <w:t>PhysicalFonts.</w:t>
-      </w:r>
-      <w:r>
-        <w:rPr>
-          <w:rFonts w:ascii="Consolas" w:hAnsi="Consolas" w:cs="Consolas"/>
-          <w:i/>
-          <w:iCs/>
-          <w:color w:val="000000"/>
-          <w:sz w:val="16"/>
-          <w:szCs w:val="16"/>
-          <w:lang w:val="en-US"/>
-        </w:rPr>
-        <w:t>setRegex</w:t>
-      </w:r>
-      <w:r>
-        <w:rPr>
-          <w:rFonts w:ascii="Consolas" w:hAnsi="Consolas" w:cs="Consolas"/>
-          <w:color w:val="000000"/>
-          <w:sz w:val="16"/>
-          <w:szCs w:val="16"/>
-          <w:lang w:val="en-US"/>
-        </w:rPr>
-        <w:t>(regex);</w:t>
-      </w:r>
-      <w:r>
-        <w:t xml:space="preserve"> </w:t>
+        <w:t>&gt;</w:t>
+      </w:r>
+    </w:p>
+    <w:p>
+      <w:r>
+        <w:t xml:space="preserve">If you want to use the existing XSL FO + Apache FOP PDF Conversion, just add docx4j-export-fo (+ deps) to your classpath.  If docx4j detects that they are present, it will revert to </w:t>
+      </w:r>
+      <w:r>
+        <w:t>this</w:t>
+      </w:r>
+      <w:r>
+        <w:t xml:space="preserve"> FO based conversion.</w:t>
+      </w:r>
+    </w:p>
+    <w:p>
+      <w:r>
+        <w:t xml:space="preserve">These jars are in the zip file, in dir optional/export-fo  </w:t>
       </w:r>
     </w:p>
     <w:p>
@@ -21351,7 +19967,6 @@
         <w:rPr>
           <w:rFonts w:eastAsia="Times New Roman"/>
         </w:rPr>
-        <w:lastRenderedPageBreak/>
         <w:t>Image Handling</w:t>
       </w:r>
       <w:r>
@@ -23841,7 +22456,6 @@
           <w:sz w:val="18"/>
           <w:szCs w:val="18"/>
         </w:rPr>
-        <w:lastRenderedPageBreak/>
         <w:tab/>
       </w:r>
       <w:r>
@@ -25947,7 +24561,6 @@
         </w:numPr>
       </w:pPr>
       <w:r>
-        <w:lastRenderedPageBreak/>
         <w:t>a relationship, in the relationships part of the main document part (or header part etc).  This relationship includes:</w:t>
       </w:r>
     </w:p>
@@ -26155,7 +24768,7 @@
       <w:r>
         <w:t xml:space="preserve">See the pptx4j </w:t>
       </w:r>
-      <w:hyperlink r:id="rId59" w:history="1">
+      <w:hyperlink r:id="rId61" w:history="1">
         <w:r>
           <w:rPr>
             <w:rStyle w:val="Hyperlink"/>
@@ -26235,7 +24848,7 @@
         </w:rPr>
         <w:t> </w:t>
       </w:r>
-      <w:hyperlink r:id="rId60" w:history="1">
+      <w:hyperlink r:id="rId62" w:history="1">
         <w:r>
           <w:rPr>
             <w:rStyle w:val="Hyperlink"/>
@@ -26407,7 +25020,7 @@
         </w:rPr>
         <w:t xml:space="preserve">visit </w:t>
       </w:r>
-      <w:hyperlink r:id="rId61" w:history="1">
+      <w:hyperlink r:id="rId63" w:history="1">
         <w:r>
           <w:rPr>
             <w:rStyle w:val="Hyperlink"/>
@@ -26433,7 +25046,6 @@
           <w:sz w:val="22"/>
           <w:szCs w:val="22"/>
         </w:rPr>
-        <w:lastRenderedPageBreak/>
         <w:t xml:space="preserve">The commercial edition of docx4j includes </w:t>
       </w:r>
       <w:r>
@@ -26817,53 +25429,15 @@
         </w:rPr>
         <w:br/>
       </w:r>
-    </w:p>
-    <w:p>
-      <w:pPr>
-        <w:rPr>
-          <w:rFonts w:eastAsia="Times New Roman" w:cstheme="minorHAnsi"/>
-          <w:color w:val="000000"/>
+      <w:r>
+        <w:rPr>
+          <w:rFonts w:ascii="Trebuchet MS" w:eastAsia="Times New Roman" w:hAnsi="Trebuchet MS" w:cs="Times New Roman"/>
+          <w:color w:val="000000"/>
+          <w:sz w:val="20"/>
+          <w:szCs w:val="20"/>
           <w:lang w:eastAsia="en-AU"/>
         </w:rPr>
-      </w:pPr>
-      <w:r>
-        <w:rPr>
-          <w:rFonts w:eastAsia="Times New Roman" w:cstheme="minorHAnsi"/>
-          <w:color w:val="000000"/>
-          <w:lang w:eastAsia="en-AU"/>
-        </w:rPr>
-        <w:t>Generating page numbers is a challenge without Word.</w:t>
-      </w:r>
-    </w:p>
-    <w:p>
-      <w:pPr>
-        <w:rPr>
-          <w:rFonts w:cstheme="minorHAnsi"/>
-        </w:rPr>
-      </w:pPr>
-      <w:r>
-        <w:rPr>
-          <w:rFonts w:eastAsia="Times New Roman" w:cstheme="minorHAnsi"/>
-          <w:color w:val="000000"/>
-          <w:lang w:eastAsia="en-AU"/>
-        </w:rPr>
-        <w:t>The commercial edition of docx4j includes code to generate/update a TOC, including page numbers, based on a basic page layout model</w:t>
-      </w:r>
-      <w:r>
-        <w:rPr>
-          <w:rFonts w:eastAsia="Times New Roman" w:cstheme="minorHAnsi"/>
-          <w:color w:val="000000"/>
-          <w:lang w:eastAsia="en-AU"/>
-        </w:rPr>
-        <w:t>.</w:t>
-      </w:r>
-      <w:r>
-        <w:rPr>
-          <w:rFonts w:eastAsia="Times New Roman" w:cstheme="minorHAnsi"/>
-          <w:color w:val="000000"/>
-          <w:lang w:eastAsia="en-AU"/>
-        </w:rPr>
-        <w:t xml:space="preserve">  </w:t>
+        <w:t>From v3.3.0, docx4j can generate/update a ToC, including update its page numbers.  See the ToC* samples.</w:t>
       </w:r>
     </w:p>
     <w:p>
@@ -26949,7 +25523,6 @@
         </w:rPr>
       </w:pPr>
       <w:r>
-        <w:lastRenderedPageBreak/>
         <w:t>which marshals the object it is passed via a SAX ContentHandler, in order to output the text to the Writer.</w:t>
       </w:r>
     </w:p>
@@ -27852,7 +26425,6 @@
     </w:p>
     <w:p>
       <w:r>
-        <w:lastRenderedPageBreak/>
         <w:t>Then, when you open the document in Word 2007, Word automatically populates the content controls with the relevant XML data</w:t>
       </w:r>
       <w:r>
@@ -27861,7 +26433,7 @@
       <w:r>
         <w:t xml:space="preserve">.  (This approach supersedes Word's legacy mail merge fields.  Simple VBA for migrating a document is available at </w:t>
       </w:r>
-      <w:hyperlink r:id="rId62" w:history="1">
+      <w:hyperlink r:id="rId64" w:history="1">
         <w:r>
           <w:rPr>
             <w:rStyle w:val="Hyperlink"/>
@@ -28918,10 +27490,9 @@
     </w:p>
     <w:p>
       <w:r>
-        <w:lastRenderedPageBreak/>
         <w:t xml:space="preserve">docx4j (from 2.5.0) contains a mechanism for processing conditional content controls and repeats.  See </w:t>
       </w:r>
-      <w:hyperlink r:id="rId63" w:history="1">
+      <w:hyperlink r:id="rId65" w:history="1">
         <w:r>
           <w:rPr>
             <w:rStyle w:val="Hyperlink"/>
@@ -28979,7 +27550,7 @@
       <w:r>
         <w:t xml:space="preserve">To set up the bindings, you can use the Word Add-In from </w:t>
       </w:r>
-      <w:hyperlink r:id="rId64" w:history="1">
+      <w:hyperlink r:id="rId66" w:history="1">
         <w:r>
           <w:rPr>
             <w:rStyle w:val="Hyperlink"/>
@@ -29120,7 +27691,6 @@
         <w:pStyle w:val="Heading1"/>
       </w:pPr>
       <w:r>
-        <w:lastRenderedPageBreak/>
         <w:t>JAXB stuff</w:t>
       </w:r>
     </w:p>
@@ -29340,7 +27910,7 @@
           <w:szCs w:val="18"/>
         </w:rPr>
       </w:pPr>
-      <w:bookmarkStart w:id="4" w:name="_Ref273527051"/>
+      <w:bookmarkStart w:id="5" w:name="_Ref273527051"/>
       <w:r>
         <w:rPr>
           <w:lang w:val="de-DE"/>
@@ -29515,7 +28085,7 @@
       <w:r>
         <w:t>@XmlRootElement</w:t>
       </w:r>
-      <w:bookmarkEnd w:id="4"/>
+      <w:bookmarkEnd w:id="5"/>
     </w:p>
     <w:p>
       <w:r>
@@ -29928,7 +28498,6 @@
           <w:szCs w:val="18"/>
           <w:lang w:val="de-DE"/>
         </w:rPr>
-        <w:lastRenderedPageBreak/>
         <w:t xml:space="preserve">        </w:t>
       </w:r>
       <w:r>
@@ -30488,7 +29057,7 @@
       <w:r>
         <w:t xml:space="preserve">The easiest way is to use the </w:t>
       </w:r>
-      <w:hyperlink r:id="rId65" w:history="1">
+      <w:hyperlink r:id="rId67" w:history="1">
         <w:r>
           <w:rPr>
             <w:rStyle w:val="Hyperlink"/>
@@ -30543,7 +29112,7 @@
       <w:r>
         <w:t xml:space="preserve"> priority support from </w:t>
       </w:r>
-      <w:hyperlink r:id="rId66" w:history="1">
+      <w:hyperlink r:id="rId68" w:history="1">
         <w:r>
           <w:rPr>
             <w:rStyle w:val="Hyperlink"/>
@@ -30595,7 +29164,7 @@
       <w:r>
         <w:t xml:space="preserve">XML pretty printed using </w:t>
       </w:r>
-      <w:hyperlink r:id="rId67" w:history="1">
+      <w:hyperlink r:id="rId69" w:history="1">
         <w:r>
           <w:rPr>
             <w:color w:val="0000FF"/>
@@ -30619,7 +29188,7 @@
       <w:r>
         <w:t xml:space="preserve">Java source code formatted using </w:t>
       </w:r>
-      <w:hyperlink r:id="rId68" w:history="1">
+      <w:hyperlink r:id="rId70" w:history="1">
         <w:r>
           <w:rPr>
             <w:rStyle w:val="Hyperlink"/>
@@ -30654,7 +29223,7 @@
       <w:r>
         <w:t xml:space="preserve">Unless you have paid for support, general “How do I” type questions should be posted directly to the </w:t>
       </w:r>
-      <w:hyperlink r:id="rId69" w:history="1">
+      <w:hyperlink r:id="rId71" w:history="1">
         <w:r>
           <w:rPr>
             <w:rStyle w:val="Hyperlink"/>
@@ -30673,7 +29242,7 @@
       <w:r>
         <w:t xml:space="preserve">Plutext can be contacted at either </w:t>
       </w:r>
-      <w:hyperlink r:id="rId70" w:history="1">
+      <w:hyperlink r:id="rId72" w:history="1">
         <w:r>
           <w:rPr>
             <w:rStyle w:val="Hyperlink"/>
@@ -30684,7 +29253,7 @@
       <w:r>
         <w:t xml:space="preserve">, or </w:t>
       </w:r>
-      <w:hyperlink r:id="rId71" w:history="1">
+      <w:hyperlink r:id="rId73" w:history="1">
         <w:r>
           <w:rPr>
             <w:rStyle w:val="Hyperlink"/>
@@ -30695,7 +29264,6 @@
     </w:p>
     <w:p>
       <w:r>
-        <w:lastRenderedPageBreak/>
         <w:br w:type="page"/>
       </w:r>
     </w:p>
@@ -30712,11 +29280,14 @@
           <w:b/>
           <w:u w:val="single"/>
         </w:rPr>
-        <w:lastRenderedPageBreak/>
         <w:t>Appendix 1 – Dependencies by Functionality</w:t>
       </w:r>
     </w:p>
-    <w:p/>
+    <w:p>
+      <w:r>
+        <w:t>(ignore the old version numbers)</w:t>
+      </w:r>
+    </w:p>
     <w:tbl>
       <w:tblPr>
         <w:tblStyle w:val="TableGrid"/>
@@ -31190,50 +29761,6 @@
                 <w:szCs w:val="16"/>
               </w:rPr>
             </w:pPr>
-            <w:r>
-              <w:rPr>
-                <w:rFonts w:ascii="Consolas" w:hAnsi="Consolas" w:cs="Consolas"/>
-                <w:color w:val="3F5FBF"/>
-                <w:sz w:val="16"/>
-                <w:szCs w:val="16"/>
-              </w:rPr>
-              <w:t>+- org.apache.poi:poi-scratchpad:jar:3.8</w:t>
-            </w:r>
-          </w:p>
-          <w:p>
-            <w:pPr>
-              <w:autoSpaceDE w:val="0"/>
-              <w:autoSpaceDN w:val="0"/>
-              <w:adjustRightInd w:val="0"/>
-              <w:rPr>
-                <w:rFonts w:ascii="Consolas" w:hAnsi="Consolas" w:cs="Consolas"/>
-                <w:color w:val="3F5FBF"/>
-                <w:sz w:val="16"/>
-                <w:szCs w:val="16"/>
-              </w:rPr>
-            </w:pPr>
-            <w:r>
-              <w:rPr>
-                <w:rFonts w:ascii="Consolas" w:hAnsi="Consolas" w:cs="Consolas"/>
-                <w:color w:val="3F5FBF"/>
-                <w:sz w:val="16"/>
-                <w:szCs w:val="16"/>
-              </w:rPr>
-              <w:t>|  \- org.apache.poi:poi:jar:3.8</w:t>
-            </w:r>
-          </w:p>
-          <w:p>
-            <w:pPr>
-              <w:autoSpaceDE w:val="0"/>
-              <w:autoSpaceDN w:val="0"/>
-              <w:adjustRightInd w:val="0"/>
-              <w:rPr>
-                <w:rFonts w:ascii="Consolas" w:hAnsi="Consolas" w:cs="Consolas"/>
-                <w:color w:val="3F5FBF"/>
-                <w:sz w:val="16"/>
-                <w:szCs w:val="16"/>
-              </w:rPr>
-            </w:pPr>
           </w:p>
           <w:p>
             <w:pPr>
@@ -31648,7 +30175,7 @@
                 <w:sz w:val="16"/>
                 <w:szCs w:val="16"/>
               </w:rPr>
-              <w:t>(X)HTML, PDF export</w:t>
+              <w:t>(X)HTML</w:t>
             </w:r>
           </w:p>
           <w:p>
@@ -31694,23 +30221,6 @@
                 <w:szCs w:val="16"/>
               </w:rPr>
             </w:pPr>
-          </w:p>
-          <w:p>
-            <w:pPr>
-              <w:rPr>
-                <w:rFonts w:ascii="Consolas" w:hAnsi="Consolas" w:cs="Consolas"/>
-                <w:sz w:val="16"/>
-                <w:szCs w:val="16"/>
-              </w:rPr>
-            </w:pPr>
-            <w:r>
-              <w:rPr>
-                <w:rFonts w:ascii="Consolas" w:hAnsi="Consolas" w:cs="Consolas"/>
-                <w:sz w:val="16"/>
-                <w:szCs w:val="16"/>
-              </w:rPr>
-              <w:t>OLE, binary import</w:t>
-            </w:r>
           </w:p>
           <w:p>
             <w:pPr>
@@ -31825,9 +30335,1605 @@
     <w:p/>
     <w:p/>
     <w:p>
-      <w:bookmarkStart w:id="5" w:name="_GoBack"/>
-      <w:bookmarkEnd w:id="5"/>
-    </w:p>
+      <w:pPr>
+        <w:rPr>
+          <w:b/>
+          <w:u w:val="single"/>
+        </w:rPr>
+      </w:pPr>
+      <w:r>
+        <w:rPr>
+          <w:b/>
+          <w:u w:val="single"/>
+        </w:rPr>
+        <w:br w:type="page"/>
+      </w:r>
+    </w:p>
+    <w:p>
+      <w:pPr>
+        <w:jc w:val="center"/>
+        <w:rPr>
+          <w:b/>
+          <w:u w:val="single"/>
+        </w:rPr>
+      </w:pPr>
+      <w:r>
+        <w:rPr>
+          <w:b/>
+          <w:u w:val="single"/>
+        </w:rPr>
+        <w:t>Appendix 2</w:t>
+      </w:r>
+      <w:r>
+        <w:rPr>
+          <w:b/>
+          <w:u w:val="single"/>
+        </w:rPr>
+        <w:t xml:space="preserve"> – </w:t>
+      </w:r>
+      <w:r>
+        <w:rPr>
+          <w:b/>
+          <w:u w:val="single"/>
+        </w:rPr>
+        <w:t>Font Mapping</w:t>
+      </w:r>
+    </w:p>
+    <w:p>
+      <w:pPr>
+        <w:pBdr>
+          <w:top w:val="single" w:sz="4" w:space="1" w:color="auto"/>
+          <w:left w:val="single" w:sz="4" w:space="4" w:color="auto"/>
+          <w:bottom w:val="single" w:sz="4" w:space="1" w:color="auto"/>
+          <w:right w:val="single" w:sz="4" w:space="4" w:color="auto"/>
+        </w:pBdr>
+        <w:shd w:val="clear" w:color="auto" w:fill="FFFF00"/>
+      </w:pPr>
+      <w:r>
+        <w:t xml:space="preserve">This section is not relevant if you are using Plutext’s PDF Converter for PDF output.  The PDF Converter uses the most appropriate fonts installed and available to it. </w:t>
+      </w:r>
+    </w:p>
+    <w:p>
+      <w:r>
+        <w:t>docx4j can only use fonts which are available to it.</w:t>
+      </w:r>
+    </w:p>
+    <w:p>
+      <w:r>
+        <w:t>These fonts come from 2 sources:</w:t>
+      </w:r>
+    </w:p>
+    <w:p>
+      <w:pPr>
+        <w:pStyle w:val="ListParagraph"/>
+        <w:numPr>
+          <w:ilvl w:val="0"/>
+          <w:numId w:val="28"/>
+        </w:numPr>
+      </w:pPr>
+      <w:r>
+        <w:t>those installed on the computer</w:t>
+      </w:r>
+    </w:p>
+    <w:p>
+      <w:pPr>
+        <w:pStyle w:val="ListParagraph"/>
+        <w:numPr>
+          <w:ilvl w:val="0"/>
+          <w:numId w:val="28"/>
+        </w:numPr>
+      </w:pPr>
+      <w:r>
+        <w:t>those embedded in the document</w:t>
+      </w:r>
+    </w:p>
+    <w:p>
+      <w:r>
+        <w:t xml:space="preserve">Note that Word silently performs </w:t>
+      </w:r>
+      <w:r>
+        <w:rPr>
+          <w:b/>
+          <w:i/>
+        </w:rPr>
+        <w:t>font substitution</w:t>
+      </w:r>
+      <w:r>
+        <w:t xml:space="preserve">.  When you open an existing document in Word, and select text in a particular font, the actual font you see on the screen won't be the font reported in the ribbon if it is not installed on your computer or embedded in the document.  To see whether Word 2007 is substituting a font, go into Word Options &gt; Advanced &gt; Show Document Content and press the "Font Substitution" button.  </w:t>
+      </w:r>
+    </w:p>
+    <w:p>
+      <w:r>
+        <w:t>Word's font substitution information is not available to docx4j.  As a developer, you 3 options:</w:t>
+      </w:r>
+    </w:p>
+    <w:p>
+      <w:pPr>
+        <w:pStyle w:val="ListParagraph"/>
+        <w:numPr>
+          <w:ilvl w:val="0"/>
+          <w:numId w:val="29"/>
+        </w:numPr>
+      </w:pPr>
+      <w:r>
+        <w:t>ensure the font is installed or embedded</w:t>
+      </w:r>
+    </w:p>
+    <w:p>
+      <w:pPr>
+        <w:pStyle w:val="ListParagraph"/>
+        <w:numPr>
+          <w:ilvl w:val="0"/>
+          <w:numId w:val="29"/>
+        </w:numPr>
+      </w:pPr>
+      <w:r>
+        <w:t>tell docx4j which font to use instead, or</w:t>
+      </w:r>
+    </w:p>
+    <w:p>
+      <w:pPr>
+        <w:pStyle w:val="ListParagraph"/>
+        <w:numPr>
+          <w:ilvl w:val="0"/>
+          <w:numId w:val="29"/>
+        </w:numPr>
+      </w:pPr>
+      <w:r>
+        <w:t>allow docx4j to fallback to a default font</w:t>
+      </w:r>
+    </w:p>
+    <w:p>
+      <w:r>
+        <w:t>To embed a font in a document, open it in Word on a computer which has the font installed (check no substitution is occuring), and go to Word Options &gt; Save &gt; Embed Fonts in File.</w:t>
+      </w:r>
+    </w:p>
+    <w:p>
+      <w:r>
+        <w:t>If you want to tell docx4j to use a different font, you need to add a font mapping.  The FontMapper interface is used to do this.</w:t>
+      </w:r>
+    </w:p>
+    <w:p>
+      <w:pPr>
+        <w:rPr>
+          <w:rFonts w:ascii="Consolas" w:hAnsi="Consolas" w:cs="Consolas"/>
+          <w:color w:val="000000"/>
+          <w:sz w:val="16"/>
+          <w:szCs w:val="16"/>
+        </w:rPr>
+      </w:pPr>
+      <w:r>
+        <w:t xml:space="preserve">On a Windows computer, font names for installed fonts are mapped 1:1 to the corresponding physical fonts via the IdentityPlusMapper. </w:t>
+      </w:r>
+    </w:p>
+    <w:p>
+      <w:r>
+        <w:t>A font mapper contains Map&lt;String, PhysicalFont&gt;; to add a font mapping, as per the example in the ConvertOutPDF sample:</w:t>
+      </w:r>
+    </w:p>
+    <w:p>
+      <w:pPr>
+        <w:autoSpaceDE w:val="0"/>
+        <w:autoSpaceDN w:val="0"/>
+        <w:adjustRightInd w:val="0"/>
+        <w:spacing w:after="0" w:line="240" w:lineRule="auto"/>
+        <w:rPr>
+          <w:rFonts w:ascii="Consolas" w:hAnsi="Consolas" w:cs="Consolas"/>
+          <w:sz w:val="16"/>
+          <w:szCs w:val="16"/>
+        </w:rPr>
+      </w:pPr>
+      <w:r>
+        <w:rPr>
+          <w:rFonts w:ascii="Consolas" w:hAnsi="Consolas" w:cs="Consolas"/>
+          <w:color w:val="000000"/>
+          <w:sz w:val="16"/>
+          <w:szCs w:val="16"/>
+        </w:rPr>
+        <w:tab/>
+      </w:r>
+      <w:r>
+        <w:rPr>
+          <w:rFonts w:ascii="Consolas" w:hAnsi="Consolas" w:cs="Consolas"/>
+          <w:color w:val="3F7F5F"/>
+          <w:sz w:val="16"/>
+          <w:szCs w:val="16"/>
+        </w:rPr>
+        <w:t xml:space="preserve">// Set up font </w:t>
+      </w:r>
+      <w:r>
+        <w:rPr>
+          <w:rFonts w:ascii="Consolas" w:hAnsi="Consolas" w:cs="Consolas"/>
+          <w:color w:val="3F7F5F"/>
+          <w:sz w:val="16"/>
+          <w:szCs w:val="16"/>
+          <w:u w:val="single"/>
+        </w:rPr>
+        <w:t>mapper</w:t>
+      </w:r>
+    </w:p>
+    <w:p>
+      <w:pPr>
+        <w:autoSpaceDE w:val="0"/>
+        <w:autoSpaceDN w:val="0"/>
+        <w:adjustRightInd w:val="0"/>
+        <w:spacing w:after="0" w:line="240" w:lineRule="auto"/>
+        <w:rPr>
+          <w:rFonts w:ascii="Consolas" w:hAnsi="Consolas" w:cs="Consolas"/>
+          <w:sz w:val="16"/>
+          <w:szCs w:val="16"/>
+        </w:rPr>
+      </w:pPr>
+      <w:r>
+        <w:rPr>
+          <w:rFonts w:ascii="Consolas" w:hAnsi="Consolas" w:cs="Consolas"/>
+          <w:color w:val="000000"/>
+          <w:sz w:val="16"/>
+          <w:szCs w:val="16"/>
+        </w:rPr>
+        <w:tab/>
+        <w:t xml:space="preserve">Mapper fontMapper = </w:t>
+      </w:r>
+      <w:r>
+        <w:rPr>
+          <w:rFonts w:ascii="Consolas" w:hAnsi="Consolas" w:cs="Consolas"/>
+          <w:b/>
+          <w:bCs/>
+          <w:color w:val="7F0055"/>
+          <w:sz w:val="16"/>
+          <w:szCs w:val="16"/>
+        </w:rPr>
+        <w:t>new</w:t>
+      </w:r>
+      <w:r>
+        <w:rPr>
+          <w:rFonts w:ascii="Consolas" w:hAnsi="Consolas" w:cs="Consolas"/>
+          <w:color w:val="000000"/>
+          <w:sz w:val="16"/>
+          <w:szCs w:val="16"/>
+        </w:rPr>
+        <w:t xml:space="preserve"> IdentityPlusMapper();</w:t>
+      </w:r>
+    </w:p>
+    <w:p>
+      <w:pPr>
+        <w:autoSpaceDE w:val="0"/>
+        <w:autoSpaceDN w:val="0"/>
+        <w:adjustRightInd w:val="0"/>
+        <w:spacing w:after="0" w:line="240" w:lineRule="auto"/>
+        <w:rPr>
+          <w:rFonts w:ascii="Consolas" w:hAnsi="Consolas" w:cs="Consolas"/>
+          <w:sz w:val="16"/>
+          <w:szCs w:val="16"/>
+        </w:rPr>
+      </w:pPr>
+      <w:r>
+        <w:rPr>
+          <w:rFonts w:ascii="Consolas" w:hAnsi="Consolas" w:cs="Consolas"/>
+          <w:color w:val="000000"/>
+          <w:sz w:val="16"/>
+          <w:szCs w:val="16"/>
+        </w:rPr>
+        <w:tab/>
+        <w:t>wordMLPackage.setFontMapper(fontMapper);</w:t>
+      </w:r>
+    </w:p>
+    <w:p>
+      <w:pPr>
+        <w:autoSpaceDE w:val="0"/>
+        <w:autoSpaceDN w:val="0"/>
+        <w:adjustRightInd w:val="0"/>
+        <w:spacing w:after="0" w:line="240" w:lineRule="auto"/>
+        <w:rPr>
+          <w:rFonts w:ascii="Consolas" w:hAnsi="Consolas" w:cs="Consolas"/>
+          <w:sz w:val="16"/>
+          <w:szCs w:val="16"/>
+        </w:rPr>
+      </w:pPr>
+      <w:r>
+        <w:rPr>
+          <w:rFonts w:ascii="Consolas" w:hAnsi="Consolas" w:cs="Consolas"/>
+          <w:color w:val="000000"/>
+          <w:sz w:val="16"/>
+          <w:szCs w:val="16"/>
+        </w:rPr>
+        <w:tab/>
+      </w:r>
+      <w:r>
+        <w:rPr>
+          <w:rFonts w:ascii="Consolas" w:hAnsi="Consolas" w:cs="Consolas"/>
+          <w:color w:val="000000"/>
+          <w:sz w:val="16"/>
+          <w:szCs w:val="16"/>
+        </w:rPr>
+        <w:tab/>
+      </w:r>
+      <w:r>
+        <w:rPr>
+          <w:rFonts w:ascii="Consolas" w:hAnsi="Consolas" w:cs="Consolas"/>
+          <w:color w:val="000000"/>
+          <w:sz w:val="16"/>
+          <w:szCs w:val="16"/>
+        </w:rPr>
+        <w:tab/>
+      </w:r>
+    </w:p>
+    <w:p>
+      <w:pPr>
+        <w:autoSpaceDE w:val="0"/>
+        <w:autoSpaceDN w:val="0"/>
+        <w:adjustRightInd w:val="0"/>
+        <w:spacing w:after="0" w:line="240" w:lineRule="auto"/>
+        <w:rPr>
+          <w:rFonts w:ascii="Consolas" w:hAnsi="Consolas" w:cs="Consolas"/>
+          <w:sz w:val="16"/>
+          <w:szCs w:val="16"/>
+        </w:rPr>
+      </w:pPr>
+      <w:r>
+        <w:rPr>
+          <w:rFonts w:ascii="Consolas" w:hAnsi="Consolas" w:cs="Consolas"/>
+          <w:color w:val="000000"/>
+          <w:sz w:val="16"/>
+          <w:szCs w:val="16"/>
+        </w:rPr>
+        <w:tab/>
+      </w:r>
+      <w:r>
+        <w:rPr>
+          <w:rFonts w:ascii="Consolas" w:hAnsi="Consolas" w:cs="Consolas"/>
+          <w:color w:val="3F7F5F"/>
+          <w:sz w:val="16"/>
+          <w:szCs w:val="16"/>
+        </w:rPr>
+        <w:t xml:space="preserve">// Example of mapping missing font Algerian to installed font Comic </w:t>
+      </w:r>
+      <w:r>
+        <w:rPr>
+          <w:rFonts w:ascii="Consolas" w:hAnsi="Consolas" w:cs="Consolas"/>
+          <w:color w:val="3F7F5F"/>
+          <w:sz w:val="16"/>
+          <w:szCs w:val="16"/>
+          <w:u w:val="single"/>
+        </w:rPr>
+        <w:t>Sans</w:t>
+      </w:r>
+      <w:r>
+        <w:rPr>
+          <w:rFonts w:ascii="Consolas" w:hAnsi="Consolas" w:cs="Consolas"/>
+          <w:color w:val="3F7F5F"/>
+          <w:sz w:val="16"/>
+          <w:szCs w:val="16"/>
+        </w:rPr>
+        <w:t xml:space="preserve"> MS</w:t>
+      </w:r>
+    </w:p>
+    <w:p>
+      <w:pPr>
+        <w:autoSpaceDE w:val="0"/>
+        <w:autoSpaceDN w:val="0"/>
+        <w:adjustRightInd w:val="0"/>
+        <w:spacing w:after="0" w:line="240" w:lineRule="auto"/>
+        <w:rPr>
+          <w:rFonts w:ascii="Consolas" w:hAnsi="Consolas" w:cs="Consolas"/>
+          <w:sz w:val="16"/>
+          <w:szCs w:val="16"/>
+        </w:rPr>
+      </w:pPr>
+      <w:r>
+        <w:rPr>
+          <w:rFonts w:ascii="Consolas" w:hAnsi="Consolas" w:cs="Consolas"/>
+          <w:color w:val="000000"/>
+          <w:sz w:val="16"/>
+          <w:szCs w:val="16"/>
+        </w:rPr>
+        <w:tab/>
+        <w:t>PhysicalFont font = PhysicalFonts.</w:t>
+      </w:r>
+      <w:r>
+        <w:rPr>
+          <w:rFonts w:ascii="Consolas" w:hAnsi="Consolas" w:cs="Consolas"/>
+          <w:i/>
+          <w:iCs/>
+          <w:color w:val="000000"/>
+          <w:sz w:val="16"/>
+          <w:szCs w:val="16"/>
+        </w:rPr>
+        <w:t>getPhysicalFonts</w:t>
+      </w:r>
+      <w:r>
+        <w:rPr>
+          <w:rFonts w:ascii="Consolas" w:hAnsi="Consolas" w:cs="Consolas"/>
+          <w:color w:val="000000"/>
+          <w:sz w:val="16"/>
+          <w:szCs w:val="16"/>
+        </w:rPr>
+        <w:t>().get(</w:t>
+      </w:r>
+      <w:r>
+        <w:rPr>
+          <w:rFonts w:ascii="Consolas" w:hAnsi="Consolas" w:cs="Consolas"/>
+          <w:color w:val="2A00FF"/>
+          <w:sz w:val="16"/>
+          <w:szCs w:val="16"/>
+        </w:rPr>
+        <w:t>"Comic Sans MS"</w:t>
+      </w:r>
+      <w:r>
+        <w:rPr>
+          <w:rFonts w:ascii="Consolas" w:hAnsi="Consolas" w:cs="Consolas"/>
+          <w:color w:val="000000"/>
+          <w:sz w:val="16"/>
+          <w:szCs w:val="16"/>
+        </w:rPr>
+        <w:t>);</w:t>
+      </w:r>
+    </w:p>
+    <w:p>
+      <w:pPr>
+        <w:autoSpaceDE w:val="0"/>
+        <w:autoSpaceDN w:val="0"/>
+        <w:adjustRightInd w:val="0"/>
+        <w:spacing w:after="0" w:line="240" w:lineRule="auto"/>
+        <w:rPr>
+          <w:rFonts w:ascii="Consolas" w:hAnsi="Consolas" w:cs="Consolas"/>
+          <w:sz w:val="16"/>
+          <w:szCs w:val="16"/>
+        </w:rPr>
+      </w:pPr>
+      <w:r>
+        <w:rPr>
+          <w:rFonts w:ascii="Consolas" w:hAnsi="Consolas" w:cs="Consolas"/>
+          <w:color w:val="000000"/>
+          <w:sz w:val="16"/>
+          <w:szCs w:val="16"/>
+        </w:rPr>
+        <w:tab/>
+        <w:t>fontMapper.getFontMappings().put(</w:t>
+      </w:r>
+      <w:r>
+        <w:rPr>
+          <w:rFonts w:ascii="Consolas" w:hAnsi="Consolas" w:cs="Consolas"/>
+          <w:color w:val="2A00FF"/>
+          <w:sz w:val="16"/>
+          <w:szCs w:val="16"/>
+        </w:rPr>
+        <w:t>"Algerian"</w:t>
+      </w:r>
+      <w:r>
+        <w:rPr>
+          <w:rFonts w:ascii="Consolas" w:hAnsi="Consolas" w:cs="Consolas"/>
+          <w:color w:val="000000"/>
+          <w:sz w:val="16"/>
+          <w:szCs w:val="16"/>
+        </w:rPr>
+        <w:t>, font);</w:t>
+      </w:r>
+    </w:p>
+    <w:p/>
+    <w:p>
+      <w:pPr>
+        <w:rPr>
+          <w:rFonts w:ascii="Consolas" w:hAnsi="Consolas" w:cs="Consolas"/>
+          <w:b/>
+          <w:sz w:val="18"/>
+          <w:szCs w:val="18"/>
+        </w:rPr>
+      </w:pPr>
+      <w:r>
+        <w:t xml:space="preserve">You'll see the font names if you configure log4j debug level logging for </w:t>
+      </w:r>
+      <w:r>
+        <w:rPr>
+          <w:rFonts w:ascii="Consolas" w:hAnsi="Consolas" w:cs="Consolas"/>
+          <w:b/>
+          <w:sz w:val="18"/>
+          <w:szCs w:val="18"/>
+        </w:rPr>
+        <w:t>org.docx4j.fonts.PhysicalFonts</w:t>
+      </w:r>
+    </w:p>
+    <w:p>
+      <w:r>
+        <w:t>To conserve resources, you can restrict to a subset of fonts installed on your system:</w:t>
+      </w:r>
+    </w:p>
+    <w:p>
+      <w:pPr>
+        <w:autoSpaceDE w:val="0"/>
+        <w:autoSpaceDN w:val="0"/>
+        <w:adjustRightInd w:val="0"/>
+        <w:spacing w:after="0" w:line="240" w:lineRule="auto"/>
+        <w:rPr>
+          <w:rFonts w:ascii="Consolas" w:hAnsi="Consolas" w:cs="Consolas"/>
+          <w:sz w:val="16"/>
+          <w:szCs w:val="16"/>
+          <w:lang w:val="en-US"/>
+        </w:rPr>
+      </w:pPr>
+      <w:r>
+        <w:rPr>
+          <w:rFonts w:ascii="Consolas" w:hAnsi="Consolas" w:cs="Consolas"/>
+          <w:color w:val="000000"/>
+          <w:sz w:val="16"/>
+          <w:szCs w:val="16"/>
+          <w:lang w:val="en-US"/>
+        </w:rPr>
+        <w:tab/>
+      </w:r>
+      <w:r>
+        <w:rPr>
+          <w:rFonts w:ascii="Consolas" w:hAnsi="Consolas" w:cs="Consolas"/>
+          <w:color w:val="3F7F5F"/>
+          <w:sz w:val="16"/>
+          <w:szCs w:val="16"/>
+          <w:lang w:val="en-US"/>
+        </w:rPr>
+        <w:t xml:space="preserve">// Font </w:t>
+      </w:r>
+      <w:r>
+        <w:rPr>
+          <w:rFonts w:ascii="Consolas" w:hAnsi="Consolas" w:cs="Consolas"/>
+          <w:color w:val="3F7F5F"/>
+          <w:sz w:val="16"/>
+          <w:szCs w:val="16"/>
+          <w:u w:val="single"/>
+          <w:lang w:val="en-US"/>
+        </w:rPr>
+        <w:t>regex</w:t>
+      </w:r>
+      <w:r>
+        <w:rPr>
+          <w:rFonts w:ascii="Consolas" w:hAnsi="Consolas" w:cs="Consolas"/>
+          <w:color w:val="3F7F5F"/>
+          <w:sz w:val="16"/>
+          <w:szCs w:val="16"/>
+          <w:lang w:val="en-US"/>
+        </w:rPr>
+        <w:t xml:space="preserve"> (optional)</w:t>
+      </w:r>
+    </w:p>
+    <w:p>
+      <w:pPr>
+        <w:autoSpaceDE w:val="0"/>
+        <w:autoSpaceDN w:val="0"/>
+        <w:adjustRightInd w:val="0"/>
+        <w:spacing w:after="0" w:line="240" w:lineRule="auto"/>
+        <w:rPr>
+          <w:rFonts w:ascii="Consolas" w:hAnsi="Consolas" w:cs="Consolas"/>
+          <w:sz w:val="16"/>
+          <w:szCs w:val="16"/>
+          <w:lang w:val="en-US"/>
+        </w:rPr>
+      </w:pPr>
+      <w:r>
+        <w:rPr>
+          <w:rFonts w:ascii="Consolas" w:hAnsi="Consolas" w:cs="Consolas"/>
+          <w:color w:val="000000"/>
+          <w:sz w:val="16"/>
+          <w:szCs w:val="16"/>
+          <w:lang w:val="en-US"/>
+        </w:rPr>
+        <w:tab/>
+      </w:r>
+      <w:r>
+        <w:rPr>
+          <w:rFonts w:ascii="Consolas" w:hAnsi="Consolas" w:cs="Consolas"/>
+          <w:color w:val="3F7F5F"/>
+          <w:sz w:val="16"/>
+          <w:szCs w:val="16"/>
+          <w:lang w:val="en-US"/>
+        </w:rPr>
+        <w:t xml:space="preserve">// Set </w:t>
+      </w:r>
+      <w:r>
+        <w:rPr>
+          <w:rFonts w:ascii="Consolas" w:hAnsi="Consolas" w:cs="Consolas"/>
+          <w:color w:val="3F7F5F"/>
+          <w:sz w:val="16"/>
+          <w:szCs w:val="16"/>
+          <w:u w:val="single"/>
+          <w:lang w:val="en-US"/>
+        </w:rPr>
+        <w:t>regex</w:t>
+      </w:r>
+      <w:r>
+        <w:rPr>
+          <w:rFonts w:ascii="Consolas" w:hAnsi="Consolas" w:cs="Consolas"/>
+          <w:color w:val="3F7F5F"/>
+          <w:sz w:val="16"/>
+          <w:szCs w:val="16"/>
+          <w:lang w:val="en-US"/>
+        </w:rPr>
+        <w:t xml:space="preserve"> if you want to restrict to some defined subset of fonts</w:t>
+      </w:r>
+    </w:p>
+    <w:p>
+      <w:pPr>
+        <w:autoSpaceDE w:val="0"/>
+        <w:autoSpaceDN w:val="0"/>
+        <w:adjustRightInd w:val="0"/>
+        <w:spacing w:after="0" w:line="240" w:lineRule="auto"/>
+        <w:rPr>
+          <w:rFonts w:ascii="Consolas" w:hAnsi="Consolas" w:cs="Consolas"/>
+          <w:sz w:val="16"/>
+          <w:szCs w:val="16"/>
+          <w:lang w:val="en-US"/>
+        </w:rPr>
+      </w:pPr>
+      <w:r>
+        <w:rPr>
+          <w:rFonts w:ascii="Consolas" w:hAnsi="Consolas" w:cs="Consolas"/>
+          <w:color w:val="000000"/>
+          <w:sz w:val="16"/>
+          <w:szCs w:val="16"/>
+          <w:lang w:val="en-US"/>
+        </w:rPr>
+        <w:tab/>
+      </w:r>
+      <w:r>
+        <w:rPr>
+          <w:rFonts w:ascii="Consolas" w:hAnsi="Consolas" w:cs="Consolas"/>
+          <w:color w:val="3F7F5F"/>
+          <w:sz w:val="16"/>
+          <w:szCs w:val="16"/>
+          <w:lang w:val="en-US"/>
+        </w:rPr>
+        <w:t>// Here we have to do this before calling createContent,</w:t>
+      </w:r>
+    </w:p>
+    <w:p>
+      <w:pPr>
+        <w:autoSpaceDE w:val="0"/>
+        <w:autoSpaceDN w:val="0"/>
+        <w:adjustRightInd w:val="0"/>
+        <w:spacing w:after="0" w:line="240" w:lineRule="auto"/>
+        <w:rPr>
+          <w:rFonts w:ascii="Consolas" w:hAnsi="Consolas" w:cs="Consolas"/>
+          <w:sz w:val="16"/>
+          <w:szCs w:val="16"/>
+          <w:lang w:val="en-US"/>
+        </w:rPr>
+      </w:pPr>
+      <w:r>
+        <w:rPr>
+          <w:rFonts w:ascii="Consolas" w:hAnsi="Consolas" w:cs="Consolas"/>
+          <w:color w:val="000000"/>
+          <w:sz w:val="16"/>
+          <w:szCs w:val="16"/>
+          <w:lang w:val="en-US"/>
+        </w:rPr>
+        <w:tab/>
+      </w:r>
+      <w:r>
+        <w:rPr>
+          <w:rFonts w:ascii="Consolas" w:hAnsi="Consolas" w:cs="Consolas"/>
+          <w:color w:val="3F7F5F"/>
+          <w:sz w:val="16"/>
+          <w:szCs w:val="16"/>
+          <w:lang w:val="en-US"/>
+        </w:rPr>
+        <w:t>// since that discovers fonts</w:t>
+      </w:r>
+    </w:p>
+    <w:p>
+      <w:pPr>
+        <w:autoSpaceDE w:val="0"/>
+        <w:autoSpaceDN w:val="0"/>
+        <w:adjustRightInd w:val="0"/>
+        <w:spacing w:after="0" w:line="240" w:lineRule="auto"/>
+        <w:rPr>
+          <w:rFonts w:ascii="Consolas" w:hAnsi="Consolas" w:cs="Consolas"/>
+          <w:sz w:val="16"/>
+          <w:szCs w:val="16"/>
+          <w:lang w:val="en-US"/>
+        </w:rPr>
+      </w:pPr>
+      <w:r>
+        <w:rPr>
+          <w:rFonts w:ascii="Consolas" w:hAnsi="Consolas" w:cs="Consolas"/>
+          <w:color w:val="000000"/>
+          <w:sz w:val="16"/>
+          <w:szCs w:val="16"/>
+          <w:lang w:val="en-US"/>
+        </w:rPr>
+        <w:tab/>
+        <w:t xml:space="preserve">String regex = </w:t>
+      </w:r>
+      <w:r>
+        <w:rPr>
+          <w:rFonts w:ascii="Consolas" w:hAnsi="Consolas" w:cs="Consolas"/>
+          <w:b/>
+          <w:bCs/>
+          <w:color w:val="7F0055"/>
+          <w:sz w:val="16"/>
+          <w:szCs w:val="16"/>
+          <w:lang w:val="en-US"/>
+        </w:rPr>
+        <w:t>null</w:t>
+      </w:r>
+      <w:r>
+        <w:rPr>
+          <w:rFonts w:ascii="Consolas" w:hAnsi="Consolas" w:cs="Consolas"/>
+          <w:color w:val="000000"/>
+          <w:sz w:val="16"/>
+          <w:szCs w:val="16"/>
+          <w:lang w:val="en-US"/>
+        </w:rPr>
+        <w:t>;</w:t>
+      </w:r>
+    </w:p>
+    <w:p>
+      <w:pPr>
+        <w:autoSpaceDE w:val="0"/>
+        <w:autoSpaceDN w:val="0"/>
+        <w:adjustRightInd w:val="0"/>
+        <w:spacing w:after="0" w:line="240" w:lineRule="auto"/>
+        <w:rPr>
+          <w:rFonts w:ascii="Consolas" w:hAnsi="Consolas" w:cs="Consolas"/>
+          <w:sz w:val="16"/>
+          <w:szCs w:val="16"/>
+          <w:lang w:val="en-US"/>
+        </w:rPr>
+      </w:pPr>
+      <w:r>
+        <w:rPr>
+          <w:rFonts w:ascii="Consolas" w:hAnsi="Consolas" w:cs="Consolas"/>
+          <w:color w:val="000000"/>
+          <w:sz w:val="16"/>
+          <w:szCs w:val="16"/>
+          <w:lang w:val="en-US"/>
+        </w:rPr>
+        <w:tab/>
+      </w:r>
+      <w:r>
+        <w:rPr>
+          <w:rFonts w:ascii="Consolas" w:hAnsi="Consolas" w:cs="Consolas"/>
+          <w:color w:val="3F7F5F"/>
+          <w:sz w:val="16"/>
+          <w:szCs w:val="16"/>
+          <w:lang w:val="en-US"/>
+        </w:rPr>
+        <w:t>// Windows:</w:t>
+      </w:r>
+    </w:p>
+    <w:p>
+      <w:pPr>
+        <w:autoSpaceDE w:val="0"/>
+        <w:autoSpaceDN w:val="0"/>
+        <w:adjustRightInd w:val="0"/>
+        <w:spacing w:after="0" w:line="240" w:lineRule="auto"/>
+        <w:rPr>
+          <w:rFonts w:ascii="Consolas" w:hAnsi="Consolas" w:cs="Consolas"/>
+          <w:sz w:val="16"/>
+          <w:szCs w:val="16"/>
+          <w:lang w:val="en-US"/>
+        </w:rPr>
+      </w:pPr>
+      <w:r>
+        <w:rPr>
+          <w:rFonts w:ascii="Consolas" w:hAnsi="Consolas" w:cs="Consolas"/>
+          <w:color w:val="000000"/>
+          <w:sz w:val="16"/>
+          <w:szCs w:val="16"/>
+          <w:lang w:val="en-US"/>
+        </w:rPr>
+        <w:tab/>
+      </w:r>
+      <w:r>
+        <w:rPr>
+          <w:rFonts w:ascii="Consolas" w:hAnsi="Consolas" w:cs="Consolas"/>
+          <w:color w:val="3F7F5F"/>
+          <w:sz w:val="16"/>
+          <w:szCs w:val="16"/>
+          <w:lang w:val="en-US"/>
+        </w:rPr>
+        <w:t>// String</w:t>
+      </w:r>
+    </w:p>
+    <w:p>
+      <w:pPr>
+        <w:autoSpaceDE w:val="0"/>
+        <w:autoSpaceDN w:val="0"/>
+        <w:adjustRightInd w:val="0"/>
+        <w:spacing w:after="0" w:line="240" w:lineRule="auto"/>
+        <w:rPr>
+          <w:rFonts w:ascii="Consolas" w:hAnsi="Consolas" w:cs="Consolas"/>
+          <w:sz w:val="12"/>
+          <w:szCs w:val="16"/>
+          <w:lang w:val="en-US"/>
+        </w:rPr>
+      </w:pPr>
+      <w:r>
+        <w:rPr>
+          <w:rFonts w:ascii="Consolas" w:hAnsi="Consolas" w:cs="Consolas"/>
+          <w:color w:val="000000"/>
+          <w:sz w:val="12"/>
+          <w:szCs w:val="16"/>
+          <w:lang w:val="en-US"/>
+        </w:rPr>
+        <w:tab/>
+      </w:r>
+      <w:r>
+        <w:rPr>
+          <w:rFonts w:ascii="Consolas" w:hAnsi="Consolas" w:cs="Consolas"/>
+          <w:color w:val="3F7F5F"/>
+          <w:sz w:val="12"/>
+          <w:szCs w:val="16"/>
+          <w:lang w:val="en-US"/>
+        </w:rPr>
+        <w:t xml:space="preserve">// </w:t>
+      </w:r>
+      <w:r>
+        <w:rPr>
+          <w:rFonts w:ascii="Consolas" w:hAnsi="Consolas" w:cs="Consolas"/>
+          <w:color w:val="3F7F5F"/>
+          <w:sz w:val="12"/>
+          <w:szCs w:val="16"/>
+          <w:u w:val="single"/>
+          <w:lang w:val="en-US"/>
+        </w:rPr>
+        <w:t>regex</w:t>
+      </w:r>
+      <w:r>
+        <w:rPr>
+          <w:rFonts w:ascii="Consolas" w:hAnsi="Consolas" w:cs="Consolas"/>
+          <w:color w:val="3F7F5F"/>
+          <w:sz w:val="12"/>
+          <w:szCs w:val="16"/>
+          <w:lang w:val="en-US"/>
+        </w:rPr>
+        <w:t>=".*(</w:t>
+      </w:r>
+      <w:r>
+        <w:rPr>
+          <w:rFonts w:ascii="Consolas" w:hAnsi="Consolas" w:cs="Consolas"/>
+          <w:color w:val="3F7F5F"/>
+          <w:sz w:val="12"/>
+          <w:szCs w:val="16"/>
+          <w:u w:val="single"/>
+          <w:lang w:val="en-US"/>
+        </w:rPr>
+        <w:t>calibri</w:t>
+      </w:r>
+      <w:r>
+        <w:rPr>
+          <w:rFonts w:ascii="Consolas" w:hAnsi="Consolas" w:cs="Consolas"/>
+          <w:color w:val="3F7F5F"/>
+          <w:sz w:val="12"/>
+          <w:szCs w:val="16"/>
+          <w:lang w:val="en-US"/>
+        </w:rPr>
+        <w:t>|</w:t>
+      </w:r>
+      <w:r>
+        <w:rPr>
+          <w:rFonts w:ascii="Consolas" w:hAnsi="Consolas" w:cs="Consolas"/>
+          <w:color w:val="3F7F5F"/>
+          <w:sz w:val="12"/>
+          <w:szCs w:val="16"/>
+          <w:u w:val="single"/>
+          <w:lang w:val="en-US"/>
+        </w:rPr>
+        <w:t>cour</w:t>
+      </w:r>
+      <w:r>
+        <w:rPr>
+          <w:rFonts w:ascii="Consolas" w:hAnsi="Consolas" w:cs="Consolas"/>
+          <w:color w:val="3F7F5F"/>
+          <w:sz w:val="12"/>
+          <w:szCs w:val="16"/>
+          <w:lang w:val="en-US"/>
+        </w:rPr>
+        <w:t>|</w:t>
+      </w:r>
+      <w:r>
+        <w:rPr>
+          <w:rFonts w:ascii="Consolas" w:hAnsi="Consolas" w:cs="Consolas"/>
+          <w:color w:val="3F7F5F"/>
+          <w:sz w:val="12"/>
+          <w:szCs w:val="16"/>
+          <w:u w:val="single"/>
+          <w:lang w:val="en-US"/>
+        </w:rPr>
+        <w:t>arial</w:t>
+      </w:r>
+      <w:r>
+        <w:rPr>
+          <w:rFonts w:ascii="Consolas" w:hAnsi="Consolas" w:cs="Consolas"/>
+          <w:color w:val="3F7F5F"/>
+          <w:sz w:val="12"/>
+          <w:szCs w:val="16"/>
+          <w:lang w:val="en-US"/>
+        </w:rPr>
+        <w:t>|times|comic|</w:t>
+      </w:r>
+      <w:r>
+        <w:rPr>
+          <w:rFonts w:ascii="Consolas" w:hAnsi="Consolas" w:cs="Consolas"/>
+          <w:color w:val="3F7F5F"/>
+          <w:sz w:val="12"/>
+          <w:szCs w:val="16"/>
+          <w:u w:val="single"/>
+          <w:lang w:val="en-US"/>
+        </w:rPr>
+        <w:t>georgia</w:t>
+      </w:r>
+      <w:r>
+        <w:rPr>
+          <w:rFonts w:ascii="Consolas" w:hAnsi="Consolas" w:cs="Consolas"/>
+          <w:color w:val="3F7F5F"/>
+          <w:sz w:val="12"/>
+          <w:szCs w:val="16"/>
+          <w:lang w:val="en-US"/>
+        </w:rPr>
+        <w:t>|impact|LSANS|</w:t>
+      </w:r>
+      <w:r>
+        <w:rPr>
+          <w:rFonts w:ascii="Consolas" w:hAnsi="Consolas" w:cs="Consolas"/>
+          <w:color w:val="3F7F5F"/>
+          <w:sz w:val="12"/>
+          <w:szCs w:val="16"/>
+          <w:u w:val="single"/>
+          <w:lang w:val="en-US"/>
+        </w:rPr>
+        <w:t>pala</w:t>
+      </w:r>
+      <w:r>
+        <w:rPr>
+          <w:rFonts w:ascii="Consolas" w:hAnsi="Consolas" w:cs="Consolas"/>
+          <w:color w:val="3F7F5F"/>
+          <w:sz w:val="12"/>
+          <w:szCs w:val="16"/>
+          <w:lang w:val="en-US"/>
+        </w:rPr>
+        <w:t>|</w:t>
+      </w:r>
+      <w:r>
+        <w:rPr>
+          <w:rFonts w:ascii="Consolas" w:hAnsi="Consolas" w:cs="Consolas"/>
+          <w:color w:val="3F7F5F"/>
+          <w:sz w:val="12"/>
+          <w:szCs w:val="16"/>
+          <w:u w:val="single"/>
+          <w:lang w:val="en-US"/>
+        </w:rPr>
+        <w:t>tahoma</w:t>
+      </w:r>
+      <w:r>
+        <w:rPr>
+          <w:rFonts w:ascii="Consolas" w:hAnsi="Consolas" w:cs="Consolas"/>
+          <w:color w:val="3F7F5F"/>
+          <w:sz w:val="12"/>
+          <w:szCs w:val="16"/>
+          <w:lang w:val="en-US"/>
+        </w:rPr>
+        <w:t>|</w:t>
+      </w:r>
+      <w:r>
+        <w:rPr>
+          <w:rFonts w:ascii="Consolas" w:hAnsi="Consolas" w:cs="Consolas"/>
+          <w:color w:val="3F7F5F"/>
+          <w:sz w:val="12"/>
+          <w:szCs w:val="16"/>
+          <w:u w:val="single"/>
+          <w:lang w:val="en-US"/>
+        </w:rPr>
+        <w:t>trebuc</w:t>
+      </w:r>
+      <w:r>
+        <w:rPr>
+          <w:rFonts w:ascii="Consolas" w:hAnsi="Consolas" w:cs="Consolas"/>
+          <w:color w:val="3F7F5F"/>
+          <w:sz w:val="12"/>
+          <w:szCs w:val="16"/>
+          <w:lang w:val="en-US"/>
+        </w:rPr>
+        <w:t>|</w:t>
+      </w:r>
+      <w:r>
+        <w:rPr>
+          <w:rFonts w:ascii="Consolas" w:hAnsi="Consolas" w:cs="Consolas"/>
+          <w:color w:val="3F7F5F"/>
+          <w:sz w:val="12"/>
+          <w:szCs w:val="16"/>
+          <w:u w:val="single"/>
+          <w:lang w:val="en-US"/>
+        </w:rPr>
+        <w:t>verdana</w:t>
+      </w:r>
+      <w:r>
+        <w:rPr>
+          <w:rFonts w:ascii="Consolas" w:hAnsi="Consolas" w:cs="Consolas"/>
+          <w:color w:val="3F7F5F"/>
+          <w:sz w:val="12"/>
+          <w:szCs w:val="16"/>
+          <w:lang w:val="en-US"/>
+        </w:rPr>
+        <w:t>|symbol|</w:t>
+      </w:r>
+      <w:r>
+        <w:rPr>
+          <w:rFonts w:ascii="Consolas" w:hAnsi="Consolas" w:cs="Consolas"/>
+          <w:color w:val="3F7F5F"/>
+          <w:sz w:val="12"/>
+          <w:szCs w:val="16"/>
+          <w:u w:val="single"/>
+          <w:lang w:val="en-US"/>
+        </w:rPr>
+        <w:t>webdings</w:t>
+      </w:r>
+      <w:r>
+        <w:rPr>
+          <w:rFonts w:ascii="Consolas" w:hAnsi="Consolas" w:cs="Consolas"/>
+          <w:color w:val="3F7F5F"/>
+          <w:sz w:val="12"/>
+          <w:szCs w:val="16"/>
+          <w:lang w:val="en-US"/>
+        </w:rPr>
+        <w:t>|</w:t>
+      </w:r>
+      <w:r>
+        <w:rPr>
+          <w:rFonts w:ascii="Consolas" w:hAnsi="Consolas" w:cs="Consolas"/>
+          <w:color w:val="3F7F5F"/>
+          <w:sz w:val="12"/>
+          <w:szCs w:val="16"/>
+          <w:u w:val="single"/>
+          <w:lang w:val="en-US"/>
+        </w:rPr>
+        <w:t>wingding</w:t>
+      </w:r>
+      <w:r>
+        <w:rPr>
+          <w:rFonts w:ascii="Consolas" w:hAnsi="Consolas" w:cs="Consolas"/>
+          <w:color w:val="3F7F5F"/>
+          <w:sz w:val="12"/>
+          <w:szCs w:val="16"/>
+          <w:lang w:val="en-US"/>
+        </w:rPr>
+        <w:t>).*";</w:t>
+      </w:r>
+    </w:p>
+    <w:p>
+      <w:pPr>
+        <w:autoSpaceDE w:val="0"/>
+        <w:autoSpaceDN w:val="0"/>
+        <w:adjustRightInd w:val="0"/>
+        <w:spacing w:after="0" w:line="240" w:lineRule="auto"/>
+        <w:rPr>
+          <w:rFonts w:ascii="Consolas" w:hAnsi="Consolas" w:cs="Consolas"/>
+          <w:sz w:val="16"/>
+          <w:szCs w:val="16"/>
+          <w:lang w:val="en-US"/>
+        </w:rPr>
+      </w:pPr>
+      <w:r>
+        <w:rPr>
+          <w:rFonts w:ascii="Consolas" w:hAnsi="Consolas" w:cs="Consolas"/>
+          <w:color w:val="000000"/>
+          <w:sz w:val="16"/>
+          <w:szCs w:val="16"/>
+          <w:lang w:val="en-US"/>
+        </w:rPr>
+        <w:tab/>
+      </w:r>
+      <w:r>
+        <w:rPr>
+          <w:rFonts w:ascii="Consolas" w:hAnsi="Consolas" w:cs="Consolas"/>
+          <w:color w:val="3F7F5F"/>
+          <w:sz w:val="16"/>
+          <w:szCs w:val="16"/>
+          <w:lang w:val="en-US"/>
+        </w:rPr>
+        <w:t xml:space="preserve">// </w:t>
+      </w:r>
+      <w:r>
+        <w:rPr>
+          <w:rFonts w:ascii="Consolas" w:hAnsi="Consolas" w:cs="Consolas"/>
+          <w:color w:val="3F7F5F"/>
+          <w:sz w:val="16"/>
+          <w:szCs w:val="16"/>
+          <w:u w:val="single"/>
+          <w:lang w:val="en-US"/>
+        </w:rPr>
+        <w:t>Mac</w:t>
+      </w:r>
+    </w:p>
+    <w:p>
+      <w:pPr>
+        <w:autoSpaceDE w:val="0"/>
+        <w:autoSpaceDN w:val="0"/>
+        <w:adjustRightInd w:val="0"/>
+        <w:spacing w:after="0" w:line="240" w:lineRule="auto"/>
+        <w:rPr>
+          <w:rFonts w:ascii="Consolas" w:hAnsi="Consolas" w:cs="Consolas"/>
+          <w:sz w:val="16"/>
+          <w:szCs w:val="16"/>
+          <w:lang w:val="en-US"/>
+        </w:rPr>
+      </w:pPr>
+      <w:r>
+        <w:rPr>
+          <w:rFonts w:ascii="Consolas" w:hAnsi="Consolas" w:cs="Consolas"/>
+          <w:color w:val="000000"/>
+          <w:sz w:val="16"/>
+          <w:szCs w:val="16"/>
+          <w:lang w:val="en-US"/>
+        </w:rPr>
+        <w:tab/>
+      </w:r>
+      <w:r>
+        <w:rPr>
+          <w:rFonts w:ascii="Consolas" w:hAnsi="Consolas" w:cs="Consolas"/>
+          <w:color w:val="3F7F5F"/>
+          <w:sz w:val="16"/>
+          <w:szCs w:val="16"/>
+          <w:lang w:val="en-US"/>
+        </w:rPr>
+        <w:t>// String</w:t>
+      </w:r>
+    </w:p>
+    <w:p>
+      <w:pPr>
+        <w:autoSpaceDE w:val="0"/>
+        <w:autoSpaceDN w:val="0"/>
+        <w:adjustRightInd w:val="0"/>
+        <w:spacing w:after="0" w:line="240" w:lineRule="auto"/>
+        <w:rPr>
+          <w:rFonts w:ascii="Consolas" w:hAnsi="Consolas" w:cs="Consolas"/>
+          <w:sz w:val="16"/>
+          <w:szCs w:val="16"/>
+          <w:lang w:val="en-US"/>
+        </w:rPr>
+      </w:pPr>
+      <w:r>
+        <w:rPr>
+          <w:rFonts w:ascii="Consolas" w:hAnsi="Consolas" w:cs="Consolas"/>
+          <w:color w:val="000000"/>
+          <w:sz w:val="16"/>
+          <w:szCs w:val="16"/>
+          <w:lang w:val="en-US"/>
+        </w:rPr>
+        <w:tab/>
+      </w:r>
+      <w:r>
+        <w:rPr>
+          <w:rFonts w:ascii="Consolas" w:hAnsi="Consolas" w:cs="Consolas"/>
+          <w:color w:val="3F7F5F"/>
+          <w:sz w:val="16"/>
+          <w:szCs w:val="16"/>
+          <w:lang w:val="en-US"/>
+        </w:rPr>
+        <w:t xml:space="preserve">// </w:t>
+      </w:r>
+      <w:r>
+        <w:rPr>
+          <w:rFonts w:ascii="Consolas" w:hAnsi="Consolas" w:cs="Consolas"/>
+          <w:color w:val="3F7F5F"/>
+          <w:sz w:val="16"/>
+          <w:szCs w:val="16"/>
+          <w:u w:val="single"/>
+          <w:lang w:val="en-US"/>
+        </w:rPr>
+        <w:t>regex</w:t>
+      </w:r>
+      <w:r>
+        <w:rPr>
+          <w:rFonts w:ascii="Consolas" w:hAnsi="Consolas" w:cs="Consolas"/>
+          <w:color w:val="3F7F5F"/>
+          <w:sz w:val="16"/>
+          <w:szCs w:val="16"/>
+          <w:lang w:val="en-US"/>
+        </w:rPr>
+        <w:t>=".*(Courier New|</w:t>
+      </w:r>
+      <w:r>
+        <w:rPr>
+          <w:rFonts w:ascii="Consolas" w:hAnsi="Consolas" w:cs="Consolas"/>
+          <w:color w:val="3F7F5F"/>
+          <w:sz w:val="16"/>
+          <w:szCs w:val="16"/>
+          <w:u w:val="single"/>
+          <w:lang w:val="en-US"/>
+        </w:rPr>
+        <w:t>Arial</w:t>
+      </w:r>
+      <w:r>
+        <w:rPr>
+          <w:rFonts w:ascii="Consolas" w:hAnsi="Consolas" w:cs="Consolas"/>
+          <w:color w:val="3F7F5F"/>
+          <w:sz w:val="16"/>
+          <w:szCs w:val="16"/>
+          <w:lang w:val="en-US"/>
+        </w:rPr>
+        <w:t xml:space="preserve">|Times New Roman|Comic </w:t>
+      </w:r>
+      <w:r>
+        <w:rPr>
+          <w:rFonts w:ascii="Consolas" w:hAnsi="Consolas" w:cs="Consolas"/>
+          <w:color w:val="3F7F5F"/>
+          <w:sz w:val="16"/>
+          <w:szCs w:val="16"/>
+          <w:u w:val="single"/>
+          <w:lang w:val="en-US"/>
+        </w:rPr>
+        <w:t>Sans</w:t>
+      </w:r>
+      <w:r>
+        <w:rPr>
+          <w:rFonts w:ascii="Consolas" w:hAnsi="Consolas" w:cs="Consolas"/>
+          <w:color w:val="3F7F5F"/>
+          <w:sz w:val="16"/>
+          <w:szCs w:val="16"/>
+          <w:lang w:val="en-US"/>
+        </w:rPr>
+        <w:t>|</w:t>
+      </w:r>
+      <w:r>
+        <w:rPr>
+          <w:rFonts w:ascii="Consolas" w:hAnsi="Consolas" w:cs="Consolas"/>
+          <w:color w:val="3F7F5F"/>
+          <w:sz w:val="16"/>
+          <w:szCs w:val="16"/>
+          <w:u w:val="single"/>
+          <w:lang w:val="en-US"/>
+        </w:rPr>
+        <w:t>Georgia</w:t>
+      </w:r>
+      <w:r>
+        <w:rPr>
+          <w:rFonts w:ascii="Consolas" w:hAnsi="Consolas" w:cs="Consolas"/>
+          <w:color w:val="3F7F5F"/>
+          <w:sz w:val="16"/>
+          <w:szCs w:val="16"/>
+          <w:lang w:val="en-US"/>
+        </w:rPr>
+        <w:t>|Impact|</w:t>
+      </w:r>
+      <w:r>
+        <w:rPr>
+          <w:rFonts w:ascii="Consolas" w:hAnsi="Consolas" w:cs="Consolas"/>
+          <w:color w:val="3F7F5F"/>
+          <w:sz w:val="16"/>
+          <w:szCs w:val="16"/>
+          <w:u w:val="single"/>
+          <w:lang w:val="en-US"/>
+        </w:rPr>
+        <w:t>Lucida</w:t>
+      </w:r>
+      <w:r>
+        <w:rPr>
+          <w:rFonts w:ascii="Consolas" w:hAnsi="Consolas" w:cs="Consolas"/>
+          <w:color w:val="3F7F5F"/>
+          <w:sz w:val="16"/>
+          <w:szCs w:val="16"/>
+          <w:lang w:val="en-US"/>
+        </w:rPr>
+        <w:t xml:space="preserve"> Console|</w:t>
+      </w:r>
+      <w:r>
+        <w:rPr>
+          <w:rFonts w:ascii="Consolas" w:hAnsi="Consolas" w:cs="Consolas"/>
+          <w:color w:val="3F7F5F"/>
+          <w:sz w:val="16"/>
+          <w:szCs w:val="16"/>
+          <w:u w:val="single"/>
+          <w:lang w:val="en-US"/>
+        </w:rPr>
+        <w:t>Lucida</w:t>
+      </w:r>
+      <w:r>
+        <w:rPr>
+          <w:rFonts w:ascii="Consolas" w:hAnsi="Consolas" w:cs="Consolas"/>
+          <w:color w:val="3F7F5F"/>
+          <w:sz w:val="16"/>
+          <w:szCs w:val="16"/>
+          <w:lang w:val="en-US"/>
+        </w:rPr>
+        <w:t xml:space="preserve"> </w:t>
+      </w:r>
+      <w:r>
+        <w:rPr>
+          <w:rFonts w:ascii="Consolas" w:hAnsi="Consolas" w:cs="Consolas"/>
+          <w:color w:val="3F7F5F"/>
+          <w:sz w:val="16"/>
+          <w:szCs w:val="16"/>
+          <w:u w:val="single"/>
+          <w:lang w:val="en-US"/>
+        </w:rPr>
+        <w:t>Sans</w:t>
+      </w:r>
+      <w:r>
+        <w:rPr>
+          <w:rFonts w:ascii="Consolas" w:hAnsi="Consolas" w:cs="Consolas"/>
+          <w:color w:val="3F7F5F"/>
+          <w:sz w:val="16"/>
+          <w:szCs w:val="16"/>
+          <w:lang w:val="en-US"/>
+        </w:rPr>
+        <w:t xml:space="preserve"> </w:t>
+      </w:r>
+      <w:r>
+        <w:rPr>
+          <w:rFonts w:ascii="Consolas" w:hAnsi="Consolas" w:cs="Consolas"/>
+          <w:color w:val="3F7F5F"/>
+          <w:sz w:val="16"/>
+          <w:szCs w:val="16"/>
+          <w:u w:val="single"/>
+          <w:lang w:val="en-US"/>
+        </w:rPr>
+        <w:t>Unicode</w:t>
+      </w:r>
+      <w:r>
+        <w:rPr>
+          <w:rFonts w:ascii="Consolas" w:hAnsi="Consolas" w:cs="Consolas"/>
+          <w:color w:val="3F7F5F"/>
+          <w:sz w:val="16"/>
+          <w:szCs w:val="16"/>
+          <w:lang w:val="en-US"/>
+        </w:rPr>
+        <w:t>|</w:t>
+      </w:r>
+      <w:r>
+        <w:rPr>
+          <w:rFonts w:ascii="Consolas" w:hAnsi="Consolas" w:cs="Consolas"/>
+          <w:color w:val="3F7F5F"/>
+          <w:sz w:val="16"/>
+          <w:szCs w:val="16"/>
+          <w:u w:val="single"/>
+          <w:lang w:val="en-US"/>
+        </w:rPr>
+        <w:t>Palatino</w:t>
+      </w:r>
+      <w:r>
+        <w:rPr>
+          <w:rFonts w:ascii="Consolas" w:hAnsi="Consolas" w:cs="Consolas"/>
+          <w:color w:val="3F7F5F"/>
+          <w:sz w:val="16"/>
+          <w:szCs w:val="16"/>
+          <w:lang w:val="en-US"/>
+        </w:rPr>
+        <w:t xml:space="preserve"> </w:t>
+      </w:r>
+      <w:r>
+        <w:rPr>
+          <w:rFonts w:ascii="Consolas" w:hAnsi="Consolas" w:cs="Consolas"/>
+          <w:color w:val="3F7F5F"/>
+          <w:sz w:val="16"/>
+          <w:szCs w:val="16"/>
+          <w:u w:val="single"/>
+          <w:lang w:val="en-US"/>
+        </w:rPr>
+        <w:t>Linotype</w:t>
+      </w:r>
+      <w:r>
+        <w:rPr>
+          <w:rFonts w:ascii="Consolas" w:hAnsi="Consolas" w:cs="Consolas"/>
+          <w:color w:val="3F7F5F"/>
+          <w:sz w:val="16"/>
+          <w:szCs w:val="16"/>
+          <w:lang w:val="en-US"/>
+        </w:rPr>
+        <w:t>|</w:t>
+      </w:r>
+      <w:r>
+        <w:rPr>
+          <w:rFonts w:ascii="Consolas" w:hAnsi="Consolas" w:cs="Consolas"/>
+          <w:color w:val="3F7F5F"/>
+          <w:sz w:val="16"/>
+          <w:szCs w:val="16"/>
+          <w:u w:val="single"/>
+          <w:lang w:val="en-US"/>
+        </w:rPr>
+        <w:t>Tahoma</w:t>
+      </w:r>
+      <w:r>
+        <w:rPr>
+          <w:rFonts w:ascii="Consolas" w:hAnsi="Consolas" w:cs="Consolas"/>
+          <w:color w:val="3F7F5F"/>
+          <w:sz w:val="16"/>
+          <w:szCs w:val="16"/>
+          <w:lang w:val="en-US"/>
+        </w:rPr>
+        <w:t>|</w:t>
+      </w:r>
+      <w:r>
+        <w:rPr>
+          <w:rFonts w:ascii="Consolas" w:hAnsi="Consolas" w:cs="Consolas"/>
+          <w:color w:val="3F7F5F"/>
+          <w:sz w:val="16"/>
+          <w:szCs w:val="16"/>
+          <w:u w:val="single"/>
+          <w:lang w:val="en-US"/>
+        </w:rPr>
+        <w:t>Trebuchet</w:t>
+      </w:r>
+      <w:r>
+        <w:rPr>
+          <w:rFonts w:ascii="Consolas" w:hAnsi="Consolas" w:cs="Consolas"/>
+          <w:color w:val="3F7F5F"/>
+          <w:sz w:val="16"/>
+          <w:szCs w:val="16"/>
+          <w:lang w:val="en-US"/>
+        </w:rPr>
+        <w:t>|</w:t>
+      </w:r>
+      <w:r>
+        <w:rPr>
+          <w:rFonts w:ascii="Consolas" w:hAnsi="Consolas" w:cs="Consolas"/>
+          <w:color w:val="3F7F5F"/>
+          <w:sz w:val="16"/>
+          <w:szCs w:val="16"/>
+          <w:u w:val="single"/>
+          <w:lang w:val="en-US"/>
+        </w:rPr>
+        <w:t>Verdana</w:t>
+      </w:r>
+      <w:r>
+        <w:rPr>
+          <w:rFonts w:ascii="Consolas" w:hAnsi="Consolas" w:cs="Consolas"/>
+          <w:color w:val="3F7F5F"/>
+          <w:sz w:val="16"/>
+          <w:szCs w:val="16"/>
+          <w:lang w:val="en-US"/>
+        </w:rPr>
+        <w:t>|Symbol|</w:t>
+      </w:r>
+      <w:r>
+        <w:rPr>
+          <w:rFonts w:ascii="Consolas" w:hAnsi="Consolas" w:cs="Consolas"/>
+          <w:color w:val="3F7F5F"/>
+          <w:sz w:val="16"/>
+          <w:szCs w:val="16"/>
+          <w:u w:val="single"/>
+          <w:lang w:val="en-US"/>
+        </w:rPr>
+        <w:t>Webdings</w:t>
+      </w:r>
+      <w:r>
+        <w:rPr>
+          <w:rFonts w:ascii="Consolas" w:hAnsi="Consolas" w:cs="Consolas"/>
+          <w:color w:val="3F7F5F"/>
+          <w:sz w:val="16"/>
+          <w:szCs w:val="16"/>
+          <w:lang w:val="en-US"/>
+        </w:rPr>
+        <w:t>|</w:t>
+      </w:r>
+      <w:r>
+        <w:rPr>
+          <w:rFonts w:ascii="Consolas" w:hAnsi="Consolas" w:cs="Consolas"/>
+          <w:color w:val="3F7F5F"/>
+          <w:sz w:val="16"/>
+          <w:szCs w:val="16"/>
+          <w:u w:val="single"/>
+          <w:lang w:val="en-US"/>
+        </w:rPr>
+        <w:t>Wingdings</w:t>
+      </w:r>
+      <w:r>
+        <w:rPr>
+          <w:rFonts w:ascii="Consolas" w:hAnsi="Consolas" w:cs="Consolas"/>
+          <w:color w:val="3F7F5F"/>
+          <w:sz w:val="16"/>
+          <w:szCs w:val="16"/>
+          <w:lang w:val="en-US"/>
+        </w:rPr>
+        <w:t xml:space="preserve">|MS </w:t>
+      </w:r>
+      <w:r>
+        <w:rPr>
+          <w:rFonts w:ascii="Consolas" w:hAnsi="Consolas" w:cs="Consolas"/>
+          <w:color w:val="3F7F5F"/>
+          <w:sz w:val="16"/>
+          <w:szCs w:val="16"/>
+          <w:u w:val="single"/>
+          <w:lang w:val="en-US"/>
+        </w:rPr>
+        <w:t>Sans</w:t>
+      </w:r>
+      <w:r>
+        <w:rPr>
+          <w:rFonts w:ascii="Consolas" w:hAnsi="Consolas" w:cs="Consolas"/>
+          <w:color w:val="3F7F5F"/>
+          <w:sz w:val="16"/>
+          <w:szCs w:val="16"/>
+          <w:lang w:val="en-US"/>
+        </w:rPr>
+        <w:t xml:space="preserve"> </w:t>
+      </w:r>
+      <w:r>
+        <w:rPr>
+          <w:rFonts w:ascii="Consolas" w:hAnsi="Consolas" w:cs="Consolas"/>
+          <w:color w:val="3F7F5F"/>
+          <w:sz w:val="16"/>
+          <w:szCs w:val="16"/>
+          <w:u w:val="single"/>
+          <w:lang w:val="en-US"/>
+        </w:rPr>
+        <w:t>Serif</w:t>
+      </w:r>
+      <w:r>
+        <w:rPr>
+          <w:rFonts w:ascii="Consolas" w:hAnsi="Consolas" w:cs="Consolas"/>
+          <w:color w:val="3F7F5F"/>
+          <w:sz w:val="16"/>
+          <w:szCs w:val="16"/>
+          <w:lang w:val="en-US"/>
+        </w:rPr>
+        <w:t xml:space="preserve">|MS </w:t>
+      </w:r>
+      <w:r>
+        <w:rPr>
+          <w:rFonts w:ascii="Consolas" w:hAnsi="Consolas" w:cs="Consolas"/>
+          <w:color w:val="3F7F5F"/>
+          <w:sz w:val="16"/>
+          <w:szCs w:val="16"/>
+          <w:u w:val="single"/>
+          <w:lang w:val="en-US"/>
+        </w:rPr>
+        <w:t>Serif</w:t>
+      </w:r>
+      <w:r>
+        <w:rPr>
+          <w:rFonts w:ascii="Consolas" w:hAnsi="Consolas" w:cs="Consolas"/>
+          <w:color w:val="3F7F5F"/>
+          <w:sz w:val="16"/>
+          <w:szCs w:val="16"/>
+          <w:lang w:val="en-US"/>
+        </w:rPr>
+        <w:t>).*";</w:t>
+      </w:r>
+    </w:p>
+    <w:p>
+      <w:pPr>
+        <w:rPr>
+          <w:rFonts w:ascii="Consolas" w:hAnsi="Consolas" w:cs="Consolas"/>
+          <w:color w:val="000000"/>
+          <w:sz w:val="16"/>
+          <w:szCs w:val="16"/>
+        </w:rPr>
+      </w:pPr>
+      <w:r>
+        <w:rPr>
+          <w:rFonts w:ascii="Consolas" w:hAnsi="Consolas" w:cs="Consolas"/>
+          <w:color w:val="000000"/>
+          <w:sz w:val="16"/>
+          <w:szCs w:val="16"/>
+          <w:lang w:val="en-US"/>
+        </w:rPr>
+        <w:tab/>
+        <w:t>PhysicalFonts.</w:t>
+      </w:r>
+      <w:r>
+        <w:rPr>
+          <w:rFonts w:ascii="Consolas" w:hAnsi="Consolas" w:cs="Consolas"/>
+          <w:i/>
+          <w:iCs/>
+          <w:color w:val="000000"/>
+          <w:sz w:val="16"/>
+          <w:szCs w:val="16"/>
+          <w:lang w:val="en-US"/>
+        </w:rPr>
+        <w:t>setRegex</w:t>
+      </w:r>
+      <w:r>
+        <w:rPr>
+          <w:rFonts w:ascii="Consolas" w:hAnsi="Consolas" w:cs="Consolas"/>
+          <w:color w:val="000000"/>
+          <w:sz w:val="16"/>
+          <w:szCs w:val="16"/>
+          <w:lang w:val="en-US"/>
+        </w:rPr>
+        <w:t>(regex);</w:t>
+      </w:r>
+      <w:r>
+        <w:t xml:space="preserve"> </w:t>
+      </w:r>
+    </w:p>
+    <w:p/>
     <w:sectPr>
       <w:pgSz w:w="11907" w:h="16839" w:code="9"/>
       <w:pgMar w:top="1440" w:right="1440" w:bottom="1440" w:left="1440" w:header="708" w:footer="708" w:gutter="0"/>
@@ -31873,6 +31979,7 @@
         <w:docPartUnique/>
       </w:docPartObj>
     </w:sdtPr>
+    <w:sdtEndPr/>
     <w:sdtContent>
       <w:p>
         <w:pPr>
@@ -38976,25 +39083,25 @@
 </file>
 
 <file path=customXml/itemProps1.xml><?xml version="1.0" encoding="utf-8"?>
+<ds:datastoreItem xmlns:ds="http://schemas.openxmlformats.org/officeDocument/2006/customXml" ds:itemID="{129E683B-8798-4998-BC5B-3A6285F3BA66}">
+  <ds:schemaRefs/>
+</ds:datastoreItem>
+</file>
+
+<file path=customXml/itemProps2.xml><?xml version="1.0" encoding="utf-8"?>
+<ds:datastoreItem xmlns:ds="http://schemas.openxmlformats.org/officeDocument/2006/customXml" ds:itemID="{6993F598-74FB-4621-A242-6BA71A88A180}">
+  <ds:schemaRefs/>
+</ds:datastoreItem>
+</file>
+
+<file path=customXml/itemProps3.xml><?xml version="1.0" encoding="utf-8"?>
 <ds:datastoreItem xmlns:ds="http://schemas.openxmlformats.org/officeDocument/2006/customXml" ds:itemID="{94DA83E4-30CE-4756-BA31-36A424DCCFFE}">
   <ds:schemaRefs/>
 </ds:datastoreItem>
 </file>
 
-<file path=customXml/itemProps2.xml><?xml version="1.0" encoding="utf-8"?>
-<ds:datastoreItem xmlns:ds="http://schemas.openxmlformats.org/officeDocument/2006/customXml" ds:itemID="{129E683B-8798-4998-BC5B-3A6285F3BA66}">
-  <ds:schemaRefs/>
-</ds:datastoreItem>
-</file>
-
-<file path=customXml/itemProps3.xml><?xml version="1.0" encoding="utf-8"?>
-<ds:datastoreItem xmlns:ds="http://schemas.openxmlformats.org/officeDocument/2006/customXml" ds:itemID="{6993F598-74FB-4621-A242-6BA71A88A180}">
-  <ds:schemaRefs/>
-</ds:datastoreItem>
-</file>
-
 <file path=customXml/itemProps4.xml><?xml version="1.0" encoding="utf-8"?>
-<ds:datastoreItem xmlns:ds="http://schemas.openxmlformats.org/officeDocument/2006/customXml" ds:itemID="{9CD95426-5AE5-4F98-AABB-1BD1C3900912}">
+<ds:datastoreItem xmlns:ds="http://schemas.openxmlformats.org/officeDocument/2006/customXml" ds:itemID="{C9EA143E-BFD2-4B98-9C09-970922F6F30A}">
   <ds:schemaRefs>
     <ds:schemaRef ds:uri="http://schemas.openxmlformats.org/officeDocument/2006/bibliography"/>
   </ds:schemaRefs>
@@ -39002,7 +39109,7 @@
 </file>
 
 <file path=customXml/itemProps5.xml><?xml version="1.0" encoding="utf-8"?>
-<ds:datastoreItem xmlns:ds="http://schemas.openxmlformats.org/officeDocument/2006/customXml" ds:itemID="{4BB489B7-20AA-435E-A26B-92CC213E5776}">
+<ds:datastoreItem xmlns:ds="http://schemas.openxmlformats.org/officeDocument/2006/customXml" ds:itemID="{EAA190F2-85AB-4420-AA96-742995393A08}">
   <ds:schemaRefs>
     <ds:schemaRef ds:uri="http://schemas.openxmlformats.org/officeDocument/2006/bibliography"/>
   </ds:schemaRefs>

--- a/docs/Docx4j_GettingStarted.docx
+++ b/docs/Docx4j_GettingStarted.docx
@@ -9,11 +9,18 @@
       <w:r>
         <w:t>Docx4j - Getting Started</w:t>
       </w:r>
-      <w:bookmarkStart w:id="0" w:name="_GoBack"/>
-      <w:bookmarkEnd w:id="0"/>
     </w:p>
     <w:sdt>
       <w:sdtPr>
+        <w:rPr>
+          <w:rFonts w:asciiTheme="minorHAnsi" w:eastAsiaTheme="minorEastAsia" w:hAnsiTheme="minorHAnsi" w:cstheme="minorBidi"/>
+          <w:b w:val="0"/>
+          <w:bCs w:val="0"/>
+          <w:color w:val="auto"/>
+          <w:sz w:val="22"/>
+          <w:szCs w:val="22"/>
+          <w:lang w:val="en-AU" w:eastAsia="ko-KR"/>
+        </w:rPr>
         <w:id w:val="-279727223"/>
         <w:docPartObj>
           <w:docPartGallery w:val="Table of Contents"/>
@@ -22,12 +29,7 @@
       </w:sdtPr>
       <w:sdtEndPr>
         <w:rPr>
-          <w:rFonts w:asciiTheme="minorHAnsi" w:eastAsiaTheme="minorEastAsia" w:hAnsiTheme="minorHAnsi" w:cstheme="minorBidi"/>
           <w:noProof/>
-          <w:color w:val="auto"/>
-          <w:sz w:val="22"/>
-          <w:szCs w:val="22"/>
-          <w:lang w:val="en-AU" w:eastAsia="ko-KR"/>
         </w:rPr>
       </w:sdtEndPr>
       <w:sdtContent>
@@ -3207,7 +3209,23 @@
                 <w:rFonts w:eastAsia="Times New Roman"/>
                 <w:noProof/>
               </w:rPr>
-              <w:t>Protection Settings</w:t>
+              <w:t>Protection S</w:t>
+            </w:r>
+            <w:r>
+              <w:rPr>
+                <w:rStyle w:val="Hyperlink"/>
+                <w:rFonts w:eastAsia="Times New Roman"/>
+                <w:noProof/>
+              </w:rPr>
+              <w:t>e</w:t>
+            </w:r>
+            <w:r>
+              <w:rPr>
+                <w:rStyle w:val="Hyperlink"/>
+                <w:rFonts w:eastAsia="Times New Roman"/>
+                <w:noProof/>
+              </w:rPr>
+              <w:t>ttings</w:t>
             </w:r>
             <w:r>
               <w:rPr>
@@ -5145,11 +5163,11 @@
       <w:pPr>
         <w:pStyle w:val="Heading1"/>
       </w:pPr>
-      <w:bookmarkStart w:id="1" w:name="_Toc448987468"/>
+      <w:bookmarkStart w:id="0" w:name="_Toc448987468"/>
       <w:r>
         <w:t>What is docx4j?</w:t>
       </w:r>
-      <w:bookmarkEnd w:id="1"/>
+      <w:bookmarkEnd w:id="0"/>
     </w:p>
     <w:p>
       <w:r>
@@ -5317,11 +5335,11 @@
       <w:pPr>
         <w:pStyle w:val="Heading1"/>
       </w:pPr>
-      <w:bookmarkStart w:id="2" w:name="_Toc448987469"/>
+      <w:bookmarkStart w:id="1" w:name="_Toc448987469"/>
       <w:r>
         <w:t>What sorts of things can you do with docx4j?</w:t>
       </w:r>
-      <w:bookmarkEnd w:id="2"/>
+      <w:bookmarkEnd w:id="1"/>
     </w:p>
     <w:p>
       <w:pPr>
@@ -5505,36 +5523,36 @@
       <w:pPr>
         <w:pStyle w:val="Heading1"/>
       </w:pPr>
-      <w:bookmarkStart w:id="3" w:name="_Toc448987470"/>
+      <w:bookmarkStart w:id="2" w:name="_Toc448987470"/>
       <w:r>
         <w:t>Is docx4j for you?</w:t>
       </w:r>
+      <w:bookmarkEnd w:id="2"/>
+    </w:p>
+    <w:p>
+      <w:r>
+        <w:t>Docx4j is for processing docx documents (and pptx presentations and xlsx spreadsheets) in Java.</w:t>
+      </w:r>
+    </w:p>
+    <w:p>
+      <w:r>
+        <w:t xml:space="preserve">It isn't for old binary (.doc) files.  If you wish to invest your effort around docx (as is wise), but you also need to be able to handle old doc files, see further below for your options. </w:t>
+      </w:r>
+    </w:p>
+    <w:p>
+      <w:r>
+        <w:t>Nor is it for RTF files.</w:t>
+      </w:r>
+    </w:p>
+    <w:p>
+      <w:pPr>
+        <w:pStyle w:val="Heading1"/>
+      </w:pPr>
+      <w:bookmarkStart w:id="3" w:name="_Toc448987471"/>
+      <w:r>
+        <w:t>docx4j.NET</w:t>
+      </w:r>
       <w:bookmarkEnd w:id="3"/>
-    </w:p>
-    <w:p>
-      <w:r>
-        <w:t>Docx4j is for processing docx documents (and pptx presentations and xlsx spreadsheets) in Java.</w:t>
-      </w:r>
-    </w:p>
-    <w:p>
-      <w:r>
-        <w:t xml:space="preserve">It isn't for old binary (.doc) files.  If you wish to invest your effort around docx (as is wise), but you also need to be able to handle old doc files, see further below for your options. </w:t>
-      </w:r>
-    </w:p>
-    <w:p>
-      <w:r>
-        <w:t>Nor is it for RTF files.</w:t>
-      </w:r>
-    </w:p>
-    <w:p>
-      <w:pPr>
-        <w:pStyle w:val="Heading1"/>
-      </w:pPr>
-      <w:bookmarkStart w:id="4" w:name="_Toc448987471"/>
-      <w:r>
-        <w:t>docx4j.NET</w:t>
-      </w:r>
-      <w:bookmarkEnd w:id="4"/>
     </w:p>
     <w:p>
       <w:r>
@@ -5684,11 +5702,11 @@
       <w:pPr>
         <w:pStyle w:val="Heading1"/>
       </w:pPr>
-      <w:bookmarkStart w:id="5" w:name="_Toc448987472"/>
+      <w:bookmarkStart w:id="4" w:name="_Toc448987472"/>
       <w:r>
         <w:t>What Word documents does it support?</w:t>
       </w:r>
-      <w:bookmarkEnd w:id="5"/>
+      <w:bookmarkEnd w:id="4"/>
     </w:p>
     <w:p>
       <w:r>
@@ -5824,44 +5842,44 @@
       <w:pPr>
         <w:pStyle w:val="Heading1"/>
       </w:pPr>
-      <w:bookmarkStart w:id="6" w:name="_Toc448987473"/>
+      <w:bookmarkStart w:id="5" w:name="_Toc448987473"/>
       <w:r>
         <w:t>Handling legacy binary .doc files</w:t>
       </w:r>
+      <w:bookmarkEnd w:id="5"/>
+    </w:p>
+    <w:p>
+      <w:r>
+        <w:t xml:space="preserve">An effective approach is to use </w:t>
+      </w:r>
+      <w:r>
+        <w:t xml:space="preserve">LibreOffice or </w:t>
+      </w:r>
+      <w:r>
+        <w:t xml:space="preserve">OpenOffice (via jodconverter) to convert the doc to docx, which docx4j can then process.  If you need to return a binary .doc, </w:t>
+      </w:r>
+      <w:r>
+        <w:t xml:space="preserve">LibreOffice or </w:t>
+      </w:r>
+      <w:r>
+        <w:t>OpenOffice/jodconverter can convert the docx back to .doc.</w:t>
+      </w:r>
+    </w:p>
+    <w:p>
+      <w:pPr>
+        <w:pStyle w:val="Heading1"/>
+        <w:rPr>
+          <w:rFonts w:eastAsia="Times New Roman"/>
+        </w:rPr>
+      </w:pPr>
+      <w:bookmarkStart w:id="6" w:name="_Toc448987474"/>
+      <w:r>
+        <w:rPr>
+          <w:rFonts w:eastAsia="Times New Roman"/>
+        </w:rPr>
+        <w:t>Getting Help: the docx4j forum</w:t>
+      </w:r>
       <w:bookmarkEnd w:id="6"/>
-    </w:p>
-    <w:p>
-      <w:r>
-        <w:t xml:space="preserve">An effective approach is to use </w:t>
-      </w:r>
-      <w:r>
-        <w:t xml:space="preserve">LibreOffice or </w:t>
-      </w:r>
-      <w:r>
-        <w:t xml:space="preserve">OpenOffice (via jodconverter) to convert the doc to docx, which docx4j can then process.  If you need to return a binary .doc, </w:t>
-      </w:r>
-      <w:r>
-        <w:t xml:space="preserve">LibreOffice or </w:t>
-      </w:r>
-      <w:r>
-        <w:t>OpenOffice/jodconverter can convert the docx back to .doc.</w:t>
-      </w:r>
-    </w:p>
-    <w:p>
-      <w:pPr>
-        <w:pStyle w:val="Heading1"/>
-        <w:rPr>
-          <w:rFonts w:eastAsia="Times New Roman"/>
-        </w:rPr>
-      </w:pPr>
-      <w:bookmarkStart w:id="7" w:name="_Toc448987474"/>
-      <w:r>
-        <w:rPr>
-          <w:rFonts w:eastAsia="Times New Roman"/>
-        </w:rPr>
-        <w:t>Getting Help: the docx4j forum</w:t>
-      </w:r>
-      <w:bookmarkEnd w:id="7"/>
     </w:p>
     <w:p>
       <w:r>
@@ -5959,11 +5977,11 @@
       <w:pPr>
         <w:pStyle w:val="Heading1"/>
       </w:pPr>
-      <w:bookmarkStart w:id="8" w:name="_Toc448987475"/>
+      <w:bookmarkStart w:id="7" w:name="_Toc448987475"/>
       <w:r>
         <w:t>Using docx4j via Maven</w:t>
       </w:r>
-      <w:bookmarkEnd w:id="8"/>
+      <w:bookmarkEnd w:id="7"/>
     </w:p>
     <w:p>
       <w:pPr>
@@ -6015,11 +6033,11 @@
       <w:pPr>
         <w:pStyle w:val="Heading1"/>
       </w:pPr>
-      <w:bookmarkStart w:id="9" w:name="_Toc448987476"/>
+      <w:bookmarkStart w:id="8" w:name="_Toc448987476"/>
       <w:r>
         <w:t>Using docx4j binaries</w:t>
       </w:r>
-      <w:bookmarkEnd w:id="9"/>
+      <w:bookmarkEnd w:id="8"/>
     </w:p>
     <w:p>
       <w:r>
@@ -6069,24 +6087,24 @@
       <w:pPr>
         <w:pStyle w:val="Heading1"/>
       </w:pPr>
-      <w:bookmarkStart w:id="10" w:name="_Toc448987477"/>
+      <w:bookmarkStart w:id="9" w:name="_Toc448987477"/>
       <w:r>
         <w:t>docx4j dependencies</w:t>
       </w:r>
+      <w:bookmarkEnd w:id="9"/>
+    </w:p>
+    <w:p>
+      <w:pPr>
+        <w:pStyle w:val="Heading2"/>
+      </w:pPr>
+      <w:bookmarkStart w:id="10" w:name="_Toc448987478"/>
+      <w:r>
+        <w:t>slf</w:t>
+      </w:r>
+      <w:r>
+        <w:t>4j</w:t>
+      </w:r>
       <w:bookmarkEnd w:id="10"/>
-    </w:p>
-    <w:p>
-      <w:pPr>
-        <w:pStyle w:val="Heading2"/>
-      </w:pPr>
-      <w:bookmarkStart w:id="11" w:name="_Toc448987478"/>
-      <w:r>
-        <w:t>slf</w:t>
-      </w:r>
-      <w:r>
-        <w:t>4j</w:t>
-      </w:r>
-      <w:bookmarkEnd w:id="11"/>
     </w:p>
     <w:p>
       <w:r>
@@ -6821,83 +6839,83 @@
       <w:pPr>
         <w:pStyle w:val="Heading2"/>
       </w:pPr>
-      <w:bookmarkStart w:id="12" w:name="_Toc448987479"/>
+      <w:bookmarkStart w:id="11" w:name="_Toc448987479"/>
       <w:r>
         <w:t>other dependencies</w:t>
       </w:r>
+      <w:bookmarkEnd w:id="11"/>
+      <w:r>
+        <w:t xml:space="preserve"> </w:t>
+      </w:r>
+    </w:p>
+    <w:p>
+      <w:r>
+        <w:t>Depending what you want to do, the other</w:t>
+      </w:r>
+      <w:r>
+        <w:t xml:space="preserve"> dependencies will be required (as outlined in appendix 1).</w:t>
+      </w:r>
+    </w:p>
+    <w:p>
+      <w:r>
+        <w:t xml:space="preserve">Best practice is to include all dependencies on your class path, and be done with it.  </w:t>
+      </w:r>
+    </w:p>
+    <w:p>
+      <w:r>
+        <w:t>In your development environment, you can do this using Maven, or by physically copying them all to your classpath.</w:t>
+      </w:r>
+    </w:p>
+    <w:p>
+      <w:r>
+        <w:t>For your deployment environment, your build process ought to be set up to do this for you.</w:t>
+      </w:r>
+    </w:p>
+    <w:p>
+      <w:pPr>
+        <w:pStyle w:val="Heading1"/>
+      </w:pPr>
+      <w:bookmarkStart w:id="12" w:name="_Toc448987480"/>
+      <w:r>
+        <w:t>JDK versions</w:t>
+      </w:r>
       <w:bookmarkEnd w:id="12"/>
-      <w:r>
-        <w:t xml:space="preserve"> </w:t>
-      </w:r>
-    </w:p>
-    <w:p>
-      <w:r>
-        <w:t>Depending what you want to do, the other</w:t>
-      </w:r>
-      <w:r>
-        <w:t xml:space="preserve"> dependencies will be required (as outlined in appendix 1).</w:t>
-      </w:r>
-    </w:p>
-    <w:p>
-      <w:r>
-        <w:t xml:space="preserve">Best practice is to include all dependencies on your class path, and be done with it.  </w:t>
-      </w:r>
-    </w:p>
-    <w:p>
-      <w:r>
-        <w:t>In your development environment, you can do this using Maven, or by physically copying them all to your classpath.</w:t>
-      </w:r>
-    </w:p>
-    <w:p>
-      <w:r>
-        <w:t>For your deployment environment, your build process ought to be set up to do this for you.</w:t>
+    </w:p>
+    <w:p>
+      <w:r>
+        <w:rPr>
+          <w:rStyle w:val="apple-style-span"/>
+        </w:rPr>
+        <w:t>JAXB</w:t>
+      </w:r>
+      <w:r>
+        <w:rPr>
+          <w:rStyle w:val="FootnoteReference"/>
+        </w:rPr>
+        <w:footnoteReference w:id="1"/>
+      </w:r>
+      <w:r>
+        <w:rPr>
+          <w:rStyle w:val="apple-style-span"/>
+        </w:rPr>
+        <w:t xml:space="preserve"> requires Java 1.5+.  However, many of docx4j’s dependencies are now compiled for Java 6, so Java 6 is the minimum</w:t>
+      </w:r>
+      <w:r>
+        <w:rPr>
+          <w:rStyle w:val="apple-style-span"/>
+        </w:rPr>
+        <w:t>.</w:t>
       </w:r>
     </w:p>
     <w:p>
       <w:pPr>
         <w:pStyle w:val="Heading1"/>
       </w:pPr>
-      <w:bookmarkStart w:id="13" w:name="_Toc448987480"/>
-      <w:r>
-        <w:t>JDK versions</w:t>
+      <w:bookmarkStart w:id="13" w:name="_Toc448987481"/>
+      <w:r>
+        <w:t>A word about Jaxb</w:t>
       </w:r>
       <w:bookmarkEnd w:id="13"/>
-    </w:p>
-    <w:p>
-      <w:r>
-        <w:rPr>
-          <w:rStyle w:val="apple-style-span"/>
-        </w:rPr>
-        <w:t>JAXB</w:t>
-      </w:r>
-      <w:r>
-        <w:rPr>
-          <w:rStyle w:val="FootnoteReference"/>
-        </w:rPr>
-        <w:footnoteReference w:id="1"/>
-      </w:r>
-      <w:r>
-        <w:rPr>
-          <w:rStyle w:val="apple-style-span"/>
-        </w:rPr>
-        <w:t xml:space="preserve"> requires Java 1.5+.  However, many of docx4j’s dependencies are now compiled for Java 6, so Java 6 is the minimum</w:t>
-      </w:r>
-      <w:r>
-        <w:rPr>
-          <w:rStyle w:val="apple-style-span"/>
-        </w:rPr>
-        <w:t>.</w:t>
-      </w:r>
-    </w:p>
-    <w:p>
-      <w:pPr>
-        <w:pStyle w:val="Heading1"/>
-      </w:pPr>
-      <w:bookmarkStart w:id="14" w:name="_Toc448987481"/>
-      <w:r>
-        <w:t>A word about Jaxb</w:t>
-      </w:r>
-      <w:bookmarkEnd w:id="14"/>
     </w:p>
     <w:p>
       <w:r>
@@ -7972,11 +7990,11 @@
       <w:pPr>
         <w:pStyle w:val="Heading1"/>
       </w:pPr>
-      <w:bookmarkStart w:id="15" w:name="_Toc448987482"/>
+      <w:bookmarkStart w:id="14" w:name="_Toc448987482"/>
       <w:r>
         <w:t>Docx4j source code</w:t>
       </w:r>
-      <w:bookmarkEnd w:id="15"/>
+      <w:bookmarkEnd w:id="14"/>
     </w:p>
     <w:p>
       <w:r>
@@ -8058,47 +8076,47 @@
       <w:pPr>
         <w:pStyle w:val="Heading1"/>
       </w:pPr>
-      <w:bookmarkStart w:id="16" w:name="_Toc448987483"/>
+      <w:bookmarkStart w:id="15" w:name="_Toc448987483"/>
       <w:r>
         <w:t>Javadoc</w:t>
       </w:r>
+      <w:bookmarkEnd w:id="15"/>
+    </w:p>
+    <w:p>
+      <w:r>
+        <w:t>Javadoc can be downloaded from Maven Central (search for docx4j at search.maven.org), but you’ll find the source code much more useful!  See above.</w:t>
+      </w:r>
+    </w:p>
+    <w:p>
+      <w:pPr>
+        <w:pStyle w:val="Heading1"/>
+      </w:pPr>
+      <w:bookmarkStart w:id="16" w:name="_Toc448987484"/>
+      <w:r>
+        <w:t>Building docx4j from source</w:t>
+      </w:r>
       <w:bookmarkEnd w:id="16"/>
-    </w:p>
-    <w:p>
-      <w:r>
-        <w:t>Javadoc can be downloaded from Maven Central (search for docx4j at search.maven.org), but you’ll find the source code much more useful!  See above.</w:t>
-      </w:r>
-    </w:p>
-    <w:p>
-      <w:pPr>
-        <w:pStyle w:val="Heading1"/>
-      </w:pPr>
-      <w:bookmarkStart w:id="17" w:name="_Toc448987484"/>
-      <w:r>
-        <w:t>Building docx4j from source</w:t>
+      <w:r>
+        <w:t xml:space="preserve"> </w:t>
+      </w:r>
+    </w:p>
+    <w:p>
+      <w:r>
+        <w:t>Get the source code from GitHub (see above), then…</w:t>
+      </w:r>
+      <w:r>
+        <w:t xml:space="preserve"> (you probably want to skip down to the next page, to get it working in Eclipse).</w:t>
+      </w:r>
+    </w:p>
+    <w:p>
+      <w:pPr>
+        <w:pStyle w:val="Heading2"/>
+      </w:pPr>
+      <w:bookmarkStart w:id="17" w:name="_Toc448987485"/>
+      <w:r>
+        <w:t>Command line -via Maven</w:t>
       </w:r>
       <w:bookmarkEnd w:id="17"/>
-      <w:r>
-        <w:t xml:space="preserve"> </w:t>
-      </w:r>
-    </w:p>
-    <w:p>
-      <w:r>
-        <w:t>Get the source code from GitHub (see above), then…</w:t>
-      </w:r>
-      <w:r>
-        <w:t xml:space="preserve"> (you probably want to skip down to the next page, to get it working in Eclipse).</w:t>
-      </w:r>
-    </w:p>
-    <w:p>
-      <w:pPr>
-        <w:pStyle w:val="Heading2"/>
-      </w:pPr>
-      <w:bookmarkStart w:id="18" w:name="_Toc448987485"/>
-      <w:r>
-        <w:t>Command line -via Maven</w:t>
-      </w:r>
-      <w:bookmarkEnd w:id="18"/>
     </w:p>
     <w:p>
       <w:pPr>
@@ -8127,11 +8145,11 @@
       <w:pPr>
         <w:pStyle w:val="Heading2"/>
       </w:pPr>
-      <w:bookmarkStart w:id="19" w:name="_Toc448987486"/>
+      <w:bookmarkStart w:id="18" w:name="_Toc448987486"/>
       <w:r>
         <w:t>Command line - via Ant</w:t>
       </w:r>
-      <w:bookmarkEnd w:id="19"/>
+      <w:bookmarkEnd w:id="18"/>
     </w:p>
     <w:p>
       <w:r>
@@ -8191,11 +8209,11 @@
         <w:pStyle w:val="Heading2"/>
         <w:keepNext/>
       </w:pPr>
-      <w:bookmarkStart w:id="20" w:name="_Toc448987487"/>
+      <w:bookmarkStart w:id="19" w:name="_Toc448987487"/>
       <w:r>
         <w:t>Eclipse</w:t>
       </w:r>
-      <w:bookmarkEnd w:id="20"/>
+      <w:bookmarkEnd w:id="19"/>
     </w:p>
     <w:p>
       <w:r>
@@ -8458,11 +8476,11 @@
       <w:pPr>
         <w:pStyle w:val="Heading2"/>
       </w:pPr>
-      <w:bookmarkStart w:id="21" w:name="_Toc448987488"/>
+      <w:bookmarkStart w:id="20" w:name="_Toc448987488"/>
       <w:r>
         <w:t>Using a different IDE?</w:t>
       </w:r>
-      <w:bookmarkEnd w:id="21"/>
+      <w:bookmarkEnd w:id="20"/>
     </w:p>
     <w:p>
       <w:pPr>
@@ -8485,7 +8503,7 @@
           <w:kern w:val="36"/>
         </w:rPr>
       </w:pPr>
-      <w:bookmarkStart w:id="22" w:name="_Toc448987489"/>
+      <w:bookmarkStart w:id="21" w:name="_Toc448987489"/>
       <w:r>
         <w:rPr>
           <w:rFonts w:eastAsia="Times New Roman"/>
@@ -8493,7 +8511,7 @@
         </w:rPr>
         <w:t>Open an existing docx/pptx/xlsx document</w:t>
       </w:r>
-      <w:bookmarkEnd w:id="22"/>
+      <w:bookmarkEnd w:id="21"/>
     </w:p>
     <w:p>
       <w:pPr>
@@ -8752,14 +8770,14 @@
       <w:pPr>
         <w:pStyle w:val="Heading1"/>
       </w:pPr>
-      <w:bookmarkStart w:id="23" w:name="_Toc448987490"/>
+      <w:bookmarkStart w:id="22" w:name="_Toc448987490"/>
       <w:r>
         <w:t>OpenXML</w:t>
       </w:r>
       <w:r>
         <w:t xml:space="preserve"> concepts</w:t>
       </w:r>
-      <w:bookmarkEnd w:id="23"/>
+      <w:bookmarkEnd w:id="22"/>
     </w:p>
     <w:p>
       <w:r>
@@ -8912,8 +8930,8 @@
           <w:kern w:val="36"/>
         </w:rPr>
       </w:pPr>
-      <w:bookmarkStart w:id="24" w:name="_Ref280708892"/>
-      <w:bookmarkStart w:id="25" w:name="_Toc448987491"/>
+      <w:bookmarkStart w:id="23" w:name="_Ref280708892"/>
+      <w:bookmarkStart w:id="24" w:name="_Toc448987491"/>
       <w:r>
         <w:rPr>
           <w:rFonts w:eastAsia="Times New Roman"/>
@@ -8921,8 +8939,8 @@
         </w:rPr>
         <w:t>Specification versions</w:t>
       </w:r>
+      <w:bookmarkEnd w:id="23"/>
       <w:bookmarkEnd w:id="24"/>
-      <w:bookmarkEnd w:id="25"/>
       <w:r>
         <w:rPr>
           <w:rFonts w:eastAsia="Times New Roman"/>
@@ -9421,14 +9439,14 @@
           <w:rFonts w:eastAsia="Times New Roman"/>
         </w:rPr>
       </w:pPr>
-      <w:bookmarkStart w:id="26" w:name="_Toc448987492"/>
+      <w:bookmarkStart w:id="25" w:name="_Toc448987492"/>
       <w:r>
         <w:rPr>
           <w:rFonts w:eastAsia="Times New Roman"/>
         </w:rPr>
         <w:t>Architecture</w:t>
       </w:r>
-      <w:bookmarkEnd w:id="26"/>
+      <w:bookmarkEnd w:id="25"/>
     </w:p>
     <w:p>
       <w:r>
@@ -10018,7 +10036,7 @@
           <w:kern w:val="36"/>
         </w:rPr>
       </w:pPr>
-      <w:bookmarkStart w:id="27" w:name="_Toc448987493"/>
+      <w:bookmarkStart w:id="26" w:name="_Toc448987493"/>
       <w:r>
         <w:rPr>
           <w:rFonts w:eastAsia="Times New Roman"/>
@@ -10026,7 +10044,7 @@
         </w:rPr>
         <w:t>Jaxb: marshalling and unmarshalling</w:t>
       </w:r>
-      <w:bookmarkEnd w:id="27"/>
+      <w:bookmarkEnd w:id="26"/>
       <w:r>
         <w:rPr>
           <w:rFonts w:eastAsia="Times New Roman"/>
@@ -10936,7 +10954,7 @@
           <w:kern w:val="36"/>
         </w:rPr>
       </w:pPr>
-      <w:bookmarkStart w:id="28" w:name="_Toc448987494"/>
+      <w:bookmarkStart w:id="27" w:name="_Toc448987494"/>
       <w:r>
         <w:rPr>
           <w:rFonts w:eastAsia="Times New Roman"/>
@@ -10944,7 +10962,7 @@
         </w:rPr>
         <w:t>Parts List</w:t>
       </w:r>
-      <w:bookmarkEnd w:id="28"/>
+      <w:bookmarkEnd w:id="27"/>
     </w:p>
     <w:p>
       <w:r>
@@ -13075,7 +13093,7 @@
           <w:kern w:val="36"/>
         </w:rPr>
       </w:pPr>
-      <w:bookmarkStart w:id="29" w:name="_Toc448987495"/>
+      <w:bookmarkStart w:id="28" w:name="_Toc448987495"/>
       <w:r>
         <w:rPr>
           <w:rFonts w:eastAsia="Times New Roman"/>
@@ -13083,7 +13101,7 @@
         </w:rPr>
         <w:t>MainDocumentPart</w:t>
       </w:r>
-      <w:bookmarkEnd w:id="29"/>
+      <w:bookmarkEnd w:id="28"/>
     </w:p>
     <w:p>
       <w:r>
@@ -15383,7 +15401,7 @@
           <w:kern w:val="36"/>
         </w:rPr>
       </w:pPr>
-      <w:bookmarkStart w:id="30" w:name="_Toc448987496"/>
+      <w:bookmarkStart w:id="29" w:name="_Toc448987496"/>
       <w:r>
         <w:rPr>
           <w:rFonts w:eastAsia="Times New Roman"/>
@@ -15391,7 +15409,7 @@
         </w:rPr>
         <w:t>Samples</w:t>
       </w:r>
-      <w:bookmarkEnd w:id="30"/>
+      <w:bookmarkEnd w:id="29"/>
     </w:p>
     <w:p>
       <w:pPr>
@@ -16493,7 +16511,7 @@
           <w:kern w:val="36"/>
         </w:rPr>
       </w:pPr>
-      <w:bookmarkStart w:id="31" w:name="_Toc448987497"/>
+      <w:bookmarkStart w:id="30" w:name="_Toc448987497"/>
       <w:r>
         <w:rPr>
           <w:rFonts w:eastAsia="Times New Roman"/>
@@ -16501,7 +16519,7 @@
         </w:rPr>
         <w:t>Creating a new docx</w:t>
       </w:r>
-      <w:bookmarkEnd w:id="31"/>
+      <w:bookmarkEnd w:id="30"/>
     </w:p>
     <w:p>
       <w:pPr>
@@ -17341,12 +17359,12 @@
       <w:pPr>
         <w:pStyle w:val="Heading1"/>
       </w:pPr>
+      <w:bookmarkStart w:id="31" w:name="_Toc448987498"/>
       <w:bookmarkStart w:id="32" w:name="_Ref273525601"/>
-      <w:bookmarkStart w:id="33" w:name="_Toc448987498"/>
       <w:r>
         <w:t>docx4j.properties</w:t>
       </w:r>
-      <w:bookmarkEnd w:id="33"/>
+      <w:bookmarkEnd w:id="31"/>
     </w:p>
     <w:p>
       <w:r>
@@ -18117,12 +18135,12 @@
       <w:pPr>
         <w:pStyle w:val="Heading1"/>
       </w:pPr>
-      <w:bookmarkStart w:id="34" w:name="_Toc448987499"/>
+      <w:bookmarkStart w:id="33" w:name="_Toc448987499"/>
       <w:r>
         <w:t>Adding a paragraph of text</w:t>
       </w:r>
       <w:bookmarkEnd w:id="32"/>
-      <w:bookmarkEnd w:id="34"/>
+      <w:bookmarkEnd w:id="33"/>
     </w:p>
     <w:p>
       <w:r>
@@ -20324,8 +20342,8 @@
           <w:kern w:val="36"/>
         </w:rPr>
       </w:pPr>
-      <w:bookmarkStart w:id="35" w:name="_Ref273526076"/>
-      <w:bookmarkStart w:id="36" w:name="_Toc448987500"/>
+      <w:bookmarkStart w:id="34" w:name="_Ref273526076"/>
+      <w:bookmarkStart w:id="35" w:name="_Toc448987500"/>
       <w:r>
         <w:rPr>
           <w:rFonts w:eastAsia="Times New Roman"/>
@@ -20333,8 +20351,8 @@
         </w:rPr>
         <w:t>General strategy/approach for creating stuff</w:t>
       </w:r>
+      <w:bookmarkEnd w:id="34"/>
       <w:bookmarkEnd w:id="35"/>
-      <w:bookmarkEnd w:id="36"/>
     </w:p>
     <w:p>
       <w:r>
@@ -22718,7 +22736,7 @@
           <w:kern w:val="36"/>
         </w:rPr>
       </w:pPr>
-      <w:bookmarkStart w:id="37" w:name="_Toc448987501"/>
+      <w:bookmarkStart w:id="36" w:name="_Toc448987501"/>
       <w:r>
         <w:rPr>
           <w:rFonts w:eastAsia="Times New Roman"/>
@@ -22726,7 +22744,7 @@
         </w:rPr>
         <w:t>Formatting Properties</w:t>
       </w:r>
-      <w:bookmarkEnd w:id="37"/>
+      <w:bookmarkEnd w:id="36"/>
     </w:p>
     <w:p>
       <w:r>
@@ -22901,7 +22919,7 @@
           <w:kern w:val="36"/>
         </w:rPr>
       </w:pPr>
-      <w:bookmarkStart w:id="38" w:name="_Toc448987502"/>
+      <w:bookmarkStart w:id="37" w:name="_Toc448987502"/>
       <w:r>
         <w:rPr>
           <w:rFonts w:eastAsia="Times New Roman"/>
@@ -22909,7 +22927,7 @@
         </w:rPr>
         <w:t>Creating and adding a table</w:t>
       </w:r>
-      <w:bookmarkEnd w:id="38"/>
+      <w:bookmarkEnd w:id="37"/>
     </w:p>
     <w:p>
       <w:hyperlink r:id="rId52" w:history="1">
@@ -23012,7 +23030,7 @@
           <w:kern w:val="36"/>
         </w:rPr>
       </w:pPr>
-      <w:bookmarkStart w:id="39" w:name="_Toc448987503"/>
+      <w:bookmarkStart w:id="38" w:name="_Toc448987503"/>
       <w:r>
         <w:rPr>
           <w:rFonts w:eastAsia="Times New Roman"/>
@@ -23028,7 +23046,7 @@
         <w:br/>
         <w:t>accessing JAXB nodes via XPath</w:t>
       </w:r>
-      <w:bookmarkEnd w:id="39"/>
+      <w:bookmarkEnd w:id="38"/>
     </w:p>
     <w:p>
       <w:pPr>
@@ -23281,7 +23299,7 @@
           <w:kern w:val="36"/>
         </w:rPr>
       </w:pPr>
-      <w:bookmarkStart w:id="40" w:name="_Toc448987504"/>
+      <w:bookmarkStart w:id="39" w:name="_Toc448987504"/>
       <w:r>
         <w:rPr>
           <w:rFonts w:eastAsia="Times New Roman"/>
@@ -23289,7 +23307,7 @@
         </w:rPr>
         <w:t>Traversing a document</w:t>
       </w:r>
-      <w:bookmarkEnd w:id="40"/>
+      <w:bookmarkEnd w:id="39"/>
     </w:p>
     <w:p>
       <w:hyperlink r:id="rId55" w:history="1">
@@ -23731,13 +23749,13 @@
       <w:pPr>
         <w:pStyle w:val="Heading1"/>
       </w:pPr>
-      <w:bookmarkStart w:id="41" w:name="_Ref275255216"/>
-      <w:bookmarkStart w:id="42" w:name="_Toc448987505"/>
+      <w:bookmarkStart w:id="40" w:name="_Ref275255216"/>
+      <w:bookmarkStart w:id="41" w:name="_Toc448987505"/>
       <w:r>
         <w:t>Adding a Part</w:t>
       </w:r>
+      <w:bookmarkEnd w:id="40"/>
       <w:bookmarkEnd w:id="41"/>
-      <w:bookmarkEnd w:id="42"/>
     </w:p>
     <w:p>
       <w:pPr>
@@ -24052,7 +24070,7 @@
           <w:kern w:val="36"/>
         </w:rPr>
       </w:pPr>
-      <w:bookmarkStart w:id="43" w:name="_Toc448987506"/>
+      <w:bookmarkStart w:id="42" w:name="_Toc448987506"/>
       <w:r>
         <w:rPr>
           <w:rFonts w:eastAsia="Times New Roman"/>
@@ -24060,7 +24078,7 @@
         </w:rPr>
         <w:t>Importing XHTML</w:t>
       </w:r>
-      <w:bookmarkEnd w:id="43"/>
+      <w:bookmarkEnd w:id="42"/>
     </w:p>
     <w:p>
       <w:r>
@@ -24191,7 +24209,7 @@
           <w:kern w:val="36"/>
         </w:rPr>
       </w:pPr>
-      <w:bookmarkStart w:id="44" w:name="_Toc448987507"/>
+      <w:bookmarkStart w:id="43" w:name="_Toc448987507"/>
       <w:r>
         <w:rPr>
           <w:rFonts w:eastAsia="Times New Roman"/>
@@ -24199,7 +24217,7 @@
         </w:rPr>
         <w:t>docx to (X)HTML</w:t>
       </w:r>
-      <w:bookmarkEnd w:id="44"/>
+      <w:bookmarkEnd w:id="43"/>
     </w:p>
     <w:p>
       <w:pPr>
@@ -24555,7 +24573,7 @@
           <w:kern w:val="36"/>
         </w:rPr>
       </w:pPr>
-      <w:bookmarkStart w:id="45" w:name="_Toc448987508"/>
+      <w:bookmarkStart w:id="44" w:name="_Toc448987508"/>
       <w:r>
         <w:rPr>
           <w:rFonts w:eastAsia="Times New Roman"/>
@@ -24563,7 +24581,7 @@
         </w:rPr>
         <w:t>docx to PDF</w:t>
       </w:r>
-      <w:bookmarkEnd w:id="45"/>
+      <w:bookmarkEnd w:id="44"/>
     </w:p>
     <w:p>
       <w:r>
@@ -25121,7 +25139,7 @@
           <w:rFonts w:eastAsia="Times New Roman"/>
         </w:rPr>
       </w:pPr>
-      <w:bookmarkStart w:id="46" w:name="_Toc448987509"/>
+      <w:bookmarkStart w:id="45" w:name="_Toc448987509"/>
       <w:r>
         <w:rPr>
           <w:rFonts w:eastAsia="Times New Roman"/>
@@ -25134,7 +25152,7 @@
         </w:rPr>
         <w:t xml:space="preserve"> - DOCX</w:t>
       </w:r>
-      <w:bookmarkEnd w:id="46"/>
+      <w:bookmarkEnd w:id="45"/>
     </w:p>
     <w:p>
       <w:r>
@@ -29688,14 +29706,14 @@
           <w:rFonts w:eastAsia="Times New Roman"/>
         </w:rPr>
       </w:pPr>
-      <w:bookmarkStart w:id="47" w:name="_Toc448987510"/>
+      <w:bookmarkStart w:id="46" w:name="_Toc448987510"/>
       <w:r>
         <w:rPr>
           <w:rFonts w:eastAsia="Times New Roman"/>
         </w:rPr>
         <w:t>Manual Image Manipulation</w:t>
       </w:r>
-      <w:bookmarkEnd w:id="47"/>
+      <w:bookmarkEnd w:id="46"/>
     </w:p>
     <w:p>
       <w:r>
@@ -29919,14 +29937,14 @@
           <w:rFonts w:eastAsia="Times New Roman"/>
         </w:rPr>
       </w:pPr>
-      <w:bookmarkStart w:id="48" w:name="_Toc448987511"/>
+      <w:bookmarkStart w:id="47" w:name="_Toc448987511"/>
       <w:r>
         <w:rPr>
           <w:rFonts w:eastAsia="Times New Roman"/>
         </w:rPr>
         <w:t>Image Handling – PPTX</w:t>
       </w:r>
-      <w:bookmarkEnd w:id="48"/>
+      <w:bookmarkEnd w:id="47"/>
     </w:p>
     <w:p>
       <w:r>
@@ -29951,35 +29969,35 @@
           <w:rFonts w:eastAsia="Times New Roman"/>
         </w:rPr>
       </w:pPr>
-      <w:bookmarkStart w:id="49" w:name="_Toc448987512"/>
+      <w:bookmarkStart w:id="48" w:name="_Toc448987512"/>
       <w:r>
         <w:rPr>
           <w:rFonts w:eastAsia="Times New Roman"/>
         </w:rPr>
         <w:t>Adding Headers/Footers</w:t>
       </w:r>
+      <w:bookmarkEnd w:id="48"/>
+    </w:p>
+    <w:p>
+      <w:r>
+        <w:t>See the HeaderFooter sample for how to do this.</w:t>
+      </w:r>
+    </w:p>
+    <w:p>
+      <w:pPr>
+        <w:pStyle w:val="Heading1"/>
+        <w:rPr>
+          <w:rFonts w:eastAsia="Times New Roman"/>
+        </w:rPr>
+      </w:pPr>
+      <w:bookmarkStart w:id="49" w:name="_Toc448987513"/>
+      <w:r>
+        <w:rPr>
+          <w:rFonts w:eastAsia="Times New Roman"/>
+        </w:rPr>
+        <w:t>Protection Settings</w:t>
+      </w:r>
       <w:bookmarkEnd w:id="49"/>
-    </w:p>
-    <w:p>
-      <w:r>
-        <w:t>See the HeaderFooter sample for how to do this.</w:t>
-      </w:r>
-    </w:p>
-    <w:p>
-      <w:pPr>
-        <w:pStyle w:val="Heading1"/>
-        <w:rPr>
-          <w:rFonts w:eastAsia="Times New Roman"/>
-        </w:rPr>
-      </w:pPr>
-      <w:bookmarkStart w:id="50" w:name="_Toc448987513"/>
-      <w:r>
-        <w:rPr>
-          <w:rFonts w:eastAsia="Times New Roman"/>
-        </w:rPr>
-        <w:t>Protection Settings</w:t>
-      </w:r>
-      <w:bookmarkEnd w:id="50"/>
     </w:p>
     <w:p>
       <w:r>
@@ -30560,7 +30578,7 @@
           <w:rFonts w:eastAsia="Times New Roman"/>
         </w:rPr>
       </w:pPr>
-      <w:bookmarkStart w:id="51" w:name="_Toc448987514"/>
+      <w:bookmarkStart w:id="50" w:name="_Toc448987514"/>
       <w:r>
         <w:rPr>
           <w:rFonts w:eastAsia="Times New Roman"/>
@@ -30573,7 +30591,7 @@
         </w:rPr>
         <w:t>Table of Contents</w:t>
       </w:r>
-      <w:bookmarkEnd w:id="51"/>
+      <w:bookmarkEnd w:id="50"/>
     </w:p>
     <w:p>
       <w:pPr>
@@ -30600,13 +30618,13 @@
       <w:pPr>
         <w:pStyle w:val="Heading2"/>
       </w:pPr>
-      <w:bookmarkStart w:id="52" w:name="_Toc403733683"/>
-      <w:bookmarkStart w:id="53" w:name="_Toc448987515"/>
+      <w:bookmarkStart w:id="51" w:name="_Toc403733683"/>
+      <w:bookmarkStart w:id="52" w:name="_Toc448987515"/>
       <w:r>
         <w:t>Introduction</w:t>
       </w:r>
+      <w:bookmarkEnd w:id="51"/>
       <w:bookmarkEnd w:id="52"/>
-      <w:bookmarkEnd w:id="53"/>
     </w:p>
     <w:p>
       <w:r>
@@ -30640,13 +30658,13 @@
       <w:pPr>
         <w:pStyle w:val="Heading2"/>
       </w:pPr>
-      <w:bookmarkStart w:id="54" w:name="_Toc403733684"/>
-      <w:bookmarkStart w:id="55" w:name="_Toc448987516"/>
+      <w:bookmarkStart w:id="53" w:name="_Toc403733684"/>
+      <w:bookmarkStart w:id="54" w:name="_Toc448987516"/>
       <w:r>
         <w:t>Field background</w:t>
       </w:r>
+      <w:bookmarkEnd w:id="53"/>
       <w:bookmarkEnd w:id="54"/>
-      <w:bookmarkEnd w:id="55"/>
     </w:p>
     <w:p>
       <w:r>
@@ -31880,13 +31898,13 @@
       <w:pPr>
         <w:pStyle w:val="Heading2"/>
       </w:pPr>
-      <w:bookmarkStart w:id="56" w:name="_Toc403733685"/>
-      <w:bookmarkStart w:id="57" w:name="_Toc448987517"/>
+      <w:bookmarkStart w:id="55" w:name="_Toc403733685"/>
+      <w:bookmarkStart w:id="56" w:name="_Toc448987517"/>
       <w:r>
         <w:t>TOC Content Control</w:t>
       </w:r>
+      <w:bookmarkEnd w:id="55"/>
       <w:bookmarkEnd w:id="56"/>
-      <w:bookmarkEnd w:id="57"/>
     </w:p>
     <w:p>
       <w:pPr>
@@ -32003,13 +32021,13 @@
       <w:pPr>
         <w:pStyle w:val="Heading2"/>
       </w:pPr>
-      <w:bookmarkStart w:id="58" w:name="_Toc403733686"/>
-      <w:bookmarkStart w:id="59" w:name="_Toc448987518"/>
+      <w:bookmarkStart w:id="57" w:name="_Toc403733686"/>
+      <w:bookmarkStart w:id="58" w:name="_Toc448987518"/>
       <w:r>
         <w:t>TOC Field Syntax</w:t>
       </w:r>
+      <w:bookmarkEnd w:id="57"/>
       <w:bookmarkEnd w:id="58"/>
-      <w:bookmarkEnd w:id="59"/>
     </w:p>
     <w:p>
       <w:r>
@@ -32869,13 +32887,13 @@
       <w:pPr>
         <w:pStyle w:val="Heading2"/>
       </w:pPr>
-      <w:bookmarkStart w:id="60" w:name="_Toc403733687"/>
-      <w:bookmarkStart w:id="61" w:name="_Toc448987519"/>
+      <w:bookmarkStart w:id="59" w:name="_Toc403733687"/>
+      <w:bookmarkStart w:id="60" w:name="_Toc448987519"/>
       <w:r>
         <w:t>Inserting/generating a TOC</w:t>
       </w:r>
+      <w:bookmarkEnd w:id="59"/>
       <w:bookmarkEnd w:id="60"/>
-      <w:bookmarkEnd w:id="61"/>
     </w:p>
     <w:p>
       <w:r>
@@ -34727,31 +34745,8 @@
           <w:lang w:val="en-US"/>
         </w:rPr>
       </w:pPr>
-      <w:r>
-        <w:rPr>
-          <w:rFonts w:ascii="Consolas" w:hAnsi="Consolas" w:cs="Consolas"/>
-          <w:color w:val="3F7F5F"/>
-          <w:sz w:val="16"/>
-          <w:szCs w:val="16"/>
-          <w:lang w:val="en-US"/>
-        </w:rPr>
-        <w:t># which is contained in the Enterprise jar</w:t>
-      </w:r>
-    </w:p>
-    <w:p>
-      <w:pPr>
-        <w:autoSpaceDE w:val="0"/>
-        <w:autoSpaceDN w:val="0"/>
-        <w:adjustRightInd w:val="0"/>
-        <w:spacing w:after="0" w:line="240" w:lineRule="auto"/>
-        <w:ind w:left="720"/>
-        <w:rPr>
-          <w:rFonts w:ascii="Consolas" w:hAnsi="Consolas" w:cs="Consolas"/>
-          <w:sz w:val="16"/>
-          <w:szCs w:val="16"/>
-          <w:lang w:val="en-US"/>
-        </w:rPr>
-      </w:pPr>
+      <w:bookmarkStart w:id="61" w:name="_GoBack"/>
+      <w:bookmarkEnd w:id="61"/>
       <w:r>
         <w:rPr>
           <w:rFonts w:ascii="Consolas" w:hAnsi="Consolas" w:cs="Consolas"/>
@@ -39012,15 +39007,15 @@
           <w:szCs w:val="18"/>
         </w:rPr>
       </w:pPr>
-      <w:bookmarkStart w:id="79" w:name="_Ref273527051"/>
-      <w:bookmarkStart w:id="80" w:name="_Toc448987534"/>
+      <w:bookmarkStart w:id="79" w:name="_Toc448987534"/>
+      <w:bookmarkStart w:id="80" w:name="_Ref273527051"/>
       <w:r>
         <w:rPr>
           <w:lang w:val="de-DE"/>
         </w:rPr>
         <w:t>javax.xml.bind.JAXBElement</w:t>
       </w:r>
-      <w:bookmarkEnd w:id="80"/>
+      <w:bookmarkEnd w:id="79"/>
     </w:p>
     <w:p>
       <w:r>
@@ -39190,7 +39185,7 @@
       <w:r>
         <w:t>@XmlRootElement</w:t>
       </w:r>
-      <w:bookmarkEnd w:id="79"/>
+      <w:bookmarkEnd w:id="80"/>
       <w:bookmarkEnd w:id="81"/>
     </w:p>
     <w:p>
@@ -40313,34 +40308,7 @@
           <w:sz w:val="22"/>
           <w:szCs w:val="22"/>
         </w:rPr>
-        <w:t>Plutext’s</w:t>
-      </w:r>
-      <w:r>
-        <w:rPr>
-          <w:rFonts w:asciiTheme="minorHAnsi" w:hAnsiTheme="minorHAnsi" w:cstheme="minorHAnsi"/>
-          <w:color w:val="000000"/>
-          <w:sz w:val="22"/>
-          <w:szCs w:val="22"/>
-        </w:rPr>
-        <w:t xml:space="preserve"> </w:t>
-      </w:r>
-      <w:r>
-        <w:rPr>
-          <w:rFonts w:asciiTheme="minorHAnsi" w:hAnsiTheme="minorHAnsi" w:cstheme="minorHAnsi"/>
-          <w:color w:val="000000"/>
-          <w:sz w:val="22"/>
-          <w:szCs w:val="22"/>
-        </w:rPr>
-        <w:t xml:space="preserve">Enterprise </w:t>
-      </w:r>
-      <w:r>
-        <w:rPr>
-          <w:rFonts w:asciiTheme="minorHAnsi" w:hAnsiTheme="minorHAnsi" w:cstheme="minorHAnsi"/>
-          <w:color w:val="000000"/>
-          <w:sz w:val="22"/>
-          <w:szCs w:val="22"/>
-        </w:rPr>
-        <w:t>edition of docx4j includes “MergeDocx” code  which makes merging documents as easy as invoking the method:</w:t>
+        <w:t>Plutext’s Enterprise edition of docx4j includes “MergeDocx” code  which makes merging documents as easy as invoking the method:</w:t>
       </w:r>
     </w:p>
     <w:p>
@@ -51221,25 +51189,25 @@
 </file>
 
 <file path=customXml/itemProps1.xml><?xml version="1.0" encoding="utf-8"?>
+<ds:datastoreItem xmlns:ds="http://schemas.openxmlformats.org/officeDocument/2006/customXml" ds:itemID="{129E683B-8798-4998-BC5B-3A6285F3BA66}">
+  <ds:schemaRefs/>
+</ds:datastoreItem>
+</file>
+
+<file path=customXml/itemProps2.xml><?xml version="1.0" encoding="utf-8"?>
 <ds:datastoreItem xmlns:ds="http://schemas.openxmlformats.org/officeDocument/2006/customXml" ds:itemID="{6993F598-74FB-4621-A242-6BA71A88A180}">
   <ds:schemaRefs/>
 </ds:datastoreItem>
 </file>
 
-<file path=customXml/itemProps2.xml><?xml version="1.0" encoding="utf-8"?>
+<file path=customXml/itemProps3.xml><?xml version="1.0" encoding="utf-8"?>
 <ds:datastoreItem xmlns:ds="http://schemas.openxmlformats.org/officeDocument/2006/customXml" ds:itemID="{94DA83E4-30CE-4756-BA31-36A424DCCFFE}">
   <ds:schemaRefs/>
 </ds:datastoreItem>
 </file>
 
-<file path=customXml/itemProps3.xml><?xml version="1.0" encoding="utf-8"?>
-<ds:datastoreItem xmlns:ds="http://schemas.openxmlformats.org/officeDocument/2006/customXml" ds:itemID="{129E683B-8798-4998-BC5B-3A6285F3BA66}">
-  <ds:schemaRefs/>
-</ds:datastoreItem>
-</file>
-
 <file path=customXml/itemProps4.xml><?xml version="1.0" encoding="utf-8"?>
-<ds:datastoreItem xmlns:ds="http://schemas.openxmlformats.org/officeDocument/2006/customXml" ds:itemID="{B953DE36-27BC-4DF5-84A1-77ABEBD3BD07}">
+<ds:datastoreItem xmlns:ds="http://schemas.openxmlformats.org/officeDocument/2006/customXml" ds:itemID="{072F152A-364F-48AC-96AD-90870DE2AD95}">
   <ds:schemaRefs>
     <ds:schemaRef ds:uri="http://schemas.openxmlformats.org/officeDocument/2006/bibliography"/>
   </ds:schemaRefs>
@@ -51247,7 +51215,7 @@
 </file>
 
 <file path=customXml/itemProps5.xml><?xml version="1.0" encoding="utf-8"?>
-<ds:datastoreItem xmlns:ds="http://schemas.openxmlformats.org/officeDocument/2006/customXml" ds:itemID="{6E45525B-866C-4CB6-9F6A-6D8CF1D1C226}">
+<ds:datastoreItem xmlns:ds="http://schemas.openxmlformats.org/officeDocument/2006/customXml" ds:itemID="{11DA3EF9-5582-47B0-9443-C2834BC907D0}">
   <ds:schemaRefs>
     <ds:schemaRef ds:uri="http://schemas.openxmlformats.org/officeDocument/2006/bibliography"/>
   </ds:schemaRefs>

--- a/docs/Docx4j_GettingStarted.docx
+++ b/docs/Docx4j_GettingStarted.docx
@@ -5247,7 +5247,6 @@
     </w:p>
     <w:p>
       <w:r>
-        <w:lastRenderedPageBreak/>
         <w:t xml:space="preserve">docx4j is open source, available under the Apache License (v2).  As an open source project, </w:t>
       </w:r>
       <w:r>
@@ -5597,7 +5596,6 @@
     </w:p>
     <w:p>
       <w:r>
-        <w:lastRenderedPageBreak/>
         <w:t xml:space="preserve">It isn't for old binary (.doc) files.  If you wish to invest your effort around docx (as is wise), but you also need to be able to handle old doc files, see further below for your options. </w:t>
       </w:r>
     </w:p>
@@ -5934,7 +5932,6 @@
       </w:pPr>
       <w:bookmarkStart w:id="5" w:name="_Toc448987473"/>
       <w:r>
-        <w:lastRenderedPageBreak/>
         <w:t>Handling legacy binary .doc files</w:t>
       </w:r>
       <w:bookmarkEnd w:id="5"/>
@@ -6216,7 +6213,6 @@
     </w:p>
     <w:p>
       <w:r>
-        <w:lastRenderedPageBreak/>
         <w:t>In general, we suggest you develop against a currently nightly build, since the latest formal release can often be several months old.</w:t>
       </w:r>
     </w:p>
@@ -7180,7 +7176,6 @@
       </w:pPr>
       <w:bookmarkStart w:id="12" w:name="_Toc448987480"/>
       <w:r>
-        <w:lastRenderedPageBreak/>
         <w:t>JDK versions</w:t>
       </w:r>
       <w:bookmarkEnd w:id="12"/>
@@ -8484,7 +8479,6 @@
     </w:p>
     <w:p>
       <w:r>
-        <w:lastRenderedPageBreak/>
         <w:t xml:space="preserve">Our </w:t>
       </w:r>
       <w:r>
@@ -8770,7 +8764,6 @@
         </w:numPr>
       </w:pPr>
       <w:r>
-        <w:lastRenderedPageBreak/>
         <w:t>Right click on the project</w:t>
       </w:r>
     </w:p>
@@ -9203,7 +9196,6 @@
         <w:ind w:left="0"/>
       </w:pPr>
       <w:r>
-        <w:lastRenderedPageBreak/>
         <w:tab/>
       </w:r>
       <w:proofErr w:type="spellStart"/>
@@ -9765,15 +9757,7 @@
             <w:color w:val="0000FF"/>
             <w:u w:val="single"/>
           </w:rPr>
-          <w:t>http://www.ecma-</w:t>
-        </w:r>
-        <w:r>
-          <w:rPr>
-            <w:color w:val="0000FF"/>
-            <w:u w:val="single"/>
-          </w:rPr>
-          <w:lastRenderedPageBreak/>
-          <w:t>international.org/publications/standards/Ecma-376.htm</w:t>
+          <w:t>http://www.ecma-international.org/publications/standards/Ecma-376.htm</w:t>
         </w:r>
       </w:hyperlink>
       <w:r>
@@ -10555,7 +10539,6 @@
         <w:br/>
       </w:r>
       <w:r>
-        <w:lastRenderedPageBreak/>
         <w:br/>
         <w:t>It includes objects corresponding to each Office file type</w:t>
       </w:r>
@@ -11312,7 +11295,6 @@
         <w:br/>
       </w:r>
       <w:r>
-        <w:lastRenderedPageBreak/>
         <w:t xml:space="preserve">This package builds on the lower two layers to provide extra functionality, and is being progressively further developed.    </w:t>
       </w:r>
     </w:p>
@@ -12325,7 +12307,6 @@
           <w:rFonts w:eastAsia="Times New Roman"/>
           <w:kern w:val="36"/>
         </w:rPr>
-        <w:lastRenderedPageBreak/>
         <w:t>Parts List</w:t>
       </w:r>
       <w:bookmarkEnd w:id="27"/>
@@ -15829,7 +15810,6 @@
           <w:rFonts w:eastAsia="Times New Roman"/>
           <w:kern w:val="36"/>
         </w:rPr>
-        <w:lastRenderedPageBreak/>
         <w:t>MainDocumentPart</w:t>
       </w:r>
       <w:bookmarkEnd w:id="28"/>
@@ -17881,7 +17861,6 @@
         <w:spacing w:beforeAutospacing="1" w:after="100" w:afterAutospacing="1" w:line="240" w:lineRule="auto"/>
       </w:pPr>
       <w:r>
-        <w:lastRenderedPageBreak/>
         <w:t xml:space="preserve">The </w:t>
       </w:r>
       <w:proofErr w:type="spellStart"/>
@@ -18680,7 +18659,6 @@
         <w:rPr>
           <w:sz w:val="20"/>
         </w:rPr>
-        <w:lastRenderedPageBreak/>
         <w:t>Basics</w:t>
       </w:r>
     </w:p>
@@ -19809,7 +19787,6 @@
           <w:rFonts w:eastAsia="Times New Roman"/>
           <w:kern w:val="36"/>
         </w:rPr>
-        <w:lastRenderedPageBreak/>
         <w:t>Creating a new docx</w:t>
       </w:r>
       <w:bookmarkEnd w:id="30"/>
@@ -21369,7 +21346,6 @@
           <w:sz w:val="16"/>
           <w:szCs w:val="16"/>
         </w:rPr>
-        <w:lastRenderedPageBreak/>
         <w:t>docx4j.Application=</w:t>
       </w:r>
       <w:r>
@@ -23271,7 +23247,6 @@
         <w:spacing w:before="240" w:after="100" w:afterAutospacing="1" w:line="240" w:lineRule="auto"/>
       </w:pPr>
       <w:r>
-        <w:lastRenderedPageBreak/>
         <w:t xml:space="preserve">Notice that the paragraph, the run, and indeed the Body, all implement the </w:t>
       </w:r>
       <w:proofErr w:type="spellStart"/>
@@ -24815,7 +24790,6 @@
         </w:rPr>
       </w:pPr>
       <w:r>
-        <w:lastRenderedPageBreak/>
         <w:t xml:space="preserve">save it as Flat OPC XML from Word (or use the </w:t>
       </w:r>
       <w:proofErr w:type="spellStart"/>
@@ -27990,7 +27964,6 @@
           <w:rFonts w:eastAsia="Times New Roman"/>
           <w:kern w:val="36"/>
         </w:rPr>
-        <w:lastRenderedPageBreak/>
         <w:t xml:space="preserve">Selecting your insertion/editing point; </w:t>
       </w:r>
       <w:r>
@@ -28355,44 +28328,13 @@
         <w:spacing w:before="100" w:beforeAutospacing="1" w:after="100" w:afterAutospacing="1" w:line="240" w:lineRule="auto"/>
       </w:pPr>
       <w:r>
-        <w:t xml:space="preserve">For some </w:t>
-      </w:r>
-      <w:proofErr w:type="spellStart"/>
-      <w:proofErr w:type="gramStart"/>
-      <w:r>
-        <w:t>objects,</w:t>
-      </w:r>
-      <w:r>
-        <w:t>JAXB</w:t>
-      </w:r>
-      <w:proofErr w:type="spellEnd"/>
-      <w:proofErr w:type="gramEnd"/>
-      <w:r>
-        <w:t xml:space="preserve"> can’t get </w:t>
-      </w:r>
-      <w:r>
-        <w:t xml:space="preserve">parent (with </w:t>
-      </w:r>
-      <w:proofErr w:type="spellStart"/>
-      <w:r>
-        <w:t>getParent</w:t>
-      </w:r>
-      <w:proofErr w:type="spellEnd"/>
-      <w:r>
-        <w:t>)</w:t>
-      </w:r>
-    </w:p>
-    <w:p>
-      <w:pPr>
-        <w:pStyle w:val="ListParagraph"/>
-        <w:numPr>
-          <w:ilvl w:val="0"/>
-          <w:numId w:val="42"/>
-        </w:numPr>
-        <w:spacing w:before="100" w:beforeAutospacing="1" w:after="100" w:afterAutospacing="1" w:line="240" w:lineRule="auto"/>
-      </w:pPr>
-      <w:r>
-        <w:t>For some document, JAXB can’t set up the XPath</w:t>
+        <w:t>For some document</w:t>
+      </w:r>
+      <w:r>
+        <w:t>s</w:t>
+      </w:r>
+      <w:r>
+        <w:t>, JAXB can’t set up the XPath</w:t>
       </w:r>
     </w:p>
     <w:p>
@@ -28544,7 +28486,12 @@
         <w:t xml:space="preserve"> </w:t>
       </w:r>
       <w:r>
-        <w:t>many objects (</w:t>
+        <w:t>many objec</w:t>
+      </w:r>
+      <w:bookmarkStart w:id="40" w:name="_GoBack"/>
+      <w:bookmarkEnd w:id="40"/>
+      <w:r>
+        <w:t>ts (</w:t>
       </w:r>
       <w:proofErr w:type="spellStart"/>
       <w:r>
@@ -28618,7 +28565,6 @@
     </w:p>
     <w:p>
       <w:r>
-        <w:lastRenderedPageBreak/>
         <w:t>It is often superior to using XPath (owing to the limitations in the JAXB reference implementation noted above).</w:t>
       </w:r>
     </w:p>
@@ -29003,13 +28949,13 @@
       <w:pPr>
         <w:pStyle w:val="Heading1"/>
       </w:pPr>
-      <w:bookmarkStart w:id="40" w:name="_Ref275255216"/>
-      <w:bookmarkStart w:id="41" w:name="_Toc448987505"/>
+      <w:bookmarkStart w:id="41" w:name="_Ref275255216"/>
+      <w:bookmarkStart w:id="42" w:name="_Toc448987505"/>
       <w:r>
         <w:t>Adding a Part</w:t>
       </w:r>
-      <w:bookmarkEnd w:id="40"/>
       <w:bookmarkEnd w:id="41"/>
+      <w:bookmarkEnd w:id="42"/>
     </w:p>
     <w:p>
       <w:pPr>
@@ -29324,7 +29270,7 @@
           <w:kern w:val="36"/>
         </w:rPr>
       </w:pPr>
-      <w:bookmarkStart w:id="42" w:name="_Toc448987506"/>
+      <w:bookmarkStart w:id="43" w:name="_Toc448987506"/>
       <w:r>
         <w:rPr>
           <w:rFonts w:eastAsia="Times New Roman"/>
@@ -29332,7 +29278,7 @@
         </w:rPr>
         <w:t>Importing XHTML</w:t>
       </w:r>
-      <w:bookmarkEnd w:id="42"/>
+      <w:bookmarkEnd w:id="43"/>
     </w:p>
     <w:p>
       <w:r>
@@ -29492,7 +29438,6 @@
     </w:p>
     <w:p>
       <w:r>
-        <w:lastRenderedPageBreak/>
         <w:t xml:space="preserve">See the samples at </w:t>
       </w:r>
       <w:hyperlink r:id="rId53" w:history="1">
@@ -29512,7 +29457,7 @@
           <w:kern w:val="36"/>
         </w:rPr>
       </w:pPr>
-      <w:bookmarkStart w:id="43" w:name="_Toc448987507"/>
+      <w:bookmarkStart w:id="44" w:name="_Toc448987507"/>
       <w:r>
         <w:rPr>
           <w:rFonts w:eastAsia="Times New Roman"/>
@@ -29520,7 +29465,7 @@
         </w:rPr>
         <w:t>docx to (X)HTML</w:t>
       </w:r>
-      <w:bookmarkEnd w:id="43"/>
+      <w:bookmarkEnd w:id="44"/>
     </w:p>
     <w:p>
       <w:pPr>
@@ -29966,7 +29911,7 @@
           <w:kern w:val="36"/>
         </w:rPr>
       </w:pPr>
-      <w:bookmarkStart w:id="44" w:name="_Toc448987508"/>
+      <w:bookmarkStart w:id="45" w:name="_Toc448987508"/>
       <w:r>
         <w:rPr>
           <w:rFonts w:eastAsia="Times New Roman"/>
@@ -29974,7 +29919,7 @@
         </w:rPr>
         <w:t>docx to PDF</w:t>
       </w:r>
-      <w:bookmarkEnd w:id="44"/>
+      <w:bookmarkEnd w:id="45"/>
     </w:p>
     <w:p>
       <w:r>
@@ -30298,7 +30243,6 @@
     </w:p>
     <w:p>
       <w:r>
-        <w:lastRenderedPageBreak/>
         <w:t xml:space="preserve">Legacy </w:t>
       </w:r>
       <w:r>
@@ -30653,7 +30597,7 @@
           <w:rFonts w:eastAsia="Times New Roman"/>
         </w:rPr>
       </w:pPr>
-      <w:bookmarkStart w:id="45" w:name="_Toc448987509"/>
+      <w:bookmarkStart w:id="46" w:name="_Toc448987509"/>
       <w:r>
         <w:rPr>
           <w:rFonts w:eastAsia="Times New Roman"/>
@@ -30666,7 +30610,7 @@
         </w:rPr>
         <w:t xml:space="preserve"> - DOCX</w:t>
       </w:r>
-      <w:bookmarkEnd w:id="45"/>
+      <w:bookmarkEnd w:id="46"/>
     </w:p>
     <w:p>
       <w:r>
@@ -32077,7 +32021,6 @@
           <w:sz w:val="18"/>
           <w:szCs w:val="18"/>
         </w:rPr>
-        <w:lastRenderedPageBreak/>
         <w:tab/>
       </w:r>
       <w:r>
@@ -35900,7 +35843,6 @@
     </w:p>
     <w:p>
       <w:r>
-        <w:lastRenderedPageBreak/>
         <w:t xml:space="preserve">Note the name </w:t>
       </w:r>
       <w:proofErr w:type="spellStart"/>
@@ -35922,14 +35864,14 @@
           <w:rFonts w:eastAsia="Times New Roman"/>
         </w:rPr>
       </w:pPr>
-      <w:bookmarkStart w:id="46" w:name="_Toc448987510"/>
+      <w:bookmarkStart w:id="47" w:name="_Toc448987510"/>
       <w:r>
         <w:rPr>
           <w:rFonts w:eastAsia="Times New Roman"/>
         </w:rPr>
         <w:t>Manual Image Manipulation</w:t>
       </w:r>
-      <w:bookmarkEnd w:id="46"/>
+      <w:bookmarkEnd w:id="47"/>
     </w:p>
     <w:p>
       <w:r>
@@ -36208,14 +36150,14 @@
           <w:rFonts w:eastAsia="Times New Roman"/>
         </w:rPr>
       </w:pPr>
-      <w:bookmarkStart w:id="47" w:name="_Toc448987511"/>
+      <w:bookmarkStart w:id="48" w:name="_Toc448987511"/>
       <w:r>
         <w:rPr>
           <w:rFonts w:eastAsia="Times New Roman"/>
         </w:rPr>
         <w:t>Image Handling – PPTX</w:t>
       </w:r>
-      <w:bookmarkEnd w:id="47"/>
+      <w:bookmarkEnd w:id="48"/>
     </w:p>
     <w:p>
       <w:r>
@@ -36242,14 +36184,14 @@
           <w:rFonts w:eastAsia="Times New Roman"/>
         </w:rPr>
       </w:pPr>
-      <w:bookmarkStart w:id="48" w:name="_Toc448987512"/>
+      <w:bookmarkStart w:id="49" w:name="_Toc448987512"/>
       <w:r>
         <w:rPr>
           <w:rFonts w:eastAsia="Times New Roman"/>
         </w:rPr>
         <w:t>Adding Headers/Footers</w:t>
       </w:r>
-      <w:bookmarkEnd w:id="48"/>
+      <w:bookmarkEnd w:id="49"/>
     </w:p>
     <w:p>
       <w:r>
@@ -36271,14 +36213,14 @@
           <w:rFonts w:eastAsia="Times New Roman"/>
         </w:rPr>
       </w:pPr>
-      <w:bookmarkStart w:id="49" w:name="_Toc448987513"/>
+      <w:bookmarkStart w:id="50" w:name="_Toc448987513"/>
       <w:r>
         <w:rPr>
           <w:rFonts w:eastAsia="Times New Roman"/>
         </w:rPr>
         <w:t>Protection Settings</w:t>
       </w:r>
-      <w:bookmarkEnd w:id="49"/>
+      <w:bookmarkEnd w:id="50"/>
     </w:p>
     <w:p>
       <w:r>
@@ -36355,7 +36297,6 @@
           <w:szCs w:val="16"/>
           <w:lang w:val="en-US"/>
         </w:rPr>
-        <w:lastRenderedPageBreak/>
         <w:t>/**</w:t>
       </w:r>
     </w:p>
@@ -36948,7 +36889,7 @@
           <w:rFonts w:eastAsia="Times New Roman"/>
         </w:rPr>
       </w:pPr>
-      <w:bookmarkStart w:id="50" w:name="_Toc448987514"/>
+      <w:bookmarkStart w:id="51" w:name="_Toc448987514"/>
       <w:r>
         <w:rPr>
           <w:rFonts w:eastAsia="Times New Roman"/>
@@ -36961,7 +36902,7 @@
         </w:rPr>
         <w:t>Table of Contents</w:t>
       </w:r>
-      <w:bookmarkEnd w:id="50"/>
+      <w:bookmarkEnd w:id="51"/>
     </w:p>
     <w:p>
       <w:pPr>
@@ -37032,13 +36973,13 @@
       <w:pPr>
         <w:pStyle w:val="Heading2"/>
       </w:pPr>
-      <w:bookmarkStart w:id="51" w:name="_Toc403733683"/>
-      <w:bookmarkStart w:id="52" w:name="_Toc448987515"/>
+      <w:bookmarkStart w:id="52" w:name="_Toc403733683"/>
+      <w:bookmarkStart w:id="53" w:name="_Toc448987515"/>
       <w:r>
         <w:t>Introduction</w:t>
       </w:r>
-      <w:bookmarkEnd w:id="51"/>
       <w:bookmarkEnd w:id="52"/>
+      <w:bookmarkEnd w:id="53"/>
     </w:p>
     <w:p>
       <w:r>
@@ -37072,17 +37013,16 @@
       <w:pPr>
         <w:pStyle w:val="Heading2"/>
       </w:pPr>
-      <w:bookmarkStart w:id="53" w:name="_Toc403733684"/>
-      <w:bookmarkStart w:id="54" w:name="_Toc448987516"/>
+      <w:bookmarkStart w:id="54" w:name="_Toc403733684"/>
+      <w:bookmarkStart w:id="55" w:name="_Toc448987516"/>
       <w:r>
         <w:t>Field background</w:t>
       </w:r>
-      <w:bookmarkEnd w:id="53"/>
       <w:bookmarkEnd w:id="54"/>
-    </w:p>
-    <w:p>
-      <w:r>
-        <w:lastRenderedPageBreak/>
+      <w:bookmarkEnd w:id="55"/>
+    </w:p>
+    <w:p>
+      <w:r>
         <w:t xml:space="preserve">Historically, Word has used a </w:t>
       </w:r>
       <w:r>
@@ -38313,13 +38253,13 @@
       <w:pPr>
         <w:pStyle w:val="Heading2"/>
       </w:pPr>
-      <w:bookmarkStart w:id="55" w:name="_Toc403733685"/>
-      <w:bookmarkStart w:id="56" w:name="_Toc448987517"/>
+      <w:bookmarkStart w:id="56" w:name="_Toc403733685"/>
+      <w:bookmarkStart w:id="57" w:name="_Toc448987517"/>
       <w:r>
         <w:t>TOC Content Control</w:t>
       </w:r>
-      <w:bookmarkEnd w:id="55"/>
       <w:bookmarkEnd w:id="56"/>
+      <w:bookmarkEnd w:id="57"/>
     </w:p>
     <w:p>
       <w:pPr>
@@ -38408,7 +38348,6 @@
           <w:noProof/>
           <w:lang w:val="en-US"/>
         </w:rPr>
-        <w:lastRenderedPageBreak/>
         <w:t>When inserting a TOC, this docx4j TOC helper will insert it in a content control.</w:t>
       </w:r>
     </w:p>
@@ -38437,13 +38376,13 @@
       <w:pPr>
         <w:pStyle w:val="Heading2"/>
       </w:pPr>
-      <w:bookmarkStart w:id="57" w:name="_Toc403733686"/>
-      <w:bookmarkStart w:id="58" w:name="_Toc448987518"/>
+      <w:bookmarkStart w:id="58" w:name="_Toc403733686"/>
+      <w:bookmarkStart w:id="59" w:name="_Toc448987518"/>
       <w:r>
         <w:t>TOC Field Syntax</w:t>
       </w:r>
-      <w:bookmarkEnd w:id="57"/>
       <w:bookmarkEnd w:id="58"/>
+      <w:bookmarkEnd w:id="59"/>
     </w:p>
     <w:p>
       <w:r>
@@ -38821,7 +38760,6 @@
               <w:rPr>
                 <w:rFonts w:eastAsia="Times New Roman"/>
               </w:rPr>
-              <w:lastRenderedPageBreak/>
               <w:t>\b field-argument</w:t>
             </w:r>
           </w:p>
@@ -39422,13 +39360,13 @@
       <w:pPr>
         <w:pStyle w:val="Heading2"/>
       </w:pPr>
-      <w:bookmarkStart w:id="59" w:name="_Toc403733687"/>
-      <w:bookmarkStart w:id="60" w:name="_Toc448987519"/>
+      <w:bookmarkStart w:id="60" w:name="_Toc403733687"/>
+      <w:bookmarkStart w:id="61" w:name="_Toc448987519"/>
       <w:r>
         <w:t>Inserting/generating a TOC</w:t>
       </w:r>
-      <w:bookmarkEnd w:id="59"/>
       <w:bookmarkEnd w:id="60"/>
+      <w:bookmarkEnd w:id="61"/>
     </w:p>
     <w:p>
       <w:r>
@@ -39520,7 +39458,6 @@
     </w:p>
     <w:p>
       <w:r>
-        <w:lastRenderedPageBreak/>
         <w:t xml:space="preserve">create a </w:t>
       </w:r>
       <w:proofErr w:type="spellStart"/>
@@ -42076,14 +42013,13 @@
       <w:pPr>
         <w:pStyle w:val="Heading2"/>
       </w:pPr>
-      <w:bookmarkStart w:id="61" w:name="_Toc403733688"/>
-      <w:bookmarkStart w:id="62" w:name="_Toc448987520"/>
-      <w:r>
-        <w:lastRenderedPageBreak/>
+      <w:bookmarkStart w:id="62" w:name="_Toc403733688"/>
+      <w:bookmarkStart w:id="63" w:name="_Toc448987520"/>
+      <w:r>
         <w:t>Page Number Considerations</w:t>
       </w:r>
-      <w:bookmarkEnd w:id="61"/>
       <w:bookmarkEnd w:id="62"/>
+      <w:bookmarkEnd w:id="63"/>
     </w:p>
     <w:p>
       <w:r>
@@ -42095,10 +42031,7 @@
       </w:r>
       <w:proofErr w:type="spellEnd"/>
       <w:r>
-        <w:t xml:space="preserve"> commercial PDF Converter</w:t>
-      </w:r>
-      <w:r>
-        <w:t xml:space="preserve"> to work out page numbering</w:t>
+        <w:t xml:space="preserve"> commercial PDF Converter to work out page numbering</w:t>
       </w:r>
       <w:r>
         <w:t xml:space="preserve"> (unless you have </w:t>
@@ -42213,13 +42146,13 @@
       <w:pPr>
         <w:pStyle w:val="Heading2"/>
       </w:pPr>
-      <w:bookmarkStart w:id="63" w:name="_Toc403733689"/>
-      <w:bookmarkStart w:id="64" w:name="_Toc448987521"/>
+      <w:bookmarkStart w:id="64" w:name="_Toc403733689"/>
+      <w:bookmarkStart w:id="65" w:name="_Toc448987521"/>
       <w:r>
         <w:t>Updating a TOC</w:t>
       </w:r>
-      <w:bookmarkEnd w:id="63"/>
       <w:bookmarkEnd w:id="64"/>
+      <w:bookmarkEnd w:id="65"/>
     </w:p>
     <w:p>
       <w:r>
@@ -43172,13 +43105,13 @@
       <w:pPr>
         <w:pStyle w:val="Heading2"/>
       </w:pPr>
-      <w:bookmarkStart w:id="65" w:name="_Toc403733690"/>
-      <w:bookmarkStart w:id="66" w:name="_Toc448987522"/>
+      <w:bookmarkStart w:id="66" w:name="_Toc403733690"/>
+      <w:bookmarkStart w:id="67" w:name="_Toc448987522"/>
       <w:r>
         <w:t>Known Issues</w:t>
       </w:r>
-      <w:bookmarkEnd w:id="65"/>
       <w:bookmarkEnd w:id="66"/>
+      <w:bookmarkEnd w:id="67"/>
     </w:p>
     <w:p>
       <w:pPr>
@@ -43216,14 +43149,14 @@
           <w:rFonts w:eastAsia="Times New Roman"/>
         </w:rPr>
       </w:pPr>
-      <w:bookmarkStart w:id="67" w:name="_Toc448987523"/>
+      <w:bookmarkStart w:id="68" w:name="_Toc448987523"/>
       <w:r>
         <w:rPr>
           <w:rFonts w:eastAsia="Times New Roman"/>
         </w:rPr>
         <w:t>Text extraction</w:t>
       </w:r>
-      <w:bookmarkEnd w:id="67"/>
+      <w:bookmarkEnd w:id="68"/>
     </w:p>
     <w:p>
       <w:pPr>
@@ -43332,14 +43265,14 @@
           <w:rFonts w:eastAsia="Times New Roman"/>
         </w:rPr>
       </w:pPr>
-      <w:bookmarkStart w:id="68" w:name="_Toc448987524"/>
+      <w:bookmarkStart w:id="69" w:name="_Toc448987524"/>
       <w:r>
         <w:rPr>
           <w:rFonts w:eastAsia="Times New Roman"/>
         </w:rPr>
         <w:t>Text substitution</w:t>
       </w:r>
-      <w:bookmarkEnd w:id="68"/>
+      <w:bookmarkEnd w:id="69"/>
     </w:p>
     <w:p>
       <w:r>
@@ -44464,7 +44397,6 @@
           <w:sz w:val="20"/>
           <w:szCs w:val="20"/>
         </w:rPr>
-        <w:lastRenderedPageBreak/>
         <w:tab/>
         <w:t>&lt;</w:t>
       </w:r>
@@ -44521,14 +44453,14 @@
           <w:rFonts w:eastAsia="Times New Roman"/>
         </w:rPr>
       </w:pPr>
-      <w:bookmarkStart w:id="69" w:name="_Toc448987525"/>
+      <w:bookmarkStart w:id="70" w:name="_Toc448987525"/>
       <w:r>
         <w:rPr>
           <w:rFonts w:eastAsia="Times New Roman"/>
         </w:rPr>
         <w:t>Text substitution via data bound content controls</w:t>
       </w:r>
-      <w:bookmarkEnd w:id="69"/>
+      <w:bookmarkEnd w:id="70"/>
     </w:p>
     <w:p>
       <w:r>
@@ -45832,8 +45764,6 @@
       <w:r>
         <w:t>If you want to create the same document 5 times, each populated with different data, obviously you'd need to insert new XML data first.</w:t>
       </w:r>
-      <w:bookmarkStart w:id="70" w:name="_GoBack"/>
-      <w:bookmarkEnd w:id="70"/>
     </w:p>
     <w:p>
       <w:pPr>
@@ -45841,7 +45771,6 @@
       </w:pPr>
       <w:bookmarkStart w:id="71" w:name="_Toc448987526"/>
       <w:r>
-        <w:lastRenderedPageBreak/>
         <w:t>Binding extensions for repeats and conditionals</w:t>
       </w:r>
       <w:bookmarkEnd w:id="71"/>
@@ -46072,7 +46001,6 @@
     </w:p>
     <w:p>
       <w:r>
-        <w:lastRenderedPageBreak/>
         <w:t xml:space="preserve">Docx4j can be used to insert the SmartArt parts into a docx; Word or </w:t>
       </w:r>
       <w:proofErr w:type="spellStart"/>
@@ -46758,7 +46686,6 @@
           <w:szCs w:val="18"/>
           <w:lang w:val="de-DE"/>
         </w:rPr>
-        <w:lastRenderedPageBreak/>
         <w:t xml:space="preserve">   </w:t>
       </w:r>
       <w:r>
@@ -48469,7 +48396,6 @@
           <w:sz w:val="22"/>
           <w:szCs w:val="22"/>
         </w:rPr>
-        <w:lastRenderedPageBreak/>
         <w:t xml:space="preserve">The commercial edition of docx4j includes </w:t>
       </w:r>
       <w:proofErr w:type="spellStart"/>
@@ -49091,7 +49017,6 @@
           <w:b/>
           <w:u w:val="single"/>
         </w:rPr>
-        <w:lastRenderedPageBreak/>
         <w:t>Appendix 1 – Dependencies by Functionality</w:t>
       </w:r>
     </w:p>
@@ -50740,7 +50665,6 @@
           <w:b/>
           <w:u w:val="single"/>
         </w:rPr>
-        <w:lastRenderedPageBreak/>
         <w:t>Appendix 2</w:t>
       </w:r>
       <w:r>
@@ -51761,7 +51685,6 @@
           <w:szCs w:val="16"/>
           <w:lang w:val="en-US"/>
         </w:rPr>
-        <w:lastRenderedPageBreak/>
         <w:tab/>
       </w:r>
       <w:r>
@@ -52796,6 +52719,7 @@
         <w:docPartUnique/>
       </w:docPartObj>
     </w:sdtPr>
+    <w:sdtEndPr/>
     <w:sdtContent>
       <w:p>
         <w:pPr>
@@ -58893,7 +58817,7 @@
     <w:lsdException w:name="Table Web 2" w:semiHidden="1" w:unhideWhenUsed="1"/>
     <w:lsdException w:name="Table Web 3" w:semiHidden="1" w:unhideWhenUsed="1"/>
     <w:lsdException w:name="Balloon Text" w:semiHidden="1" w:unhideWhenUsed="1"/>
-    <w:lsdException w:name="Table Grid" w:semiHidden="1" w:uiPriority="59" w:unhideWhenUsed="1"/>
+    <w:lsdException w:name="Table Grid" w:uiPriority="59"/>
     <w:lsdException w:name="Table Theme" w:semiHidden="1" w:unhideWhenUsed="1"/>
     <w:lsdException w:name="Placeholder Text" w:semiHidden="1"/>
     <w:lsdException w:name="No Spacing" w:uiPriority="1" w:qFormat="1"/>
@@ -59987,11 +59911,11 @@
 </file>
 
 <file path=customXml/item3.xml><?xml version="1.0" encoding="utf-8"?>
-<mypart/>
+<b:Sources xmlns:b="http://schemas.openxmlformats.org/officeDocument/2006/bibliography" xmlns="http://schemas.openxmlformats.org/officeDocument/2006/bibliography" SelectedStyle="\APA.XSL" StyleName="APA"/>
 </file>
 
 <file path=customXml/item4.xml><?xml version="1.0" encoding="utf-8"?>
-<b:Sources xmlns:b="http://schemas.openxmlformats.org/officeDocument/2006/bibliography" xmlns="http://schemas.openxmlformats.org/officeDocument/2006/bibliography" SelectedStyle="\APA.XSL" StyleName="APA"/>
+<mypart/>
 </file>
 
 <file path=customXml/item5.xml><?xml version="1.0" encoding="utf-8"?>
@@ -59999,24 +59923,18 @@
 </file>
 
 <file path=customXml/itemProps1.xml><?xml version="1.0" encoding="utf-8"?>
+<ds:datastoreItem xmlns:ds="http://schemas.openxmlformats.org/officeDocument/2006/customXml" ds:itemID="{6993F598-74FB-4621-A242-6BA71A88A180}">
+  <ds:schemaRefs/>
+</ds:datastoreItem>
+</file>
+
+<file path=customXml/itemProps2.xml><?xml version="1.0" encoding="utf-8"?>
 <ds:datastoreItem xmlns:ds="http://schemas.openxmlformats.org/officeDocument/2006/customXml" ds:itemID="{94DA83E4-30CE-4756-BA31-36A424DCCFFE}">
   <ds:schemaRefs/>
 </ds:datastoreItem>
 </file>
 
-<file path=customXml/itemProps2.xml><?xml version="1.0" encoding="utf-8"?>
-<ds:datastoreItem xmlns:ds="http://schemas.openxmlformats.org/officeDocument/2006/customXml" ds:itemID="{129E683B-8798-4998-BC5B-3A6285F3BA66}">
-  <ds:schemaRefs/>
-</ds:datastoreItem>
-</file>
-
 <file path=customXml/itemProps3.xml><?xml version="1.0" encoding="utf-8"?>
-<ds:datastoreItem xmlns:ds="http://schemas.openxmlformats.org/officeDocument/2006/customXml" ds:itemID="{6993F598-74FB-4621-A242-6BA71A88A180}">
-  <ds:schemaRefs/>
-</ds:datastoreItem>
-</file>
-
-<file path=customXml/itemProps4.xml><?xml version="1.0" encoding="utf-8"?>
 <ds:datastoreItem xmlns:ds="http://schemas.openxmlformats.org/officeDocument/2006/customXml" ds:itemID="{4647CF83-133F-42B8-A758-DA77D1F57041}">
   <ds:schemaRefs>
     <ds:schemaRef ds:uri="http://schemas.openxmlformats.org/officeDocument/2006/bibliography"/>
@@ -60024,8 +59942,14 @@
 </ds:datastoreItem>
 </file>
 
+<file path=customXml/itemProps4.xml><?xml version="1.0" encoding="utf-8"?>
+<ds:datastoreItem xmlns:ds="http://schemas.openxmlformats.org/officeDocument/2006/customXml" ds:itemID="{129E683B-8798-4998-BC5B-3A6285F3BA66}">
+  <ds:schemaRefs/>
+</ds:datastoreItem>
+</file>
+
 <file path=customXml/itemProps5.xml><?xml version="1.0" encoding="utf-8"?>
-<ds:datastoreItem xmlns:ds="http://schemas.openxmlformats.org/officeDocument/2006/customXml" ds:itemID="{D95052E2-3849-4139-9578-CDFE1DDBE7EA}">
+<ds:datastoreItem xmlns:ds="http://schemas.openxmlformats.org/officeDocument/2006/customXml" ds:itemID="{BEA75447-6E72-478F-8A19-1C1EF0B0A868}">
   <ds:schemaRefs>
     <ds:schemaRef ds:uri="http://schemas.openxmlformats.org/officeDocument/2006/bibliography"/>
   </ds:schemaRefs>

--- a/docs/Docx4j_GettingStarted.docx
+++ b/docs/Docx4j_GettingStarted.docx
@@ -1,6 +1,6 @@
 
 <file path=word/document.xml><?xml version="1.0" encoding="utf-8"?>
-<w:document xmlns:wpc="http://schemas.microsoft.com/office/word/2010/wordprocessingCanvas" xmlns:cx="http://schemas.microsoft.com/office/drawing/2014/chartex" xmlns:cx1="http://schemas.microsoft.com/office/drawing/2015/9/8/chartex" xmlns:cx2="http://schemas.microsoft.com/office/drawing/2015/10/21/chartex" xmlns:cx3="http://schemas.microsoft.com/office/drawing/2016/5/9/chartex" xmlns:cx4="http://schemas.microsoft.com/office/drawing/2016/5/10/chartex" xmlns:cx5="http://schemas.microsoft.com/office/drawing/2016/5/11/chartex" xmlns:cx6="http://schemas.microsoft.com/office/drawing/2016/5/12/chartex" xmlns:cx7="http://schemas.microsoft.com/office/drawing/2016/5/13/chartex" xmlns:cx8="http://schemas.microsoft.com/office/drawing/2016/5/14/chartex" xmlns:mc="http://schemas.openxmlformats.org/markup-compatibility/2006" xmlns:aink="http://schemas.microsoft.com/office/drawing/2016/ink" xmlns:am3d="http://schemas.microsoft.com/office/drawing/2017/model3d" xmlns:o="urn:schemas-microsoft-com:office:office" xmlns:r="http://schemas.openxmlformats.org/officeDocument/2006/relationships" xmlns:m="http://schemas.openxmlformats.org/officeDocument/2006/math" xmlns:v="urn:schemas-microsoft-com:vml" xmlns:wp14="http://schemas.microsoft.com/office/word/2010/wordprocessingDrawing" xmlns:wp="http://schemas.openxmlformats.org/drawingml/2006/wordprocessingDrawing" xmlns:w10="urn:schemas-microsoft-com:office:word" xmlns:w="http://schemas.openxmlformats.org/wordprocessingml/2006/main" xmlns:w14="http://schemas.microsoft.com/office/word/2010/wordml" xmlns:w15="http://schemas.microsoft.com/office/word/2012/wordml" xmlns:w16cex="http://schemas.microsoft.com/office/word/2018/wordml/cex" xmlns:w16cid="http://schemas.microsoft.com/office/word/2016/wordml/cid" xmlns:w16="http://schemas.microsoft.com/office/word/2018/wordml" xmlns:w16se="http://schemas.microsoft.com/office/word/2015/wordml/symex" xmlns:wpg="http://schemas.microsoft.com/office/word/2010/wordprocessingGroup" xmlns:wpi="http://schemas.microsoft.com/office/word/2010/wordprocessingInk" xmlns:wne="http://schemas.microsoft.com/office/word/2006/wordml" xmlns:wps="http://schemas.microsoft.com/office/word/2010/wordprocessingShape" mc:Ignorable="w14 w15 w16se w16cid w16 w16cex wp14">
+<w:document xmlns:wpc="http://schemas.microsoft.com/office/word/2010/wordprocessingCanvas" xmlns:cx="http://schemas.microsoft.com/office/drawing/2014/chartex" xmlns:cx1="http://schemas.microsoft.com/office/drawing/2015/9/8/chartex" xmlns:cx2="http://schemas.microsoft.com/office/drawing/2015/10/21/chartex" xmlns:cx3="http://schemas.microsoft.com/office/drawing/2016/5/9/chartex" xmlns:cx4="http://schemas.microsoft.com/office/drawing/2016/5/10/chartex" xmlns:cx5="http://schemas.microsoft.com/office/drawing/2016/5/11/chartex" xmlns:cx6="http://schemas.microsoft.com/office/drawing/2016/5/12/chartex" xmlns:cx7="http://schemas.microsoft.com/office/drawing/2016/5/13/chartex" xmlns:cx8="http://schemas.microsoft.com/office/drawing/2016/5/14/chartex" xmlns:mc="http://schemas.openxmlformats.org/markup-compatibility/2006" xmlns:aink="http://schemas.microsoft.com/office/drawing/2016/ink" xmlns:am3d="http://schemas.microsoft.com/office/drawing/2017/model3d" xmlns:o="urn:schemas-microsoft-com:office:office" xmlns:r="http://schemas.openxmlformats.org/officeDocument/2006/relationships" xmlns:m="http://schemas.openxmlformats.org/officeDocument/2006/math" xmlns:v="urn:schemas-microsoft-com:vml" xmlns:wp14="http://schemas.microsoft.com/office/word/2010/wordprocessingDrawing" xmlns:wp="http://schemas.openxmlformats.org/drawingml/2006/wordprocessingDrawing" xmlns:w10="urn:schemas-microsoft-com:office:word" xmlns:w="http://schemas.openxmlformats.org/wordprocessingml/2006/main" xmlns:w14="http://schemas.microsoft.com/office/word/2010/wordml" xmlns:w15="http://schemas.microsoft.com/office/word/2012/wordml" xmlns:w16cex="http://schemas.microsoft.com/office/word/2018/wordml/cex" xmlns:w16cid="http://schemas.microsoft.com/office/word/2016/wordml/cid" xmlns:w16="http://schemas.microsoft.com/office/word/2018/wordml" xmlns:w16sdtdh="http://schemas.microsoft.com/office/word/2020/wordml/sdtdatahash" xmlns:w16se="http://schemas.microsoft.com/office/word/2015/wordml/symex" xmlns:wpg="http://schemas.microsoft.com/office/word/2010/wordprocessingGroup" xmlns:wpi="http://schemas.microsoft.com/office/word/2010/wordprocessingInk" xmlns:wne="http://schemas.microsoft.com/office/word/2006/wordml" xmlns:wps="http://schemas.microsoft.com/office/word/2010/wordprocessingShape" mc:Ignorable="w14 w15 w16se w16cid w16 w16cex w16sdtdh wp14">
   <w:body>
     <w:p>
       <w:pPr>
@@ -61,7 +61,7 @@
           <w:r>
             <w:fldChar w:fldCharType="separate"/>
           </w:r>
-          <w:hyperlink w:anchor="_Toc41997707" w:history="1">
+          <w:hyperlink w:anchor="_Toc96591801" w:history="1">
             <w:r>
               <w:rPr>
                 <w:rStyle w:val="Hyperlink"/>
@@ -88,7 +88,7 @@
                 <w:noProof/>
                 <w:webHidden/>
               </w:rPr>
-              <w:instrText xml:space="preserve"> PAGEREF _Toc41997707 \h </w:instrText>
+              <w:instrText xml:space="preserve"> PAGEREF _Toc96591801 \h </w:instrText>
             </w:r>
             <w:r>
               <w:rPr>
@@ -130,7 +130,7 @@
               <w:lang w:val="en-US" w:eastAsia="ja-JP"/>
             </w:rPr>
           </w:pPr>
-          <w:hyperlink w:anchor="_Toc41997708" w:history="1">
+          <w:hyperlink w:anchor="_Toc96591802" w:history="1">
             <w:r>
               <w:rPr>
                 <w:rStyle w:val="Hyperlink"/>
@@ -157,7 +157,7 @@
                 <w:noProof/>
                 <w:webHidden/>
               </w:rPr>
-              <w:instrText xml:space="preserve"> PAGEREF _Toc41997708 \h </w:instrText>
+              <w:instrText xml:space="preserve"> PAGEREF _Toc96591802 \h </w:instrText>
             </w:r>
             <w:r>
               <w:rPr>
@@ -199,7 +199,7 @@
               <w:lang w:val="en-US" w:eastAsia="ja-JP"/>
             </w:rPr>
           </w:pPr>
-          <w:hyperlink w:anchor="_Toc41997709" w:history="1">
+          <w:hyperlink w:anchor="_Toc96591803" w:history="1">
             <w:r>
               <w:rPr>
                 <w:rStyle w:val="Hyperlink"/>
@@ -226,7 +226,7 @@
                 <w:noProof/>
                 <w:webHidden/>
               </w:rPr>
-              <w:instrText xml:space="preserve"> PAGEREF _Toc41997709 \h </w:instrText>
+              <w:instrText xml:space="preserve"> PAGEREF _Toc96591803 \h </w:instrText>
             </w:r>
             <w:r>
               <w:rPr>
@@ -268,7 +268,7 @@
               <w:lang w:val="en-US" w:eastAsia="ja-JP"/>
             </w:rPr>
           </w:pPr>
-          <w:hyperlink w:anchor="_Toc41997710" w:history="1">
+          <w:hyperlink w:anchor="_Toc96591804" w:history="1">
             <w:r>
               <w:rPr>
                 <w:rStyle w:val="Hyperlink"/>
@@ -295,7 +295,7 @@
                 <w:noProof/>
                 <w:webHidden/>
               </w:rPr>
-              <w:instrText xml:space="preserve"> PAGEREF _Toc41997710 \h </w:instrText>
+              <w:instrText xml:space="preserve"> PAGEREF _Toc96591804 \h </w:instrText>
             </w:r>
             <w:r>
               <w:rPr>
@@ -337,7 +337,7 @@
               <w:lang w:val="en-US" w:eastAsia="ja-JP"/>
             </w:rPr>
           </w:pPr>
-          <w:hyperlink w:anchor="_Toc41997711" w:history="1">
+          <w:hyperlink w:anchor="_Toc96591805" w:history="1">
             <w:r>
               <w:rPr>
                 <w:rStyle w:val="Hyperlink"/>
@@ -364,7 +364,7 @@
                 <w:noProof/>
                 <w:webHidden/>
               </w:rPr>
-              <w:instrText xml:space="preserve"> PAGEREF _Toc41997711 \h </w:instrText>
+              <w:instrText xml:space="preserve"> PAGEREF _Toc96591805 \h </w:instrText>
             </w:r>
             <w:r>
               <w:rPr>
@@ -406,7 +406,7 @@
               <w:lang w:val="en-US" w:eastAsia="ja-JP"/>
             </w:rPr>
           </w:pPr>
-          <w:hyperlink w:anchor="_Toc41997712" w:history="1">
+          <w:hyperlink w:anchor="_Toc96591806" w:history="1">
             <w:r>
               <w:rPr>
                 <w:rStyle w:val="Hyperlink"/>
@@ -433,7 +433,7 @@
                 <w:noProof/>
                 <w:webHidden/>
               </w:rPr>
-              <w:instrText xml:space="preserve"> PAGEREF _Toc41997712 \h </w:instrText>
+              <w:instrText xml:space="preserve"> PAGEREF _Toc96591806 \h </w:instrText>
             </w:r>
             <w:r>
               <w:rPr>
@@ -475,7 +475,7 @@
               <w:lang w:val="en-US" w:eastAsia="ja-JP"/>
             </w:rPr>
           </w:pPr>
-          <w:hyperlink w:anchor="_Toc41997713" w:history="1">
+          <w:hyperlink w:anchor="_Toc96591807" w:history="1">
             <w:r>
               <w:rPr>
                 <w:rStyle w:val="Hyperlink"/>
@@ -502,7 +502,7 @@
                 <w:noProof/>
                 <w:webHidden/>
               </w:rPr>
-              <w:instrText xml:space="preserve"> PAGEREF _Toc41997713 \h </w:instrText>
+              <w:instrText xml:space="preserve"> PAGEREF _Toc96591807 \h </w:instrText>
             </w:r>
             <w:r>
               <w:rPr>
@@ -544,7 +544,7 @@
               <w:lang w:val="en-US" w:eastAsia="ja-JP"/>
             </w:rPr>
           </w:pPr>
-          <w:hyperlink w:anchor="_Toc41997714" w:history="1">
+          <w:hyperlink w:anchor="_Toc96591808" w:history="1">
             <w:r>
               <w:rPr>
                 <w:rStyle w:val="Hyperlink"/>
@@ -572,7 +572,7 @@
                 <w:noProof/>
                 <w:webHidden/>
               </w:rPr>
-              <w:instrText xml:space="preserve"> PAGEREF _Toc41997714 \h </w:instrText>
+              <w:instrText xml:space="preserve"> PAGEREF _Toc96591808 \h </w:instrText>
             </w:r>
             <w:r>
               <w:rPr>
@@ -614,7 +614,7 @@
               <w:lang w:val="en-US" w:eastAsia="ja-JP"/>
             </w:rPr>
           </w:pPr>
-          <w:hyperlink w:anchor="_Toc41997715" w:history="1">
+          <w:hyperlink w:anchor="_Toc96591809" w:history="1">
             <w:r>
               <w:rPr>
                 <w:rStyle w:val="Hyperlink"/>
@@ -641,7 +641,7 @@
                 <w:noProof/>
                 <w:webHidden/>
               </w:rPr>
-              <w:instrText xml:space="preserve"> PAGEREF _Toc41997715 \h </w:instrText>
+              <w:instrText xml:space="preserve"> PAGEREF _Toc96591809 \h </w:instrText>
             </w:r>
             <w:r>
               <w:rPr>
@@ -683,7 +683,7 @@
               <w:lang w:val="en-US" w:eastAsia="ja-JP"/>
             </w:rPr>
           </w:pPr>
-          <w:hyperlink w:anchor="_Toc41997716" w:history="1">
+          <w:hyperlink w:anchor="_Toc96591810" w:history="1">
             <w:r>
               <w:rPr>
                 <w:rStyle w:val="Hyperlink"/>
@@ -710,7 +710,7 @@
                 <w:noProof/>
                 <w:webHidden/>
               </w:rPr>
-              <w:instrText xml:space="preserve"> PAGEREF _Toc41997716 \h </w:instrText>
+              <w:instrText xml:space="preserve"> PAGEREF _Toc96591810 \h </w:instrText>
             </w:r>
             <w:r>
               <w:rPr>
@@ -752,7 +752,7 @@
               <w:lang w:val="en-US" w:eastAsia="ja-JP"/>
             </w:rPr>
           </w:pPr>
-          <w:hyperlink w:anchor="_Toc41997717" w:history="1">
+          <w:hyperlink w:anchor="_Toc96591811" w:history="1">
             <w:r>
               <w:rPr>
                 <w:rStyle w:val="Hyperlink"/>
@@ -779,7 +779,7 @@
                 <w:noProof/>
                 <w:webHidden/>
               </w:rPr>
-              <w:instrText xml:space="preserve"> PAGEREF _Toc41997717 \h </w:instrText>
+              <w:instrText xml:space="preserve"> PAGEREF _Toc96591811 \h </w:instrText>
             </w:r>
             <w:r>
               <w:rPr>
@@ -821,7 +821,7 @@
               <w:lang w:val="en-US" w:eastAsia="ja-JP"/>
             </w:rPr>
           </w:pPr>
-          <w:hyperlink w:anchor="_Toc41997718" w:history="1">
+          <w:hyperlink w:anchor="_Toc96591812" w:history="1">
             <w:r>
               <w:rPr>
                 <w:rStyle w:val="Hyperlink"/>
@@ -848,7 +848,7 @@
                 <w:noProof/>
                 <w:webHidden/>
               </w:rPr>
-              <w:instrText xml:space="preserve"> PAGEREF _Toc41997718 \h </w:instrText>
+              <w:instrText xml:space="preserve"> PAGEREF _Toc96591812 \h </w:instrText>
             </w:r>
             <w:r>
               <w:rPr>
@@ -890,7 +890,7 @@
               <w:lang w:val="en-US" w:eastAsia="ja-JP"/>
             </w:rPr>
           </w:pPr>
-          <w:hyperlink w:anchor="_Toc41997719" w:history="1">
+          <w:hyperlink w:anchor="_Toc96591813" w:history="1">
             <w:r>
               <w:rPr>
                 <w:rStyle w:val="Hyperlink"/>
@@ -917,7 +917,7 @@
                 <w:noProof/>
                 <w:webHidden/>
               </w:rPr>
-              <w:instrText xml:space="preserve"> PAGEREF _Toc41997719 \h </w:instrText>
+              <w:instrText xml:space="preserve"> PAGEREF _Toc96591813 \h </w:instrText>
             </w:r>
             <w:r>
               <w:rPr>
@@ -959,7 +959,7 @@
               <w:lang w:val="en-US" w:eastAsia="ja-JP"/>
             </w:rPr>
           </w:pPr>
-          <w:hyperlink w:anchor="_Toc41997720" w:history="1">
+          <w:hyperlink w:anchor="_Toc96591814" w:history="1">
             <w:r>
               <w:rPr>
                 <w:rStyle w:val="Hyperlink"/>
@@ -986,7 +986,7 @@
                 <w:noProof/>
                 <w:webHidden/>
               </w:rPr>
-              <w:instrText xml:space="preserve"> PAGEREF _Toc41997720 \h </w:instrText>
+              <w:instrText xml:space="preserve"> PAGEREF _Toc96591814 \h </w:instrText>
             </w:r>
             <w:r>
               <w:rPr>
@@ -1028,7 +1028,7 @@
               <w:lang w:val="en-US" w:eastAsia="ja-JP"/>
             </w:rPr>
           </w:pPr>
-          <w:hyperlink w:anchor="_Toc41997721" w:history="1">
+          <w:hyperlink w:anchor="_Toc96591815" w:history="1">
             <w:r>
               <w:rPr>
                 <w:rStyle w:val="Hyperlink"/>
@@ -1055,7 +1055,7 @@
                 <w:noProof/>
                 <w:webHidden/>
               </w:rPr>
-              <w:instrText xml:space="preserve"> PAGEREF _Toc41997721 \h </w:instrText>
+              <w:instrText xml:space="preserve"> PAGEREF _Toc96591815 \h </w:instrText>
             </w:r>
             <w:r>
               <w:rPr>
@@ -1097,7 +1097,7 @@
               <w:lang w:val="en-US" w:eastAsia="ja-JP"/>
             </w:rPr>
           </w:pPr>
-          <w:hyperlink w:anchor="_Toc41997722" w:history="1">
+          <w:hyperlink w:anchor="_Toc96591816" w:history="1">
             <w:r>
               <w:rPr>
                 <w:rStyle w:val="Hyperlink"/>
@@ -1124,7 +1124,7 @@
                 <w:noProof/>
                 <w:webHidden/>
               </w:rPr>
-              <w:instrText xml:space="preserve"> PAGEREF _Toc41997722 \h </w:instrText>
+              <w:instrText xml:space="preserve"> PAGEREF _Toc96591816 \h </w:instrText>
             </w:r>
             <w:r>
               <w:rPr>
@@ -1166,7 +1166,7 @@
               <w:lang w:val="en-US" w:eastAsia="ja-JP"/>
             </w:rPr>
           </w:pPr>
-          <w:hyperlink w:anchor="_Toc41997723" w:history="1">
+          <w:hyperlink w:anchor="_Toc96591817" w:history="1">
             <w:r>
               <w:rPr>
                 <w:rStyle w:val="Hyperlink"/>
@@ -1193,7 +1193,7 @@
                 <w:noProof/>
                 <w:webHidden/>
               </w:rPr>
-              <w:instrText xml:space="preserve"> PAGEREF _Toc41997723 \h </w:instrText>
+              <w:instrText xml:space="preserve"> PAGEREF _Toc96591817 \h </w:instrText>
             </w:r>
             <w:r>
               <w:rPr>
@@ -1235,7 +1235,7 @@
               <w:lang w:val="en-US" w:eastAsia="ja-JP"/>
             </w:rPr>
           </w:pPr>
-          <w:hyperlink w:anchor="_Toc41997724" w:history="1">
+          <w:hyperlink w:anchor="_Toc96591818" w:history="1">
             <w:r>
               <w:rPr>
                 <w:rStyle w:val="Hyperlink"/>
@@ -1262,7 +1262,7 @@
                 <w:noProof/>
                 <w:webHidden/>
               </w:rPr>
-              <w:instrText xml:space="preserve"> PAGEREF _Toc41997724 \h </w:instrText>
+              <w:instrText xml:space="preserve"> PAGEREF _Toc96591818 \h </w:instrText>
             </w:r>
             <w:r>
               <w:rPr>
@@ -1304,7 +1304,7 @@
               <w:lang w:val="en-US" w:eastAsia="ja-JP"/>
             </w:rPr>
           </w:pPr>
-          <w:hyperlink w:anchor="_Toc41997725" w:history="1">
+          <w:hyperlink w:anchor="_Toc96591819" w:history="1">
             <w:r>
               <w:rPr>
                 <w:rStyle w:val="Hyperlink"/>
@@ -1331,7 +1331,7 @@
                 <w:noProof/>
                 <w:webHidden/>
               </w:rPr>
-              <w:instrText xml:space="preserve"> PAGEREF _Toc41997725 \h </w:instrText>
+              <w:instrText xml:space="preserve"> PAGEREF _Toc96591819 \h </w:instrText>
             </w:r>
             <w:r>
               <w:rPr>
@@ -1351,7 +1351,7 @@
                 <w:noProof/>
                 <w:webHidden/>
               </w:rPr>
-              <w:t>9</w:t>
+              <w:t>10</w:t>
             </w:r>
             <w:r>
               <w:rPr>
@@ -1373,7 +1373,7 @@
               <w:lang w:val="en-US" w:eastAsia="ja-JP"/>
             </w:rPr>
           </w:pPr>
-          <w:hyperlink w:anchor="_Toc41997726" w:history="1">
+          <w:hyperlink w:anchor="_Toc96591820" w:history="1">
             <w:r>
               <w:rPr>
                 <w:rStyle w:val="Hyperlink"/>
@@ -1400,7 +1400,7 @@
                 <w:noProof/>
                 <w:webHidden/>
               </w:rPr>
-              <w:instrText xml:space="preserve"> PAGEREF _Toc41997726 \h </w:instrText>
+              <w:instrText xml:space="preserve"> PAGEREF _Toc96591820 \h </w:instrText>
             </w:r>
             <w:r>
               <w:rPr>
@@ -1442,7 +1442,7 @@
               <w:lang w:val="en-US" w:eastAsia="ja-JP"/>
             </w:rPr>
           </w:pPr>
-          <w:hyperlink w:anchor="_Toc41997727" w:history="1">
+          <w:hyperlink w:anchor="_Toc96591821" w:history="1">
             <w:r>
               <w:rPr>
                 <w:rStyle w:val="Hyperlink"/>
@@ -1471,7 +1471,7 @@
                 <w:noProof/>
                 <w:webHidden/>
               </w:rPr>
-              <w:instrText xml:space="preserve"> PAGEREF _Toc41997727 \h </w:instrText>
+              <w:instrText xml:space="preserve"> PAGEREF _Toc96591821 \h </w:instrText>
             </w:r>
             <w:r>
               <w:rPr>
@@ -1513,7 +1513,7 @@
               <w:lang w:val="en-US" w:eastAsia="ja-JP"/>
             </w:rPr>
           </w:pPr>
-          <w:hyperlink w:anchor="_Toc41997728" w:history="1">
+          <w:hyperlink w:anchor="_Toc96591822" w:history="1">
             <w:r>
               <w:rPr>
                 <w:rStyle w:val="Hyperlink"/>
@@ -1540,7 +1540,7 @@
                 <w:noProof/>
                 <w:webHidden/>
               </w:rPr>
-              <w:instrText xml:space="preserve"> PAGEREF _Toc41997728 \h </w:instrText>
+              <w:instrText xml:space="preserve"> PAGEREF _Toc96591822 \h </w:instrText>
             </w:r>
             <w:r>
               <w:rPr>
@@ -1582,7 +1582,7 @@
               <w:lang w:val="en-US" w:eastAsia="ja-JP"/>
             </w:rPr>
           </w:pPr>
-          <w:hyperlink w:anchor="_Toc41997729" w:history="1">
+          <w:hyperlink w:anchor="_Toc96591823" w:history="1">
             <w:r>
               <w:rPr>
                 <w:rStyle w:val="Hyperlink"/>
@@ -1611,7 +1611,7 @@
                 <w:noProof/>
                 <w:webHidden/>
               </w:rPr>
-              <w:instrText xml:space="preserve"> PAGEREF _Toc41997729 \h </w:instrText>
+              <w:instrText xml:space="preserve"> PAGEREF _Toc96591823 \h </w:instrText>
             </w:r>
             <w:r>
               <w:rPr>
@@ -1653,7 +1653,7 @@
               <w:lang w:val="en-US" w:eastAsia="ja-JP"/>
             </w:rPr>
           </w:pPr>
-          <w:hyperlink w:anchor="_Toc41997730" w:history="1">
+          <w:hyperlink w:anchor="_Toc96591824" w:history="1">
             <w:r>
               <w:rPr>
                 <w:rStyle w:val="Hyperlink"/>
@@ -1681,7 +1681,7 @@
                 <w:noProof/>
                 <w:webHidden/>
               </w:rPr>
-              <w:instrText xml:space="preserve"> PAGEREF _Toc41997730 \h </w:instrText>
+              <w:instrText xml:space="preserve"> PAGEREF _Toc96591824 \h </w:instrText>
             </w:r>
             <w:r>
               <w:rPr>
@@ -1723,7 +1723,7 @@
               <w:lang w:val="en-US" w:eastAsia="ja-JP"/>
             </w:rPr>
           </w:pPr>
-          <w:hyperlink w:anchor="_Toc41997731" w:history="1">
+          <w:hyperlink w:anchor="_Toc96591825" w:history="1">
             <w:r>
               <w:rPr>
                 <w:rStyle w:val="Hyperlink"/>
@@ -1752,7 +1752,7 @@
                 <w:noProof/>
                 <w:webHidden/>
               </w:rPr>
-              <w:instrText xml:space="preserve"> PAGEREF _Toc41997731 \h </w:instrText>
+              <w:instrText xml:space="preserve"> PAGEREF _Toc96591825 \h </w:instrText>
             </w:r>
             <w:r>
               <w:rPr>
@@ -1794,7 +1794,7 @@
               <w:lang w:val="en-US" w:eastAsia="ja-JP"/>
             </w:rPr>
           </w:pPr>
-          <w:hyperlink w:anchor="_Toc41997732" w:history="1">
+          <w:hyperlink w:anchor="_Toc96591826" w:history="1">
             <w:r>
               <w:rPr>
                 <w:rStyle w:val="Hyperlink"/>
@@ -1823,7 +1823,7 @@
                 <w:noProof/>
                 <w:webHidden/>
               </w:rPr>
-              <w:instrText xml:space="preserve"> PAGEREF _Toc41997732 \h </w:instrText>
+              <w:instrText xml:space="preserve"> PAGEREF _Toc96591826 \h </w:instrText>
             </w:r>
             <w:r>
               <w:rPr>
@@ -1843,7 +1843,7 @@
                 <w:noProof/>
                 <w:webHidden/>
               </w:rPr>
-              <w:t>14</w:t>
+              <w:t>15</w:t>
             </w:r>
             <w:r>
               <w:rPr>
@@ -1865,7 +1865,7 @@
               <w:lang w:val="en-US" w:eastAsia="ja-JP"/>
             </w:rPr>
           </w:pPr>
-          <w:hyperlink w:anchor="_Toc41997733" w:history="1">
+          <w:hyperlink w:anchor="_Toc96591827" w:history="1">
             <w:r>
               <w:rPr>
                 <w:rStyle w:val="Hyperlink"/>
@@ -1894,7 +1894,7 @@
                 <w:noProof/>
                 <w:webHidden/>
               </w:rPr>
-              <w:instrText xml:space="preserve"> PAGEREF _Toc41997733 \h </w:instrText>
+              <w:instrText xml:space="preserve"> PAGEREF _Toc96591827 \h </w:instrText>
             </w:r>
             <w:r>
               <w:rPr>
@@ -1914,7 +1914,7 @@
                 <w:noProof/>
                 <w:webHidden/>
               </w:rPr>
-              <w:t>16</w:t>
+              <w:t>17</w:t>
             </w:r>
             <w:r>
               <w:rPr>
@@ -1936,7 +1936,7 @@
               <w:lang w:val="en-US" w:eastAsia="ja-JP"/>
             </w:rPr>
           </w:pPr>
-          <w:hyperlink w:anchor="_Toc41997734" w:history="1">
+          <w:hyperlink w:anchor="_Toc96591828" w:history="1">
             <w:r>
               <w:rPr>
                 <w:rStyle w:val="Hyperlink"/>
@@ -1965,7 +1965,7 @@
                 <w:noProof/>
                 <w:webHidden/>
               </w:rPr>
-              <w:instrText xml:space="preserve"> PAGEREF _Toc41997734 \h </w:instrText>
+              <w:instrText xml:space="preserve"> PAGEREF _Toc96591828 \h </w:instrText>
             </w:r>
             <w:r>
               <w:rPr>
@@ -2007,7 +2007,7 @@
               <w:lang w:val="en-US" w:eastAsia="ja-JP"/>
             </w:rPr>
           </w:pPr>
-          <w:hyperlink w:anchor="_Toc41997735" w:history="1">
+          <w:hyperlink w:anchor="_Toc96591829" w:history="1">
             <w:r>
               <w:rPr>
                 <w:rStyle w:val="Hyperlink"/>
@@ -2036,7 +2036,7 @@
                 <w:noProof/>
                 <w:webHidden/>
               </w:rPr>
-              <w:instrText xml:space="preserve"> PAGEREF _Toc41997735 \h </w:instrText>
+              <w:instrText xml:space="preserve"> PAGEREF _Toc96591829 \h </w:instrText>
             </w:r>
             <w:r>
               <w:rPr>
@@ -2078,7 +2078,7 @@
               <w:lang w:val="en-US" w:eastAsia="ja-JP"/>
             </w:rPr>
           </w:pPr>
-          <w:hyperlink w:anchor="_Toc41997736" w:history="1">
+          <w:hyperlink w:anchor="_Toc96591830" w:history="1">
             <w:r>
               <w:rPr>
                 <w:rStyle w:val="Hyperlink"/>
@@ -2105,7 +2105,7 @@
                 <w:noProof/>
                 <w:webHidden/>
               </w:rPr>
-              <w:instrText xml:space="preserve"> PAGEREF _Toc41997736 \h </w:instrText>
+              <w:instrText xml:space="preserve"> PAGEREF _Toc96591830 \h </w:instrText>
             </w:r>
             <w:r>
               <w:rPr>
@@ -2147,7 +2147,7 @@
               <w:lang w:val="en-US" w:eastAsia="ja-JP"/>
             </w:rPr>
           </w:pPr>
-          <w:hyperlink w:anchor="_Toc41997737" w:history="1">
+          <w:hyperlink w:anchor="_Toc96591831" w:history="1">
             <w:r>
               <w:rPr>
                 <w:rStyle w:val="Hyperlink"/>
@@ -2174,7 +2174,7 @@
                 <w:noProof/>
                 <w:webHidden/>
               </w:rPr>
-              <w:instrText xml:space="preserve"> PAGEREF _Toc41997737 \h </w:instrText>
+              <w:instrText xml:space="preserve"> PAGEREF _Toc96591831 \h </w:instrText>
             </w:r>
             <w:r>
               <w:rPr>
@@ -2216,7 +2216,7 @@
               <w:lang w:val="en-US" w:eastAsia="ja-JP"/>
             </w:rPr>
           </w:pPr>
-          <w:hyperlink w:anchor="_Toc41997738" w:history="1">
+          <w:hyperlink w:anchor="_Toc96591832" w:history="1">
             <w:r>
               <w:rPr>
                 <w:rStyle w:val="Hyperlink"/>
@@ -2245,7 +2245,7 @@
                 <w:noProof/>
                 <w:webHidden/>
               </w:rPr>
-              <w:instrText xml:space="preserve"> PAGEREF _Toc41997738 \h </w:instrText>
+              <w:instrText xml:space="preserve"> PAGEREF _Toc96591832 \h </w:instrText>
             </w:r>
             <w:r>
               <w:rPr>
@@ -2287,7 +2287,7 @@
               <w:lang w:val="en-US" w:eastAsia="ja-JP"/>
             </w:rPr>
           </w:pPr>
-          <w:hyperlink w:anchor="_Toc41997739" w:history="1">
+          <w:hyperlink w:anchor="_Toc96591833" w:history="1">
             <w:r>
               <w:rPr>
                 <w:rStyle w:val="Hyperlink"/>
@@ -2316,7 +2316,7 @@
                 <w:noProof/>
                 <w:webHidden/>
               </w:rPr>
-              <w:instrText xml:space="preserve"> PAGEREF _Toc41997739 \h </w:instrText>
+              <w:instrText xml:space="preserve"> PAGEREF _Toc96591833 \h </w:instrText>
             </w:r>
             <w:r>
               <w:rPr>
@@ -2358,7 +2358,7 @@
               <w:lang w:val="en-US" w:eastAsia="ja-JP"/>
             </w:rPr>
           </w:pPr>
-          <w:hyperlink w:anchor="_Toc41997740" w:history="1">
+          <w:hyperlink w:anchor="_Toc96591834" w:history="1">
             <w:r>
               <w:rPr>
                 <w:rStyle w:val="Hyperlink"/>
@@ -2387,7 +2387,7 @@
                 <w:noProof/>
                 <w:webHidden/>
               </w:rPr>
-              <w:instrText xml:space="preserve"> PAGEREF _Toc41997740 \h </w:instrText>
+              <w:instrText xml:space="preserve"> PAGEREF _Toc96591834 \h </w:instrText>
             </w:r>
             <w:r>
               <w:rPr>
@@ -2429,7 +2429,7 @@
               <w:lang w:val="en-US" w:eastAsia="ja-JP"/>
             </w:rPr>
           </w:pPr>
-          <w:hyperlink w:anchor="_Toc41997741" w:history="1">
+          <w:hyperlink w:anchor="_Toc96591835" w:history="1">
             <w:r>
               <w:rPr>
                 <w:rStyle w:val="Hyperlink"/>
@@ -2458,7 +2458,7 @@
                 <w:noProof/>
                 <w:webHidden/>
               </w:rPr>
-              <w:instrText xml:space="preserve"> PAGEREF _Toc41997741 \h </w:instrText>
+              <w:instrText xml:space="preserve"> PAGEREF _Toc96591835 \h </w:instrText>
             </w:r>
             <w:r>
               <w:rPr>
@@ -2500,7 +2500,7 @@
               <w:lang w:val="en-US" w:eastAsia="ja-JP"/>
             </w:rPr>
           </w:pPr>
-          <w:hyperlink w:anchor="_Toc41997742" w:history="1">
+          <w:hyperlink w:anchor="_Toc96591836" w:history="1">
             <w:r>
               <w:rPr>
                 <w:rStyle w:val="Hyperlink"/>
@@ -2529,7 +2529,7 @@
                 <w:noProof/>
                 <w:webHidden/>
               </w:rPr>
-              <w:instrText xml:space="preserve"> PAGEREF _Toc41997742 \h </w:instrText>
+              <w:instrText xml:space="preserve"> PAGEREF _Toc96591836 \h </w:instrText>
             </w:r>
             <w:r>
               <w:rPr>
@@ -2571,7 +2571,7 @@
               <w:lang w:val="en-US" w:eastAsia="ja-JP"/>
             </w:rPr>
           </w:pPr>
-          <w:hyperlink w:anchor="_Toc41997743" w:history="1">
+          <w:hyperlink w:anchor="_Toc96591837" w:history="1">
             <w:r>
               <w:rPr>
                 <w:rStyle w:val="Hyperlink"/>
@@ -2598,7 +2598,7 @@
                 <w:noProof/>
                 <w:webHidden/>
               </w:rPr>
-              <w:instrText xml:space="preserve"> PAGEREF _Toc41997743 \h </w:instrText>
+              <w:instrText xml:space="preserve"> PAGEREF _Toc96591837 \h </w:instrText>
             </w:r>
             <w:r>
               <w:rPr>
@@ -2640,7 +2640,7 @@
               <w:lang w:val="en-US" w:eastAsia="ja-JP"/>
             </w:rPr>
           </w:pPr>
-          <w:hyperlink w:anchor="_Toc41997744" w:history="1">
+          <w:hyperlink w:anchor="_Toc96591838" w:history="1">
             <w:r>
               <w:rPr>
                 <w:rStyle w:val="Hyperlink"/>
@@ -2669,7 +2669,7 @@
                 <w:noProof/>
                 <w:webHidden/>
               </w:rPr>
-              <w:instrText xml:space="preserve"> PAGEREF _Toc41997744 \h </w:instrText>
+              <w:instrText xml:space="preserve"> PAGEREF _Toc96591838 \h </w:instrText>
             </w:r>
             <w:r>
               <w:rPr>
@@ -2711,7 +2711,7 @@
               <w:lang w:val="en-US" w:eastAsia="ja-JP"/>
             </w:rPr>
           </w:pPr>
-          <w:hyperlink w:anchor="_Toc41997745" w:history="1">
+          <w:hyperlink w:anchor="_Toc96591839" w:history="1">
             <w:r>
               <w:rPr>
                 <w:rStyle w:val="Hyperlink"/>
@@ -2740,7 +2740,7 @@
                 <w:noProof/>
                 <w:webHidden/>
               </w:rPr>
-              <w:instrText xml:space="preserve"> PAGEREF _Toc41997745 \h </w:instrText>
+              <w:instrText xml:space="preserve"> PAGEREF _Toc96591839 \h </w:instrText>
             </w:r>
             <w:r>
               <w:rPr>
@@ -2782,7 +2782,7 @@
               <w:lang w:val="en-US" w:eastAsia="ja-JP"/>
             </w:rPr>
           </w:pPr>
-          <w:hyperlink w:anchor="_Toc41997746" w:history="1">
+          <w:hyperlink w:anchor="_Toc96591840" w:history="1">
             <w:r>
               <w:rPr>
                 <w:rStyle w:val="Hyperlink"/>
@@ -2811,7 +2811,7 @@
                 <w:noProof/>
                 <w:webHidden/>
               </w:rPr>
-              <w:instrText xml:space="preserve"> PAGEREF _Toc41997746 \h </w:instrText>
+              <w:instrText xml:space="preserve"> PAGEREF _Toc96591840 \h </w:instrText>
             </w:r>
             <w:r>
               <w:rPr>
@@ -2832,6 +2832,213 @@
                 <w:webHidden/>
               </w:rPr>
               <w:t>27</w:t>
+            </w:r>
+            <w:r>
+              <w:rPr>
+                <w:noProof/>
+                <w:webHidden/>
+              </w:rPr>
+              <w:fldChar w:fldCharType="end"/>
+            </w:r>
+          </w:hyperlink>
+        </w:p>
+        <w:p>
+          <w:pPr>
+            <w:pStyle w:val="TOC2"/>
+            <w:tabs>
+              <w:tab w:val="right" w:leader="dot" w:pos="9350"/>
+            </w:tabs>
+            <w:rPr>
+              <w:noProof/>
+              <w:lang w:val="en-US" w:eastAsia="ja-JP"/>
+            </w:rPr>
+          </w:pPr>
+          <w:hyperlink w:anchor="_Toc96591841" w:history="1">
+            <w:r>
+              <w:rPr>
+                <w:rStyle w:val="Hyperlink"/>
+                <w:noProof/>
+              </w:rPr>
+              <w:t>docx/pptx/xlsx to PDF via Documents4j (using Word)</w:t>
+            </w:r>
+            <w:r>
+              <w:rPr>
+                <w:noProof/>
+                <w:webHidden/>
+              </w:rPr>
+              <w:tab/>
+            </w:r>
+            <w:r>
+              <w:rPr>
+                <w:noProof/>
+                <w:webHidden/>
+              </w:rPr>
+              <w:fldChar w:fldCharType="begin"/>
+            </w:r>
+            <w:r>
+              <w:rPr>
+                <w:noProof/>
+                <w:webHidden/>
+              </w:rPr>
+              <w:instrText xml:space="preserve"> PAGEREF _Toc96591841 \h </w:instrText>
+            </w:r>
+            <w:r>
+              <w:rPr>
+                <w:noProof/>
+                <w:webHidden/>
+              </w:rPr>
+            </w:r>
+            <w:r>
+              <w:rPr>
+                <w:noProof/>
+                <w:webHidden/>
+              </w:rPr>
+              <w:fldChar w:fldCharType="separate"/>
+            </w:r>
+            <w:r>
+              <w:rPr>
+                <w:noProof/>
+                <w:webHidden/>
+              </w:rPr>
+              <w:t>29</w:t>
+            </w:r>
+            <w:r>
+              <w:rPr>
+                <w:noProof/>
+                <w:webHidden/>
+              </w:rPr>
+              <w:fldChar w:fldCharType="end"/>
+            </w:r>
+          </w:hyperlink>
+        </w:p>
+        <w:p>
+          <w:pPr>
+            <w:pStyle w:val="TOC2"/>
+            <w:tabs>
+              <w:tab w:val="right" w:leader="dot" w:pos="9350"/>
+            </w:tabs>
+            <w:rPr>
+              <w:noProof/>
+              <w:lang w:val="en-US" w:eastAsia="ja-JP"/>
+            </w:rPr>
+          </w:pPr>
+          <w:hyperlink w:anchor="_Toc96591842" w:history="1">
+            <w:r>
+              <w:rPr>
+                <w:rStyle w:val="Hyperlink"/>
+                <w:noProof/>
+              </w:rPr>
+              <w:t>docx/pptx/xlsx to PDF via Microsoft Graph</w:t>
+            </w:r>
+            <w:r>
+              <w:rPr>
+                <w:noProof/>
+                <w:webHidden/>
+              </w:rPr>
+              <w:tab/>
+            </w:r>
+            <w:r>
+              <w:rPr>
+                <w:noProof/>
+                <w:webHidden/>
+              </w:rPr>
+              <w:fldChar w:fldCharType="begin"/>
+            </w:r>
+            <w:r>
+              <w:rPr>
+                <w:noProof/>
+                <w:webHidden/>
+              </w:rPr>
+              <w:instrText xml:space="preserve"> PAGEREF _Toc96591842 \h </w:instrText>
+            </w:r>
+            <w:r>
+              <w:rPr>
+                <w:noProof/>
+                <w:webHidden/>
+              </w:rPr>
+            </w:r>
+            <w:r>
+              <w:rPr>
+                <w:noProof/>
+                <w:webHidden/>
+              </w:rPr>
+              <w:fldChar w:fldCharType="separate"/>
+            </w:r>
+            <w:r>
+              <w:rPr>
+                <w:noProof/>
+                <w:webHidden/>
+              </w:rPr>
+              <w:t>29</w:t>
+            </w:r>
+            <w:r>
+              <w:rPr>
+                <w:noProof/>
+                <w:webHidden/>
+              </w:rPr>
+              <w:fldChar w:fldCharType="end"/>
+            </w:r>
+          </w:hyperlink>
+        </w:p>
+        <w:p>
+          <w:pPr>
+            <w:pStyle w:val="TOC2"/>
+            <w:tabs>
+              <w:tab w:val="right" w:leader="dot" w:pos="9350"/>
+            </w:tabs>
+            <w:rPr>
+              <w:noProof/>
+              <w:lang w:val="en-US" w:eastAsia="ja-JP"/>
+            </w:rPr>
+          </w:pPr>
+          <w:hyperlink w:anchor="_Toc96591843" w:history="1">
+            <w:r>
+              <w:rPr>
+                <w:rStyle w:val="Hyperlink"/>
+                <w:noProof/>
+              </w:rPr>
+              <w:t>docx to PDF via XSL FO</w:t>
+            </w:r>
+            <w:r>
+              <w:rPr>
+                <w:noProof/>
+                <w:webHidden/>
+              </w:rPr>
+              <w:tab/>
+            </w:r>
+            <w:r>
+              <w:rPr>
+                <w:noProof/>
+                <w:webHidden/>
+              </w:rPr>
+              <w:fldChar w:fldCharType="begin"/>
+            </w:r>
+            <w:r>
+              <w:rPr>
+                <w:noProof/>
+                <w:webHidden/>
+              </w:rPr>
+              <w:instrText xml:space="preserve"> PAGEREF _Toc96591843 \h </w:instrText>
+            </w:r>
+            <w:r>
+              <w:rPr>
+                <w:noProof/>
+                <w:webHidden/>
+              </w:rPr>
+            </w:r>
+            <w:r>
+              <w:rPr>
+                <w:noProof/>
+                <w:webHidden/>
+              </w:rPr>
+              <w:fldChar w:fldCharType="separate"/>
+            </w:r>
+            <w:r>
+              <w:rPr>
+                <w:noProof/>
+                <w:webHidden/>
+              </w:rPr>
+              <w:t>29</w:t>
             </w:r>
             <w:r>
               <w:rPr>
@@ -2853,7 +3060,7 @@
               <w:lang w:val="en-US" w:eastAsia="ja-JP"/>
             </w:rPr>
           </w:pPr>
-          <w:hyperlink w:anchor="_Toc41997747" w:history="1">
+          <w:hyperlink w:anchor="_Toc96591844" w:history="1">
             <w:r>
               <w:rPr>
                 <w:rStyle w:val="Hyperlink"/>
@@ -2881,7 +3088,7 @@
                 <w:noProof/>
                 <w:webHidden/>
               </w:rPr>
-              <w:instrText xml:space="preserve"> PAGEREF _Toc41997747 \h </w:instrText>
+              <w:instrText xml:space="preserve"> PAGEREF _Toc96591844 \h </w:instrText>
             </w:r>
             <w:r>
               <w:rPr>
@@ -2901,7 +3108,7 @@
                 <w:noProof/>
                 <w:webHidden/>
               </w:rPr>
-              <w:t>28</w:t>
+              <w:t>29</w:t>
             </w:r>
             <w:r>
               <w:rPr>
@@ -2923,7 +3130,7 @@
               <w:lang w:val="en-US" w:eastAsia="ja-JP"/>
             </w:rPr>
           </w:pPr>
-          <w:hyperlink w:anchor="_Toc41997748" w:history="1">
+          <w:hyperlink w:anchor="_Toc96591845" w:history="1">
             <w:r>
               <w:rPr>
                 <w:rStyle w:val="Hyperlink"/>
@@ -2951,7 +3158,7 @@
                 <w:noProof/>
                 <w:webHidden/>
               </w:rPr>
-              <w:instrText xml:space="preserve"> PAGEREF _Toc41997748 \h </w:instrText>
+              <w:instrText xml:space="preserve"> PAGEREF _Toc96591845 \h </w:instrText>
             </w:r>
             <w:r>
               <w:rPr>
@@ -2971,7 +3178,7 @@
                 <w:noProof/>
                 <w:webHidden/>
               </w:rPr>
-              <w:t>29</w:t>
+              <w:t>31</w:t>
             </w:r>
             <w:r>
               <w:rPr>
@@ -2993,7 +3200,7 @@
               <w:lang w:val="en-US" w:eastAsia="ja-JP"/>
             </w:rPr>
           </w:pPr>
-          <w:hyperlink w:anchor="_Toc41997749" w:history="1">
+          <w:hyperlink w:anchor="_Toc96591846" w:history="1">
             <w:r>
               <w:rPr>
                 <w:rStyle w:val="Hyperlink"/>
@@ -3021,7 +3228,7 @@
                 <w:noProof/>
                 <w:webHidden/>
               </w:rPr>
-              <w:instrText xml:space="preserve"> PAGEREF _Toc41997749 \h </w:instrText>
+              <w:instrText xml:space="preserve"> PAGEREF _Toc96591846 \h </w:instrText>
             </w:r>
             <w:r>
               <w:rPr>
@@ -3041,7 +3248,7 @@
                 <w:noProof/>
                 <w:webHidden/>
               </w:rPr>
-              <w:t>30</w:t>
+              <w:t>32</w:t>
             </w:r>
             <w:r>
               <w:rPr>
@@ -3063,7 +3270,7 @@
               <w:lang w:val="en-US" w:eastAsia="ja-JP"/>
             </w:rPr>
           </w:pPr>
-          <w:hyperlink w:anchor="_Toc41997750" w:history="1">
+          <w:hyperlink w:anchor="_Toc96591847" w:history="1">
             <w:r>
               <w:rPr>
                 <w:rStyle w:val="Hyperlink"/>
@@ -3091,7 +3298,7 @@
                 <w:noProof/>
                 <w:webHidden/>
               </w:rPr>
-              <w:instrText xml:space="preserve"> PAGEREF _Toc41997750 \h </w:instrText>
+              <w:instrText xml:space="preserve"> PAGEREF _Toc96591847 \h </w:instrText>
             </w:r>
             <w:r>
               <w:rPr>
@@ -3111,7 +3318,7 @@
                 <w:noProof/>
                 <w:webHidden/>
               </w:rPr>
-              <w:t>30</w:t>
+              <w:t>32</w:t>
             </w:r>
             <w:r>
               <w:rPr>
@@ -3133,7 +3340,7 @@
               <w:lang w:val="en-US" w:eastAsia="ja-JP"/>
             </w:rPr>
           </w:pPr>
-          <w:hyperlink w:anchor="_Toc41997751" w:history="1">
+          <w:hyperlink w:anchor="_Toc96591848" w:history="1">
             <w:r>
               <w:rPr>
                 <w:rStyle w:val="Hyperlink"/>
@@ -3161,7 +3368,7 @@
                 <w:noProof/>
                 <w:webHidden/>
               </w:rPr>
-              <w:instrText xml:space="preserve"> PAGEREF _Toc41997751 \h </w:instrText>
+              <w:instrText xml:space="preserve"> PAGEREF _Toc96591848 \h </w:instrText>
             </w:r>
             <w:r>
               <w:rPr>
@@ -3181,7 +3388,7 @@
                 <w:noProof/>
                 <w:webHidden/>
               </w:rPr>
-              <w:t>30</w:t>
+              <w:t>32</w:t>
             </w:r>
             <w:r>
               <w:rPr>
@@ -3203,7 +3410,7 @@
               <w:lang w:val="en-US" w:eastAsia="ja-JP"/>
             </w:rPr>
           </w:pPr>
-          <w:hyperlink w:anchor="_Toc41997752" w:history="1">
+          <w:hyperlink w:anchor="_Toc96591849" w:history="1">
             <w:r>
               <w:rPr>
                 <w:rStyle w:val="Hyperlink"/>
@@ -3231,7 +3438,7 @@
                 <w:noProof/>
                 <w:webHidden/>
               </w:rPr>
-              <w:instrText xml:space="preserve"> PAGEREF _Toc41997752 \h </w:instrText>
+              <w:instrText xml:space="preserve"> PAGEREF _Toc96591849 \h </w:instrText>
             </w:r>
             <w:r>
               <w:rPr>
@@ -3251,7 +3458,7 @@
                 <w:noProof/>
                 <w:webHidden/>
               </w:rPr>
-              <w:t>31</w:t>
+              <w:t>33</w:t>
             </w:r>
             <w:r>
               <w:rPr>
@@ -3273,7 +3480,7 @@
               <w:lang w:val="en-US" w:eastAsia="ja-JP"/>
             </w:rPr>
           </w:pPr>
-          <w:hyperlink w:anchor="_Toc41997753" w:history="1">
+          <w:hyperlink w:anchor="_Toc96591850" w:history="1">
             <w:r>
               <w:rPr>
                 <w:rStyle w:val="Hyperlink"/>
@@ -3300,7 +3507,7 @@
                 <w:noProof/>
                 <w:webHidden/>
               </w:rPr>
-              <w:instrText xml:space="preserve"> PAGEREF _Toc41997753 \h </w:instrText>
+              <w:instrText xml:space="preserve"> PAGEREF _Toc96591850 \h </w:instrText>
             </w:r>
             <w:r>
               <w:rPr>
@@ -3320,7 +3527,7 @@
                 <w:noProof/>
                 <w:webHidden/>
               </w:rPr>
-              <w:t>31</w:t>
+              <w:t>33</w:t>
             </w:r>
             <w:r>
               <w:rPr>
@@ -3342,7 +3549,7 @@
               <w:lang w:val="en-US" w:eastAsia="ja-JP"/>
             </w:rPr>
           </w:pPr>
-          <w:hyperlink w:anchor="_Toc41997754" w:history="1">
+          <w:hyperlink w:anchor="_Toc96591851" w:history="1">
             <w:r>
               <w:rPr>
                 <w:rStyle w:val="Hyperlink"/>
@@ -3369,7 +3576,7 @@
                 <w:noProof/>
                 <w:webHidden/>
               </w:rPr>
-              <w:instrText xml:space="preserve"> PAGEREF _Toc41997754 \h </w:instrText>
+              <w:instrText xml:space="preserve"> PAGEREF _Toc96591851 \h </w:instrText>
             </w:r>
             <w:r>
               <w:rPr>
@@ -3389,7 +3596,7 @@
                 <w:noProof/>
                 <w:webHidden/>
               </w:rPr>
-              <w:t>32</w:t>
+              <w:t>33</w:t>
             </w:r>
             <w:r>
               <w:rPr>
@@ -3411,7 +3618,7 @@
               <w:lang w:val="en-US" w:eastAsia="ja-JP"/>
             </w:rPr>
           </w:pPr>
-          <w:hyperlink w:anchor="_Toc41997755" w:history="1">
+          <w:hyperlink w:anchor="_Toc96591852" w:history="1">
             <w:r>
               <w:rPr>
                 <w:rStyle w:val="Hyperlink"/>
@@ -3438,7 +3645,7 @@
                 <w:noProof/>
                 <w:webHidden/>
               </w:rPr>
-              <w:instrText xml:space="preserve"> PAGEREF _Toc41997755 \h </w:instrText>
+              <w:instrText xml:space="preserve"> PAGEREF _Toc96591852 \h </w:instrText>
             </w:r>
             <w:r>
               <w:rPr>
@@ -3458,7 +3665,7 @@
                 <w:noProof/>
                 <w:webHidden/>
               </w:rPr>
-              <w:t>32</w:t>
+              <w:t>34</w:t>
             </w:r>
             <w:r>
               <w:rPr>
@@ -3480,7 +3687,7 @@
               <w:lang w:val="en-US" w:eastAsia="ja-JP"/>
             </w:rPr>
           </w:pPr>
-          <w:hyperlink w:anchor="_Toc41997756" w:history="1">
+          <w:hyperlink w:anchor="_Toc96591853" w:history="1">
             <w:r>
               <w:rPr>
                 <w:rStyle w:val="Hyperlink"/>
@@ -3507,7 +3714,7 @@
                 <w:noProof/>
                 <w:webHidden/>
               </w:rPr>
-              <w:instrText xml:space="preserve"> PAGEREF _Toc41997756 \h </w:instrText>
+              <w:instrText xml:space="preserve"> PAGEREF _Toc96591853 \h </w:instrText>
             </w:r>
             <w:r>
               <w:rPr>
@@ -3527,7 +3734,7 @@
                 <w:noProof/>
                 <w:webHidden/>
               </w:rPr>
-              <w:t>33</w:t>
+              <w:t>35</w:t>
             </w:r>
             <w:r>
               <w:rPr>
@@ -3549,7 +3756,7 @@
               <w:lang w:val="en-US" w:eastAsia="ja-JP"/>
             </w:rPr>
           </w:pPr>
-          <w:hyperlink w:anchor="_Toc41997757" w:history="1">
+          <w:hyperlink w:anchor="_Toc96591854" w:history="1">
             <w:r>
               <w:rPr>
                 <w:rStyle w:val="Hyperlink"/>
@@ -3576,7 +3783,7 @@
                 <w:noProof/>
                 <w:webHidden/>
               </w:rPr>
-              <w:instrText xml:space="preserve"> PAGEREF _Toc41997757 \h </w:instrText>
+              <w:instrText xml:space="preserve"> PAGEREF _Toc96591854 \h </w:instrText>
             </w:r>
             <w:r>
               <w:rPr>
@@ -3596,7 +3803,7 @@
                 <w:noProof/>
                 <w:webHidden/>
               </w:rPr>
-              <w:t>35</w:t>
+              <w:t>36</w:t>
             </w:r>
             <w:r>
               <w:rPr>
@@ -3618,7 +3825,7 @@
               <w:lang w:val="en-US" w:eastAsia="ja-JP"/>
             </w:rPr>
           </w:pPr>
-          <w:hyperlink w:anchor="_Toc41997758" w:history="1">
+          <w:hyperlink w:anchor="_Toc96591855" w:history="1">
             <w:r>
               <w:rPr>
                 <w:rStyle w:val="Hyperlink"/>
@@ -3646,7 +3853,7 @@
                 <w:noProof/>
                 <w:webHidden/>
               </w:rPr>
-              <w:instrText xml:space="preserve"> PAGEREF _Toc41997758 \h </w:instrText>
+              <w:instrText xml:space="preserve"> PAGEREF _Toc96591855 \h </w:instrText>
             </w:r>
             <w:r>
               <w:rPr>
@@ -3666,7 +3873,7 @@
                 <w:noProof/>
                 <w:webHidden/>
               </w:rPr>
-              <w:t>35</w:t>
+              <w:t>37</w:t>
             </w:r>
             <w:r>
               <w:rPr>
@@ -3688,7 +3895,7 @@
               <w:lang w:val="en-US" w:eastAsia="ja-JP"/>
             </w:rPr>
           </w:pPr>
-          <w:hyperlink w:anchor="_Toc41997759" w:history="1">
+          <w:hyperlink w:anchor="_Toc96591856" w:history="1">
             <w:r>
               <w:rPr>
                 <w:rStyle w:val="Hyperlink"/>
@@ -3716,7 +3923,7 @@
                 <w:noProof/>
                 <w:webHidden/>
               </w:rPr>
-              <w:instrText xml:space="preserve"> PAGEREF _Toc41997759 \h </w:instrText>
+              <w:instrText xml:space="preserve"> PAGEREF _Toc96591856 \h </w:instrText>
             </w:r>
             <w:r>
               <w:rPr>
@@ -3736,7 +3943,7 @@
                 <w:noProof/>
                 <w:webHidden/>
               </w:rPr>
-              <w:t>35</w:t>
+              <w:t>37</w:t>
             </w:r>
             <w:r>
               <w:rPr>
@@ -3758,7 +3965,7 @@
               <w:lang w:val="en-US" w:eastAsia="ja-JP"/>
             </w:rPr>
           </w:pPr>
-          <w:hyperlink w:anchor="_Toc41997760" w:history="1">
+          <w:hyperlink w:anchor="_Toc96591857" w:history="1">
             <w:r>
               <w:rPr>
                 <w:rStyle w:val="Hyperlink"/>
@@ -3786,7 +3993,7 @@
                 <w:noProof/>
                 <w:webHidden/>
               </w:rPr>
-              <w:instrText xml:space="preserve"> PAGEREF _Toc41997760 \h </w:instrText>
+              <w:instrText xml:space="preserve"> PAGEREF _Toc96591857 \h </w:instrText>
             </w:r>
             <w:r>
               <w:rPr>
@@ -3806,7 +4013,7 @@
                 <w:noProof/>
                 <w:webHidden/>
               </w:rPr>
-              <w:t>36</w:t>
+              <w:t>38</w:t>
             </w:r>
             <w:r>
               <w:rPr>
@@ -3828,7 +4035,7 @@
               <w:lang w:val="en-US" w:eastAsia="ja-JP"/>
             </w:rPr>
           </w:pPr>
-          <w:hyperlink w:anchor="_Toc41997761" w:history="1">
+          <w:hyperlink w:anchor="_Toc96591858" w:history="1">
             <w:r>
               <w:rPr>
                 <w:rStyle w:val="Hyperlink"/>
@@ -3855,7 +4062,7 @@
                 <w:noProof/>
                 <w:webHidden/>
               </w:rPr>
-              <w:instrText xml:space="preserve"> PAGEREF _Toc41997761 \h </w:instrText>
+              <w:instrText xml:space="preserve"> PAGEREF _Toc96591858 \h </w:instrText>
             </w:r>
             <w:r>
               <w:rPr>
@@ -3875,7 +4082,7 @@
                 <w:noProof/>
                 <w:webHidden/>
               </w:rPr>
-              <w:t>37</w:t>
+              <w:t>39</w:t>
             </w:r>
             <w:r>
               <w:rPr>
@@ -3897,7 +4104,7 @@
               <w:lang w:val="en-US" w:eastAsia="ja-JP"/>
             </w:rPr>
           </w:pPr>
-          <w:hyperlink w:anchor="_Toc41997762" w:history="1">
+          <w:hyperlink w:anchor="_Toc96591859" w:history="1">
             <w:r>
               <w:rPr>
                 <w:rStyle w:val="Hyperlink"/>
@@ -3924,7 +4131,7 @@
                 <w:noProof/>
                 <w:webHidden/>
               </w:rPr>
-              <w:instrText xml:space="preserve"> PAGEREF _Toc41997762 \h </w:instrText>
+              <w:instrText xml:space="preserve"> PAGEREF _Toc96591859 \h </w:instrText>
             </w:r>
             <w:r>
               <w:rPr>
@@ -3944,7 +4151,7 @@
                 <w:noProof/>
                 <w:webHidden/>
               </w:rPr>
-              <w:t>37</w:t>
+              <w:t>39</w:t>
             </w:r>
             <w:r>
               <w:rPr>
@@ -3966,7 +4173,7 @@
               <w:lang w:val="en-US" w:eastAsia="ja-JP"/>
             </w:rPr>
           </w:pPr>
-          <w:hyperlink w:anchor="_Toc41997763" w:history="1">
+          <w:hyperlink w:anchor="_Toc96591860" w:history="1">
             <w:r>
               <w:rPr>
                 <w:rStyle w:val="Hyperlink"/>
@@ -3993,7 +4200,7 @@
                 <w:noProof/>
                 <w:webHidden/>
               </w:rPr>
-              <w:instrText xml:space="preserve"> PAGEREF _Toc41997763 \h </w:instrText>
+              <w:instrText xml:space="preserve"> PAGEREF _Toc96591860 \h </w:instrText>
             </w:r>
             <w:r>
               <w:rPr>
@@ -4013,7 +4220,7 @@
                 <w:noProof/>
                 <w:webHidden/>
               </w:rPr>
-              <w:t>37</w:t>
+              <w:t>39</w:t>
             </w:r>
             <w:r>
               <w:rPr>
@@ -4035,7 +4242,7 @@
               <w:lang w:val="en-US" w:eastAsia="ja-JP"/>
             </w:rPr>
           </w:pPr>
-          <w:hyperlink w:anchor="_Toc41997764" w:history="1">
+          <w:hyperlink w:anchor="_Toc96591861" w:history="1">
             <w:r>
               <w:rPr>
                 <w:rStyle w:val="Hyperlink"/>
@@ -4062,7 +4269,7 @@
                 <w:noProof/>
                 <w:webHidden/>
               </w:rPr>
-              <w:instrText xml:space="preserve"> PAGEREF _Toc41997764 \h </w:instrText>
+              <w:instrText xml:space="preserve"> PAGEREF _Toc96591861 \h </w:instrText>
             </w:r>
             <w:r>
               <w:rPr>
@@ -4082,7 +4289,7 @@
                 <w:noProof/>
                 <w:webHidden/>
               </w:rPr>
-              <w:t>37</w:t>
+              <w:t>39</w:t>
             </w:r>
             <w:r>
               <w:rPr>
@@ -4104,7 +4311,7 @@
               <w:lang w:val="en-US" w:eastAsia="ja-JP"/>
             </w:rPr>
           </w:pPr>
-          <w:hyperlink w:anchor="_Toc41997765" w:history="1">
+          <w:hyperlink w:anchor="_Toc96591862" w:history="1">
             <w:r>
               <w:rPr>
                 <w:rStyle w:val="Hyperlink"/>
@@ -4132,7 +4339,7 @@
                 <w:noProof/>
                 <w:webHidden/>
               </w:rPr>
-              <w:instrText xml:space="preserve"> PAGEREF _Toc41997765 \h </w:instrText>
+              <w:instrText xml:space="preserve"> PAGEREF _Toc96591862 \h </w:instrText>
             </w:r>
             <w:r>
               <w:rPr>
@@ -4152,7 +4359,7 @@
                 <w:noProof/>
                 <w:webHidden/>
               </w:rPr>
-              <w:t>38</w:t>
+              <w:t>39</w:t>
             </w:r>
             <w:r>
               <w:rPr>
@@ -4174,7 +4381,7 @@
               <w:lang w:val="en-US" w:eastAsia="ja-JP"/>
             </w:rPr>
           </w:pPr>
-          <w:hyperlink w:anchor="_Toc41997766" w:history="1">
+          <w:hyperlink w:anchor="_Toc96591863" w:history="1">
             <w:r>
               <w:rPr>
                 <w:rStyle w:val="Hyperlink"/>
@@ -4201,7 +4408,7 @@
                 <w:noProof/>
                 <w:webHidden/>
               </w:rPr>
-              <w:instrText xml:space="preserve"> PAGEREF _Toc41997766 \h </w:instrText>
+              <w:instrText xml:space="preserve"> PAGEREF _Toc96591863 \h </w:instrText>
             </w:r>
             <w:r>
               <w:rPr>
@@ -4221,7 +4428,7 @@
                 <w:noProof/>
                 <w:webHidden/>
               </w:rPr>
-              <w:t>38</w:t>
+              <w:t>40</w:t>
             </w:r>
             <w:r>
               <w:rPr>
@@ -4243,7 +4450,7 @@
               <w:lang w:val="en-US" w:eastAsia="ja-JP"/>
             </w:rPr>
           </w:pPr>
-          <w:hyperlink w:anchor="_Toc41997767" w:history="1">
+          <w:hyperlink w:anchor="_Toc96591864" w:history="1">
             <w:r>
               <w:rPr>
                 <w:rStyle w:val="Hyperlink"/>
@@ -4270,7 +4477,7 @@
                 <w:noProof/>
                 <w:webHidden/>
               </w:rPr>
-              <w:instrText xml:space="preserve"> PAGEREF _Toc41997767 \h </w:instrText>
+              <w:instrText xml:space="preserve"> PAGEREF _Toc96591864 \h </w:instrText>
             </w:r>
             <w:r>
               <w:rPr>
@@ -4290,7 +4497,7 @@
                 <w:noProof/>
                 <w:webHidden/>
               </w:rPr>
-              <w:t>38</w:t>
+              <w:t>40</w:t>
             </w:r>
             <w:r>
               <w:rPr>
@@ -4312,7 +4519,7 @@
               <w:lang w:val="en-US" w:eastAsia="ja-JP"/>
             </w:rPr>
           </w:pPr>
-          <w:hyperlink w:anchor="_Toc41997768" w:history="1">
+          <w:hyperlink w:anchor="_Toc96591865" w:history="1">
             <w:r>
               <w:rPr>
                 <w:rStyle w:val="Hyperlink"/>
@@ -4339,7 +4546,7 @@
                 <w:noProof/>
                 <w:webHidden/>
               </w:rPr>
-              <w:instrText xml:space="preserve"> PAGEREF _Toc41997768 \h </w:instrText>
+              <w:instrText xml:space="preserve"> PAGEREF _Toc96591865 \h </w:instrText>
             </w:r>
             <w:r>
               <w:rPr>
@@ -4359,7 +4566,7 @@
                 <w:noProof/>
                 <w:webHidden/>
               </w:rPr>
-              <w:t>38</w:t>
+              <w:t>40</w:t>
             </w:r>
             <w:r>
               <w:rPr>
@@ -4381,7 +4588,7 @@
               <w:lang w:val="en-US" w:eastAsia="ja-JP"/>
             </w:rPr>
           </w:pPr>
-          <w:hyperlink w:anchor="_Toc41997769" w:history="1">
+          <w:hyperlink w:anchor="_Toc96591866" w:history="1">
             <w:r>
               <w:rPr>
                 <w:rStyle w:val="Hyperlink"/>
@@ -4409,7 +4616,7 @@
                 <w:noProof/>
                 <w:webHidden/>
               </w:rPr>
-              <w:instrText xml:space="preserve"> PAGEREF _Toc41997769 \h </w:instrText>
+              <w:instrText xml:space="preserve"> PAGEREF _Toc96591866 \h </w:instrText>
             </w:r>
             <w:r>
               <w:rPr>
@@ -4429,7 +4636,7 @@
                 <w:noProof/>
                 <w:webHidden/>
               </w:rPr>
-              <w:t>38</w:t>
+              <w:t>40</w:t>
             </w:r>
             <w:r>
               <w:rPr>
@@ -4451,7 +4658,7 @@
               <w:lang w:val="en-US" w:eastAsia="ja-JP"/>
             </w:rPr>
           </w:pPr>
-          <w:hyperlink w:anchor="_Toc41997770" w:history="1">
+          <w:hyperlink w:anchor="_Toc96591867" w:history="1">
             <w:r>
               <w:rPr>
                 <w:rStyle w:val="Hyperlink"/>
@@ -4478,7 +4685,7 @@
                 <w:noProof/>
                 <w:webHidden/>
               </w:rPr>
-              <w:instrText xml:space="preserve"> PAGEREF _Toc41997770 \h </w:instrText>
+              <w:instrText xml:space="preserve"> PAGEREF _Toc96591867 \h </w:instrText>
             </w:r>
             <w:r>
               <w:rPr>
@@ -4498,7 +4705,7 @@
                 <w:noProof/>
                 <w:webHidden/>
               </w:rPr>
-              <w:t>39</w:t>
+              <w:t>41</w:t>
             </w:r>
             <w:r>
               <w:rPr>
@@ -4520,7 +4727,7 @@
               <w:lang w:val="en-US" w:eastAsia="ja-JP"/>
             </w:rPr>
           </w:pPr>
-          <w:hyperlink w:anchor="_Toc41997771" w:history="1">
+          <w:hyperlink w:anchor="_Toc96591868" w:history="1">
             <w:r>
               <w:rPr>
                 <w:rStyle w:val="Hyperlink"/>
@@ -4548,7 +4755,7 @@
                 <w:noProof/>
                 <w:webHidden/>
               </w:rPr>
-              <w:instrText xml:space="preserve"> PAGEREF _Toc41997771 \h </w:instrText>
+              <w:instrText xml:space="preserve"> PAGEREF _Toc96591868 \h </w:instrText>
             </w:r>
             <w:r>
               <w:rPr>
@@ -4568,7 +4775,7 @@
                 <w:noProof/>
                 <w:webHidden/>
               </w:rPr>
-              <w:t>40</w:t>
+              <w:t>41</w:t>
             </w:r>
             <w:r>
               <w:rPr>
@@ -4590,7 +4797,7 @@
               <w:lang w:val="en-US" w:eastAsia="ja-JP"/>
             </w:rPr>
           </w:pPr>
-          <w:hyperlink w:anchor="_Toc41997772" w:history="1">
+          <w:hyperlink w:anchor="_Toc96591869" w:history="1">
             <w:r>
               <w:rPr>
                 <w:rStyle w:val="Hyperlink"/>
@@ -4618,7 +4825,7 @@
                 <w:noProof/>
                 <w:webHidden/>
               </w:rPr>
-              <w:instrText xml:space="preserve"> PAGEREF _Toc41997772 \h </w:instrText>
+              <w:instrText xml:space="preserve"> PAGEREF _Toc96591869 \h </w:instrText>
             </w:r>
             <w:r>
               <w:rPr>
@@ -4638,7 +4845,7 @@
                 <w:noProof/>
                 <w:webHidden/>
               </w:rPr>
-              <w:t>40</w:t>
+              <w:t>42</w:t>
             </w:r>
             <w:r>
               <w:rPr>
@@ -4660,7 +4867,7 @@
               <w:lang w:val="en-US" w:eastAsia="ja-JP"/>
             </w:rPr>
           </w:pPr>
-          <w:hyperlink w:anchor="_Toc41997773" w:history="1">
+          <w:hyperlink w:anchor="_Toc96591870" w:history="1">
             <w:r>
               <w:rPr>
                 <w:rStyle w:val="Hyperlink"/>
@@ -4688,7 +4895,7 @@
                 <w:noProof/>
                 <w:webHidden/>
               </w:rPr>
-              <w:instrText xml:space="preserve"> PAGEREF _Toc41997773 \h </w:instrText>
+              <w:instrText xml:space="preserve"> PAGEREF _Toc96591870 \h </w:instrText>
             </w:r>
             <w:r>
               <w:rPr>
@@ -4708,7 +4915,7 @@
                 <w:noProof/>
                 <w:webHidden/>
               </w:rPr>
-              <w:t>41</w:t>
+              <w:t>42</w:t>
             </w:r>
             <w:r>
               <w:rPr>
@@ -4730,7 +4937,7 @@
               <w:lang w:val="en-US" w:eastAsia="ja-JP"/>
             </w:rPr>
           </w:pPr>
-          <w:hyperlink w:anchor="_Toc41997774" w:history="1">
+          <w:hyperlink w:anchor="_Toc96591871" w:history="1">
             <w:r>
               <w:rPr>
                 <w:rStyle w:val="Hyperlink"/>
@@ -4758,7 +4965,7 @@
                 <w:noProof/>
                 <w:webHidden/>
               </w:rPr>
-              <w:instrText xml:space="preserve"> PAGEREF _Toc41997774 \h </w:instrText>
+              <w:instrText xml:space="preserve"> PAGEREF _Toc96591871 \h </w:instrText>
             </w:r>
             <w:r>
               <w:rPr>
@@ -4778,7 +4985,7 @@
                 <w:noProof/>
                 <w:webHidden/>
               </w:rPr>
-              <w:t>41</w:t>
+              <w:t>43</w:t>
             </w:r>
             <w:r>
               <w:rPr>
@@ -4816,13 +5023,7 @@
         <w:rPr>
           <w:b/>
         </w:rPr>
-        <w:t>2</w:t>
-      </w:r>
-      <w:r>
-        <w:rPr>
-          <w:b/>
-        </w:rPr>
-        <w:t>.0</w:t>
+        <w:t>3.3</w:t>
       </w:r>
       <w:r>
         <w:t>.</w:t>
@@ -4915,7 +5116,13 @@
         <w:t xml:space="preserve">The most up to date copy of this document is in English.  </w:t>
       </w:r>
       <w:r>
-        <w:t xml:space="preserve">There is also a Russian version.  </w:t>
+        <w:t>There is also a</w:t>
+      </w:r>
+      <w:r>
+        <w:t>n old now outdated</w:t>
+      </w:r>
+      <w:r>
+        <w:t xml:space="preserve"> Russian version.  </w:t>
       </w:r>
       <w:r>
         <w:t xml:space="preserve">From time to time, it </w:t>
@@ -4937,7 +5144,7 @@
       <w:pPr>
         <w:pStyle w:val="Heading1"/>
       </w:pPr>
-      <w:bookmarkStart w:id="0" w:name="_Toc41997707"/>
+      <w:bookmarkStart w:id="0" w:name="_Toc96591801"/>
       <w:r>
         <w:t>What is docx4j?</w:t>
       </w:r>
@@ -4971,6 +5178,7 @@
     </w:p>
     <w:p>
       <w:r>
+        <w:lastRenderedPageBreak/>
         <w:t>docx4j is usually deployed as part of a web application (eg on Tomcat, JBOSS, WebSphere etc – see the deployment forums).</w:t>
       </w:r>
     </w:p>
@@ -4987,7 +5195,6 @@
     </w:p>
     <w:p>
       <w:r>
-        <w:lastRenderedPageBreak/>
         <w:t xml:space="preserve">A </w:t>
       </w:r>
       <w:r>
@@ -5152,7 +5359,7 @@
       <w:pPr>
         <w:pStyle w:val="Heading1"/>
       </w:pPr>
-      <w:bookmarkStart w:id="1" w:name="_Toc41997708"/>
+      <w:bookmarkStart w:id="1" w:name="_Toc96591802"/>
       <w:r>
         <w:t>What sorts of things can you do with docx4j?</w:t>
       </w:r>
@@ -5292,6 +5499,7 @@
         </w:numPr>
       </w:pPr>
       <w:r>
+        <w:lastRenderedPageBreak/>
         <w:t>Mail merge</w:t>
       </w:r>
     </w:p>
@@ -5333,7 +5541,6 @@
     </w:p>
     <w:p>
       <w:r>
-        <w:lastRenderedPageBreak/>
         <w:t>This document focuses primarily on docx4j, but the general principles are equally applicable to pptx4j and xlsx4j.</w:t>
       </w:r>
     </w:p>
@@ -5341,7 +5548,7 @@
       <w:pPr>
         <w:pStyle w:val="Heading1"/>
       </w:pPr>
-      <w:bookmarkStart w:id="2" w:name="_Toc41997709"/>
+      <w:bookmarkStart w:id="2" w:name="_Toc96591803"/>
       <w:r>
         <w:t>Is docx4j for you?</w:t>
       </w:r>
@@ -5366,7 +5573,7 @@
       <w:pPr>
         <w:pStyle w:val="Heading1"/>
       </w:pPr>
-      <w:bookmarkStart w:id="3" w:name="_Toc41997710"/>
+      <w:bookmarkStart w:id="3" w:name="_Toc96591804"/>
       <w:r>
         <w:t>GraalVM</w:t>
       </w:r>
@@ -5381,7 +5588,7 @@
       <w:pPr>
         <w:pStyle w:val="Heading1"/>
       </w:pPr>
-      <w:bookmarkStart w:id="4" w:name="_Toc41997711"/>
+      <w:bookmarkStart w:id="4" w:name="_Toc96591805"/>
       <w:r>
         <w:t>docx4j.NET</w:t>
       </w:r>
@@ -5520,6 +5727,7 @@
     </w:p>
     <w:p>
       <w:r>
+        <w:lastRenderedPageBreak/>
         <w:t xml:space="preserve">See </w:t>
       </w:r>
       <w:hyperlink r:id="rId17" w:history="1">
@@ -5535,9 +5743,8 @@
       <w:pPr>
         <w:pStyle w:val="Heading1"/>
       </w:pPr>
-      <w:bookmarkStart w:id="5" w:name="_Toc41997712"/>
-      <w:r>
-        <w:lastRenderedPageBreak/>
+      <w:bookmarkStart w:id="5" w:name="_Toc96591806"/>
+      <w:r>
         <w:t>What Word documents does it support?</w:t>
       </w:r>
       <w:bookmarkEnd w:id="5"/>
@@ -5676,7 +5883,7 @@
       <w:pPr>
         <w:pStyle w:val="Heading1"/>
       </w:pPr>
-      <w:bookmarkStart w:id="6" w:name="_Toc41997713"/>
+      <w:bookmarkStart w:id="6" w:name="_Toc96591807"/>
       <w:r>
         <w:t>Handling legacy binary .doc files</w:t>
       </w:r>
@@ -5711,7 +5918,7 @@
           <w:rFonts w:eastAsia="Times New Roman"/>
         </w:rPr>
       </w:pPr>
-      <w:bookmarkStart w:id="7" w:name="_Toc41997714"/>
+      <w:bookmarkStart w:id="7" w:name="_Toc96591808"/>
       <w:r>
         <w:rPr>
           <w:rFonts w:eastAsia="Times New Roman"/>
@@ -5802,6 +6009,7 @@
     </w:p>
     <w:p>
       <w:r>
+        <w:lastRenderedPageBreak/>
         <w:t xml:space="preserve">This discussion is generally in English.  If you </w:t>
       </w:r>
       <w:r>
@@ -5815,9 +6023,8 @@
       <w:pPr>
         <w:pStyle w:val="Heading1"/>
       </w:pPr>
-      <w:bookmarkStart w:id="8" w:name="_Toc41997715"/>
-      <w:r>
-        <w:lastRenderedPageBreak/>
+      <w:bookmarkStart w:id="8" w:name="_Toc96591809"/>
+      <w:r>
         <w:t>A word about Jaxb</w:t>
       </w:r>
       <w:bookmarkEnd w:id="8"/>
@@ -5928,7 +6135,7 @@
       <w:pPr>
         <w:pStyle w:val="Heading1"/>
       </w:pPr>
-      <w:bookmarkStart w:id="9" w:name="_Toc41997716"/>
+      <w:bookmarkStart w:id="9" w:name="_Toc96591810"/>
       <w:r>
         <w:t>Using docx4j via Maven</w:t>
       </w:r>
@@ -5953,13 +6160,13 @@
         <w:rPr>
           <w:lang w:val="en-US"/>
         </w:rPr>
-        <w:t>2</w:t>
+        <w:t>3.3</w:t>
       </w:r>
       <w:r>
         <w:rPr>
           <w:lang w:val="en-US"/>
         </w:rPr>
-        <w:t xml:space="preserve">.0, add </w:t>
+        <w:t xml:space="preserve">, add </w:t>
       </w:r>
       <w:r>
         <w:t>one and only one of the following to your project:</w:t>
@@ -6178,7 +6385,7 @@
           <w:szCs w:val="16"/>
           <w:lang w:val="en-US"/>
         </w:rPr>
-        <w:t>2</w:t>
+        <w:t>3.3</w:t>
       </w:r>
       <w:r>
         <w:rPr>
@@ -6187,7 +6394,7 @@
           <w:szCs w:val="16"/>
           <w:lang w:val="en-US"/>
         </w:rPr>
-        <w:t>.0&lt;/version&gt;</w:t>
+        <w:t>&lt;/version&gt;</w:t>
       </w:r>
     </w:p>
     <w:p>
@@ -6462,7 +6669,7 @@
           <w:szCs w:val="16"/>
           <w:lang w:val="en-US"/>
         </w:rPr>
-        <w:t>2</w:t>
+        <w:t>3.3</w:t>
       </w:r>
       <w:r>
         <w:rPr>
@@ -6471,7 +6678,7 @@
           <w:szCs w:val="16"/>
           <w:lang w:val="en-US"/>
         </w:rPr>
-        <w:t>.0&lt;/version&gt;</w:t>
+        <w:t>&lt;/version&gt;</w:t>
       </w:r>
     </w:p>
     <w:p>
@@ -6718,6 +6925,7 @@
           <w:szCs w:val="16"/>
           <w:lang w:val="en-US"/>
         </w:rPr>
+        <w:lastRenderedPageBreak/>
         <w:tab/>
       </w:r>
       <w:r>
@@ -6746,7 +6954,7 @@
           <w:szCs w:val="16"/>
           <w:lang w:val="en-US"/>
         </w:rPr>
-        <w:t>2</w:t>
+        <w:t>3.3</w:t>
       </w:r>
       <w:r>
         <w:rPr>
@@ -6755,7 +6963,7 @@
           <w:szCs w:val="16"/>
           <w:lang w:val="en-US"/>
         </w:rPr>
-        <w:t>.0&lt;/version&gt;</w:t>
+        <w:t>&lt;/version&gt;</w:t>
       </w:r>
     </w:p>
     <w:p>
@@ -6828,9 +7036,8 @@
       <w:pPr>
         <w:pStyle w:val="Heading1"/>
       </w:pPr>
-      <w:bookmarkStart w:id="10" w:name="_Toc41997717"/>
-      <w:r>
-        <w:lastRenderedPageBreak/>
+      <w:bookmarkStart w:id="10" w:name="_Toc96591811"/>
+      <w:r>
         <w:t>Using docx4j binaries</w:t>
       </w:r>
       <w:bookmarkEnd w:id="10"/>
@@ -6922,7 +7129,7 @@
       <w:pPr>
         <w:pStyle w:val="Heading1"/>
       </w:pPr>
-      <w:bookmarkStart w:id="11" w:name="_Toc41997718"/>
+      <w:bookmarkStart w:id="11" w:name="_Toc96591812"/>
       <w:r>
         <w:t>docx4j dependencies</w:t>
       </w:r>
@@ -6932,7 +7139,7 @@
       <w:pPr>
         <w:pStyle w:val="Heading2"/>
       </w:pPr>
-      <w:bookmarkStart w:id="12" w:name="_Toc41997719"/>
+      <w:bookmarkStart w:id="12" w:name="_Toc96591813"/>
       <w:r>
         <w:t>slf</w:t>
       </w:r>
@@ -7267,7 +7474,15 @@
           <w:sz w:val="19"/>
           <w:szCs w:val="19"/>
         </w:rPr>
-        <w:t>1.7.5</w:t>
+        <w:t>1.7.</w:t>
+      </w:r>
+      <w:r>
+        <w:rPr>
+          <w:rFonts w:ascii="Consolas" w:hAnsi="Consolas" w:cs="Consolas"/>
+          <w:sz w:val="19"/>
+          <w:szCs w:val="19"/>
+        </w:rPr>
+        <w:t>26</w:t>
       </w:r>
       <w:r>
         <w:rPr>
@@ -7448,7 +7663,25 @@
           <w:szCs w:val="19"/>
         </w:rPr>
         <w:tab/>
-        <w:t xml:space="preserve">  &lt;version&gt;1.3.0-alpha4&lt;/version&gt;</w:t>
+        <w:t xml:space="preserve">  &lt;version&gt;1.</w:t>
+      </w:r>
+      <w:r>
+        <w:rPr>
+          <w:rFonts w:ascii="Consolas" w:hAnsi="Consolas"/>
+          <w:color w:val="000000"/>
+          <w:sz w:val="19"/>
+          <w:szCs w:val="19"/>
+        </w:rPr>
+        <w:t>2.10</w:t>
+      </w:r>
+      <w:r>
+        <w:rPr>
+          <w:rFonts w:ascii="Consolas" w:hAnsi="Consolas"/>
+          <w:color w:val="000000"/>
+          <w:sz w:val="19"/>
+          <w:szCs w:val="19"/>
+        </w:rPr>
+        <w:t>&lt;/version&gt;</w:t>
       </w:r>
     </w:p>
     <w:p>
@@ -7514,6 +7747,7 @@
           <w:sz w:val="19"/>
           <w:szCs w:val="19"/>
         </w:rPr>
+        <w:lastRenderedPageBreak/>
         <w:t xml:space="preserve">  &lt;</w:t>
       </w:r>
       <w:r>
@@ -7660,6 +7894,14 @@
       <w:r>
         <w:rPr>
           <w:rFonts w:ascii="Consolas" w:hAnsi="Consolas" w:cs="Consolas"/>
+          <w:sz w:val="19"/>
+          <w:szCs w:val="19"/>
+        </w:rPr>
+        <w:t>-impl</w:t>
+      </w:r>
+      <w:r>
+        <w:rPr>
+          <w:rFonts w:ascii="Consolas" w:hAnsi="Consolas" w:cs="Consolas"/>
           <w:color w:val="0000FF"/>
           <w:sz w:val="19"/>
           <w:szCs w:val="19"/>
@@ -7730,7 +7972,7 @@
           <w:sz w:val="19"/>
           <w:szCs w:val="19"/>
         </w:rPr>
-        <w:t>1.7.5</w:t>
+        <w:t>2.17.1</w:t>
       </w:r>
       <w:r>
         <w:rPr>
@@ -7801,13 +8043,26 @@
         <w:t>&gt;</w:t>
       </w:r>
     </w:p>
+    <w:p/>
+    <w:p>
+      <w:r>
+        <w:t xml:space="preserve">See for example </w:t>
+      </w:r>
+      <w:hyperlink r:id="rId21" w:history="1">
+        <w:r>
+          <w:rPr>
+            <w:rStyle w:val="Hyperlink"/>
+          </w:rPr>
+          <w:t>https://github.com/plutext/docx4j/blob/master/docx4j-samples-docx4j/pom.xml#L67</w:t>
+        </w:r>
+      </w:hyperlink>
+    </w:p>
     <w:p>
       <w:pPr>
         <w:pStyle w:val="Heading2"/>
       </w:pPr>
-      <w:bookmarkStart w:id="13" w:name="_Toc41997720"/>
-      <w:r>
-        <w:lastRenderedPageBreak/>
+      <w:bookmarkStart w:id="13" w:name="_Toc96591814"/>
+      <w:r>
         <w:t>other dependencies</w:t>
       </w:r>
       <w:bookmarkEnd w:id="13"/>
@@ -7842,7 +8097,7 @@
       <w:pPr>
         <w:pStyle w:val="Heading1"/>
       </w:pPr>
-      <w:bookmarkStart w:id="14" w:name="_Toc41997721"/>
+      <w:bookmarkStart w:id="14" w:name="_Toc96591815"/>
       <w:r>
         <w:t>Docx4j source code</w:t>
       </w:r>
@@ -7858,7 +8113,7 @@
       <w:r>
         <w:t xml:space="preserve">is on GitHub at </w:t>
       </w:r>
-      <w:hyperlink r:id="rId21" w:history="1">
+      <w:hyperlink r:id="rId22" w:history="1">
         <w:r>
           <w:rPr>
             <w:rStyle w:val="Hyperlink"/>
@@ -7874,107 +8129,6 @@
       <w:r>
         <w:t xml:space="preserve">We accept pull requests; pull requests are presumed to be contributions under ASLv2 per our contributor agreement.  </w:t>
       </w:r>
-    </w:p>
-    <w:p>
-      <w:r>
-        <w:t xml:space="preserve">See </w:t>
-      </w:r>
-      <w:hyperlink r:id="rId22" w:history="1">
-        <w:r>
-          <w:rPr>
-            <w:rStyle w:val="Hyperlink"/>
-          </w:rPr>
-          <w:t>docx4j-from-github-in-eclipse</w:t>
-        </w:r>
-      </w:hyperlink>
-      <w:r>
-        <w:t xml:space="preserve"> for details.</w:t>
-      </w:r>
-    </w:p>
-    <w:p>
-      <w:r>
-        <w:t>Source code can also be downloaded from Maven Central (search for docx4j at search.maven.org).</w:t>
-      </w:r>
-    </w:p>
-    <w:p>
-      <w:pPr>
-        <w:pStyle w:val="Heading1"/>
-      </w:pPr>
-      <w:bookmarkStart w:id="15" w:name="_Toc41997722"/>
-      <w:r>
-        <w:t>Javadoc</w:t>
-      </w:r>
-      <w:bookmarkEnd w:id="15"/>
-    </w:p>
-    <w:p>
-      <w:r>
-        <w:t>Javadoc can be downloaded from Maven Central (search for docx4j at search.maven.org), but you’ll find the source code much more useful!  See above.</w:t>
-      </w:r>
-    </w:p>
-    <w:p>
-      <w:pPr>
-        <w:pStyle w:val="Heading1"/>
-      </w:pPr>
-      <w:bookmarkStart w:id="16" w:name="_Toc41997723"/>
-      <w:r>
-        <w:t>Building docx4j from source</w:t>
-      </w:r>
-      <w:bookmarkEnd w:id="16"/>
-      <w:r>
-        <w:t xml:space="preserve"> </w:t>
-      </w:r>
-    </w:p>
-    <w:p>
-      <w:r>
-        <w:t>Get the source code from GitHub (see above), then…</w:t>
-      </w:r>
-      <w:r>
-        <w:t xml:space="preserve"> (you probably want to skip down to the next page, to get it working in Eclipse).</w:t>
-      </w:r>
-    </w:p>
-    <w:p>
-      <w:pPr>
-        <w:pStyle w:val="Heading2"/>
-      </w:pPr>
-      <w:bookmarkStart w:id="17" w:name="_Toc41997724"/>
-      <w:r>
-        <w:t>Command line -via Maven</w:t>
-      </w:r>
-      <w:bookmarkEnd w:id="17"/>
-    </w:p>
-    <w:p>
-      <w:pPr>
-        <w:pStyle w:val="Command"/>
-      </w:pPr>
-      <w:r>
-        <w:rPr>
-          <w:rStyle w:val="apple-style-span"/>
-          <w:rFonts w:cs="Consolas"/>
-          <w:color w:val="000000"/>
-        </w:rPr>
-        <w:t>export MAVEN_OPTS=-Xmx512m</w:t>
-      </w:r>
-      <w:r>
-        <w:rPr>
-          <w:rFonts w:cs="Consolas"/>
-          <w:color w:val="000000"/>
-        </w:rPr>
-        <w:br/>
-      </w:r>
-      <w:r>
-        <w:t xml:space="preserve">mvn install </w:t>
-      </w:r>
-    </w:p>
-    <w:p>
-      <w:pPr>
-        <w:pStyle w:val="Heading2"/>
-        <w:keepNext/>
-      </w:pPr>
-      <w:bookmarkStart w:id="18" w:name="_Toc41997725"/>
-      <w:r>
-        <w:t>Eclipse</w:t>
-      </w:r>
-      <w:bookmarkEnd w:id="18"/>
     </w:p>
     <w:p>
       <w:r>
@@ -7989,6 +8143,108 @@
         </w:r>
       </w:hyperlink>
       <w:r>
+        <w:t xml:space="preserve"> for details.</w:t>
+      </w:r>
+    </w:p>
+    <w:p>
+      <w:r>
+        <w:t>Source code can also be downloaded from Maven Central (search for docx4j at search.maven.org).</w:t>
+      </w:r>
+    </w:p>
+    <w:p>
+      <w:pPr>
+        <w:pStyle w:val="Heading1"/>
+      </w:pPr>
+      <w:bookmarkStart w:id="15" w:name="_Toc96591816"/>
+      <w:r>
+        <w:t>Javadoc</w:t>
+      </w:r>
+      <w:bookmarkEnd w:id="15"/>
+    </w:p>
+    <w:p>
+      <w:r>
+        <w:t>Javadoc can be downloaded from Maven Central (search for docx4j at search.maven.org), but you’ll find the source code much more useful!  See above.</w:t>
+      </w:r>
+    </w:p>
+    <w:p>
+      <w:pPr>
+        <w:pStyle w:val="Heading1"/>
+      </w:pPr>
+      <w:bookmarkStart w:id="16" w:name="_Toc96591817"/>
+      <w:r>
+        <w:t>Building docx4j from source</w:t>
+      </w:r>
+      <w:bookmarkEnd w:id="16"/>
+      <w:r>
+        <w:t xml:space="preserve"> </w:t>
+      </w:r>
+    </w:p>
+    <w:p>
+      <w:r>
+        <w:t>Get the source code from GitHub (see above), then…</w:t>
+      </w:r>
+      <w:r>
+        <w:t xml:space="preserve"> (you probably want to skip down to the next page, to get it working in Eclipse).</w:t>
+      </w:r>
+    </w:p>
+    <w:p>
+      <w:pPr>
+        <w:pStyle w:val="Heading2"/>
+      </w:pPr>
+      <w:bookmarkStart w:id="17" w:name="_Toc96591818"/>
+      <w:r>
+        <w:t>Command line -via Maven</w:t>
+      </w:r>
+      <w:bookmarkEnd w:id="17"/>
+    </w:p>
+    <w:p>
+      <w:pPr>
+        <w:pStyle w:val="Command"/>
+      </w:pPr>
+      <w:r>
+        <w:rPr>
+          <w:rStyle w:val="apple-style-span"/>
+          <w:rFonts w:cs="Consolas"/>
+          <w:color w:val="000000"/>
+        </w:rPr>
+        <w:lastRenderedPageBreak/>
+        <w:t>export MAVEN_OPTS=-Xmx512m</w:t>
+      </w:r>
+      <w:r>
+        <w:rPr>
+          <w:rFonts w:cs="Consolas"/>
+          <w:color w:val="000000"/>
+        </w:rPr>
+        <w:br/>
+      </w:r>
+      <w:r>
+        <w:t xml:space="preserve">mvn install </w:t>
+      </w:r>
+    </w:p>
+    <w:p>
+      <w:pPr>
+        <w:pStyle w:val="Heading2"/>
+        <w:keepNext/>
+      </w:pPr>
+      <w:bookmarkStart w:id="18" w:name="_Toc96591819"/>
+      <w:r>
+        <w:t>Eclipse</w:t>
+      </w:r>
+      <w:bookmarkEnd w:id="18"/>
+    </w:p>
+    <w:p>
+      <w:r>
+        <w:t xml:space="preserve">See </w:t>
+      </w:r>
+      <w:hyperlink r:id="rId24" w:history="1">
+        <w:r>
+          <w:rPr>
+            <w:rStyle w:val="Hyperlink"/>
+          </w:rPr>
+          <w:t>docx4j-from-github-in-eclipse</w:t>
+        </w:r>
+      </w:hyperlink>
+      <w:r>
         <w:t>.</w:t>
       </w:r>
     </w:p>
@@ -7999,7 +8255,6 @@
     </w:p>
     <w:p>
       <w:r>
-        <w:lastRenderedPageBreak/>
         <w:t>Enable Maven (make sure you have Maven and its plugin installed - see Prerequisites above):</w:t>
       </w:r>
     </w:p>
@@ -8107,7 +8362,7 @@
       <w:pPr>
         <w:pStyle w:val="Heading2"/>
       </w:pPr>
-      <w:bookmarkStart w:id="19" w:name="_Toc41997726"/>
+      <w:bookmarkStart w:id="19" w:name="_Toc96591820"/>
       <w:r>
         <w:t>Using a different IDE?</w:t>
       </w:r>
@@ -8134,7 +8389,7 @@
           <w:kern w:val="36"/>
         </w:rPr>
       </w:pPr>
-      <w:bookmarkStart w:id="20" w:name="_Toc41997727"/>
+      <w:bookmarkStart w:id="20" w:name="_Toc96591821"/>
       <w:r>
         <w:rPr>
           <w:rFonts w:eastAsia="Times New Roman"/>
@@ -8148,7 +8403,7 @@
       <w:pPr>
         <w:spacing w:before="100" w:beforeAutospacing="1" w:after="100" w:afterAutospacing="1" w:line="240" w:lineRule="auto"/>
       </w:pPr>
-      <w:hyperlink r:id="rId24" w:history="1">
+      <w:hyperlink r:id="rId25" w:history="1">
         <w:r>
           <w:rPr>
             <w:rFonts w:ascii="Consolas" w:hAnsi="Consolas"/>
@@ -8245,6 +8500,7 @@
         <w:spacing w:before="100" w:beforeAutospacing="1" w:after="100" w:afterAutospacing="1" w:line="240" w:lineRule="auto"/>
       </w:pPr>
       <w:r>
+        <w:lastRenderedPageBreak/>
         <w:t>which does the same thing under the covers.</w:t>
       </w:r>
     </w:p>
@@ -8268,7 +8524,7 @@
       <w:pPr>
         <w:pStyle w:val="Command"/>
       </w:pPr>
-      <w:hyperlink r:id="rId25" w:history="1">
+      <w:hyperlink r:id="rId26" w:history="1">
         <w:r>
           <w:rPr>
             <w:rFonts w:eastAsiaTheme="majorEastAsia"/>
@@ -8285,7 +8541,6 @@
         <w:spacing w:before="100" w:beforeAutospacing="1" w:after="100" w:afterAutospacing="1" w:line="240" w:lineRule="auto"/>
       </w:pPr>
       <w:r>
-        <w:lastRenderedPageBreak/>
         <w:t xml:space="preserve">After that, you can manipulate its contents. </w:t>
       </w:r>
     </w:p>
@@ -8405,7 +8660,7 @@
       <w:pPr>
         <w:pStyle w:val="Heading1"/>
       </w:pPr>
-      <w:bookmarkStart w:id="21" w:name="_Toc41997728"/>
+      <w:bookmarkStart w:id="21" w:name="_Toc96591822"/>
       <w:r>
         <w:t>OpenXML</w:t>
       </w:r>
@@ -8434,7 +8689,7 @@
       <w:r>
         <w:t xml:space="preserve">An easy way to get an understanding of this is to unzip a docx/pptx/xlsx using your favourite zip utility.  Even easier is to visit </w:t>
       </w:r>
-      <w:hyperlink r:id="rId26" w:history="1">
+      <w:hyperlink r:id="rId27" w:history="1">
         <w:r>
           <w:rPr>
             <w:rStyle w:val="Hyperlink"/>
@@ -8470,7 +8725,7 @@
       <w:r>
         <w:t xml:space="preserve">Similarly for any images.  To see the structure of any given document, </w:t>
       </w:r>
-      <w:hyperlink r:id="rId27" w:history="1">
+      <w:hyperlink r:id="rId28" w:history="1">
         <w:r>
           <w:rPr>
             <w:rStyle w:val="Hyperlink"/>
@@ -8510,7 +8765,7 @@
       <w:r>
         <w:t xml:space="preserve"> edition Part 3 (Primer) at </w:t>
       </w:r>
-      <w:hyperlink r:id="rId28" w:history="1">
+      <w:hyperlink r:id="rId29" w:history="1">
         <w:r>
           <w:rPr>
             <w:color w:val="0000FF"/>
@@ -8522,13 +8777,21 @@
       <w:r>
         <w:t xml:space="preserve"> or </w:t>
       </w:r>
-      <w:hyperlink r:id="rId29" w:history="1">
+      <w:hyperlink r:id="rId30" w:history="1">
         <w:r>
           <w:rPr>
             <w:color w:val="0000FF"/>
             <w:u w:val="single"/>
           </w:rPr>
-          <w:t>http://www.ecma-international.org/news/TC45_current_work/TC45_available_docs.htm</w:t>
+          <w:t>http://www.ecma-</w:t>
+        </w:r>
+        <w:r>
+          <w:rPr>
+            <w:color w:val="0000FF"/>
+            <w:u w:val="single"/>
+          </w:rPr>
+          <w:lastRenderedPageBreak/>
+          <w:t>international.org/news/TC45_current_work/TC45_available_docs.htm</w:t>
         </w:r>
       </w:hyperlink>
       <w:r>
@@ -8539,7 +8802,7 @@
       <w:r>
         <w:t xml:space="preserve">See also the free </w:t>
       </w:r>
-      <w:hyperlink r:id="rId30" w:history="1">
+      <w:hyperlink r:id="rId31" w:history="1">
         <w:r>
           <w:rPr>
             <w:rStyle w:val="Hyperlink"/>
@@ -8566,13 +8829,12 @@
         </w:rPr>
       </w:pPr>
       <w:bookmarkStart w:id="22" w:name="_Ref280708892"/>
-      <w:bookmarkStart w:id="23" w:name="_Toc41997729"/>
+      <w:bookmarkStart w:id="23" w:name="_Toc96591823"/>
       <w:r>
         <w:rPr>
           <w:rFonts w:eastAsia="Times New Roman"/>
           <w:kern w:val="36"/>
         </w:rPr>
-        <w:lastRenderedPageBreak/>
         <w:t>Specification versions</w:t>
       </w:r>
       <w:bookmarkEnd w:id="22"/>
@@ -8615,7 +8877,7 @@
         </w:rPr>
         <w:t> </w:t>
       </w:r>
-      <w:hyperlink r:id="rId31" w:tooltip="Office Open XML" w:history="1">
+      <w:hyperlink r:id="rId32" w:tooltip="Office Open XML" w:history="1">
         <w:r>
           <w:rPr>
             <w:rStyle w:val="Hyperlink"/>
@@ -8667,7 +8929,7 @@
         </w:rPr>
         <w:t> </w:t>
       </w:r>
-      <w:hyperlink r:id="rId32" w:tooltip="Ecma International" w:history="1">
+      <w:hyperlink r:id="rId33" w:tooltip="Ecma International" w:history="1">
         <w:r>
           <w:rPr>
             <w:rStyle w:val="Hyperlink"/>
@@ -8745,7 +9007,7 @@
         </w:rPr>
         <w:t> </w:t>
       </w:r>
-      <w:hyperlink r:id="rId33" w:tooltip="International Organization for Standardization" w:history="1">
+      <w:hyperlink r:id="rId34" w:tooltip="International Organization for Standardization" w:history="1">
         <w:r>
           <w:rPr>
             <w:rStyle w:val="Hyperlink"/>
@@ -8763,7 +9025,7 @@
         </w:rPr>
         <w:t>/</w:t>
       </w:r>
-      <w:hyperlink r:id="rId34" w:tooltip="International Electrotechnical Commission" w:history="1">
+      <w:hyperlink r:id="rId35" w:tooltip="International Electrotechnical Commission" w:history="1">
         <w:r>
           <w:rPr>
             <w:rStyle w:val="Hyperlink"/>
@@ -8789,7 +9051,7 @@
         </w:rPr>
         <w:t> </w:t>
       </w:r>
-      <w:hyperlink r:id="rId35" w:anchor="ISO.2FIEC_Joint_Technical_Committee_1" w:tooltip="International Organization for Standardization" w:history="1">
+      <w:hyperlink r:id="rId36" w:anchor="ISO.2FIEC_Joint_Technical_Committee_1" w:tooltip="International Organization for Standardization" w:history="1">
         <w:r>
           <w:rPr>
             <w:rStyle w:val="Hyperlink"/>
@@ -9075,7 +9337,7 @@
           <w:rFonts w:eastAsia="Times New Roman"/>
         </w:rPr>
       </w:pPr>
-      <w:bookmarkStart w:id="24" w:name="_Toc41997730"/>
+      <w:bookmarkStart w:id="24" w:name="_Toc96591824"/>
       <w:r>
         <w:rPr>
           <w:rFonts w:eastAsia="Times New Roman"/>
@@ -9121,6 +9383,7 @@
         <w:br/>
       </w:r>
       <w:r>
+        <w:lastRenderedPageBreak/>
         <w:br/>
         <w:t>It includes objects corresponding to each Office file type</w:t>
       </w:r>
@@ -9389,7 +9652,7 @@
       <w:r>
         <w:t xml:space="preserve">   To explore these first two layers for a given document, </w:t>
       </w:r>
-      <w:hyperlink r:id="rId36" w:history="1">
+      <w:hyperlink r:id="rId37" w:history="1">
         <w:r>
           <w:rPr>
             <w:rStyle w:val="Hyperlink"/>
@@ -9573,7 +9836,7 @@
       <w:r>
         <w:t xml:space="preserve">/footnotes) use </w:t>
       </w:r>
-      <w:hyperlink r:id="rId37" w:history="1">
+      <w:hyperlink r:id="rId38" w:history="1">
         <w:r>
           <w:rPr>
             <w:rFonts w:ascii="Consolas" w:hAnsi="Consolas"/>
@@ -9601,7 +9864,7 @@
       <w:r>
         <w:t xml:space="preserve"> references </w:t>
       </w:r>
-      <w:hyperlink r:id="rId38" w:history="1">
+      <w:hyperlink r:id="rId39" w:history="1">
         <w:r>
           <w:rPr>
             <w:rFonts w:ascii="Consolas" w:hAnsi="Consolas"/>
@@ -9661,6 +9924,7 @@
         <w:br/>
       </w:r>
       <w:r>
+        <w:lastRenderedPageBreak/>
         <w:t xml:space="preserve">This package builds on the lower two layers to provide extra functionality, and is being progressively further developed.    </w:t>
       </w:r>
     </w:p>
@@ -9672,13 +9936,12 @@
           <w:kern w:val="36"/>
         </w:rPr>
       </w:pPr>
-      <w:bookmarkStart w:id="25" w:name="_Toc41997731"/>
+      <w:bookmarkStart w:id="25" w:name="_Toc96591825"/>
       <w:r>
         <w:rPr>
           <w:rFonts w:eastAsia="Times New Roman"/>
           <w:kern w:val="36"/>
         </w:rPr>
-        <w:lastRenderedPageBreak/>
         <w:t>Jaxb: marshalling and unmarshalling</w:t>
       </w:r>
       <w:bookmarkEnd w:id="25"/>
@@ -10591,12 +10854,13 @@
           <w:kern w:val="36"/>
         </w:rPr>
       </w:pPr>
-      <w:bookmarkStart w:id="26" w:name="_Toc41997732"/>
+      <w:bookmarkStart w:id="26" w:name="_Toc96591826"/>
       <w:r>
         <w:rPr>
           <w:rFonts w:eastAsia="Times New Roman"/>
           <w:kern w:val="36"/>
         </w:rPr>
+        <w:lastRenderedPageBreak/>
         <w:t>Parts List</w:t>
       </w:r>
       <w:bookmarkEnd w:id="26"/>
@@ -10619,7 +10883,6 @@
     </w:p>
     <w:p>
       <w:r>
-        <w:lastRenderedPageBreak/>
         <w:t>So it’s a bit like unzipping the docx/pptx/xlsx file, but it tells you what Java objects are being used for each part.</w:t>
       </w:r>
     </w:p>
@@ -10643,7 +10906,7 @@
             <w:r>
               <w:t xml:space="preserve">A more fully featured tool is </w:t>
             </w:r>
-            <w:hyperlink r:id="rId39" w:history="1">
+            <w:hyperlink r:id="rId40" w:history="1">
               <w:r>
                 <w:rPr>
                   <w:rStyle w:val="Hyperlink"/>
@@ -10712,7 +10975,7 @@
               </w:rPr>
               <w:t xml:space="preserve">Alternatively, you can install the </w:t>
             </w:r>
-            <w:hyperlink r:id="rId40" w:history="1">
+            <w:hyperlink r:id="rId41" w:history="1">
               <w:r>
                 <w:rPr>
                   <w:rStyle w:val="Hyperlink"/>
@@ -10727,7 +10990,7 @@
               </w:rPr>
               <w:t xml:space="preserve">, to generate code from within Word.  See also forum </w:t>
             </w:r>
-            <w:hyperlink r:id="rId41" w:history="1">
+            <w:hyperlink r:id="rId42" w:history="1">
               <w:r>
                 <w:rPr>
                   <w:rStyle w:val="Hyperlink"/>
@@ -11746,7 +12009,6 @@
           <w:sz w:val="16"/>
           <w:szCs w:val="16"/>
         </w:rPr>
-        <w:lastRenderedPageBreak/>
         <w:tab/>
       </w:r>
       <w:r>
@@ -12732,12 +12994,13 @@
           <w:kern w:val="36"/>
         </w:rPr>
       </w:pPr>
-      <w:bookmarkStart w:id="27" w:name="_Toc41997733"/>
+      <w:bookmarkStart w:id="27" w:name="_Toc96591827"/>
       <w:r>
         <w:rPr>
           <w:rFonts w:eastAsia="Times New Roman"/>
           <w:kern w:val="36"/>
         </w:rPr>
+        <w:lastRenderedPageBreak/>
         <w:t>MainDocumentPart</w:t>
       </w:r>
       <w:bookmarkEnd w:id="27"/>
@@ -13075,7 +13338,6 @@
           <w:sz w:val="19"/>
           <w:szCs w:val="19"/>
         </w:rPr>
-        <w:lastRenderedPageBreak/>
         <w:t xml:space="preserve">      &lt;/</w:t>
       </w:r>
       <w:r>
@@ -14460,6 +14722,7 @@
         <w:spacing w:beforeAutospacing="1" w:after="100" w:afterAutospacing="1" w:line="240" w:lineRule="auto"/>
       </w:pPr>
       <w:r>
+        <w:lastRenderedPageBreak/>
         <w:t xml:space="preserve">The </w:t>
       </w:r>
       <w:r>
@@ -14737,7 +15000,6 @@
         <w:spacing w:beforeAutospacing="1" w:after="100" w:afterAutospacing="1" w:line="240" w:lineRule="auto"/>
       </w:pPr>
       <w:r>
-        <w:lastRenderedPageBreak/>
         <w:t>it is implemented by a number of objects, including:</w:t>
       </w:r>
     </w:p>
@@ -15042,7 +15304,7 @@
           <w:kern w:val="36"/>
         </w:rPr>
       </w:pPr>
-      <w:bookmarkStart w:id="28" w:name="_Toc41997734"/>
+      <w:bookmarkStart w:id="28" w:name="_Toc96591828"/>
       <w:r>
         <w:rPr>
           <w:rFonts w:eastAsia="Times New Roman"/>
@@ -15157,6 +15419,7 @@
         <w:spacing w:before="100" w:beforeAutospacing="1" w:after="100" w:afterAutospacing="1" w:line="240" w:lineRule="auto"/>
       </w:pPr>
       <w:r>
+        <w:lastRenderedPageBreak/>
         <w:t>The docx4j samples include:</w:t>
       </w:r>
     </w:p>
@@ -15164,8 +15427,8 @@
       <w:pPr>
         <w:spacing w:before="100" w:beforeAutospacing="1" w:after="100" w:afterAutospacing="1" w:line="240" w:lineRule="auto"/>
         <w:sectPr>
-          <w:headerReference w:type="default" r:id="rId42"/>
-          <w:footerReference w:type="default" r:id="rId43"/>
+          <w:headerReference w:type="default" r:id="rId43"/>
+          <w:footerReference w:type="default" r:id="rId44"/>
           <w:pgSz w:w="12240" w:h="15840"/>
           <w:pgMar w:top="1440" w:right="1440" w:bottom="1440" w:left="1440" w:header="708" w:footer="708" w:gutter="0"/>
           <w:cols w:space="708"/>
@@ -15382,7 +15645,6 @@
         <w:rPr>
           <w:sz w:val="20"/>
         </w:rPr>
-        <w:lastRenderedPageBreak/>
         <w:t>Import (X)HTML</w:t>
       </w:r>
     </w:p>
@@ -16193,7 +16455,7 @@
           <w:kern w:val="36"/>
         </w:rPr>
       </w:pPr>
-      <w:bookmarkStart w:id="29" w:name="_Toc41997735"/>
+      <w:bookmarkStart w:id="29" w:name="_Toc96591829"/>
       <w:r>
         <w:rPr>
           <w:rFonts w:eastAsia="Times New Roman"/>
@@ -17043,7 +17305,7 @@
         <w:pStyle w:val="Heading1"/>
       </w:pPr>
       <w:bookmarkStart w:id="30" w:name="_Ref273525601"/>
-      <w:bookmarkStart w:id="31" w:name="_Toc41997736"/>
+      <w:bookmarkStart w:id="31" w:name="_Toc96591830"/>
       <w:r>
         <w:t>docx4j.properties</w:t>
       </w:r>
@@ -17062,11 +17324,19 @@
       <w:r>
         <w:t xml:space="preserve"> (a complete one may be copied from </w:t>
       </w:r>
-      <w:r>
-        <w:t>docx4j-samp</w:t>
-      </w:r>
-      <w:r>
-        <w:t>les-resources module)</w:t>
+      <w:hyperlink r:id="rId45" w:history="1">
+        <w:r>
+          <w:rPr>
+            <w:rStyle w:val="Hyperlink"/>
+          </w:rPr>
+          <w:t>https://github.com/plutext/docx4j/blob/master/docx4j-samples-resources/src/main/resources/docx4j.properties</w:t>
+        </w:r>
+      </w:hyperlink>
+      <w:r>
+        <w:t xml:space="preserve">  </w:t>
+      </w:r>
+      <w:r>
+        <w:t>)</w:t>
       </w:r>
       <w:r>
         <w:t>:</w:t>
@@ -17418,7 +17688,6 @@
           <w:sz w:val="16"/>
           <w:szCs w:val="16"/>
         </w:rPr>
-        <w:lastRenderedPageBreak/>
         <w:t># if App.Write=true</w:t>
       </w:r>
     </w:p>
@@ -17837,7 +18106,7 @@
       <w:pPr>
         <w:pStyle w:val="Heading1"/>
       </w:pPr>
-      <w:bookmarkStart w:id="32" w:name="_Toc41997737"/>
+      <w:bookmarkStart w:id="32" w:name="_Toc96591831"/>
       <w:r>
         <w:t>Adding a paragraph of text</w:t>
       </w:r>
@@ -18869,6 +19138,7 @@
           <w:sz w:val="20"/>
           <w:szCs w:val="20"/>
         </w:rPr>
+        <w:lastRenderedPageBreak/>
         <w:tab/>
       </w:r>
       <w:r>
@@ -18900,7 +19170,6 @@
           <w:sz w:val="20"/>
           <w:szCs w:val="20"/>
         </w:rPr>
-        <w:lastRenderedPageBreak/>
         <w:tab/>
       </w:r>
       <w:r>
@@ -20046,7 +20315,7 @@
         </w:rPr>
       </w:pPr>
       <w:bookmarkStart w:id="33" w:name="_Ref273526076"/>
-      <w:bookmarkStart w:id="34" w:name="_Toc41997738"/>
+      <w:bookmarkStart w:id="34" w:name="_Toc96591832"/>
       <w:r>
         <w:rPr>
           <w:rFonts w:eastAsia="Times New Roman"/>
@@ -20069,6 +20338,7 @@
     </w:p>
     <w:p>
       <w:r>
+        <w:lastRenderedPageBreak/>
         <w:t>Now look at its XML. Choices:</w:t>
       </w:r>
     </w:p>
@@ -20087,7 +20357,6 @@
         </w:rPr>
       </w:pPr>
       <w:r>
-        <w:lastRenderedPageBreak/>
         <w:t xml:space="preserve">You can unzip it to do this </w:t>
       </w:r>
       <w:r>
@@ -20111,7 +20380,7 @@
       <w:r>
         <w:t xml:space="preserve">upload it to </w:t>
       </w:r>
-      <w:hyperlink r:id="rId44" w:history="1">
+      <w:hyperlink r:id="rId46" w:history="1">
         <w:r>
           <w:rPr>
             <w:rStyle w:val="Hyperlink"/>
@@ -20256,7 +20525,7 @@
         </w:rPr>
         <w:t xml:space="preserve">if you use Google’s Chrome web browser, try </w:t>
       </w:r>
-      <w:hyperlink r:id="rId45" w:history="1">
+      <w:hyperlink r:id="rId47" w:history="1">
         <w:r>
           <w:rPr>
             <w:rStyle w:val="Hyperlink"/>
@@ -20370,7 +20639,7 @@
       <w:r>
         <w:t xml:space="preserve">the easiest way by far is to use </w:t>
       </w:r>
-      <w:hyperlink r:id="rId46" w:history="1">
+      <w:hyperlink r:id="rId48" w:history="1">
         <w:r>
           <w:rPr>
             <w:rStyle w:val="Hyperlink"/>
@@ -22208,6 +22477,7 @@
         <w:spacing w:before="100" w:beforeAutospacing="1" w:after="100" w:afterAutospacing="1" w:line="240" w:lineRule="auto"/>
       </w:pPr>
       <w:r>
+        <w:lastRenderedPageBreak/>
         <w:t>you can simply:</w:t>
       </w:r>
     </w:p>
@@ -22233,7 +22503,6 @@
           <w:szCs w:val="18"/>
           <w:lang w:val="de-DE"/>
         </w:rPr>
-        <w:lastRenderedPageBreak/>
         <w:t xml:space="preserve">    </w:t>
       </w:r>
       <w:r>
@@ -22310,7 +22579,7 @@
       <w:r>
         <w:t xml:space="preserve">The </w:t>
       </w:r>
-      <w:hyperlink r:id="rId47" w:history="1">
+      <w:hyperlink r:id="rId49" w:history="1">
         <w:r>
           <w:rPr>
             <w:rStyle w:val="Hyperlink"/>
@@ -22356,7 +22625,7 @@
         </w:rPr>
         <w:t xml:space="preserve">Alternatively, you can install the </w:t>
       </w:r>
-      <w:hyperlink r:id="rId48" w:history="1">
+      <w:hyperlink r:id="rId50" w:history="1">
         <w:r>
           <w:rPr>
             <w:rStyle w:val="Hyperlink"/>
@@ -22371,7 +22640,7 @@
         </w:rPr>
         <w:t xml:space="preserve">, to generate code from within Word.  See also forum </w:t>
       </w:r>
-      <w:hyperlink r:id="rId49" w:history="1">
+      <w:hyperlink r:id="rId51" w:history="1">
         <w:r>
           <w:rPr>
             <w:rStyle w:val="Hyperlink"/>
@@ -22441,7 +22710,7 @@
           <w:kern w:val="36"/>
         </w:rPr>
       </w:pPr>
-      <w:bookmarkStart w:id="35" w:name="_Toc41997739"/>
+      <w:bookmarkStart w:id="35" w:name="_Toc96591833"/>
       <w:r>
         <w:rPr>
           <w:rFonts w:eastAsia="Times New Roman"/>
@@ -22624,7 +22893,7 @@
           <w:kern w:val="36"/>
         </w:rPr>
       </w:pPr>
-      <w:bookmarkStart w:id="36" w:name="_Toc41997740"/>
+      <w:bookmarkStart w:id="36" w:name="_Toc96591834"/>
       <w:r>
         <w:rPr>
           <w:rFonts w:eastAsia="Times New Roman"/>
@@ -22635,7 +22904,7 @@
       <w:bookmarkEnd w:id="36"/>
     </w:p>
     <w:p>
-      <w:hyperlink r:id="rId50" w:history="1">
+      <w:hyperlink r:id="rId52" w:history="1">
         <w:r>
           <w:t>org.docx4j.model.table.TblFactory</w:t>
         </w:r>
@@ -22643,7 +22912,7 @@
       <w:r>
         <w:t xml:space="preserve"> provides an easy way to create a simple table. For an example of its use, see the </w:t>
       </w:r>
-      <w:hyperlink r:id="rId51" w:history="1">
+      <w:hyperlink r:id="rId53" w:history="1">
         <w:r>
           <w:t>CreateWordprocessingMLDocument sample</w:t>
         </w:r>
@@ -22698,7 +22967,7 @@
       <w:r>
         <w:t xml:space="preserve">Or you can use the </w:t>
       </w:r>
-      <w:hyperlink r:id="rId52" w:history="1">
+      <w:hyperlink r:id="rId54" w:history="1">
         <w:r>
           <w:rPr>
             <w:rStyle w:val="Hyperlink"/>
@@ -22735,7 +23004,7 @@
           <w:kern w:val="36"/>
         </w:rPr>
       </w:pPr>
-      <w:bookmarkStart w:id="37" w:name="_Toc41997741"/>
+      <w:bookmarkStart w:id="37" w:name="_Toc96591835"/>
       <w:r>
         <w:rPr>
           <w:rFonts w:eastAsia="Times New Roman"/>
@@ -22992,7 +23261,7 @@
           <w:kern w:val="36"/>
         </w:rPr>
       </w:pPr>
-      <w:bookmarkStart w:id="38" w:name="_Toc41997742"/>
+      <w:bookmarkStart w:id="38" w:name="_Toc96591836"/>
       <w:r>
         <w:rPr>
           <w:rFonts w:eastAsia="Times New Roman"/>
@@ -23003,7 +23272,7 @@
       <w:bookmarkEnd w:id="38"/>
     </w:p>
     <w:p>
-      <w:hyperlink r:id="rId53" w:history="1">
+      <w:hyperlink r:id="rId55" w:history="1">
         <w:r>
           <w:rPr>
             <w:color w:val="0000FF"/>
@@ -23113,7 +23382,7 @@
       <w:r>
         <w:t xml:space="preserve">The </w:t>
       </w:r>
-      <w:hyperlink r:id="rId54" w:history="1">
+      <w:hyperlink r:id="rId56" w:history="1">
         <w:r>
           <w:rPr>
             <w:rStyle w:val="Hyperlink"/>
@@ -23444,7 +23713,7 @@
         <w:pStyle w:val="Heading1"/>
       </w:pPr>
       <w:bookmarkStart w:id="39" w:name="_Ref275255216"/>
-      <w:bookmarkStart w:id="40" w:name="_Toc41997743"/>
+      <w:bookmarkStart w:id="40" w:name="_Toc96591837"/>
       <w:r>
         <w:t>Adding a Part</w:t>
       </w:r>
@@ -23764,7 +24033,7 @@
           <w:kern w:val="36"/>
         </w:rPr>
       </w:pPr>
-      <w:bookmarkStart w:id="41" w:name="_Toc41997744"/>
+      <w:bookmarkStart w:id="41" w:name="_Toc96591838"/>
       <w:r>
         <w:rPr>
           <w:rFonts w:eastAsia="Times New Roman"/>
@@ -23812,7 +24081,7 @@
         </w:rPr>
         <w:t> </w:t>
       </w:r>
-      <w:hyperlink r:id="rId55" w:history="1">
+      <w:hyperlink r:id="rId57" w:history="1">
         <w:r>
           <w:rPr>
             <w:rStyle w:val="Hyperlink"/>
@@ -23880,7 +24149,7 @@
       <w:r>
         <w:t xml:space="preserve">See the samples at </w:t>
       </w:r>
-      <w:hyperlink r:id="rId56" w:history="1">
+      <w:hyperlink r:id="rId58" w:history="1">
         <w:r>
           <w:rPr>
             <w:rStyle w:val="Hyperlink"/>
@@ -23897,7 +24166,7 @@
           <w:kern w:val="36"/>
         </w:rPr>
       </w:pPr>
-      <w:bookmarkStart w:id="42" w:name="_Toc41997745"/>
+      <w:bookmarkStart w:id="42" w:name="_Toc96591839"/>
       <w:r>
         <w:rPr>
           <w:rFonts w:eastAsia="Times New Roman"/>
@@ -24226,7 +24495,7 @@
       <w:r>
         <w:t xml:space="preserve">See the sample on GitHub at </w:t>
       </w:r>
-      <w:hyperlink r:id="rId57" w:history="1">
+      <w:hyperlink r:id="rId59" w:history="1">
         <w:r>
           <w:rPr>
             <w:rStyle w:val="Hyperlink"/>
@@ -24262,7 +24531,7 @@
           <w:kern w:val="36"/>
         </w:rPr>
       </w:pPr>
-      <w:bookmarkStart w:id="43" w:name="_Toc41997746"/>
+      <w:bookmarkStart w:id="43" w:name="_Toc96591840"/>
       <w:r>
         <w:rPr>
           <w:rFonts w:eastAsia="Times New Roman"/>
@@ -24274,7 +24543,153 @@
     </w:p>
     <w:p>
       <w:r>
-        <w:t>Use the Docx4J facade to convert to PDF:</w:t>
+        <w:t>docx4j facilitates 3 distinct ways to convert Microsoft Word docx documents to PDF. There are also possibilities for converting pptx or xlsx to PDF.</w:t>
+      </w:r>
+    </w:p>
+    <w:p>
+      <w:r>
+        <w:t>The three approaches:</w:t>
+      </w:r>
+    </w:p>
+    <w:p>
+      <w:pPr>
+        <w:pStyle w:val="ListParagraph"/>
+        <w:numPr>
+          <w:ilvl w:val="0"/>
+          <w:numId w:val="31"/>
+        </w:numPr>
+      </w:pPr>
+      <w:r>
+        <w:t>export-fo: the content is converted to XSL FO, and from there, to PDF (or any of the other formats supported by Apache FOP)</w:t>
+      </w:r>
+    </w:p>
+    <w:p>
+      <w:pPr>
+        <w:pStyle w:val="ListParagraph"/>
+        <w:numPr>
+          <w:ilvl w:val="0"/>
+          <w:numId w:val="31"/>
+        </w:numPr>
+      </w:pPr>
+      <w:r>
+        <w:t>documents4j: since 8.2.0, use Microsoft Word to do the conversion</w:t>
+      </w:r>
+    </w:p>
+    <w:p>
+      <w:pPr>
+        <w:pStyle w:val="ListParagraph"/>
+        <w:numPr>
+          <w:ilvl w:val="0"/>
+          <w:numId w:val="31"/>
+        </w:numPr>
+      </w:pPr>
+      <w:r>
+        <w:t>via-Microsoft-Graph: new in 8.2.3, use java-docx-to-pdf-using-Microsoft-Graph to do the conversion</w:t>
+      </w:r>
+    </w:p>
+    <w:p>
+      <w:r>
+        <w:t>So which should you choose? The following table covers some of the things you might want to consider:</w:t>
+      </w:r>
+    </w:p>
+    <w:p>
+      <w:r>
+        <w:rPr>
+          <w:noProof/>
+        </w:rPr>
+        <w:lastRenderedPageBreak/>
+        <w:drawing>
+          <wp:inline distT="0" distB="0" distL="0" distR="0" wp14:anchorId="5C674B2D" wp14:editId="781D3A23">
+            <wp:extent cx="5732145" cy="5552440"/>
+            <wp:effectExtent l="0" t="0" r="1905" b="0"/>
+            <wp:docPr id="1" name="Picture 1" descr="Table&#10;&#10;Description automatically generated"/>
+            <wp:cNvGraphicFramePr>
+              <a:graphicFrameLocks xmlns:a="http://schemas.openxmlformats.org/drawingml/2006/main" noChangeAspect="1"/>
+            </wp:cNvGraphicFramePr>
+            <a:graphic xmlns:a="http://schemas.openxmlformats.org/drawingml/2006/main">
+              <a:graphicData uri="http://schemas.openxmlformats.org/drawingml/2006/picture">
+                <pic:pic xmlns:pic="http://schemas.openxmlformats.org/drawingml/2006/picture">
+                  <pic:nvPicPr>
+                    <pic:cNvPr id="1" name="Picture 1" descr="Table&#10;&#10;Description automatically generated"/>
+                    <pic:cNvPicPr/>
+                  </pic:nvPicPr>
+                  <pic:blipFill>
+                    <a:blip r:embed="rId60"/>
+                    <a:stretch>
+                      <a:fillRect/>
+                    </a:stretch>
+                  </pic:blipFill>
+                  <pic:spPr>
+                    <a:xfrm>
+                      <a:off x="0" y="0"/>
+                      <a:ext cx="5732145" cy="5552440"/>
+                    </a:xfrm>
+                    <a:prstGeom prst="rect">
+                      <a:avLst/>
+                    </a:prstGeom>
+                  </pic:spPr>
+                </pic:pic>
+              </a:graphicData>
+            </a:graphic>
+          </wp:inline>
+        </w:drawing>
+      </w:r>
+    </w:p>
+    <w:p>
+      <w:r>
+        <w:t xml:space="preserve">Best results are achieved </w:t>
+      </w:r>
+      <w:r>
+        <w:t xml:space="preserve">using Microsoft Graph or </w:t>
+      </w:r>
+      <w:r>
+        <w:t xml:space="preserve">if </w:t>
+      </w:r>
+      <w:r>
+        <w:t xml:space="preserve">Microsoft </w:t>
+      </w:r>
+      <w:r>
+        <w:t xml:space="preserve">Word is available -locally or remotely - to perform the conversion.  If this is the case, you can put </w:t>
+      </w:r>
+      <w:r>
+        <w:t>docx4j-documents4j-</w:t>
+      </w:r>
+      <w:r>
+        <w:t>local</w:t>
+      </w:r>
+      <w:r>
+        <w:t xml:space="preserve"> </w:t>
+      </w:r>
+      <w:r>
+        <w:t xml:space="preserve"> or </w:t>
+      </w:r>
+      <w:r>
+        <w:t>docx4j-documents4j-remote</w:t>
+      </w:r>
+      <w:r>
+        <w:t xml:space="preserve"> on your classpath</w:t>
+      </w:r>
+      <w:r>
+        <w:t>, and rely on Microsoft Word to do the conversion.</w:t>
+      </w:r>
+    </w:p>
+    <w:p>
+      <w:r>
+        <w:t>Note: For a period to 2019, Plutext offered a commercial PDF Converter.  That product is no longer available.</w:t>
+      </w:r>
+    </w:p>
+    <w:p>
+      <w:r>
+        <w:t>T</w:t>
+      </w:r>
+      <w:r>
+        <w:t xml:space="preserve">he Docx4J facade </w:t>
+      </w:r>
+      <w:r>
+        <w:t xml:space="preserve">can be used </w:t>
+      </w:r>
+      <w:r>
+        <w:t>to convert to PDF:</w:t>
       </w:r>
     </w:p>
     <w:p>
@@ -24449,52 +24864,249 @@
     <w:p/>
     <w:p>
       <w:r>
-        <w:t xml:space="preserve">Docx4j offers several ways </w:t>
-      </w:r>
-      <w:r>
-        <w:t xml:space="preserve">under the covers </w:t>
-      </w:r>
-      <w:r>
-        <w:t>to cre</w:t>
-      </w:r>
-      <w:r>
-        <w:t>at</w:t>
-      </w:r>
-      <w:r>
-        <w:t>e a PDF from a docx.</w:t>
-      </w:r>
-    </w:p>
-    <w:p>
-      <w:r>
-        <w:t xml:space="preserve">Best results are achieved if </w:t>
-      </w:r>
-      <w:r>
-        <w:t xml:space="preserve">Microsoft </w:t>
-      </w:r>
-      <w:r>
-        <w:t xml:space="preserve">Word is available -locally or remotely - to perform the conversion.  If this is the case, you can put </w:t>
-      </w:r>
-      <w:r>
-        <w:t>docx4j-documents4j-</w:t>
-      </w:r>
-      <w:r>
-        <w:t>local</w:t>
+        <w:t>It uses the first implementation it finds, in the following order:</w:t>
+      </w:r>
+    </w:p>
+    <w:p>
+      <w:pPr>
+        <w:pStyle w:val="ListParagraph"/>
+        <w:numPr>
+          <w:ilvl w:val="2"/>
+          <w:numId w:val="32"/>
+        </w:numPr>
+      </w:pPr>
+      <w:r>
+        <w:t>pdf</w:t>
       </w:r>
       <w:r>
         <w:t xml:space="preserve"> </w:t>
       </w:r>
       <w:r>
-        <w:t xml:space="preserve"> or </w:t>
-      </w:r>
-      <w:r>
-        <w:t>docx4j-documents4j-remote</w:t>
-      </w:r>
-      <w:r>
-        <w:t xml:space="preserve"> on your classpath</w:t>
-      </w:r>
-      <w:r>
-        <w:t>, and rely on Microsoft Word to do the conversion.</w:t>
-      </w:r>
+        <w:t>Via</w:t>
+      </w:r>
+      <w:r>
+        <w:t xml:space="preserve"> </w:t>
+      </w:r>
+      <w:r>
+        <w:t>Documents4jRemote</w:t>
+      </w:r>
+    </w:p>
+    <w:p>
+      <w:pPr>
+        <w:pStyle w:val="ListParagraph"/>
+        <w:numPr>
+          <w:ilvl w:val="2"/>
+          <w:numId w:val="32"/>
+        </w:numPr>
+      </w:pPr>
+      <w:r>
+        <w:t>pdf</w:t>
+      </w:r>
+      <w:r>
+        <w:t xml:space="preserve"> </w:t>
+      </w:r>
+      <w:r>
+        <w:t>Via</w:t>
+      </w:r>
+      <w:r>
+        <w:t xml:space="preserve"> </w:t>
+      </w:r>
+      <w:r>
+        <w:t>Documents4jLocal</w:t>
+      </w:r>
+    </w:p>
+    <w:p>
+      <w:pPr>
+        <w:pStyle w:val="ListParagraph"/>
+        <w:numPr>
+          <w:ilvl w:val="2"/>
+          <w:numId w:val="32"/>
+        </w:numPr>
+      </w:pPr>
+      <w:r>
+        <w:t>pdf</w:t>
+      </w:r>
+      <w:r>
+        <w:t xml:space="preserve"> </w:t>
+      </w:r>
+      <w:r>
+        <w:t>Via</w:t>
+      </w:r>
+      <w:r>
+        <w:t xml:space="preserve"> </w:t>
+      </w:r>
+      <w:r>
+        <w:t>FO</w:t>
+      </w:r>
+    </w:p>
+    <w:p>
+      <w:r>
+        <w:lastRenderedPageBreak/>
+        <w:t>The façade can't use Microsoft Graph at this time.  If you want to use that, do so directly (see below).</w:t>
+      </w:r>
+    </w:p>
+    <w:p/>
+    <w:p>
+      <w:pPr>
+        <w:pStyle w:val="Heading2"/>
+      </w:pPr>
+      <w:bookmarkStart w:id="44" w:name="_Toc96591841"/>
+      <w:r>
+        <w:t>docx/pptx/xlsx</w:t>
+      </w:r>
+      <w:r>
+        <w:t xml:space="preserve"> </w:t>
+      </w:r>
+      <w:r>
+        <w:t xml:space="preserve">to PDF via </w:t>
+      </w:r>
+      <w:r>
+        <w:t>Documents4j (using Word)</w:t>
+      </w:r>
+      <w:bookmarkEnd w:id="44"/>
+    </w:p>
+    <w:p>
+      <w:r>
+        <w:t>With this approach, you need Word installed, either locally or remotely.</w:t>
+      </w:r>
+    </w:p>
+    <w:p>
+      <w:r>
+        <w:t xml:space="preserve">For background, see generally </w:t>
+      </w:r>
+      <w:hyperlink r:id="rId61" w:history="1">
+        <w:r>
+          <w:rPr>
+            <w:rStyle w:val="Hyperlink"/>
+          </w:rPr>
+          <w:t>https://documents4j.com/#/</w:t>
+        </w:r>
+      </w:hyperlink>
+    </w:p>
+    <w:p>
+      <w:r>
+        <w:t>For use in the context of docx4j:</w:t>
+      </w:r>
+    </w:p>
+    <w:p>
+      <w:pPr>
+        <w:pStyle w:val="ListParagraph"/>
+        <w:numPr>
+          <w:ilvl w:val="0"/>
+          <w:numId w:val="33"/>
+        </w:numPr>
+      </w:pPr>
+      <w:r>
+        <w:t xml:space="preserve">for the local case:  </w:t>
+      </w:r>
+      <w:hyperlink r:id="rId62" w:history="1">
+        <w:r>
+          <w:rPr>
+            <w:rStyle w:val="Hyperlink"/>
+          </w:rPr>
+          <w:t>https://github.com/plutext/docx4j/tree/master/docx4j-samples-documents4j-local/src/main/java/org/docx4j/samples/documents4j/local</w:t>
+        </w:r>
+      </w:hyperlink>
+    </w:p>
+    <w:p>
+      <w:pPr>
+        <w:pStyle w:val="ListParagraph"/>
+        <w:numPr>
+          <w:ilvl w:val="0"/>
+          <w:numId w:val="33"/>
+        </w:numPr>
+      </w:pPr>
+      <w:r>
+        <w:t xml:space="preserve">for the remote case: </w:t>
+      </w:r>
+      <w:hyperlink r:id="rId63" w:history="1">
+        <w:r>
+          <w:rPr>
+            <w:rStyle w:val="Hyperlink"/>
+          </w:rPr>
+          <w:t>https://github.com/plutext/docx4j/blob/master/docx4j-samples-documents4j-remote/README.txt</w:t>
+        </w:r>
+      </w:hyperlink>
+      <w:r>
+        <w:t xml:space="preserve"> and </w:t>
+      </w:r>
+      <w:hyperlink r:id="rId64" w:history="1">
+        <w:r>
+          <w:rPr>
+            <w:rStyle w:val="Hyperlink"/>
+          </w:rPr>
+          <w:t>https://github.com/plutext/docx4j/tree/master/docx4j-samples-documents4j-remote/src/main/java/org/docx4j/samples/documents4j/remote</w:t>
+        </w:r>
+      </w:hyperlink>
+    </w:p>
+    <w:p>
+      <w:r>
+        <w:t xml:space="preserve">Regarding TOC update, see </w:t>
+      </w:r>
+      <w:hyperlink r:id="rId65" w:history="1">
+        <w:r>
+          <w:rPr>
+            <w:rStyle w:val="Hyperlink"/>
+          </w:rPr>
+          <w:t>https://www.docx4java.org/blog/2020/03/documents4j-for-toc-update/</w:t>
+        </w:r>
+      </w:hyperlink>
+    </w:p>
+    <w:p>
+      <w:pPr>
+        <w:pStyle w:val="Heading2"/>
+      </w:pPr>
+      <w:bookmarkStart w:id="45" w:name="_Toc96591842"/>
+      <w:r>
+        <w:t>docx</w:t>
+      </w:r>
+      <w:r>
+        <w:t>/pptx/xlsx</w:t>
+      </w:r>
+      <w:r>
+        <w:t xml:space="preserve"> to PDF via </w:t>
+      </w:r>
+      <w:r>
+        <w:t>Microsoft Graph</w:t>
+      </w:r>
+      <w:bookmarkEnd w:id="45"/>
+    </w:p>
+    <w:p>
+      <w:r>
+        <w:t xml:space="preserve">See generally </w:t>
+      </w:r>
+      <w:hyperlink r:id="rId66" w:history="1">
+        <w:r>
+          <w:rPr>
+            <w:rStyle w:val="Hyperlink"/>
+          </w:rPr>
+          <w:t>https://github.com/plutext/java-docx-to-pdf-using-Microsoft-Graph</w:t>
+        </w:r>
+      </w:hyperlink>
+      <w:r>
+        <w:t xml:space="preserve"> and </w:t>
+      </w:r>
+      <w:hyperlink r:id="rId67" w:history="1">
+        <w:r>
+          <w:rPr>
+            <w:rStyle w:val="Hyperlink"/>
+          </w:rPr>
+          <w:t>https://github.com/plutext/docx4j/tree/master/docx4j-samples-conversion-via-microsoft-graph/src/main/java/org/docx4j/samples/graph_convert</w:t>
+        </w:r>
+      </w:hyperlink>
+    </w:p>
+    <w:p>
+      <w:pPr>
+        <w:pStyle w:val="Heading2"/>
+      </w:pPr>
+      <w:bookmarkStart w:id="46" w:name="_Toc96591843"/>
+      <w:r>
+        <w:t>docx to PDF</w:t>
+      </w:r>
+      <w:r>
+        <w:t xml:space="preserve"> via XSL FO</w:t>
+      </w:r>
+      <w:bookmarkEnd w:id="46"/>
     </w:p>
     <w:p>
       <w:r>
@@ -24512,44 +25124,66 @@
     </w:p>
     <w:p>
       <w:r>
+        <w:t xml:space="preserve">See the sample code at </w:t>
+      </w:r>
+      <w:hyperlink r:id="rId68" w:history="1">
+        <w:r>
+          <w:rPr>
+            <w:rStyle w:val="Hyperlink"/>
+          </w:rPr>
+          <w:t>https://github.com/plutext/docx4j/blob/master/docx4j-samples-docx-export-fo/src/main/java/org/docx4j/samples/ConvertOutPDFviaXSLFO.java</w:t>
+        </w:r>
+      </w:hyperlink>
+    </w:p>
+    <w:p>
+      <w:r>
+        <w:t xml:space="preserve">Configure hyphenation at </w:t>
+      </w:r>
+      <w:hyperlink r:id="rId69" w:history="1">
+        <w:r>
+          <w:rPr>
+            <w:rStyle w:val="Hyperlink"/>
+          </w:rPr>
+          <w:t>https://github.com/plutext/docx4j/blob/master/docx4j-samples-resources/src/main/resources/docx4j.properties#L115</w:t>
+        </w:r>
+      </w:hyperlink>
+    </w:p>
+    <w:p/>
+    <w:p>
+      <w:r>
         <w:t xml:space="preserve">These jars are in the zip file, in dir optional/export-fo  </w:t>
       </w:r>
     </w:p>
     <w:p>
-      <w:r>
-        <w:t>Note: For a period to 2019, Plutext offered a commercial PDF Converter.  That product is no longer available.</w:t>
-      </w:r>
-    </w:p>
-    <w:p>
       <w:pPr>
         <w:pStyle w:val="Heading1"/>
         <w:rPr>
           <w:rFonts w:eastAsia="Times New Roman"/>
         </w:rPr>
       </w:pPr>
-      <w:bookmarkStart w:id="44" w:name="_Toc41997747"/>
+      <w:bookmarkStart w:id="47" w:name="_Toc96591844"/>
       <w:r>
         <w:rPr>
           <w:rFonts w:eastAsia="Times New Roman"/>
         </w:rPr>
+        <w:t>Image Handling</w:t>
+      </w:r>
+      <w:r>
+        <w:rPr>
+          <w:rFonts w:eastAsia="Times New Roman"/>
+        </w:rPr>
+        <w:t xml:space="preserve"> - DOCX</w:t>
+      </w:r>
+      <w:bookmarkEnd w:id="47"/>
+    </w:p>
+    <w:p>
+      <w:r>
+        <w:t>When you add an image to a document in Word 2007, it is generally added as a new Part (ie you'll find a part in the resulting docx, containing the image in base 64 format).</w:t>
+      </w:r>
+    </w:p>
+    <w:p>
+      <w:r>
         <w:lastRenderedPageBreak/>
-        <w:t>Image Handling</w:t>
-      </w:r>
-      <w:r>
-        <w:rPr>
-          <w:rFonts w:eastAsia="Times New Roman"/>
-        </w:rPr>
-        <w:t xml:space="preserve"> - DOCX</w:t>
-      </w:r>
-      <w:bookmarkEnd w:id="44"/>
-    </w:p>
-    <w:p>
-      <w:r>
-        <w:t>When you add an image to a document in Word 2007, it is generally added as a new Part (ie you'll find a part in the resulting docx, containing the image in base 64 format).</w:t>
-      </w:r>
-    </w:p>
-    <w:p>
-      <w:r>
         <w:t>When you open the document in docx4j, docx4j will create an image part representing it.</w:t>
       </w:r>
     </w:p>
@@ -27023,7 +27657,6 @@
           <w:sz w:val="18"/>
           <w:szCs w:val="18"/>
         </w:rPr>
-        <w:lastRenderedPageBreak/>
         <w:tab/>
       </w:r>
       <w:r>
@@ -27250,6 +27883,7 @@
           <w:sz w:val="18"/>
           <w:szCs w:val="18"/>
         </w:rPr>
+        <w:lastRenderedPageBreak/>
         <w:tab/>
       </w:r>
       <w:r>
@@ -29096,14 +29730,14 @@
           <w:rFonts w:eastAsia="Times New Roman"/>
         </w:rPr>
       </w:pPr>
-      <w:bookmarkStart w:id="45" w:name="_Toc41997748"/>
+      <w:bookmarkStart w:id="48" w:name="_Toc96591845"/>
       <w:r>
         <w:rPr>
           <w:rFonts w:eastAsia="Times New Roman"/>
         </w:rPr>
         <w:t>Manual Image Manipulation</w:t>
       </w:r>
-      <w:bookmarkEnd w:id="45"/>
+      <w:bookmarkEnd w:id="48"/>
     </w:p>
     <w:p>
       <w:r>
@@ -29131,7 +29765,6 @@
         </w:numPr>
       </w:pPr>
       <w:r>
-        <w:lastRenderedPageBreak/>
         <w:t>a relationship, in the relationships part of the main document part (or header part etc).  This relationship includes:</w:t>
       </w:r>
     </w:p>
@@ -29207,6 +29840,7 @@
     </w:p>
     <w:p>
       <w:r>
+        <w:lastRenderedPageBreak/>
         <w:t xml:space="preserve">This means that if you are moving images around, you need to take care to ensure that the relationships remain valid. </w:t>
       </w:r>
     </w:p>
@@ -29328,20 +29962,20 @@
           <w:rFonts w:eastAsia="Times New Roman"/>
         </w:rPr>
       </w:pPr>
-      <w:bookmarkStart w:id="46" w:name="_Toc41997749"/>
+      <w:bookmarkStart w:id="49" w:name="_Toc96591846"/>
       <w:r>
         <w:rPr>
           <w:rFonts w:eastAsia="Times New Roman"/>
         </w:rPr>
         <w:t>Image Handling – PPTX</w:t>
       </w:r>
-      <w:bookmarkEnd w:id="46"/>
+      <w:bookmarkEnd w:id="49"/>
     </w:p>
     <w:p>
       <w:r>
         <w:t xml:space="preserve">See the pptx4j </w:t>
       </w:r>
-      <w:hyperlink r:id="rId58" w:history="1">
+      <w:hyperlink r:id="rId70" w:history="1">
         <w:r>
           <w:rPr>
             <w:rStyle w:val="Hyperlink"/>
@@ -29360,14 +29994,14 @@
           <w:rFonts w:eastAsia="Times New Roman"/>
         </w:rPr>
       </w:pPr>
-      <w:bookmarkStart w:id="47" w:name="_Toc41997750"/>
+      <w:bookmarkStart w:id="50" w:name="_Toc96591847"/>
       <w:r>
         <w:rPr>
           <w:rFonts w:eastAsia="Times New Roman"/>
         </w:rPr>
         <w:t>Adding Headers/Footers</w:t>
       </w:r>
-      <w:bookmarkEnd w:id="47"/>
+      <w:bookmarkEnd w:id="50"/>
     </w:p>
     <w:p>
       <w:r>
@@ -29381,14 +30015,14 @@
           <w:rFonts w:eastAsia="Times New Roman"/>
         </w:rPr>
       </w:pPr>
-      <w:bookmarkStart w:id="48" w:name="_Toc41997751"/>
+      <w:bookmarkStart w:id="51" w:name="_Toc96591848"/>
       <w:r>
         <w:rPr>
           <w:rFonts w:eastAsia="Times New Roman"/>
         </w:rPr>
         <w:t>Protection Settings</w:t>
       </w:r>
-      <w:bookmarkEnd w:id="48"/>
+      <w:bookmarkEnd w:id="51"/>
     </w:p>
     <w:p>
       <w:r>
@@ -29894,7 +30528,6 @@
         </w:numPr>
       </w:pPr>
       <w:r>
-        <w:lastRenderedPageBreak/>
         <w:t>WordprocessingMLPackage</w:t>
       </w:r>
       <w:r>
@@ -29931,6 +30564,7 @@
         <w:br/>
       </w:r>
       <w:r>
+        <w:lastRenderedPageBreak/>
         <w:t>ProtectPresentation getProtectionSettings()</w:t>
       </w:r>
       <w:r>
@@ -29970,7 +30604,7 @@
           <w:rFonts w:eastAsia="Times New Roman"/>
         </w:rPr>
       </w:pPr>
-      <w:bookmarkStart w:id="49" w:name="_Toc41997752"/>
+      <w:bookmarkStart w:id="52" w:name="_Toc96591849"/>
       <w:r>
         <w:rPr>
           <w:rFonts w:eastAsia="Times New Roman"/>
@@ -29983,7 +30617,7 @@
         </w:rPr>
         <w:t>Table of Contents</w:t>
       </w:r>
-      <w:bookmarkEnd w:id="49"/>
+      <w:bookmarkEnd w:id="52"/>
     </w:p>
     <w:p>
       <w:pPr>
@@ -30059,7 +30693,7 @@
         </w:rPr>
         <w:t xml:space="preserve">For the documents4j approach, please see </w:t>
       </w:r>
-      <w:hyperlink r:id="rId59" w:history="1">
+      <w:hyperlink r:id="rId71" w:history="1">
         <w:r>
           <w:rPr>
             <w:rStyle w:val="Hyperlink"/>
@@ -30084,7 +30718,7 @@
         </w:rPr>
         <w:t xml:space="preserve">That example is for Word running locally.  If you run Word remotely, please see the comments at </w:t>
       </w:r>
-      <w:hyperlink r:id="rId60" w:anchor="L61" w:history="1">
+      <w:hyperlink r:id="rId72" w:anchor="L61" w:history="1">
         <w:r>
           <w:rPr>
             <w:rStyle w:val="Hyperlink"/>
@@ -30107,7 +30741,7 @@
         </w:rPr>
         <w:t xml:space="preserve">The "pure Java" approach uses export-fo.  For an example using this approach, please see </w:t>
       </w:r>
-      <w:hyperlink r:id="rId61" w:history="1">
+      <w:hyperlink r:id="rId73" w:history="1">
         <w:r>
           <w:rPr>
             <w:rStyle w:val="Hyperlink"/>
@@ -30121,13 +30755,13 @@
       <w:pPr>
         <w:pStyle w:val="Heading2"/>
       </w:pPr>
-      <w:bookmarkStart w:id="50" w:name="_Toc403733683"/>
-      <w:bookmarkStart w:id="51" w:name="_Toc41997753"/>
+      <w:bookmarkStart w:id="53" w:name="_Toc403733683"/>
+      <w:bookmarkStart w:id="54" w:name="_Toc96591850"/>
       <w:r>
         <w:t>Introduction</w:t>
       </w:r>
-      <w:bookmarkEnd w:id="50"/>
-      <w:bookmarkEnd w:id="51"/>
+      <w:bookmarkEnd w:id="53"/>
+      <w:bookmarkEnd w:id="54"/>
     </w:p>
     <w:p>
       <w:r>
@@ -30159,45 +30793,45 @@
       <w:pPr>
         <w:pStyle w:val="Heading2"/>
       </w:pPr>
-      <w:bookmarkStart w:id="52" w:name="_Toc403733684"/>
-      <w:bookmarkStart w:id="53" w:name="_Toc41997754"/>
-      <w:r>
+      <w:bookmarkStart w:id="55" w:name="_Toc403733684"/>
+      <w:bookmarkStart w:id="56" w:name="_Toc96591851"/>
+      <w:r>
+        <w:t>Field background</w:t>
+      </w:r>
+      <w:bookmarkEnd w:id="55"/>
+      <w:bookmarkEnd w:id="56"/>
+    </w:p>
+    <w:p>
+      <w:r>
+        <w:t xml:space="preserve">Historically, Word has used a </w:t>
+      </w:r>
+      <w:r>
+        <w:rPr>
+          <w:i/>
+        </w:rPr>
+        <w:t>field code</w:t>
+      </w:r>
+      <w:r>
+        <w:t xml:space="preserve"> to specify a table of contents.</w:t>
+      </w:r>
+    </w:p>
+    <w:p>
+      <w:r>
+        <w:t>A table of contents field is just one type of field, amongst many:</w:t>
+      </w:r>
+    </w:p>
+    <w:p>
+      <w:pPr>
+        <w:pStyle w:val="Grammar"/>
+        <w:rPr>
+          <w:sz w:val="18"/>
+        </w:rPr>
+      </w:pPr>
+      <w:r>
+        <w:rPr>
+          <w:sz w:val="18"/>
+        </w:rPr>
         <w:lastRenderedPageBreak/>
-        <w:t>Field background</w:t>
-      </w:r>
-      <w:bookmarkEnd w:id="52"/>
-      <w:bookmarkEnd w:id="53"/>
-    </w:p>
-    <w:p>
-      <w:r>
-        <w:t xml:space="preserve">Historically, Word has used a </w:t>
-      </w:r>
-      <w:r>
-        <w:rPr>
-          <w:i/>
-        </w:rPr>
-        <w:t>field code</w:t>
-      </w:r>
-      <w:r>
-        <w:t xml:space="preserve"> to specify a table of contents.</w:t>
-      </w:r>
-    </w:p>
-    <w:p>
-      <w:r>
-        <w:t>A table of contents field is just one type of field, amongst many:</w:t>
-      </w:r>
-    </w:p>
-    <w:p>
-      <w:pPr>
-        <w:pStyle w:val="Grammar"/>
-        <w:rPr>
-          <w:sz w:val="18"/>
-        </w:rPr>
-      </w:pPr>
-      <w:r>
-        <w:rPr>
-          <w:sz w:val="18"/>
-        </w:rPr>
         <w:t>date-and-time:</w:t>
       </w:r>
       <w:r>
@@ -31400,13 +32034,13 @@
       <w:pPr>
         <w:pStyle w:val="Heading2"/>
       </w:pPr>
-      <w:bookmarkStart w:id="54" w:name="_Toc403733685"/>
-      <w:bookmarkStart w:id="55" w:name="_Toc41997755"/>
+      <w:bookmarkStart w:id="57" w:name="_Toc403733685"/>
+      <w:bookmarkStart w:id="58" w:name="_Toc96591852"/>
       <w:r>
         <w:t>TOC Content Control</w:t>
       </w:r>
-      <w:bookmarkEnd w:id="54"/>
-      <w:bookmarkEnd w:id="55"/>
+      <w:bookmarkEnd w:id="57"/>
+      <w:bookmarkEnd w:id="58"/>
     </w:p>
     <w:p>
       <w:pPr>
@@ -31433,7 +32067,6 @@
           <w:noProof/>
           <w:lang w:val="en-US"/>
         </w:rPr>
-        <w:lastRenderedPageBreak/>
         <w:drawing>
           <wp:inline distT="0" distB="0" distL="0" distR="0" wp14:anchorId="580FB5E7" wp14:editId="6DC23203">
             <wp:extent cx="5943600" cy="2171700"/>
@@ -31452,7 +32085,7 @@
                     </pic:cNvPicPr>
                   </pic:nvPicPr>
                   <pic:blipFill>
-                    <a:blip r:embed="rId62">
+                    <a:blip r:embed="rId74">
                       <a:extLst>
                         <a:ext uri="{28A0092B-C50C-407E-A947-70E740481C1C}">
                           <a14:useLocalDpi xmlns:a14="http://schemas.microsoft.com/office/drawing/2010/main" val="0"/>
@@ -31531,6 +32164,7 @@
           <w:noProof/>
           <w:lang w:val="en-US"/>
         </w:rPr>
+        <w:lastRenderedPageBreak/>
         <w:t xml:space="preserve">When updating a TOC, </w:t>
       </w:r>
       <w:r>
@@ -31552,13 +32186,13 @@
       <w:pPr>
         <w:pStyle w:val="Heading2"/>
       </w:pPr>
-      <w:bookmarkStart w:id="56" w:name="_Toc403733686"/>
-      <w:bookmarkStart w:id="57" w:name="_Toc41997756"/>
+      <w:bookmarkStart w:id="59" w:name="_Toc403733686"/>
+      <w:bookmarkStart w:id="60" w:name="_Toc96591853"/>
       <w:r>
         <w:t>TOC Field Syntax</w:t>
       </w:r>
-      <w:bookmarkEnd w:id="56"/>
-      <w:bookmarkEnd w:id="57"/>
+      <w:bookmarkEnd w:id="59"/>
+      <w:bookmarkEnd w:id="60"/>
     </w:p>
     <w:p>
       <w:r>
@@ -31795,7 +32429,6 @@
                 <w:rFonts w:eastAsia="Times New Roman"/>
                 <w:b/>
               </w:rPr>
-              <w:lastRenderedPageBreak/>
               <w:t>\t</w:t>
             </w:r>
             <w:r>
@@ -31915,7 +32548,14 @@
               <w:rPr>
                 <w:rFonts w:eastAsia="Times New Roman"/>
               </w:rPr>
-              <w:t>\b field-argument</w:t>
+              <w:t>\b field-</w:t>
+            </w:r>
+            <w:r>
+              <w:rPr>
+                <w:rFonts w:eastAsia="Times New Roman"/>
+              </w:rPr>
+              <w:lastRenderedPageBreak/>
+              <w:t>argument</w:t>
             </w:r>
           </w:p>
         </w:tc>
@@ -31934,7 +32574,15 @@
               <w:rPr>
                 <w:rFonts w:eastAsia="Times New Roman"/>
               </w:rPr>
-              <w:t>Includes entries only from the portion of the document marked by the bookmark named by text in this switch's field-argument.</w:t>
+              <w:lastRenderedPageBreak/>
+              <w:t xml:space="preserve">Includes entries only from the portion of the document marked by </w:t>
+            </w:r>
+            <w:r>
+              <w:rPr>
+                <w:rFonts w:eastAsia="Times New Roman"/>
+              </w:rPr>
+              <w:lastRenderedPageBreak/>
+              <w:t>the bookmark named by text in this switch's field-argument.</w:t>
             </w:r>
           </w:p>
         </w:tc>
@@ -31955,6 +32603,7 @@
               <w:rPr>
                 <w:rFonts w:eastAsia="Times New Roman"/>
               </w:rPr>
+              <w:lastRenderedPageBreak/>
               <w:t>\p field-argument</w:t>
             </w:r>
           </w:p>
@@ -32343,15 +32992,7 @@
                 <w:rFonts w:eastAsia="Times New Roman"/>
                 <w:sz w:val="18"/>
               </w:rPr>
-              <w:t>\s field-</w:t>
-            </w:r>
-            <w:r>
-              <w:rPr>
-                <w:rFonts w:eastAsia="Times New Roman"/>
-                <w:sz w:val="18"/>
-              </w:rPr>
-              <w:lastRenderedPageBreak/>
-              <w:t>argument</w:t>
+              <w:t>\s field-argument</w:t>
             </w:r>
           </w:p>
         </w:tc>
@@ -32372,16 +33013,7 @@
                 <w:rFonts w:eastAsia="Times New Roman"/>
                 <w:sz w:val="18"/>
               </w:rPr>
-              <w:lastRenderedPageBreak/>
-              <w:t xml:space="preserve">For entries numbered with a SEQ field, adds a prefix to the page number. The </w:t>
-            </w:r>
-            <w:r>
-              <w:rPr>
-                <w:rFonts w:eastAsia="Times New Roman"/>
-                <w:sz w:val="18"/>
-              </w:rPr>
-              <w:lastRenderedPageBreak/>
-              <w:t>prefix depends on the type of entry. text in this switch's field-argument shall match the identifier in the SEQ field.</w:t>
+              <w:t>For entries numbered with a SEQ field, adds a prefix to the page number. The prefix depends on the type of entry. text in this switch's field-argument shall match the identifier in the SEQ field.</w:t>
             </w:r>
           </w:p>
         </w:tc>
@@ -32404,7 +33036,6 @@
                 <w:rFonts w:eastAsia="Times New Roman"/>
                 <w:sz w:val="18"/>
               </w:rPr>
-              <w:lastRenderedPageBreak/>
               <w:t>\z</w:t>
             </w:r>
           </w:p>
@@ -32437,16 +33068,16 @@
       <w:pPr>
         <w:pStyle w:val="Heading2"/>
       </w:pPr>
-      <w:bookmarkStart w:id="58" w:name="_Toc403733687"/>
-      <w:bookmarkStart w:id="59" w:name="_Toc41997757"/>
+      <w:bookmarkStart w:id="61" w:name="_Toc403733687"/>
+      <w:bookmarkStart w:id="62" w:name="_Toc96591854"/>
       <w:r>
         <w:t>Inserting/generating a TOC</w:t>
       </w:r>
-      <w:bookmarkEnd w:id="58"/>
+      <w:bookmarkEnd w:id="61"/>
       <w:r>
         <w:t xml:space="preserve"> – "pure Java" considerations</w:t>
       </w:r>
-      <w:bookmarkEnd w:id="59"/>
+      <w:bookmarkEnd w:id="62"/>
     </w:p>
     <w:p>
       <w:r>
@@ -32474,6 +33105,7 @@
           <w:szCs w:val="16"/>
           <w:lang w:val="en-US"/>
         </w:rPr>
+        <w:lastRenderedPageBreak/>
         <w:tab/>
         <w:t>InputStream is = ResourceUtils.</w:t>
       </w:r>
@@ -32953,14 +33585,14 @@
           <w:rFonts w:eastAsia="Times New Roman"/>
         </w:rPr>
       </w:pPr>
-      <w:bookmarkStart w:id="60" w:name="_Toc41997758"/>
+      <w:bookmarkStart w:id="63" w:name="_Toc96591855"/>
       <w:r>
         <w:rPr>
           <w:rFonts w:eastAsia="Times New Roman"/>
         </w:rPr>
         <w:t>Text extraction</w:t>
       </w:r>
-      <w:bookmarkEnd w:id="60"/>
+      <w:bookmarkEnd w:id="63"/>
     </w:p>
     <w:p>
       <w:pPr>
@@ -33041,14 +33673,14 @@
           <w:rFonts w:eastAsia="Times New Roman"/>
         </w:rPr>
       </w:pPr>
-      <w:bookmarkStart w:id="61" w:name="_Toc41997759"/>
+      <w:bookmarkStart w:id="64" w:name="_Toc96591856"/>
       <w:r>
         <w:rPr>
           <w:rFonts w:eastAsia="Times New Roman"/>
         </w:rPr>
         <w:t>Text substitution</w:t>
       </w:r>
-      <w:bookmarkEnd w:id="61"/>
+      <w:bookmarkEnd w:id="64"/>
     </w:p>
     <w:p>
       <w:r>
@@ -33113,7 +33745,6 @@
     </w:p>
     <w:p>
       <w:r>
-        <w:lastRenderedPageBreak/>
         <w:t>Subject to that, you can do text substitution in a variety of ways, for example:</w:t>
       </w:r>
     </w:p>
@@ -33377,6 +34008,7 @@
           <w:sz w:val="24"/>
           <w:szCs w:val="24"/>
         </w:rPr>
+        <w:lastRenderedPageBreak/>
         <w:tab/>
       </w:r>
       <w:r>
@@ -33922,14 +34554,14 @@
           <w:rFonts w:eastAsia="Times New Roman"/>
         </w:rPr>
       </w:pPr>
-      <w:bookmarkStart w:id="62" w:name="_Toc41997760"/>
+      <w:bookmarkStart w:id="65" w:name="_Toc96591857"/>
       <w:r>
         <w:rPr>
           <w:rFonts w:eastAsia="Times New Roman"/>
         </w:rPr>
         <w:t>Text substitution via data bound content controls</w:t>
       </w:r>
-      <w:bookmarkEnd w:id="62"/>
+      <w:bookmarkEnd w:id="65"/>
     </w:p>
     <w:p>
       <w:r>
@@ -33946,7 +34578,7 @@
       <w:r>
         <w:t xml:space="preserve">.  (This approach supersedes Word's legacy mail merge fields.  Simple VBA for migrating a document is available at </w:t>
       </w:r>
-      <w:hyperlink r:id="rId63" w:history="1">
+      <w:hyperlink r:id="rId75" w:history="1">
         <w:r>
           <w:rPr>
             <w:rStyle w:val="Hyperlink"/>
@@ -34690,7 +35322,6 @@
     </w:p>
     <w:p>
       <w:r>
-        <w:lastRenderedPageBreak/>
         <w:t>You XML file is stored as a part in the docx, typically with a path which is something like customXml/item1.xml.   Note: despite the word "customXml" in the path, this functionality is not affected by the 2009 i4i patent saga.</w:t>
       </w:r>
     </w:p>
@@ -34970,11 +35601,11 @@
       <w:pPr>
         <w:pStyle w:val="Heading2"/>
       </w:pPr>
-      <w:bookmarkStart w:id="63" w:name="_Toc41997761"/>
+      <w:bookmarkStart w:id="66" w:name="_Toc96591858"/>
       <w:r>
         <w:t>Binding extensions for repeats and conditionals</w:t>
       </w:r>
-      <w:bookmarkEnd w:id="63"/>
+      <w:bookmarkEnd w:id="66"/>
     </w:p>
     <w:p>
       <w:r>
@@ -35008,7 +35639,7 @@
       <w:r>
         <w:t xml:space="preserve">docx4j contains a mechanism for processing conditional content controls and repeats.  See </w:t>
       </w:r>
-      <w:hyperlink r:id="rId64" w:history="1">
+      <w:hyperlink r:id="rId76" w:history="1">
         <w:r>
           <w:rPr>
             <w:rStyle w:val="Hyperlink"/>
@@ -35029,11 +35660,11 @@
       <w:pPr>
         <w:pStyle w:val="Heading2"/>
       </w:pPr>
-      <w:bookmarkStart w:id="64" w:name="_Toc41997762"/>
+      <w:bookmarkStart w:id="67" w:name="_Toc96591859"/>
       <w:r>
         <w:t>Binding escaped XHTML (XML + CSS)</w:t>
       </w:r>
-      <w:bookmarkEnd w:id="64"/>
+      <w:bookmarkEnd w:id="67"/>
     </w:p>
     <w:p>
       <w:r>
@@ -35047,11 +35678,11 @@
       <w:pPr>
         <w:pStyle w:val="Heading2"/>
       </w:pPr>
-      <w:bookmarkStart w:id="65" w:name="_Toc41997763"/>
+      <w:bookmarkStart w:id="68" w:name="_Toc96591860"/>
       <w:r>
         <w:t>Binding other rich content</w:t>
       </w:r>
-      <w:bookmarkEnd w:id="65"/>
+      <w:bookmarkEnd w:id="68"/>
     </w:p>
     <w:p>
       <w:r>
@@ -35062,15 +35693,14 @@
       <w:pPr>
         <w:pStyle w:val="Heading2"/>
       </w:pPr>
-      <w:bookmarkStart w:id="66" w:name="_Toc41997764"/>
+      <w:bookmarkStart w:id="69" w:name="_Toc96591861"/>
       <w:r>
         <w:t>Authoring</w:t>
       </w:r>
-      <w:bookmarkEnd w:id="66"/>
-    </w:p>
-    <w:p>
-      <w:r>
-        <w:lastRenderedPageBreak/>
+      <w:bookmarkEnd w:id="69"/>
+    </w:p>
+    <w:p>
+      <w:r>
         <w:t xml:space="preserve">To set up the bindings, you can use </w:t>
       </w:r>
       <w:r>
@@ -35079,7 +35709,7 @@
       <w:r>
         <w:t xml:space="preserve">the Word Add-In from </w:t>
       </w:r>
-      <w:hyperlink r:id="rId65" w:history="1">
+      <w:hyperlink r:id="rId77" w:history="1">
         <w:r>
           <w:rPr>
             <w:rStyle w:val="Hyperlink"/>
@@ -35098,14 +35728,14 @@
           <w:rFonts w:eastAsia="Times New Roman"/>
         </w:rPr>
       </w:pPr>
-      <w:bookmarkStart w:id="67" w:name="_Toc41997765"/>
+      <w:bookmarkStart w:id="70" w:name="_Toc96591862"/>
       <w:r>
         <w:rPr>
           <w:rFonts w:eastAsia="Times New Roman"/>
         </w:rPr>
         <w:t>Mailmerge</w:t>
       </w:r>
-      <w:bookmarkEnd w:id="67"/>
+      <w:bookmarkEnd w:id="70"/>
     </w:p>
     <w:p>
       <w:r>
@@ -35116,11 +35746,12 @@
       <w:pPr>
         <w:pStyle w:val="Heading1"/>
       </w:pPr>
-      <w:bookmarkStart w:id="68" w:name="_Toc41997766"/>
-      <w:r>
+      <w:bookmarkStart w:id="71" w:name="_Toc96591863"/>
+      <w:r>
+        <w:lastRenderedPageBreak/>
         <w:t>SmartArt</w:t>
       </w:r>
-      <w:bookmarkEnd w:id="68"/>
+      <w:bookmarkEnd w:id="71"/>
     </w:p>
     <w:p>
       <w:r>
@@ -35223,21 +35854,21 @@
       <w:pPr>
         <w:pStyle w:val="Heading1"/>
       </w:pPr>
-      <w:bookmarkStart w:id="69" w:name="_Toc41997767"/>
+      <w:bookmarkStart w:id="72" w:name="_Toc96591864"/>
       <w:r>
         <w:t>JAXB stuff</w:t>
       </w:r>
-      <w:bookmarkEnd w:id="69"/>
+      <w:bookmarkEnd w:id="72"/>
     </w:p>
     <w:p>
       <w:pPr>
         <w:pStyle w:val="Heading2"/>
       </w:pPr>
-      <w:bookmarkStart w:id="70" w:name="_Toc41997768"/>
+      <w:bookmarkStart w:id="73" w:name="_Toc96591865"/>
       <w:r>
         <w:t>Cloning</w:t>
       </w:r>
-      <w:bookmarkEnd w:id="70"/>
+      <w:bookmarkEnd w:id="73"/>
     </w:p>
     <w:p>
       <w:pPr>
@@ -35447,19 +36078,18 @@
           <w:szCs w:val="18"/>
         </w:rPr>
       </w:pPr>
-      <w:bookmarkStart w:id="71" w:name="_Ref273527051"/>
-      <w:bookmarkStart w:id="72" w:name="_Toc41997769"/>
+      <w:bookmarkStart w:id="74" w:name="_Ref273527051"/>
+      <w:bookmarkStart w:id="75" w:name="_Toc96591866"/>
       <w:r>
         <w:rPr>
           <w:lang w:val="de-DE"/>
         </w:rPr>
         <w:t>javax.xml.bind.JAXBElement</w:t>
       </w:r>
-      <w:bookmarkEnd w:id="72"/>
-    </w:p>
-    <w:p>
-      <w:r>
-        <w:lastRenderedPageBreak/>
+      <w:bookmarkEnd w:id="75"/>
+    </w:p>
+    <w:p>
+      <w:r>
         <w:t xml:space="preserve">One annoying thing about JAXB, is that an object – say a table – could be represented as </w:t>
       </w:r>
       <w:r>
@@ -35622,12 +36252,13 @@
       <w:pPr>
         <w:pStyle w:val="Heading2"/>
       </w:pPr>
-      <w:bookmarkStart w:id="73" w:name="_Toc41997770"/>
-      <w:r>
+      <w:bookmarkStart w:id="76" w:name="_Toc96591867"/>
+      <w:r>
+        <w:lastRenderedPageBreak/>
         <w:t>@XmlRootElement</w:t>
       </w:r>
-      <w:bookmarkEnd w:id="71"/>
-      <w:bookmarkEnd w:id="73"/>
+      <w:bookmarkEnd w:id="74"/>
+      <w:bookmarkEnd w:id="76"/>
     </w:p>
     <w:p>
       <w:r>
@@ -36322,7 +36953,6 @@
           <w:sz w:val="16"/>
           <w:szCs w:val="16"/>
         </w:rPr>
-        <w:lastRenderedPageBreak/>
         <w:t xml:space="preserve">    </w:t>
       </w:r>
       <w:r>
@@ -36600,7 +37230,7 @@
       <w:r>
         <w:t xml:space="preserve">The easiest way is to use the </w:t>
       </w:r>
-      <w:hyperlink r:id="rId66" w:history="1">
+      <w:hyperlink r:id="rId78" w:history="1">
         <w:r>
           <w:rPr>
             <w:rStyle w:val="Hyperlink"/>
@@ -36631,14 +37261,14 @@
           <w:rFonts w:eastAsia="Times New Roman"/>
         </w:rPr>
       </w:pPr>
-      <w:bookmarkStart w:id="74" w:name="_Toc41997771"/>
+      <w:bookmarkStart w:id="77" w:name="_Toc96591868"/>
       <w:r>
         <w:rPr>
           <w:rFonts w:eastAsia="Times New Roman"/>
         </w:rPr>
         <w:t>Merging Documents and Presentations</w:t>
       </w:r>
-      <w:bookmarkEnd w:id="74"/>
+      <w:bookmarkEnd w:id="77"/>
     </w:p>
     <w:p>
       <w:pPr>
@@ -36669,7 +37299,7 @@
         </w:rPr>
         <w:t> </w:t>
       </w:r>
-      <w:hyperlink r:id="rId67" w:history="1">
+      <w:hyperlink r:id="rId79" w:history="1">
         <w:r>
           <w:rPr>
             <w:rStyle w:val="Hyperlink"/>
@@ -36709,7 +37339,17 @@
           <w:sz w:val="22"/>
           <w:szCs w:val="22"/>
         </w:rPr>
-        <w:t>This programming task is complicated by the need to keep other parts of the document in sync with the data stored in paragraphs. For example, a paragraph can contain a reference to a comment in the comments part, and if there is a problem with this reference, the document is invalid. You must take care when moving / inserting / deleting paragraphs to maintain ‘</w:t>
+        <w:t xml:space="preserve">This programming task is complicated by the need to keep other parts of the document in sync with the data stored in paragraphs. For example, a paragraph can contain a reference to a comment in the comments part, and if there is a problem with this reference, the </w:t>
+      </w:r>
+      <w:r>
+        <w:rPr>
+          <w:rFonts w:asciiTheme="minorHAnsi" w:hAnsiTheme="minorHAnsi" w:cstheme="minorHAnsi"/>
+          <w:color w:val="777777"/>
+          <w:sz w:val="22"/>
+          <w:szCs w:val="22"/>
+        </w:rPr>
+        <w:lastRenderedPageBreak/>
+        <w:t>document is invalid. You must take care when moving / inserting / deleting paragraphs to maintain ‘</w:t>
       </w:r>
       <w:r>
         <w:rPr>
@@ -36823,7 +37463,7 @@
         </w:rPr>
         <w:t xml:space="preserve">To try it, visit </w:t>
       </w:r>
-      <w:hyperlink r:id="rId68" w:history="1">
+      <w:hyperlink r:id="rId80" w:history="1">
         <w:r>
           <w:rPr>
             <w:rStyle w:val="Hyperlink"/>
@@ -37019,14 +37659,14 @@
           <w:rFonts w:eastAsia="Times New Roman"/>
         </w:rPr>
       </w:pPr>
-      <w:bookmarkStart w:id="75" w:name="_Toc41997772"/>
+      <w:bookmarkStart w:id="78" w:name="_Toc96591869"/>
       <w:r>
         <w:rPr>
           <w:rFonts w:eastAsia="Times New Roman"/>
         </w:rPr>
         <w:t>Other Support Options</w:t>
       </w:r>
-      <w:bookmarkEnd w:id="75"/>
+      <w:bookmarkEnd w:id="78"/>
     </w:p>
     <w:p>
       <w:pPr>
@@ -37045,7 +37685,7 @@
       <w:r>
         <w:t xml:space="preserve"> priority support from </w:t>
       </w:r>
-      <w:hyperlink r:id="rId69" w:history="1">
+      <w:hyperlink r:id="rId81" w:history="1">
         <w:r>
           <w:rPr>
             <w:rStyle w:val="Hyperlink"/>
@@ -37068,15 +37708,14 @@
           <w:rFonts w:eastAsia="Times New Roman"/>
         </w:rPr>
       </w:pPr>
-      <w:bookmarkStart w:id="76" w:name="_Toc41997773"/>
+      <w:bookmarkStart w:id="79" w:name="_Toc96591870"/>
       <w:r>
         <w:rPr>
           <w:rFonts w:eastAsia="Times New Roman"/>
         </w:rPr>
-        <w:lastRenderedPageBreak/>
         <w:t>Colophon</w:t>
       </w:r>
-      <w:bookmarkEnd w:id="76"/>
+      <w:bookmarkEnd w:id="79"/>
     </w:p>
     <w:p>
       <w:r>
@@ -37100,7 +37739,7 @@
       <w:r>
         <w:t xml:space="preserve">XML pretty printed using </w:t>
       </w:r>
-      <w:hyperlink r:id="rId70" w:history="1">
+      <w:hyperlink r:id="rId82" w:history="1">
         <w:r>
           <w:rPr>
             <w:color w:val="0000FF"/>
@@ -37124,7 +37763,7 @@
       <w:r>
         <w:t xml:space="preserve">Java source code formatted using </w:t>
       </w:r>
-      <w:hyperlink r:id="rId71" w:history="1">
+      <w:hyperlink r:id="rId83" w:history="1">
         <w:r>
           <w:rPr>
             <w:rStyle w:val="Hyperlink"/>
@@ -37154,20 +37793,21 @@
           <w:rFonts w:eastAsia="Times New Roman"/>
         </w:rPr>
       </w:pPr>
-      <w:bookmarkStart w:id="77" w:name="_Toc41997774"/>
+      <w:bookmarkStart w:id="80" w:name="_Toc96591871"/>
       <w:r>
         <w:rPr>
           <w:rFonts w:eastAsia="Times New Roman"/>
         </w:rPr>
+        <w:lastRenderedPageBreak/>
         <w:t>Contacting Plutext</w:t>
       </w:r>
-      <w:bookmarkEnd w:id="77"/>
+      <w:bookmarkEnd w:id="80"/>
     </w:p>
     <w:p>
       <w:r>
         <w:t xml:space="preserve">Unless you have paid for support, general “How do I” type questions should be posted directly to the </w:t>
       </w:r>
-      <w:hyperlink r:id="rId72" w:history="1">
+      <w:hyperlink r:id="rId84" w:history="1">
         <w:r>
           <w:rPr>
             <w:rStyle w:val="Hyperlink"/>
@@ -37186,7 +37826,7 @@
       <w:r>
         <w:t xml:space="preserve">Plutext can be contacted at either </w:t>
       </w:r>
-      <w:hyperlink r:id="rId73" w:history="1">
+      <w:hyperlink r:id="rId85" w:history="1">
         <w:r>
           <w:rPr>
             <w:rStyle w:val="Hyperlink"/>
@@ -37197,7 +37837,7 @@
       <w:r>
         <w:t xml:space="preserve">, or </w:t>
       </w:r>
-      <w:hyperlink r:id="rId74" w:history="1">
+      <w:hyperlink r:id="rId86" w:history="1">
         <w:r>
           <w:rPr>
             <w:rStyle w:val="Hyperlink"/>
@@ -37267,7 +37907,13 @@
         <w:shd w:val="clear" w:color="auto" w:fill="FFFF00"/>
       </w:pPr>
       <w:r>
-        <w:t xml:space="preserve">This section is not relevant if you are using Plutext’s PDF Converter for PDF output.  The PDF Converter uses the most appropriate fonts installed and available to it. </w:t>
+        <w:t>This section is</w:t>
+      </w:r>
+      <w:r>
+        <w:t xml:space="preserve"> most relevant for PDF output via XSL FO</w:t>
+      </w:r>
+      <w:r>
+        <w:t xml:space="preserve"> </w:t>
       </w:r>
     </w:p>
     <w:p>
@@ -37846,7 +38492,6 @@
           <w:szCs w:val="16"/>
           <w:lang w:val="en-US"/>
         </w:rPr>
-        <w:lastRenderedPageBreak/>
         <w:tab/>
       </w:r>
       <w:r>
@@ -37881,6 +38526,7 @@
           <w:szCs w:val="16"/>
           <w:lang w:val="en-US"/>
         </w:rPr>
+        <w:lastRenderedPageBreak/>
         <w:tab/>
       </w:r>
       <w:r>
@@ -38823,7 +39469,7 @@
 </file>
 
 <file path=word/endnotes.xml><?xml version="1.0" encoding="utf-8"?>
-<w:endnotes xmlns:wpc="http://schemas.microsoft.com/office/word/2010/wordprocessingCanvas" xmlns:cx="http://schemas.microsoft.com/office/drawing/2014/chartex" xmlns:cx1="http://schemas.microsoft.com/office/drawing/2015/9/8/chartex" xmlns:cx2="http://schemas.microsoft.com/office/drawing/2015/10/21/chartex" xmlns:cx3="http://schemas.microsoft.com/office/drawing/2016/5/9/chartex" xmlns:cx4="http://schemas.microsoft.com/office/drawing/2016/5/10/chartex" xmlns:cx5="http://schemas.microsoft.com/office/drawing/2016/5/11/chartex" xmlns:cx6="http://schemas.microsoft.com/office/drawing/2016/5/12/chartex" xmlns:cx7="http://schemas.microsoft.com/office/drawing/2016/5/13/chartex" xmlns:cx8="http://schemas.microsoft.com/office/drawing/2016/5/14/chartex" xmlns:mc="http://schemas.openxmlformats.org/markup-compatibility/2006" xmlns:aink="http://schemas.microsoft.com/office/drawing/2016/ink" xmlns:am3d="http://schemas.microsoft.com/office/drawing/2017/model3d" xmlns:o="urn:schemas-microsoft-com:office:office" xmlns:r="http://schemas.openxmlformats.org/officeDocument/2006/relationships" xmlns:m="http://schemas.openxmlformats.org/officeDocument/2006/math" xmlns:v="urn:schemas-microsoft-com:vml" xmlns:wp14="http://schemas.microsoft.com/office/word/2010/wordprocessingDrawing" xmlns:wp="http://schemas.openxmlformats.org/drawingml/2006/wordprocessingDrawing" xmlns:w10="urn:schemas-microsoft-com:office:word" xmlns:w="http://schemas.openxmlformats.org/wordprocessingml/2006/main" xmlns:w14="http://schemas.microsoft.com/office/word/2010/wordml" xmlns:w15="http://schemas.microsoft.com/office/word/2012/wordml" xmlns:w16cex="http://schemas.microsoft.com/office/word/2018/wordml/cex" xmlns:w16cid="http://schemas.microsoft.com/office/word/2016/wordml/cid" xmlns:w16="http://schemas.microsoft.com/office/word/2018/wordml" xmlns:w16se="http://schemas.microsoft.com/office/word/2015/wordml/symex" xmlns:wpg="http://schemas.microsoft.com/office/word/2010/wordprocessingGroup" xmlns:wpi="http://schemas.microsoft.com/office/word/2010/wordprocessingInk" xmlns:wne="http://schemas.microsoft.com/office/word/2006/wordml" xmlns:wps="http://schemas.microsoft.com/office/word/2010/wordprocessingShape" mc:Ignorable="w14 w15 w16se w16cid w16 w16cex wp14">
+<w:endnotes xmlns:wpc="http://schemas.microsoft.com/office/word/2010/wordprocessingCanvas" xmlns:cx="http://schemas.microsoft.com/office/drawing/2014/chartex" xmlns:cx1="http://schemas.microsoft.com/office/drawing/2015/9/8/chartex" xmlns:cx2="http://schemas.microsoft.com/office/drawing/2015/10/21/chartex" xmlns:cx3="http://schemas.microsoft.com/office/drawing/2016/5/9/chartex" xmlns:cx4="http://schemas.microsoft.com/office/drawing/2016/5/10/chartex" xmlns:cx5="http://schemas.microsoft.com/office/drawing/2016/5/11/chartex" xmlns:cx6="http://schemas.microsoft.com/office/drawing/2016/5/12/chartex" xmlns:cx7="http://schemas.microsoft.com/office/drawing/2016/5/13/chartex" xmlns:cx8="http://schemas.microsoft.com/office/drawing/2016/5/14/chartex" xmlns:mc="http://schemas.openxmlformats.org/markup-compatibility/2006" xmlns:aink="http://schemas.microsoft.com/office/drawing/2016/ink" xmlns:am3d="http://schemas.microsoft.com/office/drawing/2017/model3d" xmlns:o="urn:schemas-microsoft-com:office:office" xmlns:r="http://schemas.openxmlformats.org/officeDocument/2006/relationships" xmlns:m="http://schemas.openxmlformats.org/officeDocument/2006/math" xmlns:v="urn:schemas-microsoft-com:vml" xmlns:wp14="http://schemas.microsoft.com/office/word/2010/wordprocessingDrawing" xmlns:wp="http://schemas.openxmlformats.org/drawingml/2006/wordprocessingDrawing" xmlns:w10="urn:schemas-microsoft-com:office:word" xmlns:w="http://schemas.openxmlformats.org/wordprocessingml/2006/main" xmlns:w14="http://schemas.microsoft.com/office/word/2010/wordml" xmlns:w15="http://schemas.microsoft.com/office/word/2012/wordml" xmlns:w16cex="http://schemas.microsoft.com/office/word/2018/wordml/cex" xmlns:w16cid="http://schemas.microsoft.com/office/word/2016/wordml/cid" xmlns:w16="http://schemas.microsoft.com/office/word/2018/wordml" xmlns:w16sdtdh="http://schemas.microsoft.com/office/word/2020/wordml/sdtdatahash" xmlns:w16se="http://schemas.microsoft.com/office/word/2015/wordml/symex" xmlns:wpg="http://schemas.microsoft.com/office/word/2010/wordprocessingGroup" xmlns:wpi="http://schemas.microsoft.com/office/word/2010/wordprocessingInk" xmlns:wne="http://schemas.microsoft.com/office/word/2006/wordml" xmlns:wps="http://schemas.microsoft.com/office/word/2010/wordprocessingShape" mc:Ignorable="w14 w15 w16se w16cid w16 w16cex w16sdtdh wp14">
   <w:endnote w:type="separator" w:id="-1">
     <w:p>
       <w:pPr>
@@ -38848,7 +39494,7 @@
 </file>
 
 <file path=word/footer1.xml><?xml version="1.0" encoding="utf-8"?>
-<w:ftr xmlns:wpc="http://schemas.microsoft.com/office/word/2010/wordprocessingCanvas" xmlns:cx="http://schemas.microsoft.com/office/drawing/2014/chartex" xmlns:cx1="http://schemas.microsoft.com/office/drawing/2015/9/8/chartex" xmlns:cx2="http://schemas.microsoft.com/office/drawing/2015/10/21/chartex" xmlns:cx3="http://schemas.microsoft.com/office/drawing/2016/5/9/chartex" xmlns:cx4="http://schemas.microsoft.com/office/drawing/2016/5/10/chartex" xmlns:cx5="http://schemas.microsoft.com/office/drawing/2016/5/11/chartex" xmlns:cx6="http://schemas.microsoft.com/office/drawing/2016/5/12/chartex" xmlns:cx7="http://schemas.microsoft.com/office/drawing/2016/5/13/chartex" xmlns:cx8="http://schemas.microsoft.com/office/drawing/2016/5/14/chartex" xmlns:mc="http://schemas.openxmlformats.org/markup-compatibility/2006" xmlns:aink="http://schemas.microsoft.com/office/drawing/2016/ink" xmlns:am3d="http://schemas.microsoft.com/office/drawing/2017/model3d" xmlns:o="urn:schemas-microsoft-com:office:office" xmlns:r="http://schemas.openxmlformats.org/officeDocument/2006/relationships" xmlns:m="http://schemas.openxmlformats.org/officeDocument/2006/math" xmlns:v="urn:schemas-microsoft-com:vml" xmlns:wp14="http://schemas.microsoft.com/office/word/2010/wordprocessingDrawing" xmlns:wp="http://schemas.openxmlformats.org/drawingml/2006/wordprocessingDrawing" xmlns:w10="urn:schemas-microsoft-com:office:word" xmlns:w="http://schemas.openxmlformats.org/wordprocessingml/2006/main" xmlns:w14="http://schemas.microsoft.com/office/word/2010/wordml" xmlns:w15="http://schemas.microsoft.com/office/word/2012/wordml" xmlns:w16cex="http://schemas.microsoft.com/office/word/2018/wordml/cex" xmlns:w16cid="http://schemas.microsoft.com/office/word/2016/wordml/cid" xmlns:w16="http://schemas.microsoft.com/office/word/2018/wordml" xmlns:w16se="http://schemas.microsoft.com/office/word/2015/wordml/symex" xmlns:wpg="http://schemas.microsoft.com/office/word/2010/wordprocessingGroup" xmlns:wpi="http://schemas.microsoft.com/office/word/2010/wordprocessingInk" xmlns:wne="http://schemas.microsoft.com/office/word/2006/wordml" xmlns:wps="http://schemas.microsoft.com/office/word/2010/wordprocessingShape" mc:Ignorable="w14 w15 w16se w16cid w16 w16cex wp14">
+<w:ftr xmlns:wpc="http://schemas.microsoft.com/office/word/2010/wordprocessingCanvas" xmlns:cx="http://schemas.microsoft.com/office/drawing/2014/chartex" xmlns:cx1="http://schemas.microsoft.com/office/drawing/2015/9/8/chartex" xmlns:cx2="http://schemas.microsoft.com/office/drawing/2015/10/21/chartex" xmlns:cx3="http://schemas.microsoft.com/office/drawing/2016/5/9/chartex" xmlns:cx4="http://schemas.microsoft.com/office/drawing/2016/5/10/chartex" xmlns:cx5="http://schemas.microsoft.com/office/drawing/2016/5/11/chartex" xmlns:cx6="http://schemas.microsoft.com/office/drawing/2016/5/12/chartex" xmlns:cx7="http://schemas.microsoft.com/office/drawing/2016/5/13/chartex" xmlns:cx8="http://schemas.microsoft.com/office/drawing/2016/5/14/chartex" xmlns:mc="http://schemas.openxmlformats.org/markup-compatibility/2006" xmlns:aink="http://schemas.microsoft.com/office/drawing/2016/ink" xmlns:am3d="http://schemas.microsoft.com/office/drawing/2017/model3d" xmlns:o="urn:schemas-microsoft-com:office:office" xmlns:r="http://schemas.openxmlformats.org/officeDocument/2006/relationships" xmlns:m="http://schemas.openxmlformats.org/officeDocument/2006/math" xmlns:v="urn:schemas-microsoft-com:vml" xmlns:wp14="http://schemas.microsoft.com/office/word/2010/wordprocessingDrawing" xmlns:wp="http://schemas.openxmlformats.org/drawingml/2006/wordprocessingDrawing" xmlns:w10="urn:schemas-microsoft-com:office:word" xmlns:w="http://schemas.openxmlformats.org/wordprocessingml/2006/main" xmlns:w14="http://schemas.microsoft.com/office/word/2010/wordml" xmlns:w15="http://schemas.microsoft.com/office/word/2012/wordml" xmlns:w16cex="http://schemas.microsoft.com/office/word/2018/wordml/cex" xmlns:w16cid="http://schemas.microsoft.com/office/word/2016/wordml/cid" xmlns:w16="http://schemas.microsoft.com/office/word/2018/wordml" xmlns:w16sdtdh="http://schemas.microsoft.com/office/word/2020/wordml/sdtdatahash" xmlns:w16se="http://schemas.microsoft.com/office/word/2015/wordml/symex" xmlns:wpg="http://schemas.microsoft.com/office/word/2010/wordprocessingGroup" xmlns:wpi="http://schemas.microsoft.com/office/word/2010/wordprocessingInk" xmlns:wne="http://schemas.microsoft.com/office/word/2006/wordml" xmlns:wps="http://schemas.microsoft.com/office/word/2010/wordprocessingShape" mc:Ignorable="w14 w15 w16se w16cid w16 w16cex w16sdtdh wp14">
   <w:sdt>
     <w:sdtPr>
       <w:id w:val="349237360"/>
@@ -38897,7 +39543,7 @@
 </file>
 
 <file path=word/footnotes.xml><?xml version="1.0" encoding="utf-8"?>
-<w:footnotes xmlns:wpc="http://schemas.microsoft.com/office/word/2010/wordprocessingCanvas" xmlns:cx="http://schemas.microsoft.com/office/drawing/2014/chartex" xmlns:cx1="http://schemas.microsoft.com/office/drawing/2015/9/8/chartex" xmlns:cx2="http://schemas.microsoft.com/office/drawing/2015/10/21/chartex" xmlns:cx3="http://schemas.microsoft.com/office/drawing/2016/5/9/chartex" xmlns:cx4="http://schemas.microsoft.com/office/drawing/2016/5/10/chartex" xmlns:cx5="http://schemas.microsoft.com/office/drawing/2016/5/11/chartex" xmlns:cx6="http://schemas.microsoft.com/office/drawing/2016/5/12/chartex" xmlns:cx7="http://schemas.microsoft.com/office/drawing/2016/5/13/chartex" xmlns:cx8="http://schemas.microsoft.com/office/drawing/2016/5/14/chartex" xmlns:mc="http://schemas.openxmlformats.org/markup-compatibility/2006" xmlns:aink="http://schemas.microsoft.com/office/drawing/2016/ink" xmlns:am3d="http://schemas.microsoft.com/office/drawing/2017/model3d" xmlns:o="urn:schemas-microsoft-com:office:office" xmlns:r="http://schemas.openxmlformats.org/officeDocument/2006/relationships" xmlns:m="http://schemas.openxmlformats.org/officeDocument/2006/math" xmlns:v="urn:schemas-microsoft-com:vml" xmlns:wp14="http://schemas.microsoft.com/office/word/2010/wordprocessingDrawing" xmlns:wp="http://schemas.openxmlformats.org/drawingml/2006/wordprocessingDrawing" xmlns:w10="urn:schemas-microsoft-com:office:word" xmlns:w="http://schemas.openxmlformats.org/wordprocessingml/2006/main" xmlns:w14="http://schemas.microsoft.com/office/word/2010/wordml" xmlns:w15="http://schemas.microsoft.com/office/word/2012/wordml" xmlns:w16cex="http://schemas.microsoft.com/office/word/2018/wordml/cex" xmlns:w16cid="http://schemas.microsoft.com/office/word/2016/wordml/cid" xmlns:w16="http://schemas.microsoft.com/office/word/2018/wordml" xmlns:w16se="http://schemas.microsoft.com/office/word/2015/wordml/symex" xmlns:wpg="http://schemas.microsoft.com/office/word/2010/wordprocessingGroup" xmlns:wpi="http://schemas.microsoft.com/office/word/2010/wordprocessingInk" xmlns:wne="http://schemas.microsoft.com/office/word/2006/wordml" xmlns:wps="http://schemas.microsoft.com/office/word/2010/wordprocessingShape" mc:Ignorable="w14 w15 w16se w16cid w16 w16cex wp14">
+<w:footnotes xmlns:wpc="http://schemas.microsoft.com/office/word/2010/wordprocessingCanvas" xmlns:cx="http://schemas.microsoft.com/office/drawing/2014/chartex" xmlns:cx1="http://schemas.microsoft.com/office/drawing/2015/9/8/chartex" xmlns:cx2="http://schemas.microsoft.com/office/drawing/2015/10/21/chartex" xmlns:cx3="http://schemas.microsoft.com/office/drawing/2016/5/9/chartex" xmlns:cx4="http://schemas.microsoft.com/office/drawing/2016/5/10/chartex" xmlns:cx5="http://schemas.microsoft.com/office/drawing/2016/5/11/chartex" xmlns:cx6="http://schemas.microsoft.com/office/drawing/2016/5/12/chartex" xmlns:cx7="http://schemas.microsoft.com/office/drawing/2016/5/13/chartex" xmlns:cx8="http://schemas.microsoft.com/office/drawing/2016/5/14/chartex" xmlns:mc="http://schemas.openxmlformats.org/markup-compatibility/2006" xmlns:aink="http://schemas.microsoft.com/office/drawing/2016/ink" xmlns:am3d="http://schemas.microsoft.com/office/drawing/2017/model3d" xmlns:o="urn:schemas-microsoft-com:office:office" xmlns:r="http://schemas.openxmlformats.org/officeDocument/2006/relationships" xmlns:m="http://schemas.openxmlformats.org/officeDocument/2006/math" xmlns:v="urn:schemas-microsoft-com:vml" xmlns:wp14="http://schemas.microsoft.com/office/word/2010/wordprocessingDrawing" xmlns:wp="http://schemas.openxmlformats.org/drawingml/2006/wordprocessingDrawing" xmlns:w10="urn:schemas-microsoft-com:office:word" xmlns:w="http://schemas.openxmlformats.org/wordprocessingml/2006/main" xmlns:w14="http://schemas.microsoft.com/office/word/2010/wordml" xmlns:w15="http://schemas.microsoft.com/office/word/2012/wordml" xmlns:w16cex="http://schemas.microsoft.com/office/word/2018/wordml/cex" xmlns:w16cid="http://schemas.microsoft.com/office/word/2016/wordml/cid" xmlns:w16="http://schemas.microsoft.com/office/word/2018/wordml" xmlns:w16sdtdh="http://schemas.microsoft.com/office/word/2020/wordml/sdtdatahash" xmlns:w16se="http://schemas.microsoft.com/office/word/2015/wordml/symex" xmlns:wpg="http://schemas.microsoft.com/office/word/2010/wordprocessingGroup" xmlns:wpi="http://schemas.microsoft.com/office/word/2010/wordprocessingInk" xmlns:wne="http://schemas.microsoft.com/office/word/2006/wordml" xmlns:wps="http://schemas.microsoft.com/office/word/2010/wordprocessingShape" mc:Ignorable="w14 w15 w16se w16cid w16 w16cex w16sdtdh wp14">
   <w:footnote w:type="separator" w:id="-1">
     <w:p>
       <w:pPr>
@@ -39019,7 +39665,7 @@
 </file>
 
 <file path=word/header1.xml><?xml version="1.0" encoding="utf-8"?>
-<w:hdr xmlns:wpc="http://schemas.microsoft.com/office/word/2010/wordprocessingCanvas" xmlns:cx="http://schemas.microsoft.com/office/drawing/2014/chartex" xmlns:cx1="http://schemas.microsoft.com/office/drawing/2015/9/8/chartex" xmlns:cx2="http://schemas.microsoft.com/office/drawing/2015/10/21/chartex" xmlns:cx3="http://schemas.microsoft.com/office/drawing/2016/5/9/chartex" xmlns:cx4="http://schemas.microsoft.com/office/drawing/2016/5/10/chartex" xmlns:cx5="http://schemas.microsoft.com/office/drawing/2016/5/11/chartex" xmlns:cx6="http://schemas.microsoft.com/office/drawing/2016/5/12/chartex" xmlns:cx7="http://schemas.microsoft.com/office/drawing/2016/5/13/chartex" xmlns:cx8="http://schemas.microsoft.com/office/drawing/2016/5/14/chartex" xmlns:mc="http://schemas.openxmlformats.org/markup-compatibility/2006" xmlns:aink="http://schemas.microsoft.com/office/drawing/2016/ink" xmlns:am3d="http://schemas.microsoft.com/office/drawing/2017/model3d" xmlns:o="urn:schemas-microsoft-com:office:office" xmlns:r="http://schemas.openxmlformats.org/officeDocument/2006/relationships" xmlns:m="http://schemas.openxmlformats.org/officeDocument/2006/math" xmlns:v="urn:schemas-microsoft-com:vml" xmlns:wp14="http://schemas.microsoft.com/office/word/2010/wordprocessingDrawing" xmlns:wp="http://schemas.openxmlformats.org/drawingml/2006/wordprocessingDrawing" xmlns:w10="urn:schemas-microsoft-com:office:word" xmlns:w="http://schemas.openxmlformats.org/wordprocessingml/2006/main" xmlns:w14="http://schemas.microsoft.com/office/word/2010/wordml" xmlns:w15="http://schemas.microsoft.com/office/word/2012/wordml" xmlns:w16cex="http://schemas.microsoft.com/office/word/2018/wordml/cex" xmlns:w16cid="http://schemas.microsoft.com/office/word/2016/wordml/cid" xmlns:w16="http://schemas.microsoft.com/office/word/2018/wordml" xmlns:w16se="http://schemas.microsoft.com/office/word/2015/wordml/symex" xmlns:wpg="http://schemas.microsoft.com/office/word/2010/wordprocessingGroup" xmlns:wpi="http://schemas.microsoft.com/office/word/2010/wordprocessingInk" xmlns:wne="http://schemas.microsoft.com/office/word/2006/wordml" xmlns:wps="http://schemas.microsoft.com/office/word/2010/wordprocessingShape" mc:Ignorable="w14 w15 w16se w16cid w16 w16cex wp14">
+<w:hdr xmlns:wpc="http://schemas.microsoft.com/office/word/2010/wordprocessingCanvas" xmlns:cx="http://schemas.microsoft.com/office/drawing/2014/chartex" xmlns:cx1="http://schemas.microsoft.com/office/drawing/2015/9/8/chartex" xmlns:cx2="http://schemas.microsoft.com/office/drawing/2015/10/21/chartex" xmlns:cx3="http://schemas.microsoft.com/office/drawing/2016/5/9/chartex" xmlns:cx4="http://schemas.microsoft.com/office/drawing/2016/5/10/chartex" xmlns:cx5="http://schemas.microsoft.com/office/drawing/2016/5/11/chartex" xmlns:cx6="http://schemas.microsoft.com/office/drawing/2016/5/12/chartex" xmlns:cx7="http://schemas.microsoft.com/office/drawing/2016/5/13/chartex" xmlns:cx8="http://schemas.microsoft.com/office/drawing/2016/5/14/chartex" xmlns:mc="http://schemas.openxmlformats.org/markup-compatibility/2006" xmlns:aink="http://schemas.microsoft.com/office/drawing/2016/ink" xmlns:am3d="http://schemas.microsoft.com/office/drawing/2017/model3d" xmlns:o="urn:schemas-microsoft-com:office:office" xmlns:r="http://schemas.openxmlformats.org/officeDocument/2006/relationships" xmlns:m="http://schemas.openxmlformats.org/officeDocument/2006/math" xmlns:v="urn:schemas-microsoft-com:vml" xmlns:wp14="http://schemas.microsoft.com/office/word/2010/wordprocessingDrawing" xmlns:wp="http://schemas.openxmlformats.org/drawingml/2006/wordprocessingDrawing" xmlns:w10="urn:schemas-microsoft-com:office:word" xmlns:w="http://schemas.openxmlformats.org/wordprocessingml/2006/main" xmlns:w14="http://schemas.microsoft.com/office/word/2010/wordml" xmlns:w15="http://schemas.microsoft.com/office/word/2012/wordml" xmlns:w16cex="http://schemas.microsoft.com/office/word/2018/wordml/cex" xmlns:w16cid="http://schemas.microsoft.com/office/word/2016/wordml/cid" xmlns:w16="http://schemas.microsoft.com/office/word/2018/wordml" xmlns:w16sdtdh="http://schemas.microsoft.com/office/word/2020/wordml/sdtdatahash" xmlns:w16se="http://schemas.microsoft.com/office/word/2015/wordml/symex" xmlns:wpg="http://schemas.microsoft.com/office/word/2010/wordprocessingGroup" xmlns:wpi="http://schemas.microsoft.com/office/word/2010/wordprocessingInk" xmlns:wne="http://schemas.microsoft.com/office/word/2006/wordml" xmlns:wps="http://schemas.microsoft.com/office/word/2010/wordprocessingShape" mc:Ignorable="w14 w15 w16se w16cid w16 w16cex w16sdtdh wp14">
   <w:p>
     <w:pPr>
       <w:pStyle w:val="Header"/>
@@ -39029,7 +39675,7 @@
 </file>
 
 <file path=word/numbering.xml><?xml version="1.0" encoding="utf-8"?>
-<w:numbering xmlns:wpc="http://schemas.microsoft.com/office/word/2010/wordprocessingCanvas" xmlns:cx="http://schemas.microsoft.com/office/drawing/2014/chartex" xmlns:cx1="http://schemas.microsoft.com/office/drawing/2015/9/8/chartex" xmlns:cx2="http://schemas.microsoft.com/office/drawing/2015/10/21/chartex" xmlns:cx3="http://schemas.microsoft.com/office/drawing/2016/5/9/chartex" xmlns:cx4="http://schemas.microsoft.com/office/drawing/2016/5/10/chartex" xmlns:cx5="http://schemas.microsoft.com/office/drawing/2016/5/11/chartex" xmlns:cx6="http://schemas.microsoft.com/office/drawing/2016/5/12/chartex" xmlns:cx7="http://schemas.microsoft.com/office/drawing/2016/5/13/chartex" xmlns:cx8="http://schemas.microsoft.com/office/drawing/2016/5/14/chartex" xmlns:mc="http://schemas.openxmlformats.org/markup-compatibility/2006" xmlns:aink="http://schemas.microsoft.com/office/drawing/2016/ink" xmlns:am3d="http://schemas.microsoft.com/office/drawing/2017/model3d" xmlns:o="urn:schemas-microsoft-com:office:office" xmlns:r="http://schemas.openxmlformats.org/officeDocument/2006/relationships" xmlns:m="http://schemas.openxmlformats.org/officeDocument/2006/math" xmlns:v="urn:schemas-microsoft-com:vml" xmlns:wp14="http://schemas.microsoft.com/office/word/2010/wordprocessingDrawing" xmlns:wp="http://schemas.openxmlformats.org/drawingml/2006/wordprocessingDrawing" xmlns:w10="urn:schemas-microsoft-com:office:word" xmlns:w="http://schemas.openxmlformats.org/wordprocessingml/2006/main" xmlns:w14="http://schemas.microsoft.com/office/word/2010/wordml" xmlns:w15="http://schemas.microsoft.com/office/word/2012/wordml" xmlns:w16cex="http://schemas.microsoft.com/office/word/2018/wordml/cex" xmlns:w16cid="http://schemas.microsoft.com/office/word/2016/wordml/cid" xmlns:w16="http://schemas.microsoft.com/office/word/2018/wordml" xmlns:w16se="http://schemas.microsoft.com/office/word/2015/wordml/symex" xmlns:wpg="http://schemas.microsoft.com/office/word/2010/wordprocessingGroup" xmlns:wpi="http://schemas.microsoft.com/office/word/2010/wordprocessingInk" xmlns:wne="http://schemas.microsoft.com/office/word/2006/wordml" xmlns:wps="http://schemas.microsoft.com/office/word/2010/wordprocessingShape" mc:Ignorable="w14 w15 w16se w16cid w16 w16cex wp14">
+<w:numbering xmlns:wpc="http://schemas.microsoft.com/office/word/2010/wordprocessingCanvas" xmlns:cx="http://schemas.microsoft.com/office/drawing/2014/chartex" xmlns:cx1="http://schemas.microsoft.com/office/drawing/2015/9/8/chartex" xmlns:cx2="http://schemas.microsoft.com/office/drawing/2015/10/21/chartex" xmlns:cx3="http://schemas.microsoft.com/office/drawing/2016/5/9/chartex" xmlns:cx4="http://schemas.microsoft.com/office/drawing/2016/5/10/chartex" xmlns:cx5="http://schemas.microsoft.com/office/drawing/2016/5/11/chartex" xmlns:cx6="http://schemas.microsoft.com/office/drawing/2016/5/12/chartex" xmlns:cx7="http://schemas.microsoft.com/office/drawing/2016/5/13/chartex" xmlns:cx8="http://schemas.microsoft.com/office/drawing/2016/5/14/chartex" xmlns:mc="http://schemas.openxmlformats.org/markup-compatibility/2006" xmlns:aink="http://schemas.microsoft.com/office/drawing/2016/ink" xmlns:am3d="http://schemas.microsoft.com/office/drawing/2017/model3d" xmlns:o="urn:schemas-microsoft-com:office:office" xmlns:r="http://schemas.openxmlformats.org/officeDocument/2006/relationships" xmlns:m="http://schemas.openxmlformats.org/officeDocument/2006/math" xmlns:v="urn:schemas-microsoft-com:vml" xmlns:wp14="http://schemas.microsoft.com/office/word/2010/wordprocessingDrawing" xmlns:wp="http://schemas.openxmlformats.org/drawingml/2006/wordprocessingDrawing" xmlns:w10="urn:schemas-microsoft-com:office:word" xmlns:w="http://schemas.openxmlformats.org/wordprocessingml/2006/main" xmlns:w14="http://schemas.microsoft.com/office/word/2010/wordml" xmlns:w15="http://schemas.microsoft.com/office/word/2012/wordml" xmlns:w16cex="http://schemas.microsoft.com/office/word/2018/wordml/cex" xmlns:w16cid="http://schemas.microsoft.com/office/word/2016/wordml/cid" xmlns:w16="http://schemas.microsoft.com/office/word/2018/wordml" xmlns:w16sdtdh="http://schemas.microsoft.com/office/word/2020/wordml/sdtdatahash" xmlns:w16se="http://schemas.microsoft.com/office/word/2015/wordml/symex" xmlns:wpg="http://schemas.microsoft.com/office/word/2010/wordprocessingGroup" xmlns:wpi="http://schemas.microsoft.com/office/word/2010/wordprocessingInk" xmlns:wne="http://schemas.microsoft.com/office/word/2006/wordml" xmlns:wps="http://schemas.microsoft.com/office/word/2010/wordprocessingShape" mc:Ignorable="w14 w15 w16se w16cid w16 w16cex w16sdtdh wp14">
   <w:abstractNum w:abstractNumId="0" w15:restartNumberingAfterBreak="0">
     <w:nsid w:val="067860D4"/>
     <w:multiLevelType w:val="hybridMultilevel"/>
@@ -40615,7 +41261,7 @@
   <w:abstractNum w:abstractNumId="14" w15:restartNumberingAfterBreak="0">
     <w:nsid w:val="1ED33FE0"/>
     <w:multiLevelType w:val="hybridMultilevel"/>
-    <w:tmpl w:val="A3EE7D06"/>
+    <w:tmpl w:val="FF66930E"/>
     <w:lvl w:ilvl="0" w:tplc="0409000F">
       <w:start w:val="1"/>
       <w:numFmt w:val="decimal"/>
@@ -40702,95 +41348,9 @@
     </w:lvl>
   </w:abstractNum>
   <w:abstractNum w:abstractNumId="15" w15:restartNumberingAfterBreak="0">
-    <w:nsid w:val="261E0ED2"/>
+    <w:nsid w:val="21BD121B"/>
     <w:multiLevelType w:val="hybridMultilevel"/>
-    <w:tmpl w:val="65C00754"/>
-    <w:lvl w:ilvl="0" w:tplc="0409000F">
-      <w:start w:val="1"/>
-      <w:numFmt w:val="decimal"/>
-      <w:lvlText w:val="%1."/>
-      <w:lvlJc w:val="left"/>
-      <w:pPr>
-        <w:ind w:left="720" w:hanging="360"/>
-      </w:pPr>
-    </w:lvl>
-    <w:lvl w:ilvl="1" w:tplc="04090019" w:tentative="1">
-      <w:start w:val="1"/>
-      <w:numFmt w:val="lowerLetter"/>
-      <w:lvlText w:val="%2."/>
-      <w:lvlJc w:val="left"/>
-      <w:pPr>
-        <w:ind w:left="1440" w:hanging="360"/>
-      </w:pPr>
-    </w:lvl>
-    <w:lvl w:ilvl="2" w:tplc="0409001B" w:tentative="1">
-      <w:start w:val="1"/>
-      <w:numFmt w:val="lowerRoman"/>
-      <w:lvlText w:val="%3."/>
-      <w:lvlJc w:val="right"/>
-      <w:pPr>
-        <w:ind w:left="2160" w:hanging="180"/>
-      </w:pPr>
-    </w:lvl>
-    <w:lvl w:ilvl="3" w:tplc="0409000F" w:tentative="1">
-      <w:start w:val="1"/>
-      <w:numFmt w:val="decimal"/>
-      <w:lvlText w:val="%4."/>
-      <w:lvlJc w:val="left"/>
-      <w:pPr>
-        <w:ind w:left="2880" w:hanging="360"/>
-      </w:pPr>
-    </w:lvl>
-    <w:lvl w:ilvl="4" w:tplc="04090019" w:tentative="1">
-      <w:start w:val="1"/>
-      <w:numFmt w:val="lowerLetter"/>
-      <w:lvlText w:val="%5."/>
-      <w:lvlJc w:val="left"/>
-      <w:pPr>
-        <w:ind w:left="3600" w:hanging="360"/>
-      </w:pPr>
-    </w:lvl>
-    <w:lvl w:ilvl="5" w:tplc="0409001B" w:tentative="1">
-      <w:start w:val="1"/>
-      <w:numFmt w:val="lowerRoman"/>
-      <w:lvlText w:val="%6."/>
-      <w:lvlJc w:val="right"/>
-      <w:pPr>
-        <w:ind w:left="4320" w:hanging="180"/>
-      </w:pPr>
-    </w:lvl>
-    <w:lvl w:ilvl="6" w:tplc="0409000F" w:tentative="1">
-      <w:start w:val="1"/>
-      <w:numFmt w:val="decimal"/>
-      <w:lvlText w:val="%7."/>
-      <w:lvlJc w:val="left"/>
-      <w:pPr>
-        <w:ind w:left="5040" w:hanging="360"/>
-      </w:pPr>
-    </w:lvl>
-    <w:lvl w:ilvl="7" w:tplc="04090019" w:tentative="1">
-      <w:start w:val="1"/>
-      <w:numFmt w:val="lowerLetter"/>
-      <w:lvlText w:val="%8."/>
-      <w:lvlJc w:val="left"/>
-      <w:pPr>
-        <w:ind w:left="5760" w:hanging="360"/>
-      </w:pPr>
-    </w:lvl>
-    <w:lvl w:ilvl="8" w:tplc="0409001B" w:tentative="1">
-      <w:start w:val="1"/>
-      <w:numFmt w:val="lowerRoman"/>
-      <w:lvlText w:val="%9."/>
-      <w:lvlJc w:val="right"/>
-      <w:pPr>
-        <w:ind w:left="6480" w:hanging="180"/>
-      </w:pPr>
-    </w:lvl>
-  </w:abstractNum>
-  <w:abstractNum w:abstractNumId="16" w15:restartNumberingAfterBreak="0">
-    <w:nsid w:val="277575B3"/>
-    <w:multiLevelType w:val="hybridMultilevel"/>
-    <w:tmpl w:val="27DEDFB6"/>
+    <w:tmpl w:val="B6DE0E7A"/>
     <w:lvl w:ilvl="0" w:tplc="04090001">
       <w:start w:val="1"/>
       <w:numFmt w:val="bullet"/>
@@ -40900,7 +41460,319 @@
       </w:rPr>
     </w:lvl>
   </w:abstractNum>
+  <w:abstractNum w:abstractNumId="16" w15:restartNumberingAfterBreak="0">
+    <w:nsid w:val="261E0ED2"/>
+    <w:multiLevelType w:val="hybridMultilevel"/>
+    <w:tmpl w:val="65C00754"/>
+    <w:lvl w:ilvl="0" w:tplc="0409000F">
+      <w:start w:val="1"/>
+      <w:numFmt w:val="decimal"/>
+      <w:lvlText w:val="%1."/>
+      <w:lvlJc w:val="left"/>
+      <w:pPr>
+        <w:ind w:left="720" w:hanging="360"/>
+      </w:pPr>
+    </w:lvl>
+    <w:lvl w:ilvl="1" w:tplc="04090019" w:tentative="1">
+      <w:start w:val="1"/>
+      <w:numFmt w:val="lowerLetter"/>
+      <w:lvlText w:val="%2."/>
+      <w:lvlJc w:val="left"/>
+      <w:pPr>
+        <w:ind w:left="1440" w:hanging="360"/>
+      </w:pPr>
+    </w:lvl>
+    <w:lvl w:ilvl="2" w:tplc="0409001B" w:tentative="1">
+      <w:start w:val="1"/>
+      <w:numFmt w:val="lowerRoman"/>
+      <w:lvlText w:val="%3."/>
+      <w:lvlJc w:val="right"/>
+      <w:pPr>
+        <w:ind w:left="2160" w:hanging="180"/>
+      </w:pPr>
+    </w:lvl>
+    <w:lvl w:ilvl="3" w:tplc="0409000F" w:tentative="1">
+      <w:start w:val="1"/>
+      <w:numFmt w:val="decimal"/>
+      <w:lvlText w:val="%4."/>
+      <w:lvlJc w:val="left"/>
+      <w:pPr>
+        <w:ind w:left="2880" w:hanging="360"/>
+      </w:pPr>
+    </w:lvl>
+    <w:lvl w:ilvl="4" w:tplc="04090019" w:tentative="1">
+      <w:start w:val="1"/>
+      <w:numFmt w:val="lowerLetter"/>
+      <w:lvlText w:val="%5."/>
+      <w:lvlJc w:val="left"/>
+      <w:pPr>
+        <w:ind w:left="3600" w:hanging="360"/>
+      </w:pPr>
+    </w:lvl>
+    <w:lvl w:ilvl="5" w:tplc="0409001B" w:tentative="1">
+      <w:start w:val="1"/>
+      <w:numFmt w:val="lowerRoman"/>
+      <w:lvlText w:val="%6."/>
+      <w:lvlJc w:val="right"/>
+      <w:pPr>
+        <w:ind w:left="4320" w:hanging="180"/>
+      </w:pPr>
+    </w:lvl>
+    <w:lvl w:ilvl="6" w:tplc="0409000F" w:tentative="1">
+      <w:start w:val="1"/>
+      <w:numFmt w:val="decimal"/>
+      <w:lvlText w:val="%7."/>
+      <w:lvlJc w:val="left"/>
+      <w:pPr>
+        <w:ind w:left="5040" w:hanging="360"/>
+      </w:pPr>
+    </w:lvl>
+    <w:lvl w:ilvl="7" w:tplc="04090019" w:tentative="1">
+      <w:start w:val="1"/>
+      <w:numFmt w:val="lowerLetter"/>
+      <w:lvlText w:val="%8."/>
+      <w:lvlJc w:val="left"/>
+      <w:pPr>
+        <w:ind w:left="5760" w:hanging="360"/>
+      </w:pPr>
+    </w:lvl>
+    <w:lvl w:ilvl="8" w:tplc="0409001B" w:tentative="1">
+      <w:start w:val="1"/>
+      <w:numFmt w:val="lowerRoman"/>
+      <w:lvlText w:val="%9."/>
+      <w:lvlJc w:val="right"/>
+      <w:pPr>
+        <w:ind w:left="6480" w:hanging="180"/>
+      </w:pPr>
+    </w:lvl>
+  </w:abstractNum>
   <w:abstractNum w:abstractNumId="17" w15:restartNumberingAfterBreak="0">
+    <w:nsid w:val="277575B3"/>
+    <w:multiLevelType w:val="hybridMultilevel"/>
+    <w:tmpl w:val="27DEDFB6"/>
+    <w:lvl w:ilvl="0" w:tplc="04090001">
+      <w:start w:val="1"/>
+      <w:numFmt w:val="bullet"/>
+      <w:lvlText w:val=""/>
+      <w:lvlJc w:val="left"/>
+      <w:pPr>
+        <w:ind w:left="720" w:hanging="360"/>
+      </w:pPr>
+      <w:rPr>
+        <w:rFonts w:ascii="Symbol" w:hAnsi="Symbol" w:hint="default"/>
+      </w:rPr>
+    </w:lvl>
+    <w:lvl w:ilvl="1" w:tplc="04090003" w:tentative="1">
+      <w:start w:val="1"/>
+      <w:numFmt w:val="bullet"/>
+      <w:lvlText w:val="o"/>
+      <w:lvlJc w:val="left"/>
+      <w:pPr>
+        <w:ind w:left="1440" w:hanging="360"/>
+      </w:pPr>
+      <w:rPr>
+        <w:rFonts w:ascii="Courier New" w:hAnsi="Courier New" w:cs="Courier New" w:hint="default"/>
+      </w:rPr>
+    </w:lvl>
+    <w:lvl w:ilvl="2" w:tplc="04090005" w:tentative="1">
+      <w:start w:val="1"/>
+      <w:numFmt w:val="bullet"/>
+      <w:lvlText w:val=""/>
+      <w:lvlJc w:val="left"/>
+      <w:pPr>
+        <w:ind w:left="2160" w:hanging="360"/>
+      </w:pPr>
+      <w:rPr>
+        <w:rFonts w:ascii="Wingdings" w:hAnsi="Wingdings" w:hint="default"/>
+      </w:rPr>
+    </w:lvl>
+    <w:lvl w:ilvl="3" w:tplc="04090001" w:tentative="1">
+      <w:start w:val="1"/>
+      <w:numFmt w:val="bullet"/>
+      <w:lvlText w:val=""/>
+      <w:lvlJc w:val="left"/>
+      <w:pPr>
+        <w:ind w:left="2880" w:hanging="360"/>
+      </w:pPr>
+      <w:rPr>
+        <w:rFonts w:ascii="Symbol" w:hAnsi="Symbol" w:hint="default"/>
+      </w:rPr>
+    </w:lvl>
+    <w:lvl w:ilvl="4" w:tplc="04090003" w:tentative="1">
+      <w:start w:val="1"/>
+      <w:numFmt w:val="bullet"/>
+      <w:lvlText w:val="o"/>
+      <w:lvlJc w:val="left"/>
+      <w:pPr>
+        <w:ind w:left="3600" w:hanging="360"/>
+      </w:pPr>
+      <w:rPr>
+        <w:rFonts w:ascii="Courier New" w:hAnsi="Courier New" w:cs="Courier New" w:hint="default"/>
+      </w:rPr>
+    </w:lvl>
+    <w:lvl w:ilvl="5" w:tplc="04090005" w:tentative="1">
+      <w:start w:val="1"/>
+      <w:numFmt w:val="bullet"/>
+      <w:lvlText w:val=""/>
+      <w:lvlJc w:val="left"/>
+      <w:pPr>
+        <w:ind w:left="4320" w:hanging="360"/>
+      </w:pPr>
+      <w:rPr>
+        <w:rFonts w:ascii="Wingdings" w:hAnsi="Wingdings" w:hint="default"/>
+      </w:rPr>
+    </w:lvl>
+    <w:lvl w:ilvl="6" w:tplc="04090001" w:tentative="1">
+      <w:start w:val="1"/>
+      <w:numFmt w:val="bullet"/>
+      <w:lvlText w:val=""/>
+      <w:lvlJc w:val="left"/>
+      <w:pPr>
+        <w:ind w:left="5040" w:hanging="360"/>
+      </w:pPr>
+      <w:rPr>
+        <w:rFonts w:ascii="Symbol" w:hAnsi="Symbol" w:hint="default"/>
+      </w:rPr>
+    </w:lvl>
+    <w:lvl w:ilvl="7" w:tplc="04090003" w:tentative="1">
+      <w:start w:val="1"/>
+      <w:numFmt w:val="bullet"/>
+      <w:lvlText w:val="o"/>
+      <w:lvlJc w:val="left"/>
+      <w:pPr>
+        <w:ind w:left="5760" w:hanging="360"/>
+      </w:pPr>
+      <w:rPr>
+        <w:rFonts w:ascii="Courier New" w:hAnsi="Courier New" w:cs="Courier New" w:hint="default"/>
+      </w:rPr>
+    </w:lvl>
+    <w:lvl w:ilvl="8" w:tplc="04090005" w:tentative="1">
+      <w:start w:val="1"/>
+      <w:numFmt w:val="bullet"/>
+      <w:lvlText w:val=""/>
+      <w:lvlJc w:val="left"/>
+      <w:pPr>
+        <w:ind w:left="6480" w:hanging="360"/>
+      </w:pPr>
+      <w:rPr>
+        <w:rFonts w:ascii="Wingdings" w:hAnsi="Wingdings" w:hint="default"/>
+      </w:rPr>
+    </w:lvl>
+  </w:abstractNum>
+  <w:abstractNum w:abstractNumId="18" w15:restartNumberingAfterBreak="0">
+    <w:nsid w:val="2B0C1CF5"/>
+    <w:multiLevelType w:val="hybridMultilevel"/>
+    <w:tmpl w:val="0EF428FE"/>
+    <w:lvl w:ilvl="0" w:tplc="04090001">
+      <w:start w:val="1"/>
+      <w:numFmt w:val="bullet"/>
+      <w:lvlText w:val=""/>
+      <w:lvlJc w:val="left"/>
+      <w:pPr>
+        <w:ind w:left="720" w:hanging="360"/>
+      </w:pPr>
+      <w:rPr>
+        <w:rFonts w:ascii="Symbol" w:hAnsi="Symbol" w:hint="default"/>
+      </w:rPr>
+    </w:lvl>
+    <w:lvl w:ilvl="1" w:tplc="04090003" w:tentative="1">
+      <w:start w:val="1"/>
+      <w:numFmt w:val="bullet"/>
+      <w:lvlText w:val="o"/>
+      <w:lvlJc w:val="left"/>
+      <w:pPr>
+        <w:ind w:left="1440" w:hanging="360"/>
+      </w:pPr>
+      <w:rPr>
+        <w:rFonts w:ascii="Courier New" w:hAnsi="Courier New" w:cs="Courier New" w:hint="default"/>
+      </w:rPr>
+    </w:lvl>
+    <w:lvl w:ilvl="2" w:tplc="04090005">
+      <w:start w:val="1"/>
+      <w:numFmt w:val="bullet"/>
+      <w:lvlText w:val=""/>
+      <w:lvlJc w:val="left"/>
+      <w:pPr>
+        <w:ind w:left="2160" w:hanging="360"/>
+      </w:pPr>
+      <w:rPr>
+        <w:rFonts w:ascii="Wingdings" w:hAnsi="Wingdings" w:hint="default"/>
+      </w:rPr>
+    </w:lvl>
+    <w:lvl w:ilvl="3" w:tplc="04090001" w:tentative="1">
+      <w:start w:val="1"/>
+      <w:numFmt w:val="bullet"/>
+      <w:lvlText w:val=""/>
+      <w:lvlJc w:val="left"/>
+      <w:pPr>
+        <w:ind w:left="2880" w:hanging="360"/>
+      </w:pPr>
+      <w:rPr>
+        <w:rFonts w:ascii="Symbol" w:hAnsi="Symbol" w:hint="default"/>
+      </w:rPr>
+    </w:lvl>
+    <w:lvl w:ilvl="4" w:tplc="04090003" w:tentative="1">
+      <w:start w:val="1"/>
+      <w:numFmt w:val="bullet"/>
+      <w:lvlText w:val="o"/>
+      <w:lvlJc w:val="left"/>
+      <w:pPr>
+        <w:ind w:left="3600" w:hanging="360"/>
+      </w:pPr>
+      <w:rPr>
+        <w:rFonts w:ascii="Courier New" w:hAnsi="Courier New" w:cs="Courier New" w:hint="default"/>
+      </w:rPr>
+    </w:lvl>
+    <w:lvl w:ilvl="5" w:tplc="04090005" w:tentative="1">
+      <w:start w:val="1"/>
+      <w:numFmt w:val="bullet"/>
+      <w:lvlText w:val=""/>
+      <w:lvlJc w:val="left"/>
+      <w:pPr>
+        <w:ind w:left="4320" w:hanging="360"/>
+      </w:pPr>
+      <w:rPr>
+        <w:rFonts w:ascii="Wingdings" w:hAnsi="Wingdings" w:hint="default"/>
+      </w:rPr>
+    </w:lvl>
+    <w:lvl w:ilvl="6" w:tplc="04090001" w:tentative="1">
+      <w:start w:val="1"/>
+      <w:numFmt w:val="bullet"/>
+      <w:lvlText w:val=""/>
+      <w:lvlJc w:val="left"/>
+      <w:pPr>
+        <w:ind w:left="5040" w:hanging="360"/>
+      </w:pPr>
+      <w:rPr>
+        <w:rFonts w:ascii="Symbol" w:hAnsi="Symbol" w:hint="default"/>
+      </w:rPr>
+    </w:lvl>
+    <w:lvl w:ilvl="7" w:tplc="04090003" w:tentative="1">
+      <w:start w:val="1"/>
+      <w:numFmt w:val="bullet"/>
+      <w:lvlText w:val="o"/>
+      <w:lvlJc w:val="left"/>
+      <w:pPr>
+        <w:ind w:left="5760" w:hanging="360"/>
+      </w:pPr>
+      <w:rPr>
+        <w:rFonts w:ascii="Courier New" w:hAnsi="Courier New" w:cs="Courier New" w:hint="default"/>
+      </w:rPr>
+    </w:lvl>
+    <w:lvl w:ilvl="8" w:tplc="04090005" w:tentative="1">
+      <w:start w:val="1"/>
+      <w:numFmt w:val="bullet"/>
+      <w:lvlText w:val=""/>
+      <w:lvlJc w:val="left"/>
+      <w:pPr>
+        <w:ind w:left="6480" w:hanging="360"/>
+      </w:pPr>
+      <w:rPr>
+        <w:rFonts w:ascii="Wingdings" w:hAnsi="Wingdings" w:hint="default"/>
+      </w:rPr>
+    </w:lvl>
+  </w:abstractNum>
+  <w:abstractNum w:abstractNumId="19" w15:restartNumberingAfterBreak="0">
     <w:nsid w:val="39A237A6"/>
     <w:multiLevelType w:val="hybridMultilevel"/>
     <w:tmpl w:val="2A58BF26"/>
@@ -41013,7 +41885,96 @@
       </w:rPr>
     </w:lvl>
   </w:abstractNum>
-  <w:abstractNum w:abstractNumId="18" w15:restartNumberingAfterBreak="0">
+  <w:abstractNum w:abstractNumId="20" w15:restartNumberingAfterBreak="0">
+    <w:nsid w:val="451273A5"/>
+    <w:multiLevelType w:val="hybridMultilevel"/>
+    <w:tmpl w:val="FF66930E"/>
+    <w:lvl w:ilvl="0" w:tplc="FFFFFFFF">
+      <w:start w:val="1"/>
+      <w:numFmt w:val="decimal"/>
+      <w:lvlText w:val="%1."/>
+      <w:lvlJc w:val="left"/>
+      <w:pPr>
+        <w:ind w:left="720" w:hanging="360"/>
+      </w:pPr>
+      <w:rPr>
+        <w:rFonts w:hint="default"/>
+      </w:rPr>
+    </w:lvl>
+    <w:lvl w:ilvl="1" w:tplc="FFFFFFFF" w:tentative="1">
+      <w:start w:val="1"/>
+      <w:numFmt w:val="lowerLetter"/>
+      <w:lvlText w:val="%2."/>
+      <w:lvlJc w:val="left"/>
+      <w:pPr>
+        <w:ind w:left="1440" w:hanging="360"/>
+      </w:pPr>
+    </w:lvl>
+    <w:lvl w:ilvl="2" w:tplc="FFFFFFFF" w:tentative="1">
+      <w:start w:val="1"/>
+      <w:numFmt w:val="lowerRoman"/>
+      <w:lvlText w:val="%3."/>
+      <w:lvlJc w:val="right"/>
+      <w:pPr>
+        <w:ind w:left="2160" w:hanging="180"/>
+      </w:pPr>
+    </w:lvl>
+    <w:lvl w:ilvl="3" w:tplc="FFFFFFFF" w:tentative="1">
+      <w:start w:val="1"/>
+      <w:numFmt w:val="decimal"/>
+      <w:lvlText w:val="%4."/>
+      <w:lvlJc w:val="left"/>
+      <w:pPr>
+        <w:ind w:left="2880" w:hanging="360"/>
+      </w:pPr>
+    </w:lvl>
+    <w:lvl w:ilvl="4" w:tplc="FFFFFFFF" w:tentative="1">
+      <w:start w:val="1"/>
+      <w:numFmt w:val="lowerLetter"/>
+      <w:lvlText w:val="%5."/>
+      <w:lvlJc w:val="left"/>
+      <w:pPr>
+        <w:ind w:left="3600" w:hanging="360"/>
+      </w:pPr>
+    </w:lvl>
+    <w:lvl w:ilvl="5" w:tplc="FFFFFFFF" w:tentative="1">
+      <w:start w:val="1"/>
+      <w:numFmt w:val="lowerRoman"/>
+      <w:lvlText w:val="%6."/>
+      <w:lvlJc w:val="right"/>
+      <w:pPr>
+        <w:ind w:left="4320" w:hanging="180"/>
+      </w:pPr>
+    </w:lvl>
+    <w:lvl w:ilvl="6" w:tplc="FFFFFFFF" w:tentative="1">
+      <w:start w:val="1"/>
+      <w:numFmt w:val="decimal"/>
+      <w:lvlText w:val="%7."/>
+      <w:lvlJc w:val="left"/>
+      <w:pPr>
+        <w:ind w:left="5040" w:hanging="360"/>
+      </w:pPr>
+    </w:lvl>
+    <w:lvl w:ilvl="7" w:tplc="FFFFFFFF" w:tentative="1">
+      <w:start w:val="1"/>
+      <w:numFmt w:val="lowerLetter"/>
+      <w:lvlText w:val="%8."/>
+      <w:lvlJc w:val="left"/>
+      <w:pPr>
+        <w:ind w:left="5760" w:hanging="360"/>
+      </w:pPr>
+    </w:lvl>
+    <w:lvl w:ilvl="8" w:tplc="FFFFFFFF" w:tentative="1">
+      <w:start w:val="1"/>
+      <w:numFmt w:val="lowerRoman"/>
+      <w:lvlText w:val="%9."/>
+      <w:lvlJc w:val="right"/>
+      <w:pPr>
+        <w:ind w:left="6480" w:hanging="180"/>
+      </w:pPr>
+    </w:lvl>
+  </w:abstractNum>
+  <w:abstractNum w:abstractNumId="21" w15:restartNumberingAfterBreak="0">
     <w:nsid w:val="491577CA"/>
     <w:multiLevelType w:val="hybridMultilevel"/>
     <w:tmpl w:val="BA44392C"/>
@@ -41126,7 +42087,7 @@
       </w:rPr>
     </w:lvl>
   </w:abstractNum>
-  <w:abstractNum w:abstractNumId="19" w15:restartNumberingAfterBreak="0">
+  <w:abstractNum w:abstractNumId="22" w15:restartNumberingAfterBreak="0">
     <w:nsid w:val="4B791CBD"/>
     <w:multiLevelType w:val="hybridMultilevel"/>
     <w:tmpl w:val="74D2FACE"/>
@@ -41239,7 +42200,7 @@
       </w:rPr>
     </w:lvl>
   </w:abstractNum>
-  <w:abstractNum w:abstractNumId="20" w15:restartNumberingAfterBreak="0">
+  <w:abstractNum w:abstractNumId="23" w15:restartNumberingAfterBreak="0">
     <w:nsid w:val="4EE01D30"/>
     <w:multiLevelType w:val="hybridMultilevel"/>
     <w:tmpl w:val="65C00754"/>
@@ -41325,7 +42286,7 @@
       </w:pPr>
     </w:lvl>
   </w:abstractNum>
-  <w:abstractNum w:abstractNumId="21" w15:restartNumberingAfterBreak="0">
+  <w:abstractNum w:abstractNumId="24" w15:restartNumberingAfterBreak="0">
     <w:nsid w:val="5C062860"/>
     <w:multiLevelType w:val="hybridMultilevel"/>
     <w:tmpl w:val="358C8F18"/>
@@ -41438,7 +42399,7 @@
       </w:rPr>
     </w:lvl>
   </w:abstractNum>
-  <w:abstractNum w:abstractNumId="22" w15:restartNumberingAfterBreak="0">
+  <w:abstractNum w:abstractNumId="25" w15:restartNumberingAfterBreak="0">
     <w:nsid w:val="622605DB"/>
     <w:multiLevelType w:val="hybridMultilevel"/>
     <w:tmpl w:val="A6B274BA"/>
@@ -41551,7 +42512,7 @@
       </w:rPr>
     </w:lvl>
   </w:abstractNum>
-  <w:abstractNum w:abstractNumId="23" w15:restartNumberingAfterBreak="0">
+  <w:abstractNum w:abstractNumId="26" w15:restartNumberingAfterBreak="0">
     <w:nsid w:val="623F5805"/>
     <w:multiLevelType w:val="hybridMultilevel"/>
     <w:tmpl w:val="DF9622DE"/>
@@ -41664,7 +42625,7 @@
       </w:rPr>
     </w:lvl>
   </w:abstractNum>
-  <w:abstractNum w:abstractNumId="24" w15:restartNumberingAfterBreak="0">
+  <w:abstractNum w:abstractNumId="27" w15:restartNumberingAfterBreak="0">
     <w:nsid w:val="6C135449"/>
     <w:multiLevelType w:val="hybridMultilevel"/>
     <w:tmpl w:val="922C4E74"/>
@@ -41777,7 +42738,7 @@
       </w:rPr>
     </w:lvl>
   </w:abstractNum>
-  <w:abstractNum w:abstractNumId="25" w15:restartNumberingAfterBreak="0">
+  <w:abstractNum w:abstractNumId="28" w15:restartNumberingAfterBreak="0">
     <w:nsid w:val="73FD11CD"/>
     <w:multiLevelType w:val="hybridMultilevel"/>
     <w:tmpl w:val="8050E552"/>
@@ -41890,7 +42851,7 @@
       </w:rPr>
     </w:lvl>
   </w:abstractNum>
-  <w:abstractNum w:abstractNumId="26" w15:restartNumberingAfterBreak="0">
+  <w:abstractNum w:abstractNumId="29" w15:restartNumberingAfterBreak="0">
     <w:nsid w:val="746C19D6"/>
     <w:multiLevelType w:val="hybridMultilevel"/>
     <w:tmpl w:val="D8967B62"/>
@@ -42003,7 +42964,7 @@
       </w:rPr>
     </w:lvl>
   </w:abstractNum>
-  <w:abstractNum w:abstractNumId="27" w15:restartNumberingAfterBreak="0">
+  <w:abstractNum w:abstractNumId="30" w15:restartNumberingAfterBreak="0">
     <w:nsid w:val="75B43E43"/>
     <w:multiLevelType w:val="hybridMultilevel"/>
     <w:tmpl w:val="C5480284"/>
@@ -42116,7 +43077,7 @@
       </w:rPr>
     </w:lvl>
   </w:abstractNum>
-  <w:abstractNum w:abstractNumId="28" w15:restartNumberingAfterBreak="0">
+  <w:abstractNum w:abstractNumId="31" w15:restartNumberingAfterBreak="0">
     <w:nsid w:val="7658626E"/>
     <w:multiLevelType w:val="hybridMultilevel"/>
     <w:tmpl w:val="DB4463B4"/>
@@ -42229,7 +43190,7 @@
       </w:rPr>
     </w:lvl>
   </w:abstractNum>
-  <w:abstractNum w:abstractNumId="29" w15:restartNumberingAfterBreak="0">
+  <w:abstractNum w:abstractNumId="32" w15:restartNumberingAfterBreak="0">
     <w:nsid w:val="7A5D071C"/>
     <w:multiLevelType w:val="hybridMultilevel"/>
     <w:tmpl w:val="054C9616"/>
@@ -42349,19 +43310,19 @@
     <w:abstractNumId w:val="9"/>
   </w:num>
   <w:num w:numId="3">
-    <w:abstractNumId w:val="18"/>
+    <w:abstractNumId w:val="21"/>
   </w:num>
   <w:num w:numId="4">
     <w:abstractNumId w:val="14"/>
   </w:num>
   <w:num w:numId="5">
-    <w:abstractNumId w:val="27"/>
+    <w:abstractNumId w:val="30"/>
   </w:num>
   <w:num w:numId="6">
-    <w:abstractNumId w:val="19"/>
+    <w:abstractNumId w:val="22"/>
   </w:num>
   <w:num w:numId="7">
-    <w:abstractNumId w:val="25"/>
+    <w:abstractNumId w:val="28"/>
   </w:num>
   <w:num w:numId="8">
     <w:abstractNumId w:val="6"/>
@@ -42385,22 +43346,22 @@
     <w:abstractNumId w:val="3"/>
   </w:num>
   <w:num w:numId="15">
-    <w:abstractNumId w:val="28"/>
+    <w:abstractNumId w:val="31"/>
   </w:num>
   <w:num w:numId="16">
     <w:abstractNumId w:val="0"/>
   </w:num>
   <w:num w:numId="17">
-    <w:abstractNumId w:val="17"/>
+    <w:abstractNumId w:val="19"/>
   </w:num>
   <w:num w:numId="18">
-    <w:abstractNumId w:val="26"/>
+    <w:abstractNumId w:val="29"/>
   </w:num>
   <w:num w:numId="19">
     <w:abstractNumId w:val="8"/>
   </w:num>
   <w:num w:numId="20">
-    <w:abstractNumId w:val="23"/>
+    <w:abstractNumId w:val="26"/>
   </w:num>
   <w:num w:numId="21">
     <w:abstractNumId w:val="12"/>
@@ -42409,35 +43370,44 @@
     <w:abstractNumId w:val="4"/>
   </w:num>
   <w:num w:numId="23">
-    <w:abstractNumId w:val="16"/>
+    <w:abstractNumId w:val="17"/>
   </w:num>
   <w:num w:numId="24">
-    <w:abstractNumId w:val="21"/>
+    <w:abstractNumId w:val="24"/>
   </w:num>
   <w:num w:numId="25">
     <w:abstractNumId w:val="1"/>
   </w:num>
   <w:num w:numId="26">
-    <w:abstractNumId w:val="29"/>
+    <w:abstractNumId w:val="32"/>
   </w:num>
   <w:num w:numId="27">
-    <w:abstractNumId w:val="15"/>
+    <w:abstractNumId w:val="16"/>
   </w:num>
   <w:num w:numId="28">
+    <w:abstractNumId w:val="23"/>
+  </w:num>
+  <w:num w:numId="29">
+    <w:abstractNumId w:val="27"/>
+  </w:num>
+  <w:num w:numId="30">
+    <w:abstractNumId w:val="25"/>
+  </w:num>
+  <w:num w:numId="31">
     <w:abstractNumId w:val="20"/>
   </w:num>
-  <w:num w:numId="29">
-    <w:abstractNumId w:val="24"/>
+  <w:num w:numId="32">
+    <w:abstractNumId w:val="18"/>
   </w:num>
-  <w:num w:numId="30">
-    <w:abstractNumId w:val="22"/>
+  <w:num w:numId="33">
+    <w:abstractNumId w:val="15"/>
   </w:num>
   <w:numIdMacAtCleanup w:val="26"/>
 </w:numbering>
 </file>
 
 <file path=word/styles.xml><?xml version="1.0" encoding="utf-8"?>
-<w:styles xmlns:mc="http://schemas.openxmlformats.org/markup-compatibility/2006" xmlns:r="http://schemas.openxmlformats.org/officeDocument/2006/relationships" xmlns:w="http://schemas.openxmlformats.org/wordprocessingml/2006/main" xmlns:w14="http://schemas.microsoft.com/office/word/2010/wordml" xmlns:w15="http://schemas.microsoft.com/office/word/2012/wordml" xmlns:w16cex="http://schemas.microsoft.com/office/word/2018/wordml/cex" xmlns:w16cid="http://schemas.microsoft.com/office/word/2016/wordml/cid" xmlns:w16="http://schemas.microsoft.com/office/word/2018/wordml" xmlns:w16se="http://schemas.microsoft.com/office/word/2015/wordml/symex" mc:Ignorable="w14 w15 w16se w16cid w16 w16cex">
+<w:styles xmlns:mc="http://schemas.openxmlformats.org/markup-compatibility/2006" xmlns:r="http://schemas.openxmlformats.org/officeDocument/2006/relationships" xmlns:w="http://schemas.openxmlformats.org/wordprocessingml/2006/main" xmlns:w14="http://schemas.microsoft.com/office/word/2010/wordml" xmlns:w15="http://schemas.microsoft.com/office/word/2012/wordml" xmlns:w16cex="http://schemas.microsoft.com/office/word/2018/wordml/cex" xmlns:w16cid="http://schemas.microsoft.com/office/word/2016/wordml/cid" xmlns:w16="http://schemas.microsoft.com/office/word/2018/wordml" xmlns:w16sdtdh="http://schemas.microsoft.com/office/word/2020/wordml/sdtdatahash" xmlns:w16se="http://schemas.microsoft.com/office/word/2015/wordml/symex" mc:Ignorable="w14 w15 w16se w16cid w16 w16cex w16sdtdh">
   <w:docDefaults>
     <w:rPrDefault>
       <w:rPr>
@@ -43707,7 +44677,7 @@
 </file>
 
 <file path=customXml/item1.xml><?xml version="1.0" encoding="utf-8"?>
-<mypart/>
+<b:Sources xmlns:b="http://schemas.openxmlformats.org/officeDocument/2006/bibliography" xmlns="http://schemas.openxmlformats.org/officeDocument/2006/bibliography" SelectedStyle="\APA.XSL" StyleName="APA"/>
 </file>
 
 <file path=customXml/item2.xml><?xml version="1.0" encoding="utf-8"?>
@@ -43723,23 +44693,25 @@
 </file>
 
 <file path=customXml/item5.xml><?xml version="1.0" encoding="utf-8"?>
-<b:Sources xmlns:b="http://schemas.openxmlformats.org/officeDocument/2006/bibliography" xmlns="http://schemas.openxmlformats.org/officeDocument/2006/bibliography" SelectedStyle="\APA.XSL" StyleName="APA"/>
+<mypart/>
 </file>
 
 <file path=customXml/itemProps1.xml><?xml version="1.0" encoding="utf-8"?>
-<ds:datastoreItem xmlns:ds="http://schemas.openxmlformats.org/officeDocument/2006/customXml" ds:itemID="{94DA83E4-30CE-4756-BA31-36A424DCCFFE}">
-  <ds:schemaRefs/>
+<ds:datastoreItem xmlns:ds="http://schemas.openxmlformats.org/officeDocument/2006/customXml" ds:itemID="{F28D3F12-7B11-41F1-95E4-756843F013A3}">
+  <ds:schemaRefs>
+    <ds:schemaRef ds:uri="http://schemas.openxmlformats.org/officeDocument/2006/bibliography"/>
+  </ds:schemaRefs>
 </ds:datastoreItem>
 </file>
 
 <file path=customXml/itemProps2.xml><?xml version="1.0" encoding="utf-8"?>
-<ds:datastoreItem xmlns:ds="http://schemas.openxmlformats.org/officeDocument/2006/customXml" ds:itemID="{6993F598-74FB-4621-A242-6BA71A88A180}">
+<ds:datastoreItem xmlns:ds="http://schemas.openxmlformats.org/officeDocument/2006/customXml" ds:itemID="{129E683B-8798-4998-BC5B-3A6285F3BA66}">
   <ds:schemaRefs/>
 </ds:datastoreItem>
 </file>
 
 <file path=customXml/itemProps3.xml><?xml version="1.0" encoding="utf-8"?>
-<ds:datastoreItem xmlns:ds="http://schemas.openxmlformats.org/officeDocument/2006/customXml" ds:itemID="{129E683B-8798-4998-BC5B-3A6285F3BA66}">
+<ds:datastoreItem xmlns:ds="http://schemas.openxmlformats.org/officeDocument/2006/customXml" ds:itemID="{94DA83E4-30CE-4756-BA31-36A424DCCFFE}">
   <ds:schemaRefs/>
 </ds:datastoreItem>
 </file>
@@ -43753,9 +44725,7 @@
 </file>
 
 <file path=customXml/itemProps5.xml><?xml version="1.0" encoding="utf-8"?>
-<ds:datastoreItem xmlns:ds="http://schemas.openxmlformats.org/officeDocument/2006/customXml" ds:itemID="{F28D3F12-7B11-41F1-95E4-756843F013A3}">
-  <ds:schemaRefs>
-    <ds:schemaRef ds:uri="http://schemas.openxmlformats.org/officeDocument/2006/bibliography"/>
-  </ds:schemaRefs>
+<ds:datastoreItem xmlns:ds="http://schemas.openxmlformats.org/officeDocument/2006/customXml" ds:itemID="{6993F598-74FB-4621-A242-6BA71A88A180}">
+  <ds:schemaRefs/>
 </ds:datastoreItem>
 </file>
--- a/docs/Docx4j_GettingStarted.docx
+++ b/docs/Docx4j_GettingStarted.docx
@@ -1,6 +1,6 @@
 
 <file path=word/document.xml><?xml version="1.0" encoding="utf-8"?>
-<w:document xmlns:wpc="http://schemas.microsoft.com/office/word/2010/wordprocessingCanvas" xmlns:cx="http://schemas.microsoft.com/office/drawing/2014/chartex" xmlns:cx1="http://schemas.microsoft.com/office/drawing/2015/9/8/chartex" xmlns:cx2="http://schemas.microsoft.com/office/drawing/2015/10/21/chartex" xmlns:cx3="http://schemas.microsoft.com/office/drawing/2016/5/9/chartex" xmlns:cx4="http://schemas.microsoft.com/office/drawing/2016/5/10/chartex" xmlns:cx5="http://schemas.microsoft.com/office/drawing/2016/5/11/chartex" xmlns:cx6="http://schemas.microsoft.com/office/drawing/2016/5/12/chartex" xmlns:cx7="http://schemas.microsoft.com/office/drawing/2016/5/13/chartex" xmlns:cx8="http://schemas.microsoft.com/office/drawing/2016/5/14/chartex" xmlns:mc="http://schemas.openxmlformats.org/markup-compatibility/2006" xmlns:aink="http://schemas.microsoft.com/office/drawing/2016/ink" xmlns:am3d="http://schemas.microsoft.com/office/drawing/2017/model3d" xmlns:o="urn:schemas-microsoft-com:office:office" xmlns:r="http://schemas.openxmlformats.org/officeDocument/2006/relationships" xmlns:m="http://schemas.openxmlformats.org/officeDocument/2006/math" xmlns:v="urn:schemas-microsoft-com:vml" xmlns:wp14="http://schemas.microsoft.com/office/word/2010/wordprocessingDrawing" xmlns:wp="http://schemas.openxmlformats.org/drawingml/2006/wordprocessingDrawing" xmlns:w10="urn:schemas-microsoft-com:office:word" xmlns:w="http://schemas.openxmlformats.org/wordprocessingml/2006/main" xmlns:w14="http://schemas.microsoft.com/office/word/2010/wordml" xmlns:w15="http://schemas.microsoft.com/office/word/2012/wordml" xmlns:w16cex="http://schemas.microsoft.com/office/word/2018/wordml/cex" xmlns:w16cid="http://schemas.microsoft.com/office/word/2016/wordml/cid" xmlns:w16="http://schemas.microsoft.com/office/word/2018/wordml" xmlns:w16sdtdh="http://schemas.microsoft.com/office/word/2020/wordml/sdtdatahash" xmlns:w16se="http://schemas.microsoft.com/office/word/2015/wordml/symex" xmlns:wpg="http://schemas.microsoft.com/office/word/2010/wordprocessingGroup" xmlns:wpi="http://schemas.microsoft.com/office/word/2010/wordprocessingInk" xmlns:wne="http://schemas.microsoft.com/office/word/2006/wordml" xmlns:wps="http://schemas.microsoft.com/office/word/2010/wordprocessingShape" mc:Ignorable="w14 w15 w16se w16cid w16 w16cex w16sdtdh wp14">
+<w:document xmlns:wpc="http://schemas.microsoft.com/office/word/2010/wordprocessingCanvas" xmlns:cx="http://schemas.microsoft.com/office/drawing/2014/chartex" xmlns:cx1="http://schemas.microsoft.com/office/drawing/2015/9/8/chartex" xmlns:cx2="http://schemas.microsoft.com/office/drawing/2015/10/21/chartex" xmlns:cx3="http://schemas.microsoft.com/office/drawing/2016/5/9/chartex" xmlns:cx4="http://schemas.microsoft.com/office/drawing/2016/5/10/chartex" xmlns:cx5="http://schemas.microsoft.com/office/drawing/2016/5/11/chartex" xmlns:cx6="http://schemas.microsoft.com/office/drawing/2016/5/12/chartex" xmlns:cx7="http://schemas.microsoft.com/office/drawing/2016/5/13/chartex" xmlns:cx8="http://schemas.microsoft.com/office/drawing/2016/5/14/chartex" xmlns:mc="http://schemas.openxmlformats.org/markup-compatibility/2006" xmlns:aink="http://schemas.microsoft.com/office/drawing/2016/ink" xmlns:am3d="http://schemas.microsoft.com/office/drawing/2017/model3d" xmlns:o="urn:schemas-microsoft-com:office:office" xmlns:oel="http://schemas.microsoft.com/office/2019/extlst" xmlns:r="http://schemas.openxmlformats.org/officeDocument/2006/relationships" xmlns:m="http://schemas.openxmlformats.org/officeDocument/2006/math" xmlns:v="urn:schemas-microsoft-com:vml" xmlns:wp14="http://schemas.microsoft.com/office/word/2010/wordprocessingDrawing" xmlns:wp="http://schemas.openxmlformats.org/drawingml/2006/wordprocessingDrawing" xmlns:w10="urn:schemas-microsoft-com:office:word" xmlns:w="http://schemas.openxmlformats.org/wordprocessingml/2006/main" xmlns:w14="http://schemas.microsoft.com/office/word/2010/wordml" xmlns:w15="http://schemas.microsoft.com/office/word/2012/wordml" xmlns:w16cex="http://schemas.microsoft.com/office/word/2018/wordml/cex" xmlns:w16cid="http://schemas.microsoft.com/office/word/2016/wordml/cid" xmlns:w16="http://schemas.microsoft.com/office/word/2018/wordml" xmlns:w16sdtdh="http://schemas.microsoft.com/office/word/2020/wordml/sdtdatahash" xmlns:w16se="http://schemas.microsoft.com/office/word/2015/wordml/symex" xmlns:wpg="http://schemas.microsoft.com/office/word/2010/wordprocessingGroup" xmlns:wpi="http://schemas.microsoft.com/office/word/2010/wordprocessingInk" xmlns:wne="http://schemas.microsoft.com/office/word/2006/wordml" xmlns:wps="http://schemas.microsoft.com/office/word/2010/wordprocessingShape" mc:Ignorable="w14 w15 w16se w16cid w16 w16cex w16sdtdh wp14">
   <w:body>
     <w:p>
       <w:pPr>
@@ -108,7 +108,7 @@
                 <w:noProof/>
                 <w:webHidden/>
               </w:rPr>
-              <w:t>3</w:t>
+              <w:t>4</w:t>
             </w:r>
             <w:r>
               <w:rPr>
@@ -799,7 +799,7 @@
                 <w:noProof/>
                 <w:webHidden/>
               </w:rPr>
-              <w:t>8</w:t>
+              <w:t>9</w:t>
             </w:r>
             <w:r>
               <w:rPr>
@@ -868,7 +868,7 @@
                 <w:noProof/>
                 <w:webHidden/>
               </w:rPr>
-              <w:t>8</w:t>
+              <w:t>9</w:t>
             </w:r>
             <w:r>
               <w:rPr>
@@ -937,7 +937,7 @@
                 <w:noProof/>
                 <w:webHidden/>
               </w:rPr>
-              <w:t>8</w:t>
+              <w:t>9</w:t>
             </w:r>
             <w:r>
               <w:rPr>
@@ -1006,7 +1006,7 @@
                 <w:noProof/>
                 <w:webHidden/>
               </w:rPr>
-              <w:t>9</w:t>
+              <w:t>10</w:t>
             </w:r>
             <w:r>
               <w:rPr>
@@ -1075,7 +1075,7 @@
                 <w:noProof/>
                 <w:webHidden/>
               </w:rPr>
-              <w:t>9</w:t>
+              <w:t>10</w:t>
             </w:r>
             <w:r>
               <w:rPr>
@@ -1144,7 +1144,7 @@
                 <w:noProof/>
                 <w:webHidden/>
               </w:rPr>
-              <w:t>9</w:t>
+              <w:t>10</w:t>
             </w:r>
             <w:r>
               <w:rPr>
@@ -1213,7 +1213,7 @@
                 <w:noProof/>
                 <w:webHidden/>
               </w:rPr>
-              <w:t>9</w:t>
+              <w:t>10</w:t>
             </w:r>
             <w:r>
               <w:rPr>
@@ -1282,7 +1282,7 @@
                 <w:noProof/>
                 <w:webHidden/>
               </w:rPr>
-              <w:t>9</w:t>
+              <w:t>10</w:t>
             </w:r>
             <w:r>
               <w:rPr>
@@ -1351,7 +1351,7 @@
                 <w:noProof/>
                 <w:webHidden/>
               </w:rPr>
-              <w:t>10</w:t>
+              <w:t>11</w:t>
             </w:r>
             <w:r>
               <w:rPr>
@@ -1420,7 +1420,7 @@
                 <w:noProof/>
                 <w:webHidden/>
               </w:rPr>
-              <w:t>10</w:t>
+              <w:t>11</w:t>
             </w:r>
             <w:r>
               <w:rPr>
@@ -1491,7 +1491,7 @@
                 <w:noProof/>
                 <w:webHidden/>
               </w:rPr>
-              <w:t>10</w:t>
+              <w:t>11</w:t>
             </w:r>
             <w:r>
               <w:rPr>
@@ -1560,7 +1560,7 @@
                 <w:noProof/>
                 <w:webHidden/>
               </w:rPr>
-              <w:t>11</w:t>
+              <w:t>12</w:t>
             </w:r>
             <w:r>
               <w:rPr>
@@ -1631,7 +1631,7 @@
                 <w:noProof/>
                 <w:webHidden/>
               </w:rPr>
-              <w:t>12</w:t>
+              <w:t>13</w:t>
             </w:r>
             <w:r>
               <w:rPr>
@@ -1701,7 +1701,7 @@
                 <w:noProof/>
                 <w:webHidden/>
               </w:rPr>
-              <w:t>12</w:t>
+              <w:t>13</w:t>
             </w:r>
             <w:r>
               <w:rPr>
@@ -1772,7 +1772,7 @@
                 <w:noProof/>
                 <w:webHidden/>
               </w:rPr>
-              <w:t>14</w:t>
+              <w:t>15</w:t>
             </w:r>
             <w:r>
               <w:rPr>
@@ -1843,7 +1843,7 @@
                 <w:noProof/>
                 <w:webHidden/>
               </w:rPr>
-              <w:t>15</w:t>
+              <w:t>16</w:t>
             </w:r>
             <w:r>
               <w:rPr>
@@ -1914,7 +1914,7 @@
                 <w:noProof/>
                 <w:webHidden/>
               </w:rPr>
-              <w:t>17</w:t>
+              <w:t>18</w:t>
             </w:r>
             <w:r>
               <w:rPr>
@@ -1985,7 +1985,7 @@
                 <w:noProof/>
                 <w:webHidden/>
               </w:rPr>
-              <w:t>18</w:t>
+              <w:t>19</w:t>
             </w:r>
             <w:r>
               <w:rPr>
@@ -2056,7 +2056,7 @@
                 <w:noProof/>
                 <w:webHidden/>
               </w:rPr>
-              <w:t>20</w:t>
+              <w:t>21</w:t>
             </w:r>
             <w:r>
               <w:rPr>
@@ -2125,7 +2125,7 @@
                 <w:noProof/>
                 <w:webHidden/>
               </w:rPr>
-              <w:t>20</w:t>
+              <w:t>21</w:t>
             </w:r>
             <w:r>
               <w:rPr>
@@ -2194,7 +2194,7 @@
                 <w:noProof/>
                 <w:webHidden/>
               </w:rPr>
-              <w:t>21</w:t>
+              <w:t>22</w:t>
             </w:r>
             <w:r>
               <w:rPr>
@@ -2265,7 +2265,7 @@
                 <w:noProof/>
                 <w:webHidden/>
               </w:rPr>
-              <w:t>22</w:t>
+              <w:t>23</w:t>
             </w:r>
             <w:r>
               <w:rPr>
@@ -2336,7 +2336,7 @@
                 <w:noProof/>
                 <w:webHidden/>
               </w:rPr>
-              <w:t>24</w:t>
+              <w:t>25</w:t>
             </w:r>
             <w:r>
               <w:rPr>
@@ -2407,7 +2407,7 @@
                 <w:noProof/>
                 <w:webHidden/>
               </w:rPr>
-              <w:t>24</w:t>
+              <w:t>25</w:t>
             </w:r>
             <w:r>
               <w:rPr>
@@ -2478,7 +2478,7 @@
                 <w:noProof/>
                 <w:webHidden/>
               </w:rPr>
-              <w:t>25</w:t>
+              <w:t>26</w:t>
             </w:r>
             <w:r>
               <w:rPr>
@@ -2549,7 +2549,7 @@
                 <w:noProof/>
                 <w:webHidden/>
               </w:rPr>
-              <w:t>25</w:t>
+              <w:t>26</w:t>
             </w:r>
             <w:r>
               <w:rPr>
@@ -2618,7 +2618,7 @@
                 <w:noProof/>
                 <w:webHidden/>
               </w:rPr>
-              <w:t>26</w:t>
+              <w:t>27</w:t>
             </w:r>
             <w:r>
               <w:rPr>
@@ -2689,7 +2689,7 @@
                 <w:noProof/>
                 <w:webHidden/>
               </w:rPr>
-              <w:t>26</w:t>
+              <w:t>27</w:t>
             </w:r>
             <w:r>
               <w:rPr>
@@ -2760,7 +2760,7 @@
                 <w:noProof/>
                 <w:webHidden/>
               </w:rPr>
-              <w:t>27</w:t>
+              <w:t>28</w:t>
             </w:r>
             <w:r>
               <w:rPr>
@@ -2831,7 +2831,7 @@
                 <w:noProof/>
                 <w:webHidden/>
               </w:rPr>
-              <w:t>27</w:t>
+              <w:t>28</w:t>
             </w:r>
             <w:r>
               <w:rPr>
@@ -2900,7 +2900,7 @@
                 <w:noProof/>
                 <w:webHidden/>
               </w:rPr>
-              <w:t>29</w:t>
+              <w:t>30</w:t>
             </w:r>
             <w:r>
               <w:rPr>
@@ -2969,7 +2969,7 @@
                 <w:noProof/>
                 <w:webHidden/>
               </w:rPr>
-              <w:t>29</w:t>
+              <w:t>30</w:t>
             </w:r>
             <w:r>
               <w:rPr>
@@ -3038,7 +3038,7 @@
                 <w:noProof/>
                 <w:webHidden/>
               </w:rPr>
-              <w:t>29</w:t>
+              <w:t>30</w:t>
             </w:r>
             <w:r>
               <w:rPr>
@@ -3108,7 +3108,7 @@
                 <w:noProof/>
                 <w:webHidden/>
               </w:rPr>
-              <w:t>29</w:t>
+              <w:t>30</w:t>
             </w:r>
             <w:r>
               <w:rPr>
@@ -3178,7 +3178,7 @@
                 <w:noProof/>
                 <w:webHidden/>
               </w:rPr>
-              <w:t>31</w:t>
+              <w:t>32</w:t>
             </w:r>
             <w:r>
               <w:rPr>
@@ -3248,7 +3248,7 @@
                 <w:noProof/>
                 <w:webHidden/>
               </w:rPr>
-              <w:t>32</w:t>
+              <w:t>33</w:t>
             </w:r>
             <w:r>
               <w:rPr>
@@ -3318,7 +3318,7 @@
                 <w:noProof/>
                 <w:webHidden/>
               </w:rPr>
-              <w:t>32</w:t>
+              <w:t>33</w:t>
             </w:r>
             <w:r>
               <w:rPr>
@@ -3388,7 +3388,7 @@
                 <w:noProof/>
                 <w:webHidden/>
               </w:rPr>
-              <w:t>32</w:t>
+              <w:t>33</w:t>
             </w:r>
             <w:r>
               <w:rPr>
@@ -3458,7 +3458,7 @@
                 <w:noProof/>
                 <w:webHidden/>
               </w:rPr>
-              <w:t>33</w:t>
+              <w:t>34</w:t>
             </w:r>
             <w:r>
               <w:rPr>
@@ -3527,7 +3527,7 @@
                 <w:noProof/>
                 <w:webHidden/>
               </w:rPr>
-              <w:t>33</w:t>
+              <w:t>34</w:t>
             </w:r>
             <w:r>
               <w:rPr>
@@ -3596,7 +3596,7 @@
                 <w:noProof/>
                 <w:webHidden/>
               </w:rPr>
-              <w:t>33</w:t>
+              <w:t>34</w:t>
             </w:r>
             <w:r>
               <w:rPr>
@@ -3665,7 +3665,7 @@
                 <w:noProof/>
                 <w:webHidden/>
               </w:rPr>
-              <w:t>34</w:t>
+              <w:t>35</w:t>
             </w:r>
             <w:r>
               <w:rPr>
@@ -3734,7 +3734,7 @@
                 <w:noProof/>
                 <w:webHidden/>
               </w:rPr>
-              <w:t>35</w:t>
+              <w:t>36</w:t>
             </w:r>
             <w:r>
               <w:rPr>
@@ -3803,7 +3803,7 @@
                 <w:noProof/>
                 <w:webHidden/>
               </w:rPr>
-              <w:t>36</w:t>
+              <w:t>37</w:t>
             </w:r>
             <w:r>
               <w:rPr>
@@ -3873,7 +3873,7 @@
                 <w:noProof/>
                 <w:webHidden/>
               </w:rPr>
-              <w:t>37</w:t>
+              <w:t>38</w:t>
             </w:r>
             <w:r>
               <w:rPr>
@@ -3943,7 +3943,7 @@
                 <w:noProof/>
                 <w:webHidden/>
               </w:rPr>
-              <w:t>37</w:t>
+              <w:t>38</w:t>
             </w:r>
             <w:r>
               <w:rPr>
@@ -4013,7 +4013,7 @@
                 <w:noProof/>
                 <w:webHidden/>
               </w:rPr>
-              <w:t>38</w:t>
+              <w:t>39</w:t>
             </w:r>
             <w:r>
               <w:rPr>
@@ -4082,7 +4082,7 @@
                 <w:noProof/>
                 <w:webHidden/>
               </w:rPr>
-              <w:t>39</w:t>
+              <w:t>40</w:t>
             </w:r>
             <w:r>
               <w:rPr>
@@ -4151,7 +4151,7 @@
                 <w:noProof/>
                 <w:webHidden/>
               </w:rPr>
-              <w:t>39</w:t>
+              <w:t>40</w:t>
             </w:r>
             <w:r>
               <w:rPr>
@@ -4220,7 +4220,7 @@
                 <w:noProof/>
                 <w:webHidden/>
               </w:rPr>
-              <w:t>39</w:t>
+              <w:t>40</w:t>
             </w:r>
             <w:r>
               <w:rPr>
@@ -4289,7 +4289,7 @@
                 <w:noProof/>
                 <w:webHidden/>
               </w:rPr>
-              <w:t>39</w:t>
+              <w:t>40</w:t>
             </w:r>
             <w:r>
               <w:rPr>
@@ -4359,7 +4359,7 @@
                 <w:noProof/>
                 <w:webHidden/>
               </w:rPr>
-              <w:t>39</w:t>
+              <w:t>40</w:t>
             </w:r>
             <w:r>
               <w:rPr>
@@ -4428,7 +4428,7 @@
                 <w:noProof/>
                 <w:webHidden/>
               </w:rPr>
-              <w:t>40</w:t>
+              <w:t>41</w:t>
             </w:r>
             <w:r>
               <w:rPr>
@@ -4497,7 +4497,7 @@
                 <w:noProof/>
                 <w:webHidden/>
               </w:rPr>
-              <w:t>40</w:t>
+              <w:t>41</w:t>
             </w:r>
             <w:r>
               <w:rPr>
@@ -4566,7 +4566,7 @@
                 <w:noProof/>
                 <w:webHidden/>
               </w:rPr>
-              <w:t>40</w:t>
+              <w:t>41</w:t>
             </w:r>
             <w:r>
               <w:rPr>
@@ -4636,7 +4636,7 @@
                 <w:noProof/>
                 <w:webHidden/>
               </w:rPr>
-              <w:t>40</w:t>
+              <w:t>41</w:t>
             </w:r>
             <w:r>
               <w:rPr>
@@ -4705,7 +4705,7 @@
                 <w:noProof/>
                 <w:webHidden/>
               </w:rPr>
-              <w:t>41</w:t>
+              <w:t>42</w:t>
             </w:r>
             <w:r>
               <w:rPr>
@@ -4775,7 +4775,7 @@
                 <w:noProof/>
                 <w:webHidden/>
               </w:rPr>
-              <w:t>41</w:t>
+              <w:t>42</w:t>
             </w:r>
             <w:r>
               <w:rPr>
@@ -4845,7 +4845,7 @@
                 <w:noProof/>
                 <w:webHidden/>
               </w:rPr>
-              <w:t>42</w:t>
+              <w:t>43</w:t>
             </w:r>
             <w:r>
               <w:rPr>
@@ -4915,7 +4915,7 @@
                 <w:noProof/>
                 <w:webHidden/>
               </w:rPr>
-              <w:t>42</w:t>
+              <w:t>43</w:t>
             </w:r>
             <w:r>
               <w:rPr>
@@ -4985,7 +4985,7 @@
                 <w:noProof/>
                 <w:webHidden/>
               </w:rPr>
-              <w:t>43</w:t>
+              <w:t>44</w:t>
             </w:r>
             <w:r>
               <w:rPr>
@@ -5011,7 +5011,13 @@
     <w:p/>
     <w:p>
       <w:r>
-        <w:t xml:space="preserve">This guide is for docx4j </w:t>
+        <w:t xml:space="preserve">This guide </w:t>
+      </w:r>
+      <w:r>
+        <w:t>covers</w:t>
+      </w:r>
+      <w:r>
+        <w:t xml:space="preserve"> docx4j </w:t>
       </w:r>
       <w:r>
         <w:rPr>
@@ -5023,7 +5029,25 @@
         <w:rPr>
           <w:b/>
         </w:rPr>
-        <w:t>3.3</w:t>
+        <w:t>3.</w:t>
+      </w:r>
+      <w:r>
+        <w:rPr>
+          <w:b/>
+        </w:rPr>
+        <w:t xml:space="preserve">x </w:t>
+      </w:r>
+      <w:r>
+        <w:rPr>
+          <w:bCs/>
+        </w:rPr>
+        <w:t xml:space="preserve">and </w:t>
+      </w:r>
+      <w:r>
+        <w:rPr>
+          <w:b/>
+        </w:rPr>
+        <w:t>11.4.x</w:t>
       </w:r>
       <w:r>
         <w:t>.</w:t>
@@ -5041,12 +5065,56 @@
         <w:t>8</w:t>
       </w:r>
       <w:r>
-        <w:t xml:space="preserve"> (hence the name). </w:t>
-      </w:r>
-    </w:p>
-    <w:p>
-      <w:r>
-        <w:t>There are 2 significant changes in docx4j 8.0.0:</w:t>
+        <w:t xml:space="preserve"> (hence the name)</w:t>
+      </w:r>
+      <w:r>
+        <w:t>; the 11.4 series is for Java 11 and later.</w:t>
+      </w:r>
+      <w:r>
+        <w:t xml:space="preserve"> </w:t>
+      </w:r>
+    </w:p>
+    <w:p>
+      <w:r>
+        <w:t xml:space="preserve">The most significant change in the </w:t>
+      </w:r>
+      <w:r>
+        <w:rPr>
+          <w:b/>
+          <w:bCs/>
+        </w:rPr>
+        <w:t>11.4 series</w:t>
+      </w:r>
+      <w:r>
+        <w:t xml:space="preserve"> is that it </w:t>
+      </w:r>
+      <w:r>
+        <w:rPr>
+          <w:b/>
+          <w:bCs/>
+        </w:rPr>
+        <w:t>uses Jakarta XML Binding API 3.0</w:t>
+      </w:r>
+      <w:r>
+        <w:t xml:space="preserve">, as opposed to JAXB 2.x used in earlier versions (which import javax.xml.bind.*). Since this release uses </w:t>
+      </w:r>
+      <w:r>
+        <w:rPr>
+          <w:b/>
+          <w:bCs/>
+        </w:rPr>
+        <w:t>jakarta.xml.bind</w:t>
+      </w:r>
+      <w:r>
+        <w:t>, rather than javax.xml.bind, if you have existing code which imports javax.xml.bind, you'll need to search/replace across your code base, replacing javax.xml.bind with jakarta.xml.bind. You'll also need to replace your JAXB jars (which Maven will do for you automatically; otherwise get them from the relevant zip file).</w:t>
+      </w:r>
+      <w:r>
+        <w:t xml:space="preserve">.  </w:t>
+      </w:r>
+    </w:p>
+    <w:p>
+      <w:r>
+        <w:t>We recommend you adopt the 11.4 series:</w:t>
       </w:r>
     </w:p>
     <w:p>
@@ -5054,11 +5122,14 @@
         <w:pStyle w:val="ListParagraph"/>
         <w:numPr>
           <w:ilvl w:val="0"/>
-          <w:numId w:val="27"/>
+          <w:numId w:val="34"/>
         </w:numPr>
       </w:pPr>
       <w:r>
-        <w:t>The project is now structured as a maven multi-module project</w:t>
+        <w:t xml:space="preserve">Changes are made to this release series first, </w:t>
+      </w:r>
+      <w:r>
+        <w:t xml:space="preserve">and may or may not be back-ported </w:t>
       </w:r>
     </w:p>
     <w:p>
@@ -5066,14 +5137,39 @@
         <w:pStyle w:val="ListParagraph"/>
         <w:numPr>
           <w:ilvl w:val="0"/>
-          <w:numId w:val="27"/>
+          <w:numId w:val="34"/>
         </w:numPr>
       </w:pPr>
       <w:r>
-        <w:t>You'll need one and only one of the docx4j-JAXB-</w:t>
-      </w:r>
-      <w:r>
-        <w:t>[Internal|MOXy|ReferenceImpl] artifacts and its deps</w:t>
+        <w:t>It supports the recent Java long term releases:</w:t>
+      </w:r>
+    </w:p>
+    <w:p>
+      <w:pPr>
+        <w:pStyle w:val="ListParagraph"/>
+        <w:numPr>
+          <w:ilvl w:val="1"/>
+          <w:numId w:val="34"/>
+        </w:numPr>
+      </w:pPr>
+      <w:r>
+        <w:t>Java 11 (released Sept 2018)</w:t>
+      </w:r>
+    </w:p>
+    <w:p>
+      <w:pPr>
+        <w:pStyle w:val="ListParagraph"/>
+        <w:numPr>
+          <w:ilvl w:val="1"/>
+          <w:numId w:val="34"/>
+        </w:numPr>
+      </w:pPr>
+      <w:r>
+        <w:t>Java 17 (released Sept 2021),</w:t>
+      </w:r>
+      <w:r>
+        <w:br/>
+        <w:t>(as well as the non LTS versions after Java 11)</w:t>
       </w:r>
     </w:p>
     <w:p>
@@ -5178,7 +5274,6 @@
     </w:p>
     <w:p>
       <w:r>
-        <w:lastRenderedPageBreak/>
         <w:t>docx4j is usually deployed as part of a web application (eg on Tomcat, JBOSS, WebSphere etc – see the deployment forums).</w:t>
       </w:r>
     </w:p>
@@ -5499,7 +5594,6 @@
         </w:numPr>
       </w:pPr>
       <w:r>
-        <w:lastRenderedPageBreak/>
         <w:t>Mail merge</w:t>
       </w:r>
     </w:p>
@@ -5727,7 +5821,6 @@
     </w:p>
     <w:p>
       <w:r>
-        <w:lastRenderedPageBreak/>
         <w:t xml:space="preserve">See </w:t>
       </w:r>
       <w:hyperlink r:id="rId17" w:history="1">
@@ -6009,7 +6102,6 @@
     </w:p>
     <w:p>
       <w:r>
-        <w:lastRenderedPageBreak/>
         <w:t xml:space="preserve">This discussion is generally in English.  If you </w:t>
       </w:r>
       <w:r>
@@ -6132,6 +6224,18 @@
       </w:r>
     </w:p>
     <w:p>
+      <w:r>
+        <w:rPr>
+          <w:b/>
+          <w:bCs/>
+        </w:rPr>
+        <w:t>docx4j v11.4.x uses Jakarta XML Binding API 3.0</w:t>
+      </w:r>
+      <w:r>
+        <w:t>, as opposed to JAXB 2.x used in earlier versions (which import javax.xml.bind.*). Since this release uses jakarta.xml.bind, rather than javax.xml.bind, if you have existing code which imports javax.xml.bind, you'll need to search/replace across your code base, replacing javax.xml.bind with jakarta.xml.bind. You'll also need to replace your JAXB jars (which Maven will do for you automatically; otherwise get them from the relevant zip file).</w:t>
+      </w:r>
+    </w:p>
+    <w:p>
       <w:pPr>
         <w:pStyle w:val="Heading1"/>
       </w:pPr>
@@ -6151,25 +6255,138 @@
     </w:p>
     <w:p>
       <w:r>
+        <w:t xml:space="preserve">As noted in the introduction, current release series are docx4j </w:t>
+      </w:r>
+      <w:r>
+        <w:rPr>
+          <w:b/>
+        </w:rPr>
+        <w:t xml:space="preserve">8.3.x </w:t>
+      </w:r>
+      <w:r>
+        <w:rPr>
+          <w:bCs/>
+        </w:rPr>
+        <w:t xml:space="preserve">and </w:t>
+      </w:r>
+      <w:r>
+        <w:rPr>
+          <w:b/>
+        </w:rPr>
+        <w:t>11.4.x.</w:t>
+      </w:r>
+    </w:p>
+    <w:p>
+      <w:r>
+        <w:t>We recommend you adopt the 11.4 series if possible:</w:t>
+      </w:r>
+    </w:p>
+    <w:p>
+      <w:pPr>
+        <w:pStyle w:val="ListParagraph"/>
+        <w:numPr>
+          <w:ilvl w:val="0"/>
+          <w:numId w:val="34"/>
+        </w:numPr>
+      </w:pPr>
+      <w:r>
+        <w:t xml:space="preserve">Changes are made to this release series first, and may or may not be back-ported </w:t>
+      </w:r>
+    </w:p>
+    <w:p>
+      <w:pPr>
+        <w:pStyle w:val="ListParagraph"/>
+        <w:numPr>
+          <w:ilvl w:val="0"/>
+          <w:numId w:val="34"/>
+        </w:numPr>
+      </w:pPr>
+      <w:r>
+        <w:t>It supports the recent Java long term releases:</w:t>
+      </w:r>
+    </w:p>
+    <w:p>
+      <w:pPr>
+        <w:pStyle w:val="ListParagraph"/>
+        <w:numPr>
+          <w:ilvl w:val="1"/>
+          <w:numId w:val="34"/>
+        </w:numPr>
+      </w:pPr>
+      <w:r>
+        <w:t>Java 11 (released Sept 2018)</w:t>
+      </w:r>
+    </w:p>
+    <w:p>
+      <w:pPr>
+        <w:pStyle w:val="ListParagraph"/>
+        <w:numPr>
+          <w:ilvl w:val="1"/>
+          <w:numId w:val="34"/>
+        </w:numPr>
+      </w:pPr>
+      <w:r>
+        <w:t>Java 17 (released Sept 2021),</w:t>
+      </w:r>
+      <w:r>
+        <w:br/>
+        <w:t>(as well as the non LTS versions after Java 11)</w:t>
+      </w:r>
+    </w:p>
+    <w:p>
+      <w:r>
         <w:rPr>
           <w:lang w:val="en-US"/>
         </w:rPr>
-        <w:t>To use docx4j 8.</w:t>
+        <w:t xml:space="preserve">To use docx4j 11.4.9, ensure any code references </w:t>
+      </w:r>
+      <w:r>
+        <w:rPr>
+          <w:b/>
+          <w:bCs/>
+        </w:rPr>
+        <w:t>jakarta.xml.bind</w:t>
       </w:r>
       <w:r>
         <w:rPr>
           <w:lang w:val="en-US"/>
         </w:rPr>
-        <w:t>3.3</w:t>
+        <w:t xml:space="preserve"> (not </w:t>
+      </w:r>
+      <w:r>
+        <w:t>ja</w:t>
+      </w:r>
+      <w:r>
+        <w:t>v</w:t>
+      </w:r>
+      <w:r>
+        <w:t>a</w:t>
+      </w:r>
+      <w:r>
+        <w:t>x</w:t>
+      </w:r>
+      <w:r>
+        <w:t>.xml.bind</w:t>
+      </w:r>
+      <w:r>
+        <w:t xml:space="preserve">), and </w:t>
       </w:r>
       <w:r>
         <w:rPr>
           <w:lang w:val="en-US"/>
         </w:rPr>
-        <w:t xml:space="preserve">, add </w:t>
-      </w:r>
-      <w:r>
-        <w:t>one and only one of the following to your project:</w:t>
+        <w:t xml:space="preserve">add </w:t>
+      </w:r>
+      <w:r>
+        <w:rPr>
+          <w:b/>
+          <w:bCs/>
+          <w:u w:val="single"/>
+        </w:rPr>
+        <w:t>one and only one</w:t>
+      </w:r>
+      <w:r>
+        <w:t xml:space="preserve"> of the following to your project:</w:t>
       </w:r>
     </w:p>
     <w:p>
@@ -6199,7 +6416,7 @@
           <w:lang w:val="en-US"/>
         </w:rPr>
         <w:tab/>
-        <w:t>&lt;!-- use the JAXB shipped in Java 8 --&gt;</w:t>
+        <w:t>&lt;!-- use the JAXB Reference Implementation --&gt;</w:t>
       </w:r>
     </w:p>
     <w:p>
@@ -6328,7 +6545,7 @@
           <w:u w:val="single"/>
           <w:lang w:val="en-US"/>
         </w:rPr>
-        <w:t>Internal</w:t>
+        <w:t>ReferenceImpl</w:t>
       </w:r>
       <w:r>
         <w:rPr>
@@ -6376,7 +6593,7 @@
           <w:lang w:val="en-US"/>
         </w:rPr>
         <w:tab/>
-        <w:t>&lt;version&gt;8.</w:t>
+        <w:t>&lt;version&gt;</w:t>
       </w:r>
       <w:r>
         <w:rPr>
@@ -6385,7 +6602,7 @@
           <w:szCs w:val="16"/>
           <w:lang w:val="en-US"/>
         </w:rPr>
-        <w:t>3.3</w:t>
+        <w:t>11.4.9</w:t>
       </w:r>
       <w:r>
         <w:rPr>
@@ -6483,7 +6700,7 @@
           <w:lang w:val="en-US"/>
         </w:rPr>
         <w:tab/>
-        <w:t>&lt;!-- use the JAXB Reference Implementation --&gt;</w:t>
+        <w:t>&lt;!-- use the MOXy JAXB implementation --&gt;</w:t>
       </w:r>
     </w:p>
     <w:p>
@@ -6612,7 +6829,7 @@
           <w:u w:val="single"/>
           <w:lang w:val="en-US"/>
         </w:rPr>
-        <w:t>ReferenceImpl</w:t>
+        <w:t>MOXy</w:t>
       </w:r>
       <w:r>
         <w:rPr>
@@ -6660,7 +6877,7 @@
           <w:lang w:val="en-US"/>
         </w:rPr>
         <w:tab/>
-        <w:t>&lt;version&gt;8.</w:t>
+        <w:t>&lt;version&gt;</w:t>
       </w:r>
       <w:r>
         <w:rPr>
@@ -6669,7 +6886,7 @@
           <w:szCs w:val="16"/>
           <w:lang w:val="en-US"/>
         </w:rPr>
-        <w:t>3.3</w:t>
+        <w:t>11.4.9</w:t>
       </w:r>
       <w:r>
         <w:rPr>
@@ -6713,6 +6930,44 @@
     </w:p>
     <w:p>
       <w:pPr>
+        <w:rPr>
+          <w:lang w:val="en-US"/>
+        </w:rPr>
+      </w:pPr>
+    </w:p>
+    <w:p>
+      <w:r>
+        <w:rPr>
+          <w:lang w:val="en-US"/>
+        </w:rPr>
+        <w:t xml:space="preserve">To use docx4j </w:t>
+      </w:r>
+      <w:r>
+        <w:rPr>
+          <w:lang w:val="en-US"/>
+        </w:rPr>
+        <w:t>8.3.8</w:t>
+      </w:r>
+      <w:r>
+        <w:rPr>
+          <w:lang w:val="en-US"/>
+        </w:rPr>
+        <w:t xml:space="preserve">, add </w:t>
+      </w:r>
+      <w:r>
+        <w:rPr>
+          <w:b/>
+          <w:bCs/>
+          <w:u w:val="single"/>
+        </w:rPr>
+        <w:t>one and only one</w:t>
+      </w:r>
+      <w:r>
+        <w:t xml:space="preserve"> of the following to your project:</w:t>
+      </w:r>
+    </w:p>
+    <w:p>
+      <w:pPr>
         <w:spacing w:after="0"/>
         <w:rPr>
           <w:rFonts w:ascii="Consolas" w:hAnsi="Consolas"/>
@@ -6738,36 +6993,7 @@
           <w:lang w:val="en-US"/>
         </w:rPr>
         <w:tab/>
-      </w:r>
-    </w:p>
-    <w:p>
-      <w:pPr>
-        <w:spacing w:after="0"/>
-        <w:rPr>
-          <w:rFonts w:ascii="Consolas" w:hAnsi="Consolas"/>
-          <w:sz w:val="16"/>
-          <w:szCs w:val="16"/>
-          <w:lang w:val="en-US"/>
-        </w:rPr>
-      </w:pPr>
-      <w:r>
-        <w:rPr>
-          <w:rFonts w:ascii="Consolas" w:hAnsi="Consolas"/>
-          <w:sz w:val="16"/>
-          <w:szCs w:val="16"/>
-          <w:lang w:val="en-US"/>
-        </w:rPr>
-        <w:tab/>
-      </w:r>
-      <w:r>
-        <w:rPr>
-          <w:rFonts w:ascii="Consolas" w:hAnsi="Consolas"/>
-          <w:sz w:val="16"/>
-          <w:szCs w:val="16"/>
-          <w:lang w:val="en-US"/>
-        </w:rPr>
-        <w:tab/>
-        <w:t>&lt;!-- use the MOXy JAXB implementation --&gt;</w:t>
+        <w:t>&lt;!-- use the JAXB shipped in Java 8 --&gt;</w:t>
       </w:r>
     </w:p>
     <w:p>
@@ -6896,6 +7122,574 @@
           <w:u w:val="single"/>
           <w:lang w:val="en-US"/>
         </w:rPr>
+        <w:t>Internal</w:t>
+      </w:r>
+      <w:r>
+        <w:rPr>
+          <w:rFonts w:ascii="Consolas" w:hAnsi="Consolas"/>
+          <w:sz w:val="16"/>
+          <w:szCs w:val="16"/>
+          <w:lang w:val="en-US"/>
+        </w:rPr>
+        <w:t>&lt;/artifactId&gt;</w:t>
+      </w:r>
+    </w:p>
+    <w:p>
+      <w:pPr>
+        <w:spacing w:after="0"/>
+        <w:rPr>
+          <w:rFonts w:ascii="Consolas" w:hAnsi="Consolas"/>
+          <w:sz w:val="16"/>
+          <w:szCs w:val="16"/>
+          <w:lang w:val="en-US"/>
+        </w:rPr>
+      </w:pPr>
+      <w:r>
+        <w:rPr>
+          <w:rFonts w:ascii="Consolas" w:hAnsi="Consolas"/>
+          <w:sz w:val="16"/>
+          <w:szCs w:val="16"/>
+          <w:lang w:val="en-US"/>
+        </w:rPr>
+        <w:tab/>
+      </w:r>
+      <w:r>
+        <w:rPr>
+          <w:rFonts w:ascii="Consolas" w:hAnsi="Consolas"/>
+          <w:sz w:val="16"/>
+          <w:szCs w:val="16"/>
+          <w:lang w:val="en-US"/>
+        </w:rPr>
+        <w:tab/>
+      </w:r>
+      <w:r>
+        <w:rPr>
+          <w:rFonts w:ascii="Consolas" w:hAnsi="Consolas"/>
+          <w:sz w:val="16"/>
+          <w:szCs w:val="16"/>
+          <w:lang w:val="en-US"/>
+        </w:rPr>
+        <w:tab/>
+        <w:t>&lt;version&gt;</w:t>
+      </w:r>
+      <w:r>
+        <w:rPr>
+          <w:rFonts w:ascii="Consolas" w:hAnsi="Consolas"/>
+          <w:sz w:val="16"/>
+          <w:szCs w:val="16"/>
+          <w:lang w:val="en-US"/>
+        </w:rPr>
+        <w:t>8.3.8</w:t>
+      </w:r>
+      <w:r>
+        <w:rPr>
+          <w:rFonts w:ascii="Consolas" w:hAnsi="Consolas"/>
+          <w:sz w:val="16"/>
+          <w:szCs w:val="16"/>
+          <w:lang w:val="en-US"/>
+        </w:rPr>
+        <w:t>&lt;/version&gt;</w:t>
+      </w:r>
+    </w:p>
+    <w:p>
+      <w:pPr>
+        <w:spacing w:after="0"/>
+        <w:rPr>
+          <w:rFonts w:ascii="Consolas" w:hAnsi="Consolas"/>
+          <w:sz w:val="16"/>
+          <w:szCs w:val="16"/>
+          <w:lang w:val="en-US"/>
+        </w:rPr>
+      </w:pPr>
+      <w:r>
+        <w:rPr>
+          <w:rFonts w:ascii="Consolas" w:hAnsi="Consolas"/>
+          <w:sz w:val="16"/>
+          <w:szCs w:val="16"/>
+          <w:lang w:val="en-US"/>
+        </w:rPr>
+        <w:tab/>
+      </w:r>
+      <w:r>
+        <w:rPr>
+          <w:rFonts w:ascii="Consolas" w:hAnsi="Consolas"/>
+          <w:sz w:val="16"/>
+          <w:szCs w:val="16"/>
+          <w:lang w:val="en-US"/>
+        </w:rPr>
+        <w:tab/>
+        <w:t>&lt;/dependency&gt;</w:t>
+      </w:r>
+    </w:p>
+    <w:p>
+      <w:pPr>
+        <w:spacing w:after="0"/>
+        <w:rPr>
+          <w:rFonts w:ascii="Consolas" w:hAnsi="Consolas"/>
+          <w:sz w:val="16"/>
+          <w:szCs w:val="16"/>
+          <w:lang w:val="en-US"/>
+        </w:rPr>
+      </w:pPr>
+      <w:r>
+        <w:rPr>
+          <w:rFonts w:ascii="Consolas" w:hAnsi="Consolas"/>
+          <w:sz w:val="16"/>
+          <w:szCs w:val="16"/>
+          <w:lang w:val="en-US"/>
+        </w:rPr>
+        <w:tab/>
+      </w:r>
+      <w:r>
+        <w:rPr>
+          <w:rFonts w:ascii="Consolas" w:hAnsi="Consolas"/>
+          <w:sz w:val="16"/>
+          <w:szCs w:val="16"/>
+          <w:lang w:val="en-US"/>
+        </w:rPr>
+        <w:tab/>
+      </w:r>
+    </w:p>
+    <w:p>
+      <w:pPr>
+        <w:spacing w:after="0"/>
+        <w:rPr>
+          <w:rFonts w:ascii="Consolas" w:hAnsi="Consolas"/>
+          <w:sz w:val="16"/>
+          <w:szCs w:val="16"/>
+          <w:lang w:val="en-US"/>
+        </w:rPr>
+      </w:pPr>
+      <w:r>
+        <w:rPr>
+          <w:rFonts w:ascii="Consolas" w:hAnsi="Consolas"/>
+          <w:sz w:val="16"/>
+          <w:szCs w:val="16"/>
+          <w:lang w:val="en-US"/>
+        </w:rPr>
+        <w:tab/>
+      </w:r>
+      <w:r>
+        <w:rPr>
+          <w:rFonts w:ascii="Consolas" w:hAnsi="Consolas"/>
+          <w:sz w:val="16"/>
+          <w:szCs w:val="16"/>
+          <w:lang w:val="en-US"/>
+        </w:rPr>
+        <w:tab/>
+        <w:t>&lt;!-- use the JAXB Reference Implementation --&gt;</w:t>
+      </w:r>
+    </w:p>
+    <w:p>
+      <w:pPr>
+        <w:spacing w:after="0"/>
+        <w:rPr>
+          <w:rFonts w:ascii="Consolas" w:hAnsi="Consolas"/>
+          <w:sz w:val="16"/>
+          <w:szCs w:val="16"/>
+          <w:lang w:val="en-US"/>
+        </w:rPr>
+      </w:pPr>
+      <w:r>
+        <w:rPr>
+          <w:rFonts w:ascii="Consolas" w:hAnsi="Consolas"/>
+          <w:sz w:val="16"/>
+          <w:szCs w:val="16"/>
+          <w:lang w:val="en-US"/>
+        </w:rPr>
+        <w:tab/>
+      </w:r>
+      <w:r>
+        <w:rPr>
+          <w:rFonts w:ascii="Consolas" w:hAnsi="Consolas"/>
+          <w:sz w:val="16"/>
+          <w:szCs w:val="16"/>
+          <w:lang w:val="en-US"/>
+        </w:rPr>
+        <w:tab/>
+        <w:t>&lt;dependency&gt;</w:t>
+      </w:r>
+    </w:p>
+    <w:p>
+      <w:pPr>
+        <w:spacing w:after="0"/>
+        <w:rPr>
+          <w:rFonts w:ascii="Consolas" w:hAnsi="Consolas"/>
+          <w:sz w:val="16"/>
+          <w:szCs w:val="16"/>
+          <w:lang w:val="en-US"/>
+        </w:rPr>
+      </w:pPr>
+      <w:r>
+        <w:rPr>
+          <w:rFonts w:ascii="Consolas" w:hAnsi="Consolas"/>
+          <w:sz w:val="16"/>
+          <w:szCs w:val="16"/>
+          <w:lang w:val="en-US"/>
+        </w:rPr>
+        <w:tab/>
+      </w:r>
+      <w:r>
+        <w:rPr>
+          <w:rFonts w:ascii="Consolas" w:hAnsi="Consolas"/>
+          <w:sz w:val="16"/>
+          <w:szCs w:val="16"/>
+          <w:lang w:val="en-US"/>
+        </w:rPr>
+        <w:tab/>
+      </w:r>
+      <w:r>
+        <w:rPr>
+          <w:rFonts w:ascii="Consolas" w:hAnsi="Consolas"/>
+          <w:sz w:val="16"/>
+          <w:szCs w:val="16"/>
+          <w:lang w:val="en-US"/>
+        </w:rPr>
+        <w:tab/>
+        <w:t>&lt;groupId&gt;org.docx4j&lt;/groupId&gt;</w:t>
+      </w:r>
+    </w:p>
+    <w:p>
+      <w:pPr>
+        <w:spacing w:after="0"/>
+        <w:rPr>
+          <w:rFonts w:ascii="Consolas" w:hAnsi="Consolas"/>
+          <w:sz w:val="16"/>
+          <w:szCs w:val="16"/>
+          <w:lang w:val="en-US"/>
+        </w:rPr>
+      </w:pPr>
+      <w:r>
+        <w:rPr>
+          <w:rFonts w:ascii="Consolas" w:hAnsi="Consolas"/>
+          <w:sz w:val="16"/>
+          <w:szCs w:val="16"/>
+          <w:lang w:val="en-US"/>
+        </w:rPr>
+        <w:tab/>
+      </w:r>
+      <w:r>
+        <w:rPr>
+          <w:rFonts w:ascii="Consolas" w:hAnsi="Consolas"/>
+          <w:sz w:val="16"/>
+          <w:szCs w:val="16"/>
+          <w:lang w:val="en-US"/>
+        </w:rPr>
+        <w:tab/>
+      </w:r>
+      <w:r>
+        <w:rPr>
+          <w:rFonts w:ascii="Consolas" w:hAnsi="Consolas"/>
+          <w:sz w:val="16"/>
+          <w:szCs w:val="16"/>
+          <w:lang w:val="en-US"/>
+        </w:rPr>
+        <w:tab/>
+        <w:t>&lt;artifactId&gt;</w:t>
+      </w:r>
+      <w:r>
+        <w:rPr>
+          <w:rFonts w:ascii="Consolas" w:hAnsi="Consolas"/>
+          <w:b/>
+          <w:sz w:val="16"/>
+          <w:szCs w:val="16"/>
+          <w:lang w:val="en-US"/>
+        </w:rPr>
+        <w:t>docx4j-JAXB-</w:t>
+      </w:r>
+      <w:r>
+        <w:rPr>
+          <w:rFonts w:ascii="Consolas" w:hAnsi="Consolas"/>
+          <w:b/>
+          <w:sz w:val="16"/>
+          <w:szCs w:val="16"/>
+          <w:u w:val="single"/>
+          <w:lang w:val="en-US"/>
+        </w:rPr>
+        <w:t>ReferenceImpl</w:t>
+      </w:r>
+      <w:r>
+        <w:rPr>
+          <w:rFonts w:ascii="Consolas" w:hAnsi="Consolas"/>
+          <w:sz w:val="16"/>
+          <w:szCs w:val="16"/>
+          <w:lang w:val="en-US"/>
+        </w:rPr>
+        <w:t>&lt;/artifactId&gt;</w:t>
+      </w:r>
+    </w:p>
+    <w:p>
+      <w:pPr>
+        <w:spacing w:after="0"/>
+        <w:rPr>
+          <w:rFonts w:ascii="Consolas" w:hAnsi="Consolas"/>
+          <w:sz w:val="16"/>
+          <w:szCs w:val="16"/>
+          <w:lang w:val="en-US"/>
+        </w:rPr>
+      </w:pPr>
+      <w:r>
+        <w:rPr>
+          <w:rFonts w:ascii="Consolas" w:hAnsi="Consolas"/>
+          <w:sz w:val="16"/>
+          <w:szCs w:val="16"/>
+          <w:lang w:val="en-US"/>
+        </w:rPr>
+        <w:tab/>
+      </w:r>
+      <w:r>
+        <w:rPr>
+          <w:rFonts w:ascii="Consolas" w:hAnsi="Consolas"/>
+          <w:sz w:val="16"/>
+          <w:szCs w:val="16"/>
+          <w:lang w:val="en-US"/>
+        </w:rPr>
+        <w:tab/>
+      </w:r>
+      <w:r>
+        <w:rPr>
+          <w:rFonts w:ascii="Consolas" w:hAnsi="Consolas"/>
+          <w:sz w:val="16"/>
+          <w:szCs w:val="16"/>
+          <w:lang w:val="en-US"/>
+        </w:rPr>
+        <w:tab/>
+        <w:t>&lt;version&gt;</w:t>
+      </w:r>
+      <w:r>
+        <w:rPr>
+          <w:rFonts w:ascii="Consolas" w:hAnsi="Consolas"/>
+          <w:sz w:val="16"/>
+          <w:szCs w:val="16"/>
+          <w:lang w:val="en-US"/>
+        </w:rPr>
+        <w:t>8.3.8</w:t>
+      </w:r>
+      <w:r>
+        <w:rPr>
+          <w:rFonts w:ascii="Consolas" w:hAnsi="Consolas"/>
+          <w:sz w:val="16"/>
+          <w:szCs w:val="16"/>
+          <w:lang w:val="en-US"/>
+        </w:rPr>
+        <w:t>&lt;/version&gt;</w:t>
+      </w:r>
+    </w:p>
+    <w:p>
+      <w:pPr>
+        <w:spacing w:after="0"/>
+        <w:rPr>
+          <w:rFonts w:ascii="Consolas" w:hAnsi="Consolas"/>
+          <w:sz w:val="16"/>
+          <w:szCs w:val="16"/>
+          <w:lang w:val="en-US"/>
+        </w:rPr>
+      </w:pPr>
+      <w:r>
+        <w:rPr>
+          <w:rFonts w:ascii="Consolas" w:hAnsi="Consolas"/>
+          <w:sz w:val="16"/>
+          <w:szCs w:val="16"/>
+          <w:lang w:val="en-US"/>
+        </w:rPr>
+        <w:tab/>
+      </w:r>
+      <w:r>
+        <w:rPr>
+          <w:rFonts w:ascii="Consolas" w:hAnsi="Consolas"/>
+          <w:sz w:val="16"/>
+          <w:szCs w:val="16"/>
+          <w:lang w:val="en-US"/>
+        </w:rPr>
+        <w:tab/>
+        <w:t>&lt;/dependency&gt;</w:t>
+      </w:r>
+    </w:p>
+    <w:p>
+      <w:pPr>
+        <w:spacing w:after="0"/>
+        <w:rPr>
+          <w:rFonts w:ascii="Consolas" w:hAnsi="Consolas"/>
+          <w:sz w:val="16"/>
+          <w:szCs w:val="16"/>
+          <w:lang w:val="en-US"/>
+        </w:rPr>
+      </w:pPr>
+      <w:r>
+        <w:rPr>
+          <w:rFonts w:ascii="Consolas" w:hAnsi="Consolas"/>
+          <w:sz w:val="16"/>
+          <w:szCs w:val="16"/>
+          <w:lang w:val="en-US"/>
+        </w:rPr>
+        <w:tab/>
+      </w:r>
+      <w:r>
+        <w:rPr>
+          <w:rFonts w:ascii="Consolas" w:hAnsi="Consolas"/>
+          <w:sz w:val="16"/>
+          <w:szCs w:val="16"/>
+          <w:lang w:val="en-US"/>
+        </w:rPr>
+        <w:tab/>
+      </w:r>
+    </w:p>
+    <w:p>
+      <w:pPr>
+        <w:spacing w:after="0"/>
+        <w:rPr>
+          <w:rFonts w:ascii="Consolas" w:hAnsi="Consolas"/>
+          <w:sz w:val="16"/>
+          <w:szCs w:val="16"/>
+          <w:lang w:val="en-US"/>
+        </w:rPr>
+      </w:pPr>
+      <w:r>
+        <w:rPr>
+          <w:rFonts w:ascii="Consolas" w:hAnsi="Consolas"/>
+          <w:sz w:val="16"/>
+          <w:szCs w:val="16"/>
+          <w:lang w:val="en-US"/>
+        </w:rPr>
+        <w:tab/>
+      </w:r>
+      <w:r>
+        <w:rPr>
+          <w:rFonts w:ascii="Consolas" w:hAnsi="Consolas"/>
+          <w:sz w:val="16"/>
+          <w:szCs w:val="16"/>
+          <w:lang w:val="en-US"/>
+        </w:rPr>
+        <w:tab/>
+        <w:t>&lt;!-- use the MOXy JAXB implementation --&gt;</w:t>
+      </w:r>
+    </w:p>
+    <w:p>
+      <w:pPr>
+        <w:spacing w:after="0"/>
+        <w:rPr>
+          <w:rFonts w:ascii="Consolas" w:hAnsi="Consolas"/>
+          <w:sz w:val="16"/>
+          <w:szCs w:val="16"/>
+          <w:lang w:val="en-US"/>
+        </w:rPr>
+      </w:pPr>
+      <w:r>
+        <w:rPr>
+          <w:rFonts w:ascii="Consolas" w:hAnsi="Consolas"/>
+          <w:sz w:val="16"/>
+          <w:szCs w:val="16"/>
+          <w:lang w:val="en-US"/>
+        </w:rPr>
+        <w:tab/>
+      </w:r>
+      <w:r>
+        <w:rPr>
+          <w:rFonts w:ascii="Consolas" w:hAnsi="Consolas"/>
+          <w:sz w:val="16"/>
+          <w:szCs w:val="16"/>
+          <w:lang w:val="en-US"/>
+        </w:rPr>
+        <w:tab/>
+        <w:t>&lt;dependency&gt;</w:t>
+      </w:r>
+    </w:p>
+    <w:p>
+      <w:pPr>
+        <w:spacing w:after="0"/>
+        <w:rPr>
+          <w:rFonts w:ascii="Consolas" w:hAnsi="Consolas"/>
+          <w:sz w:val="16"/>
+          <w:szCs w:val="16"/>
+          <w:lang w:val="en-US"/>
+        </w:rPr>
+      </w:pPr>
+      <w:r>
+        <w:rPr>
+          <w:rFonts w:ascii="Consolas" w:hAnsi="Consolas"/>
+          <w:sz w:val="16"/>
+          <w:szCs w:val="16"/>
+          <w:lang w:val="en-US"/>
+        </w:rPr>
+        <w:tab/>
+      </w:r>
+      <w:r>
+        <w:rPr>
+          <w:rFonts w:ascii="Consolas" w:hAnsi="Consolas"/>
+          <w:sz w:val="16"/>
+          <w:szCs w:val="16"/>
+          <w:lang w:val="en-US"/>
+        </w:rPr>
+        <w:tab/>
+      </w:r>
+      <w:r>
+        <w:rPr>
+          <w:rFonts w:ascii="Consolas" w:hAnsi="Consolas"/>
+          <w:sz w:val="16"/>
+          <w:szCs w:val="16"/>
+          <w:lang w:val="en-US"/>
+        </w:rPr>
+        <w:tab/>
+        <w:t>&lt;groupId&gt;org.docx4j&lt;/groupId&gt;</w:t>
+      </w:r>
+    </w:p>
+    <w:p>
+      <w:pPr>
+        <w:spacing w:after="0"/>
+        <w:rPr>
+          <w:rFonts w:ascii="Consolas" w:hAnsi="Consolas"/>
+          <w:sz w:val="16"/>
+          <w:szCs w:val="16"/>
+          <w:lang w:val="en-US"/>
+        </w:rPr>
+      </w:pPr>
+      <w:r>
+        <w:rPr>
+          <w:rFonts w:ascii="Consolas" w:hAnsi="Consolas"/>
+          <w:sz w:val="16"/>
+          <w:szCs w:val="16"/>
+          <w:lang w:val="en-US"/>
+        </w:rPr>
+        <w:tab/>
+      </w:r>
+      <w:r>
+        <w:rPr>
+          <w:rFonts w:ascii="Consolas" w:hAnsi="Consolas"/>
+          <w:sz w:val="16"/>
+          <w:szCs w:val="16"/>
+          <w:lang w:val="en-US"/>
+        </w:rPr>
+        <w:tab/>
+      </w:r>
+      <w:r>
+        <w:rPr>
+          <w:rFonts w:ascii="Consolas" w:hAnsi="Consolas"/>
+          <w:sz w:val="16"/>
+          <w:szCs w:val="16"/>
+          <w:lang w:val="en-US"/>
+        </w:rPr>
+        <w:tab/>
+        <w:t>&lt;artifactId&gt;</w:t>
+      </w:r>
+      <w:r>
+        <w:rPr>
+          <w:rFonts w:ascii="Consolas" w:hAnsi="Consolas"/>
+          <w:b/>
+          <w:sz w:val="16"/>
+          <w:szCs w:val="16"/>
+          <w:lang w:val="en-US"/>
+        </w:rPr>
+        <w:t>docx4j-JAXB-</w:t>
+      </w:r>
+      <w:r>
+        <w:rPr>
+          <w:rFonts w:ascii="Consolas" w:hAnsi="Consolas"/>
+          <w:b/>
+          <w:sz w:val="16"/>
+          <w:szCs w:val="16"/>
+          <w:u w:val="single"/>
+          <w:lang w:val="en-US"/>
+        </w:rPr>
         <w:t>MOXy</w:t>
       </w:r>
       <w:r>
@@ -6925,7 +7719,6 @@
           <w:szCs w:val="16"/>
           <w:lang w:val="en-US"/>
         </w:rPr>
-        <w:lastRenderedPageBreak/>
         <w:tab/>
       </w:r>
       <w:r>
@@ -6945,7 +7738,7 @@
           <w:lang w:val="en-US"/>
         </w:rPr>
         <w:tab/>
-        <w:t>&lt;version&gt;8.</w:t>
+        <w:t>&lt;version&gt;</w:t>
       </w:r>
       <w:r>
         <w:rPr>
@@ -6954,7 +7747,7 @@
           <w:szCs w:val="16"/>
           <w:lang w:val="en-US"/>
         </w:rPr>
-        <w:t>3.3</w:t>
+        <w:t>8.3.8</w:t>
       </w:r>
       <w:r>
         <w:rPr>
@@ -7219,24 +8012,14 @@
       </w:r>
     </w:p>
     <w:p>
-      <w:pPr>
-        <w:pStyle w:val="NormalWeb"/>
-        <w:shd w:val="clear" w:color="auto" w:fill="FFFFFF"/>
-        <w:rPr>
-          <w:rFonts w:ascii="Verdana" w:hAnsi="Verdana"/>
-          <w:color w:val="000000"/>
-          <w:sz w:val="20"/>
-          <w:szCs w:val="20"/>
-        </w:rPr>
-      </w:pPr>
-      <w:r>
-        <w:rPr>
-          <w:rFonts w:ascii="Verdana" w:hAnsi="Verdana"/>
-          <w:color w:val="000000"/>
-          <w:sz w:val="20"/>
-          <w:szCs w:val="20"/>
-        </w:rPr>
-        <w:t>So you need the slf4j api jar on your classpath:</w:t>
+      <w:r>
+        <w:t>So you need the slf4j api jar on your classpath</w:t>
+      </w:r>
+      <w:r>
+        <w:t xml:space="preserve"> (which Maven should do for you automatically)</w:t>
+      </w:r>
+      <w:r>
+        <w:t>:</w:t>
       </w:r>
     </w:p>
     <w:p>
@@ -7437,18 +8220,19 @@
         <w:spacing w:after="0" w:line="240" w:lineRule="auto"/>
         <w:rPr>
           <w:rFonts w:ascii="Consolas" w:hAnsi="Consolas" w:cs="Consolas"/>
-          <w:sz w:val="19"/>
-          <w:szCs w:val="19"/>
-        </w:rPr>
-      </w:pPr>
-      <w:r>
-        <w:rPr>
-          <w:rFonts w:ascii="Consolas" w:hAnsi="Consolas" w:cs="Consolas"/>
           <w:color w:val="0000FF"/>
           <w:sz w:val="19"/>
           <w:szCs w:val="19"/>
         </w:rPr>
-        <w:t xml:space="preserve">    &lt;</w:t>
+      </w:pPr>
+      <w:r>
+        <w:rPr>
+          <w:rFonts w:ascii="Consolas" w:hAnsi="Consolas" w:cs="Consolas"/>
+          <w:color w:val="0000FF"/>
+          <w:sz w:val="19"/>
+          <w:szCs w:val="19"/>
+        </w:rPr>
+        <w:t xml:space="preserve">  &lt;/</w:t>
       </w:r>
       <w:r>
         <w:rPr>
@@ -7457,7 +8241,7 @@
           <w:sz w:val="19"/>
           <w:szCs w:val="19"/>
         </w:rPr>
-        <w:t>version</w:t>
+        <w:t>dependency</w:t>
       </w:r>
       <w:r>
         <w:rPr>
@@ -7468,48 +8252,14 @@
         </w:rPr>
         <w:t>&gt;</w:t>
       </w:r>
-      <w:r>
-        <w:rPr>
-          <w:rFonts w:ascii="Consolas" w:hAnsi="Consolas" w:cs="Consolas"/>
-          <w:sz w:val="19"/>
-          <w:szCs w:val="19"/>
-        </w:rPr>
-        <w:t>1.7.</w:t>
-      </w:r>
-      <w:r>
-        <w:rPr>
-          <w:rFonts w:ascii="Consolas" w:hAnsi="Consolas" w:cs="Consolas"/>
-          <w:sz w:val="19"/>
-          <w:szCs w:val="19"/>
-        </w:rPr>
-        <w:t>26</w:t>
-      </w:r>
-      <w:r>
-        <w:rPr>
-          <w:rFonts w:ascii="Consolas" w:hAnsi="Consolas" w:cs="Consolas"/>
-          <w:color w:val="0000FF"/>
-          <w:sz w:val="19"/>
-          <w:szCs w:val="19"/>
-        </w:rPr>
-        <w:t>&lt;/</w:t>
-      </w:r>
-      <w:r>
-        <w:rPr>
-          <w:rFonts w:ascii="Consolas" w:hAnsi="Consolas" w:cs="Consolas"/>
-          <w:color w:val="A31515"/>
-          <w:sz w:val="19"/>
-          <w:szCs w:val="19"/>
-        </w:rPr>
-        <w:t>version</w:t>
-      </w:r>
-      <w:r>
-        <w:rPr>
-          <w:rFonts w:ascii="Consolas" w:hAnsi="Consolas" w:cs="Consolas"/>
-          <w:color w:val="0000FF"/>
-          <w:sz w:val="19"/>
-          <w:szCs w:val="19"/>
-        </w:rPr>
-        <w:t>&gt;</w:t>
+    </w:p>
+    <w:p/>
+    <w:p>
+      <w:r>
+        <w:t>For anything to be logged, you need a logging implementation.  Here we assume you will use logback as your implementation</w:t>
+      </w:r>
+      <w:r>
+        <w:t>:</w:t>
       </w:r>
     </w:p>
     <w:p>
@@ -7520,11 +8270,28 @@
         <w:spacing w:after="0" w:line="240" w:lineRule="auto"/>
         <w:rPr>
           <w:rFonts w:ascii="Consolas" w:hAnsi="Consolas" w:cs="Consolas"/>
+          <w:sz w:val="19"/>
+          <w:szCs w:val="19"/>
+        </w:rPr>
+      </w:pPr>
+      <w:r>
+        <w:rPr>
+          <w:rFonts w:ascii="Consolas" w:hAnsi="Consolas" w:cs="Consolas"/>
           <w:color w:val="0000FF"/>
           <w:sz w:val="19"/>
           <w:szCs w:val="19"/>
         </w:rPr>
-      </w:pPr>
+        <w:t xml:space="preserve">  &lt;</w:t>
+      </w:r>
+      <w:r>
+        <w:rPr>
+          <w:rFonts w:ascii="Consolas" w:hAnsi="Consolas" w:cs="Consolas"/>
+          <w:color w:val="A31515"/>
+          <w:sz w:val="19"/>
+          <w:szCs w:val="19"/>
+        </w:rPr>
+        <w:t>dependency</w:t>
+      </w:r>
       <w:r>
         <w:rPr>
           <w:rFonts w:ascii="Consolas" w:hAnsi="Consolas" w:cs="Consolas"/>
@@ -7532,200 +8299,7 @@
           <w:sz w:val="19"/>
           <w:szCs w:val="19"/>
         </w:rPr>
-        <w:t xml:space="preserve">  &lt;/</w:t>
-      </w:r>
-      <w:r>
-        <w:rPr>
-          <w:rFonts w:ascii="Consolas" w:hAnsi="Consolas" w:cs="Consolas"/>
-          <w:color w:val="A31515"/>
-          <w:sz w:val="19"/>
-          <w:szCs w:val="19"/>
-        </w:rPr>
-        <w:t>dependency</w:t>
-      </w:r>
-      <w:r>
-        <w:rPr>
-          <w:rFonts w:ascii="Consolas" w:hAnsi="Consolas" w:cs="Consolas"/>
-          <w:color w:val="0000FF"/>
-          <w:sz w:val="19"/>
-          <w:szCs w:val="19"/>
-        </w:rPr>
         <w:t>&gt;</w:t>
-      </w:r>
-    </w:p>
-    <w:p>
-      <w:pPr>
-        <w:pStyle w:val="NormalWeb"/>
-        <w:shd w:val="clear" w:color="auto" w:fill="FFFFFF"/>
-        <w:rPr>
-          <w:rFonts w:ascii="Verdana" w:hAnsi="Verdana"/>
-          <w:color w:val="000000"/>
-          <w:sz w:val="20"/>
-          <w:szCs w:val="20"/>
-        </w:rPr>
-      </w:pPr>
-      <w:r>
-        <w:rPr>
-          <w:rFonts w:ascii="Verdana" w:hAnsi="Verdana"/>
-          <w:color w:val="000000"/>
-          <w:sz w:val="20"/>
-          <w:szCs w:val="20"/>
-        </w:rPr>
-        <w:t>If you want to use logback, then include it:</w:t>
-      </w:r>
-    </w:p>
-    <w:p>
-      <w:pPr>
-        <w:pStyle w:val="NormalWeb"/>
-        <w:shd w:val="clear" w:color="auto" w:fill="FFFFFF"/>
-        <w:spacing w:before="0" w:beforeAutospacing="0" w:after="0" w:afterAutospacing="0"/>
-        <w:rPr>
-          <w:rFonts w:ascii="Consolas" w:hAnsi="Consolas"/>
-          <w:color w:val="000000"/>
-          <w:sz w:val="19"/>
-          <w:szCs w:val="19"/>
-        </w:rPr>
-      </w:pPr>
-      <w:r>
-        <w:rPr>
-          <w:rFonts w:ascii="Consolas" w:hAnsi="Consolas"/>
-          <w:color w:val="000000"/>
-          <w:sz w:val="19"/>
-          <w:szCs w:val="19"/>
-        </w:rPr>
-        <w:tab/>
-        <w:t>&lt;dependency&gt;</w:t>
-      </w:r>
-    </w:p>
-    <w:p>
-      <w:pPr>
-        <w:pStyle w:val="NormalWeb"/>
-        <w:shd w:val="clear" w:color="auto" w:fill="FFFFFF"/>
-        <w:spacing w:before="0" w:beforeAutospacing="0" w:after="0" w:afterAutospacing="0"/>
-        <w:rPr>
-          <w:rFonts w:ascii="Consolas" w:hAnsi="Consolas"/>
-          <w:color w:val="000000"/>
-          <w:sz w:val="19"/>
-          <w:szCs w:val="19"/>
-        </w:rPr>
-      </w:pPr>
-      <w:r>
-        <w:rPr>
-          <w:rFonts w:ascii="Consolas" w:hAnsi="Consolas"/>
-          <w:color w:val="000000"/>
-          <w:sz w:val="19"/>
-          <w:szCs w:val="19"/>
-        </w:rPr>
-        <w:tab/>
-        <w:t xml:space="preserve">  &lt;groupId&gt;ch.qos.logback&lt;/groupId&gt;</w:t>
-      </w:r>
-    </w:p>
-    <w:p>
-      <w:pPr>
-        <w:pStyle w:val="NormalWeb"/>
-        <w:shd w:val="clear" w:color="auto" w:fill="FFFFFF"/>
-        <w:spacing w:before="0" w:beforeAutospacing="0" w:after="0" w:afterAutospacing="0"/>
-        <w:rPr>
-          <w:rFonts w:ascii="Consolas" w:hAnsi="Consolas"/>
-          <w:color w:val="000000"/>
-          <w:sz w:val="19"/>
-          <w:szCs w:val="19"/>
-        </w:rPr>
-      </w:pPr>
-      <w:r>
-        <w:rPr>
-          <w:rFonts w:ascii="Consolas" w:hAnsi="Consolas"/>
-          <w:color w:val="000000"/>
-          <w:sz w:val="19"/>
-          <w:szCs w:val="19"/>
-        </w:rPr>
-        <w:tab/>
-        <w:t xml:space="preserve">  &lt;artifactId&gt;logback-classic&lt;/artifactId&gt;</w:t>
-      </w:r>
-    </w:p>
-    <w:p>
-      <w:pPr>
-        <w:pStyle w:val="NormalWeb"/>
-        <w:shd w:val="clear" w:color="auto" w:fill="FFFFFF"/>
-        <w:spacing w:before="0" w:beforeAutospacing="0" w:after="0" w:afterAutospacing="0"/>
-        <w:rPr>
-          <w:rFonts w:ascii="Consolas" w:hAnsi="Consolas"/>
-          <w:color w:val="000000"/>
-          <w:sz w:val="19"/>
-          <w:szCs w:val="19"/>
-        </w:rPr>
-      </w:pPr>
-      <w:r>
-        <w:rPr>
-          <w:rFonts w:ascii="Consolas" w:hAnsi="Consolas"/>
-          <w:color w:val="000000"/>
-          <w:sz w:val="19"/>
-          <w:szCs w:val="19"/>
-        </w:rPr>
-        <w:tab/>
-        <w:t xml:space="preserve">  &lt;version&gt;1.</w:t>
-      </w:r>
-      <w:r>
-        <w:rPr>
-          <w:rFonts w:ascii="Consolas" w:hAnsi="Consolas"/>
-          <w:color w:val="000000"/>
-          <w:sz w:val="19"/>
-          <w:szCs w:val="19"/>
-        </w:rPr>
-        <w:t>2.10</w:t>
-      </w:r>
-      <w:r>
-        <w:rPr>
-          <w:rFonts w:ascii="Consolas" w:hAnsi="Consolas"/>
-          <w:color w:val="000000"/>
-          <w:sz w:val="19"/>
-          <w:szCs w:val="19"/>
-        </w:rPr>
-        <w:t>&lt;/version&gt;</w:t>
-      </w:r>
-    </w:p>
-    <w:p>
-      <w:pPr>
-        <w:pStyle w:val="NormalWeb"/>
-        <w:shd w:val="clear" w:color="auto" w:fill="FFFFFF"/>
-        <w:spacing w:before="0" w:beforeAutospacing="0" w:after="0" w:afterAutospacing="0"/>
-        <w:rPr>
-          <w:rFonts w:ascii="Consolas" w:hAnsi="Consolas"/>
-          <w:color w:val="000000"/>
-          <w:sz w:val="19"/>
-          <w:szCs w:val="19"/>
-        </w:rPr>
-      </w:pPr>
-      <w:r>
-        <w:rPr>
-          <w:rFonts w:ascii="Consolas" w:hAnsi="Consolas"/>
-          <w:color w:val="000000"/>
-          <w:sz w:val="19"/>
-          <w:szCs w:val="19"/>
-        </w:rPr>
-        <w:tab/>
-        <w:t>&lt;/dependency&gt;</w:t>
-      </w:r>
-    </w:p>
-    <w:p>
-      <w:pPr>
-        <w:pStyle w:val="NormalWeb"/>
-        <w:shd w:val="clear" w:color="auto" w:fill="FFFFFF"/>
-        <w:rPr>
-          <w:rFonts w:ascii="Verdana" w:hAnsi="Verdana"/>
-          <w:color w:val="000000"/>
-          <w:sz w:val="20"/>
-          <w:szCs w:val="20"/>
-        </w:rPr>
-      </w:pPr>
-      <w:r>
-        <w:rPr>
-          <w:rFonts w:ascii="Verdana" w:hAnsi="Verdana"/>
-          <w:color w:val="000000"/>
-          <w:sz w:val="20"/>
-          <w:szCs w:val="20"/>
-        </w:rPr>
-        <w:t>If you want to use log4j, then include it, and:</w:t>
       </w:r>
     </w:p>
     <w:p>
@@ -7747,8 +8321,7 @@
           <w:sz w:val="19"/>
           <w:szCs w:val="19"/>
         </w:rPr>
-        <w:lastRenderedPageBreak/>
-        <w:t xml:space="preserve">  &lt;</w:t>
+        <w:t xml:space="preserve">    &lt;</w:t>
       </w:r>
       <w:r>
         <w:rPr>
@@ -7757,7 +8330,61 @@
           <w:sz w:val="19"/>
           <w:szCs w:val="19"/>
         </w:rPr>
-        <w:t>dependency</w:t>
+        <w:t>groupId</w:t>
+      </w:r>
+      <w:r>
+        <w:rPr>
+          <w:rFonts w:ascii="Consolas" w:hAnsi="Consolas" w:cs="Consolas"/>
+          <w:color w:val="0000FF"/>
+          <w:sz w:val="19"/>
+          <w:szCs w:val="19"/>
+        </w:rPr>
+        <w:t>&gt;</w:t>
+      </w:r>
+      <w:r>
+        <w:rPr>
+          <w:rFonts w:ascii="Consolas" w:eastAsia="Times New Roman" w:hAnsi="Consolas" w:cs="Times New Roman"/>
+          <w:color w:val="000000"/>
+          <w:sz w:val="19"/>
+          <w:szCs w:val="19"/>
+        </w:rPr>
+        <w:t xml:space="preserve"> </w:t>
+      </w:r>
+      <w:r>
+        <w:rPr>
+          <w:rFonts w:ascii="Consolas" w:eastAsia="Times New Roman" w:hAnsi="Consolas" w:cs="Times New Roman"/>
+          <w:color w:val="000000"/>
+          <w:sz w:val="19"/>
+          <w:szCs w:val="19"/>
+        </w:rPr>
+        <w:t>ch.qos.logback</w:t>
+      </w:r>
+      <w:r>
+        <w:rPr>
+          <w:rFonts w:ascii="Consolas" w:hAnsi="Consolas" w:cs="Consolas"/>
+          <w:color w:val="0000FF"/>
+          <w:sz w:val="19"/>
+          <w:szCs w:val="19"/>
+        </w:rPr>
+        <w:t xml:space="preserve"> </w:t>
+      </w:r>
+      <w:r>
+        <w:rPr>
+          <w:rFonts w:ascii="Consolas" w:hAnsi="Consolas" w:cs="Consolas"/>
+          <w:color w:val="0000FF"/>
+          <w:sz w:val="19"/>
+          <w:szCs w:val="19"/>
+        </w:rPr>
+        <w:t>&lt;/</w:t>
+      </w:r>
+      <w:r>
+        <w:rPr>
+          <w:rFonts w:ascii="Consolas" w:hAnsi="Consolas" w:cs="Consolas"/>
+          <w:color w:val="A31515"/>
+          <w:sz w:val="19"/>
+          <w:szCs w:val="19"/>
+        </w:rPr>
+        <w:t>groupId</w:t>
       </w:r>
       <w:r>
         <w:rPr>
@@ -7797,7 +8424,7 @@
           <w:sz w:val="19"/>
           <w:szCs w:val="19"/>
         </w:rPr>
-        <w:t>groupId</w:t>
+        <w:t>artifactId</w:t>
       </w:r>
       <w:r>
         <w:rPr>
@@ -7810,11 +8437,21 @@
       </w:r>
       <w:r>
         <w:rPr>
-          <w:rFonts w:ascii="Consolas" w:hAnsi="Consolas" w:cs="Consolas"/>
+          <w:rFonts w:ascii="Consolas" w:eastAsia="Times New Roman" w:hAnsi="Consolas" w:cs="Times New Roman"/>
+          <w:color w:val="000000"/>
           <w:sz w:val="19"/>
           <w:szCs w:val="19"/>
         </w:rPr>
-        <w:t>org.slf4j</w:t>
+        <w:t xml:space="preserve"> </w:t>
+      </w:r>
+      <w:r>
+        <w:rPr>
+          <w:rFonts w:ascii="Consolas" w:eastAsia="Times New Roman" w:hAnsi="Consolas" w:cs="Times New Roman"/>
+          <w:color w:val="000000"/>
+          <w:sz w:val="19"/>
+          <w:szCs w:val="19"/>
+        </w:rPr>
+        <w:t>logback-classic</w:t>
       </w:r>
       <w:r>
         <w:rPr>
@@ -7823,6 +8460,15 @@
           <w:sz w:val="19"/>
           <w:szCs w:val="19"/>
         </w:rPr>
+        <w:t xml:space="preserve"> </w:t>
+      </w:r>
+      <w:r>
+        <w:rPr>
+          <w:rFonts w:ascii="Consolas" w:hAnsi="Consolas" w:cs="Consolas"/>
+          <w:color w:val="0000FF"/>
+          <w:sz w:val="19"/>
+          <w:szCs w:val="19"/>
+        </w:rPr>
         <w:t>&lt;/</w:t>
       </w:r>
       <w:r>
@@ -7832,7 +8478,7 @@
           <w:sz w:val="19"/>
           <w:szCs w:val="19"/>
         </w:rPr>
-        <w:t>groupId</w:t>
+        <w:t>artifactId</w:t>
       </w:r>
       <w:r>
         <w:rPr>
@@ -7872,7 +8518,7 @@
           <w:sz w:val="19"/>
           <w:szCs w:val="19"/>
         </w:rPr>
-        <w:t>artifactId</w:t>
+        <w:t>version</w:t>
       </w:r>
       <w:r>
         <w:rPr>
@@ -7885,19 +8531,12 @@
       </w:r>
       <w:r>
         <w:rPr>
-          <w:rFonts w:ascii="Consolas" w:hAnsi="Consolas" w:cs="Consolas"/>
+          <w:rFonts w:ascii="Consolas" w:eastAsia="Times New Roman" w:hAnsi="Consolas" w:cs="Times New Roman"/>
+          <w:color w:val="000000"/>
           <w:sz w:val="19"/>
           <w:szCs w:val="19"/>
         </w:rPr>
-        <w:t>slf4j-log4j12</w:t>
-      </w:r>
-      <w:r>
-        <w:rPr>
-          <w:rFonts w:ascii="Consolas" w:hAnsi="Consolas" w:cs="Consolas"/>
-          <w:sz w:val="19"/>
-          <w:szCs w:val="19"/>
-        </w:rPr>
-        <w:t>-impl</w:t>
+        <w:t>${version.logback-classic}</w:t>
       </w:r>
       <w:r>
         <w:rPr>
@@ -7915,7 +8554,7 @@
           <w:sz w:val="19"/>
           <w:szCs w:val="19"/>
         </w:rPr>
-        <w:t>artifactId</w:t>
+        <w:t>version</w:t>
       </w:r>
       <w:r>
         <w:rPr>
@@ -7935,18 +8574,19 @@
         <w:spacing w:after="0" w:line="240" w:lineRule="auto"/>
         <w:rPr>
           <w:rFonts w:ascii="Consolas" w:hAnsi="Consolas" w:cs="Consolas"/>
-          <w:sz w:val="19"/>
-          <w:szCs w:val="19"/>
-        </w:rPr>
-      </w:pPr>
-      <w:r>
-        <w:rPr>
-          <w:rFonts w:ascii="Consolas" w:hAnsi="Consolas" w:cs="Consolas"/>
           <w:color w:val="0000FF"/>
           <w:sz w:val="19"/>
           <w:szCs w:val="19"/>
         </w:rPr>
-        <w:t xml:space="preserve">    &lt;</w:t>
+      </w:pPr>
+      <w:r>
+        <w:rPr>
+          <w:rFonts w:ascii="Consolas" w:hAnsi="Consolas" w:cs="Consolas"/>
+          <w:color w:val="0000FF"/>
+          <w:sz w:val="19"/>
+          <w:szCs w:val="19"/>
+        </w:rPr>
+        <w:t xml:space="preserve">  &lt;/</w:t>
       </w:r>
       <w:r>
         <w:rPr>
@@ -7955,7 +8595,7 @@
           <w:sz w:val="19"/>
           <w:szCs w:val="19"/>
         </w:rPr>
-        <w:t>version</w:t>
+        <w:t>dependency</w:t>
       </w:r>
       <w:r>
         <w:rPr>
@@ -7966,89 +8606,142 @@
         </w:rPr>
         <w:t>&gt;</w:t>
       </w:r>
-      <w:r>
-        <w:rPr>
-          <w:rFonts w:ascii="Consolas" w:hAnsi="Consolas" w:cs="Consolas"/>
+    </w:p>
+    <w:p>
+      <w:pPr>
+        <w:rPr>
+          <w:rFonts w:ascii="Consolas" w:eastAsia="Times New Roman" w:hAnsi="Consolas" w:cs="Times New Roman"/>
+          <w:color w:val="000000"/>
           <w:sz w:val="19"/>
           <w:szCs w:val="19"/>
         </w:rPr>
-        <w:t>2.17.1</w:t>
-      </w:r>
-      <w:r>
-        <w:rPr>
-          <w:rFonts w:ascii="Consolas" w:hAnsi="Consolas" w:cs="Consolas"/>
-          <w:color w:val="0000FF"/>
+      </w:pPr>
+    </w:p>
+    <w:p>
+      <w:pPr>
+        <w:rPr>
+          <w:rFonts w:eastAsia="Times New Roman" w:cstheme="minorHAnsi"/>
+          <w:color w:val="000000"/>
+        </w:rPr>
+      </w:pPr>
+      <w:r>
+        <w:rPr>
+          <w:rFonts w:eastAsia="Times New Roman" w:cstheme="minorHAnsi"/>
+          <w:color w:val="000000"/>
+        </w:rPr>
+        <w:t>For docx4j v11.4, the version property should be:</w:t>
+      </w:r>
+    </w:p>
+    <w:p>
+      <w:pPr>
+        <w:rPr>
+          <w:rFonts w:ascii="Consolas" w:eastAsia="Times New Roman" w:hAnsi="Consolas" w:cs="Times New Roman"/>
+          <w:color w:val="000000"/>
           <w:sz w:val="19"/>
           <w:szCs w:val="19"/>
         </w:rPr>
-        <w:t>&lt;/</w:t>
-      </w:r>
-      <w:r>
-        <w:rPr>
-          <w:rFonts w:ascii="Consolas" w:hAnsi="Consolas" w:cs="Consolas"/>
-          <w:color w:val="A31515"/>
+      </w:pPr>
+      <w:r>
+        <w:rPr>
+          <w:rFonts w:ascii="Consolas" w:eastAsia="Times New Roman" w:hAnsi="Consolas" w:cs="Times New Roman"/>
+          <w:color w:val="000000"/>
           <w:sz w:val="19"/>
           <w:szCs w:val="19"/>
         </w:rPr>
-        <w:t>version</w:t>
-      </w:r>
-      <w:r>
-        <w:rPr>
-          <w:rFonts w:ascii="Consolas" w:hAnsi="Consolas" w:cs="Consolas"/>
-          <w:color w:val="0000FF"/>
+        <w:tab/>
+      </w:r>
+      <w:r>
+        <w:rPr>
+          <w:rFonts w:ascii="Consolas" w:eastAsia="Times New Roman" w:hAnsi="Consolas" w:cs="Times New Roman"/>
+          <w:color w:val="000000"/>
           <w:sz w:val="19"/>
           <w:szCs w:val="19"/>
         </w:rPr>
-        <w:t>&gt;</w:t>
-      </w:r>
-    </w:p>
-    <w:p>
-      <w:pPr>
-        <w:autoSpaceDE w:val="0"/>
-        <w:autoSpaceDN w:val="0"/>
-        <w:adjustRightInd w:val="0"/>
-        <w:spacing w:after="0" w:line="240" w:lineRule="auto"/>
-        <w:rPr>
-          <w:rFonts w:ascii="Consolas" w:hAnsi="Consolas" w:cs="Consolas"/>
+        <w:tab/>
+        <w:t>&lt;version.logback-classic&gt;1.3.0-alpha14&lt;/version.logback-classic&gt;</w:t>
+      </w:r>
+    </w:p>
+    <w:p>
+      <w:pPr>
+        <w:rPr>
+          <w:rFonts w:ascii="Consolas" w:hAnsi="Consolas"/>
+          <w:color w:val="24292F"/>
+          <w:sz w:val="18"/>
+          <w:szCs w:val="18"/>
+          <w:shd w:val="clear" w:color="auto" w:fill="FFFFFF"/>
+        </w:rPr>
+      </w:pPr>
+      <w:r>
+        <w:t xml:space="preserve">For docx4j 8.3.8, use </w:t>
+      </w:r>
+      <w:r>
+        <w:rPr>
+          <w:rFonts w:ascii="Consolas" w:hAnsi="Consolas"/>
+          <w:color w:val="24292F"/>
+          <w:sz w:val="18"/>
+          <w:szCs w:val="18"/>
+          <w:shd w:val="clear" w:color="auto" w:fill="FFFFFF"/>
+        </w:rPr>
+        <w:t>logback-classic</w:t>
+      </w:r>
+      <w:r>
+        <w:rPr>
+          <w:rFonts w:ascii="Consolas" w:hAnsi="Consolas"/>
+          <w:color w:val="24292F"/>
+          <w:sz w:val="18"/>
+          <w:szCs w:val="18"/>
+          <w:shd w:val="clear" w:color="auto" w:fill="FFFFFF"/>
+        </w:rPr>
+        <w:t xml:space="preserve"> </w:t>
+      </w:r>
+      <w:r>
+        <w:rPr>
+          <w:rFonts w:ascii="Consolas" w:hAnsi="Consolas"/>
+          <w:color w:val="24292F"/>
+          <w:sz w:val="18"/>
+          <w:szCs w:val="18"/>
+          <w:shd w:val="clear" w:color="auto" w:fill="FFFFFF"/>
+        </w:rPr>
+        <w:t>1.2.10</w:t>
+      </w:r>
+      <w:r>
+        <w:rPr>
+          <w:rFonts w:ascii="Consolas" w:hAnsi="Consolas"/>
+          <w:color w:val="24292F"/>
+          <w:sz w:val="18"/>
+          <w:szCs w:val="18"/>
+          <w:shd w:val="clear" w:color="auto" w:fill="FFFFFF"/>
+        </w:rPr>
+        <w:t>.</w:t>
+      </w:r>
+    </w:p>
+    <w:p>
+      <w:r>
+        <w:t xml:space="preserve">A logback.xml config file may be found at </w:t>
+      </w:r>
+      <w:hyperlink r:id="rId21" w:history="1">
+        <w:r>
+          <w:rPr>
+            <w:rStyle w:val="Hyperlink"/>
+          </w:rPr>
+          <w:t>https://github.com/plutext/docx4j/blob/VERSION_11_4_8/docx4j-samples-resources/src/main/resources/logback.xml</w:t>
+        </w:r>
+      </w:hyperlink>
+      <w:r>
+        <w:t>.  Put that on your classpath.</w:t>
+      </w:r>
+    </w:p>
+    <w:p>
+      <w:pPr>
+        <w:rPr>
           <w:color w:val="0000FF"/>
-          <w:sz w:val="19"/>
-          <w:szCs w:val="19"/>
-        </w:rPr>
-      </w:pPr>
-      <w:r>
-        <w:rPr>
-          <w:rFonts w:ascii="Consolas" w:hAnsi="Consolas" w:cs="Consolas"/>
-          <w:color w:val="0000FF"/>
-          <w:sz w:val="19"/>
-          <w:szCs w:val="19"/>
-        </w:rPr>
-        <w:t xml:space="preserve">  &lt;/</w:t>
-      </w:r>
-      <w:r>
-        <w:rPr>
-          <w:rFonts w:ascii="Consolas" w:hAnsi="Consolas" w:cs="Consolas"/>
-          <w:color w:val="A31515"/>
-          <w:sz w:val="19"/>
-          <w:szCs w:val="19"/>
-        </w:rPr>
-        <w:t>dependency</w:t>
-      </w:r>
-      <w:r>
-        <w:rPr>
-          <w:rFonts w:ascii="Consolas" w:hAnsi="Consolas" w:cs="Consolas"/>
-          <w:color w:val="0000FF"/>
-          <w:sz w:val="19"/>
-          <w:szCs w:val="19"/>
-        </w:rPr>
-        <w:t>&gt;</w:t>
-      </w:r>
-    </w:p>
-    <w:p/>
-    <w:p>
+          <w:u w:val="single"/>
+        </w:rPr>
+      </w:pPr>
       <w:r>
         <w:t xml:space="preserve">See for example </w:t>
       </w:r>
-      <w:hyperlink r:id="rId21" w:history="1">
+      <w:hyperlink r:id="rId22" w:anchor="L67" w:history="1">
         <w:r>
           <w:rPr>
             <w:rStyle w:val="Hyperlink"/>
@@ -8058,10 +8751,12 @@
       </w:hyperlink>
     </w:p>
     <w:p>
+      <w:bookmarkStart w:id="13" w:name="_Toc96591814"/>
+    </w:p>
+    <w:p>
       <w:pPr>
         <w:pStyle w:val="Heading2"/>
       </w:pPr>
-      <w:bookmarkStart w:id="13" w:name="_Toc96591814"/>
       <w:r>
         <w:t>other dependencies</w:t>
       </w:r>
@@ -8113,7 +8808,7 @@
       <w:r>
         <w:t xml:space="preserve">is on GitHub at </w:t>
       </w:r>
-      <w:hyperlink r:id="rId22" w:history="1">
+      <w:hyperlink r:id="rId23" w:history="1">
         <w:r>
           <w:rPr>
             <w:rStyle w:val="Hyperlink"/>
@@ -8129,108 +8824,6 @@
       <w:r>
         <w:t xml:space="preserve">We accept pull requests; pull requests are presumed to be contributions under ASLv2 per our contributor agreement.  </w:t>
       </w:r>
-    </w:p>
-    <w:p>
-      <w:r>
-        <w:t xml:space="preserve">See </w:t>
-      </w:r>
-      <w:hyperlink r:id="rId23" w:history="1">
-        <w:r>
-          <w:rPr>
-            <w:rStyle w:val="Hyperlink"/>
-          </w:rPr>
-          <w:t>docx4j-from-github-in-eclipse</w:t>
-        </w:r>
-      </w:hyperlink>
-      <w:r>
-        <w:t xml:space="preserve"> for details.</w:t>
-      </w:r>
-    </w:p>
-    <w:p>
-      <w:r>
-        <w:t>Source code can also be downloaded from Maven Central (search for docx4j at search.maven.org).</w:t>
-      </w:r>
-    </w:p>
-    <w:p>
-      <w:pPr>
-        <w:pStyle w:val="Heading1"/>
-      </w:pPr>
-      <w:bookmarkStart w:id="15" w:name="_Toc96591816"/>
-      <w:r>
-        <w:t>Javadoc</w:t>
-      </w:r>
-      <w:bookmarkEnd w:id="15"/>
-    </w:p>
-    <w:p>
-      <w:r>
-        <w:t>Javadoc can be downloaded from Maven Central (search for docx4j at search.maven.org), but you’ll find the source code much more useful!  See above.</w:t>
-      </w:r>
-    </w:p>
-    <w:p>
-      <w:pPr>
-        <w:pStyle w:val="Heading1"/>
-      </w:pPr>
-      <w:bookmarkStart w:id="16" w:name="_Toc96591817"/>
-      <w:r>
-        <w:t>Building docx4j from source</w:t>
-      </w:r>
-      <w:bookmarkEnd w:id="16"/>
-      <w:r>
-        <w:t xml:space="preserve"> </w:t>
-      </w:r>
-    </w:p>
-    <w:p>
-      <w:r>
-        <w:t>Get the source code from GitHub (see above), then…</w:t>
-      </w:r>
-      <w:r>
-        <w:t xml:space="preserve"> (you probably want to skip down to the next page, to get it working in Eclipse).</w:t>
-      </w:r>
-    </w:p>
-    <w:p>
-      <w:pPr>
-        <w:pStyle w:val="Heading2"/>
-      </w:pPr>
-      <w:bookmarkStart w:id="17" w:name="_Toc96591818"/>
-      <w:r>
-        <w:t>Command line -via Maven</w:t>
-      </w:r>
-      <w:bookmarkEnd w:id="17"/>
-    </w:p>
-    <w:p>
-      <w:pPr>
-        <w:pStyle w:val="Command"/>
-      </w:pPr>
-      <w:r>
-        <w:rPr>
-          <w:rStyle w:val="apple-style-span"/>
-          <w:rFonts w:cs="Consolas"/>
-          <w:color w:val="000000"/>
-        </w:rPr>
-        <w:lastRenderedPageBreak/>
-        <w:t>export MAVEN_OPTS=-Xmx512m</w:t>
-      </w:r>
-      <w:r>
-        <w:rPr>
-          <w:rFonts w:cs="Consolas"/>
-          <w:color w:val="000000"/>
-        </w:rPr>
-        <w:br/>
-      </w:r>
-      <w:r>
-        <w:t xml:space="preserve">mvn install </w:t>
-      </w:r>
-    </w:p>
-    <w:p>
-      <w:pPr>
-        <w:pStyle w:val="Heading2"/>
-        <w:keepNext/>
-      </w:pPr>
-      <w:bookmarkStart w:id="18" w:name="_Toc96591819"/>
-      <w:r>
-        <w:t>Eclipse</w:t>
-      </w:r>
-      <w:bookmarkEnd w:id="18"/>
     </w:p>
     <w:p>
       <w:r>
@@ -8245,6 +8838,107 @@
         </w:r>
       </w:hyperlink>
       <w:r>
+        <w:t xml:space="preserve"> for details.</w:t>
+      </w:r>
+    </w:p>
+    <w:p>
+      <w:r>
+        <w:t>Source code can also be downloaded from Maven Central (search for docx4j at search.maven.org).</w:t>
+      </w:r>
+    </w:p>
+    <w:p>
+      <w:pPr>
+        <w:pStyle w:val="Heading1"/>
+      </w:pPr>
+      <w:bookmarkStart w:id="15" w:name="_Toc96591816"/>
+      <w:r>
+        <w:t>Javadoc</w:t>
+      </w:r>
+      <w:bookmarkEnd w:id="15"/>
+    </w:p>
+    <w:p>
+      <w:r>
+        <w:t>Javadoc can be downloaded from Maven Central (search for docx4j at search.maven.org), but you’ll find the source code much more useful!  See above.</w:t>
+      </w:r>
+    </w:p>
+    <w:p>
+      <w:pPr>
+        <w:pStyle w:val="Heading1"/>
+      </w:pPr>
+      <w:bookmarkStart w:id="16" w:name="_Toc96591817"/>
+      <w:r>
+        <w:t>Building docx4j from source</w:t>
+      </w:r>
+      <w:bookmarkEnd w:id="16"/>
+      <w:r>
+        <w:t xml:space="preserve"> </w:t>
+      </w:r>
+    </w:p>
+    <w:p>
+      <w:r>
+        <w:t>Get the source code from GitHub (see above), then…</w:t>
+      </w:r>
+      <w:r>
+        <w:t xml:space="preserve"> (you probably want to skip down to the next page, to get it working in Eclipse).</w:t>
+      </w:r>
+    </w:p>
+    <w:p>
+      <w:pPr>
+        <w:pStyle w:val="Heading2"/>
+      </w:pPr>
+      <w:bookmarkStart w:id="17" w:name="_Toc96591818"/>
+      <w:r>
+        <w:t>Command line -via Maven</w:t>
+      </w:r>
+      <w:bookmarkEnd w:id="17"/>
+    </w:p>
+    <w:p>
+      <w:pPr>
+        <w:pStyle w:val="Command"/>
+      </w:pPr>
+      <w:r>
+        <w:rPr>
+          <w:rStyle w:val="apple-style-span"/>
+          <w:rFonts w:cs="Consolas"/>
+          <w:color w:val="000000"/>
+        </w:rPr>
+        <w:t>export MAVEN_OPTS=-Xmx512m</w:t>
+      </w:r>
+      <w:r>
+        <w:rPr>
+          <w:rFonts w:cs="Consolas"/>
+          <w:color w:val="000000"/>
+        </w:rPr>
+        <w:br/>
+      </w:r>
+      <w:r>
+        <w:t xml:space="preserve">mvn install </w:t>
+      </w:r>
+    </w:p>
+    <w:p>
+      <w:pPr>
+        <w:pStyle w:val="Heading2"/>
+        <w:keepNext/>
+      </w:pPr>
+      <w:bookmarkStart w:id="18" w:name="_Toc96591819"/>
+      <w:r>
+        <w:t>Eclipse</w:t>
+      </w:r>
+      <w:bookmarkEnd w:id="18"/>
+    </w:p>
+    <w:p>
+      <w:r>
+        <w:t xml:space="preserve">See </w:t>
+      </w:r>
+      <w:hyperlink r:id="rId25" w:history="1">
+        <w:r>
+          <w:rPr>
+            <w:rStyle w:val="Hyperlink"/>
+          </w:rPr>
+          <w:t>docx4j-from-github-in-eclipse</w:t>
+        </w:r>
+      </w:hyperlink>
+      <w:r>
         <w:t>.</w:t>
       </w:r>
     </w:p>
@@ -8403,7 +9097,7 @@
       <w:pPr>
         <w:spacing w:before="100" w:beforeAutospacing="1" w:after="100" w:afterAutospacing="1" w:line="240" w:lineRule="auto"/>
       </w:pPr>
-      <w:hyperlink r:id="rId25" w:history="1">
+      <w:hyperlink r:id="rId26" w:history="1">
         <w:r>
           <w:rPr>
             <w:rFonts w:ascii="Consolas" w:hAnsi="Consolas"/>
@@ -8500,7 +9194,6 @@
         <w:spacing w:before="100" w:beforeAutospacing="1" w:after="100" w:afterAutospacing="1" w:line="240" w:lineRule="auto"/>
       </w:pPr>
       <w:r>
-        <w:lastRenderedPageBreak/>
         <w:t>which does the same thing under the covers.</w:t>
       </w:r>
     </w:p>
@@ -8524,7 +9217,7 @@
       <w:pPr>
         <w:pStyle w:val="Command"/>
       </w:pPr>
-      <w:hyperlink r:id="rId26" w:history="1">
+      <w:hyperlink r:id="rId27" w:history="1">
         <w:r>
           <w:rPr>
             <w:rFonts w:eastAsiaTheme="majorEastAsia"/>
@@ -8689,7 +9382,7 @@
       <w:r>
         <w:t xml:space="preserve">An easy way to get an understanding of this is to unzip a docx/pptx/xlsx using your favourite zip utility.  Even easier is to visit </w:t>
       </w:r>
-      <w:hyperlink r:id="rId27" w:history="1">
+      <w:hyperlink r:id="rId28" w:history="1">
         <w:r>
           <w:rPr>
             <w:rStyle w:val="Hyperlink"/>
@@ -8725,7 +9418,7 @@
       <w:r>
         <w:t xml:space="preserve">Similarly for any images.  To see the structure of any given document, </w:t>
       </w:r>
-      <w:hyperlink r:id="rId28" w:history="1">
+      <w:hyperlink r:id="rId29" w:history="1">
         <w:r>
           <w:rPr>
             <w:rStyle w:val="Hyperlink"/>
@@ -8765,7 +9458,7 @@
       <w:r>
         <w:t xml:space="preserve"> edition Part 3 (Primer) at </w:t>
       </w:r>
-      <w:hyperlink r:id="rId29" w:history="1">
+      <w:hyperlink r:id="rId30" w:history="1">
         <w:r>
           <w:rPr>
             <w:color w:val="0000FF"/>
@@ -8777,21 +9470,13 @@
       <w:r>
         <w:t xml:space="preserve"> or </w:t>
       </w:r>
-      <w:hyperlink r:id="rId30" w:history="1">
+      <w:hyperlink r:id="rId31" w:history="1">
         <w:r>
           <w:rPr>
             <w:color w:val="0000FF"/>
             <w:u w:val="single"/>
           </w:rPr>
-          <w:t>http://www.ecma-</w:t>
-        </w:r>
-        <w:r>
-          <w:rPr>
-            <w:color w:val="0000FF"/>
-            <w:u w:val="single"/>
-          </w:rPr>
-          <w:lastRenderedPageBreak/>
-          <w:t>international.org/news/TC45_current_work/TC45_available_docs.htm</w:t>
+          <w:t>http://www.ecma-international.org/news/TC45_current_work/TC45_available_docs.htm</w:t>
         </w:r>
       </w:hyperlink>
       <w:r>
@@ -8802,7 +9487,7 @@
       <w:r>
         <w:t xml:space="preserve">See also the free </w:t>
       </w:r>
-      <w:hyperlink r:id="rId31" w:history="1">
+      <w:hyperlink r:id="rId32" w:history="1">
         <w:r>
           <w:rPr>
             <w:rStyle w:val="Hyperlink"/>
@@ -8877,7 +9562,7 @@
         </w:rPr>
         <w:t> </w:t>
       </w:r>
-      <w:hyperlink r:id="rId32" w:tooltip="Office Open XML" w:history="1">
+      <w:hyperlink r:id="rId33" w:tooltip="Office Open XML" w:history="1">
         <w:r>
           <w:rPr>
             <w:rStyle w:val="Hyperlink"/>
@@ -8929,7 +9614,7 @@
         </w:rPr>
         <w:t> </w:t>
       </w:r>
-      <w:hyperlink r:id="rId33" w:tooltip="Ecma International" w:history="1">
+      <w:hyperlink r:id="rId34" w:tooltip="Ecma International" w:history="1">
         <w:r>
           <w:rPr>
             <w:rStyle w:val="Hyperlink"/>
@@ -9007,7 +9692,7 @@
         </w:rPr>
         <w:t> </w:t>
       </w:r>
-      <w:hyperlink r:id="rId34" w:tooltip="International Organization for Standardization" w:history="1">
+      <w:hyperlink r:id="rId35" w:tooltip="International Organization for Standardization" w:history="1">
         <w:r>
           <w:rPr>
             <w:rStyle w:val="Hyperlink"/>
@@ -9025,7 +9710,7 @@
         </w:rPr>
         <w:t>/</w:t>
       </w:r>
-      <w:hyperlink r:id="rId35" w:tooltip="International Electrotechnical Commission" w:history="1">
+      <w:hyperlink r:id="rId36" w:tooltip="International Electrotechnical Commission" w:history="1">
         <w:r>
           <w:rPr>
             <w:rStyle w:val="Hyperlink"/>
@@ -9051,7 +9736,7 @@
         </w:rPr>
         <w:t> </w:t>
       </w:r>
-      <w:hyperlink r:id="rId36" w:anchor="ISO.2FIEC_Joint_Technical_Committee_1" w:tooltip="International Organization for Standardization" w:history="1">
+      <w:hyperlink r:id="rId37" w:anchor="ISO.2FIEC_Joint_Technical_Committee_1" w:tooltip="International Organization for Standardization" w:history="1">
         <w:r>
           <w:rPr>
             <w:rStyle w:val="Hyperlink"/>
@@ -9383,7 +10068,6 @@
         <w:br/>
       </w:r>
       <w:r>
-        <w:lastRenderedPageBreak/>
         <w:br/>
         <w:t>It includes objects corresponding to each Office file type</w:t>
       </w:r>
@@ -9652,7 +10336,7 @@
       <w:r>
         <w:t xml:space="preserve">   To explore these first two layers for a given document, </w:t>
       </w:r>
-      <w:hyperlink r:id="rId37" w:history="1">
+      <w:hyperlink r:id="rId38" w:history="1">
         <w:r>
           <w:rPr>
             <w:rStyle w:val="Hyperlink"/>
@@ -9836,7 +10520,7 @@
       <w:r>
         <w:t xml:space="preserve">/footnotes) use </w:t>
       </w:r>
-      <w:hyperlink r:id="rId38" w:history="1">
+      <w:hyperlink r:id="rId39" w:history="1">
         <w:r>
           <w:rPr>
             <w:rFonts w:ascii="Consolas" w:hAnsi="Consolas"/>
@@ -9864,7 +10548,7 @@
       <w:r>
         <w:t xml:space="preserve"> references </w:t>
       </w:r>
-      <w:hyperlink r:id="rId39" w:history="1">
+      <w:hyperlink r:id="rId40" w:history="1">
         <w:r>
           <w:rPr>
             <w:rFonts w:ascii="Consolas" w:hAnsi="Consolas"/>
@@ -9924,7 +10608,6 @@
         <w:br/>
       </w:r>
       <w:r>
-        <w:lastRenderedPageBreak/>
         <w:t xml:space="preserve">This package builds on the lower two layers to provide extra functionality, and is being progressively further developed.    </w:t>
       </w:r>
     </w:p>
@@ -10860,7 +11543,6 @@
           <w:rFonts w:eastAsia="Times New Roman"/>
           <w:kern w:val="36"/>
         </w:rPr>
-        <w:lastRenderedPageBreak/>
         <w:t>Parts List</w:t>
       </w:r>
       <w:bookmarkEnd w:id="26"/>
@@ -10906,7 +11588,7 @@
             <w:r>
               <w:t xml:space="preserve">A more fully featured tool is </w:t>
             </w:r>
-            <w:hyperlink r:id="rId40" w:history="1">
+            <w:hyperlink r:id="rId41" w:history="1">
               <w:r>
                 <w:rPr>
                   <w:rStyle w:val="Hyperlink"/>
@@ -10975,7 +11657,7 @@
               </w:rPr>
               <w:t xml:space="preserve">Alternatively, you can install the </w:t>
             </w:r>
-            <w:hyperlink r:id="rId41" w:history="1">
+            <w:hyperlink r:id="rId42" w:history="1">
               <w:r>
                 <w:rPr>
                   <w:rStyle w:val="Hyperlink"/>
@@ -10990,7 +11672,7 @@
               </w:rPr>
               <w:t xml:space="preserve">, to generate code from within Word.  See also forum </w:t>
             </w:r>
-            <w:hyperlink r:id="rId42" w:history="1">
+            <w:hyperlink r:id="rId43" w:history="1">
               <w:r>
                 <w:rPr>
                   <w:rStyle w:val="Hyperlink"/>
@@ -13000,7 +13682,6 @@
           <w:rFonts w:eastAsia="Times New Roman"/>
           <w:kern w:val="36"/>
         </w:rPr>
-        <w:lastRenderedPageBreak/>
         <w:t>MainDocumentPart</w:t>
       </w:r>
       <w:bookmarkEnd w:id="27"/>
@@ -14722,7 +15403,6 @@
         <w:spacing w:beforeAutospacing="1" w:after="100" w:afterAutospacing="1" w:line="240" w:lineRule="auto"/>
       </w:pPr>
       <w:r>
-        <w:lastRenderedPageBreak/>
         <w:t xml:space="preserve">The </w:t>
       </w:r>
       <w:r>
@@ -15419,7 +16099,6 @@
         <w:spacing w:before="100" w:beforeAutospacing="1" w:after="100" w:afterAutospacing="1" w:line="240" w:lineRule="auto"/>
       </w:pPr>
       <w:r>
-        <w:lastRenderedPageBreak/>
         <w:t>The docx4j samples include:</w:t>
       </w:r>
     </w:p>
@@ -15427,7 +16106,6 @@
       <w:pPr>
         <w:spacing w:before="100" w:beforeAutospacing="1" w:after="100" w:afterAutospacing="1" w:line="240" w:lineRule="auto"/>
         <w:sectPr>
-          <w:headerReference w:type="default" r:id="rId43"/>
           <w:footerReference w:type="default" r:id="rId44"/>
           <w:pgSz w:w="12240" w:h="15840"/>
           <w:pgMar w:top="1440" w:right="1440" w:bottom="1440" w:left="1440" w:header="708" w:footer="708" w:gutter="0"/>
@@ -16461,7 +17139,6 @@
           <w:rFonts w:eastAsia="Times New Roman"/>
           <w:kern w:val="36"/>
         </w:rPr>
-        <w:lastRenderedPageBreak/>
         <w:t>Creating a new docx</w:t>
       </w:r>
       <w:bookmarkEnd w:id="29"/>
@@ -17304,12 +17981,12 @@
       <w:pPr>
         <w:pStyle w:val="Heading1"/>
       </w:pPr>
-      <w:bookmarkStart w:id="30" w:name="_Ref273525601"/>
-      <w:bookmarkStart w:id="31" w:name="_Toc96591830"/>
+      <w:bookmarkStart w:id="30" w:name="_Toc96591830"/>
+      <w:bookmarkStart w:id="31" w:name="_Ref273525601"/>
       <w:r>
         <w:t>docx4j.properties</w:t>
       </w:r>
-      <w:bookmarkEnd w:id="31"/>
+      <w:bookmarkEnd w:id="30"/>
     </w:p>
     <w:p>
       <w:r>
@@ -18110,7 +18787,7 @@
       <w:r>
         <w:t>Adding a paragraph of text</w:t>
       </w:r>
-      <w:bookmarkEnd w:id="30"/>
+      <w:bookmarkEnd w:id="31"/>
       <w:bookmarkEnd w:id="32"/>
     </w:p>
     <w:p>
@@ -19138,7 +19815,6 @@
           <w:sz w:val="20"/>
           <w:szCs w:val="20"/>
         </w:rPr>
-        <w:lastRenderedPageBreak/>
         <w:tab/>
       </w:r>
       <w:r>
@@ -20338,7 +21014,6 @@
     </w:p>
     <w:p>
       <w:r>
-        <w:lastRenderedPageBreak/>
         <w:t>Now look at its XML. Choices:</w:t>
       </w:r>
     </w:p>
@@ -22477,7 +23152,6 @@
         <w:spacing w:before="100" w:beforeAutospacing="1" w:after="100" w:afterAutospacing="1" w:line="240" w:lineRule="auto"/>
       </w:pPr>
       <w:r>
-        <w:lastRenderedPageBreak/>
         <w:t>you can simply:</w:t>
       </w:r>
     </w:p>
@@ -23010,7 +23684,6 @@
           <w:rFonts w:eastAsia="Times New Roman"/>
           <w:kern w:val="36"/>
         </w:rPr>
-        <w:lastRenderedPageBreak/>
         <w:t xml:space="preserve">Selecting your insertion/editing point; </w:t>
       </w:r>
       <w:r>
@@ -23408,7 +24081,6 @@
         </w:rPr>
       </w:pPr>
       <w:r>
-        <w:lastRenderedPageBreak/>
         <w:t xml:space="preserve">Note also, in </w:t>
       </w:r>
       <w:r>
@@ -24172,7 +24844,6 @@
           <w:rFonts w:eastAsia="Times New Roman"/>
           <w:kern w:val="36"/>
         </w:rPr>
-        <w:lastRenderedPageBreak/>
         <w:t>docx to (X)HTML</w:t>
       </w:r>
       <w:bookmarkEnd w:id="42"/>
@@ -24597,7 +25268,6 @@
         <w:rPr>
           <w:noProof/>
         </w:rPr>
-        <w:lastRenderedPageBreak/>
         <w:drawing>
           <wp:inline distT="0" distB="0" distL="0" distR="0" wp14:anchorId="5C674B2D" wp14:editId="781D3A23">
             <wp:extent cx="5732145" cy="5552440"/>
@@ -24680,16 +25350,7 @@
     </w:p>
     <w:p>
       <w:r>
-        <w:t>T</w:t>
-      </w:r>
-      <w:r>
-        <w:t xml:space="preserve">he Docx4J facade </w:t>
-      </w:r>
-      <w:r>
-        <w:t xml:space="preserve">can be used </w:t>
-      </w:r>
-      <w:r>
-        <w:t>to convert to PDF:</w:t>
+        <w:t>The Docx4J facade can be used to convert to PDF:</w:t>
       </w:r>
     </w:p>
     <w:p>
@@ -24876,19 +25537,7 @@
         </w:numPr>
       </w:pPr>
       <w:r>
-        <w:t>pdf</w:t>
-      </w:r>
-      <w:r>
-        <w:t xml:space="preserve"> </w:t>
-      </w:r>
-      <w:r>
-        <w:t>Via</w:t>
-      </w:r>
-      <w:r>
-        <w:t xml:space="preserve"> </w:t>
-      </w:r>
-      <w:r>
-        <w:t>Documents4jRemote</w:t>
+        <w:t>pdf Via Documents4jRemote</w:t>
       </w:r>
     </w:p>
     <w:p>
@@ -24900,19 +25549,7 @@
         </w:numPr>
       </w:pPr>
       <w:r>
-        <w:t>pdf</w:t>
-      </w:r>
-      <w:r>
-        <w:t xml:space="preserve"> </w:t>
-      </w:r>
-      <w:r>
-        <w:t>Via</w:t>
-      </w:r>
-      <w:r>
-        <w:t xml:space="preserve"> </w:t>
-      </w:r>
-      <w:r>
-        <w:t>Documents4jLocal</w:t>
+        <w:t>pdf Via Documents4jLocal</w:t>
       </w:r>
     </w:p>
     <w:p>
@@ -24924,24 +25561,11 @@
         </w:numPr>
       </w:pPr>
       <w:r>
-        <w:t>pdf</w:t>
-      </w:r>
-      <w:r>
-        <w:t xml:space="preserve"> </w:t>
-      </w:r>
-      <w:r>
-        <w:t>Via</w:t>
-      </w:r>
-      <w:r>
-        <w:t xml:space="preserve"> </w:t>
-      </w:r>
-      <w:r>
-        <w:t>FO</w:t>
-      </w:r>
-    </w:p>
-    <w:p>
-      <w:r>
-        <w:lastRenderedPageBreak/>
+        <w:t>pdf Via FO</w:t>
+      </w:r>
+    </w:p>
+    <w:p>
+      <w:r>
         <w:t>The façade can't use Microsoft Graph at this time.  If you want to use that, do so directly (see below).</w:t>
       </w:r>
     </w:p>
@@ -24952,16 +25576,7 @@
       </w:pPr>
       <w:bookmarkStart w:id="44" w:name="_Toc96591841"/>
       <w:r>
-        <w:t>docx/pptx/xlsx</w:t>
-      </w:r>
-      <w:r>
-        <w:t xml:space="preserve"> </w:t>
-      </w:r>
-      <w:r>
-        <w:t xml:space="preserve">to PDF via </w:t>
-      </w:r>
-      <w:r>
-        <w:t>Documents4j (using Word)</w:t>
+        <w:t>docx/pptx/xlsx to PDF via Documents4j (using Word)</w:t>
       </w:r>
       <w:bookmarkEnd w:id="44"/>
     </w:p>
@@ -24974,7 +25589,7 @@
       <w:r>
         <w:t xml:space="preserve">For background, see generally </w:t>
       </w:r>
-      <w:hyperlink r:id="rId61" w:history="1">
+      <w:hyperlink r:id="rId61" w:anchor="/" w:history="1">
         <w:r>
           <w:rPr>
             <w:rStyle w:val="Hyperlink"/>
@@ -25058,16 +25673,7 @@
       </w:pPr>
       <w:bookmarkStart w:id="45" w:name="_Toc96591842"/>
       <w:r>
-        <w:t>docx</w:t>
-      </w:r>
-      <w:r>
-        <w:t>/pptx/xlsx</w:t>
-      </w:r>
-      <w:r>
-        <w:t xml:space="preserve"> to PDF via </w:t>
-      </w:r>
-      <w:r>
-        <w:t>Microsoft Graph</w:t>
+        <w:t>docx/pptx/xlsx to PDF via Microsoft Graph</w:t>
       </w:r>
       <w:bookmarkEnd w:id="45"/>
     </w:p>
@@ -25101,10 +25707,7 @@
       </w:pPr>
       <w:bookmarkStart w:id="46" w:name="_Toc96591843"/>
       <w:r>
-        <w:t>docx to PDF</w:t>
-      </w:r>
-      <w:r>
-        <w:t xml:space="preserve"> via XSL FO</w:t>
+        <w:t>docx to PDF via XSL FO</w:t>
       </w:r>
       <w:bookmarkEnd w:id="46"/>
     </w:p>
@@ -25139,7 +25742,7 @@
       <w:r>
         <w:t xml:space="preserve">Configure hyphenation at </w:t>
       </w:r>
-      <w:hyperlink r:id="rId69" w:history="1">
+      <w:hyperlink r:id="rId69" w:anchor="L115" w:history="1">
         <w:r>
           <w:rPr>
             <w:rStyle w:val="Hyperlink"/>
@@ -25183,7 +25786,6 @@
     </w:p>
     <w:p>
       <w:r>
-        <w:lastRenderedPageBreak/>
         <w:t>When you open the document in docx4j, docx4j will create an image part representing it.</w:t>
       </w:r>
     </w:p>
@@ -27883,7 +28485,6 @@
           <w:sz w:val="18"/>
           <w:szCs w:val="18"/>
         </w:rPr>
-        <w:lastRenderedPageBreak/>
         <w:tab/>
       </w:r>
       <w:r>
@@ -29840,7 +30441,6 @@
     </w:p>
     <w:p>
       <w:r>
-        <w:lastRenderedPageBreak/>
         <w:t xml:space="preserve">This means that if you are moving images around, you need to take care to ensure that the relationships remain valid. </w:t>
       </w:r>
     </w:p>
@@ -30564,7 +31164,6 @@
         <w:br/>
       </w:r>
       <w:r>
-        <w:lastRenderedPageBreak/>
         <w:t>ProtectPresentation getProtectionSettings()</w:t>
       </w:r>
       <w:r>
@@ -30831,7 +31430,6 @@
         <w:rPr>
           <w:sz w:val="18"/>
         </w:rPr>
-        <w:lastRenderedPageBreak/>
         <w:t>date-and-time:</w:t>
       </w:r>
       <w:r>
@@ -32164,7 +32762,6 @@
           <w:noProof/>
           <w:lang w:val="en-US"/>
         </w:rPr>
-        <w:lastRenderedPageBreak/>
         <w:t xml:space="preserve">When updating a TOC, </w:t>
       </w:r>
       <w:r>
@@ -32548,14 +33145,7 @@
               <w:rPr>
                 <w:rFonts w:eastAsia="Times New Roman"/>
               </w:rPr>
-              <w:t>\b field-</w:t>
-            </w:r>
-            <w:r>
-              <w:rPr>
-                <w:rFonts w:eastAsia="Times New Roman"/>
-              </w:rPr>
-              <w:lastRenderedPageBreak/>
-              <w:t>argument</w:t>
+              <w:t>\b field-argument</w:t>
             </w:r>
           </w:p>
         </w:tc>
@@ -32574,15 +33164,7 @@
               <w:rPr>
                 <w:rFonts w:eastAsia="Times New Roman"/>
               </w:rPr>
-              <w:lastRenderedPageBreak/>
-              <w:t xml:space="preserve">Includes entries only from the portion of the document marked by </w:t>
-            </w:r>
-            <w:r>
-              <w:rPr>
-                <w:rFonts w:eastAsia="Times New Roman"/>
-              </w:rPr>
-              <w:lastRenderedPageBreak/>
-              <w:t>the bookmark named by text in this switch's field-argument.</w:t>
+              <w:t>Includes entries only from the portion of the document marked by the bookmark named by text in this switch's field-argument.</w:t>
             </w:r>
           </w:p>
         </w:tc>
@@ -32603,7 +33185,6 @@
               <w:rPr>
                 <w:rFonts w:eastAsia="Times New Roman"/>
               </w:rPr>
-              <w:lastRenderedPageBreak/>
               <w:t>\p field-argument</w:t>
             </w:r>
           </w:p>
@@ -33105,7 +33686,6 @@
           <w:szCs w:val="16"/>
           <w:lang w:val="en-US"/>
         </w:rPr>
-        <w:lastRenderedPageBreak/>
         <w:tab/>
         <w:t>InputStream is = ResourceUtils.</w:t>
       </w:r>
@@ -34008,7 +34588,6 @@
           <w:sz w:val="24"/>
           <w:szCs w:val="24"/>
         </w:rPr>
-        <w:lastRenderedPageBreak/>
         <w:tab/>
       </w:r>
       <w:r>
@@ -35748,7 +36327,6 @@
       </w:pPr>
       <w:bookmarkStart w:id="71" w:name="_Toc96591863"/>
       <w:r>
-        <w:lastRenderedPageBreak/>
         <w:t>SmartArt</w:t>
       </w:r>
       <w:bookmarkEnd w:id="71"/>
@@ -36078,15 +36656,15 @@
           <w:szCs w:val="18"/>
         </w:rPr>
       </w:pPr>
-      <w:bookmarkStart w:id="74" w:name="_Ref273527051"/>
-      <w:bookmarkStart w:id="75" w:name="_Toc96591866"/>
+      <w:bookmarkStart w:id="74" w:name="_Toc96591866"/>
+      <w:bookmarkStart w:id="75" w:name="_Ref273527051"/>
       <w:r>
         <w:rPr>
           <w:lang w:val="de-DE"/>
         </w:rPr>
         <w:t>javax.xml.bind.JAXBElement</w:t>
       </w:r>
-      <w:bookmarkEnd w:id="75"/>
+      <w:bookmarkEnd w:id="74"/>
     </w:p>
     <w:p>
       <w:r>
@@ -36254,10 +36832,9 @@
       </w:pPr>
       <w:bookmarkStart w:id="76" w:name="_Toc96591867"/>
       <w:r>
-        <w:lastRenderedPageBreak/>
         <w:t>@XmlRootElement</w:t>
       </w:r>
-      <w:bookmarkEnd w:id="74"/>
+      <w:bookmarkEnd w:id="75"/>
       <w:bookmarkEnd w:id="76"/>
     </w:p>
     <w:p>
@@ -37339,17 +37916,7 @@
           <w:sz w:val="22"/>
           <w:szCs w:val="22"/>
         </w:rPr>
-        <w:t xml:space="preserve">This programming task is complicated by the need to keep other parts of the document in sync with the data stored in paragraphs. For example, a paragraph can contain a reference to a comment in the comments part, and if there is a problem with this reference, the </w:t>
-      </w:r>
-      <w:r>
-        <w:rPr>
-          <w:rFonts w:asciiTheme="minorHAnsi" w:hAnsiTheme="minorHAnsi" w:cstheme="minorHAnsi"/>
-          <w:color w:val="777777"/>
-          <w:sz w:val="22"/>
-          <w:szCs w:val="22"/>
-        </w:rPr>
-        <w:lastRenderedPageBreak/>
-        <w:t>document is invalid. You must take care when moving / inserting / deleting paragraphs to maintain ‘</w:t>
+        <w:t>This programming task is complicated by the need to keep other parts of the document in sync with the data stored in paragraphs. For example, a paragraph can contain a reference to a comment in the comments part, and if there is a problem with this reference, the document is invalid. You must take care when moving / inserting / deleting paragraphs to maintain ‘</w:t>
       </w:r>
       <w:r>
         <w:rPr>
@@ -37798,7 +38365,6 @@
         <w:rPr>
           <w:rFonts w:eastAsia="Times New Roman"/>
         </w:rPr>
-        <w:lastRenderedPageBreak/>
         <w:t>Contacting Plutext</w:t>
       </w:r>
       <w:bookmarkEnd w:id="80"/>
@@ -38526,7 +39092,6 @@
           <w:szCs w:val="16"/>
           <w:lang w:val="en-US"/>
         </w:rPr>
-        <w:lastRenderedPageBreak/>
         <w:tab/>
       </w:r>
       <w:r>
@@ -39469,7 +40034,7 @@
 </file>
 
 <file path=word/endnotes.xml><?xml version="1.0" encoding="utf-8"?>
-<w:endnotes xmlns:wpc="http://schemas.microsoft.com/office/word/2010/wordprocessingCanvas" xmlns:cx="http://schemas.microsoft.com/office/drawing/2014/chartex" xmlns:cx1="http://schemas.microsoft.com/office/drawing/2015/9/8/chartex" xmlns:cx2="http://schemas.microsoft.com/office/drawing/2015/10/21/chartex" xmlns:cx3="http://schemas.microsoft.com/office/drawing/2016/5/9/chartex" xmlns:cx4="http://schemas.microsoft.com/office/drawing/2016/5/10/chartex" xmlns:cx5="http://schemas.microsoft.com/office/drawing/2016/5/11/chartex" xmlns:cx6="http://schemas.microsoft.com/office/drawing/2016/5/12/chartex" xmlns:cx7="http://schemas.microsoft.com/office/drawing/2016/5/13/chartex" xmlns:cx8="http://schemas.microsoft.com/office/drawing/2016/5/14/chartex" xmlns:mc="http://schemas.openxmlformats.org/markup-compatibility/2006" xmlns:aink="http://schemas.microsoft.com/office/drawing/2016/ink" xmlns:am3d="http://schemas.microsoft.com/office/drawing/2017/model3d" xmlns:o="urn:schemas-microsoft-com:office:office" xmlns:r="http://schemas.openxmlformats.org/officeDocument/2006/relationships" xmlns:m="http://schemas.openxmlformats.org/officeDocument/2006/math" xmlns:v="urn:schemas-microsoft-com:vml" xmlns:wp14="http://schemas.microsoft.com/office/word/2010/wordprocessingDrawing" xmlns:wp="http://schemas.openxmlformats.org/drawingml/2006/wordprocessingDrawing" xmlns:w10="urn:schemas-microsoft-com:office:word" xmlns:w="http://schemas.openxmlformats.org/wordprocessingml/2006/main" xmlns:w14="http://schemas.microsoft.com/office/word/2010/wordml" xmlns:w15="http://schemas.microsoft.com/office/word/2012/wordml" xmlns:w16cex="http://schemas.microsoft.com/office/word/2018/wordml/cex" xmlns:w16cid="http://schemas.microsoft.com/office/word/2016/wordml/cid" xmlns:w16="http://schemas.microsoft.com/office/word/2018/wordml" xmlns:w16sdtdh="http://schemas.microsoft.com/office/word/2020/wordml/sdtdatahash" xmlns:w16se="http://schemas.microsoft.com/office/word/2015/wordml/symex" xmlns:wpg="http://schemas.microsoft.com/office/word/2010/wordprocessingGroup" xmlns:wpi="http://schemas.microsoft.com/office/word/2010/wordprocessingInk" xmlns:wne="http://schemas.microsoft.com/office/word/2006/wordml" xmlns:wps="http://schemas.microsoft.com/office/word/2010/wordprocessingShape" mc:Ignorable="w14 w15 w16se w16cid w16 w16cex w16sdtdh wp14">
+<w:endnotes xmlns:wpc="http://schemas.microsoft.com/office/word/2010/wordprocessingCanvas" xmlns:cx="http://schemas.microsoft.com/office/drawing/2014/chartex" xmlns:cx1="http://schemas.microsoft.com/office/drawing/2015/9/8/chartex" xmlns:cx2="http://schemas.microsoft.com/office/drawing/2015/10/21/chartex" xmlns:cx3="http://schemas.microsoft.com/office/drawing/2016/5/9/chartex" xmlns:cx4="http://schemas.microsoft.com/office/drawing/2016/5/10/chartex" xmlns:cx5="http://schemas.microsoft.com/office/drawing/2016/5/11/chartex" xmlns:cx6="http://schemas.microsoft.com/office/drawing/2016/5/12/chartex" xmlns:cx7="http://schemas.microsoft.com/office/drawing/2016/5/13/chartex" xmlns:cx8="http://schemas.microsoft.com/office/drawing/2016/5/14/chartex" xmlns:mc="http://schemas.openxmlformats.org/markup-compatibility/2006" xmlns:aink="http://schemas.microsoft.com/office/drawing/2016/ink" xmlns:am3d="http://schemas.microsoft.com/office/drawing/2017/model3d" xmlns:o="urn:schemas-microsoft-com:office:office" xmlns:oel="http://schemas.microsoft.com/office/2019/extlst" xmlns:r="http://schemas.openxmlformats.org/officeDocument/2006/relationships" xmlns:m="http://schemas.openxmlformats.org/officeDocument/2006/math" xmlns:v="urn:schemas-microsoft-com:vml" xmlns:wp14="http://schemas.microsoft.com/office/word/2010/wordprocessingDrawing" xmlns:wp="http://schemas.openxmlformats.org/drawingml/2006/wordprocessingDrawing" xmlns:w10="urn:schemas-microsoft-com:office:word" xmlns:w="http://schemas.openxmlformats.org/wordprocessingml/2006/main" xmlns:w14="http://schemas.microsoft.com/office/word/2010/wordml" xmlns:w15="http://schemas.microsoft.com/office/word/2012/wordml" xmlns:w16cex="http://schemas.microsoft.com/office/word/2018/wordml/cex" xmlns:w16cid="http://schemas.microsoft.com/office/word/2016/wordml/cid" xmlns:w16="http://schemas.microsoft.com/office/word/2018/wordml" xmlns:w16sdtdh="http://schemas.microsoft.com/office/word/2020/wordml/sdtdatahash" xmlns:w16se="http://schemas.microsoft.com/office/word/2015/wordml/symex" xmlns:wpg="http://schemas.microsoft.com/office/word/2010/wordprocessingGroup" xmlns:wpi="http://schemas.microsoft.com/office/word/2010/wordprocessingInk" xmlns:wne="http://schemas.microsoft.com/office/word/2006/wordml" xmlns:wps="http://schemas.microsoft.com/office/word/2010/wordprocessingShape" mc:Ignorable="w14 w15 w16se w16cid w16 w16cex w16sdtdh wp14">
   <w:endnote w:type="separator" w:id="-1">
     <w:p>
       <w:pPr>
@@ -39494,7 +40059,7 @@
 </file>
 
 <file path=word/footer1.xml><?xml version="1.0" encoding="utf-8"?>
-<w:ftr xmlns:wpc="http://schemas.microsoft.com/office/word/2010/wordprocessingCanvas" xmlns:cx="http://schemas.microsoft.com/office/drawing/2014/chartex" xmlns:cx1="http://schemas.microsoft.com/office/drawing/2015/9/8/chartex" xmlns:cx2="http://schemas.microsoft.com/office/drawing/2015/10/21/chartex" xmlns:cx3="http://schemas.microsoft.com/office/drawing/2016/5/9/chartex" xmlns:cx4="http://schemas.microsoft.com/office/drawing/2016/5/10/chartex" xmlns:cx5="http://schemas.microsoft.com/office/drawing/2016/5/11/chartex" xmlns:cx6="http://schemas.microsoft.com/office/drawing/2016/5/12/chartex" xmlns:cx7="http://schemas.microsoft.com/office/drawing/2016/5/13/chartex" xmlns:cx8="http://schemas.microsoft.com/office/drawing/2016/5/14/chartex" xmlns:mc="http://schemas.openxmlformats.org/markup-compatibility/2006" xmlns:aink="http://schemas.microsoft.com/office/drawing/2016/ink" xmlns:am3d="http://schemas.microsoft.com/office/drawing/2017/model3d" xmlns:o="urn:schemas-microsoft-com:office:office" xmlns:r="http://schemas.openxmlformats.org/officeDocument/2006/relationships" xmlns:m="http://schemas.openxmlformats.org/officeDocument/2006/math" xmlns:v="urn:schemas-microsoft-com:vml" xmlns:wp14="http://schemas.microsoft.com/office/word/2010/wordprocessingDrawing" xmlns:wp="http://schemas.openxmlformats.org/drawingml/2006/wordprocessingDrawing" xmlns:w10="urn:schemas-microsoft-com:office:word" xmlns:w="http://schemas.openxmlformats.org/wordprocessingml/2006/main" xmlns:w14="http://schemas.microsoft.com/office/word/2010/wordml" xmlns:w15="http://schemas.microsoft.com/office/word/2012/wordml" xmlns:w16cex="http://schemas.microsoft.com/office/word/2018/wordml/cex" xmlns:w16cid="http://schemas.microsoft.com/office/word/2016/wordml/cid" xmlns:w16="http://schemas.microsoft.com/office/word/2018/wordml" xmlns:w16sdtdh="http://schemas.microsoft.com/office/word/2020/wordml/sdtdatahash" xmlns:w16se="http://schemas.microsoft.com/office/word/2015/wordml/symex" xmlns:wpg="http://schemas.microsoft.com/office/word/2010/wordprocessingGroup" xmlns:wpi="http://schemas.microsoft.com/office/word/2010/wordprocessingInk" xmlns:wne="http://schemas.microsoft.com/office/word/2006/wordml" xmlns:wps="http://schemas.microsoft.com/office/word/2010/wordprocessingShape" mc:Ignorable="w14 w15 w16se w16cid w16 w16cex w16sdtdh wp14">
+<w:ftr xmlns:wpc="http://schemas.microsoft.com/office/word/2010/wordprocessingCanvas" xmlns:cx="http://schemas.microsoft.com/office/drawing/2014/chartex" xmlns:cx1="http://schemas.microsoft.com/office/drawing/2015/9/8/chartex" xmlns:cx2="http://schemas.microsoft.com/office/drawing/2015/10/21/chartex" xmlns:cx3="http://schemas.microsoft.com/office/drawing/2016/5/9/chartex" xmlns:cx4="http://schemas.microsoft.com/office/drawing/2016/5/10/chartex" xmlns:cx5="http://schemas.microsoft.com/office/drawing/2016/5/11/chartex" xmlns:cx6="http://schemas.microsoft.com/office/drawing/2016/5/12/chartex" xmlns:cx7="http://schemas.microsoft.com/office/drawing/2016/5/13/chartex" xmlns:cx8="http://schemas.microsoft.com/office/drawing/2016/5/14/chartex" xmlns:mc="http://schemas.openxmlformats.org/markup-compatibility/2006" xmlns:aink="http://schemas.microsoft.com/office/drawing/2016/ink" xmlns:am3d="http://schemas.microsoft.com/office/drawing/2017/model3d" xmlns:o="urn:schemas-microsoft-com:office:office" xmlns:oel="http://schemas.microsoft.com/office/2019/extlst" xmlns:r="http://schemas.openxmlformats.org/officeDocument/2006/relationships" xmlns:m="http://schemas.openxmlformats.org/officeDocument/2006/math" xmlns:v="urn:schemas-microsoft-com:vml" xmlns:wp14="http://schemas.microsoft.com/office/word/2010/wordprocessingDrawing" xmlns:wp="http://schemas.openxmlformats.org/drawingml/2006/wordprocessingDrawing" xmlns:w10="urn:schemas-microsoft-com:office:word" xmlns:w="http://schemas.openxmlformats.org/wordprocessingml/2006/main" xmlns:w14="http://schemas.microsoft.com/office/word/2010/wordml" xmlns:w15="http://schemas.microsoft.com/office/word/2012/wordml" xmlns:w16cex="http://schemas.microsoft.com/office/word/2018/wordml/cex" xmlns:w16cid="http://schemas.microsoft.com/office/word/2016/wordml/cid" xmlns:w16="http://schemas.microsoft.com/office/word/2018/wordml" xmlns:w16sdtdh="http://schemas.microsoft.com/office/word/2020/wordml/sdtdatahash" xmlns:w16se="http://schemas.microsoft.com/office/word/2015/wordml/symex" xmlns:wpg="http://schemas.microsoft.com/office/word/2010/wordprocessingGroup" xmlns:wpi="http://schemas.microsoft.com/office/word/2010/wordprocessingInk" xmlns:wne="http://schemas.microsoft.com/office/word/2006/wordml" xmlns:wps="http://schemas.microsoft.com/office/word/2010/wordprocessingShape" mc:Ignorable="w14 w15 w16se w16cid w16 w16cex w16sdtdh wp14">
   <w:sdt>
     <w:sdtPr>
       <w:id w:val="349237360"/>
@@ -39543,7 +40108,7 @@
 </file>
 
 <file path=word/footnotes.xml><?xml version="1.0" encoding="utf-8"?>
-<w:footnotes xmlns:wpc="http://schemas.microsoft.com/office/word/2010/wordprocessingCanvas" xmlns:cx="http://schemas.microsoft.com/office/drawing/2014/chartex" xmlns:cx1="http://schemas.microsoft.com/office/drawing/2015/9/8/chartex" xmlns:cx2="http://schemas.microsoft.com/office/drawing/2015/10/21/chartex" xmlns:cx3="http://schemas.microsoft.com/office/drawing/2016/5/9/chartex" xmlns:cx4="http://schemas.microsoft.com/office/drawing/2016/5/10/chartex" xmlns:cx5="http://schemas.microsoft.com/office/drawing/2016/5/11/chartex" xmlns:cx6="http://schemas.microsoft.com/office/drawing/2016/5/12/chartex" xmlns:cx7="http://schemas.microsoft.com/office/drawing/2016/5/13/chartex" xmlns:cx8="http://schemas.microsoft.com/office/drawing/2016/5/14/chartex" xmlns:mc="http://schemas.openxmlformats.org/markup-compatibility/2006" xmlns:aink="http://schemas.microsoft.com/office/drawing/2016/ink" xmlns:am3d="http://schemas.microsoft.com/office/drawing/2017/model3d" xmlns:o="urn:schemas-microsoft-com:office:office" xmlns:r="http://schemas.openxmlformats.org/officeDocument/2006/relationships" xmlns:m="http://schemas.openxmlformats.org/officeDocument/2006/math" xmlns:v="urn:schemas-microsoft-com:vml" xmlns:wp14="http://schemas.microsoft.com/office/word/2010/wordprocessingDrawing" xmlns:wp="http://schemas.openxmlformats.org/drawingml/2006/wordprocessingDrawing" xmlns:w10="urn:schemas-microsoft-com:office:word" xmlns:w="http://schemas.openxmlformats.org/wordprocessingml/2006/main" xmlns:w14="http://schemas.microsoft.com/office/word/2010/wordml" xmlns:w15="http://schemas.microsoft.com/office/word/2012/wordml" xmlns:w16cex="http://schemas.microsoft.com/office/word/2018/wordml/cex" xmlns:w16cid="http://schemas.microsoft.com/office/word/2016/wordml/cid" xmlns:w16="http://schemas.microsoft.com/office/word/2018/wordml" xmlns:w16sdtdh="http://schemas.microsoft.com/office/word/2020/wordml/sdtdatahash" xmlns:w16se="http://schemas.microsoft.com/office/word/2015/wordml/symex" xmlns:wpg="http://schemas.microsoft.com/office/word/2010/wordprocessingGroup" xmlns:wpi="http://schemas.microsoft.com/office/word/2010/wordprocessingInk" xmlns:wne="http://schemas.microsoft.com/office/word/2006/wordml" xmlns:wps="http://schemas.microsoft.com/office/word/2010/wordprocessingShape" mc:Ignorable="w14 w15 w16se w16cid w16 w16cex w16sdtdh wp14">
+<w:footnotes xmlns:wpc="http://schemas.microsoft.com/office/word/2010/wordprocessingCanvas" xmlns:cx="http://schemas.microsoft.com/office/drawing/2014/chartex" xmlns:cx1="http://schemas.microsoft.com/office/drawing/2015/9/8/chartex" xmlns:cx2="http://schemas.microsoft.com/office/drawing/2015/10/21/chartex" xmlns:cx3="http://schemas.microsoft.com/office/drawing/2016/5/9/chartex" xmlns:cx4="http://schemas.microsoft.com/office/drawing/2016/5/10/chartex" xmlns:cx5="http://schemas.microsoft.com/office/drawing/2016/5/11/chartex" xmlns:cx6="http://schemas.microsoft.com/office/drawing/2016/5/12/chartex" xmlns:cx7="http://schemas.microsoft.com/office/drawing/2016/5/13/chartex" xmlns:cx8="http://schemas.microsoft.com/office/drawing/2016/5/14/chartex" xmlns:mc="http://schemas.openxmlformats.org/markup-compatibility/2006" xmlns:aink="http://schemas.microsoft.com/office/drawing/2016/ink" xmlns:am3d="http://schemas.microsoft.com/office/drawing/2017/model3d" xmlns:o="urn:schemas-microsoft-com:office:office" xmlns:oel="http://schemas.microsoft.com/office/2019/extlst" xmlns:r="http://schemas.openxmlformats.org/officeDocument/2006/relationships" xmlns:m="http://schemas.openxmlformats.org/officeDocument/2006/math" xmlns:v="urn:schemas-microsoft-com:vml" xmlns:wp14="http://schemas.microsoft.com/office/word/2010/wordprocessingDrawing" xmlns:wp="http://schemas.openxmlformats.org/drawingml/2006/wordprocessingDrawing" xmlns:w10="urn:schemas-microsoft-com:office:word" xmlns:w="http://schemas.openxmlformats.org/wordprocessingml/2006/main" xmlns:w14="http://schemas.microsoft.com/office/word/2010/wordml" xmlns:w15="http://schemas.microsoft.com/office/word/2012/wordml" xmlns:w16cex="http://schemas.microsoft.com/office/word/2018/wordml/cex" xmlns:w16cid="http://schemas.microsoft.com/office/word/2016/wordml/cid" xmlns:w16="http://schemas.microsoft.com/office/word/2018/wordml" xmlns:w16sdtdh="http://schemas.microsoft.com/office/word/2020/wordml/sdtdatahash" xmlns:w16se="http://schemas.microsoft.com/office/word/2015/wordml/symex" xmlns:wpg="http://schemas.microsoft.com/office/word/2010/wordprocessingGroup" xmlns:wpi="http://schemas.microsoft.com/office/word/2010/wordprocessingInk" xmlns:wne="http://schemas.microsoft.com/office/word/2006/wordml" xmlns:wps="http://schemas.microsoft.com/office/word/2010/wordprocessingShape" mc:Ignorable="w14 w15 w16se w16cid w16 w16cex w16sdtdh wp14">
   <w:footnote w:type="separator" w:id="-1">
     <w:p>
       <w:pPr>
@@ -39664,18 +40229,8 @@
 </w:footnotes>
 </file>
 
-<file path=word/header1.xml><?xml version="1.0" encoding="utf-8"?>
-<w:hdr xmlns:wpc="http://schemas.microsoft.com/office/word/2010/wordprocessingCanvas" xmlns:cx="http://schemas.microsoft.com/office/drawing/2014/chartex" xmlns:cx1="http://schemas.microsoft.com/office/drawing/2015/9/8/chartex" xmlns:cx2="http://schemas.microsoft.com/office/drawing/2015/10/21/chartex" xmlns:cx3="http://schemas.microsoft.com/office/drawing/2016/5/9/chartex" xmlns:cx4="http://schemas.microsoft.com/office/drawing/2016/5/10/chartex" xmlns:cx5="http://schemas.microsoft.com/office/drawing/2016/5/11/chartex" xmlns:cx6="http://schemas.microsoft.com/office/drawing/2016/5/12/chartex" xmlns:cx7="http://schemas.microsoft.com/office/drawing/2016/5/13/chartex" xmlns:cx8="http://schemas.microsoft.com/office/drawing/2016/5/14/chartex" xmlns:mc="http://schemas.openxmlformats.org/markup-compatibility/2006" xmlns:aink="http://schemas.microsoft.com/office/drawing/2016/ink" xmlns:am3d="http://schemas.microsoft.com/office/drawing/2017/model3d" xmlns:o="urn:schemas-microsoft-com:office:office" xmlns:r="http://schemas.openxmlformats.org/officeDocument/2006/relationships" xmlns:m="http://schemas.openxmlformats.org/officeDocument/2006/math" xmlns:v="urn:schemas-microsoft-com:vml" xmlns:wp14="http://schemas.microsoft.com/office/word/2010/wordprocessingDrawing" xmlns:wp="http://schemas.openxmlformats.org/drawingml/2006/wordprocessingDrawing" xmlns:w10="urn:schemas-microsoft-com:office:word" xmlns:w="http://schemas.openxmlformats.org/wordprocessingml/2006/main" xmlns:w14="http://schemas.microsoft.com/office/word/2010/wordml" xmlns:w15="http://schemas.microsoft.com/office/word/2012/wordml" xmlns:w16cex="http://schemas.microsoft.com/office/word/2018/wordml/cex" xmlns:w16cid="http://schemas.microsoft.com/office/word/2016/wordml/cid" xmlns:w16="http://schemas.microsoft.com/office/word/2018/wordml" xmlns:w16sdtdh="http://schemas.microsoft.com/office/word/2020/wordml/sdtdatahash" xmlns:w16se="http://schemas.microsoft.com/office/word/2015/wordml/symex" xmlns:wpg="http://schemas.microsoft.com/office/word/2010/wordprocessingGroup" xmlns:wpi="http://schemas.microsoft.com/office/word/2010/wordprocessingInk" xmlns:wne="http://schemas.microsoft.com/office/word/2006/wordml" xmlns:wps="http://schemas.microsoft.com/office/word/2010/wordprocessingShape" mc:Ignorable="w14 w15 w16se w16cid w16 w16cex w16sdtdh wp14">
-  <w:p>
-    <w:pPr>
-      <w:pStyle w:val="Header"/>
-    </w:pPr>
-  </w:p>
-</w:hdr>
-</file>
-
 <file path=word/numbering.xml><?xml version="1.0" encoding="utf-8"?>
-<w:numbering xmlns:wpc="http://schemas.microsoft.com/office/word/2010/wordprocessingCanvas" xmlns:cx="http://schemas.microsoft.com/office/drawing/2014/chartex" xmlns:cx1="http://schemas.microsoft.com/office/drawing/2015/9/8/chartex" xmlns:cx2="http://schemas.microsoft.com/office/drawing/2015/10/21/chartex" xmlns:cx3="http://schemas.microsoft.com/office/drawing/2016/5/9/chartex" xmlns:cx4="http://schemas.microsoft.com/office/drawing/2016/5/10/chartex" xmlns:cx5="http://schemas.microsoft.com/office/drawing/2016/5/11/chartex" xmlns:cx6="http://schemas.microsoft.com/office/drawing/2016/5/12/chartex" xmlns:cx7="http://schemas.microsoft.com/office/drawing/2016/5/13/chartex" xmlns:cx8="http://schemas.microsoft.com/office/drawing/2016/5/14/chartex" xmlns:mc="http://schemas.openxmlformats.org/markup-compatibility/2006" xmlns:aink="http://schemas.microsoft.com/office/drawing/2016/ink" xmlns:am3d="http://schemas.microsoft.com/office/drawing/2017/model3d" xmlns:o="urn:schemas-microsoft-com:office:office" xmlns:r="http://schemas.openxmlformats.org/officeDocument/2006/relationships" xmlns:m="http://schemas.openxmlformats.org/officeDocument/2006/math" xmlns:v="urn:schemas-microsoft-com:vml" xmlns:wp14="http://schemas.microsoft.com/office/word/2010/wordprocessingDrawing" xmlns:wp="http://schemas.openxmlformats.org/drawingml/2006/wordprocessingDrawing" xmlns:w10="urn:schemas-microsoft-com:office:word" xmlns:w="http://schemas.openxmlformats.org/wordprocessingml/2006/main" xmlns:w14="http://schemas.microsoft.com/office/word/2010/wordml" xmlns:w15="http://schemas.microsoft.com/office/word/2012/wordml" xmlns:w16cex="http://schemas.microsoft.com/office/word/2018/wordml/cex" xmlns:w16cid="http://schemas.microsoft.com/office/word/2016/wordml/cid" xmlns:w16="http://schemas.microsoft.com/office/word/2018/wordml" xmlns:w16sdtdh="http://schemas.microsoft.com/office/word/2020/wordml/sdtdatahash" xmlns:w16se="http://schemas.microsoft.com/office/word/2015/wordml/symex" xmlns:wpg="http://schemas.microsoft.com/office/word/2010/wordprocessingGroup" xmlns:wpi="http://schemas.microsoft.com/office/word/2010/wordprocessingInk" xmlns:wne="http://schemas.microsoft.com/office/word/2006/wordml" xmlns:wps="http://schemas.microsoft.com/office/word/2010/wordprocessingShape" mc:Ignorable="w14 w15 w16se w16cid w16 w16cex w16sdtdh wp14">
+<w:numbering xmlns:wpc="http://schemas.microsoft.com/office/word/2010/wordprocessingCanvas" xmlns:cx="http://schemas.microsoft.com/office/drawing/2014/chartex" xmlns:cx1="http://schemas.microsoft.com/office/drawing/2015/9/8/chartex" xmlns:cx2="http://schemas.microsoft.com/office/drawing/2015/10/21/chartex" xmlns:cx3="http://schemas.microsoft.com/office/drawing/2016/5/9/chartex" xmlns:cx4="http://schemas.microsoft.com/office/drawing/2016/5/10/chartex" xmlns:cx5="http://schemas.microsoft.com/office/drawing/2016/5/11/chartex" xmlns:cx6="http://schemas.microsoft.com/office/drawing/2016/5/12/chartex" xmlns:cx7="http://schemas.microsoft.com/office/drawing/2016/5/13/chartex" xmlns:cx8="http://schemas.microsoft.com/office/drawing/2016/5/14/chartex" xmlns:mc="http://schemas.openxmlformats.org/markup-compatibility/2006" xmlns:aink="http://schemas.microsoft.com/office/drawing/2016/ink" xmlns:am3d="http://schemas.microsoft.com/office/drawing/2017/model3d" xmlns:o="urn:schemas-microsoft-com:office:office" xmlns:oel="http://schemas.microsoft.com/office/2019/extlst" xmlns:r="http://schemas.openxmlformats.org/officeDocument/2006/relationships" xmlns:m="http://schemas.openxmlformats.org/officeDocument/2006/math" xmlns:v="urn:schemas-microsoft-com:vml" xmlns:wp14="http://schemas.microsoft.com/office/word/2010/wordprocessingDrawing" xmlns:wp="http://schemas.openxmlformats.org/drawingml/2006/wordprocessingDrawing" xmlns:w10="urn:schemas-microsoft-com:office:word" xmlns:w="http://schemas.openxmlformats.org/wordprocessingml/2006/main" xmlns:w14="http://schemas.microsoft.com/office/word/2010/wordml" xmlns:w15="http://schemas.microsoft.com/office/word/2012/wordml" xmlns:w16cex="http://schemas.microsoft.com/office/word/2018/wordml/cex" xmlns:w16cid="http://schemas.microsoft.com/office/word/2016/wordml/cid" xmlns:w16="http://schemas.microsoft.com/office/word/2018/wordml" xmlns:w16sdtdh="http://schemas.microsoft.com/office/word/2020/wordml/sdtdatahash" xmlns:w16se="http://schemas.microsoft.com/office/word/2015/wordml/symex" xmlns:wpg="http://schemas.microsoft.com/office/word/2010/wordprocessingGroup" xmlns:wpi="http://schemas.microsoft.com/office/word/2010/wordprocessingInk" xmlns:wne="http://schemas.microsoft.com/office/word/2006/wordml" xmlns:wps="http://schemas.microsoft.com/office/word/2010/wordprocessingShape" mc:Ignorable="w14 w15 w16se w16cid w16 w16cex w16sdtdh wp14">
   <w:abstractNum w:abstractNumId="0" w15:restartNumberingAfterBreak="0">
     <w:nsid w:val="067860D4"/>
     <w:multiLevelType w:val="hybridMultilevel"/>
@@ -41886,6 +42441,119 @@
     </w:lvl>
   </w:abstractNum>
   <w:abstractNum w:abstractNumId="20" w15:restartNumberingAfterBreak="0">
+    <w:nsid w:val="3EBB4F59"/>
+    <w:multiLevelType w:val="hybridMultilevel"/>
+    <w:tmpl w:val="8B826BEC"/>
+    <w:lvl w:ilvl="0" w:tplc="04090001">
+      <w:start w:val="1"/>
+      <w:numFmt w:val="bullet"/>
+      <w:lvlText w:val=""/>
+      <w:lvlJc w:val="left"/>
+      <w:pPr>
+        <w:ind w:left="720" w:hanging="360"/>
+      </w:pPr>
+      <w:rPr>
+        <w:rFonts w:ascii="Symbol" w:hAnsi="Symbol" w:hint="default"/>
+      </w:rPr>
+    </w:lvl>
+    <w:lvl w:ilvl="1" w:tplc="04090003">
+      <w:start w:val="1"/>
+      <w:numFmt w:val="bullet"/>
+      <w:lvlText w:val="o"/>
+      <w:lvlJc w:val="left"/>
+      <w:pPr>
+        <w:ind w:left="1440" w:hanging="360"/>
+      </w:pPr>
+      <w:rPr>
+        <w:rFonts w:ascii="Courier New" w:hAnsi="Courier New" w:cs="Courier New" w:hint="default"/>
+      </w:rPr>
+    </w:lvl>
+    <w:lvl w:ilvl="2" w:tplc="04090005" w:tentative="1">
+      <w:start w:val="1"/>
+      <w:numFmt w:val="bullet"/>
+      <w:lvlText w:val=""/>
+      <w:lvlJc w:val="left"/>
+      <w:pPr>
+        <w:ind w:left="2160" w:hanging="360"/>
+      </w:pPr>
+      <w:rPr>
+        <w:rFonts w:ascii="Wingdings" w:hAnsi="Wingdings" w:hint="default"/>
+      </w:rPr>
+    </w:lvl>
+    <w:lvl w:ilvl="3" w:tplc="04090001" w:tentative="1">
+      <w:start w:val="1"/>
+      <w:numFmt w:val="bullet"/>
+      <w:lvlText w:val=""/>
+      <w:lvlJc w:val="left"/>
+      <w:pPr>
+        <w:ind w:left="2880" w:hanging="360"/>
+      </w:pPr>
+      <w:rPr>
+        <w:rFonts w:ascii="Symbol" w:hAnsi="Symbol" w:hint="default"/>
+      </w:rPr>
+    </w:lvl>
+    <w:lvl w:ilvl="4" w:tplc="04090003" w:tentative="1">
+      <w:start w:val="1"/>
+      <w:numFmt w:val="bullet"/>
+      <w:lvlText w:val="o"/>
+      <w:lvlJc w:val="left"/>
+      <w:pPr>
+        <w:ind w:left="3600" w:hanging="360"/>
+      </w:pPr>
+      <w:rPr>
+        <w:rFonts w:ascii="Courier New" w:hAnsi="Courier New" w:cs="Courier New" w:hint="default"/>
+      </w:rPr>
+    </w:lvl>
+    <w:lvl w:ilvl="5" w:tplc="04090005" w:tentative="1">
+      <w:start w:val="1"/>
+      <w:numFmt w:val="bullet"/>
+      <w:lvlText w:val=""/>
+      <w:lvlJc w:val="left"/>
+      <w:pPr>
+        <w:ind w:left="4320" w:hanging="360"/>
+      </w:pPr>
+      <w:rPr>
+        <w:rFonts w:ascii="Wingdings" w:hAnsi="Wingdings" w:hint="default"/>
+      </w:rPr>
+    </w:lvl>
+    <w:lvl w:ilvl="6" w:tplc="04090001" w:tentative="1">
+      <w:start w:val="1"/>
+      <w:numFmt w:val="bullet"/>
+      <w:lvlText w:val=""/>
+      <w:lvlJc w:val="left"/>
+      <w:pPr>
+        <w:ind w:left="5040" w:hanging="360"/>
+      </w:pPr>
+      <w:rPr>
+        <w:rFonts w:ascii="Symbol" w:hAnsi="Symbol" w:hint="default"/>
+      </w:rPr>
+    </w:lvl>
+    <w:lvl w:ilvl="7" w:tplc="04090003" w:tentative="1">
+      <w:start w:val="1"/>
+      <w:numFmt w:val="bullet"/>
+      <w:lvlText w:val="o"/>
+      <w:lvlJc w:val="left"/>
+      <w:pPr>
+        <w:ind w:left="5760" w:hanging="360"/>
+      </w:pPr>
+      <w:rPr>
+        <w:rFonts w:ascii="Courier New" w:hAnsi="Courier New" w:cs="Courier New" w:hint="default"/>
+      </w:rPr>
+    </w:lvl>
+    <w:lvl w:ilvl="8" w:tplc="04090005" w:tentative="1">
+      <w:start w:val="1"/>
+      <w:numFmt w:val="bullet"/>
+      <w:lvlText w:val=""/>
+      <w:lvlJc w:val="left"/>
+      <w:pPr>
+        <w:ind w:left="6480" w:hanging="360"/>
+      </w:pPr>
+      <w:rPr>
+        <w:rFonts w:ascii="Wingdings" w:hAnsi="Wingdings" w:hint="default"/>
+      </w:rPr>
+    </w:lvl>
+  </w:abstractNum>
+  <w:abstractNum w:abstractNumId="21" w15:restartNumberingAfterBreak="0">
     <w:nsid w:val="451273A5"/>
     <w:multiLevelType w:val="hybridMultilevel"/>
     <w:tmpl w:val="FF66930E"/>
@@ -41974,7 +42642,7 @@
       </w:pPr>
     </w:lvl>
   </w:abstractNum>
-  <w:abstractNum w:abstractNumId="21" w15:restartNumberingAfterBreak="0">
+  <w:abstractNum w:abstractNumId="22" w15:restartNumberingAfterBreak="0">
     <w:nsid w:val="491577CA"/>
     <w:multiLevelType w:val="hybridMultilevel"/>
     <w:tmpl w:val="BA44392C"/>
@@ -42087,7 +42755,7 @@
       </w:rPr>
     </w:lvl>
   </w:abstractNum>
-  <w:abstractNum w:abstractNumId="22" w15:restartNumberingAfterBreak="0">
+  <w:abstractNum w:abstractNumId="23" w15:restartNumberingAfterBreak="0">
     <w:nsid w:val="4B791CBD"/>
     <w:multiLevelType w:val="hybridMultilevel"/>
     <w:tmpl w:val="74D2FACE"/>
@@ -42200,7 +42868,7 @@
       </w:rPr>
     </w:lvl>
   </w:abstractNum>
-  <w:abstractNum w:abstractNumId="23" w15:restartNumberingAfterBreak="0">
+  <w:abstractNum w:abstractNumId="24" w15:restartNumberingAfterBreak="0">
     <w:nsid w:val="4EE01D30"/>
     <w:multiLevelType w:val="hybridMultilevel"/>
     <w:tmpl w:val="65C00754"/>
@@ -42286,7 +42954,7 @@
       </w:pPr>
     </w:lvl>
   </w:abstractNum>
-  <w:abstractNum w:abstractNumId="24" w15:restartNumberingAfterBreak="0">
+  <w:abstractNum w:abstractNumId="25" w15:restartNumberingAfterBreak="0">
     <w:nsid w:val="5C062860"/>
     <w:multiLevelType w:val="hybridMultilevel"/>
     <w:tmpl w:val="358C8F18"/>
@@ -42399,7 +43067,7 @@
       </w:rPr>
     </w:lvl>
   </w:abstractNum>
-  <w:abstractNum w:abstractNumId="25" w15:restartNumberingAfterBreak="0">
+  <w:abstractNum w:abstractNumId="26" w15:restartNumberingAfterBreak="0">
     <w:nsid w:val="622605DB"/>
     <w:multiLevelType w:val="hybridMultilevel"/>
     <w:tmpl w:val="A6B274BA"/>
@@ -42512,7 +43180,7 @@
       </w:rPr>
     </w:lvl>
   </w:abstractNum>
-  <w:abstractNum w:abstractNumId="26" w15:restartNumberingAfterBreak="0">
+  <w:abstractNum w:abstractNumId="27" w15:restartNumberingAfterBreak="0">
     <w:nsid w:val="623F5805"/>
     <w:multiLevelType w:val="hybridMultilevel"/>
     <w:tmpl w:val="DF9622DE"/>
@@ -42625,7 +43293,7 @@
       </w:rPr>
     </w:lvl>
   </w:abstractNum>
-  <w:abstractNum w:abstractNumId="27" w15:restartNumberingAfterBreak="0">
+  <w:abstractNum w:abstractNumId="28" w15:restartNumberingAfterBreak="0">
     <w:nsid w:val="6C135449"/>
     <w:multiLevelType w:val="hybridMultilevel"/>
     <w:tmpl w:val="922C4E74"/>
@@ -42738,7 +43406,7 @@
       </w:rPr>
     </w:lvl>
   </w:abstractNum>
-  <w:abstractNum w:abstractNumId="28" w15:restartNumberingAfterBreak="0">
+  <w:abstractNum w:abstractNumId="29" w15:restartNumberingAfterBreak="0">
     <w:nsid w:val="73FD11CD"/>
     <w:multiLevelType w:val="hybridMultilevel"/>
     <w:tmpl w:val="8050E552"/>
@@ -42851,7 +43519,7 @@
       </w:rPr>
     </w:lvl>
   </w:abstractNum>
-  <w:abstractNum w:abstractNumId="29" w15:restartNumberingAfterBreak="0">
+  <w:abstractNum w:abstractNumId="30" w15:restartNumberingAfterBreak="0">
     <w:nsid w:val="746C19D6"/>
     <w:multiLevelType w:val="hybridMultilevel"/>
     <w:tmpl w:val="D8967B62"/>
@@ -42964,7 +43632,7 @@
       </w:rPr>
     </w:lvl>
   </w:abstractNum>
-  <w:abstractNum w:abstractNumId="30" w15:restartNumberingAfterBreak="0">
+  <w:abstractNum w:abstractNumId="31" w15:restartNumberingAfterBreak="0">
     <w:nsid w:val="75B43E43"/>
     <w:multiLevelType w:val="hybridMultilevel"/>
     <w:tmpl w:val="C5480284"/>
@@ -43077,7 +43745,7 @@
       </w:rPr>
     </w:lvl>
   </w:abstractNum>
-  <w:abstractNum w:abstractNumId="31" w15:restartNumberingAfterBreak="0">
+  <w:abstractNum w:abstractNumId="32" w15:restartNumberingAfterBreak="0">
     <w:nsid w:val="7658626E"/>
     <w:multiLevelType w:val="hybridMultilevel"/>
     <w:tmpl w:val="DB4463B4"/>
@@ -43190,7 +43858,7 @@
       </w:rPr>
     </w:lvl>
   </w:abstractNum>
-  <w:abstractNum w:abstractNumId="32" w15:restartNumberingAfterBreak="0">
+  <w:abstractNum w:abstractNumId="33" w15:restartNumberingAfterBreak="0">
     <w:nsid w:val="7A5D071C"/>
     <w:multiLevelType w:val="hybridMultilevel"/>
     <w:tmpl w:val="054C9616"/>
@@ -43303,104 +43971,107 @@
       </w:rPr>
     </w:lvl>
   </w:abstractNum>
-  <w:num w:numId="1">
+  <w:num w:numId="1" w16cid:durableId="2092585261">
     <w:abstractNumId w:val="2"/>
   </w:num>
-  <w:num w:numId="2">
+  <w:num w:numId="2" w16cid:durableId="506754715">
     <w:abstractNumId w:val="9"/>
   </w:num>
-  <w:num w:numId="3">
+  <w:num w:numId="3" w16cid:durableId="2058778681">
+    <w:abstractNumId w:val="22"/>
+  </w:num>
+  <w:num w:numId="4" w16cid:durableId="400178916">
+    <w:abstractNumId w:val="14"/>
+  </w:num>
+  <w:num w:numId="5" w16cid:durableId="1038159688">
+    <w:abstractNumId w:val="31"/>
+  </w:num>
+  <w:num w:numId="6" w16cid:durableId="1880898356">
+    <w:abstractNumId w:val="23"/>
+  </w:num>
+  <w:num w:numId="7" w16cid:durableId="1858693286">
+    <w:abstractNumId w:val="29"/>
+  </w:num>
+  <w:num w:numId="8" w16cid:durableId="1782218332">
+    <w:abstractNumId w:val="6"/>
+  </w:num>
+  <w:num w:numId="9" w16cid:durableId="2010057760">
+    <w:abstractNumId w:val="11"/>
+  </w:num>
+  <w:num w:numId="10" w16cid:durableId="2087459206">
+    <w:abstractNumId w:val="13"/>
+  </w:num>
+  <w:num w:numId="11" w16cid:durableId="946812213">
+    <w:abstractNumId w:val="10"/>
+  </w:num>
+  <w:num w:numId="12" w16cid:durableId="1182432193">
+    <w:abstractNumId w:val="5"/>
+  </w:num>
+  <w:num w:numId="13" w16cid:durableId="714551392">
+    <w:abstractNumId w:val="7"/>
+  </w:num>
+  <w:num w:numId="14" w16cid:durableId="1845969270">
+    <w:abstractNumId w:val="3"/>
+  </w:num>
+  <w:num w:numId="15" w16cid:durableId="1068724069">
+    <w:abstractNumId w:val="32"/>
+  </w:num>
+  <w:num w:numId="16" w16cid:durableId="1257127728">
+    <w:abstractNumId w:val="0"/>
+  </w:num>
+  <w:num w:numId="17" w16cid:durableId="118230123">
+    <w:abstractNumId w:val="19"/>
+  </w:num>
+  <w:num w:numId="18" w16cid:durableId="2105106907">
+    <w:abstractNumId w:val="30"/>
+  </w:num>
+  <w:num w:numId="19" w16cid:durableId="1320620346">
+    <w:abstractNumId w:val="8"/>
+  </w:num>
+  <w:num w:numId="20" w16cid:durableId="1264804948">
+    <w:abstractNumId w:val="27"/>
+  </w:num>
+  <w:num w:numId="21" w16cid:durableId="340935752">
+    <w:abstractNumId w:val="12"/>
+  </w:num>
+  <w:num w:numId="22" w16cid:durableId="88083620">
+    <w:abstractNumId w:val="4"/>
+  </w:num>
+  <w:num w:numId="23" w16cid:durableId="1518615634">
+    <w:abstractNumId w:val="17"/>
+  </w:num>
+  <w:num w:numId="24" w16cid:durableId="2049140585">
+    <w:abstractNumId w:val="25"/>
+  </w:num>
+  <w:num w:numId="25" w16cid:durableId="1652056700">
+    <w:abstractNumId w:val="1"/>
+  </w:num>
+  <w:num w:numId="26" w16cid:durableId="100760455">
+    <w:abstractNumId w:val="33"/>
+  </w:num>
+  <w:num w:numId="27" w16cid:durableId="98062207">
+    <w:abstractNumId w:val="16"/>
+  </w:num>
+  <w:num w:numId="28" w16cid:durableId="709769706">
+    <w:abstractNumId w:val="24"/>
+  </w:num>
+  <w:num w:numId="29" w16cid:durableId="1182400594">
+    <w:abstractNumId w:val="28"/>
+  </w:num>
+  <w:num w:numId="30" w16cid:durableId="922302557">
+    <w:abstractNumId w:val="26"/>
+  </w:num>
+  <w:num w:numId="31" w16cid:durableId="957183568">
     <w:abstractNumId w:val="21"/>
   </w:num>
-  <w:num w:numId="4">
-    <w:abstractNumId w:val="14"/>
-  </w:num>
-  <w:num w:numId="5">
-    <w:abstractNumId w:val="30"/>
-  </w:num>
-  <w:num w:numId="6">
-    <w:abstractNumId w:val="22"/>
-  </w:num>
-  <w:num w:numId="7">
-    <w:abstractNumId w:val="28"/>
-  </w:num>
-  <w:num w:numId="8">
-    <w:abstractNumId w:val="6"/>
-  </w:num>
-  <w:num w:numId="9">
-    <w:abstractNumId w:val="11"/>
-  </w:num>
-  <w:num w:numId="10">
-    <w:abstractNumId w:val="13"/>
-  </w:num>
-  <w:num w:numId="11">
-    <w:abstractNumId w:val="10"/>
-  </w:num>
-  <w:num w:numId="12">
-    <w:abstractNumId w:val="5"/>
-  </w:num>
-  <w:num w:numId="13">
-    <w:abstractNumId w:val="7"/>
-  </w:num>
-  <w:num w:numId="14">
-    <w:abstractNumId w:val="3"/>
-  </w:num>
-  <w:num w:numId="15">
-    <w:abstractNumId w:val="31"/>
-  </w:num>
-  <w:num w:numId="16">
-    <w:abstractNumId w:val="0"/>
-  </w:num>
-  <w:num w:numId="17">
-    <w:abstractNumId w:val="19"/>
-  </w:num>
-  <w:num w:numId="18">
-    <w:abstractNumId w:val="29"/>
-  </w:num>
-  <w:num w:numId="19">
-    <w:abstractNumId w:val="8"/>
-  </w:num>
-  <w:num w:numId="20">
-    <w:abstractNumId w:val="26"/>
-  </w:num>
-  <w:num w:numId="21">
-    <w:abstractNumId w:val="12"/>
-  </w:num>
-  <w:num w:numId="22">
-    <w:abstractNumId w:val="4"/>
-  </w:num>
-  <w:num w:numId="23">
-    <w:abstractNumId w:val="17"/>
-  </w:num>
-  <w:num w:numId="24">
-    <w:abstractNumId w:val="24"/>
-  </w:num>
-  <w:num w:numId="25">
-    <w:abstractNumId w:val="1"/>
-  </w:num>
-  <w:num w:numId="26">
-    <w:abstractNumId w:val="32"/>
-  </w:num>
-  <w:num w:numId="27">
-    <w:abstractNumId w:val="16"/>
-  </w:num>
-  <w:num w:numId="28">
-    <w:abstractNumId w:val="23"/>
-  </w:num>
-  <w:num w:numId="29">
-    <w:abstractNumId w:val="27"/>
-  </w:num>
-  <w:num w:numId="30">
-    <w:abstractNumId w:val="25"/>
-  </w:num>
-  <w:num w:numId="31">
-    <w:abstractNumId w:val="20"/>
-  </w:num>
-  <w:num w:numId="32">
+  <w:num w:numId="32" w16cid:durableId="1794402763">
     <w:abstractNumId w:val="18"/>
   </w:num>
-  <w:num w:numId="33">
+  <w:num w:numId="33" w16cid:durableId="1938906039">
     <w:abstractNumId w:val="15"/>
+  </w:num>
+  <w:num w:numId="34" w16cid:durableId="1855613473">
+    <w:abstractNumId w:val="20"/>
   </w:num>
   <w:numIdMacAtCleanup w:val="26"/>
 </w:numbering>
@@ -44081,7 +44752,6 @@
     <w:basedOn w:val="Normal"/>
     <w:link w:val="HeaderChar"/>
     <w:uiPriority w:val="99"/>
-    <w:semiHidden/>
     <w:unhideWhenUsed/>
     <w:pPr>
       <w:tabs>
@@ -44096,7 +44766,6 @@
     <w:basedOn w:val="DefaultParagraphFont"/>
     <w:link w:val="Header"/>
     <w:uiPriority w:val="99"/>
-    <w:semiHidden/>
   </w:style>
   <w:style w:type="paragraph" w:styleId="Footer">
     <w:name w:val="footer"/>
@@ -44677,11 +45346,11 @@
 </file>
 
 <file path=customXml/item1.xml><?xml version="1.0" encoding="utf-8"?>
-<b:Sources xmlns:b="http://schemas.openxmlformats.org/officeDocument/2006/bibliography" xmlns="http://schemas.openxmlformats.org/officeDocument/2006/bibliography" SelectedStyle="\APA.XSL" StyleName="APA"/>
+<mypart/>
 </file>
 
 <file path=customXml/item2.xml><?xml version="1.0" encoding="utf-8"?>
-<mypart/>
+<b:Sources xmlns:b="http://schemas.openxmlformats.org/officeDocument/2006/bibliography" xmlns="http://schemas.openxmlformats.org/officeDocument/2006/bibliography" SelectedStyle="\APA.XSL" StyleName="APA"/>
 </file>
 
 <file path=customXml/item3.xml><?xml version="1.0" encoding="utf-8"?>
@@ -44697,6 +45366,12 @@
 </file>
 
 <file path=customXml/itemProps1.xml><?xml version="1.0" encoding="utf-8"?>
+<ds:datastoreItem xmlns:ds="http://schemas.openxmlformats.org/officeDocument/2006/customXml" ds:itemID="{129E683B-8798-4998-BC5B-3A6285F3BA66}">
+  <ds:schemaRefs/>
+</ds:datastoreItem>
+</file>
+
+<file path=customXml/itemProps2.xml><?xml version="1.0" encoding="utf-8"?>
 <ds:datastoreItem xmlns:ds="http://schemas.openxmlformats.org/officeDocument/2006/customXml" ds:itemID="{F28D3F12-7B11-41F1-95E4-756843F013A3}">
   <ds:schemaRefs>
     <ds:schemaRef ds:uri="http://schemas.openxmlformats.org/officeDocument/2006/bibliography"/>
@@ -44704,14 +45379,8 @@
 </ds:datastoreItem>
 </file>
 
-<file path=customXml/itemProps2.xml><?xml version="1.0" encoding="utf-8"?>
-<ds:datastoreItem xmlns:ds="http://schemas.openxmlformats.org/officeDocument/2006/customXml" ds:itemID="{129E683B-8798-4998-BC5B-3A6285F3BA66}">
-  <ds:schemaRefs/>
-</ds:datastoreItem>
-</file>
-
 <file path=customXml/itemProps3.xml><?xml version="1.0" encoding="utf-8"?>
-<ds:datastoreItem xmlns:ds="http://schemas.openxmlformats.org/officeDocument/2006/customXml" ds:itemID="{94DA83E4-30CE-4756-BA31-36A424DCCFFE}">
+<ds:datastoreItem xmlns:ds="http://schemas.openxmlformats.org/officeDocument/2006/customXml" ds:itemID="{6993F598-74FB-4621-A242-6BA71A88A180}">
   <ds:schemaRefs/>
 </ds:datastoreItem>
 </file>
@@ -44725,7 +45394,7 @@
 </file>
 
 <file path=customXml/itemProps5.xml><?xml version="1.0" encoding="utf-8"?>
-<ds:datastoreItem xmlns:ds="http://schemas.openxmlformats.org/officeDocument/2006/customXml" ds:itemID="{6993F598-74FB-4621-A242-6BA71A88A180}">
+<ds:datastoreItem xmlns:ds="http://schemas.openxmlformats.org/officeDocument/2006/customXml" ds:itemID="{94DA83E4-30CE-4756-BA31-36A424DCCFFE}">
   <ds:schemaRefs/>
 </ds:datastoreItem>
 </file>